--- a/Docs/LightRanger4 dokumentacija.docx
+++ b/Docs/LightRanger4 dokumentacija.docx
@@ -196,12 +196,19 @@
           <w:i/>
           <w:lang w:val="sr-Latn-RS"/>
         </w:rPr>
-        <w:t>Mikroelektronika</w:t>
-      </w:r>
-      <w:r>
-        <w:rPr>
+        <w:t>MikroE</w:t>
+      </w:r>
+      <w:r>
+        <w:rPr>
+          <w:i/>
           <w:lang w:val="sr-Latn-RS"/>
         </w:rPr>
+        <w:t>lektronika</w:t>
+      </w:r>
+      <w:r>
+        <w:rPr>
+          <w:lang w:val="sr-Latn-RS"/>
+        </w:rPr>
         <w:t>.</w:t>
       </w:r>
     </w:p>
@@ -309,7 +316,10 @@
       </w:r>
     </w:p>
     <w:p/>
-    <w:p/>
+    <w:p>
+      <w:bookmarkStart w:id="0" w:name="_GoBack"/>
+      <w:bookmarkEnd w:id="0"/>
+    </w:p>
     <w:p/>
     <w:p/>
     <w:sdt>
@@ -374,7 +384,7 @@
           <w:r>
             <w:fldChar w:fldCharType="separate"/>
           </w:r>
-          <w:hyperlink w:anchor="_Toc97381525" w:history="1">
+          <w:hyperlink w:anchor="_Toc97474435" w:history="1">
             <w:r>
               <w:rPr>
                 <w:rStyle w:val="Hyperlink"/>
@@ -402,7 +412,7 @@
                 <w:noProof/>
                 <w:webHidden/>
               </w:rPr>
-              <w:instrText xml:space="preserve"> PAGEREF _Toc97381525 \h </w:instrText>
+              <w:instrText xml:space="preserve"> PAGEREF _Toc97474435 \h </w:instrText>
             </w:r>
             <w:r>
               <w:rPr>
@@ -445,7 +455,7 @@
               <w:lang w:val="sr-Latn-RS" w:eastAsia="sr-Latn-RS"/>
             </w:rPr>
           </w:pPr>
-          <w:hyperlink w:anchor="_Toc97381526" w:history="1">
+          <w:hyperlink w:anchor="_Toc97474436" w:history="1">
             <w:r>
               <w:rPr>
                 <w:rStyle w:val="Hyperlink"/>
@@ -473,7 +483,7 @@
                 <w:noProof/>
                 <w:webHidden/>
               </w:rPr>
-              <w:instrText xml:space="preserve"> PAGEREF _Toc97381526 \h </w:instrText>
+              <w:instrText xml:space="preserve"> PAGEREF _Toc97474436 \h </w:instrText>
             </w:r>
             <w:r>
               <w:rPr>
@@ -516,7 +526,7 @@
               <w:lang w:val="sr-Latn-RS" w:eastAsia="sr-Latn-RS"/>
             </w:rPr>
           </w:pPr>
-          <w:hyperlink w:anchor="_Toc97381527" w:history="1">
+          <w:hyperlink w:anchor="_Toc97474437" w:history="1">
             <w:r>
               <w:rPr>
                 <w:rStyle w:val="Hyperlink"/>
@@ -544,7 +554,7 @@
                 <w:noProof/>
                 <w:webHidden/>
               </w:rPr>
-              <w:instrText xml:space="preserve"> PAGEREF _Toc97381527 \h </w:instrText>
+              <w:instrText xml:space="preserve"> PAGEREF _Toc97474437 \h </w:instrText>
             </w:r>
             <w:r>
               <w:rPr>
@@ -587,7 +597,7 @@
               <w:lang w:val="sr-Latn-RS" w:eastAsia="sr-Latn-RS"/>
             </w:rPr>
           </w:pPr>
-          <w:hyperlink w:anchor="_Toc97381528" w:history="1">
+          <w:hyperlink w:anchor="_Toc97474438" w:history="1">
             <w:r>
               <w:rPr>
                 <w:rStyle w:val="Hyperlink"/>
@@ -615,149 +625,7 @@
                 <w:noProof/>
                 <w:webHidden/>
               </w:rPr>
-              <w:instrText xml:space="preserve"> PAGEREF _Toc97381528 \h </w:instrText>
-            </w:r>
-            <w:r>
-              <w:rPr>
-                <w:noProof/>
-                <w:webHidden/>
-              </w:rPr>
-            </w:r>
-            <w:r>
-              <w:rPr>
-                <w:noProof/>
-                <w:webHidden/>
-              </w:rPr>
-              <w:fldChar w:fldCharType="separate"/>
-            </w:r>
-            <w:r>
-              <w:rPr>
-                <w:noProof/>
-                <w:webHidden/>
-              </w:rPr>
-              <w:t>3</w:t>
-            </w:r>
-            <w:r>
-              <w:rPr>
-                <w:noProof/>
-                <w:webHidden/>
-              </w:rPr>
-              <w:fldChar w:fldCharType="end"/>
-            </w:r>
-          </w:hyperlink>
-        </w:p>
-        <w:p>
-          <w:pPr>
-            <w:pStyle w:val="TOC1"/>
-            <w:tabs>
-              <w:tab w:val="right" w:leader="dot" w:pos="9016"/>
-            </w:tabs>
-            <w:rPr>
-              <w:noProof/>
-              <w:sz w:val="22"/>
-              <w:lang w:val="sr-Latn-RS" w:eastAsia="sr-Latn-RS"/>
-            </w:rPr>
-          </w:pPr>
-          <w:hyperlink w:anchor="_Toc97381529" w:history="1">
-            <w:r>
-              <w:rPr>
-                <w:rStyle w:val="Hyperlink"/>
-                <w:rFonts w:ascii="Times New Roman" w:hAnsi="Times New Roman" w:cs="Times New Roman"/>
-                <w:noProof/>
-              </w:rPr>
-              <w:t>Blok šema sistema</w:t>
-            </w:r>
-            <w:r>
-              <w:rPr>
-                <w:noProof/>
-                <w:webHidden/>
-              </w:rPr>
-              <w:tab/>
-            </w:r>
-            <w:r>
-              <w:rPr>
-                <w:noProof/>
-                <w:webHidden/>
-              </w:rPr>
-              <w:fldChar w:fldCharType="begin"/>
-            </w:r>
-            <w:r>
-              <w:rPr>
-                <w:noProof/>
-                <w:webHidden/>
-              </w:rPr>
-              <w:instrText xml:space="preserve"> PAGEREF _Toc97381529 \h </w:instrText>
-            </w:r>
-            <w:r>
-              <w:rPr>
-                <w:noProof/>
-                <w:webHidden/>
-              </w:rPr>
-            </w:r>
-            <w:r>
-              <w:rPr>
-                <w:noProof/>
-                <w:webHidden/>
-              </w:rPr>
-              <w:fldChar w:fldCharType="separate"/>
-            </w:r>
-            <w:r>
-              <w:rPr>
-                <w:noProof/>
-                <w:webHidden/>
-              </w:rPr>
-              <w:t>4</w:t>
-            </w:r>
-            <w:r>
-              <w:rPr>
-                <w:noProof/>
-                <w:webHidden/>
-              </w:rPr>
-              <w:fldChar w:fldCharType="end"/>
-            </w:r>
-          </w:hyperlink>
-        </w:p>
-        <w:p>
-          <w:pPr>
-            <w:pStyle w:val="TOC1"/>
-            <w:tabs>
-              <w:tab w:val="right" w:leader="dot" w:pos="9016"/>
-            </w:tabs>
-            <w:rPr>
-              <w:noProof/>
-              <w:sz w:val="22"/>
-              <w:lang w:val="sr-Latn-RS" w:eastAsia="sr-Latn-RS"/>
-            </w:rPr>
-          </w:pPr>
-          <w:hyperlink w:anchor="_Toc97381530" w:history="1">
-            <w:r>
-              <w:rPr>
-                <w:rStyle w:val="Hyperlink"/>
-                <w:rFonts w:ascii="Times New Roman" w:hAnsi="Times New Roman" w:cs="Times New Roman"/>
-                <w:noProof/>
-              </w:rPr>
-              <w:t>Algoritam rada sistema</w:t>
-            </w:r>
-            <w:r>
-              <w:rPr>
-                <w:noProof/>
-                <w:webHidden/>
-              </w:rPr>
-              <w:tab/>
-            </w:r>
-            <w:r>
-              <w:rPr>
-                <w:noProof/>
-                <w:webHidden/>
-              </w:rPr>
-              <w:fldChar w:fldCharType="begin"/>
-            </w:r>
-            <w:r>
-              <w:rPr>
-                <w:noProof/>
-                <w:webHidden/>
-              </w:rPr>
-              <w:instrText xml:space="preserve"> PAGEREF _Toc97381530 \h </w:instrText>
+              <w:instrText xml:space="preserve"> PAGEREF _Toc97474438 \h </w:instrText>
             </w:r>
             <w:r>
               <w:rPr>
@@ -800,7 +668,149 @@
               <w:lang w:val="sr-Latn-RS" w:eastAsia="sr-Latn-RS"/>
             </w:rPr>
           </w:pPr>
-          <w:hyperlink w:anchor="_Toc97381531" w:history="1">
+          <w:hyperlink w:anchor="_Toc97474439" w:history="1">
+            <w:r>
+              <w:rPr>
+                <w:rStyle w:val="Hyperlink"/>
+                <w:rFonts w:ascii="Times New Roman" w:hAnsi="Times New Roman" w:cs="Times New Roman"/>
+                <w:noProof/>
+              </w:rPr>
+              <w:t>Blok šema sistema</w:t>
+            </w:r>
+            <w:r>
+              <w:rPr>
+                <w:noProof/>
+                <w:webHidden/>
+              </w:rPr>
+              <w:tab/>
+            </w:r>
+            <w:r>
+              <w:rPr>
+                <w:noProof/>
+                <w:webHidden/>
+              </w:rPr>
+              <w:fldChar w:fldCharType="begin"/>
+            </w:r>
+            <w:r>
+              <w:rPr>
+                <w:noProof/>
+                <w:webHidden/>
+              </w:rPr>
+              <w:instrText xml:space="preserve"> PAGEREF _Toc97474439 \h </w:instrText>
+            </w:r>
+            <w:r>
+              <w:rPr>
+                <w:noProof/>
+                <w:webHidden/>
+              </w:rPr>
+            </w:r>
+            <w:r>
+              <w:rPr>
+                <w:noProof/>
+                <w:webHidden/>
+              </w:rPr>
+              <w:fldChar w:fldCharType="separate"/>
+            </w:r>
+            <w:r>
+              <w:rPr>
+                <w:noProof/>
+                <w:webHidden/>
+              </w:rPr>
+              <w:t>8</w:t>
+            </w:r>
+            <w:r>
+              <w:rPr>
+                <w:noProof/>
+                <w:webHidden/>
+              </w:rPr>
+              <w:fldChar w:fldCharType="end"/>
+            </w:r>
+          </w:hyperlink>
+        </w:p>
+        <w:p>
+          <w:pPr>
+            <w:pStyle w:val="TOC1"/>
+            <w:tabs>
+              <w:tab w:val="right" w:leader="dot" w:pos="9016"/>
+            </w:tabs>
+            <w:rPr>
+              <w:noProof/>
+              <w:sz w:val="22"/>
+              <w:lang w:val="sr-Latn-RS" w:eastAsia="sr-Latn-RS"/>
+            </w:rPr>
+          </w:pPr>
+          <w:hyperlink w:anchor="_Toc97474440" w:history="1">
+            <w:r>
+              <w:rPr>
+                <w:rStyle w:val="Hyperlink"/>
+                <w:rFonts w:ascii="Times New Roman" w:hAnsi="Times New Roman" w:cs="Times New Roman"/>
+                <w:noProof/>
+              </w:rPr>
+              <w:t>Algoritam rada sistema</w:t>
+            </w:r>
+            <w:r>
+              <w:rPr>
+                <w:noProof/>
+                <w:webHidden/>
+              </w:rPr>
+              <w:tab/>
+            </w:r>
+            <w:r>
+              <w:rPr>
+                <w:noProof/>
+                <w:webHidden/>
+              </w:rPr>
+              <w:fldChar w:fldCharType="begin"/>
+            </w:r>
+            <w:r>
+              <w:rPr>
+                <w:noProof/>
+                <w:webHidden/>
+              </w:rPr>
+              <w:instrText xml:space="preserve"> PAGEREF _Toc97474440 \h </w:instrText>
+            </w:r>
+            <w:r>
+              <w:rPr>
+                <w:noProof/>
+                <w:webHidden/>
+              </w:rPr>
+            </w:r>
+            <w:r>
+              <w:rPr>
+                <w:noProof/>
+                <w:webHidden/>
+              </w:rPr>
+              <w:fldChar w:fldCharType="separate"/>
+            </w:r>
+            <w:r>
+              <w:rPr>
+                <w:noProof/>
+                <w:webHidden/>
+              </w:rPr>
+              <w:t>9</w:t>
+            </w:r>
+            <w:r>
+              <w:rPr>
+                <w:noProof/>
+                <w:webHidden/>
+              </w:rPr>
+              <w:fldChar w:fldCharType="end"/>
+            </w:r>
+          </w:hyperlink>
+        </w:p>
+        <w:p>
+          <w:pPr>
+            <w:pStyle w:val="TOC1"/>
+            <w:tabs>
+              <w:tab w:val="right" w:leader="dot" w:pos="9016"/>
+            </w:tabs>
+            <w:rPr>
+              <w:noProof/>
+              <w:sz w:val="22"/>
+              <w:lang w:val="sr-Latn-RS" w:eastAsia="sr-Latn-RS"/>
+            </w:rPr>
+          </w:pPr>
+          <w:hyperlink w:anchor="_Toc97474441" w:history="1">
             <w:r>
               <w:rPr>
                 <w:rStyle w:val="Hyperlink"/>
@@ -828,7 +838,7 @@
                 <w:noProof/>
                 <w:webHidden/>
               </w:rPr>
-              <w:instrText xml:space="preserve"> PAGEREF _Toc97381531 \h </w:instrText>
+              <w:instrText xml:space="preserve"> PAGEREF _Toc97474441 \h </w:instrText>
             </w:r>
             <w:r>
               <w:rPr>
@@ -848,7 +858,7 @@
                 <w:noProof/>
                 <w:webHidden/>
               </w:rPr>
-              <w:t>6</w:t>
+              <w:t>10</w:t>
             </w:r>
             <w:r>
               <w:rPr>
@@ -871,7 +881,7 @@
               <w:lang w:val="sr-Latn-RS" w:eastAsia="sr-Latn-RS"/>
             </w:rPr>
           </w:pPr>
-          <w:hyperlink w:anchor="_Toc97381532" w:history="1">
+          <w:hyperlink w:anchor="_Toc97474442" w:history="1">
             <w:r>
               <w:rPr>
                 <w:rStyle w:val="Hyperlink"/>
@@ -899,7 +909,7 @@
                 <w:noProof/>
                 <w:webHidden/>
               </w:rPr>
-              <w:instrText xml:space="preserve"> PAGEREF _Toc97381532 \h </w:instrText>
+              <w:instrText xml:space="preserve"> PAGEREF _Toc97474442 \h </w:instrText>
             </w:r>
             <w:r>
               <w:rPr>
@@ -919,7 +929,7 @@
                 <w:noProof/>
                 <w:webHidden/>
               </w:rPr>
-              <w:t>7</w:t>
+              <w:t>11</w:t>
             </w:r>
             <w:r>
               <w:rPr>
@@ -942,7 +952,7 @@
               <w:lang w:val="sr-Latn-RS" w:eastAsia="sr-Latn-RS"/>
             </w:rPr>
           </w:pPr>
-          <w:hyperlink w:anchor="_Toc97381533" w:history="1">
+          <w:hyperlink w:anchor="_Toc97474443" w:history="1">
             <w:r>
               <w:rPr>
                 <w:rStyle w:val="Hyperlink"/>
@@ -987,7 +997,7 @@
                 <w:noProof/>
                 <w:webHidden/>
               </w:rPr>
-              <w:instrText xml:space="preserve"> PAGEREF _Toc97381533 \h </w:instrText>
+              <w:instrText xml:space="preserve"> PAGEREF _Toc97474443 \h </w:instrText>
             </w:r>
             <w:r>
               <w:rPr>
@@ -1007,7 +1017,7 @@
                 <w:noProof/>
                 <w:webHidden/>
               </w:rPr>
-              <w:t>8</w:t>
+              <w:t>12</w:t>
             </w:r>
             <w:r>
               <w:rPr>
@@ -1030,7 +1040,7 @@
               <w:lang w:val="sr-Latn-RS" w:eastAsia="sr-Latn-RS"/>
             </w:rPr>
           </w:pPr>
-          <w:hyperlink w:anchor="_Toc97381534" w:history="1">
+          <w:hyperlink w:anchor="_Toc97474444" w:history="1">
             <w:r>
               <w:rPr>
                 <w:rStyle w:val="Hyperlink"/>
@@ -1058,7 +1068,7 @@
                 <w:noProof/>
                 <w:webHidden/>
               </w:rPr>
-              <w:instrText xml:space="preserve"> PAGEREF _Toc97381534 \h </w:instrText>
+              <w:instrText xml:space="preserve"> PAGEREF _Toc97474444 \h </w:instrText>
             </w:r>
             <w:r>
               <w:rPr>
@@ -1078,7 +1088,7 @@
                 <w:noProof/>
                 <w:webHidden/>
               </w:rPr>
-              <w:t>9</w:t>
+              <w:t>15</w:t>
             </w:r>
             <w:r>
               <w:rPr>
@@ -1101,7 +1111,7 @@
               <w:lang w:val="sr-Latn-RS" w:eastAsia="sr-Latn-RS"/>
             </w:rPr>
           </w:pPr>
-          <w:hyperlink w:anchor="_Toc97381535" w:history="1">
+          <w:hyperlink w:anchor="_Toc97474445" w:history="1">
             <w:r>
               <w:rPr>
                 <w:rStyle w:val="Hyperlink"/>
@@ -1129,7 +1139,7 @@
                 <w:noProof/>
                 <w:webHidden/>
               </w:rPr>
-              <w:instrText xml:space="preserve"> PAGEREF _Toc97381535 \h </w:instrText>
+              <w:instrText xml:space="preserve"> PAGEREF _Toc97474445 \h </w:instrText>
             </w:r>
             <w:r>
               <w:rPr>
@@ -1149,7 +1159,7 @@
                 <w:noProof/>
                 <w:webHidden/>
               </w:rPr>
-              <w:t>10</w:t>
+              <w:t>17</w:t>
             </w:r>
             <w:r>
               <w:rPr>
@@ -1172,7 +1182,7 @@
               <w:lang w:val="sr-Latn-RS" w:eastAsia="sr-Latn-RS"/>
             </w:rPr>
           </w:pPr>
-          <w:hyperlink w:anchor="_Toc97381536" w:history="1">
+          <w:hyperlink w:anchor="_Toc97474446" w:history="1">
             <w:r>
               <w:rPr>
                 <w:rStyle w:val="Hyperlink"/>
@@ -1200,7 +1210,7 @@
                 <w:noProof/>
                 <w:webHidden/>
               </w:rPr>
-              <w:instrText xml:space="preserve"> PAGEREF _Toc97381536 \h </w:instrText>
+              <w:instrText xml:space="preserve"> PAGEREF _Toc97474446 \h </w:instrText>
             </w:r>
             <w:r>
               <w:rPr>
@@ -1220,7 +1230,7 @@
                 <w:noProof/>
                 <w:webHidden/>
               </w:rPr>
-              <w:t>11</w:t>
+              <w:t>18</w:t>
             </w:r>
             <w:r>
               <w:rPr>
@@ -1262,9 +1272,9 @@
           <w:szCs w:val="28"/>
         </w:rPr>
       </w:pPr>
-      <w:bookmarkStart w:id="0" w:name="_Toc474774995"/>
-      <w:bookmarkStart w:id="1" w:name="_Toc495085480"/>
-      <w:bookmarkStart w:id="2" w:name="_Toc97381525"/>
+      <w:bookmarkStart w:id="1" w:name="_Toc474774995"/>
+      <w:bookmarkStart w:id="2" w:name="_Toc495085480"/>
+      <w:bookmarkStart w:id="3" w:name="_Toc97474435"/>
       <w:r>
         <w:rPr>
           <w:rFonts w:ascii="Times New Roman" w:hAnsi="Times New Roman" w:cs="Times New Roman"/>
@@ -1274,9 +1284,9 @@
         <w:lastRenderedPageBreak/>
         <w:t>Uvod</w:t>
       </w:r>
-      <w:bookmarkEnd w:id="0"/>
       <w:bookmarkEnd w:id="1"/>
       <w:bookmarkEnd w:id="2"/>
+      <w:bookmarkEnd w:id="3"/>
       <w:r>
         <w:rPr>
           <w:rFonts w:ascii="Times New Roman" w:hAnsi="Times New Roman" w:cs="Times New Roman"/>
@@ -1404,7 +1414,7 @@
           <w:szCs w:val="28"/>
         </w:rPr>
       </w:pPr>
-      <w:bookmarkStart w:id="3" w:name="_Toc97381526"/>
+      <w:bookmarkStart w:id="4" w:name="_Toc97474436"/>
       <w:r>
         <w:rPr>
           <w:rFonts w:ascii="Times New Roman" w:hAnsi="Times New Roman" w:cs="Times New Roman"/>
@@ -1413,7 +1423,7 @@
         </w:rPr>
         <w:t>Glavne komponente korišćene u realizaciji projekta i njihove karakteristike</w:t>
       </w:r>
-      <w:bookmarkEnd w:id="3"/>
+      <w:bookmarkEnd w:id="4"/>
     </w:p>
     <w:p>
       <w:pPr>
@@ -1447,7 +1457,15 @@
           <w:i/>
           <w:sz w:val="24"/>
         </w:rPr>
-        <w:t>Mikroelektronika</w:t>
+        <w:t>MikroE</w:t>
+      </w:r>
+      <w:r>
+        <w:rPr>
+          <w:rFonts w:ascii="Times New Roman" w:hAnsi="Times New Roman" w:cs="Times New Roman"/>
+          <w:i/>
+          <w:sz w:val="24"/>
+        </w:rPr>
+        <w:t>lektronika</w:t>
       </w:r>
       <w:r>
         <w:rPr>
@@ -1533,7 +1551,7 @@
           <w:sz w:val="26"/>
         </w:rPr>
       </w:pPr>
-      <w:bookmarkStart w:id="4" w:name="_Toc97381527"/>
+      <w:bookmarkStart w:id="5" w:name="_Toc97474437"/>
       <w:r>
         <w:rPr>
           <w:rFonts w:ascii="Times New Roman" w:hAnsi="Times New Roman" w:cs="Times New Roman"/>
@@ -1541,34 +1559,1165 @@
         </w:rPr>
         <w:t>mikromedia Plus for STM32</w:t>
       </w:r>
-      <w:bookmarkEnd w:id="4"/>
-    </w:p>
-    <w:p>
-      <w:pPr>
-        <w:rPr>
-          <w:rFonts w:ascii="Times New Roman" w:hAnsi="Times New Roman" w:cs="Times New Roman"/>
-          <w:sz w:val="24"/>
-        </w:rPr>
-      </w:pPr>
-    </w:p>
-    <w:p>
-      <w:pPr>
-        <w:rPr>
-          <w:rFonts w:ascii="Times New Roman" w:hAnsi="Times New Roman" w:cs="Times New Roman"/>
-          <w:sz w:val="24"/>
-        </w:rPr>
-      </w:pPr>
-    </w:p>
-    <w:p>
-      <w:pPr>
-        <w:rPr>
-          <w:rFonts w:ascii="Times New Roman" w:hAnsi="Times New Roman" w:cs="Times New Roman"/>
-          <w:sz w:val="24"/>
-        </w:rPr>
-      </w:pPr>
-    </w:p>
-    <w:p>
-      <w:pPr>
+      <w:bookmarkEnd w:id="5"/>
+    </w:p>
+    <w:p>
+      <w:pPr>
+        <w:rPr>
+          <w:rFonts w:ascii="Times New Roman" w:hAnsi="Times New Roman" w:cs="Times New Roman"/>
+          <w:sz w:val="24"/>
+        </w:rPr>
+      </w:pPr>
+    </w:p>
+    <w:p>
+      <w:pPr>
+        <w:rPr>
+          <w:rFonts w:ascii="Times New Roman" w:hAnsi="Times New Roman" w:cs="Times New Roman"/>
+          <w:sz w:val="24"/>
+          <w:lang w:val="sr-Latn-RS"/>
+        </w:rPr>
+      </w:pPr>
+      <w:r>
+        <w:rPr>
+          <w:noProof/>
+        </w:rPr>
+        <mc:AlternateContent>
+          <mc:Choice Requires="wps">
+            <w:drawing>
+              <wp:anchor distT="0" distB="0" distL="114300" distR="114300" simplePos="0" relativeHeight="251670528" behindDoc="0" locked="0" layoutInCell="1" allowOverlap="1" wp14:anchorId="0D58670F" wp14:editId="13766605">
+                <wp:simplePos x="0" y="0"/>
+                <wp:positionH relativeFrom="margin">
+                  <wp:align>center</wp:align>
+                </wp:positionH>
+                <wp:positionV relativeFrom="paragraph">
+                  <wp:posOffset>2967355</wp:posOffset>
+                </wp:positionV>
+                <wp:extent cx="3857625" cy="635"/>
+                <wp:effectExtent l="0" t="0" r="9525" b="6350"/>
+                <wp:wrapTopAndBottom/>
+                <wp:docPr id="4" name="Text Box 4"/>
+                <wp:cNvGraphicFramePr/>
+                <a:graphic xmlns:a="http://schemas.openxmlformats.org/drawingml/2006/main">
+                  <a:graphicData uri="http://schemas.microsoft.com/office/word/2010/wordprocessingShape">
+                    <wps:wsp>
+                      <wps:cNvSpPr txBox="1"/>
+                      <wps:spPr>
+                        <a:xfrm>
+                          <a:off x="0" y="0"/>
+                          <a:ext cx="3857625" cy="635"/>
+                        </a:xfrm>
+                        <a:prstGeom prst="rect">
+                          <a:avLst/>
+                        </a:prstGeom>
+                        <a:solidFill>
+                          <a:prstClr val="white"/>
+                        </a:solidFill>
+                        <a:ln>
+                          <a:noFill/>
+                        </a:ln>
+                      </wps:spPr>
+                      <wps:txbx>
+                        <w:txbxContent>
+                          <w:p>
+                            <w:pPr>
+                              <w:pStyle w:val="Caption"/>
+                              <w:ind w:firstLine="0"/>
+                              <w:jc w:val="center"/>
+                              <w:rPr>
+                                <w:noProof/>
+                                <w:sz w:val="24"/>
+                              </w:rPr>
+                            </w:pPr>
+                            <w:r>
+                              <w:t xml:space="preserve">Slika </w:t>
+                            </w:r>
+                            <w:r>
+                              <w:fldChar w:fldCharType="begin"/>
+                            </w:r>
+                            <w:r>
+                              <w:instrText xml:space="preserve"> SEQ Slika \* ARABIC </w:instrText>
+                            </w:r>
+                            <w:r>
+                              <w:fldChar w:fldCharType="separate"/>
+                            </w:r>
+                            <w:r>
+                              <w:rPr>
+                                <w:noProof/>
+                              </w:rPr>
+                              <w:t>1</w:t>
+                            </w:r>
+                            <w:r>
+                              <w:fldChar w:fldCharType="end"/>
+                            </w:r>
+                            <w:r>
+                              <w:t>. mikromedia Plus for STM32 razvojno okruženje</w:t>
+                            </w:r>
+                          </w:p>
+                        </w:txbxContent>
+                      </wps:txbx>
+                      <wps:bodyPr rot="0" spcFirstLastPara="0" vertOverflow="overflow" horzOverflow="overflow" vert="horz" wrap="square" lIns="0" tIns="0" rIns="0" bIns="0" numCol="1" spcCol="0" rtlCol="0" fromWordArt="0" anchor="t" anchorCtr="0" forceAA="0" compatLnSpc="1">
+                        <a:prstTxWarp prst="textNoShape">
+                          <a:avLst/>
+                        </a:prstTxWarp>
+                        <a:spAutoFit/>
+                      </wps:bodyPr>
+                    </wps:wsp>
+                  </a:graphicData>
+                </a:graphic>
+                <wp14:sizeRelH relativeFrom="margin">
+                  <wp14:pctWidth>0</wp14:pctWidth>
+                </wp14:sizeRelH>
+              </wp:anchor>
+            </w:drawing>
+          </mc:Choice>
+          <mc:Fallback>
+            <w:pict>
+              <v:shapetype w14:anchorId="0D58670F" id="_x0000_t202" coordsize="21600,21600" o:spt="202" path="m,l,21600r21600,l21600,xe">
+                <v:stroke joinstyle="miter"/>
+                <v:path gradientshapeok="t" o:connecttype="rect"/>
+              </v:shapetype>
+              <v:shape id="Text Box 4" o:spid="_x0000_s1026" type="#_x0000_t202" style="position:absolute;left:0;text-align:left;margin-left:0;margin-top:233.65pt;width:303.75pt;height:.05pt;z-index:251670528;visibility:visible;mso-wrap-style:square;mso-width-percent:0;mso-wrap-distance-left:9pt;mso-wrap-distance-top:0;mso-wrap-distance-right:9pt;mso-wrap-distance-bottom:0;mso-position-horizontal:center;mso-position-horizontal-relative:margin;mso-position-vertical:absolute;mso-position-vertical-relative:text;mso-width-percent:0;mso-width-relative:margin;v-text-anchor:top" o:gfxdata="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" stroked="f">
+                <v:textbox style="mso-fit-shape-to-text:t" inset="0,0,0,0">
+                  <w:txbxContent>
+                    <w:p>
+                      <w:pPr>
+                        <w:pStyle w:val="Caption"/>
+                        <w:ind w:firstLine="0"/>
+                        <w:jc w:val="center"/>
+                        <w:rPr>
+                          <w:noProof/>
+                          <w:sz w:val="24"/>
+                        </w:rPr>
+                      </w:pPr>
+                      <w:r>
+                        <w:t xml:space="preserve">Slika </w:t>
+                      </w:r>
+                      <w:r>
+                        <w:fldChar w:fldCharType="begin"/>
+                      </w:r>
+                      <w:r>
+                        <w:instrText xml:space="preserve"> SEQ Slika \* ARABIC </w:instrText>
+                      </w:r>
+                      <w:r>
+                        <w:fldChar w:fldCharType="separate"/>
+                      </w:r>
+                      <w:r>
+                        <w:rPr>
+                          <w:noProof/>
+                        </w:rPr>
+                        <w:t>1</w:t>
+                      </w:r>
+                      <w:r>
+                        <w:fldChar w:fldCharType="end"/>
+                      </w:r>
+                      <w:r>
+                        <w:t>. mikromedia Plus for STM32 razvojno okruženje</w:t>
+                      </w:r>
+                    </w:p>
+                  </w:txbxContent>
+                </v:textbox>
+                <w10:wrap type="topAndBottom" anchorx="margin"/>
+              </v:shape>
+            </w:pict>
+          </mc:Fallback>
+        </mc:AlternateContent>
+      </w:r>
+      <w:r>
+        <w:rPr>
+          <w:rFonts w:ascii="Times New Roman" w:hAnsi="Times New Roman" w:cs="Times New Roman"/>
+          <w:noProof/>
+          <w:sz w:val="24"/>
+          <w:lang w:val="sr-Latn-RS" w:eastAsia="sr-Latn-RS"/>
+        </w:rPr>
+        <w:drawing>
+          <wp:anchor distT="0" distB="0" distL="114300" distR="114300" simplePos="0" relativeHeight="251668480" behindDoc="0" locked="0" layoutInCell="1" allowOverlap="1" wp14:anchorId="403490CD" wp14:editId="3BA3F126">
+            <wp:simplePos x="0" y="0"/>
+            <wp:positionH relativeFrom="margin">
+              <wp:align>center</wp:align>
+            </wp:positionH>
+            <wp:positionV relativeFrom="paragraph">
+              <wp:posOffset>304800</wp:posOffset>
+            </wp:positionV>
+            <wp:extent cx="2329815" cy="2505075"/>
+            <wp:effectExtent l="0" t="0" r="0" b="9525"/>
+            <wp:wrapTopAndBottom/>
+            <wp:docPr id="3" name="Picture 3"/>
+            <wp:cNvGraphicFramePr>
+              <a:graphicFrameLocks xmlns:a="http://schemas.openxmlformats.org/drawingml/2006/main" noChangeAspect="1"/>
+            </wp:cNvGraphicFramePr>
+            <a:graphic xmlns:a="http://schemas.openxmlformats.org/drawingml/2006/main">
+              <a:graphicData uri="http://schemas.openxmlformats.org/drawingml/2006/picture">
+                <pic:pic xmlns:pic="http://schemas.openxmlformats.org/drawingml/2006/picture">
+                  <pic:nvPicPr>
+                    <pic:cNvPr id="3" name="mikromedia plus.jpg"/>
+                    <pic:cNvPicPr/>
+                  </pic:nvPicPr>
+                  <pic:blipFill rotWithShape="1">
+                    <a:blip r:embed="rId9">
+                      <a:extLst>
+                        <a:ext uri="{28A0092B-C50C-407E-A947-70E740481C1C}">
+                          <a14:useLocalDpi xmlns:a14="http://schemas.microsoft.com/office/drawing/2010/main" val="0"/>
+                        </a:ext>
+                      </a:extLst>
+                    </a:blip>
+                    <a:srcRect t="2581" b="12580"/>
+                    <a:stretch/>
+                  </pic:blipFill>
+                  <pic:spPr bwMode="auto">
+                    <a:xfrm>
+                      <a:off x="0" y="0"/>
+                      <a:ext cx="2329815" cy="2505075"/>
+                    </a:xfrm>
+                    <a:prstGeom prst="rect">
+                      <a:avLst/>
+                    </a:prstGeom>
+                    <a:ln>
+                      <a:noFill/>
+                    </a:ln>
+                    <a:extLst>
+                      <a:ext uri="{53640926-AAD7-44D8-BBD7-CCE9431645EC}">
+                        <a14:shadowObscured xmlns:a14="http://schemas.microsoft.com/office/drawing/2010/main"/>
+                      </a:ext>
+                    </a:extLst>
+                  </pic:spPr>
+                </pic:pic>
+              </a:graphicData>
+            </a:graphic>
+            <wp14:sizeRelH relativeFrom="page">
+              <wp14:pctWidth>0</wp14:pctWidth>
+            </wp14:sizeRelH>
+            <wp14:sizeRelV relativeFrom="page">
+              <wp14:pctHeight>0</wp14:pctHeight>
+            </wp14:sizeRelV>
+          </wp:anchor>
+        </w:drawing>
+      </w:r>
+      <w:r>
+        <w:rPr>
+          <w:rFonts w:ascii="Times New Roman" w:hAnsi="Times New Roman" w:cs="Times New Roman"/>
+          <w:sz w:val="24"/>
+        </w:rPr>
+        <w:t xml:space="preserve">Na slici 1. prikazano </w:t>
+      </w:r>
+      <w:r>
+        <w:rPr>
+          <w:rFonts w:ascii="Times New Roman" w:hAnsi="Times New Roman" w:cs="Times New Roman"/>
+          <w:sz w:val="24"/>
+          <w:lang w:val="sr-Latn-RS"/>
+        </w:rPr>
+        <w:t xml:space="preserve">je razvojno okruženje </w:t>
+      </w:r>
+      <w:r>
+        <w:rPr>
+          <w:rFonts w:ascii="Times New Roman" w:hAnsi="Times New Roman" w:cs="Times New Roman"/>
+          <w:i/>
+          <w:sz w:val="24"/>
+          <w:lang w:val="sr-Latn-RS"/>
+        </w:rPr>
+        <w:t>mikromedia Plus for STM32</w:t>
+      </w:r>
+      <w:r>
+        <w:rPr>
+          <w:rFonts w:ascii="Times New Roman" w:hAnsi="Times New Roman" w:cs="Times New Roman"/>
+          <w:sz w:val="24"/>
+          <w:lang w:val="sr-Latn-RS"/>
+        </w:rPr>
+        <w:t>.</w:t>
+      </w:r>
+    </w:p>
+    <w:p>
+      <w:pPr>
+        <w:jc w:val="both"/>
+        <w:rPr>
+          <w:rFonts w:ascii="Times New Roman" w:hAnsi="Times New Roman" w:cs="Times New Roman"/>
+          <w:sz w:val="24"/>
+        </w:rPr>
+      </w:pPr>
+      <w:r>
+        <w:rPr>
+          <w:rFonts w:ascii="Times New Roman" w:hAnsi="Times New Roman" w:cs="Times New Roman"/>
+          <w:sz w:val="24"/>
+        </w:rPr>
+        <w:lastRenderedPageBreak/>
+        <w:t xml:space="preserve">Razvojno okruženje </w:t>
+      </w:r>
+      <w:r>
+        <w:rPr>
+          <w:rFonts w:ascii="Times New Roman" w:hAnsi="Times New Roman" w:cs="Times New Roman"/>
+          <w:i/>
+          <w:sz w:val="24"/>
+        </w:rPr>
+        <w:t>mirkomedia Plus for STM32</w:t>
+      </w:r>
+      <w:r>
+        <w:rPr>
+          <w:rFonts w:ascii="Times New Roman" w:hAnsi="Times New Roman" w:cs="Times New Roman"/>
+          <w:sz w:val="24"/>
+        </w:rPr>
+        <w:t xml:space="preserve"> je kompaktno dizajnirana razvojna ploča koja ima 4.3” TFT displej osjetljiv na dodir kao i mnoštvo periferija a sve to pokreće </w:t>
+      </w:r>
+      <w:r>
+        <w:rPr>
+          <w:rFonts w:ascii="Times New Roman" w:hAnsi="Times New Roman" w:cs="Times New Roman"/>
+          <w:i/>
+          <w:sz w:val="24"/>
+        </w:rPr>
+        <w:t>STM32F746ZG</w:t>
+      </w:r>
+      <w:r>
+        <w:rPr>
+          <w:rFonts w:ascii="Times New Roman" w:hAnsi="Times New Roman" w:cs="Times New Roman"/>
+          <w:sz w:val="24"/>
+        </w:rPr>
+        <w:t xml:space="preserve"> mikrokontroler iz </w:t>
+      </w:r>
+      <w:r>
+        <w:rPr>
+          <w:rFonts w:ascii="Times New Roman" w:hAnsi="Times New Roman" w:cs="Times New Roman"/>
+          <w:sz w:val="24"/>
+        </w:rPr>
+        <w:t>ARM® Cortex™-M7</w:t>
+      </w:r>
+      <w:r>
+        <w:rPr>
+          <w:rFonts w:ascii="Times New Roman" w:hAnsi="Times New Roman" w:cs="Times New Roman"/>
+          <w:sz w:val="24"/>
+        </w:rPr>
+        <w:t xml:space="preserve"> serije proizvođača </w:t>
+      </w:r>
+      <w:r>
+        <w:rPr>
+          <w:rFonts w:ascii="Times New Roman" w:hAnsi="Times New Roman" w:cs="Times New Roman"/>
+          <w:i/>
+          <w:sz w:val="24"/>
+        </w:rPr>
+        <w:t xml:space="preserve">ST </w:t>
+      </w:r>
+      <w:r>
+        <w:rPr>
+          <w:rFonts w:ascii="Times New Roman" w:hAnsi="Times New Roman" w:cs="Times New Roman"/>
+          <w:i/>
+          <w:sz w:val="24"/>
+        </w:rPr>
+        <w:t>Microe</w:t>
+      </w:r>
+      <w:r>
+        <w:rPr>
+          <w:rFonts w:ascii="Times New Roman" w:hAnsi="Times New Roman" w:cs="Times New Roman"/>
+          <w:i/>
+          <w:sz w:val="24"/>
+        </w:rPr>
+        <w:t>lectronics</w:t>
+      </w:r>
+      <w:r>
+        <w:rPr>
+          <w:rFonts w:ascii="Times New Roman" w:hAnsi="Times New Roman" w:cs="Times New Roman"/>
+          <w:sz w:val="24"/>
+        </w:rPr>
+        <w:t>.</w:t>
+      </w:r>
+    </w:p>
+    <w:p>
+      <w:pPr>
+        <w:jc w:val="both"/>
+        <w:rPr>
+          <w:rFonts w:ascii="Times New Roman" w:hAnsi="Times New Roman" w:cs="Times New Roman"/>
+          <w:sz w:val="24"/>
+        </w:rPr>
+      </w:pPr>
+      <w:r>
+        <w:rPr>
+          <w:rFonts w:ascii="Times New Roman" w:hAnsi="Times New Roman" w:cs="Times New Roman"/>
+          <w:sz w:val="24"/>
+        </w:rPr>
+        <w:t>Kao što je već navedeno, ovo razvojno okruženje ima mnoštvo periferija povezanih na 144-pinski mikrokontroler. Neke od tih periferija su sledeće:</w:t>
+      </w:r>
+    </w:p>
+    <w:p>
+      <w:pPr>
+        <w:pStyle w:val="ListParagraph"/>
+        <w:numPr>
+          <w:ilvl w:val="0"/>
+          <w:numId w:val="7"/>
+        </w:numPr>
+        <w:jc w:val="both"/>
+        <w:rPr>
+          <w:rFonts w:ascii="Times New Roman" w:hAnsi="Times New Roman" w:cs="Times New Roman"/>
+          <w:sz w:val="24"/>
+        </w:rPr>
+      </w:pPr>
+      <w:r>
+        <w:rPr>
+          <w:rFonts w:ascii="Times New Roman" w:hAnsi="Times New Roman" w:cs="Times New Roman"/>
+          <w:sz w:val="24"/>
+        </w:rPr>
+        <w:t>4.3” TFT displej 480x272 osjetljiv na dodir,</w:t>
+      </w:r>
+    </w:p>
+    <w:p>
+      <w:pPr>
+        <w:pStyle w:val="ListParagraph"/>
+        <w:numPr>
+          <w:ilvl w:val="0"/>
+          <w:numId w:val="7"/>
+        </w:numPr>
+        <w:jc w:val="both"/>
+        <w:rPr>
+          <w:rFonts w:ascii="Times New Roman" w:hAnsi="Times New Roman" w:cs="Times New Roman"/>
+          <w:sz w:val="24"/>
+        </w:rPr>
+      </w:pPr>
+      <w:r>
+        <w:rPr>
+          <w:rFonts w:ascii="Times New Roman" w:hAnsi="Times New Roman" w:cs="Times New Roman"/>
+          <w:sz w:val="24"/>
+        </w:rPr>
+        <w:t xml:space="preserve">akcelerometar, </w:t>
+      </w:r>
+    </w:p>
+    <w:p>
+      <w:pPr>
+        <w:pStyle w:val="ListParagraph"/>
+        <w:numPr>
+          <w:ilvl w:val="0"/>
+          <w:numId w:val="7"/>
+        </w:numPr>
+        <w:jc w:val="both"/>
+        <w:rPr>
+          <w:rFonts w:ascii="Times New Roman" w:hAnsi="Times New Roman" w:cs="Times New Roman"/>
+          <w:sz w:val="24"/>
+        </w:rPr>
+      </w:pPr>
+      <w:r>
+        <w:rPr>
+          <w:rFonts w:ascii="Times New Roman" w:hAnsi="Times New Roman" w:cs="Times New Roman"/>
+          <w:sz w:val="24"/>
+        </w:rPr>
+        <w:t>slot za mikro SD karticu,</w:t>
+      </w:r>
+    </w:p>
+    <w:p>
+      <w:pPr>
+        <w:pStyle w:val="ListParagraph"/>
+        <w:numPr>
+          <w:ilvl w:val="0"/>
+          <w:numId w:val="7"/>
+        </w:numPr>
+        <w:jc w:val="both"/>
+        <w:rPr>
+          <w:rFonts w:ascii="Times New Roman" w:hAnsi="Times New Roman" w:cs="Times New Roman"/>
+          <w:sz w:val="24"/>
+        </w:rPr>
+      </w:pPr>
+      <w:r>
+        <w:rPr>
+          <w:rFonts w:ascii="Times New Roman" w:hAnsi="Times New Roman" w:cs="Times New Roman"/>
+          <w:sz w:val="24"/>
+        </w:rPr>
+        <w:t>bazer,</w:t>
+      </w:r>
+    </w:p>
+    <w:p>
+      <w:pPr>
+        <w:pStyle w:val="ListParagraph"/>
+        <w:numPr>
+          <w:ilvl w:val="0"/>
+          <w:numId w:val="7"/>
+        </w:numPr>
+        <w:jc w:val="both"/>
+        <w:rPr>
+          <w:rFonts w:ascii="Times New Roman" w:hAnsi="Times New Roman" w:cs="Times New Roman"/>
+          <w:sz w:val="24"/>
+        </w:rPr>
+      </w:pPr>
+      <w:r>
+        <w:rPr>
+          <w:rFonts w:ascii="Times New Roman" w:hAnsi="Times New Roman" w:cs="Times New Roman"/>
+          <w:sz w:val="24"/>
+        </w:rPr>
+        <w:t>IR prijemnik,</w:t>
+      </w:r>
+    </w:p>
+    <w:p>
+      <w:pPr>
+        <w:pStyle w:val="ListParagraph"/>
+        <w:numPr>
+          <w:ilvl w:val="0"/>
+          <w:numId w:val="7"/>
+        </w:numPr>
+        <w:jc w:val="both"/>
+        <w:rPr>
+          <w:rFonts w:ascii="Times New Roman" w:hAnsi="Times New Roman" w:cs="Times New Roman"/>
+          <w:sz w:val="24"/>
+        </w:rPr>
+      </w:pPr>
+      <w:r>
+        <w:rPr>
+          <w:rFonts w:ascii="Times New Roman" w:hAnsi="Times New Roman" w:cs="Times New Roman"/>
+          <w:sz w:val="24"/>
+        </w:rPr>
+        <w:t>RGB svetleće diode,</w:t>
+      </w:r>
+    </w:p>
+    <w:p>
+      <w:pPr>
+        <w:pStyle w:val="ListParagraph"/>
+        <w:numPr>
+          <w:ilvl w:val="0"/>
+          <w:numId w:val="7"/>
+        </w:numPr>
+        <w:jc w:val="both"/>
+        <w:rPr>
+          <w:rFonts w:ascii="Times New Roman" w:hAnsi="Times New Roman" w:cs="Times New Roman"/>
+          <w:sz w:val="24"/>
+        </w:rPr>
+      </w:pPr>
+      <w:r>
+        <w:rPr>
+          <w:rFonts w:ascii="Times New Roman" w:hAnsi="Times New Roman" w:cs="Times New Roman"/>
+          <w:sz w:val="24"/>
+        </w:rPr>
+        <w:t>PIN fotodioda,</w:t>
+      </w:r>
+    </w:p>
+    <w:p>
+      <w:pPr>
+        <w:pStyle w:val="ListParagraph"/>
+        <w:numPr>
+          <w:ilvl w:val="0"/>
+          <w:numId w:val="7"/>
+        </w:numPr>
+        <w:jc w:val="both"/>
+        <w:rPr>
+          <w:rFonts w:ascii="Times New Roman" w:hAnsi="Times New Roman" w:cs="Times New Roman"/>
+          <w:sz w:val="24"/>
+        </w:rPr>
+      </w:pPr>
+      <w:r>
+        <w:rPr>
+          <w:rFonts w:ascii="Times New Roman" w:hAnsi="Times New Roman" w:cs="Times New Roman"/>
+          <w:sz w:val="24"/>
+        </w:rPr>
+        <w:t>temperaturni senzor,</w:t>
+      </w:r>
+    </w:p>
+    <w:p>
+      <w:pPr>
+        <w:pStyle w:val="ListParagraph"/>
+        <w:numPr>
+          <w:ilvl w:val="0"/>
+          <w:numId w:val="7"/>
+        </w:numPr>
+        <w:jc w:val="both"/>
+        <w:rPr>
+          <w:rFonts w:ascii="Times New Roman" w:hAnsi="Times New Roman" w:cs="Times New Roman"/>
+          <w:sz w:val="24"/>
+        </w:rPr>
+      </w:pPr>
+      <w:r>
+        <w:rPr>
+          <w:rFonts w:ascii="Times New Roman" w:hAnsi="Times New Roman" w:cs="Times New Roman"/>
+          <w:sz w:val="24"/>
+        </w:rPr>
+        <w:t>2.4GHz RF primopredajnik,</w:t>
+      </w:r>
+    </w:p>
+    <w:p>
+      <w:pPr>
+        <w:pStyle w:val="ListParagraph"/>
+        <w:numPr>
+          <w:ilvl w:val="0"/>
+          <w:numId w:val="7"/>
+        </w:numPr>
+        <w:jc w:val="both"/>
+        <w:rPr>
+          <w:rFonts w:ascii="Times New Roman" w:hAnsi="Times New Roman" w:cs="Times New Roman"/>
+          <w:sz w:val="24"/>
+        </w:rPr>
+      </w:pPr>
+      <w:r>
+        <w:rPr>
+          <w:rFonts w:ascii="Times New Roman" w:hAnsi="Times New Roman" w:cs="Times New Roman"/>
+          <w:sz w:val="24"/>
+        </w:rPr>
+        <w:t>Ethernet primopredajnik,</w:t>
+      </w:r>
+    </w:p>
+    <w:p>
+      <w:pPr>
+        <w:pStyle w:val="ListParagraph"/>
+        <w:numPr>
+          <w:ilvl w:val="0"/>
+          <w:numId w:val="7"/>
+        </w:numPr>
+        <w:jc w:val="both"/>
+        <w:rPr>
+          <w:rFonts w:ascii="Times New Roman" w:hAnsi="Times New Roman" w:cs="Times New Roman"/>
+          <w:sz w:val="24"/>
+        </w:rPr>
+      </w:pPr>
+      <w:r>
+        <w:rPr>
+          <w:rFonts w:ascii="Times New Roman" w:hAnsi="Times New Roman" w:cs="Times New Roman"/>
+          <w:sz w:val="24"/>
+        </w:rPr>
+        <w:t xml:space="preserve">8Mbit fleš (eng. </w:t>
+      </w:r>
+      <w:r>
+        <w:rPr>
+          <w:rFonts w:ascii="Times New Roman" w:hAnsi="Times New Roman" w:cs="Times New Roman"/>
+          <w:i/>
+          <w:sz w:val="24"/>
+        </w:rPr>
+        <w:t>flash</w:t>
+      </w:r>
+      <w:r>
+        <w:rPr>
+          <w:rFonts w:ascii="Times New Roman" w:hAnsi="Times New Roman" w:cs="Times New Roman"/>
+          <w:sz w:val="24"/>
+        </w:rPr>
+        <w:t>) memorija,</w:t>
+      </w:r>
+    </w:p>
+    <w:p>
+      <w:pPr>
+        <w:pStyle w:val="ListParagraph"/>
+        <w:numPr>
+          <w:ilvl w:val="0"/>
+          <w:numId w:val="7"/>
+        </w:numPr>
+        <w:jc w:val="both"/>
+        <w:rPr>
+          <w:rFonts w:ascii="Times New Roman" w:hAnsi="Times New Roman" w:cs="Times New Roman"/>
+          <w:sz w:val="24"/>
+        </w:rPr>
+      </w:pPr>
+      <w:r>
+        <w:rPr>
+          <w:rFonts w:ascii="Times New Roman" w:hAnsi="Times New Roman" w:cs="Times New Roman"/>
+          <w:sz w:val="24"/>
+        </w:rPr>
+        <w:t>RTC baterija,</w:t>
+      </w:r>
+    </w:p>
+    <w:p>
+      <w:pPr>
+        <w:pStyle w:val="ListParagraph"/>
+        <w:numPr>
+          <w:ilvl w:val="0"/>
+          <w:numId w:val="7"/>
+        </w:numPr>
+        <w:jc w:val="both"/>
+        <w:rPr>
+          <w:rFonts w:ascii="Times New Roman" w:hAnsi="Times New Roman" w:cs="Times New Roman"/>
+          <w:sz w:val="24"/>
+        </w:rPr>
+      </w:pPr>
+      <w:r>
+        <w:rPr>
+          <w:rFonts w:ascii="Times New Roman" w:hAnsi="Times New Roman" w:cs="Times New Roman"/>
+          <w:sz w:val="24"/>
+        </w:rPr>
+        <w:t>Li-Po baterijski punjač.</w:t>
+      </w:r>
+    </w:p>
+    <w:p>
+      <w:pPr>
+        <w:jc w:val="both"/>
+        <w:rPr>
+          <w:rFonts w:ascii="Times New Roman" w:hAnsi="Times New Roman" w:cs="Times New Roman"/>
+          <w:sz w:val="24"/>
+        </w:rPr>
+      </w:pPr>
+      <w:r>
+        <w:rPr>
+          <w:rFonts w:ascii="Times New Roman" w:hAnsi="Times New Roman" w:cs="Times New Roman"/>
+          <w:sz w:val="24"/>
+        </w:rPr>
+        <w:t>Osim ovih periferija, na ploči se nalazi i MINI-B USB konektor, 1.27mm terminal za napajanje, 2x5 JTAG konektor i prekidač za uključivanje i isključivanje.</w:t>
+      </w:r>
+    </w:p>
+    <w:p>
+      <w:pPr>
+        <w:jc w:val="both"/>
+        <w:rPr>
+          <w:rFonts w:ascii="Times New Roman" w:hAnsi="Times New Roman" w:cs="Times New Roman"/>
+          <w:sz w:val="24"/>
+        </w:rPr>
+      </w:pPr>
+      <w:r>
+        <w:rPr>
+          <w:rFonts w:ascii="Times New Roman" w:hAnsi="Times New Roman" w:cs="Times New Roman"/>
+          <w:sz w:val="24"/>
+        </w:rPr>
+        <w:t xml:space="preserve">Za ovo razvojno okruženje takođe postoji i </w:t>
+      </w:r>
+      <w:r>
+        <w:rPr>
+          <w:rFonts w:ascii="Times New Roman" w:hAnsi="Times New Roman" w:cs="Times New Roman"/>
+          <w:sz w:val="24"/>
+        </w:rPr>
+        <w:t>ekspanziona ploča koja ima četiri mikroBUS konektora za povezivanje klik pločica.</w:t>
+      </w:r>
+    </w:p>
+    <w:p>
+      <w:pPr>
+        <w:jc w:val="both"/>
+        <w:rPr>
+          <w:rFonts w:ascii="Times New Roman" w:hAnsi="Times New Roman" w:cs="Times New Roman"/>
+          <w:sz w:val="24"/>
+        </w:rPr>
+      </w:pPr>
+      <w:r>
+        <w:rPr>
+          <w:rFonts w:ascii="Times New Roman" w:hAnsi="Times New Roman" w:cs="Times New Roman"/>
+          <w:noProof/>
+          <w:sz w:val="24"/>
+          <w:lang w:val="sr-Latn-RS" w:eastAsia="sr-Latn-RS"/>
+        </w:rPr>
+        <w:drawing>
+          <wp:anchor distT="0" distB="0" distL="114300" distR="114300" simplePos="0" relativeHeight="251671552" behindDoc="0" locked="0" layoutInCell="1" allowOverlap="1" wp14:anchorId="1B670F21" wp14:editId="5BBC3409">
+            <wp:simplePos x="0" y="0"/>
+            <wp:positionH relativeFrom="margin">
+              <wp:posOffset>1204595</wp:posOffset>
+            </wp:positionH>
+            <wp:positionV relativeFrom="paragraph">
+              <wp:posOffset>895350</wp:posOffset>
+            </wp:positionV>
+            <wp:extent cx="3291840" cy="2597150"/>
+            <wp:effectExtent l="0" t="0" r="3810" b="0"/>
+            <wp:wrapTopAndBottom/>
+            <wp:docPr id="5" name="Picture 5"/>
+            <wp:cNvGraphicFramePr>
+              <a:graphicFrameLocks xmlns:a="http://schemas.openxmlformats.org/drawingml/2006/main" noChangeAspect="1"/>
+            </wp:cNvGraphicFramePr>
+            <a:graphic xmlns:a="http://schemas.openxmlformats.org/drawingml/2006/main">
+              <a:graphicData uri="http://schemas.openxmlformats.org/drawingml/2006/picture">
+                <pic:pic xmlns:pic="http://schemas.openxmlformats.org/drawingml/2006/picture">
+                  <pic:nvPicPr>
+                    <pic:cNvPr id="5" name="mikro bootloader.jpg"/>
+                    <pic:cNvPicPr/>
+                  </pic:nvPicPr>
+                  <pic:blipFill rotWithShape="1">
+                    <a:blip r:embed="rId10">
+                      <a:extLst>
+                        <a:ext uri="{28A0092B-C50C-407E-A947-70E740481C1C}">
+                          <a14:useLocalDpi xmlns:a14="http://schemas.microsoft.com/office/drawing/2010/main" val="0"/>
+                        </a:ext>
+                      </a:extLst>
+                    </a:blip>
+                    <a:srcRect l="1" t="608" r="841"/>
+                    <a:stretch/>
+                  </pic:blipFill>
+                  <pic:spPr bwMode="auto">
+                    <a:xfrm>
+                      <a:off x="0" y="0"/>
+                      <a:ext cx="3291840" cy="2597150"/>
+                    </a:xfrm>
+                    <a:prstGeom prst="rect">
+                      <a:avLst/>
+                    </a:prstGeom>
+                    <a:ln>
+                      <a:noFill/>
+                    </a:ln>
+                    <a:extLst>
+                      <a:ext uri="{53640926-AAD7-44D8-BBD7-CCE9431645EC}">
+                        <a14:shadowObscured xmlns:a14="http://schemas.microsoft.com/office/drawing/2010/main"/>
+                      </a:ext>
+                    </a:extLst>
+                  </pic:spPr>
+                </pic:pic>
+              </a:graphicData>
+            </a:graphic>
+            <wp14:sizeRelH relativeFrom="page">
+              <wp14:pctWidth>0</wp14:pctWidth>
+            </wp14:sizeRelH>
+            <wp14:sizeRelV relativeFrom="page">
+              <wp14:pctHeight>0</wp14:pctHeight>
+            </wp14:sizeRelV>
+          </wp:anchor>
+        </w:drawing>
+      </w:r>
+      <w:r>
+        <w:rPr>
+          <w:noProof/>
+        </w:rPr>
+        <mc:AlternateContent>
+          <mc:Choice Requires="wps">
+            <w:drawing>
+              <wp:anchor distT="0" distB="0" distL="114300" distR="114300" simplePos="0" relativeHeight="251673600" behindDoc="0" locked="0" layoutInCell="1" allowOverlap="1" wp14:anchorId="5E252F4F" wp14:editId="5394D512">
+                <wp:simplePos x="0" y="0"/>
+                <wp:positionH relativeFrom="margin">
+                  <wp:align>center</wp:align>
+                </wp:positionH>
+                <wp:positionV relativeFrom="paragraph">
+                  <wp:posOffset>3284855</wp:posOffset>
+                </wp:positionV>
+                <wp:extent cx="3291840" cy="635"/>
+                <wp:effectExtent l="0" t="0" r="3810" b="6350"/>
+                <wp:wrapTopAndBottom/>
+                <wp:docPr id="6" name="Text Box 6"/>
+                <wp:cNvGraphicFramePr/>
+                <a:graphic xmlns:a="http://schemas.openxmlformats.org/drawingml/2006/main">
+                  <a:graphicData uri="http://schemas.microsoft.com/office/word/2010/wordprocessingShape">
+                    <wps:wsp>
+                      <wps:cNvSpPr txBox="1"/>
+                      <wps:spPr>
+                        <a:xfrm>
+                          <a:off x="0" y="0"/>
+                          <a:ext cx="3291840" cy="635"/>
+                        </a:xfrm>
+                        <a:prstGeom prst="rect">
+                          <a:avLst/>
+                        </a:prstGeom>
+                        <a:solidFill>
+                          <a:prstClr val="white"/>
+                        </a:solidFill>
+                        <a:ln>
+                          <a:noFill/>
+                        </a:ln>
+                      </wps:spPr>
+                      <wps:txbx>
+                        <w:txbxContent>
+                          <w:p>
+                            <w:pPr>
+                              <w:pStyle w:val="Caption"/>
+                              <w:ind w:firstLine="0"/>
+                              <w:jc w:val="center"/>
+                              <w:rPr>
+                                <w:noProof/>
+                                <w:sz w:val="24"/>
+                              </w:rPr>
+                            </w:pPr>
+                            <w:r>
+                              <w:t xml:space="preserve">Slika </w:t>
+                            </w:r>
+                            <w:r>
+                              <w:fldChar w:fldCharType="begin"/>
+                            </w:r>
+                            <w:r>
+                              <w:instrText xml:space="preserve"> SEQ Slika \* ARABIC </w:instrText>
+                            </w:r>
+                            <w:r>
+                              <w:fldChar w:fldCharType="separate"/>
+                            </w:r>
+                            <w:r>
+                              <w:rPr>
+                                <w:noProof/>
+                              </w:rPr>
+                              <w:t>2</w:t>
+                            </w:r>
+                            <w:r>
+                              <w:fldChar w:fldCharType="end"/>
+                            </w:r>
+                            <w:r>
+                              <w:t>. mikroElektronika USB HID Bootloader v2.6.0.0</w:t>
+                            </w:r>
+                          </w:p>
+                        </w:txbxContent>
+                      </wps:txbx>
+                      <wps:bodyPr rot="0" spcFirstLastPara="0" vertOverflow="overflow" horzOverflow="overflow" vert="horz" wrap="square" lIns="0" tIns="0" rIns="0" bIns="0" numCol="1" spcCol="0" rtlCol="0" fromWordArt="0" anchor="t" anchorCtr="0" forceAA="0" compatLnSpc="1">
+                        <a:prstTxWarp prst="textNoShape">
+                          <a:avLst/>
+                        </a:prstTxWarp>
+                        <a:spAutoFit/>
+                      </wps:bodyPr>
+                    </wps:wsp>
+                  </a:graphicData>
+                </a:graphic>
+              </wp:anchor>
+            </w:drawing>
+          </mc:Choice>
+          <mc:Fallback>
+            <w:pict>
+              <v:shape w14:anchorId="5E252F4F" id="Text Box 6" o:spid="_x0000_s1027" type="#_x0000_t202" style="position:absolute;left:0;text-align:left;margin-left:0;margin-top:258.65pt;width:259.2pt;height:.05pt;z-index:251673600;visibility:visible;mso-wrap-style:square;mso-wrap-distance-left:9pt;mso-wrap-distance-top:0;mso-wrap-distance-right:9pt;mso-wrap-distance-bottom:0;mso-position-horizontal:center;mso-position-horizontal-relative:margin;mso-position-vertical:absolute;mso-position-vertical-relative:text;v-text-anchor:top" o:gfxdata="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" stroked="f">
+                <v:textbox style="mso-fit-shape-to-text:t" inset="0,0,0,0">
+                  <w:txbxContent>
+                    <w:p>
+                      <w:pPr>
+                        <w:pStyle w:val="Caption"/>
+                        <w:ind w:firstLine="0"/>
+                        <w:jc w:val="center"/>
+                        <w:rPr>
+                          <w:noProof/>
+                          <w:sz w:val="24"/>
+                        </w:rPr>
+                      </w:pPr>
+                      <w:r>
+                        <w:t xml:space="preserve">Slika </w:t>
+                      </w:r>
+                      <w:r>
+                        <w:fldChar w:fldCharType="begin"/>
+                      </w:r>
+                      <w:r>
+                        <w:instrText xml:space="preserve"> SEQ Slika \* ARABIC </w:instrText>
+                      </w:r>
+                      <w:r>
+                        <w:fldChar w:fldCharType="separate"/>
+                      </w:r>
+                      <w:r>
+                        <w:rPr>
+                          <w:noProof/>
+                        </w:rPr>
+                        <w:t>2</w:t>
+                      </w:r>
+                      <w:r>
+                        <w:fldChar w:fldCharType="end"/>
+                      </w:r>
+                      <w:r>
+                        <w:t>. mikroElektronika USB HID Bootloader v2.6.0.0</w:t>
+                      </w:r>
+                    </w:p>
+                  </w:txbxContent>
+                </v:textbox>
+                <w10:wrap type="topAndBottom" anchorx="margin"/>
+              </v:shape>
+            </w:pict>
+          </mc:Fallback>
+        </mc:AlternateContent>
+      </w:r>
+      <w:r>
+        <w:rPr>
+          <w:rFonts w:ascii="Times New Roman" w:hAnsi="Times New Roman" w:cs="Times New Roman"/>
+          <w:sz w:val="24"/>
+        </w:rPr>
+        <w:t xml:space="preserve">Programiranje mikrokontrolera na ovoj pločici je veoma jednostavno i može se izvršiti pomoću programatora </w:t>
+      </w:r>
+      <w:r>
+        <w:rPr>
+          <w:rFonts w:ascii="Times New Roman" w:hAnsi="Times New Roman" w:cs="Times New Roman"/>
+          <w:i/>
+          <w:sz w:val="24"/>
+        </w:rPr>
+        <w:t>mikroElektronika USB HID Bootloader v2.6.0.0</w:t>
+      </w:r>
+      <w:r>
+        <w:rPr>
+          <w:rFonts w:ascii="Times New Roman" w:hAnsi="Times New Roman" w:cs="Times New Roman"/>
+          <w:sz w:val="24"/>
+        </w:rPr>
+        <w:t xml:space="preserve"> kompanije </w:t>
+      </w:r>
+      <w:r>
+        <w:rPr>
+          <w:rFonts w:ascii="Times New Roman" w:hAnsi="Times New Roman" w:cs="Times New Roman"/>
+          <w:i/>
+          <w:sz w:val="24"/>
+        </w:rPr>
+        <w:t>MikroElektronika</w:t>
+      </w:r>
+      <w:r>
+        <w:rPr>
+          <w:rFonts w:ascii="Times New Roman" w:hAnsi="Times New Roman" w:cs="Times New Roman"/>
+          <w:sz w:val="24"/>
+        </w:rPr>
+        <w:t>. Izgled programa koji se koristi za spuštanje koda (</w:t>
+      </w:r>
+      <w:proofErr w:type="gramStart"/>
+      <w:r>
+        <w:rPr>
+          <w:rFonts w:ascii="Times New Roman" w:hAnsi="Times New Roman" w:cs="Times New Roman"/>
+          <w:sz w:val="24"/>
+        </w:rPr>
+        <w:t>odnosno .hex</w:t>
+      </w:r>
+      <w:proofErr w:type="gramEnd"/>
+      <w:r>
+        <w:rPr>
+          <w:rFonts w:ascii="Times New Roman" w:hAnsi="Times New Roman" w:cs="Times New Roman"/>
+          <w:sz w:val="24"/>
+        </w:rPr>
+        <w:t xml:space="preserve"> fajla) na mikrokontroler, prikazano je na slici 2.</w:t>
+      </w:r>
+    </w:p>
+    <w:p>
+      <w:pPr>
+        <w:jc w:val="both"/>
+        <w:rPr>
+          <w:rFonts w:ascii="Times New Roman" w:hAnsi="Times New Roman" w:cs="Times New Roman"/>
+          <w:sz w:val="24"/>
+        </w:rPr>
+      </w:pPr>
+      <w:r>
+        <w:rPr>
+          <w:rFonts w:ascii="Times New Roman" w:hAnsi="Times New Roman" w:cs="Times New Roman"/>
+          <w:sz w:val="24"/>
+        </w:rPr>
+        <w:lastRenderedPageBreak/>
+        <w:t xml:space="preserve">Korišćenje ovog programa je veoma jednostavno i vrši se u tri koraka. Prvo je potrebno resetovati samu ploču (pritiskom na </w:t>
+      </w:r>
+      <w:r>
+        <w:rPr>
+          <w:rFonts w:ascii="Times New Roman" w:hAnsi="Times New Roman" w:cs="Times New Roman"/>
+          <w:i/>
+          <w:sz w:val="24"/>
+        </w:rPr>
+        <w:t>reset</w:t>
+      </w:r>
+      <w:r>
+        <w:rPr>
+          <w:rFonts w:ascii="Times New Roman" w:hAnsi="Times New Roman" w:cs="Times New Roman"/>
+          <w:sz w:val="24"/>
+        </w:rPr>
+        <w:t xml:space="preserve"> taster koji se nalazi na ploči). Nakon toga, ikonica koja označava USB kabl označena kao broj 1. u </w:t>
+      </w:r>
+      <w:r>
+        <w:rPr>
+          <w:rFonts w:ascii="Times New Roman" w:hAnsi="Times New Roman" w:cs="Times New Roman"/>
+          <w:sz w:val="24"/>
+        </w:rPr>
+        <w:t>programu</w:t>
+      </w:r>
+      <w:r>
+        <w:rPr>
+          <w:rFonts w:ascii="Times New Roman" w:hAnsi="Times New Roman" w:cs="Times New Roman"/>
+          <w:sz w:val="24"/>
+        </w:rPr>
+        <w:t xml:space="preserve"> postaje crvena. Dok je ikonica crvena, potrebno je kliknuti na taster </w:t>
+      </w:r>
+      <w:r>
+        <w:rPr>
+          <w:rFonts w:ascii="Times New Roman" w:hAnsi="Times New Roman" w:cs="Times New Roman"/>
+          <w:i/>
+          <w:sz w:val="24"/>
+        </w:rPr>
+        <w:t>Connect</w:t>
+      </w:r>
+      <w:r>
+        <w:rPr>
+          <w:rFonts w:ascii="Times New Roman" w:hAnsi="Times New Roman" w:cs="Times New Roman"/>
+          <w:sz w:val="24"/>
+        </w:rPr>
+        <w:t xml:space="preserve">. Nakon toga, moguće je </w:t>
+      </w:r>
+      <w:proofErr w:type="gramStart"/>
+      <w:r>
+        <w:rPr>
+          <w:rFonts w:ascii="Times New Roman" w:hAnsi="Times New Roman" w:cs="Times New Roman"/>
+          <w:sz w:val="24"/>
+        </w:rPr>
+        <w:t xml:space="preserve">odabrati </w:t>
+      </w:r>
+      <w:r>
+        <w:rPr>
+          <w:rFonts w:ascii="Times New Roman" w:hAnsi="Times New Roman" w:cs="Times New Roman"/>
+          <w:i/>
+          <w:sz w:val="24"/>
+        </w:rPr>
+        <w:t>.hex</w:t>
+      </w:r>
+      <w:proofErr w:type="gramEnd"/>
+      <w:r>
+        <w:rPr>
+          <w:rFonts w:ascii="Times New Roman" w:hAnsi="Times New Roman" w:cs="Times New Roman"/>
+          <w:sz w:val="24"/>
+        </w:rPr>
+        <w:t xml:space="preserve"> fajl pritiskom na taster </w:t>
+      </w:r>
+      <w:r>
+        <w:rPr>
+          <w:rFonts w:ascii="Times New Roman" w:hAnsi="Times New Roman" w:cs="Times New Roman"/>
+          <w:i/>
+          <w:sz w:val="24"/>
+        </w:rPr>
+        <w:t>Browse for HEX.</w:t>
+      </w:r>
+      <w:r>
+        <w:rPr>
+          <w:rFonts w:ascii="Times New Roman" w:hAnsi="Times New Roman" w:cs="Times New Roman"/>
+          <w:sz w:val="24"/>
+        </w:rPr>
+        <w:t xml:space="preserve"> Na kraju je potrebno kliknuti na </w:t>
+      </w:r>
+      <w:r>
+        <w:rPr>
+          <w:rFonts w:ascii="Times New Roman" w:hAnsi="Times New Roman" w:cs="Times New Roman"/>
+          <w:i/>
+          <w:sz w:val="24"/>
+        </w:rPr>
+        <w:t>Begin uploading</w:t>
+      </w:r>
+      <w:r>
+        <w:rPr>
+          <w:rFonts w:ascii="Times New Roman" w:hAnsi="Times New Roman" w:cs="Times New Roman"/>
+          <w:sz w:val="24"/>
+        </w:rPr>
+        <w:t xml:space="preserve"> i na taj način započinje programiranje mikrokontrolera. Kada se programiranje završi, ploča se sama resetuje čime je postupak programiranja mikrokontrolera završen.</w:t>
+      </w:r>
+    </w:p>
+    <w:p>
+      <w:pPr>
+        <w:jc w:val="both"/>
+        <w:rPr>
+          <w:rFonts w:ascii="Times New Roman" w:hAnsi="Times New Roman" w:cs="Times New Roman"/>
+          <w:sz w:val="24"/>
+        </w:rPr>
+      </w:pPr>
+      <w:r>
+        <w:rPr>
+          <w:rFonts w:ascii="Times New Roman" w:hAnsi="Times New Roman" w:cs="Times New Roman"/>
+          <w:sz w:val="24"/>
+        </w:rPr>
+        <w:t xml:space="preserve">Kod za potrebe ovog projekta je pisan u IDE (eng. </w:t>
+      </w:r>
+      <w:r>
+        <w:rPr>
+          <w:rFonts w:ascii="Times New Roman" w:hAnsi="Times New Roman" w:cs="Times New Roman"/>
+          <w:i/>
+          <w:sz w:val="24"/>
+        </w:rPr>
+        <w:t>integrated development environment</w:t>
+      </w:r>
+      <w:r>
+        <w:rPr>
+          <w:rFonts w:ascii="Times New Roman" w:hAnsi="Times New Roman" w:cs="Times New Roman"/>
+          <w:sz w:val="24"/>
+        </w:rPr>
+        <w:t xml:space="preserve">) okruženju </w:t>
+      </w:r>
+      <w:r>
+        <w:rPr>
+          <w:rFonts w:ascii="Times New Roman" w:hAnsi="Times New Roman" w:cs="Times New Roman"/>
+          <w:i/>
+          <w:sz w:val="24"/>
+        </w:rPr>
+        <w:t>STM32 Cube IDE</w:t>
+      </w:r>
+      <w:r>
+        <w:rPr>
+          <w:rFonts w:ascii="Times New Roman" w:hAnsi="Times New Roman" w:cs="Times New Roman"/>
+          <w:sz w:val="24"/>
+        </w:rPr>
+        <w:t xml:space="preserve"> dok su biblioteke za periferije kao i podešavanja mikrokontrolera odrađena u programu </w:t>
+      </w:r>
+      <w:r>
+        <w:rPr>
+          <w:rFonts w:ascii="Times New Roman" w:hAnsi="Times New Roman" w:cs="Times New Roman"/>
+          <w:i/>
+          <w:sz w:val="24"/>
+        </w:rPr>
+        <w:t>STM32 Cube MX</w:t>
+      </w:r>
+      <w:r>
+        <w:rPr>
+          <w:rFonts w:ascii="Times New Roman" w:hAnsi="Times New Roman" w:cs="Times New Roman"/>
+          <w:sz w:val="24"/>
+        </w:rPr>
+        <w:t>.</w:t>
+      </w:r>
+    </w:p>
+    <w:p>
+      <w:pPr>
+        <w:jc w:val="both"/>
+        <w:rPr>
+          <w:rFonts w:ascii="Times New Roman" w:hAnsi="Times New Roman" w:cs="Times New Roman"/>
+          <w:sz w:val="24"/>
+        </w:rPr>
+      </w:pPr>
+    </w:p>
+    <w:p>
+      <w:pPr>
+        <w:jc w:val="both"/>
         <w:rPr>
           <w:rFonts w:ascii="Times New Roman" w:hAnsi="Times New Roman" w:cs="Times New Roman"/>
           <w:sz w:val="24"/>
@@ -1584,7 +2733,7 @@
           <w:sz w:val="26"/>
         </w:rPr>
       </w:pPr>
-      <w:bookmarkStart w:id="5" w:name="_Toc97381528"/>
+      <w:bookmarkStart w:id="6" w:name="_Toc97474438"/>
       <w:r>
         <w:rPr>
           <w:rFonts w:ascii="Times New Roman" w:hAnsi="Times New Roman" w:cs="Times New Roman"/>
@@ -1592,29 +2741,1879 @@
         </w:rPr>
         <w:t>Light Ranger 4 Click</w:t>
       </w:r>
-      <w:bookmarkEnd w:id="5"/>
-    </w:p>
-    <w:p>
-      <w:pPr>
-        <w:rPr>
-          <w:rFonts w:ascii="Times New Roman" w:hAnsi="Times New Roman" w:cs="Times New Roman"/>
-          <w:sz w:val="24"/>
-        </w:rPr>
-      </w:pPr>
-    </w:p>
-    <w:p>
-      <w:pPr>
-        <w:rPr>
-          <w:rFonts w:ascii="Times New Roman" w:hAnsi="Times New Roman" w:cs="Times New Roman"/>
-          <w:sz w:val="24"/>
-        </w:rPr>
-      </w:pPr>
-    </w:p>
-    <w:p>
-      <w:pPr>
-        <w:rPr>
-          <w:rFonts w:ascii="Times New Roman" w:hAnsi="Times New Roman" w:cs="Times New Roman"/>
-          <w:sz w:val="24"/>
+      <w:bookmarkEnd w:id="6"/>
+    </w:p>
+    <w:p>
+      <w:pPr>
+        <w:jc w:val="both"/>
+        <w:rPr>
+          <w:rFonts w:ascii="Times New Roman" w:hAnsi="Times New Roman" w:cs="Times New Roman"/>
+          <w:sz w:val="24"/>
+        </w:rPr>
+      </w:pPr>
+    </w:p>
+    <w:p>
+      <w:pPr>
+        <w:jc w:val="both"/>
+        <w:rPr>
+          <w:rFonts w:ascii="Times New Roman" w:hAnsi="Times New Roman" w:cs="Times New Roman"/>
+          <w:sz w:val="24"/>
+        </w:rPr>
+      </w:pPr>
+      <w:r>
+        <w:rPr>
+          <w:rFonts w:ascii="Times New Roman" w:hAnsi="Times New Roman" w:cs="Times New Roman"/>
+          <w:noProof/>
+          <w:sz w:val="24"/>
+          <w:lang w:val="sr-Latn-RS" w:eastAsia="sr-Latn-RS"/>
+        </w:rPr>
+        <w:drawing>
+          <wp:anchor distT="0" distB="0" distL="114300" distR="114300" simplePos="0" relativeHeight="251675648" behindDoc="0" locked="0" layoutInCell="1" allowOverlap="1" wp14:anchorId="0FBEF88C" wp14:editId="2C51C0A4">
+            <wp:simplePos x="0" y="0"/>
+            <wp:positionH relativeFrom="margin">
+              <wp:align>center</wp:align>
+            </wp:positionH>
+            <wp:positionV relativeFrom="paragraph">
+              <wp:posOffset>330200</wp:posOffset>
+            </wp:positionV>
+            <wp:extent cx="2552700" cy="1986915"/>
+            <wp:effectExtent l="0" t="0" r="0" b="0"/>
+            <wp:wrapTopAndBottom/>
+            <wp:docPr id="8" name="Picture 8"/>
+            <wp:cNvGraphicFramePr>
+              <a:graphicFrameLocks xmlns:a="http://schemas.openxmlformats.org/drawingml/2006/main" noChangeAspect="1"/>
+            </wp:cNvGraphicFramePr>
+            <a:graphic xmlns:a="http://schemas.openxmlformats.org/drawingml/2006/main">
+              <a:graphicData uri="http://schemas.openxmlformats.org/drawingml/2006/picture">
+                <pic:pic xmlns:pic="http://schemas.openxmlformats.org/drawingml/2006/picture">
+                  <pic:nvPicPr>
+                    <pic:cNvPr id="8" name="click 2.jpg"/>
+                    <pic:cNvPicPr/>
+                  </pic:nvPicPr>
+                  <pic:blipFill rotWithShape="1">
+                    <a:blip r:embed="rId11">
+                      <a:extLst>
+                        <a:ext uri="{28A0092B-C50C-407E-A947-70E740481C1C}">
+                          <a14:useLocalDpi xmlns:a14="http://schemas.microsoft.com/office/drawing/2010/main" val="0"/>
+                        </a:ext>
+                      </a:extLst>
+                    </a:blip>
+                    <a:srcRect t="22172"/>
+                    <a:stretch/>
+                  </pic:blipFill>
+                  <pic:spPr bwMode="auto">
+                    <a:xfrm>
+                      <a:off x="0" y="0"/>
+                      <a:ext cx="2552700" cy="1986915"/>
+                    </a:xfrm>
+                    <a:prstGeom prst="rect">
+                      <a:avLst/>
+                    </a:prstGeom>
+                    <a:ln>
+                      <a:noFill/>
+                    </a:ln>
+                    <a:extLst>
+                      <a:ext uri="{53640926-AAD7-44D8-BBD7-CCE9431645EC}">
+                        <a14:shadowObscured xmlns:a14="http://schemas.microsoft.com/office/drawing/2010/main"/>
+                      </a:ext>
+                    </a:extLst>
+                  </pic:spPr>
+                </pic:pic>
+              </a:graphicData>
+            </a:graphic>
+            <wp14:sizeRelH relativeFrom="page">
+              <wp14:pctWidth>0</wp14:pctWidth>
+            </wp14:sizeRelH>
+            <wp14:sizeRelV relativeFrom="page">
+              <wp14:pctHeight>0</wp14:pctHeight>
+            </wp14:sizeRelV>
+          </wp:anchor>
+        </w:drawing>
+      </w:r>
+      <w:r>
+        <w:rPr>
+          <w:rFonts w:ascii="Times New Roman" w:hAnsi="Times New Roman" w:cs="Times New Roman"/>
+          <w:noProof/>
+          <w:sz w:val="24"/>
+          <w:lang w:val="sr-Latn-RS" w:eastAsia="sr-Latn-RS"/>
+        </w:rPr>
+        <w:drawing>
+          <wp:anchor distT="0" distB="0" distL="114300" distR="114300" simplePos="0" relativeHeight="251676672" behindDoc="0" locked="0" layoutInCell="1" allowOverlap="1" wp14:anchorId="57582CBE" wp14:editId="6CB954B4">
+            <wp:simplePos x="0" y="0"/>
+            <wp:positionH relativeFrom="margin">
+              <wp:align>right</wp:align>
+            </wp:positionH>
+            <wp:positionV relativeFrom="paragraph">
+              <wp:posOffset>567055</wp:posOffset>
+            </wp:positionV>
+            <wp:extent cx="2447925" cy="1714500"/>
+            <wp:effectExtent l="0" t="0" r="9525" b="0"/>
+            <wp:wrapTopAndBottom/>
+            <wp:docPr id="9" name="Picture 9"/>
+            <wp:cNvGraphicFramePr>
+              <a:graphicFrameLocks xmlns:a="http://schemas.openxmlformats.org/drawingml/2006/main" noChangeAspect="1"/>
+            </wp:cNvGraphicFramePr>
+            <a:graphic xmlns:a="http://schemas.openxmlformats.org/drawingml/2006/main">
+              <a:graphicData uri="http://schemas.openxmlformats.org/drawingml/2006/picture">
+                <pic:pic xmlns:pic="http://schemas.openxmlformats.org/drawingml/2006/picture">
+                  <pic:nvPicPr>
+                    <pic:cNvPr id="9" name="click 3.jpg"/>
+                    <pic:cNvPicPr/>
+                  </pic:nvPicPr>
+                  <pic:blipFill rotWithShape="1">
+                    <a:blip r:embed="rId12">
+                      <a:extLst>
+                        <a:ext uri="{28A0092B-C50C-407E-A947-70E740481C1C}">
+                          <a14:useLocalDpi xmlns:a14="http://schemas.microsoft.com/office/drawing/2010/main" val="0"/>
+                        </a:ext>
+                      </a:extLst>
+                    </a:blip>
+                    <a:srcRect t="29961"/>
+                    <a:stretch/>
+                  </pic:blipFill>
+                  <pic:spPr bwMode="auto">
+                    <a:xfrm>
+                      <a:off x="0" y="0"/>
+                      <a:ext cx="2447925" cy="1714500"/>
+                    </a:xfrm>
+                    <a:prstGeom prst="rect">
+                      <a:avLst/>
+                    </a:prstGeom>
+                    <a:ln>
+                      <a:noFill/>
+                    </a:ln>
+                    <a:extLst>
+                      <a:ext uri="{53640926-AAD7-44D8-BBD7-CCE9431645EC}">
+                        <a14:shadowObscured xmlns:a14="http://schemas.microsoft.com/office/drawing/2010/main"/>
+                      </a:ext>
+                    </a:extLst>
+                  </pic:spPr>
+                </pic:pic>
+              </a:graphicData>
+            </a:graphic>
+            <wp14:sizeRelH relativeFrom="page">
+              <wp14:pctWidth>0</wp14:pctWidth>
+            </wp14:sizeRelH>
+            <wp14:sizeRelV relativeFrom="page">
+              <wp14:pctHeight>0</wp14:pctHeight>
+            </wp14:sizeRelV>
+          </wp:anchor>
+        </w:drawing>
+      </w:r>
+      <w:r>
+        <w:rPr>
+          <w:rFonts w:ascii="Times New Roman" w:hAnsi="Times New Roman" w:cs="Times New Roman"/>
+          <w:noProof/>
+          <w:sz w:val="24"/>
+          <w:lang w:val="sr-Latn-RS" w:eastAsia="sr-Latn-RS"/>
+        </w:rPr>
+        <w:drawing>
+          <wp:anchor distT="0" distB="0" distL="114300" distR="114300" simplePos="0" relativeHeight="251674624" behindDoc="0" locked="0" layoutInCell="1" allowOverlap="1" wp14:anchorId="1CF37BDF" wp14:editId="43E3E4DD">
+            <wp:simplePos x="0" y="0"/>
+            <wp:positionH relativeFrom="margin">
+              <wp:align>left</wp:align>
+            </wp:positionH>
+            <wp:positionV relativeFrom="paragraph">
+              <wp:posOffset>555625</wp:posOffset>
+            </wp:positionV>
+            <wp:extent cx="2460625" cy="1733550"/>
+            <wp:effectExtent l="0" t="0" r="0" b="0"/>
+            <wp:wrapTopAndBottom/>
+            <wp:docPr id="10" name="Picture 10"/>
+            <wp:cNvGraphicFramePr>
+              <a:graphicFrameLocks xmlns:a="http://schemas.openxmlformats.org/drawingml/2006/main" noChangeAspect="1"/>
+            </wp:cNvGraphicFramePr>
+            <a:graphic xmlns:a="http://schemas.openxmlformats.org/drawingml/2006/main">
+              <a:graphicData uri="http://schemas.openxmlformats.org/drawingml/2006/picture">
+                <pic:pic xmlns:pic="http://schemas.openxmlformats.org/drawingml/2006/picture">
+                  <pic:nvPicPr>
+                    <pic:cNvPr id="10" name="click 1.jpg"/>
+                    <pic:cNvPicPr/>
+                  </pic:nvPicPr>
+                  <pic:blipFill rotWithShape="1">
+                    <a:blip r:embed="rId13" cstate="print">
+                      <a:extLst>
+                        <a:ext uri="{28A0092B-C50C-407E-A947-70E740481C1C}">
+                          <a14:useLocalDpi xmlns:a14="http://schemas.microsoft.com/office/drawing/2010/main" val="0"/>
+                        </a:ext>
+                      </a:extLst>
+                    </a:blip>
+                    <a:srcRect t="29550"/>
+                    <a:stretch/>
+                  </pic:blipFill>
+                  <pic:spPr bwMode="auto">
+                    <a:xfrm>
+                      <a:off x="0" y="0"/>
+                      <a:ext cx="2460625" cy="1733550"/>
+                    </a:xfrm>
+                    <a:prstGeom prst="rect">
+                      <a:avLst/>
+                    </a:prstGeom>
+                    <a:ln>
+                      <a:noFill/>
+                    </a:ln>
+                    <a:extLst>
+                      <a:ext uri="{53640926-AAD7-44D8-BBD7-CCE9431645EC}">
+                        <a14:shadowObscured xmlns:a14="http://schemas.microsoft.com/office/drawing/2010/main"/>
+                      </a:ext>
+                    </a:extLst>
+                  </pic:spPr>
+                </pic:pic>
+              </a:graphicData>
+            </a:graphic>
+            <wp14:sizeRelH relativeFrom="page">
+              <wp14:pctWidth>0</wp14:pctWidth>
+            </wp14:sizeRelH>
+            <wp14:sizeRelV relativeFrom="page">
+              <wp14:pctHeight>0</wp14:pctHeight>
+            </wp14:sizeRelV>
+          </wp:anchor>
+        </w:drawing>
+      </w:r>
+      <w:r>
+        <w:rPr>
+          <w:noProof/>
+        </w:rPr>
+        <mc:AlternateContent>
+          <mc:Choice Requires="wps">
+            <w:drawing>
+              <wp:anchor distT="0" distB="0" distL="114300" distR="114300" simplePos="0" relativeHeight="251678720" behindDoc="0" locked="0" layoutInCell="1" allowOverlap="1" wp14:anchorId="18CFDDBC" wp14:editId="797A3AE7">
+                <wp:simplePos x="0" y="0"/>
+                <wp:positionH relativeFrom="margin">
+                  <wp:align>center</wp:align>
+                </wp:positionH>
+                <wp:positionV relativeFrom="paragraph">
+                  <wp:posOffset>2402840</wp:posOffset>
+                </wp:positionV>
+                <wp:extent cx="2552700" cy="635"/>
+                <wp:effectExtent l="0" t="0" r="0" b="6350"/>
+                <wp:wrapTopAndBottom/>
+                <wp:docPr id="12" name="Text Box 12"/>
+                <wp:cNvGraphicFramePr/>
+                <a:graphic xmlns:a="http://schemas.openxmlformats.org/drawingml/2006/main">
+                  <a:graphicData uri="http://schemas.microsoft.com/office/word/2010/wordprocessingShape">
+                    <wps:wsp>
+                      <wps:cNvSpPr txBox="1"/>
+                      <wps:spPr>
+                        <a:xfrm>
+                          <a:off x="0" y="0"/>
+                          <a:ext cx="2552700" cy="635"/>
+                        </a:xfrm>
+                        <a:prstGeom prst="rect">
+                          <a:avLst/>
+                        </a:prstGeom>
+                        <a:solidFill>
+                          <a:prstClr val="white"/>
+                        </a:solidFill>
+                        <a:ln>
+                          <a:noFill/>
+                        </a:ln>
+                      </wps:spPr>
+                      <wps:txbx>
+                        <w:txbxContent>
+                          <w:p>
+                            <w:pPr>
+                              <w:pStyle w:val="Caption"/>
+                              <w:ind w:firstLine="0"/>
+                              <w:jc w:val="center"/>
+                              <w:rPr>
+                                <w:noProof/>
+                                <w:sz w:val="24"/>
+                              </w:rPr>
+                            </w:pPr>
+                            <w:r>
+                              <w:t xml:space="preserve">Slika </w:t>
+                            </w:r>
+                            <w:r>
+                              <w:fldChar w:fldCharType="begin"/>
+                            </w:r>
+                            <w:r>
+                              <w:instrText xml:space="preserve"> SEQ Slika \* ARABIC </w:instrText>
+                            </w:r>
+                            <w:r>
+                              <w:fldChar w:fldCharType="separate"/>
+                            </w:r>
+                            <w:r>
+                              <w:rPr>
+                                <w:noProof/>
+                              </w:rPr>
+                              <w:t>3</w:t>
+                            </w:r>
+                            <w:r>
+                              <w:fldChar w:fldCharType="end"/>
+                            </w:r>
+                            <w:r>
+                              <w:t>. Light Ranger 4 Click</w:t>
+                            </w:r>
+                          </w:p>
+                        </w:txbxContent>
+                      </wps:txbx>
+                      <wps:bodyPr rot="0" spcFirstLastPara="0" vertOverflow="overflow" horzOverflow="overflow" vert="horz" wrap="square" lIns="0" tIns="0" rIns="0" bIns="0" numCol="1" spcCol="0" rtlCol="0" fromWordArt="0" anchor="t" anchorCtr="0" forceAA="0" compatLnSpc="1">
+                        <a:prstTxWarp prst="textNoShape">
+                          <a:avLst/>
+                        </a:prstTxWarp>
+                        <a:spAutoFit/>
+                      </wps:bodyPr>
+                    </wps:wsp>
+                  </a:graphicData>
+                </a:graphic>
+              </wp:anchor>
+            </w:drawing>
+          </mc:Choice>
+          <mc:Fallback>
+            <w:pict>
+              <v:shape w14:anchorId="18CFDDBC" id="Text Box 12" o:spid="_x0000_s1028" type="#_x0000_t202" style="position:absolute;left:0;text-align:left;margin-left:0;margin-top:189.2pt;width:201pt;height:.05pt;z-index:251678720;visibility:visible;mso-wrap-style:square;mso-wrap-distance-left:9pt;mso-wrap-distance-top:0;mso-wrap-distance-right:9pt;mso-wrap-distance-bottom:0;mso-position-horizontal:center;mso-position-horizontal-relative:margin;mso-position-vertical:absolute;mso-position-vertical-relative:text;v-text-anchor:top" o:gfxdata="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" stroked="f">
+                <v:textbox style="mso-fit-shape-to-text:t" inset="0,0,0,0">
+                  <w:txbxContent>
+                    <w:p>
+                      <w:pPr>
+                        <w:pStyle w:val="Caption"/>
+                        <w:ind w:firstLine="0"/>
+                        <w:jc w:val="center"/>
+                        <w:rPr>
+                          <w:noProof/>
+                          <w:sz w:val="24"/>
+                        </w:rPr>
+                      </w:pPr>
+                      <w:r>
+                        <w:t xml:space="preserve">Slika </w:t>
+                      </w:r>
+                      <w:r>
+                        <w:fldChar w:fldCharType="begin"/>
+                      </w:r>
+                      <w:r>
+                        <w:instrText xml:space="preserve"> SEQ Slika \* ARABIC </w:instrText>
+                      </w:r>
+                      <w:r>
+                        <w:fldChar w:fldCharType="separate"/>
+                      </w:r>
+                      <w:r>
+                        <w:rPr>
+                          <w:noProof/>
+                        </w:rPr>
+                        <w:t>3</w:t>
+                      </w:r>
+                      <w:r>
+                        <w:fldChar w:fldCharType="end"/>
+                      </w:r>
+                      <w:r>
+                        <w:t>. Light Ranger 4 Click</w:t>
+                      </w:r>
+                    </w:p>
+                  </w:txbxContent>
+                </v:textbox>
+                <w10:wrap type="topAndBottom" anchorx="margin"/>
+              </v:shape>
+            </w:pict>
+          </mc:Fallback>
+        </mc:AlternateContent>
+      </w:r>
+      <w:r>
+        <w:rPr>
+          <w:rFonts w:ascii="Times New Roman" w:hAnsi="Times New Roman" w:cs="Times New Roman"/>
+          <w:sz w:val="24"/>
+        </w:rPr>
+        <w:t xml:space="preserve">Na slici 3. prikazana je klik pločica </w:t>
+      </w:r>
+      <w:r>
+        <w:rPr>
+          <w:rFonts w:ascii="Times New Roman" w:hAnsi="Times New Roman" w:cs="Times New Roman"/>
+          <w:i/>
+          <w:sz w:val="24"/>
+        </w:rPr>
+        <w:t>Light Ranger 4</w:t>
+      </w:r>
+      <w:r>
+        <w:rPr>
+          <w:rFonts w:ascii="Times New Roman" w:hAnsi="Times New Roman" w:cs="Times New Roman"/>
+          <w:sz w:val="24"/>
+        </w:rPr>
+        <w:t xml:space="preserve"> Click kompanije </w:t>
+      </w:r>
+      <w:r>
+        <w:rPr>
+          <w:rFonts w:ascii="Times New Roman" w:hAnsi="Times New Roman" w:cs="Times New Roman"/>
+          <w:i/>
+          <w:sz w:val="24"/>
+        </w:rPr>
+        <w:t>MikroElektronika</w:t>
+      </w:r>
+      <w:r>
+        <w:rPr>
+          <w:rFonts w:ascii="Times New Roman" w:hAnsi="Times New Roman" w:cs="Times New Roman"/>
+          <w:sz w:val="24"/>
+        </w:rPr>
+        <w:t>.</w:t>
+      </w:r>
+    </w:p>
+    <w:p>
+      <w:pPr>
+        <w:jc w:val="both"/>
+        <w:rPr>
+          <w:rFonts w:ascii="Times New Roman" w:hAnsi="Times New Roman" w:cs="Times New Roman"/>
+          <w:sz w:val="24"/>
+        </w:rPr>
+      </w:pPr>
+    </w:p>
+    <w:p>
+      <w:pPr>
+        <w:jc w:val="both"/>
+        <w:rPr>
+          <w:rFonts w:ascii="Times New Roman" w:hAnsi="Times New Roman" w:cs="Times New Roman"/>
+          <w:sz w:val="24"/>
+        </w:rPr>
+      </w:pPr>
+      <w:r>
+        <w:rPr>
+          <w:rFonts w:ascii="Times New Roman" w:hAnsi="Times New Roman" w:cs="Times New Roman"/>
+          <w:sz w:val="24"/>
+        </w:rPr>
+        <w:t xml:space="preserve">Ova klik pločica se koristi za precizno mjerenje udaljenosti i princip rada se zasniva na ToF (eng. </w:t>
+      </w:r>
+      <w:r>
+        <w:rPr>
+          <w:rFonts w:ascii="Times New Roman" w:hAnsi="Times New Roman" w:cs="Times New Roman"/>
+          <w:i/>
+          <w:sz w:val="24"/>
+        </w:rPr>
+        <w:t>Time of Flight</w:t>
+      </w:r>
+      <w:r>
+        <w:rPr>
+          <w:rFonts w:ascii="Times New Roman" w:hAnsi="Times New Roman" w:cs="Times New Roman"/>
+          <w:sz w:val="24"/>
+        </w:rPr>
+        <w:t xml:space="preserve">) principu mjerenja. Senzor </w:t>
+      </w:r>
+      <w:r>
+        <w:rPr>
+          <w:rFonts w:ascii="Times New Roman" w:hAnsi="Times New Roman" w:cs="Times New Roman"/>
+          <w:i/>
+          <w:sz w:val="24"/>
+        </w:rPr>
+        <w:t>VL53L1X</w:t>
+      </w:r>
+      <w:r>
+        <w:rPr>
+          <w:rFonts w:ascii="Times New Roman" w:hAnsi="Times New Roman" w:cs="Times New Roman"/>
+          <w:sz w:val="24"/>
+        </w:rPr>
+        <w:t xml:space="preserve"> kompanije </w:t>
+      </w:r>
+      <w:r>
+        <w:rPr>
+          <w:rFonts w:ascii="Times New Roman" w:hAnsi="Times New Roman" w:cs="Times New Roman"/>
+          <w:i/>
+          <w:sz w:val="24"/>
+        </w:rPr>
+        <w:t>ST Microe</w:t>
+      </w:r>
+      <w:r>
+        <w:rPr>
+          <w:rFonts w:ascii="Times New Roman" w:hAnsi="Times New Roman" w:cs="Times New Roman"/>
+          <w:i/>
+          <w:sz w:val="24"/>
+        </w:rPr>
+        <w:t>lectronics</w:t>
+      </w:r>
+      <w:r>
+        <w:rPr>
+          <w:rFonts w:ascii="Times New Roman" w:hAnsi="Times New Roman" w:cs="Times New Roman"/>
+          <w:sz w:val="24"/>
+        </w:rPr>
+        <w:t xml:space="preserve"> je zapravo potpuni modul za mjerenje u samo jednom čipu. Kako u sebi sadrži mikrokontroler, veoma je jednostavno raditi sa njim. Ovaj modul ima samo priključke za I2C komunikaciju kao i XSH i INT priključke. Posjeduje ugrađen laser Klase 1 koji emituje </w:t>
+      </w:r>
+      <w:r>
+        <w:rPr>
+          <w:rFonts w:ascii="Times New Roman" w:hAnsi="Times New Roman" w:cs="Times New Roman"/>
+          <w:sz w:val="24"/>
+        </w:rPr>
+        <w:t>laserski snop</w:t>
+      </w:r>
+      <w:r>
+        <w:rPr>
+          <w:rFonts w:ascii="Times New Roman" w:hAnsi="Times New Roman" w:cs="Times New Roman"/>
+          <w:sz w:val="24"/>
+        </w:rPr>
+        <w:t xml:space="preserve"> IR zračenja (940 nm)</w:t>
+      </w:r>
+      <w:r>
+        <w:rPr>
+          <w:rFonts w:ascii="Times New Roman" w:hAnsi="Times New Roman" w:cs="Times New Roman"/>
+          <w:sz w:val="24"/>
+        </w:rPr>
+        <w:t xml:space="preserve"> koji nije opasan po ljudski vid</w:t>
+      </w:r>
+      <w:r>
+        <w:rPr>
+          <w:rFonts w:ascii="Times New Roman" w:hAnsi="Times New Roman" w:cs="Times New Roman"/>
+          <w:sz w:val="24"/>
+        </w:rPr>
+        <w:t xml:space="preserve">, fizičke infracrvene </w:t>
+      </w:r>
+      <w:r>
+        <w:rPr>
+          <w:rFonts w:ascii="Times New Roman" w:hAnsi="Times New Roman" w:cs="Times New Roman"/>
+          <w:sz w:val="24"/>
+        </w:rPr>
+        <w:t>filtre</w:t>
+      </w:r>
+      <w:r>
+        <w:rPr>
+          <w:rFonts w:ascii="Times New Roman" w:hAnsi="Times New Roman" w:cs="Times New Roman"/>
+          <w:sz w:val="24"/>
+        </w:rPr>
+        <w:t xml:space="preserve"> kao i optiku za postizanje najboljeg opsega mjerenja u različitim uslovima ambijentalnog osvjetljenja. Može da mjeri udaljenosti do 4000mm frekvencijom do 50Hz.</w:t>
+      </w:r>
+    </w:p>
+    <w:p>
+      <w:pPr>
+        <w:jc w:val="both"/>
+        <w:rPr>
+          <w:rFonts w:ascii="Times New Roman" w:hAnsi="Times New Roman" w:cs="Times New Roman"/>
+          <w:sz w:val="24"/>
+        </w:rPr>
+      </w:pPr>
+    </w:p>
+    <w:p>
+      <w:pPr>
+        <w:jc w:val="both"/>
+        <w:rPr>
+          <w:rFonts w:ascii="Times New Roman" w:hAnsi="Times New Roman" w:cs="Times New Roman"/>
+          <w:sz w:val="24"/>
+        </w:rPr>
+      </w:pPr>
+    </w:p>
+    <w:p>
+      <w:pPr>
+        <w:jc w:val="both"/>
+        <w:rPr>
+          <w:rFonts w:ascii="Times New Roman" w:hAnsi="Times New Roman" w:cs="Times New Roman"/>
+          <w:sz w:val="24"/>
+        </w:rPr>
+      </w:pPr>
+      <w:r>
+        <w:rPr>
+          <w:noProof/>
+        </w:rPr>
+        <w:lastRenderedPageBreak/>
+        <mc:AlternateContent>
+          <mc:Choice Requires="wps">
+            <w:drawing>
+              <wp:anchor distT="0" distB="0" distL="114300" distR="114300" simplePos="0" relativeHeight="251681792" behindDoc="0" locked="0" layoutInCell="1" allowOverlap="1" wp14:anchorId="6132A64E" wp14:editId="6F22D7DF">
+                <wp:simplePos x="0" y="0"/>
+                <wp:positionH relativeFrom="margin">
+                  <wp:align>center</wp:align>
+                </wp:positionH>
+                <wp:positionV relativeFrom="paragraph">
+                  <wp:posOffset>2785745</wp:posOffset>
+                </wp:positionV>
+                <wp:extent cx="4969510" cy="635"/>
+                <wp:effectExtent l="0" t="0" r="2540" b="6350"/>
+                <wp:wrapTopAndBottom/>
+                <wp:docPr id="14" name="Text Box 14"/>
+                <wp:cNvGraphicFramePr/>
+                <a:graphic xmlns:a="http://schemas.openxmlformats.org/drawingml/2006/main">
+                  <a:graphicData uri="http://schemas.microsoft.com/office/word/2010/wordprocessingShape">
+                    <wps:wsp>
+                      <wps:cNvSpPr txBox="1"/>
+                      <wps:spPr>
+                        <a:xfrm>
+                          <a:off x="0" y="0"/>
+                          <a:ext cx="4969510" cy="635"/>
+                        </a:xfrm>
+                        <a:prstGeom prst="rect">
+                          <a:avLst/>
+                        </a:prstGeom>
+                        <a:solidFill>
+                          <a:prstClr val="white"/>
+                        </a:solidFill>
+                        <a:ln>
+                          <a:noFill/>
+                        </a:ln>
+                      </wps:spPr>
+                      <wps:txbx>
+                        <w:txbxContent>
+                          <w:p>
+                            <w:pPr>
+                              <w:pStyle w:val="Caption"/>
+                              <w:ind w:firstLine="0"/>
+                              <w:jc w:val="center"/>
+                              <w:rPr>
+                                <w:noProof/>
+                                <w:sz w:val="24"/>
+                              </w:rPr>
+                            </w:pPr>
+                            <w:r>
+                              <w:t xml:space="preserve">Slika </w:t>
+                            </w:r>
+                            <w:r>
+                              <w:fldChar w:fldCharType="begin"/>
+                            </w:r>
+                            <w:r>
+                              <w:instrText xml:space="preserve"> SEQ Slika \* ARABIC </w:instrText>
+                            </w:r>
+                            <w:r>
+                              <w:fldChar w:fldCharType="separate"/>
+                            </w:r>
+                            <w:r>
+                              <w:rPr>
+                                <w:noProof/>
+                              </w:rPr>
+                              <w:t>4</w:t>
+                            </w:r>
+                            <w:r>
+                              <w:fldChar w:fldCharType="end"/>
+                            </w:r>
+                            <w:r>
+                              <w:t>. Pinout klik pločice Light Ranger 4</w:t>
+                            </w:r>
+                          </w:p>
+                        </w:txbxContent>
+                      </wps:txbx>
+                      <wps:bodyPr rot="0" spcFirstLastPara="0" vertOverflow="overflow" horzOverflow="overflow" vert="horz" wrap="square" lIns="0" tIns="0" rIns="0" bIns="0" numCol="1" spcCol="0" rtlCol="0" fromWordArt="0" anchor="t" anchorCtr="0" forceAA="0" compatLnSpc="1">
+                        <a:prstTxWarp prst="textNoShape">
+                          <a:avLst/>
+                        </a:prstTxWarp>
+                        <a:spAutoFit/>
+                      </wps:bodyPr>
+                    </wps:wsp>
+                  </a:graphicData>
+                </a:graphic>
+              </wp:anchor>
+            </w:drawing>
+          </mc:Choice>
+          <mc:Fallback>
+            <w:pict>
+              <v:shape w14:anchorId="6132A64E" id="Text Box 14" o:spid="_x0000_s1029" type="#_x0000_t202" style="position:absolute;left:0;text-align:left;margin-left:0;margin-top:219.35pt;width:391.3pt;height:.05pt;z-index:251681792;visibility:visible;mso-wrap-style:square;mso-wrap-distance-left:9pt;mso-wrap-distance-top:0;mso-wrap-distance-right:9pt;mso-wrap-distance-bottom:0;mso-position-horizontal:center;mso-position-horizontal-relative:margin;mso-position-vertical:absolute;mso-position-vertical-relative:text;v-text-anchor:top" o:gfxdata="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" stroked="f">
+                <v:textbox style="mso-fit-shape-to-text:t" inset="0,0,0,0">
+                  <w:txbxContent>
+                    <w:p>
+                      <w:pPr>
+                        <w:pStyle w:val="Caption"/>
+                        <w:ind w:firstLine="0"/>
+                        <w:jc w:val="center"/>
+                        <w:rPr>
+                          <w:noProof/>
+                          <w:sz w:val="24"/>
+                        </w:rPr>
+                      </w:pPr>
+                      <w:r>
+                        <w:t xml:space="preserve">Slika </w:t>
+                      </w:r>
+                      <w:r>
+                        <w:fldChar w:fldCharType="begin"/>
+                      </w:r>
+                      <w:r>
+                        <w:instrText xml:space="preserve"> SEQ Slika \* ARABIC </w:instrText>
+                      </w:r>
+                      <w:r>
+                        <w:fldChar w:fldCharType="separate"/>
+                      </w:r>
+                      <w:r>
+                        <w:rPr>
+                          <w:noProof/>
+                        </w:rPr>
+                        <w:t>4</w:t>
+                      </w:r>
+                      <w:r>
+                        <w:fldChar w:fldCharType="end"/>
+                      </w:r>
+                      <w:r>
+                        <w:t>. Pinout klik pločice Light Ranger 4</w:t>
+                      </w:r>
+                    </w:p>
+                  </w:txbxContent>
+                </v:textbox>
+                <w10:wrap type="topAndBottom" anchorx="margin"/>
+              </v:shape>
+            </w:pict>
+          </mc:Fallback>
+        </mc:AlternateContent>
+      </w:r>
+      <w:r>
+        <w:rPr>
+          <w:rFonts w:ascii="Times New Roman" w:hAnsi="Times New Roman" w:cs="Times New Roman"/>
+          <w:noProof/>
+          <w:sz w:val="24"/>
+          <w:lang w:val="sr-Latn-RS" w:eastAsia="sr-Latn-RS"/>
+        </w:rPr>
+        <w:drawing>
+          <wp:anchor distT="0" distB="0" distL="114300" distR="114300" simplePos="0" relativeHeight="251679744" behindDoc="0" locked="0" layoutInCell="1" allowOverlap="1" wp14:anchorId="26C0888A" wp14:editId="4342D9CB">
+            <wp:simplePos x="0" y="0"/>
+            <wp:positionH relativeFrom="margin">
+              <wp:align>center</wp:align>
+            </wp:positionH>
+            <wp:positionV relativeFrom="paragraph">
+              <wp:posOffset>285750</wp:posOffset>
+            </wp:positionV>
+            <wp:extent cx="4969510" cy="2443462"/>
+            <wp:effectExtent l="0" t="0" r="2540" b="0"/>
+            <wp:wrapTopAndBottom/>
+            <wp:docPr id="13" name="Picture 13"/>
+            <wp:cNvGraphicFramePr>
+              <a:graphicFrameLocks xmlns:a="http://schemas.openxmlformats.org/drawingml/2006/main" noChangeAspect="1"/>
+            </wp:cNvGraphicFramePr>
+            <a:graphic xmlns:a="http://schemas.openxmlformats.org/drawingml/2006/main">
+              <a:graphicData uri="http://schemas.openxmlformats.org/drawingml/2006/picture">
+                <pic:pic xmlns:pic="http://schemas.openxmlformats.org/drawingml/2006/picture">
+                  <pic:nvPicPr>
+                    <pic:cNvPr id="13" name="click pinout.jpg"/>
+                    <pic:cNvPicPr/>
+                  </pic:nvPicPr>
+                  <pic:blipFill>
+                    <a:blip r:embed="rId14">
+                      <a:extLst>
+                        <a:ext uri="{28A0092B-C50C-407E-A947-70E740481C1C}">
+                          <a14:useLocalDpi xmlns:a14="http://schemas.microsoft.com/office/drawing/2010/main" val="0"/>
+                        </a:ext>
+                      </a:extLst>
+                    </a:blip>
+                    <a:stretch>
+                      <a:fillRect/>
+                    </a:stretch>
+                  </pic:blipFill>
+                  <pic:spPr>
+                    <a:xfrm>
+                      <a:off x="0" y="0"/>
+                      <a:ext cx="4969510" cy="2443462"/>
+                    </a:xfrm>
+                    <a:prstGeom prst="rect">
+                      <a:avLst/>
+                    </a:prstGeom>
+                  </pic:spPr>
+                </pic:pic>
+              </a:graphicData>
+            </a:graphic>
+            <wp14:sizeRelH relativeFrom="page">
+              <wp14:pctWidth>0</wp14:pctWidth>
+            </wp14:sizeRelH>
+            <wp14:sizeRelV relativeFrom="page">
+              <wp14:pctHeight>0</wp14:pctHeight>
+            </wp14:sizeRelV>
+          </wp:anchor>
+        </w:drawing>
+      </w:r>
+      <w:r>
+        <w:rPr>
+          <w:rFonts w:ascii="Times New Roman" w:hAnsi="Times New Roman" w:cs="Times New Roman"/>
+          <w:sz w:val="24"/>
+        </w:rPr>
+        <w:t xml:space="preserve">Priključci ove klik pločice (eng. </w:t>
+      </w:r>
+      <w:r>
+        <w:rPr>
+          <w:rFonts w:ascii="Times New Roman" w:hAnsi="Times New Roman" w:cs="Times New Roman"/>
+          <w:i/>
+          <w:sz w:val="24"/>
+        </w:rPr>
+        <w:t>pinout</w:t>
+      </w:r>
+      <w:r>
+        <w:rPr>
+          <w:rFonts w:ascii="Times New Roman" w:hAnsi="Times New Roman" w:cs="Times New Roman"/>
+          <w:sz w:val="24"/>
+        </w:rPr>
+        <w:t>) prikazani su na slici 4.</w:t>
+      </w:r>
+    </w:p>
+    <w:p>
+      <w:pPr>
+        <w:jc w:val="both"/>
+        <w:rPr>
+          <w:rFonts w:ascii="Times New Roman" w:hAnsi="Times New Roman" w:cs="Times New Roman"/>
+          <w:sz w:val="24"/>
+        </w:rPr>
+      </w:pPr>
+    </w:p>
+    <w:p>
+      <w:pPr>
+        <w:jc w:val="both"/>
+        <w:rPr>
+          <w:rFonts w:ascii="Times New Roman" w:hAnsi="Times New Roman" w:cs="Times New Roman"/>
+          <w:sz w:val="24"/>
+        </w:rPr>
+      </w:pPr>
+      <w:r>
+        <w:rPr>
+          <w:rFonts w:ascii="Times New Roman" w:hAnsi="Times New Roman" w:cs="Times New Roman"/>
+          <w:sz w:val="24"/>
+        </w:rPr>
+        <w:t>Ova pločica ima sledeće priključke:</w:t>
+      </w:r>
+    </w:p>
+    <w:p>
+      <w:pPr>
+        <w:pStyle w:val="ListParagraph"/>
+        <w:numPr>
+          <w:ilvl w:val="0"/>
+          <w:numId w:val="7"/>
+        </w:numPr>
+        <w:jc w:val="both"/>
+        <w:rPr>
+          <w:rFonts w:ascii="Times New Roman" w:hAnsi="Times New Roman" w:cs="Times New Roman"/>
+          <w:sz w:val="24"/>
+        </w:rPr>
+      </w:pPr>
+      <w:r>
+        <w:rPr>
+          <w:rFonts w:ascii="Times New Roman" w:hAnsi="Times New Roman" w:cs="Times New Roman"/>
+          <w:sz w:val="24"/>
+        </w:rPr>
+        <w:t>Dva priključka za masu (GND),</w:t>
+      </w:r>
+    </w:p>
+    <w:p>
+      <w:pPr>
+        <w:pStyle w:val="ListParagraph"/>
+        <w:numPr>
+          <w:ilvl w:val="0"/>
+          <w:numId w:val="7"/>
+        </w:numPr>
+        <w:jc w:val="both"/>
+        <w:rPr>
+          <w:rFonts w:ascii="Times New Roman" w:hAnsi="Times New Roman" w:cs="Times New Roman"/>
+          <w:sz w:val="24"/>
+        </w:rPr>
+      </w:pPr>
+      <w:r>
+        <w:rPr>
+          <w:rFonts w:ascii="Times New Roman" w:hAnsi="Times New Roman" w:cs="Times New Roman"/>
+          <w:sz w:val="24"/>
+        </w:rPr>
+        <w:t>Priključak za napajanje od 3.3V,</w:t>
+      </w:r>
+    </w:p>
+    <w:p>
+      <w:pPr>
+        <w:pStyle w:val="ListParagraph"/>
+        <w:numPr>
+          <w:ilvl w:val="0"/>
+          <w:numId w:val="7"/>
+        </w:numPr>
+        <w:jc w:val="both"/>
+        <w:rPr>
+          <w:rFonts w:ascii="Times New Roman" w:hAnsi="Times New Roman" w:cs="Times New Roman"/>
+          <w:sz w:val="24"/>
+        </w:rPr>
+      </w:pPr>
+      <w:r>
+        <w:rPr>
+          <w:rFonts w:ascii="Times New Roman" w:hAnsi="Times New Roman" w:cs="Times New Roman"/>
+          <w:sz w:val="24"/>
+        </w:rPr>
+        <w:t>Priključke za I2C komunikaciju (SCL i SDA),</w:t>
+      </w:r>
+    </w:p>
+    <w:p>
+      <w:pPr>
+        <w:pStyle w:val="ListParagraph"/>
+        <w:numPr>
+          <w:ilvl w:val="0"/>
+          <w:numId w:val="7"/>
+        </w:numPr>
+        <w:jc w:val="both"/>
+        <w:rPr>
+          <w:rFonts w:ascii="Times New Roman" w:hAnsi="Times New Roman" w:cs="Times New Roman"/>
+          <w:sz w:val="24"/>
+        </w:rPr>
+      </w:pPr>
+      <w:r>
+        <w:rPr>
+          <w:rFonts w:ascii="Times New Roman" w:hAnsi="Times New Roman" w:cs="Times New Roman"/>
+          <w:sz w:val="24"/>
+        </w:rPr>
+        <w:t xml:space="preserve">XSH priključak i </w:t>
+      </w:r>
+    </w:p>
+    <w:p>
+      <w:pPr>
+        <w:pStyle w:val="ListParagraph"/>
+        <w:numPr>
+          <w:ilvl w:val="0"/>
+          <w:numId w:val="7"/>
+        </w:numPr>
+        <w:jc w:val="both"/>
+        <w:rPr>
+          <w:rFonts w:ascii="Times New Roman" w:hAnsi="Times New Roman" w:cs="Times New Roman"/>
+          <w:sz w:val="24"/>
+        </w:rPr>
+      </w:pPr>
+      <w:r>
+        <w:rPr>
+          <w:rFonts w:ascii="Times New Roman" w:hAnsi="Times New Roman" w:cs="Times New Roman"/>
+          <w:sz w:val="24"/>
+        </w:rPr>
+        <w:t>INT priključak.</w:t>
+      </w:r>
+    </w:p>
+    <w:p>
+      <w:pPr>
+        <w:jc w:val="both"/>
+        <w:rPr>
+          <w:rFonts w:ascii="Times New Roman" w:hAnsi="Times New Roman" w:cs="Times New Roman"/>
+          <w:sz w:val="24"/>
+        </w:rPr>
+      </w:pPr>
+      <w:r>
+        <w:rPr>
+          <w:rFonts w:ascii="Times New Roman" w:hAnsi="Times New Roman" w:cs="Times New Roman"/>
+          <w:sz w:val="24"/>
+        </w:rPr>
+        <w:t>Na pločici postoji i džamper kojim biramo da li ce naponski nivo logičke jedinice biti 3.3V ili 5V. U ovom slučaju, izabrali smo da to bude 3.3V. Implementirana je i indikacija odnosno LED koja služi za indikaciju da je napajanje ispravno.</w:t>
+      </w:r>
+    </w:p>
+    <w:p>
+      <w:pPr>
+        <w:jc w:val="both"/>
+        <w:rPr>
+          <w:rFonts w:ascii="Times New Roman" w:hAnsi="Times New Roman" w:cs="Times New Roman"/>
+          <w:sz w:val="24"/>
+        </w:rPr>
+      </w:pPr>
+      <w:r>
+        <w:rPr>
+          <w:rFonts w:ascii="Times New Roman" w:hAnsi="Times New Roman" w:cs="Times New Roman"/>
+          <w:noProof/>
+          <w:sz w:val="24"/>
+          <w:lang w:val="sr-Latn-RS" w:eastAsia="sr-Latn-RS"/>
+        </w:rPr>
+        <w:drawing>
+          <wp:anchor distT="0" distB="0" distL="114300" distR="114300" simplePos="0" relativeHeight="251682816" behindDoc="0" locked="0" layoutInCell="1" allowOverlap="1" wp14:anchorId="76AA1B68" wp14:editId="76EA5CBD">
+            <wp:simplePos x="0" y="0"/>
+            <wp:positionH relativeFrom="margin">
+              <wp:align>center</wp:align>
+            </wp:positionH>
+            <wp:positionV relativeFrom="paragraph">
+              <wp:posOffset>1489108</wp:posOffset>
+            </wp:positionV>
+            <wp:extent cx="4658995" cy="1431925"/>
+            <wp:effectExtent l="0" t="0" r="8255" b="0"/>
+            <wp:wrapTopAndBottom/>
+            <wp:docPr id="15" name="Picture 15"/>
+            <wp:cNvGraphicFramePr>
+              <a:graphicFrameLocks xmlns:a="http://schemas.openxmlformats.org/drawingml/2006/main" noChangeAspect="1"/>
+            </wp:cNvGraphicFramePr>
+            <a:graphic xmlns:a="http://schemas.openxmlformats.org/drawingml/2006/main">
+              <a:graphicData uri="http://schemas.openxmlformats.org/drawingml/2006/picture">
+                <pic:pic xmlns:pic="http://schemas.openxmlformats.org/drawingml/2006/picture">
+                  <pic:nvPicPr>
+                    <pic:cNvPr id="15" name="click power up 1.jpg"/>
+                    <pic:cNvPicPr/>
+                  </pic:nvPicPr>
+                  <pic:blipFill rotWithShape="1">
+                    <a:blip r:embed="rId15">
+                      <a:extLst>
+                        <a:ext uri="{28A0092B-C50C-407E-A947-70E740481C1C}">
+                          <a14:useLocalDpi xmlns:a14="http://schemas.microsoft.com/office/drawing/2010/main" val="0"/>
+                        </a:ext>
+                      </a:extLst>
+                    </a:blip>
+                    <a:srcRect l="6472" t="6978" b="2965"/>
+                    <a:stretch/>
+                  </pic:blipFill>
+                  <pic:spPr bwMode="auto">
+                    <a:xfrm>
+                      <a:off x="0" y="0"/>
+                      <a:ext cx="4658995" cy="1431925"/>
+                    </a:xfrm>
+                    <a:prstGeom prst="rect">
+                      <a:avLst/>
+                    </a:prstGeom>
+                    <a:ln>
+                      <a:noFill/>
+                    </a:ln>
+                    <a:extLst>
+                      <a:ext uri="{53640926-AAD7-44D8-BBD7-CCE9431645EC}">
+                        <a14:shadowObscured xmlns:a14="http://schemas.microsoft.com/office/drawing/2010/main"/>
+                      </a:ext>
+                    </a:extLst>
+                  </pic:spPr>
+                </pic:pic>
+              </a:graphicData>
+            </a:graphic>
+            <wp14:sizeRelH relativeFrom="page">
+              <wp14:pctWidth>0</wp14:pctWidth>
+            </wp14:sizeRelH>
+            <wp14:sizeRelV relativeFrom="page">
+              <wp14:pctHeight>0</wp14:pctHeight>
+            </wp14:sizeRelV>
+          </wp:anchor>
+        </w:drawing>
+      </w:r>
+      <w:r>
+        <w:rPr>
+          <w:noProof/>
+        </w:rPr>
+        <mc:AlternateContent>
+          <mc:Choice Requires="wps">
+            <w:drawing>
+              <wp:anchor distT="0" distB="0" distL="114300" distR="114300" simplePos="0" relativeHeight="251684864" behindDoc="0" locked="0" layoutInCell="1" allowOverlap="1" wp14:anchorId="17F4B786" wp14:editId="223142B5">
+                <wp:simplePos x="0" y="0"/>
+                <wp:positionH relativeFrom="margin">
+                  <wp:align>center</wp:align>
+                </wp:positionH>
+                <wp:positionV relativeFrom="paragraph">
+                  <wp:posOffset>2947916</wp:posOffset>
+                </wp:positionV>
+                <wp:extent cx="4658995" cy="635"/>
+                <wp:effectExtent l="0" t="0" r="8255" b="6350"/>
+                <wp:wrapTopAndBottom/>
+                <wp:docPr id="16" name="Text Box 16"/>
+                <wp:cNvGraphicFramePr/>
+                <a:graphic xmlns:a="http://schemas.openxmlformats.org/drawingml/2006/main">
+                  <a:graphicData uri="http://schemas.microsoft.com/office/word/2010/wordprocessingShape">
+                    <wps:wsp>
+                      <wps:cNvSpPr txBox="1"/>
+                      <wps:spPr>
+                        <a:xfrm>
+                          <a:off x="0" y="0"/>
+                          <a:ext cx="4658995" cy="635"/>
+                        </a:xfrm>
+                        <a:prstGeom prst="rect">
+                          <a:avLst/>
+                        </a:prstGeom>
+                        <a:solidFill>
+                          <a:prstClr val="white"/>
+                        </a:solidFill>
+                        <a:ln>
+                          <a:noFill/>
+                        </a:ln>
+                      </wps:spPr>
+                      <wps:txbx>
+                        <w:txbxContent>
+                          <w:p>
+                            <w:pPr>
+                              <w:pStyle w:val="Caption"/>
+                              <w:ind w:firstLine="0"/>
+                              <w:jc w:val="center"/>
+                              <w:rPr>
+                                <w:noProof/>
+                                <w:sz w:val="24"/>
+                              </w:rPr>
+                            </w:pPr>
+                            <w:r>
+                              <w:t xml:space="preserve">Slika </w:t>
+                            </w:r>
+                            <w:r>
+                              <w:fldChar w:fldCharType="begin"/>
+                            </w:r>
+                            <w:r>
+                              <w:instrText xml:space="preserve"> SEQ Slika \* ARABIC </w:instrText>
+                            </w:r>
+                            <w:r>
+                              <w:fldChar w:fldCharType="separate"/>
+                            </w:r>
+                            <w:r>
+                              <w:rPr>
+                                <w:noProof/>
+                              </w:rPr>
+                              <w:t>5</w:t>
+                            </w:r>
+                            <w:r>
+                              <w:fldChar w:fldCharType="end"/>
+                            </w:r>
+                            <w:r>
+                              <w:t>. Uticaj priključka XSHUT na uključivanje senzora</w:t>
+                            </w:r>
+                          </w:p>
+                        </w:txbxContent>
+                      </wps:txbx>
+                      <wps:bodyPr rot="0" spcFirstLastPara="0" vertOverflow="overflow" horzOverflow="overflow" vert="horz" wrap="square" lIns="0" tIns="0" rIns="0" bIns="0" numCol="1" spcCol="0" rtlCol="0" fromWordArt="0" anchor="t" anchorCtr="0" forceAA="0" compatLnSpc="1">
+                        <a:prstTxWarp prst="textNoShape">
+                          <a:avLst/>
+                        </a:prstTxWarp>
+                        <a:spAutoFit/>
+                      </wps:bodyPr>
+                    </wps:wsp>
+                  </a:graphicData>
+                </a:graphic>
+              </wp:anchor>
+            </w:drawing>
+          </mc:Choice>
+          <mc:Fallback>
+            <w:pict>
+              <v:shape w14:anchorId="17F4B786" id="Text Box 16" o:spid="_x0000_s1030" type="#_x0000_t202" style="position:absolute;left:0;text-align:left;margin-left:0;margin-top:232.1pt;width:366.85pt;height:.05pt;z-index:251684864;visibility:visible;mso-wrap-style:square;mso-wrap-distance-left:9pt;mso-wrap-distance-top:0;mso-wrap-distance-right:9pt;mso-wrap-distance-bottom:0;mso-position-horizontal:center;mso-position-horizontal-relative:margin;mso-position-vertical:absolute;mso-position-vertical-relative:text;v-text-anchor:top" o:gfxdata="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" stroked="f">
+                <v:textbox style="mso-fit-shape-to-text:t" inset="0,0,0,0">
+                  <w:txbxContent>
+                    <w:p>
+                      <w:pPr>
+                        <w:pStyle w:val="Caption"/>
+                        <w:ind w:firstLine="0"/>
+                        <w:jc w:val="center"/>
+                        <w:rPr>
+                          <w:noProof/>
+                          <w:sz w:val="24"/>
+                        </w:rPr>
+                      </w:pPr>
+                      <w:r>
+                        <w:t xml:space="preserve">Slika </w:t>
+                      </w:r>
+                      <w:r>
+                        <w:fldChar w:fldCharType="begin"/>
+                      </w:r>
+                      <w:r>
+                        <w:instrText xml:space="preserve"> SEQ Slika \* ARABIC </w:instrText>
+                      </w:r>
+                      <w:r>
+                        <w:fldChar w:fldCharType="separate"/>
+                      </w:r>
+                      <w:r>
+                        <w:rPr>
+                          <w:noProof/>
+                        </w:rPr>
+                        <w:t>5</w:t>
+                      </w:r>
+                      <w:r>
+                        <w:fldChar w:fldCharType="end"/>
+                      </w:r>
+                      <w:r>
+                        <w:t>. Uticaj priključka XSHUT na uključivanje senzora</w:t>
+                      </w:r>
+                    </w:p>
+                  </w:txbxContent>
+                </v:textbox>
+                <w10:wrap type="topAndBottom" anchorx="margin"/>
+              </v:shape>
+            </w:pict>
+          </mc:Fallback>
+        </mc:AlternateContent>
+      </w:r>
+      <w:r>
+        <w:rPr>
+          <w:rFonts w:ascii="Times New Roman" w:hAnsi="Times New Roman" w:cs="Times New Roman"/>
+          <w:sz w:val="24"/>
+        </w:rPr>
+        <w:t xml:space="preserve">Što se tiče priključka koji je označen sa XSH, to je skraćenica od </w:t>
+      </w:r>
+      <w:r>
+        <w:rPr>
+          <w:rFonts w:ascii="Times New Roman" w:hAnsi="Times New Roman" w:cs="Times New Roman"/>
+          <w:i/>
+          <w:sz w:val="24"/>
+        </w:rPr>
+        <w:t>XSHUTDOWN</w:t>
+      </w:r>
+      <w:r>
+        <w:rPr>
+          <w:rFonts w:ascii="Times New Roman" w:hAnsi="Times New Roman" w:cs="Times New Roman"/>
+          <w:sz w:val="24"/>
+        </w:rPr>
+        <w:t xml:space="preserve"> i koristi se za kontrolu moda senzora. Senzor moze biti u hardverskom i softverskom </w:t>
+      </w:r>
+      <w:r>
+        <w:rPr>
+          <w:rFonts w:ascii="Times New Roman" w:hAnsi="Times New Roman" w:cs="Times New Roman"/>
+          <w:sz w:val="24"/>
+        </w:rPr>
+        <w:t xml:space="preserve">modu pripravnosti (eng. </w:t>
+      </w:r>
+      <w:r>
+        <w:rPr>
+          <w:rFonts w:ascii="Times New Roman" w:hAnsi="Times New Roman" w:cs="Times New Roman"/>
+          <w:i/>
+          <w:sz w:val="24"/>
+        </w:rPr>
+        <w:t>standby</w:t>
+      </w:r>
+      <w:r>
+        <w:rPr>
+          <w:rFonts w:ascii="Times New Roman" w:hAnsi="Times New Roman" w:cs="Times New Roman"/>
+          <w:sz w:val="24"/>
+        </w:rPr>
+        <w:t xml:space="preserve">). Ovaj priključak može biti povezan sa mikrokontrolerom na razvojnoj pločici i tada taj kontroler kontroliše mod senzora. Druga opcija je da se preko pulap (eng. </w:t>
+      </w:r>
+      <w:r>
+        <w:rPr>
+          <w:rFonts w:ascii="Times New Roman" w:hAnsi="Times New Roman" w:cs="Times New Roman"/>
+          <w:i/>
+          <w:sz w:val="24"/>
+        </w:rPr>
+        <w:t>pull up</w:t>
+      </w:r>
+      <w:r>
+        <w:rPr>
+          <w:rFonts w:ascii="Times New Roman" w:hAnsi="Times New Roman" w:cs="Times New Roman"/>
+          <w:sz w:val="24"/>
+        </w:rPr>
+        <w:t>) otpornika ovaj priključak veže na napon napajanja i tada nije moguće da senzor bude u hardverskom modu pripravnsti već odmah nakon uključenja napajanja ulazi u softverski mod pripravnosti. Na slici 5. je prikazana sekvenca pri uključivanju senzora.</w:t>
+      </w:r>
+    </w:p>
+    <w:p>
+      <w:pPr>
+        <w:jc w:val="both"/>
+        <w:rPr>
+          <w:rFonts w:ascii="Times New Roman" w:hAnsi="Times New Roman" w:cs="Times New Roman"/>
+          <w:sz w:val="24"/>
+        </w:rPr>
+      </w:pPr>
+      <w:r>
+        <w:rPr>
+          <w:noProof/>
+        </w:rPr>
+        <w:lastRenderedPageBreak/>
+        <mc:AlternateContent>
+          <mc:Choice Requires="wps">
+            <w:drawing>
+              <wp:anchor distT="0" distB="0" distL="114300" distR="114300" simplePos="0" relativeHeight="251687936" behindDoc="0" locked="0" layoutInCell="1" allowOverlap="1" wp14:anchorId="56D8E7FA" wp14:editId="5A4853EF">
+                <wp:simplePos x="0" y="0"/>
+                <wp:positionH relativeFrom="margin">
+                  <wp:align>center</wp:align>
+                </wp:positionH>
+                <wp:positionV relativeFrom="paragraph">
+                  <wp:posOffset>2190750</wp:posOffset>
+                </wp:positionV>
+                <wp:extent cx="4547870" cy="635"/>
+                <wp:effectExtent l="0" t="0" r="5080" b="6350"/>
+                <wp:wrapTopAndBottom/>
+                <wp:docPr id="18" name="Text Box 18"/>
+                <wp:cNvGraphicFramePr/>
+                <a:graphic xmlns:a="http://schemas.openxmlformats.org/drawingml/2006/main">
+                  <a:graphicData uri="http://schemas.microsoft.com/office/word/2010/wordprocessingShape">
+                    <wps:wsp>
+                      <wps:cNvSpPr txBox="1"/>
+                      <wps:spPr>
+                        <a:xfrm>
+                          <a:off x="0" y="0"/>
+                          <a:ext cx="4547870" cy="635"/>
+                        </a:xfrm>
+                        <a:prstGeom prst="rect">
+                          <a:avLst/>
+                        </a:prstGeom>
+                        <a:solidFill>
+                          <a:prstClr val="white"/>
+                        </a:solidFill>
+                        <a:ln>
+                          <a:noFill/>
+                        </a:ln>
+                      </wps:spPr>
+                      <wps:txbx>
+                        <w:txbxContent>
+                          <w:p>
+                            <w:pPr>
+                              <w:pStyle w:val="Caption"/>
+                              <w:ind w:firstLine="0"/>
+                              <w:jc w:val="center"/>
+                              <w:rPr>
+                                <w:noProof/>
+                                <w:sz w:val="24"/>
+                              </w:rPr>
+                            </w:pPr>
+                            <w:r>
+                              <w:t xml:space="preserve">Slika </w:t>
+                            </w:r>
+                            <w:r>
+                              <w:fldChar w:fldCharType="begin"/>
+                            </w:r>
+                            <w:r>
+                              <w:instrText xml:space="preserve"> SEQ Slika \* ARABIC </w:instrText>
+                            </w:r>
+                            <w:r>
+                              <w:fldChar w:fldCharType="separate"/>
+                            </w:r>
+                            <w:r>
+                              <w:rPr>
+                                <w:noProof/>
+                              </w:rPr>
+                              <w:t>6</w:t>
+                            </w:r>
+                            <w:r>
+                              <w:fldChar w:fldCharType="end"/>
+                            </w:r>
+                            <w:r>
+                              <w:t>. Sekvenca prilikom uključivanja senzora u našoj realizaciji projekta</w:t>
+                            </w:r>
+                          </w:p>
+                        </w:txbxContent>
+                      </wps:txbx>
+                      <wps:bodyPr rot="0" spcFirstLastPara="0" vertOverflow="overflow" horzOverflow="overflow" vert="horz" wrap="square" lIns="0" tIns="0" rIns="0" bIns="0" numCol="1" spcCol="0" rtlCol="0" fromWordArt="0" anchor="t" anchorCtr="0" forceAA="0" compatLnSpc="1">
+                        <a:prstTxWarp prst="textNoShape">
+                          <a:avLst/>
+                        </a:prstTxWarp>
+                        <a:spAutoFit/>
+                      </wps:bodyPr>
+                    </wps:wsp>
+                  </a:graphicData>
+                </a:graphic>
+                <wp14:sizeRelH relativeFrom="margin">
+                  <wp14:pctWidth>0</wp14:pctWidth>
+                </wp14:sizeRelH>
+              </wp:anchor>
+            </w:drawing>
+          </mc:Choice>
+          <mc:Fallback>
+            <w:pict>
+              <v:shape w14:anchorId="56D8E7FA" id="Text Box 18" o:spid="_x0000_s1031" type="#_x0000_t202" style="position:absolute;left:0;text-align:left;margin-left:0;margin-top:172.5pt;width:358.1pt;height:.05pt;z-index:251687936;visibility:visible;mso-wrap-style:square;mso-width-percent:0;mso-wrap-distance-left:9pt;mso-wrap-distance-top:0;mso-wrap-distance-right:9pt;mso-wrap-distance-bottom:0;mso-position-horizontal:center;mso-position-horizontal-relative:margin;mso-position-vertical:absolute;mso-position-vertical-relative:text;mso-width-percent:0;mso-width-relative:margin;v-text-anchor:top" o:gfxdata="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" stroked="f">
+                <v:textbox style="mso-fit-shape-to-text:t" inset="0,0,0,0">
+                  <w:txbxContent>
+                    <w:p>
+                      <w:pPr>
+                        <w:pStyle w:val="Caption"/>
+                        <w:ind w:firstLine="0"/>
+                        <w:jc w:val="center"/>
+                        <w:rPr>
+                          <w:noProof/>
+                          <w:sz w:val="24"/>
+                        </w:rPr>
+                      </w:pPr>
+                      <w:r>
+                        <w:t xml:space="preserve">Slika </w:t>
+                      </w:r>
+                      <w:r>
+                        <w:fldChar w:fldCharType="begin"/>
+                      </w:r>
+                      <w:r>
+                        <w:instrText xml:space="preserve"> SEQ Slika \* ARABIC </w:instrText>
+                      </w:r>
+                      <w:r>
+                        <w:fldChar w:fldCharType="separate"/>
+                      </w:r>
+                      <w:r>
+                        <w:rPr>
+                          <w:noProof/>
+                        </w:rPr>
+                        <w:t>6</w:t>
+                      </w:r>
+                      <w:r>
+                        <w:fldChar w:fldCharType="end"/>
+                      </w:r>
+                      <w:r>
+                        <w:t>. Sekvenca prilikom uključivanja senzora u našoj realizaciji projekta</w:t>
+                      </w:r>
+                    </w:p>
+                  </w:txbxContent>
+                </v:textbox>
+                <w10:wrap type="topAndBottom" anchorx="margin"/>
+              </v:shape>
+            </w:pict>
+          </mc:Fallback>
+        </mc:AlternateContent>
+      </w:r>
+      <w:r>
+        <w:rPr>
+          <w:rFonts w:ascii="Times New Roman" w:hAnsi="Times New Roman" w:cs="Times New Roman"/>
+          <w:noProof/>
+          <w:sz w:val="24"/>
+          <w:lang w:val="sr-Latn-RS" w:eastAsia="sr-Latn-RS"/>
+        </w:rPr>
+        <w:drawing>
+          <wp:anchor distT="0" distB="0" distL="114300" distR="114300" simplePos="0" relativeHeight="251685888" behindDoc="0" locked="0" layoutInCell="1" allowOverlap="1" wp14:anchorId="23C8EA2B" wp14:editId="6DCC2E23">
+            <wp:simplePos x="0" y="0"/>
+            <wp:positionH relativeFrom="margin">
+              <wp:align>center</wp:align>
+            </wp:positionH>
+            <wp:positionV relativeFrom="paragraph">
+              <wp:posOffset>677446</wp:posOffset>
+            </wp:positionV>
+            <wp:extent cx="3871001" cy="1457214"/>
+            <wp:effectExtent l="0" t="0" r="0" b="0"/>
+            <wp:wrapTopAndBottom/>
+            <wp:docPr id="17" name="Picture 17"/>
+            <wp:cNvGraphicFramePr>
+              <a:graphicFrameLocks xmlns:a="http://schemas.openxmlformats.org/drawingml/2006/main" noChangeAspect="1"/>
+            </wp:cNvGraphicFramePr>
+            <a:graphic xmlns:a="http://schemas.openxmlformats.org/drawingml/2006/main">
+              <a:graphicData uri="http://schemas.openxmlformats.org/drawingml/2006/picture">
+                <pic:pic xmlns:pic="http://schemas.openxmlformats.org/drawingml/2006/picture">
+                  <pic:nvPicPr>
+                    <pic:cNvPr id="17" name="click power up 2.jpg"/>
+                    <pic:cNvPicPr/>
+                  </pic:nvPicPr>
+                  <pic:blipFill rotWithShape="1">
+                    <a:blip r:embed="rId16">
+                      <a:extLst>
+                        <a:ext uri="{28A0092B-C50C-407E-A947-70E740481C1C}">
+                          <a14:useLocalDpi xmlns:a14="http://schemas.microsoft.com/office/drawing/2010/main" val="0"/>
+                        </a:ext>
+                      </a:extLst>
+                    </a:blip>
+                    <a:srcRect l="15675" r="6314"/>
+                    <a:stretch/>
+                  </pic:blipFill>
+                  <pic:spPr bwMode="auto">
+                    <a:xfrm>
+                      <a:off x="0" y="0"/>
+                      <a:ext cx="3871001" cy="1457214"/>
+                    </a:xfrm>
+                    <a:prstGeom prst="rect">
+                      <a:avLst/>
+                    </a:prstGeom>
+                    <a:ln>
+                      <a:noFill/>
+                    </a:ln>
+                    <a:extLst>
+                      <a:ext uri="{53640926-AAD7-44D8-BBD7-CCE9431645EC}">
+                        <a14:shadowObscured xmlns:a14="http://schemas.microsoft.com/office/drawing/2010/main"/>
+                      </a:ext>
+                    </a:extLst>
+                  </pic:spPr>
+                </pic:pic>
+              </a:graphicData>
+            </a:graphic>
+            <wp14:sizeRelH relativeFrom="page">
+              <wp14:pctWidth>0</wp14:pctWidth>
+            </wp14:sizeRelH>
+            <wp14:sizeRelV relativeFrom="page">
+              <wp14:pctHeight>0</wp14:pctHeight>
+            </wp14:sizeRelV>
+          </wp:anchor>
+        </w:drawing>
+      </w:r>
+      <w:r>
+        <w:rPr>
+          <w:rFonts w:ascii="Times New Roman" w:hAnsi="Times New Roman" w:cs="Times New Roman"/>
+          <w:sz w:val="24"/>
+        </w:rPr>
+        <w:t>S obzirom da za našu realizaciju projekta nije bilo potrebno da koristimo hardverski mod pripravnosti, priključak XSHUT smo spojili na napon napajanja. Na taj način, dobili smo sekvencu uključivanja senzora koja je prikazana na slici 6.</w:t>
+      </w:r>
+    </w:p>
+    <w:p>
+      <w:pPr>
+        <w:jc w:val="both"/>
+        <w:rPr>
+          <w:rFonts w:ascii="Times New Roman" w:hAnsi="Times New Roman" w:cs="Times New Roman"/>
+          <w:sz w:val="24"/>
+        </w:rPr>
+      </w:pPr>
+    </w:p>
+    <w:p>
+      <w:pPr>
+        <w:jc w:val="both"/>
+        <w:rPr>
+          <w:rFonts w:ascii="Times New Roman" w:hAnsi="Times New Roman" w:cs="Times New Roman"/>
+          <w:sz w:val="24"/>
+        </w:rPr>
+      </w:pPr>
+      <w:r>
+        <w:rPr>
+          <w:rFonts w:ascii="Times New Roman" w:hAnsi="Times New Roman" w:cs="Times New Roman"/>
+          <w:sz w:val="24"/>
+        </w:rPr>
+        <w:t>INT priključak služi da obavjesti mikrokontroler na razvojnoj pločici da su se desile određene bitne promjene. Ovaj priključak nismo koristili tokom realizacije projekta.</w:t>
+      </w:r>
+    </w:p>
+    <w:p>
+      <w:pPr>
+        <w:jc w:val="both"/>
+        <w:rPr>
+          <w:rFonts w:ascii="Times New Roman" w:hAnsi="Times New Roman" w:cs="Times New Roman"/>
+          <w:sz w:val="24"/>
+        </w:rPr>
+      </w:pPr>
+      <w:r>
+        <w:rPr>
+          <w:rFonts w:ascii="Times New Roman" w:hAnsi="Times New Roman" w:cs="Times New Roman"/>
+          <w:sz w:val="24"/>
+        </w:rPr>
+        <w:t xml:space="preserve">Kada govorimo o distanci koju je potrebno mjeriti, senzor </w:t>
+      </w:r>
+      <w:r>
+        <w:rPr>
+          <w:rFonts w:ascii="Times New Roman" w:hAnsi="Times New Roman" w:cs="Times New Roman"/>
+          <w:i/>
+          <w:sz w:val="24"/>
+        </w:rPr>
+        <w:t>VL53L1X</w:t>
+      </w:r>
+      <w:r>
+        <w:rPr>
+          <w:rFonts w:ascii="Times New Roman" w:hAnsi="Times New Roman" w:cs="Times New Roman"/>
+          <w:sz w:val="24"/>
+        </w:rPr>
+        <w:t xml:space="preserve"> ima tri moda rada:</w:t>
+      </w:r>
+    </w:p>
+    <w:p>
+      <w:pPr>
+        <w:pStyle w:val="ListParagraph"/>
+        <w:numPr>
+          <w:ilvl w:val="0"/>
+          <w:numId w:val="7"/>
+        </w:numPr>
+        <w:jc w:val="both"/>
+        <w:rPr>
+          <w:rFonts w:ascii="Times New Roman" w:hAnsi="Times New Roman" w:cs="Times New Roman"/>
+          <w:sz w:val="24"/>
+        </w:rPr>
+      </w:pPr>
+      <w:r>
+        <w:rPr>
+          <w:rFonts w:ascii="Times New Roman" w:hAnsi="Times New Roman" w:cs="Times New Roman"/>
+          <w:sz w:val="24"/>
+        </w:rPr>
+        <w:t>mod za mjerenje kratkih distanci (do 1300mm),</w:t>
+      </w:r>
+    </w:p>
+    <w:p>
+      <w:pPr>
+        <w:pStyle w:val="ListParagraph"/>
+        <w:numPr>
+          <w:ilvl w:val="0"/>
+          <w:numId w:val="7"/>
+        </w:numPr>
+        <w:jc w:val="both"/>
+        <w:rPr>
+          <w:rFonts w:ascii="Times New Roman" w:hAnsi="Times New Roman" w:cs="Times New Roman"/>
+          <w:sz w:val="24"/>
+        </w:rPr>
+      </w:pPr>
+      <w:r>
+        <w:rPr>
+          <w:rFonts w:ascii="Times New Roman" w:hAnsi="Times New Roman" w:cs="Times New Roman"/>
+          <w:sz w:val="24"/>
+        </w:rPr>
+        <w:t xml:space="preserve">mod za mjerenje srednjih distanci (od 1300mm do 3000mm) i </w:t>
+      </w:r>
+    </w:p>
+    <w:p>
+      <w:pPr>
+        <w:pStyle w:val="ListParagraph"/>
+        <w:numPr>
+          <w:ilvl w:val="0"/>
+          <w:numId w:val="7"/>
+        </w:numPr>
+        <w:jc w:val="both"/>
+        <w:rPr>
+          <w:rFonts w:ascii="Times New Roman" w:hAnsi="Times New Roman" w:cs="Times New Roman"/>
+          <w:sz w:val="24"/>
+        </w:rPr>
+      </w:pPr>
+      <w:r>
+        <w:rPr>
+          <w:rFonts w:ascii="Times New Roman" w:hAnsi="Times New Roman" w:cs="Times New Roman"/>
+          <w:sz w:val="24"/>
+        </w:rPr>
+        <w:t>mod za mjerenje dužih distanci (od 3000mm do 4000mm).</w:t>
+      </w:r>
+    </w:p>
+    <w:p>
+      <w:pPr>
+        <w:jc w:val="both"/>
+        <w:rPr>
+          <w:rFonts w:ascii="Times New Roman" w:hAnsi="Times New Roman" w:cs="Times New Roman"/>
+          <w:sz w:val="24"/>
+        </w:rPr>
+      </w:pPr>
+      <w:r>
+        <w:rPr>
+          <w:rFonts w:ascii="Times New Roman" w:hAnsi="Times New Roman" w:cs="Times New Roman"/>
+          <w:sz w:val="24"/>
+        </w:rPr>
+        <w:t>Naravno, sa svakim modom je moguće mjeriti bilo koji opseg od 0mm do 4000mm, međutim izborom pravog moda dobijamo preciznije i tačnije rezultate mjerenja te se zbog toga preporučuje korišćenje modova.</w:t>
+      </w:r>
+    </w:p>
+    <w:p>
+      <w:pPr>
+        <w:jc w:val="both"/>
+        <w:rPr>
+          <w:rFonts w:ascii="Times New Roman" w:hAnsi="Times New Roman" w:cs="Times New Roman"/>
+          <w:sz w:val="24"/>
+        </w:rPr>
+      </w:pPr>
+      <w:r>
+        <w:rPr>
+          <w:noProof/>
+        </w:rPr>
+        <mc:AlternateContent>
+          <mc:Choice Requires="wps">
+            <w:drawing>
+              <wp:anchor distT="0" distB="0" distL="114300" distR="114300" simplePos="0" relativeHeight="251691008" behindDoc="0" locked="0" layoutInCell="1" allowOverlap="1" wp14:anchorId="4D12EF99" wp14:editId="6A7E9639">
+                <wp:simplePos x="0" y="0"/>
+                <wp:positionH relativeFrom="margin">
+                  <wp:align>center</wp:align>
+                </wp:positionH>
+                <wp:positionV relativeFrom="paragraph">
+                  <wp:posOffset>3064510</wp:posOffset>
+                </wp:positionV>
+                <wp:extent cx="6443345" cy="635"/>
+                <wp:effectExtent l="0" t="0" r="0" b="6350"/>
+                <wp:wrapTopAndBottom/>
+                <wp:docPr id="20" name="Text Box 20"/>
+                <wp:cNvGraphicFramePr/>
+                <a:graphic xmlns:a="http://schemas.openxmlformats.org/drawingml/2006/main">
+                  <a:graphicData uri="http://schemas.microsoft.com/office/word/2010/wordprocessingShape">
+                    <wps:wsp>
+                      <wps:cNvSpPr txBox="1"/>
+                      <wps:spPr>
+                        <a:xfrm>
+                          <a:off x="0" y="0"/>
+                          <a:ext cx="6443345" cy="635"/>
+                        </a:xfrm>
+                        <a:prstGeom prst="rect">
+                          <a:avLst/>
+                        </a:prstGeom>
+                        <a:solidFill>
+                          <a:prstClr val="white"/>
+                        </a:solidFill>
+                        <a:ln>
+                          <a:noFill/>
+                        </a:ln>
+                      </wps:spPr>
+                      <wps:txbx>
+                        <w:txbxContent>
+                          <w:p>
+                            <w:pPr>
+                              <w:pStyle w:val="Caption"/>
+                              <w:ind w:firstLine="0"/>
+                              <w:jc w:val="center"/>
+                              <w:rPr>
+                                <w:noProof/>
+                                <w:sz w:val="24"/>
+                              </w:rPr>
+                            </w:pPr>
+                            <w:r>
+                              <w:t xml:space="preserve">Slika </w:t>
+                            </w:r>
+                            <w:r>
+                              <w:fldChar w:fldCharType="begin"/>
+                            </w:r>
+                            <w:r>
+                              <w:instrText xml:space="preserve"> SEQ Slika \* ARABIC </w:instrText>
+                            </w:r>
+                            <w:r>
+                              <w:fldChar w:fldCharType="separate"/>
+                            </w:r>
+                            <w:r>
+                              <w:rPr>
+                                <w:noProof/>
+                              </w:rPr>
+                              <w:t>7</w:t>
+                            </w:r>
+                            <w:r>
+                              <w:fldChar w:fldCharType="end"/>
+                            </w:r>
+                            <w:r>
+                              <w:t>. Vremenski parametri senzora</w:t>
+                            </w:r>
+                          </w:p>
+                        </w:txbxContent>
+                      </wps:txbx>
+                      <wps:bodyPr rot="0" spcFirstLastPara="0" vertOverflow="overflow" horzOverflow="overflow" vert="horz" wrap="square" lIns="0" tIns="0" rIns="0" bIns="0" numCol="1" spcCol="0" rtlCol="0" fromWordArt="0" anchor="t" anchorCtr="0" forceAA="0" compatLnSpc="1">
+                        <a:prstTxWarp prst="textNoShape">
+                          <a:avLst/>
+                        </a:prstTxWarp>
+                        <a:spAutoFit/>
+                      </wps:bodyPr>
+                    </wps:wsp>
+                  </a:graphicData>
+                </a:graphic>
+              </wp:anchor>
+            </w:drawing>
+          </mc:Choice>
+          <mc:Fallback>
+            <w:pict>
+              <v:shape w14:anchorId="4D12EF99" id="Text Box 20" o:spid="_x0000_s1032" type="#_x0000_t202" style="position:absolute;left:0;text-align:left;margin-left:0;margin-top:241.3pt;width:507.35pt;height:.05pt;z-index:251691008;visibility:visible;mso-wrap-style:square;mso-wrap-distance-left:9pt;mso-wrap-distance-top:0;mso-wrap-distance-right:9pt;mso-wrap-distance-bottom:0;mso-position-horizontal:center;mso-position-horizontal-relative:margin;mso-position-vertical:absolute;mso-position-vertical-relative:text;v-text-anchor:top" o:gfxdata="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" stroked="f">
+                <v:textbox style="mso-fit-shape-to-text:t" inset="0,0,0,0">
+                  <w:txbxContent>
+                    <w:p>
+                      <w:pPr>
+                        <w:pStyle w:val="Caption"/>
+                        <w:ind w:firstLine="0"/>
+                        <w:jc w:val="center"/>
+                        <w:rPr>
+                          <w:noProof/>
+                          <w:sz w:val="24"/>
+                        </w:rPr>
+                      </w:pPr>
+                      <w:r>
+                        <w:t xml:space="preserve">Slika </w:t>
+                      </w:r>
+                      <w:r>
+                        <w:fldChar w:fldCharType="begin"/>
+                      </w:r>
+                      <w:r>
+                        <w:instrText xml:space="preserve"> SEQ Slika \* ARABIC </w:instrText>
+                      </w:r>
+                      <w:r>
+                        <w:fldChar w:fldCharType="separate"/>
+                      </w:r>
+                      <w:r>
+                        <w:rPr>
+                          <w:noProof/>
+                        </w:rPr>
+                        <w:t>7</w:t>
+                      </w:r>
+                      <w:r>
+                        <w:fldChar w:fldCharType="end"/>
+                      </w:r>
+                      <w:r>
+                        <w:t>. Vremenski parametri senzora</w:t>
+                      </w:r>
+                    </w:p>
+                  </w:txbxContent>
+                </v:textbox>
+                <w10:wrap type="topAndBottom" anchorx="margin"/>
+              </v:shape>
+            </w:pict>
+          </mc:Fallback>
+        </mc:AlternateContent>
+      </w:r>
+      <w:r>
+        <w:rPr>
+          <w:rFonts w:ascii="Times New Roman" w:hAnsi="Times New Roman" w:cs="Times New Roman"/>
+          <w:noProof/>
+          <w:sz w:val="24"/>
+          <w:lang w:val="sr-Latn-RS" w:eastAsia="sr-Latn-RS"/>
+        </w:rPr>
+        <w:drawing>
+          <wp:anchor distT="0" distB="0" distL="114300" distR="114300" simplePos="0" relativeHeight="251688960" behindDoc="0" locked="0" layoutInCell="1" allowOverlap="1" wp14:anchorId="1555FA27" wp14:editId="1E6A5DCC">
+            <wp:simplePos x="0" y="0"/>
+            <wp:positionH relativeFrom="margin">
+              <wp:align>center</wp:align>
+            </wp:positionH>
+            <wp:positionV relativeFrom="paragraph">
+              <wp:posOffset>683260</wp:posOffset>
+            </wp:positionV>
+            <wp:extent cx="6443345" cy="2324100"/>
+            <wp:effectExtent l="0" t="0" r="0" b="0"/>
+            <wp:wrapTopAndBottom/>
+            <wp:docPr id="19" name="Picture 19"/>
+            <wp:cNvGraphicFramePr>
+              <a:graphicFrameLocks xmlns:a="http://schemas.openxmlformats.org/drawingml/2006/main" noChangeAspect="1"/>
+            </wp:cNvGraphicFramePr>
+            <a:graphic xmlns:a="http://schemas.openxmlformats.org/drawingml/2006/main">
+              <a:graphicData uri="http://schemas.openxmlformats.org/drawingml/2006/picture">
+                <pic:pic xmlns:pic="http://schemas.openxmlformats.org/drawingml/2006/picture">
+                  <pic:nvPicPr>
+                    <pic:cNvPr id="19" name="click timing.jpg"/>
+                    <pic:cNvPicPr/>
+                  </pic:nvPicPr>
+                  <pic:blipFill>
+                    <a:blip r:embed="rId17">
+                      <a:extLst>
+                        <a:ext uri="{28A0092B-C50C-407E-A947-70E740481C1C}">
+                          <a14:useLocalDpi xmlns:a14="http://schemas.microsoft.com/office/drawing/2010/main" val="0"/>
+                        </a:ext>
+                      </a:extLst>
+                    </a:blip>
+                    <a:stretch>
+                      <a:fillRect/>
+                    </a:stretch>
+                  </pic:blipFill>
+                  <pic:spPr>
+                    <a:xfrm>
+                      <a:off x="0" y="0"/>
+                      <a:ext cx="6443345" cy="2324100"/>
+                    </a:xfrm>
+                    <a:prstGeom prst="rect">
+                      <a:avLst/>
+                    </a:prstGeom>
+                  </pic:spPr>
+                </pic:pic>
+              </a:graphicData>
+            </a:graphic>
+            <wp14:sizeRelH relativeFrom="page">
+              <wp14:pctWidth>0</wp14:pctWidth>
+            </wp14:sizeRelH>
+            <wp14:sizeRelV relativeFrom="page">
+              <wp14:pctHeight>0</wp14:pctHeight>
+            </wp14:sizeRelV>
+          </wp:anchor>
+        </w:drawing>
+      </w:r>
+      <w:r>
+        <w:rPr>
+          <w:rFonts w:ascii="Times New Roman" w:hAnsi="Times New Roman" w:cs="Times New Roman"/>
+          <w:sz w:val="24"/>
+        </w:rPr>
+        <w:t xml:space="preserve">Dva veoma važna parametra kod senzora su i vrijeme mjerenja (eng. </w:t>
+      </w:r>
+      <w:r>
+        <w:rPr>
+          <w:rFonts w:ascii="Times New Roman" w:hAnsi="Times New Roman" w:cs="Times New Roman"/>
+          <w:i/>
+          <w:sz w:val="24"/>
+        </w:rPr>
+        <w:t>timing budget</w:t>
+      </w:r>
+      <w:r>
+        <w:rPr>
+          <w:rFonts w:ascii="Times New Roman" w:hAnsi="Times New Roman" w:cs="Times New Roman"/>
+          <w:sz w:val="24"/>
+        </w:rPr>
+        <w:t>) kao i vrijeme koje protekne između dva uzastopna mjerenja (eng. inter measurement period).</w:t>
+      </w:r>
+      <w:r>
+        <w:rPr>
+          <w:rFonts w:ascii="Times New Roman" w:hAnsi="Times New Roman" w:cs="Times New Roman"/>
+          <w:sz w:val="24"/>
+        </w:rPr>
+        <w:t xml:space="preserve"> Na slici 7. je ilustrovano šta tačno ova dva parametra znače.</w:t>
+      </w:r>
+    </w:p>
+    <w:p>
+      <w:pPr>
+        <w:jc w:val="both"/>
+        <w:rPr>
+          <w:rFonts w:ascii="Times New Roman" w:hAnsi="Times New Roman" w:cs="Times New Roman"/>
+          <w:sz w:val="24"/>
+        </w:rPr>
+      </w:pPr>
+    </w:p>
+    <w:p>
+      <w:pPr>
+        <w:jc w:val="both"/>
+        <w:rPr>
+          <w:rFonts w:ascii="Times New Roman" w:hAnsi="Times New Roman" w:cs="Times New Roman"/>
+          <w:sz w:val="24"/>
+        </w:rPr>
+      </w:pPr>
+      <w:r>
+        <w:rPr>
+          <w:rFonts w:ascii="Times New Roman" w:hAnsi="Times New Roman" w:cs="Times New Roman"/>
+          <w:sz w:val="24"/>
+        </w:rPr>
+        <w:lastRenderedPageBreak/>
+        <w:t>Komunikacija klik pločice sa razvojnim okruženjem se odvija preko I2C komunikacije. Maksimalna brzina I2C komunikacije ove klik pločice je 400kbit/s. Adresa uređaja je 0x52 ali se ona može mijenjati. Sa senzorom se komunicira tako što se prvo šalje registar u koji se upisuje ili iz kojeg se čita podatak. Ukoliko se podatak upisuje, nakon što se pošalje adresa registra, šalje se i vrijednost odnosno podatak koji se upisuje.</w:t>
+      </w:r>
+    </w:p>
+    <w:p>
+      <w:pPr>
+        <w:jc w:val="both"/>
+        <w:rPr>
+          <w:rFonts w:ascii="Times New Roman" w:hAnsi="Times New Roman" w:cs="Times New Roman"/>
+          <w:sz w:val="24"/>
+        </w:rPr>
+      </w:pPr>
+    </w:p>
+    <w:p>
+      <w:pPr>
+        <w:jc w:val="both"/>
+        <w:rPr>
+          <w:rFonts w:ascii="Times New Roman" w:hAnsi="Times New Roman" w:cs="Times New Roman"/>
+          <w:sz w:val="24"/>
+        </w:rPr>
+      </w:pPr>
+    </w:p>
+    <w:p>
+      <w:pPr>
+        <w:pStyle w:val="Heading1"/>
+        <w:ind w:left="0" w:firstLine="0"/>
+        <w:rPr>
+          <w:rFonts w:ascii="Times New Roman" w:hAnsi="Times New Roman" w:cs="Times New Roman"/>
+          <w:sz w:val="28"/>
+          <w:szCs w:val="28"/>
+        </w:rPr>
+      </w:pPr>
+      <w:bookmarkStart w:id="7" w:name="_Toc474774996"/>
+      <w:bookmarkStart w:id="8" w:name="_Toc495085481"/>
+      <w:bookmarkStart w:id="9" w:name="_Toc97474439"/>
+      <w:r>
+        <w:rPr>
+          <w:rFonts w:ascii="Times New Roman" w:hAnsi="Times New Roman" w:cs="Times New Roman"/>
+          <w:sz w:val="28"/>
+          <w:szCs w:val="28"/>
+        </w:rPr>
+        <w:t>Blok šema sistema</w:t>
+      </w:r>
+      <w:bookmarkEnd w:id="9"/>
+    </w:p>
+    <w:p>
+      <w:pPr>
+        <w:pStyle w:val="BodyText"/>
+        <w:rPr>
+          <w:rFonts w:ascii="Times New Roman" w:hAnsi="Times New Roman" w:cs="Times New Roman"/>
+          <w:sz w:val="22"/>
         </w:rPr>
       </w:pPr>
     </w:p>
@@ -1623,48 +4622,24 @@
         <w:pStyle w:val="BodyText"/>
         <w:jc w:val="both"/>
         <w:rPr>
-          <w:sz w:val="24"/>
-        </w:rPr>
-      </w:pPr>
-      <w:r>
-        <w:rPr>
-          <w:sz w:val="24"/>
-        </w:rPr>
-        <w:br w:type="page"/>
-      </w:r>
-    </w:p>
-    <w:p>
-      <w:pPr>
-        <w:pStyle w:val="Heading1"/>
-        <w:ind w:left="0" w:firstLine="0"/>
-        <w:rPr>
-          <w:rFonts w:ascii="Times New Roman" w:hAnsi="Times New Roman" w:cs="Times New Roman"/>
-          <w:sz w:val="28"/>
-          <w:szCs w:val="28"/>
-        </w:rPr>
-      </w:pPr>
-      <w:bookmarkStart w:id="6" w:name="_Toc474774996"/>
-      <w:bookmarkStart w:id="7" w:name="_Toc495085481"/>
-      <w:bookmarkStart w:id="8" w:name="_Toc97381529"/>
-      <w:r>
-        <w:rPr>
-          <w:rFonts w:ascii="Times New Roman" w:hAnsi="Times New Roman" w:cs="Times New Roman"/>
-          <w:sz w:val="28"/>
-          <w:szCs w:val="28"/>
-        </w:rPr>
-        <w:lastRenderedPageBreak/>
-        <w:t>Blok šema sistema</w:t>
-      </w:r>
-      <w:bookmarkEnd w:id="8"/>
-    </w:p>
-    <w:p>
-      <w:pPr>
-        <w:pStyle w:val="BodyText"/>
-        <w:rPr>
-          <w:rFonts w:ascii="Times New Roman" w:hAnsi="Times New Roman" w:cs="Times New Roman"/>
-          <w:sz w:val="22"/>
-        </w:rPr>
-      </w:pPr>
+          <w:rFonts w:ascii="Times New Roman" w:hAnsi="Times New Roman" w:cs="Times New Roman"/>
+          <w:sz w:val="24"/>
+        </w:rPr>
+      </w:pPr>
+      <w:r>
+        <w:rPr>
+          <w:rFonts w:ascii="Times New Roman" w:hAnsi="Times New Roman" w:cs="Times New Roman"/>
+          <w:sz w:val="24"/>
+        </w:rPr>
+        <w:t>Na slici 8</w:t>
+      </w:r>
+      <w:r>
+        <w:rPr>
+          <w:rFonts w:ascii="Times New Roman" w:hAnsi="Times New Roman" w:cs="Times New Roman"/>
+          <w:sz w:val="24"/>
+        </w:rPr>
+        <w:t>. je prikazana blok šema sistema.</w:t>
+      </w:r>
     </w:p>
     <w:p>
       <w:pPr>
@@ -1677,37 +4652,149 @@
       </w:pPr>
       <w:r>
         <w:rPr>
-          <w:rFonts w:ascii="Times New Roman" w:hAnsi="Times New Roman" w:cs="Times New Roman"/>
-          <w:sz w:val="24"/>
-        </w:rPr>
-        <w:t>Na slici xx</w:t>
-      </w:r>
-      <w:r>
-        <w:rPr>
-          <w:rFonts w:ascii="Times New Roman" w:hAnsi="Times New Roman" w:cs="Times New Roman"/>
-          <w:sz w:val="24"/>
-        </w:rPr>
-        <w:t>. je prikazana blok šema sistema.</w:t>
-      </w:r>
-    </w:p>
-    <w:p>
-      <w:pPr>
-        <w:pStyle w:val="BodyText"/>
-        <w:jc w:val="both"/>
-        <w:rPr>
-          <w:rFonts w:ascii="Times New Roman" w:hAnsi="Times New Roman" w:cs="Times New Roman"/>
-          <w:sz w:val="24"/>
-        </w:rPr>
-      </w:pPr>
-      <w:r>
-        <w:rPr>
-          <w:rFonts w:ascii="Times New Roman" w:hAnsi="Times New Roman" w:cs="Times New Roman"/>
           <w:noProof/>
+        </w:rPr>
+        <mc:AlternateContent>
+          <mc:Choice Requires="wps">
+            <w:drawing>
+              <wp:anchor distT="0" distB="0" distL="114300" distR="114300" simplePos="0" relativeHeight="251693056" behindDoc="0" locked="0" layoutInCell="1" allowOverlap="1" wp14:anchorId="719D145A" wp14:editId="3222B835">
+                <wp:simplePos x="0" y="0"/>
+                <wp:positionH relativeFrom="margin">
+                  <wp:align>center</wp:align>
+                </wp:positionH>
+                <wp:positionV relativeFrom="paragraph">
+                  <wp:posOffset>1570990</wp:posOffset>
+                </wp:positionV>
+                <wp:extent cx="6838950" cy="635"/>
+                <wp:effectExtent l="0" t="0" r="0" b="6350"/>
+                <wp:wrapTopAndBottom/>
+                <wp:docPr id="22" name="Text Box 22"/>
+                <wp:cNvGraphicFramePr/>
+                <a:graphic xmlns:a="http://schemas.openxmlformats.org/drawingml/2006/main">
+                  <a:graphicData uri="http://schemas.microsoft.com/office/word/2010/wordprocessingShape">
+                    <wps:wsp>
+                      <wps:cNvSpPr txBox="1"/>
+                      <wps:spPr>
+                        <a:xfrm>
+                          <a:off x="0" y="0"/>
+                          <a:ext cx="6838950" cy="635"/>
+                        </a:xfrm>
+                        <a:prstGeom prst="rect">
+                          <a:avLst/>
+                        </a:prstGeom>
+                        <a:solidFill>
+                          <a:prstClr val="white"/>
+                        </a:solidFill>
+                        <a:ln>
+                          <a:noFill/>
+                        </a:ln>
+                      </wps:spPr>
+                      <wps:txbx>
+                        <w:txbxContent>
+                          <w:p>
+                            <w:pPr>
+                              <w:pStyle w:val="Caption"/>
+                              <w:ind w:firstLine="0"/>
+                              <w:jc w:val="center"/>
+                              <w:rPr>
+                                <w:noProof/>
+                              </w:rPr>
+                            </w:pPr>
+                            <w:r>
+                              <w:t xml:space="preserve">Slika </w:t>
+                            </w:r>
+                            <w:r>
+                              <w:fldChar w:fldCharType="begin"/>
+                            </w:r>
+                            <w:r>
+                              <w:instrText xml:space="preserve"> SEQ Slika \* ARABIC </w:instrText>
+                            </w:r>
+                            <w:r>
+                              <w:fldChar w:fldCharType="separate"/>
+                            </w:r>
+                            <w:r>
+                              <w:rPr>
+                                <w:noProof/>
+                              </w:rPr>
+                              <w:t>8</w:t>
+                            </w:r>
+                            <w:r>
+                              <w:fldChar w:fldCharType="end"/>
+                            </w:r>
+                            <w:r>
+                              <w:t>. Blok šema sistema</w:t>
+                            </w:r>
+                          </w:p>
+                        </w:txbxContent>
+                      </wps:txbx>
+                      <wps:bodyPr rot="0" spcFirstLastPara="0" vertOverflow="overflow" horzOverflow="overflow" vert="horz" wrap="square" lIns="0" tIns="0" rIns="0" bIns="0" numCol="1" spcCol="0" rtlCol="0" fromWordArt="0" anchor="t" anchorCtr="0" forceAA="0" compatLnSpc="1">
+                        <a:prstTxWarp prst="textNoShape">
+                          <a:avLst/>
+                        </a:prstTxWarp>
+                        <a:spAutoFit/>
+                      </wps:bodyPr>
+                    </wps:wsp>
+                  </a:graphicData>
+                </a:graphic>
+              </wp:anchor>
+            </w:drawing>
+          </mc:Choice>
+          <mc:Fallback>
+            <w:pict>
+              <v:shape w14:anchorId="719D145A" id="Text Box 22" o:spid="_x0000_s1033" type="#_x0000_t202" style="position:absolute;left:0;text-align:left;margin-left:0;margin-top:123.7pt;width:538.5pt;height:.05pt;z-index:251693056;visibility:visible;mso-wrap-style:square;mso-wrap-distance-left:9pt;mso-wrap-distance-top:0;mso-wrap-distance-right:9pt;mso-wrap-distance-bottom:0;mso-position-horizontal:center;mso-position-horizontal-relative:margin;mso-position-vertical:absolute;mso-position-vertical-relative:text;v-text-anchor:top" o:gfxdata="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" stroked="f">
+                <v:textbox style="mso-fit-shape-to-text:t" inset="0,0,0,0">
+                  <w:txbxContent>
+                    <w:p>
+                      <w:pPr>
+                        <w:pStyle w:val="Caption"/>
+                        <w:ind w:firstLine="0"/>
+                        <w:jc w:val="center"/>
+                        <w:rPr>
+                          <w:noProof/>
+                        </w:rPr>
+                      </w:pPr>
+                      <w:r>
+                        <w:t xml:space="preserve">Slika </w:t>
+                      </w:r>
+                      <w:r>
+                        <w:fldChar w:fldCharType="begin"/>
+                      </w:r>
+                      <w:r>
+                        <w:instrText xml:space="preserve"> SEQ Slika \* ARABIC </w:instrText>
+                      </w:r>
+                      <w:r>
+                        <w:fldChar w:fldCharType="separate"/>
+                      </w:r>
+                      <w:r>
+                        <w:rPr>
+                          <w:noProof/>
+                        </w:rPr>
+                        <w:t>8</w:t>
+                      </w:r>
+                      <w:r>
+                        <w:fldChar w:fldCharType="end"/>
+                      </w:r>
+                      <w:r>
+                        <w:t>. Blok šema sistema</w:t>
+                      </w:r>
+                    </w:p>
+                  </w:txbxContent>
+                </v:textbox>
+                <w10:wrap type="topAndBottom" anchorx="margin"/>
+              </v:shape>
+            </w:pict>
+          </mc:Fallback>
+        </mc:AlternateContent>
+      </w:r>
+      <w:r>
+        <w:rPr>
+          <w:rFonts w:ascii="Times New Roman" w:hAnsi="Times New Roman" w:cs="Times New Roman"/>
+          <w:noProof/>
           <w:sz w:val="22"/>
           <w:lang w:val="sr-Latn-RS" w:eastAsia="sr-Latn-RS"/>
         </w:rPr>
         <w:drawing>
-          <wp:anchor distT="0" distB="0" distL="114300" distR="114300" simplePos="0" relativeHeight="251646976" behindDoc="0" locked="0" layoutInCell="1" allowOverlap="1" wp14:anchorId="309CAF00" wp14:editId="05F2692C">
+          <wp:anchor distT="0" distB="0" distL="114300" distR="114300" simplePos="0" relativeHeight="251646976" behindDoc="0" locked="0" layoutInCell="1" allowOverlap="1" wp14:anchorId="7901984D" wp14:editId="4D3CB403">
             <wp:simplePos x="0" y="0"/>
             <wp:positionH relativeFrom="margin">
               <wp:align>center</wp:align>
@@ -1730,7 +4817,7 @@
                     <pic:cNvPicPr/>
                   </pic:nvPicPr>
                   <pic:blipFill>
-                    <a:blip r:embed="rId9">
+                    <a:blip r:embed="rId18">
                       <a:extLst>
                         <a:ext uri="{28A0092B-C50C-407E-A947-70E740481C1C}">
                           <a14:useLocalDpi xmlns:a14="http://schemas.microsoft.com/office/drawing/2010/main" val="0"/>
@@ -1782,16 +4869,6 @@
           <w:sz w:val="24"/>
         </w:rPr>
       </w:pPr>
-    </w:p>
-    <w:p>
-      <w:pPr>
-        <w:pStyle w:val="BodyText"/>
-        <w:jc w:val="both"/>
-        <w:rPr>
-          <w:rFonts w:ascii="Times New Roman" w:hAnsi="Times New Roman" w:cs="Times New Roman"/>
-          <w:sz w:val="24"/>
-        </w:rPr>
-      </w:pPr>
       <w:r>
         <w:rPr>
           <w:rFonts w:ascii="Times New Roman" w:hAnsi="Times New Roman" w:cs="Times New Roman"/>
@@ -1932,7 +5009,7 @@
           <w:szCs w:val="28"/>
         </w:rPr>
       </w:pPr>
-      <w:bookmarkStart w:id="9" w:name="_Toc97381530"/>
+      <w:bookmarkStart w:id="10" w:name="_Toc97474440"/>
       <w:r>
         <w:rPr>
           <w:rFonts w:ascii="Times New Roman" w:hAnsi="Times New Roman" w:cs="Times New Roman"/>
@@ -1942,8 +5019,8 @@
         <w:lastRenderedPageBreak/>
         <w:t>A</w:t>
       </w:r>
-      <w:bookmarkEnd w:id="6"/>
       <w:bookmarkEnd w:id="7"/>
+      <w:bookmarkEnd w:id="8"/>
       <w:r>
         <w:rPr>
           <w:rFonts w:ascii="Times New Roman" w:hAnsi="Times New Roman" w:cs="Times New Roman"/>
@@ -1952,7 +5029,7 @@
         </w:rPr>
         <w:t>lgoritam rada sistema</w:t>
       </w:r>
-      <w:bookmarkEnd w:id="9"/>
+      <w:bookmarkEnd w:id="10"/>
     </w:p>
     <w:p>
       <w:pPr>
@@ -1975,26 +5052,23 @@
       </w:pPr>
       <w:r>
         <w:rPr>
-          <w:rFonts w:ascii="Times New Roman" w:hAnsi="Times New Roman" w:cs="Times New Roman"/>
           <w:noProof/>
-          <w:sz w:val="24"/>
-          <w:lang w:val="sr-Latn-RS" w:eastAsia="sr-Latn-RS"/>
         </w:rPr>
         <mc:AlternateContent>
           <mc:Choice Requires="wps">
             <w:drawing>
-              <wp:anchor distT="0" distB="0" distL="114300" distR="114300" simplePos="0" relativeHeight="251667456" behindDoc="0" locked="0" layoutInCell="1" allowOverlap="1" wp14:anchorId="1D72F1D8" wp14:editId="5DB49CB2">
+              <wp:anchor distT="0" distB="0" distL="114300" distR="114300" simplePos="0" relativeHeight="251696128" behindDoc="0" locked="0" layoutInCell="1" allowOverlap="1" wp14:anchorId="2CD2C29D" wp14:editId="2C80CD9D">
                 <wp:simplePos x="0" y="0"/>
                 <wp:positionH relativeFrom="margin">
                   <wp:align>center</wp:align>
                 </wp:positionH>
                 <wp:positionV relativeFrom="paragraph">
-                  <wp:posOffset>5463540</wp:posOffset>
+                  <wp:posOffset>4298950</wp:posOffset>
                 </wp:positionV>
-                <wp:extent cx="3200400" cy="635"/>
-                <wp:effectExtent l="0" t="0" r="0" b="6350"/>
+                <wp:extent cx="6437630" cy="635"/>
+                <wp:effectExtent l="0" t="0" r="1270" b="6350"/>
                 <wp:wrapTopAndBottom/>
-                <wp:docPr id="11" name="Text Box 11"/>
+                <wp:docPr id="24" name="Text Box 24"/>
                 <wp:cNvGraphicFramePr/>
                 <a:graphic xmlns:a="http://schemas.openxmlformats.org/drawingml/2006/main">
                   <a:graphicData uri="http://schemas.microsoft.com/office/word/2010/wordprocessingShape">
@@ -2003,7 +5077,7 @@
                       <wps:spPr>
                         <a:xfrm>
                           <a:off x="0" y="0"/>
-                          <a:ext cx="3200400" cy="635"/>
+                          <a:ext cx="6437630" cy="635"/>
                         </a:xfrm>
                         <a:prstGeom prst="rect">
                           <a:avLst/>
@@ -2020,6 +5094,7 @@
                           <w:p>
                             <w:pPr>
                               <w:pStyle w:val="Caption"/>
+                              <w:ind w:firstLine="0"/>
                               <w:jc w:val="center"/>
                               <w:rPr>
                                 <w:noProof/>
@@ -2030,16 +5105,26 @@
                             <w:r>
                               <w:t xml:space="preserve">Slika </w:t>
                             </w:r>
-                            <w:fldSimple w:instr=" SEQ Slika \* ARABIC ">
-                              <w:r>
-                                <w:rPr>
-                                  <w:noProof/>
-                                </w:rPr>
-                                <w:t>11</w:t>
-                              </w:r>
-                            </w:fldSimple>
                             <w:r>
-                              <w:t>. Algoritam rada sistema</w:t>
+                              <w:fldChar w:fldCharType="begin"/>
+                            </w:r>
+                            <w:r>
+                              <w:instrText xml:space="preserve"> SEQ Slika \* ARABIC </w:instrText>
+                            </w:r>
+                            <w:r>
+                              <w:fldChar w:fldCharType="separate"/>
+                            </w:r>
+                            <w:r>
+                              <w:rPr>
+                                <w:noProof/>
+                              </w:rPr>
+                              <w:t>9</w:t>
+                            </w:r>
+                            <w:r>
+                              <w:fldChar w:fldCharType="end"/>
+                            </w:r>
+                            <w:r>
+                              <w:t>. Dijagram toga za algoritam rada sistema</w:t>
                             </w:r>
                           </w:p>
                         </w:txbxContent>
@@ -2058,16 +5143,13 @@
           </mc:Choice>
           <mc:Fallback>
             <w:pict>
-              <v:shapetype w14:anchorId="1D72F1D8" id="_x0000_t202" coordsize="21600,21600" o:spt="202" path="m,l,21600r21600,l21600,xe">
-                <v:stroke joinstyle="miter"/>
-                <v:path gradientshapeok="t" o:connecttype="rect"/>
-              </v:shapetype>
-              <v:shape id="Text Box 11" o:spid="_x0000_s1026" type="#_x0000_t202" style="position:absolute;left:0;text-align:left;margin-left:0;margin-top:430.2pt;width:252pt;height:.05pt;z-index:251667456;visibility:visible;mso-wrap-style:square;mso-wrap-distance-left:9pt;mso-wrap-distance-top:0;mso-wrap-distance-right:9pt;mso-wrap-distance-bottom:0;mso-position-horizontal:center;mso-position-horizontal-relative:margin;mso-position-vertical:absolute;mso-position-vertical-relative:text;v-text-anchor:top" o:gfxdata="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" stroked="f">
+              <v:shape w14:anchorId="2CD2C29D" id="Text Box 24" o:spid="_x0000_s1034" type="#_x0000_t202" style="position:absolute;left:0;text-align:left;margin-left:0;margin-top:338.5pt;width:506.9pt;height:.05pt;z-index:251696128;visibility:visible;mso-wrap-style:square;mso-wrap-distance-left:9pt;mso-wrap-distance-top:0;mso-wrap-distance-right:9pt;mso-wrap-distance-bottom:0;mso-position-horizontal:center;mso-position-horizontal-relative:margin;mso-position-vertical:absolute;mso-position-vertical-relative:text;v-text-anchor:top" o:gfxdata="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" stroked="f">
                 <v:textbox style="mso-fit-shape-to-text:t" inset="0,0,0,0">
                   <w:txbxContent>
                     <w:p>
                       <w:pPr>
                         <w:pStyle w:val="Caption"/>
+                        <w:ind w:firstLine="0"/>
                         <w:jc w:val="center"/>
                         <w:rPr>
                           <w:noProof/>
@@ -2078,16 +5160,26 @@
                       <w:r>
                         <w:t xml:space="preserve">Slika </w:t>
                       </w:r>
-                      <w:fldSimple w:instr=" SEQ Slika \* ARABIC ">
-                        <w:r>
-                          <w:rPr>
-                            <w:noProof/>
-                          </w:rPr>
-                          <w:t>11</w:t>
-                        </w:r>
-                      </w:fldSimple>
                       <w:r>
-                        <w:t>. Algoritam rada sistema</w:t>
+                        <w:fldChar w:fldCharType="begin"/>
+                      </w:r>
+                      <w:r>
+                        <w:instrText xml:space="preserve"> SEQ Slika \* ARABIC </w:instrText>
+                      </w:r>
+                      <w:r>
+                        <w:fldChar w:fldCharType="separate"/>
+                      </w:r>
+                      <w:r>
+                        <w:rPr>
+                          <w:noProof/>
+                        </w:rPr>
+                        <w:t>9</w:t>
+                      </w:r>
+                      <w:r>
+                        <w:fldChar w:fldCharType="end"/>
+                      </w:r>
+                      <w:r>
+                        <w:t>. Dijagram toga za algoritam rada sistema</w:t>
                       </w:r>
                     </w:p>
                   </w:txbxContent>
@@ -2101,76 +5193,24 @@
       <w:r>
         <w:rPr>
           <w:rFonts w:ascii="Times New Roman" w:hAnsi="Times New Roman" w:cs="Times New Roman"/>
-          <w:sz w:val="18"/>
-        </w:rPr>
-        <w:tab/>
-      </w:r>
-      <w:r>
-        <w:rPr>
-          <w:rFonts w:ascii="Times New Roman" w:hAnsi="Times New Roman" w:cs="Times New Roman"/>
-          <w:sz w:val="24"/>
-          <w:szCs w:val="24"/>
-        </w:rPr>
-        <w:t>Na slici xx</w:t>
-      </w:r>
-      <w:bookmarkStart w:id="10" w:name="_GoBack"/>
-      <w:bookmarkEnd w:id="10"/>
-      <w:r>
-        <w:rPr>
-          <w:rFonts w:ascii="Times New Roman" w:hAnsi="Times New Roman" w:cs="Times New Roman"/>
-          <w:sz w:val="24"/>
-          <w:szCs w:val="24"/>
-        </w:rPr>
-        <w:t>. je prikazan dijagram</w:t>
-      </w:r>
-      <w:r>
-        <w:rPr>
-          <w:rFonts w:ascii="Times New Roman" w:hAnsi="Times New Roman" w:cs="Times New Roman"/>
-          <w:sz w:val="24"/>
-          <w:szCs w:val="24"/>
-        </w:rPr>
-        <w:t xml:space="preserve"> toka za algoritam rada</w:t>
-      </w:r>
-      <w:r>
-        <w:rPr>
-          <w:rFonts w:ascii="Times New Roman" w:hAnsi="Times New Roman" w:cs="Times New Roman"/>
-          <w:sz w:val="24"/>
-          <w:szCs w:val="24"/>
-        </w:rPr>
-        <w:t xml:space="preserve"> sistema.</w:t>
-      </w:r>
-    </w:p>
-    <w:p>
-      <w:pPr>
-        <w:pStyle w:val="BodyText"/>
-        <w:jc w:val="both"/>
-        <w:rPr>
-          <w:rFonts w:ascii="Times New Roman" w:hAnsi="Times New Roman" w:cs="Times New Roman"/>
-          <w:szCs w:val="24"/>
-          <w:lang w:val="sr-Latn-CS"/>
-        </w:rPr>
-      </w:pPr>
-      <w:r>
-        <w:rPr>
-          <w:rFonts w:ascii="Times New Roman" w:hAnsi="Times New Roman" w:cs="Times New Roman"/>
           <w:noProof/>
-          <w:sz w:val="22"/>
+          <w:sz w:val="24"/>
           <w:szCs w:val="24"/>
           <w:lang w:val="sr-Latn-RS" w:eastAsia="sr-Latn-RS"/>
         </w:rPr>
         <w:drawing>
-          <wp:anchor distT="0" distB="0" distL="114300" distR="114300" simplePos="0" relativeHeight="251659264" behindDoc="0" locked="0" layoutInCell="1" allowOverlap="1" wp14:anchorId="74EC3F76" wp14:editId="264B9A2A">
+          <wp:anchor distT="0" distB="0" distL="114300" distR="114300" simplePos="0" relativeHeight="251694080" behindDoc="0" locked="0" layoutInCell="1" allowOverlap="1" wp14:anchorId="645CCBF0" wp14:editId="5708901A">
             <wp:simplePos x="0" y="0"/>
             <wp:positionH relativeFrom="margin">
-              <wp:posOffset>1504950</wp:posOffset>
+              <wp:align>center</wp:align>
             </wp:positionH>
             <wp:positionV relativeFrom="paragraph">
-              <wp:posOffset>401955</wp:posOffset>
+              <wp:posOffset>355600</wp:posOffset>
             </wp:positionV>
-            <wp:extent cx="3162935" cy="4666615"/>
-            <wp:effectExtent l="0" t="0" r="0" b="635"/>
+            <wp:extent cx="6437630" cy="3876675"/>
+            <wp:effectExtent l="0" t="0" r="1270" b="9525"/>
             <wp:wrapTopAndBottom/>
-            <wp:docPr id="2" name="Picture 2"/>
+            <wp:docPr id="23" name="Picture 23"/>
             <wp:cNvGraphicFramePr>
               <a:graphicFrameLocks xmlns:a="http://schemas.openxmlformats.org/drawingml/2006/main" noChangeAspect="1"/>
             </wp:cNvGraphicFramePr>
@@ -2178,11 +5218,11 @@
               <a:graphicData uri="http://schemas.openxmlformats.org/drawingml/2006/picture">
                 <pic:pic xmlns:pic="http://schemas.openxmlformats.org/drawingml/2006/picture">
                   <pic:nvPicPr>
-                    <pic:cNvPr id="2" name="algoritam rada.png"/>
+                    <pic:cNvPr id="23" name="algoritam.png"/>
                     <pic:cNvPicPr/>
                   </pic:nvPicPr>
                   <pic:blipFill>
-                    <a:blip r:embed="rId10">
+                    <a:blip r:embed="rId19">
                       <a:extLst>
                         <a:ext uri="{28A0092B-C50C-407E-A947-70E740481C1C}">
                           <a14:useLocalDpi xmlns:a14="http://schemas.microsoft.com/office/drawing/2010/main" val="0"/>
@@ -2196,7 +5236,7 @@
                   <pic:spPr>
                     <a:xfrm>
                       <a:off x="0" y="0"/>
-                      <a:ext cx="3162935" cy="4666615"/>
+                      <a:ext cx="6437630" cy="3876675"/>
                     </a:xfrm>
                     <a:prstGeom prst="rect">
                       <a:avLst/>
@@ -2217,10 +5257,34 @@
       <w:r>
         <w:rPr>
           <w:rFonts w:ascii="Times New Roman" w:hAnsi="Times New Roman" w:cs="Times New Roman"/>
-          <w:szCs w:val="24"/>
-          <w:lang w:val="sr-Latn-CS"/>
-        </w:rPr>
-        <w:t xml:space="preserve"> </w:t>
+          <w:sz w:val="24"/>
+          <w:szCs w:val="24"/>
+        </w:rPr>
+        <w:t>Na slici 9</w:t>
+      </w:r>
+      <w:r>
+        <w:rPr>
+          <w:rFonts w:ascii="Times New Roman" w:hAnsi="Times New Roman" w:cs="Times New Roman"/>
+          <w:sz w:val="24"/>
+          <w:szCs w:val="24"/>
+        </w:rPr>
+        <w:t>. je prikazan dijagram</w:t>
+      </w:r>
+      <w:r>
+        <w:rPr>
+          <w:rFonts w:ascii="Times New Roman" w:hAnsi="Times New Roman" w:cs="Times New Roman"/>
+          <w:sz w:val="24"/>
+          <w:szCs w:val="24"/>
+        </w:rPr>
+        <w:t xml:space="preserve"> toka za algoritam rada</w:t>
+      </w:r>
+      <w:r>
+        <w:rPr>
+          <w:rFonts w:ascii="Times New Roman" w:hAnsi="Times New Roman" w:cs="Times New Roman"/>
+          <w:sz w:val="24"/>
+          <w:szCs w:val="24"/>
+        </w:rPr>
+        <w:t xml:space="preserve"> sistema.</w:t>
       </w:r>
     </w:p>
     <w:p>
@@ -2231,19 +5295,8 @@
           <w:rFonts w:ascii="Times New Roman" w:hAnsi="Times New Roman" w:cs="Times New Roman"/>
           <w:sz w:val="24"/>
           <w:szCs w:val="24"/>
-          <w:lang w:val="sr-Latn-CS"/>
-        </w:rPr>
-      </w:pPr>
-      <w:r>
-        <w:rPr>
-          <w:rFonts w:ascii="Times New Roman" w:hAnsi="Times New Roman" w:cs="Times New Roman"/>
-          <w:sz w:val="24"/>
-          <w:szCs w:val="24"/>
-          <w:lang w:val="sr-Latn-CS"/>
-        </w:rPr>
-        <w:tab/>
-        <w:t>Na početku izvršavanja koda, potrebno je izvršiti inicijalizaciju vrijednosti koeficijenata PID regulacije. Takođe, potrebno je izvršiti inicijalizaciju GSM modema kao i svih neophodnih periferija za realizaciju projekta (pinovi mikrokontrolera, drajver za impulsno – širinsku modulaciju, drajveri za serijsku komunikaciju).</w:t>
-      </w:r>
+        </w:rPr>
+      </w:pPr>
     </w:p>
     <w:p>
       <w:pPr>
@@ -2251,21 +5304,97 @@
         <w:jc w:val="both"/>
         <w:rPr>
           <w:rFonts w:ascii="Times New Roman" w:hAnsi="Times New Roman" w:cs="Times New Roman"/>
-          <w:sz w:val="22"/>
+          <w:sz w:val="24"/>
+          <w:szCs w:val="24"/>
+        </w:rPr>
+      </w:pPr>
+      <w:r>
+        <w:rPr>
+          <w:rFonts w:ascii="Times New Roman" w:hAnsi="Times New Roman" w:cs="Times New Roman"/>
+          <w:sz w:val="24"/>
+          <w:szCs w:val="24"/>
+        </w:rPr>
+        <w:t>Na početku izvršavanja koda, potrebno je izvršiti inicijalizaciju svih periferija mikrokontrolera kao i samog senzora odnosno klik pločice.</w:t>
+      </w:r>
+    </w:p>
+    <w:p>
+      <w:pPr>
+        <w:pStyle w:val="BodyText"/>
+        <w:jc w:val="both"/>
+        <w:rPr>
+          <w:rFonts w:ascii="Times New Roman" w:hAnsi="Times New Roman" w:cs="Times New Roman"/>
+          <w:sz w:val="24"/>
+          <w:szCs w:val="24"/>
+        </w:rPr>
+      </w:pPr>
+      <w:r>
+        <w:rPr>
+          <w:rFonts w:ascii="Times New Roman" w:hAnsi="Times New Roman" w:cs="Times New Roman"/>
+          <w:sz w:val="24"/>
+          <w:szCs w:val="24"/>
+        </w:rPr>
+        <w:t>Nakon inicijalizacije, čeka se na akciju od strane korisnika. Ukoliko korisnik klikne na taster OK, svi podešeni parametri mjerenja se povlače sa TFT displeja i šalju na senzor. Nakon toga čeka se na pritisak na taster START ili STOP. Ukoliko se pritisne taster START počinje mjerenje i rezultati mjerenja se ispisuju na TFT displeju. Pritiskom na taster STOP mjerenje se zaustavlja.</w:t>
+      </w:r>
+    </w:p>
+    <w:p>
+      <w:pPr>
+        <w:pStyle w:val="BodyText"/>
+        <w:jc w:val="both"/>
+        <w:rPr>
+          <w:rFonts w:ascii="Times New Roman" w:hAnsi="Times New Roman" w:cs="Times New Roman"/>
+          <w:sz w:val="24"/>
+          <w:szCs w:val="24"/>
+        </w:rPr>
+      </w:pPr>
+      <w:r>
+        <w:rPr>
+          <w:rFonts w:ascii="Times New Roman" w:hAnsi="Times New Roman" w:cs="Times New Roman"/>
+          <w:sz w:val="24"/>
+          <w:szCs w:val="24"/>
+        </w:rPr>
+        <w:t xml:space="preserve">Važno je napomenuti i da postoje opcije za podešavanje parametara mjerenja koje se mogu odabrati a postavljaju se pritiskom na taster OK. Ovaj dio će detaljnije biti opisan u poglavlju </w:t>
+      </w:r>
+      <w:r>
+        <w:rPr>
+          <w:rFonts w:ascii="Times New Roman" w:hAnsi="Times New Roman" w:cs="Times New Roman"/>
+          <w:i/>
+          <w:sz w:val="24"/>
+          <w:szCs w:val="24"/>
+        </w:rPr>
+        <w:t>Aplikacija – korisničko uputstvo</w:t>
+      </w:r>
+      <w:r>
+        <w:rPr>
+          <w:rFonts w:ascii="Times New Roman" w:hAnsi="Times New Roman" w:cs="Times New Roman"/>
+          <w:sz w:val="24"/>
+          <w:szCs w:val="24"/>
+        </w:rPr>
+        <w:t>.</w:t>
+      </w:r>
+    </w:p>
+    <w:p>
+      <w:pPr>
+        <w:pStyle w:val="BodyText"/>
+        <w:jc w:val="both"/>
+        <w:rPr>
+          <w:rFonts w:ascii="Times New Roman" w:hAnsi="Times New Roman" w:cs="Times New Roman"/>
+          <w:sz w:val="24"/>
           <w:szCs w:val="24"/>
           <w:lang w:val="sr-Latn-CS"/>
         </w:rPr>
       </w:pPr>
-      <w:r>
+    </w:p>
+    <w:p>
+      <w:pPr>
+        <w:pStyle w:val="BodyText"/>
+        <w:jc w:val="both"/>
         <w:rPr>
           <w:rFonts w:ascii="Times New Roman" w:hAnsi="Times New Roman" w:cs="Times New Roman"/>
           <w:sz w:val="24"/>
           <w:szCs w:val="24"/>
           <w:lang w:val="sr-Latn-CS"/>
         </w:rPr>
-        <w:tab/>
-        <w:t>Nakon inicijalizacije, čeka se na prijem poruke na jedan od dva kanala za serijsku komunikaciju. Ukoliko je primljena poruka, provjerava se da li je potrebno mijenjati koeficijent za PID ili brzinu motora i u skladu sa tim se i izvršava operacija. Takođe, tokom svakog perioda izvršavanja koda, vrijednost signala se šalje na grafički korisnički interfejs putem serijske komunikacije.</w:t>
-      </w:r>
+      </w:pPr>
       <w:r>
         <w:rPr>
           <w:rFonts w:ascii="Times New Roman" w:hAnsi="Times New Roman" w:cs="Times New Roman"/>
@@ -2284,7 +5413,7 @@
           <w:sz w:val="28"/>
         </w:rPr>
       </w:pPr>
-      <w:bookmarkStart w:id="11" w:name="_Toc97381531"/>
+      <w:bookmarkStart w:id="11" w:name="_Toc97474441"/>
       <w:r>
         <w:rPr>
           <w:rFonts w:ascii="Times New Roman" w:hAnsi="Times New Roman" w:cs="Times New Roman"/>
@@ -2312,10 +5441,9 @@
     <w:p>
       <w:pPr>
         <w:pStyle w:val="BodyText"/>
-        <w:jc w:val="both"/>
-        <w:rPr>
-          <w:rFonts w:ascii="Times New Roman" w:hAnsi="Times New Roman" w:cs="Times New Roman"/>
-          <w:sz w:val="22"/>
+        <w:rPr>
+          <w:rFonts w:ascii="Times New Roman" w:hAnsi="Times New Roman" w:cs="Times New Roman"/>
+          <w:sz w:val="24"/>
           <w:szCs w:val="24"/>
           <w:lang w:val="sr-Latn-CS"/>
         </w:rPr>
@@ -2324,7 +5452,6 @@
     <w:p>
       <w:pPr>
         <w:pStyle w:val="BodyText"/>
-        <w:jc w:val="both"/>
         <w:rPr>
           <w:rFonts w:ascii="Times New Roman" w:hAnsi="Times New Roman" w:cs="Times New Roman"/>
           <w:sz w:val="24"/>
@@ -2336,7 +5463,6 @@
     <w:p>
       <w:pPr>
         <w:pStyle w:val="BodyText"/>
-        <w:jc w:val="both"/>
         <w:rPr>
           <w:rFonts w:ascii="Times New Roman" w:hAnsi="Times New Roman" w:cs="Times New Roman"/>
           <w:sz w:val="24"/>
@@ -2375,7 +5501,7 @@
           <w:szCs w:val="28"/>
         </w:rPr>
       </w:pPr>
-      <w:bookmarkStart w:id="12" w:name="_Toc97381532"/>
+      <w:bookmarkStart w:id="12" w:name="_Toc97474442"/>
       <w:r>
         <w:rPr>
           <w:rFonts w:ascii="Times New Roman" w:hAnsi="Times New Roman" w:cs="Times New Roman"/>
@@ -2389,7 +5515,7 @@
     </w:p>
     <w:p>
       <w:pPr>
-        <w:ind w:firstLine="0"/>
+        <w:pStyle w:val="BodyText"/>
         <w:rPr>
           <w:rFonts w:ascii="Times New Roman" w:hAnsi="Times New Roman" w:cs="Times New Roman"/>
           <w:sz w:val="24"/>
@@ -2400,7 +5526,7 @@
     </w:p>
     <w:p>
       <w:pPr>
-        <w:ind w:firstLine="0"/>
+        <w:pStyle w:val="BodyText"/>
         <w:rPr>
           <w:rFonts w:ascii="Times New Roman" w:hAnsi="Times New Roman" w:cs="Times New Roman"/>
           <w:sz w:val="24"/>
@@ -2411,7 +5537,40 @@
     </w:p>
     <w:p>
       <w:pPr>
-        <w:ind w:firstLine="0"/>
+        <w:pStyle w:val="BodyText"/>
+        <w:rPr>
+          <w:rFonts w:ascii="Times New Roman" w:hAnsi="Times New Roman" w:cs="Times New Roman"/>
+          <w:sz w:val="24"/>
+          <w:szCs w:val="24"/>
+          <w:lang w:val="sr-Latn-CS"/>
+        </w:rPr>
+      </w:pPr>
+    </w:p>
+    <w:p>
+      <w:pPr>
+        <w:pStyle w:val="BodyText"/>
+        <w:rPr>
+          <w:rFonts w:ascii="Times New Roman" w:hAnsi="Times New Roman" w:cs="Times New Roman"/>
+          <w:sz w:val="24"/>
+          <w:szCs w:val="24"/>
+          <w:lang w:val="sr-Latn-CS"/>
+        </w:rPr>
+      </w:pPr>
+    </w:p>
+    <w:p>
+      <w:pPr>
+        <w:pStyle w:val="BodyText"/>
+        <w:rPr>
+          <w:rFonts w:ascii="Times New Roman" w:hAnsi="Times New Roman" w:cs="Times New Roman"/>
+          <w:sz w:val="24"/>
+          <w:szCs w:val="24"/>
+          <w:lang w:val="sr-Latn-CS"/>
+        </w:rPr>
+      </w:pPr>
+    </w:p>
+    <w:p>
+      <w:pPr>
+        <w:pStyle w:val="BodyText"/>
         <w:rPr>
           <w:rFonts w:ascii="Times New Roman" w:hAnsi="Times New Roman" w:cs="Times New Roman"/>
           <w:sz w:val="24"/>
@@ -2450,7 +5609,7 @@
           <w:szCs w:val="28"/>
         </w:rPr>
       </w:pPr>
-      <w:bookmarkStart w:id="13" w:name="_Toc97381533"/>
+      <w:bookmarkStart w:id="13" w:name="_Toc97474443"/>
       <w:r>
         <w:rPr>
           <w:rFonts w:ascii="Times New Roman" w:hAnsi="Times New Roman" w:cs="Times New Roman"/>
@@ -2482,22 +5641,56 @@
     <w:p>
       <w:pPr>
         <w:pStyle w:val="BodyText"/>
-        <w:rPr>
-          <w:rFonts w:ascii="Times New Roman" w:hAnsi="Times New Roman" w:cs="Times New Roman"/>
-          <w:sz w:val="24"/>
-        </w:rPr>
-      </w:pPr>
-      <w:r>
-        <w:rPr>
-          <w:rFonts w:ascii="Times New Roman" w:hAnsi="Times New Roman" w:cs="Times New Roman"/>
-          <w:sz w:val="24"/>
-        </w:rPr>
-        <w:tab/>
-      </w:r>
+        <w:jc w:val="both"/>
+        <w:rPr>
+          <w:rFonts w:ascii="Times New Roman" w:hAnsi="Times New Roman" w:cs="Times New Roman"/>
+          <w:sz w:val="24"/>
+        </w:rPr>
+      </w:pPr>
     </w:p>
     <w:p>
       <w:pPr>
         <w:pStyle w:val="BodyText"/>
+        <w:jc w:val="both"/>
+        <w:rPr>
+          <w:rFonts w:ascii="Times New Roman" w:hAnsi="Times New Roman" w:cs="Times New Roman"/>
+          <w:sz w:val="24"/>
+        </w:rPr>
+      </w:pPr>
+      <w:r>
+        <w:rPr>
+          <w:rFonts w:ascii="Times New Roman" w:hAnsi="Times New Roman" w:cs="Times New Roman"/>
+          <w:sz w:val="24"/>
+        </w:rPr>
+        <w:t xml:space="preserve">U glavnom dijelu koda odnosno </w:t>
+      </w:r>
+      <w:r>
+        <w:rPr>
+          <w:rFonts w:ascii="Times New Roman" w:hAnsi="Times New Roman" w:cs="Times New Roman"/>
+          <w:i/>
+          <w:sz w:val="24"/>
+        </w:rPr>
+        <w:t>main.c</w:t>
+      </w:r>
+      <w:r>
+        <w:rPr>
+          <w:rFonts w:ascii="Times New Roman" w:hAnsi="Times New Roman" w:cs="Times New Roman"/>
+          <w:sz w:val="24"/>
+        </w:rPr>
+        <w:t xml:space="preserve"> </w:t>
+      </w:r>
+      <w:r>
+        <w:rPr>
+          <w:rFonts w:ascii="Times New Roman" w:hAnsi="Times New Roman" w:cs="Times New Roman"/>
+          <w:sz w:val="24"/>
+        </w:rPr>
+        <w:t xml:space="preserve">prvo se izvršava inicijalizacija svih periferija mikrokontrolera kao i same klik pločice odnosno senzora udaljenosti. Ovaj dio koda nije potrebno detaljnije objašnjavati, te će akcenat biti na dijelu koda koji se izvršava u beskonačnoj petlji. </w:t>
+      </w:r>
+    </w:p>
+    <w:p>
+      <w:pPr>
+        <w:pStyle w:val="BodyText"/>
+        <w:jc w:val="both"/>
         <w:rPr>
           <w:rFonts w:ascii="Times New Roman" w:hAnsi="Times New Roman" w:cs="Times New Roman"/>
           <w:sz w:val="24"/>
@@ -2535,8 +5728,10 @@
     <w:p>
       <w:pPr>
         <w:pStyle w:val="BodyText"/>
-        <w:rPr>
-          <w:rFonts w:ascii="Times New Roman" w:hAnsi="Times New Roman" w:cs="Times New Roman"/>
+        <w:jc w:val="both"/>
+        <w:rPr>
+          <w:rFonts w:ascii="Times New Roman" w:hAnsi="Times New Roman" w:cs="Times New Roman"/>
+          <w:sz w:val="24"/>
         </w:rPr>
       </w:pPr>
     </w:p>
@@ -2544,52 +5739,78 @@
       <w:pPr>
         <w:pStyle w:val="BodyText"/>
         <w:ind w:firstLine="0"/>
-        <w:rPr>
-          <w:rFonts w:ascii="Courier New" w:hAnsi="Courier New" w:cs="Courier New"/>
-          <w:sz w:val="24"/>
-        </w:rPr>
-      </w:pPr>
-      <w:r>
-        <w:rPr>
-          <w:rFonts w:ascii="Courier New" w:hAnsi="Courier New" w:cs="Courier New"/>
-          <w:sz w:val="24"/>
-        </w:rPr>
-        <w:t>if(UART2_</w:t>
+        <w:jc w:val="both"/>
+        <w:rPr>
+          <w:rFonts w:ascii="Courier New" w:hAnsi="Courier New" w:cs="Courier New"/>
+          <w:sz w:val="22"/>
+        </w:rPr>
+      </w:pPr>
+      <w:r>
+        <w:rPr>
+          <w:rFonts w:ascii="Courier New" w:hAnsi="Courier New" w:cs="Courier New"/>
+          <w:sz w:val="22"/>
+        </w:rPr>
+        <w:t>X_koordinata=STMPE610_GetX_</w:t>
       </w:r>
       <w:proofErr w:type="gramStart"/>
       <w:r>
         <w:rPr>
           <w:rFonts w:ascii="Courier New" w:hAnsi="Courier New" w:cs="Courier New"/>
-          <w:sz w:val="24"/>
-        </w:rPr>
-        <w:t>ReceiverIsReady(</w:t>
+          <w:sz w:val="22"/>
+        </w:rPr>
+        <w:t>TOUCH(</w:t>
       </w:r>
       <w:proofErr w:type="gramEnd"/>
       <w:r>
         <w:rPr>
           <w:rFonts w:ascii="Courier New" w:hAnsi="Courier New" w:cs="Courier New"/>
-          <w:sz w:val="24"/>
-        </w:rPr>
-        <w:t>)) {</w:t>
+          <w:sz w:val="22"/>
+        </w:rPr>
+        <w:t>);</w:t>
       </w:r>
     </w:p>
     <w:p>
       <w:pPr>
         <w:pStyle w:val="BodyText"/>
         <w:ind w:firstLine="0"/>
-        <w:rPr>
-          <w:rFonts w:ascii="Courier New" w:hAnsi="Courier New" w:cs="Courier New"/>
-          <w:sz w:val="24"/>
-        </w:rPr>
-      </w:pPr>
+        <w:jc w:val="both"/>
+        <w:rPr>
+          <w:rFonts w:ascii="Courier New" w:hAnsi="Courier New" w:cs="Courier New"/>
+          <w:sz w:val="22"/>
+        </w:rPr>
+      </w:pPr>
+      <w:r>
+        <w:rPr>
+          <w:rFonts w:ascii="Courier New" w:hAnsi="Courier New" w:cs="Courier New"/>
+          <w:sz w:val="22"/>
+        </w:rPr>
+        <w:t>Y_koordinata=STMPE610_GetY_</w:t>
+      </w:r>
+      <w:proofErr w:type="gramStart"/>
+      <w:r>
+        <w:rPr>
+          <w:rFonts w:ascii="Courier New" w:hAnsi="Courier New" w:cs="Courier New"/>
+          <w:sz w:val="22"/>
+        </w:rPr>
+        <w:t>TOUCH(</w:t>
+      </w:r>
+      <w:proofErr w:type="gramEnd"/>
+      <w:r>
+        <w:rPr>
+          <w:rFonts w:ascii="Courier New" w:hAnsi="Courier New" w:cs="Courier New"/>
+          <w:sz w:val="22"/>
+        </w:rPr>
+        <w:t>);</w:t>
+      </w:r>
     </w:p>
     <w:p>
       <w:pPr>
         <w:pStyle w:val="BodyText"/>
         <w:ind w:firstLine="0"/>
-        <w:rPr>
-          <w:rFonts w:ascii="Courier New" w:hAnsi="Courier New" w:cs="Courier New"/>
-          <w:sz w:val="24"/>
+        <w:jc w:val="both"/>
+        <w:rPr>
+          <w:rFonts w:ascii="Courier New" w:hAnsi="Courier New" w:cs="Courier New"/>
+          <w:sz w:val="22"/>
         </w:rPr>
       </w:pPr>
     </w:p>
@@ -2597,44 +5818,2006 @@
       <w:pPr>
         <w:pStyle w:val="BodyText"/>
         <w:ind w:firstLine="0"/>
-        <w:rPr>
-          <w:rFonts w:ascii="Courier New" w:hAnsi="Courier New" w:cs="Courier New"/>
-          <w:sz w:val="24"/>
-        </w:rPr>
-      </w:pPr>
+        <w:jc w:val="both"/>
+        <w:rPr>
+          <w:rFonts w:ascii="Courier New" w:hAnsi="Courier New" w:cs="Courier New"/>
+          <w:sz w:val="22"/>
+        </w:rPr>
+      </w:pPr>
+      <w:r>
+        <w:rPr>
+          <w:rFonts w:ascii="Courier New" w:hAnsi="Courier New" w:cs="Courier New"/>
+          <w:sz w:val="22"/>
+        </w:rPr>
+        <w:t>STMPE610_read_</w:t>
+      </w:r>
+      <w:proofErr w:type="gramStart"/>
+      <w:r>
+        <w:rPr>
+          <w:rFonts w:ascii="Courier New" w:hAnsi="Courier New" w:cs="Courier New"/>
+          <w:sz w:val="22"/>
+        </w:rPr>
+        <w:t>xyz(</w:t>
+      </w:r>
+      <w:proofErr w:type="gramEnd"/>
+      <w:r>
+        <w:rPr>
+          <w:rFonts w:ascii="Courier New" w:hAnsi="Courier New" w:cs="Courier New"/>
+          <w:sz w:val="22"/>
+        </w:rPr>
+        <w:t>);</w:t>
+      </w:r>
     </w:p>
     <w:p>
       <w:pPr>
         <w:pStyle w:val="BodyText"/>
         <w:ind w:firstLine="0"/>
-        <w:rPr>
-          <w:rFonts w:ascii="Courier New" w:hAnsi="Courier New" w:cs="Courier New"/>
-          <w:sz w:val="24"/>
-        </w:rPr>
-      </w:pPr>
+        <w:jc w:val="both"/>
+        <w:rPr>
+          <w:rFonts w:ascii="Courier New" w:hAnsi="Courier New" w:cs="Courier New"/>
+          <w:sz w:val="22"/>
+        </w:rPr>
+      </w:pPr>
+      <w:r>
+        <w:rPr>
+          <w:rFonts w:ascii="Courier New" w:hAnsi="Courier New" w:cs="Courier New"/>
+          <w:sz w:val="22"/>
+        </w:rPr>
+        <w:t>GUI_TOUCH_</w:t>
+      </w:r>
+      <w:proofErr w:type="gramStart"/>
+      <w:r>
+        <w:rPr>
+          <w:rFonts w:ascii="Courier New" w:hAnsi="Courier New" w:cs="Courier New"/>
+          <w:sz w:val="22"/>
+        </w:rPr>
+        <w:t>Exec(</w:t>
+      </w:r>
+      <w:proofErr w:type="gramEnd"/>
+      <w:r>
+        <w:rPr>
+          <w:rFonts w:ascii="Courier New" w:hAnsi="Courier New" w:cs="Courier New"/>
+          <w:sz w:val="22"/>
+        </w:rPr>
+        <w:t>);</w:t>
+      </w:r>
     </w:p>
     <w:p>
       <w:pPr>
         <w:pStyle w:val="BodyText"/>
         <w:ind w:firstLine="0"/>
-        <w:rPr>
-          <w:rFonts w:ascii="Courier New" w:hAnsi="Courier New" w:cs="Courier New"/>
-          <w:sz w:val="24"/>
-        </w:rPr>
-      </w:pPr>
+        <w:jc w:val="both"/>
+        <w:rPr>
+          <w:rFonts w:ascii="Courier New" w:hAnsi="Courier New" w:cs="Courier New"/>
+          <w:sz w:val="22"/>
+        </w:rPr>
+      </w:pPr>
+      <w:r>
+        <w:rPr>
+          <w:rFonts w:ascii="Courier New" w:hAnsi="Courier New" w:cs="Courier New"/>
+          <w:sz w:val="22"/>
+        </w:rPr>
+        <w:t>keyPressed=GUI_</w:t>
+      </w:r>
+      <w:proofErr w:type="gramStart"/>
+      <w:r>
+        <w:rPr>
+          <w:rFonts w:ascii="Courier New" w:hAnsi="Courier New" w:cs="Courier New"/>
+          <w:sz w:val="22"/>
+        </w:rPr>
+        <w:t>GetKey(</w:t>
+      </w:r>
+      <w:proofErr w:type="gramEnd"/>
+      <w:r>
+        <w:rPr>
+          <w:rFonts w:ascii="Courier New" w:hAnsi="Courier New" w:cs="Courier New"/>
+          <w:sz w:val="22"/>
+        </w:rPr>
+        <w:t>);</w:t>
+      </w:r>
     </w:p>
     <w:p>
       <w:pPr>
         <w:pStyle w:val="BodyText"/>
         <w:ind w:firstLine="0"/>
-        <w:rPr>
-          <w:rFonts w:ascii="Courier New" w:hAnsi="Courier New" w:cs="Courier New"/>
-          <w:sz w:val="24"/>
-        </w:rPr>
-      </w:pPr>
-    </w:p>
-    <w:p>
-      <w:pPr>
+        <w:jc w:val="both"/>
+        <w:rPr>
+          <w:rFonts w:ascii="Courier New" w:hAnsi="Courier New" w:cs="Courier New"/>
+          <w:sz w:val="22"/>
+        </w:rPr>
+      </w:pPr>
+    </w:p>
+    <w:p>
+      <w:pPr>
+        <w:pStyle w:val="BodyText"/>
+        <w:ind w:firstLine="0"/>
+        <w:jc w:val="both"/>
+        <w:rPr>
+          <w:rFonts w:ascii="Courier New" w:hAnsi="Courier New" w:cs="Courier New"/>
+          <w:sz w:val="22"/>
+        </w:rPr>
+      </w:pPr>
+      <w:r>
+        <w:rPr>
+          <w:rFonts w:ascii="Courier New" w:hAnsi="Courier New" w:cs="Courier New"/>
+          <w:sz w:val="22"/>
+        </w:rPr>
+        <w:t>GUI_</w:t>
+      </w:r>
+      <w:proofErr w:type="gramStart"/>
+      <w:r>
+        <w:rPr>
+          <w:rFonts w:ascii="Courier New" w:hAnsi="Courier New" w:cs="Courier New"/>
+          <w:sz w:val="22"/>
+        </w:rPr>
+        <w:t>Delay(</w:t>
+      </w:r>
+      <w:proofErr w:type="gramEnd"/>
+      <w:r>
+        <w:rPr>
+          <w:rFonts w:ascii="Courier New" w:hAnsi="Courier New" w:cs="Courier New"/>
+          <w:sz w:val="22"/>
+        </w:rPr>
+        <w:t>1);</w:t>
+      </w:r>
+    </w:p>
+    <w:p>
+      <w:pPr>
+        <w:pStyle w:val="BodyText"/>
+        <w:ind w:firstLine="0"/>
+        <w:jc w:val="both"/>
+        <w:rPr>
+          <w:rFonts w:ascii="Courier New" w:hAnsi="Courier New" w:cs="Courier New"/>
+          <w:sz w:val="22"/>
+        </w:rPr>
+      </w:pPr>
+    </w:p>
+    <w:p>
+      <w:pPr>
+        <w:pStyle w:val="BodyText"/>
+        <w:ind w:firstLine="0"/>
+        <w:jc w:val="both"/>
+        <w:rPr>
+          <w:rFonts w:ascii="Courier New" w:hAnsi="Courier New" w:cs="Courier New"/>
+          <w:sz w:val="22"/>
+        </w:rPr>
+      </w:pPr>
+      <w:r>
+        <w:rPr>
+          <w:rFonts w:ascii="Courier New" w:hAnsi="Courier New" w:cs="Courier New"/>
+          <w:sz w:val="22"/>
+        </w:rPr>
+        <w:t>GUI_SetColor(GUI_BLACK);</w:t>
+      </w:r>
+    </w:p>
+    <w:p>
+      <w:pPr>
+        <w:pStyle w:val="BodyText"/>
+        <w:ind w:firstLine="0"/>
+        <w:jc w:val="both"/>
+        <w:rPr>
+          <w:rFonts w:ascii="Courier New" w:hAnsi="Courier New" w:cs="Courier New"/>
+          <w:sz w:val="22"/>
+        </w:rPr>
+      </w:pPr>
+      <w:r>
+        <w:rPr>
+          <w:rFonts w:ascii="Courier New" w:hAnsi="Courier New" w:cs="Courier New"/>
+          <w:sz w:val="22"/>
+        </w:rPr>
+        <w:t>GUI_SetFont(&amp;GUI_Font20B_ASCII);</w:t>
+      </w:r>
+    </w:p>
+    <w:p>
+      <w:pPr>
+        <w:pStyle w:val="BodyText"/>
+        <w:jc w:val="both"/>
+        <w:rPr>
+          <w:rFonts w:ascii="Times New Roman" w:hAnsi="Times New Roman" w:cs="Times New Roman"/>
+          <w:sz w:val="24"/>
+        </w:rPr>
+      </w:pPr>
+    </w:p>
+    <w:p>
+      <w:pPr>
+        <w:pStyle w:val="BodyText"/>
+        <w:jc w:val="both"/>
+        <w:rPr>
+          <w:rFonts w:ascii="Times New Roman" w:hAnsi="Times New Roman" w:cs="Times New Roman"/>
+          <w:sz w:val="24"/>
+        </w:rPr>
+      </w:pPr>
+      <w:r>
+        <w:rPr>
+          <w:rFonts w:ascii="Times New Roman" w:hAnsi="Times New Roman" w:cs="Times New Roman"/>
+          <w:sz w:val="24"/>
+        </w:rPr>
+        <w:t>U ovom dijelu koda vrši se očitavanje sa displeja odnosno rezistivne folije da li je i koji dio displeja pritisnut. Takođe, postavljaju se boja i font slova koji će biti ispisani na displeju.</w:t>
+      </w:r>
+    </w:p>
+    <w:p>
+      <w:pPr>
+        <w:pStyle w:val="BodyText"/>
+        <w:jc w:val="both"/>
+        <w:rPr>
+          <w:rFonts w:ascii="Times New Roman" w:hAnsi="Times New Roman" w:cs="Times New Roman"/>
+          <w:sz w:val="24"/>
+        </w:rPr>
+      </w:pPr>
+    </w:p>
+    <w:p>
+      <w:pPr>
+        <w:pStyle w:val="BodyText"/>
+        <w:ind w:firstLine="0"/>
+        <w:rPr>
+          <w:rFonts w:ascii="Courier New" w:hAnsi="Courier New" w:cs="Courier New"/>
+          <w:sz w:val="22"/>
+        </w:rPr>
+      </w:pPr>
+      <w:r>
+        <w:rPr>
+          <w:rFonts w:ascii="Courier New" w:hAnsi="Courier New" w:cs="Courier New"/>
+          <w:sz w:val="22"/>
+        </w:rPr>
+        <w:t>if(OK_</w:t>
+      </w:r>
+      <w:proofErr w:type="gramStart"/>
+      <w:r>
+        <w:rPr>
+          <w:rFonts w:ascii="Courier New" w:hAnsi="Courier New" w:cs="Courier New"/>
+          <w:sz w:val="22"/>
+        </w:rPr>
+        <w:t>Button(</w:t>
+      </w:r>
+      <w:proofErr w:type="gramEnd"/>
+      <w:r>
+        <w:rPr>
+          <w:rFonts w:ascii="Courier New" w:hAnsi="Courier New" w:cs="Courier New"/>
+          <w:sz w:val="22"/>
+        </w:rPr>
+        <w:t>))</w:t>
+      </w:r>
+      <w:r>
+        <w:rPr>
+          <w:rFonts w:ascii="Courier New" w:hAnsi="Courier New" w:cs="Courier New"/>
+          <w:sz w:val="22"/>
+        </w:rPr>
+        <w:t xml:space="preserve"> {</w:t>
+      </w:r>
+    </w:p>
+    <w:p>
+      <w:pPr>
+        <w:pStyle w:val="BodyText"/>
+        <w:ind w:firstLine="0"/>
+        <w:rPr>
+          <w:rFonts w:ascii="Courier New" w:hAnsi="Courier New" w:cs="Courier New"/>
+          <w:sz w:val="22"/>
+        </w:rPr>
+      </w:pPr>
+      <w:r>
+        <w:rPr>
+          <w:rFonts w:ascii="Courier New" w:hAnsi="Courier New" w:cs="Courier New"/>
+          <w:sz w:val="22"/>
+        </w:rPr>
+        <w:t xml:space="preserve">  </w:t>
+      </w:r>
+      <w:r>
+        <w:rPr>
+          <w:rFonts w:ascii="Courier New" w:hAnsi="Courier New" w:cs="Courier New"/>
+          <w:sz w:val="22"/>
+        </w:rPr>
+        <w:t>start = false;</w:t>
+      </w:r>
+    </w:p>
+    <w:p>
+      <w:pPr>
+        <w:pStyle w:val="BodyText"/>
+        <w:ind w:firstLine="0"/>
+        <w:rPr>
+          <w:rFonts w:ascii="Courier New" w:hAnsi="Courier New" w:cs="Courier New"/>
+          <w:sz w:val="22"/>
+        </w:rPr>
+      </w:pPr>
+      <w:r>
+        <w:rPr>
+          <w:rFonts w:ascii="Courier New" w:hAnsi="Courier New" w:cs="Courier New"/>
+          <w:sz w:val="22"/>
+        </w:rPr>
+        <w:t xml:space="preserve">  </w:t>
+      </w:r>
+      <w:r>
+        <w:rPr>
+          <w:rFonts w:ascii="Courier New" w:hAnsi="Courier New" w:cs="Courier New"/>
+          <w:sz w:val="22"/>
+        </w:rPr>
+        <w:t>VL53L1_StopMeasurement(Dev);</w:t>
+      </w:r>
+    </w:p>
+    <w:p>
+      <w:pPr>
+        <w:pStyle w:val="BodyText"/>
+        <w:ind w:firstLine="0"/>
+        <w:rPr>
+          <w:rFonts w:ascii="Courier New" w:hAnsi="Courier New" w:cs="Courier New"/>
+          <w:sz w:val="22"/>
+        </w:rPr>
+      </w:pPr>
+    </w:p>
+    <w:p>
+      <w:pPr>
+        <w:pStyle w:val="BodyText"/>
+        <w:ind w:firstLine="0"/>
+        <w:rPr>
+          <w:rFonts w:ascii="Courier New" w:hAnsi="Courier New" w:cs="Courier New"/>
+          <w:sz w:val="22"/>
+        </w:rPr>
+      </w:pPr>
+      <w:r>
+        <w:rPr>
+          <w:rFonts w:ascii="Courier New" w:hAnsi="Courier New" w:cs="Courier New"/>
+          <w:sz w:val="22"/>
+        </w:rPr>
+        <w:t xml:space="preserve">  </w:t>
+      </w:r>
+      <w:r>
+        <w:rPr>
+          <w:rFonts w:ascii="Courier New" w:hAnsi="Courier New" w:cs="Courier New"/>
+          <w:sz w:val="22"/>
+        </w:rPr>
+        <w:t xml:space="preserve">distanceMode = </w:t>
+      </w:r>
+      <w:proofErr w:type="gramStart"/>
+      <w:r>
+        <w:rPr>
+          <w:rFonts w:ascii="Courier New" w:hAnsi="Courier New" w:cs="Courier New"/>
+          <w:sz w:val="22"/>
+        </w:rPr>
+        <w:t>DistanceMode(</w:t>
+      </w:r>
+      <w:proofErr w:type="gramEnd"/>
+      <w:r>
+        <w:rPr>
+          <w:rFonts w:ascii="Courier New" w:hAnsi="Courier New" w:cs="Courier New"/>
+          <w:sz w:val="22"/>
+        </w:rPr>
+        <w:t>);</w:t>
+      </w:r>
+    </w:p>
+    <w:p>
+      <w:pPr>
+        <w:pStyle w:val="BodyText"/>
+        <w:ind w:firstLine="0"/>
+        <w:rPr>
+          <w:rFonts w:ascii="Courier New" w:hAnsi="Courier New" w:cs="Courier New"/>
+          <w:sz w:val="22"/>
+        </w:rPr>
+      </w:pPr>
+      <w:r>
+        <w:rPr>
+          <w:rFonts w:ascii="Courier New" w:hAnsi="Courier New" w:cs="Courier New"/>
+          <w:sz w:val="22"/>
+        </w:rPr>
+        <w:t xml:space="preserve">  </w:t>
+      </w:r>
+      <w:r>
+        <w:rPr>
+          <w:rFonts w:ascii="Courier New" w:hAnsi="Courier New" w:cs="Courier New"/>
+          <w:sz w:val="22"/>
+        </w:rPr>
+        <w:t>switch(distanceMode)</w:t>
+      </w:r>
+      <w:r>
+        <w:rPr>
+          <w:rFonts w:ascii="Courier New" w:hAnsi="Courier New" w:cs="Courier New"/>
+          <w:sz w:val="22"/>
+        </w:rPr>
+        <w:t xml:space="preserve"> {</w:t>
+      </w:r>
+    </w:p>
+    <w:p>
+      <w:pPr>
+        <w:pStyle w:val="BodyText"/>
+        <w:ind w:firstLine="0"/>
+        <w:rPr>
+          <w:rFonts w:ascii="Courier New" w:hAnsi="Courier New" w:cs="Courier New"/>
+          <w:sz w:val="22"/>
+        </w:rPr>
+      </w:pPr>
+      <w:r>
+        <w:rPr>
+          <w:rFonts w:ascii="Courier New" w:hAnsi="Courier New" w:cs="Courier New"/>
+          <w:sz w:val="22"/>
+        </w:rPr>
+        <w:t xml:space="preserve">    </w:t>
+      </w:r>
+      <w:r>
+        <w:rPr>
+          <w:rFonts w:ascii="Courier New" w:hAnsi="Courier New" w:cs="Courier New"/>
+          <w:sz w:val="22"/>
+        </w:rPr>
+        <w:t>case SHORT_DISTANCE_MODE:</w:t>
+      </w:r>
+    </w:p>
+    <w:p>
+      <w:pPr>
+        <w:pStyle w:val="BodyText"/>
+        <w:ind w:firstLine="0"/>
+        <w:rPr>
+          <w:rFonts w:ascii="Courier New" w:hAnsi="Courier New" w:cs="Courier New"/>
+          <w:sz w:val="22"/>
+        </w:rPr>
+      </w:pPr>
+      <w:r>
+        <w:rPr>
+          <w:rFonts w:ascii="Courier New" w:hAnsi="Courier New" w:cs="Courier New"/>
+          <w:sz w:val="22"/>
+        </w:rPr>
+        <w:t xml:space="preserve">    </w:t>
+      </w:r>
+      <w:r>
+        <w:rPr>
+          <w:rFonts w:ascii="Courier New" w:hAnsi="Courier New" w:cs="Courier New"/>
+          <w:sz w:val="22"/>
+        </w:rPr>
+        <w:t xml:space="preserve">  VL53L1_</w:t>
+      </w:r>
+      <w:proofErr w:type="gramStart"/>
+      <w:r>
+        <w:rPr>
+          <w:rFonts w:ascii="Courier New" w:hAnsi="Courier New" w:cs="Courier New"/>
+          <w:sz w:val="22"/>
+        </w:rPr>
+        <w:t>SetDistanceMode(</w:t>
+      </w:r>
+      <w:proofErr w:type="gramEnd"/>
+      <w:r>
+        <w:rPr>
+          <w:rFonts w:ascii="Courier New" w:hAnsi="Courier New" w:cs="Courier New"/>
+          <w:sz w:val="22"/>
+        </w:rPr>
+        <w:t>Dev, VL53L1_DISTANCEMODE_SHORT</w:t>
+      </w:r>
+      <w:r>
+        <w:rPr>
+          <w:rFonts w:ascii="Courier New" w:hAnsi="Courier New" w:cs="Courier New"/>
+          <w:sz w:val="22"/>
+        </w:rPr>
+        <w:t>);</w:t>
+      </w:r>
+    </w:p>
+    <w:p>
+      <w:pPr>
+        <w:pStyle w:val="BodyText"/>
+        <w:ind w:firstLine="0"/>
+        <w:rPr>
+          <w:rFonts w:ascii="Courier New" w:hAnsi="Courier New" w:cs="Courier New"/>
+          <w:sz w:val="22"/>
+        </w:rPr>
+      </w:pPr>
+      <w:r>
+        <w:rPr>
+          <w:rFonts w:ascii="Courier New" w:hAnsi="Courier New" w:cs="Courier New"/>
+          <w:sz w:val="22"/>
+        </w:rPr>
+        <w:t xml:space="preserve">   </w:t>
+      </w:r>
+      <w:r>
+        <w:rPr>
+          <w:rFonts w:ascii="Courier New" w:hAnsi="Courier New" w:cs="Courier New"/>
+          <w:sz w:val="22"/>
+        </w:rPr>
+        <w:t xml:space="preserve">   timingBudget = ((TB_HIGH-TB_SHORT_</w:t>
+      </w:r>
+      <w:proofErr w:type="gramStart"/>
+      <w:r>
+        <w:rPr>
+          <w:rFonts w:ascii="Courier New" w:hAnsi="Courier New" w:cs="Courier New"/>
+          <w:sz w:val="22"/>
+        </w:rPr>
+        <w:t>LOW)*</w:t>
+      </w:r>
+      <w:proofErr w:type="gramEnd"/>
+      <w:r>
+        <w:rPr>
+          <w:rFonts w:ascii="Courier New" w:hAnsi="Courier New" w:cs="Courier New"/>
+          <w:sz w:val="22"/>
+        </w:rPr>
+        <w:t xml:space="preserve"> </w:t>
+      </w:r>
+    </w:p>
+    <w:p>
+      <w:pPr>
+        <w:pStyle w:val="BodyText"/>
+        <w:ind w:firstLine="0"/>
+        <w:rPr>
+          <w:rFonts w:ascii="Courier New" w:hAnsi="Courier New" w:cs="Courier New"/>
+          <w:sz w:val="22"/>
+        </w:rPr>
+      </w:pPr>
+      <w:r>
+        <w:rPr>
+          <w:rFonts w:ascii="Courier New" w:hAnsi="Courier New" w:cs="Courier New"/>
+          <w:sz w:val="22"/>
+        </w:rPr>
+        <w:t xml:space="preserve">            </w:t>
+      </w:r>
+      <w:r>
+        <w:rPr>
+          <w:rFonts w:ascii="Courier New" w:hAnsi="Courier New" w:cs="Courier New"/>
+          <w:sz w:val="22"/>
+        </w:rPr>
+        <w:t>((flo</w:t>
+      </w:r>
+      <w:r>
+        <w:rPr>
+          <w:rFonts w:ascii="Courier New" w:hAnsi="Courier New" w:cs="Courier New"/>
+          <w:sz w:val="22"/>
+        </w:rPr>
+        <w:t>at)GetTimingBudget_</w:t>
+      </w:r>
+      <w:proofErr w:type="gramStart"/>
+      <w:r>
+        <w:rPr>
+          <w:rFonts w:ascii="Courier New" w:hAnsi="Courier New" w:cs="Courier New"/>
+          <w:sz w:val="22"/>
+        </w:rPr>
+        <w:t>Percentage(</w:t>
+      </w:r>
+      <w:proofErr w:type="gramEnd"/>
+      <w:r>
+        <w:rPr>
+          <w:rFonts w:ascii="Courier New" w:hAnsi="Courier New" w:cs="Courier New"/>
+          <w:sz w:val="22"/>
+        </w:rPr>
+        <w:t>)/100))+</w:t>
+      </w:r>
+      <w:r>
+        <w:rPr>
+          <w:rFonts w:ascii="Courier New" w:hAnsi="Courier New" w:cs="Courier New"/>
+          <w:sz w:val="22"/>
+        </w:rPr>
+        <w:t>TB_SHORT_LOW;</w:t>
+      </w:r>
+    </w:p>
+    <w:p>
+      <w:pPr>
+        <w:pStyle w:val="BodyText"/>
+        <w:ind w:firstLine="0"/>
+        <w:rPr>
+          <w:rFonts w:ascii="Courier New" w:hAnsi="Courier New" w:cs="Courier New"/>
+          <w:sz w:val="22"/>
+        </w:rPr>
+      </w:pPr>
+      <w:r>
+        <w:rPr>
+          <w:rFonts w:ascii="Courier New" w:hAnsi="Courier New" w:cs="Courier New"/>
+          <w:sz w:val="22"/>
+        </w:rPr>
+        <w:t xml:space="preserve">  </w:t>
+      </w:r>
+      <w:r>
+        <w:rPr>
+          <w:rFonts w:ascii="Courier New" w:hAnsi="Courier New" w:cs="Courier New"/>
+          <w:sz w:val="22"/>
+        </w:rPr>
+        <w:t xml:space="preserve">    </w:t>
+      </w:r>
+      <w:r>
+        <w:rPr>
+          <w:rFonts w:ascii="Courier New" w:hAnsi="Courier New" w:cs="Courier New"/>
+          <w:sz w:val="22"/>
+        </w:rPr>
+        <w:t>break;</w:t>
+      </w:r>
+    </w:p>
+    <w:p>
+      <w:pPr>
+        <w:pStyle w:val="BodyText"/>
+        <w:ind w:firstLine="0"/>
+        <w:rPr>
+          <w:rFonts w:ascii="Courier New" w:hAnsi="Courier New" w:cs="Courier New"/>
+          <w:sz w:val="22"/>
+        </w:rPr>
+      </w:pPr>
+    </w:p>
+    <w:p>
+      <w:pPr>
+        <w:pStyle w:val="BodyText"/>
+        <w:ind w:firstLine="0"/>
+        <w:rPr>
+          <w:rFonts w:ascii="Courier New" w:hAnsi="Courier New" w:cs="Courier New"/>
+          <w:sz w:val="22"/>
+        </w:rPr>
+      </w:pPr>
+      <w:r>
+        <w:rPr>
+          <w:rFonts w:ascii="Courier New" w:hAnsi="Courier New" w:cs="Courier New"/>
+          <w:sz w:val="22"/>
+        </w:rPr>
+        <w:lastRenderedPageBreak/>
+        <w:t xml:space="preserve">    </w:t>
+      </w:r>
+      <w:r>
+        <w:rPr>
+          <w:rFonts w:ascii="Courier New" w:hAnsi="Courier New" w:cs="Courier New"/>
+          <w:sz w:val="22"/>
+        </w:rPr>
+        <w:t>case MEDIUM_DISTANCE_MODE:</w:t>
+      </w:r>
+    </w:p>
+    <w:p>
+      <w:pPr>
+        <w:pStyle w:val="BodyText"/>
+        <w:ind w:firstLine="0"/>
+        <w:rPr>
+          <w:rFonts w:ascii="Courier New" w:hAnsi="Courier New" w:cs="Courier New"/>
+          <w:sz w:val="22"/>
+        </w:rPr>
+      </w:pPr>
+      <w:r>
+        <w:rPr>
+          <w:rFonts w:ascii="Courier New" w:hAnsi="Courier New" w:cs="Courier New"/>
+          <w:sz w:val="22"/>
+        </w:rPr>
+        <w:t xml:space="preserve">      VL53L1_</w:t>
+      </w:r>
+      <w:proofErr w:type="gramStart"/>
+      <w:r>
+        <w:rPr>
+          <w:rFonts w:ascii="Courier New" w:hAnsi="Courier New" w:cs="Courier New"/>
+          <w:sz w:val="22"/>
+        </w:rPr>
+        <w:t>SetDistanceMode(</w:t>
+      </w:r>
+      <w:proofErr w:type="gramEnd"/>
+      <w:r>
+        <w:rPr>
+          <w:rFonts w:ascii="Courier New" w:hAnsi="Courier New" w:cs="Courier New"/>
+          <w:sz w:val="22"/>
+        </w:rPr>
+        <w:t>Dev, VL53L1_DISTANCEMODE_MEDIUM</w:t>
+      </w:r>
+      <w:r>
+        <w:rPr>
+          <w:rFonts w:ascii="Courier New" w:hAnsi="Courier New" w:cs="Courier New"/>
+          <w:sz w:val="22"/>
+        </w:rPr>
+        <w:t>);</w:t>
+      </w:r>
+    </w:p>
+    <w:p>
+      <w:pPr>
+        <w:pStyle w:val="BodyText"/>
+        <w:ind w:firstLine="0"/>
+        <w:rPr>
+          <w:rFonts w:ascii="Courier New" w:hAnsi="Courier New" w:cs="Courier New"/>
+          <w:sz w:val="22"/>
+        </w:rPr>
+      </w:pPr>
+      <w:r>
+        <w:rPr>
+          <w:rFonts w:ascii="Courier New" w:hAnsi="Courier New" w:cs="Courier New"/>
+          <w:sz w:val="22"/>
+        </w:rPr>
+        <w:t xml:space="preserve">      </w:t>
+      </w:r>
+      <w:r>
+        <w:rPr>
+          <w:rFonts w:ascii="Courier New" w:hAnsi="Courier New" w:cs="Courier New"/>
+          <w:sz w:val="22"/>
+        </w:rPr>
+        <w:t>timingBudget = ((TB_HIGH-TB_MEDIUM_</w:t>
+      </w:r>
+      <w:proofErr w:type="gramStart"/>
+      <w:r>
+        <w:rPr>
+          <w:rFonts w:ascii="Courier New" w:hAnsi="Courier New" w:cs="Courier New"/>
+          <w:sz w:val="22"/>
+        </w:rPr>
+        <w:t>LOW)</w:t>
+      </w:r>
+      <w:r>
+        <w:rPr>
+          <w:rFonts w:ascii="Courier New" w:hAnsi="Courier New" w:cs="Courier New"/>
+          <w:sz w:val="22"/>
+        </w:rPr>
+        <w:t>*</w:t>
+      </w:r>
+      <w:proofErr w:type="gramEnd"/>
+      <w:r>
+        <w:rPr>
+          <w:rFonts w:ascii="Courier New" w:hAnsi="Courier New" w:cs="Courier New"/>
+          <w:sz w:val="22"/>
+        </w:rPr>
+        <w:t xml:space="preserve"> </w:t>
+      </w:r>
+    </w:p>
+    <w:p>
+      <w:pPr>
+        <w:pStyle w:val="BodyText"/>
+        <w:ind w:firstLine="0"/>
+        <w:rPr>
+          <w:rFonts w:ascii="Courier New" w:hAnsi="Courier New" w:cs="Courier New"/>
+          <w:sz w:val="22"/>
+        </w:rPr>
+      </w:pPr>
+      <w:r>
+        <w:rPr>
+          <w:rFonts w:ascii="Courier New" w:hAnsi="Courier New" w:cs="Courier New"/>
+          <w:sz w:val="22"/>
+        </w:rPr>
+        <w:t xml:space="preserve">           </w:t>
+      </w:r>
+      <w:r>
+        <w:rPr>
+          <w:rFonts w:ascii="Courier New" w:hAnsi="Courier New" w:cs="Courier New"/>
+          <w:sz w:val="22"/>
+        </w:rPr>
+        <w:t>((flo</w:t>
+      </w:r>
+      <w:r>
+        <w:rPr>
+          <w:rFonts w:ascii="Courier New" w:hAnsi="Courier New" w:cs="Courier New"/>
+          <w:sz w:val="22"/>
+        </w:rPr>
+        <w:t>at)GetTimingBudget_</w:t>
+      </w:r>
+      <w:proofErr w:type="gramStart"/>
+      <w:r>
+        <w:rPr>
+          <w:rFonts w:ascii="Courier New" w:hAnsi="Courier New" w:cs="Courier New"/>
+          <w:sz w:val="22"/>
+        </w:rPr>
+        <w:t>Percentage(</w:t>
+      </w:r>
+      <w:proofErr w:type="gramEnd"/>
+      <w:r>
+        <w:rPr>
+          <w:rFonts w:ascii="Courier New" w:hAnsi="Courier New" w:cs="Courier New"/>
+          <w:sz w:val="22"/>
+        </w:rPr>
+        <w:t>)/100))+</w:t>
+      </w:r>
+      <w:r>
+        <w:rPr>
+          <w:rFonts w:ascii="Courier New" w:hAnsi="Courier New" w:cs="Courier New"/>
+          <w:sz w:val="22"/>
+        </w:rPr>
+        <w:t>TB_MEDIUM_LOW;</w:t>
+      </w:r>
+    </w:p>
+    <w:p>
+      <w:pPr>
+        <w:pStyle w:val="BodyText"/>
+        <w:ind w:firstLine="0"/>
+        <w:rPr>
+          <w:rFonts w:ascii="Courier New" w:hAnsi="Courier New" w:cs="Courier New"/>
+          <w:sz w:val="22"/>
+        </w:rPr>
+      </w:pPr>
+      <w:r>
+        <w:rPr>
+          <w:rFonts w:ascii="Courier New" w:hAnsi="Courier New" w:cs="Courier New"/>
+          <w:sz w:val="22"/>
+        </w:rPr>
+        <w:t xml:space="preserve">      </w:t>
+      </w:r>
+      <w:r>
+        <w:rPr>
+          <w:rFonts w:ascii="Courier New" w:hAnsi="Courier New" w:cs="Courier New"/>
+          <w:sz w:val="22"/>
+        </w:rPr>
+        <w:t>break;</w:t>
+      </w:r>
+    </w:p>
+    <w:p>
+      <w:pPr>
+        <w:pStyle w:val="BodyText"/>
+        <w:ind w:firstLine="0"/>
+        <w:rPr>
+          <w:rFonts w:ascii="Courier New" w:hAnsi="Courier New" w:cs="Courier New"/>
+          <w:sz w:val="22"/>
+        </w:rPr>
+      </w:pPr>
+      <w:r>
+        <w:rPr>
+          <w:rFonts w:ascii="Courier New" w:hAnsi="Courier New" w:cs="Courier New"/>
+          <w:sz w:val="22"/>
+        </w:rPr>
+        <w:t xml:space="preserve">    </w:t>
+      </w:r>
+      <w:r>
+        <w:rPr>
+          <w:rFonts w:ascii="Courier New" w:hAnsi="Courier New" w:cs="Courier New"/>
+          <w:sz w:val="22"/>
+        </w:rPr>
+        <w:t>case LONG_DISTANCE_MODE:</w:t>
+      </w:r>
+    </w:p>
+    <w:p>
+      <w:pPr>
+        <w:pStyle w:val="BodyText"/>
+        <w:ind w:firstLine="0"/>
+        <w:rPr>
+          <w:rFonts w:ascii="Courier New" w:hAnsi="Courier New" w:cs="Courier New"/>
+          <w:sz w:val="22"/>
+        </w:rPr>
+      </w:pPr>
+      <w:r>
+        <w:rPr>
+          <w:rFonts w:ascii="Courier New" w:hAnsi="Courier New" w:cs="Courier New"/>
+          <w:sz w:val="22"/>
+        </w:rPr>
+        <w:t xml:space="preserve">      VL53L1_</w:t>
+      </w:r>
+      <w:proofErr w:type="gramStart"/>
+      <w:r>
+        <w:rPr>
+          <w:rFonts w:ascii="Courier New" w:hAnsi="Courier New" w:cs="Courier New"/>
+          <w:sz w:val="22"/>
+        </w:rPr>
+        <w:t>SetDistanceMode(</w:t>
+      </w:r>
+      <w:proofErr w:type="gramEnd"/>
+      <w:r>
+        <w:rPr>
+          <w:rFonts w:ascii="Courier New" w:hAnsi="Courier New" w:cs="Courier New"/>
+          <w:sz w:val="22"/>
+        </w:rPr>
+        <w:t>Dev, VL53L1_DISTANCEMODE_LONG</w:t>
+      </w:r>
+      <w:r>
+        <w:rPr>
+          <w:rFonts w:ascii="Courier New" w:hAnsi="Courier New" w:cs="Courier New"/>
+          <w:sz w:val="22"/>
+        </w:rPr>
+        <w:t>);</w:t>
+      </w:r>
+    </w:p>
+    <w:p>
+      <w:pPr>
+        <w:pStyle w:val="BodyText"/>
+        <w:ind w:firstLine="0"/>
+        <w:rPr>
+          <w:rFonts w:ascii="Courier New" w:hAnsi="Courier New" w:cs="Courier New"/>
+          <w:sz w:val="22"/>
+        </w:rPr>
+      </w:pPr>
+      <w:r>
+        <w:rPr>
+          <w:rFonts w:ascii="Courier New" w:hAnsi="Courier New" w:cs="Courier New"/>
+          <w:sz w:val="22"/>
+        </w:rPr>
+        <w:t xml:space="preserve">      </w:t>
+      </w:r>
+      <w:r>
+        <w:rPr>
+          <w:rFonts w:ascii="Courier New" w:hAnsi="Courier New" w:cs="Courier New"/>
+          <w:sz w:val="22"/>
+        </w:rPr>
+        <w:t>timingBudget = ((TB_HIGH-TB_LONG_</w:t>
+      </w:r>
+      <w:proofErr w:type="gramStart"/>
+      <w:r>
+        <w:rPr>
+          <w:rFonts w:ascii="Courier New" w:hAnsi="Courier New" w:cs="Courier New"/>
+          <w:sz w:val="22"/>
+        </w:rPr>
+        <w:t>LOW)</w:t>
+      </w:r>
+      <w:r>
+        <w:rPr>
+          <w:rFonts w:ascii="Courier New" w:hAnsi="Courier New" w:cs="Courier New"/>
+          <w:sz w:val="22"/>
+        </w:rPr>
+        <w:t>*</w:t>
+      </w:r>
+      <w:proofErr w:type="gramEnd"/>
+      <w:r>
+        <w:rPr>
+          <w:rFonts w:ascii="Courier New" w:hAnsi="Courier New" w:cs="Courier New"/>
+          <w:sz w:val="22"/>
+        </w:rPr>
+        <w:t xml:space="preserve"> </w:t>
+      </w:r>
+      <w:r>
+        <w:rPr>
+          <w:rFonts w:ascii="Courier New" w:hAnsi="Courier New" w:cs="Courier New"/>
+          <w:sz w:val="22"/>
+        </w:rPr>
+        <w:t>(sledeća linija</w:t>
+      </w:r>
+    </w:p>
+    <w:p>
+      <w:pPr>
+        <w:pStyle w:val="BodyText"/>
+        <w:ind w:firstLine="0"/>
+        <w:rPr>
+          <w:rFonts w:ascii="Courier New" w:hAnsi="Courier New" w:cs="Courier New"/>
+          <w:sz w:val="22"/>
+        </w:rPr>
+      </w:pPr>
+      <w:r>
+        <w:rPr>
+          <w:rFonts w:ascii="Courier New" w:hAnsi="Courier New" w:cs="Courier New"/>
+          <w:sz w:val="22"/>
+        </w:rPr>
+        <w:t xml:space="preserve">          </w:t>
+      </w:r>
+      <w:r>
+        <w:rPr>
+          <w:rFonts w:ascii="Courier New" w:hAnsi="Courier New" w:cs="Courier New"/>
+          <w:sz w:val="22"/>
+        </w:rPr>
+        <w:t>((flo</w:t>
+      </w:r>
+      <w:r>
+        <w:rPr>
+          <w:rFonts w:ascii="Courier New" w:hAnsi="Courier New" w:cs="Courier New"/>
+          <w:sz w:val="22"/>
+        </w:rPr>
+        <w:t>at)GetTimingBudget_</w:t>
+      </w:r>
+      <w:proofErr w:type="gramStart"/>
+      <w:r>
+        <w:rPr>
+          <w:rFonts w:ascii="Courier New" w:hAnsi="Courier New" w:cs="Courier New"/>
+          <w:sz w:val="22"/>
+        </w:rPr>
+        <w:t>Percentage(</w:t>
+      </w:r>
+      <w:proofErr w:type="gramEnd"/>
+      <w:r>
+        <w:rPr>
+          <w:rFonts w:ascii="Courier New" w:hAnsi="Courier New" w:cs="Courier New"/>
+          <w:sz w:val="22"/>
+        </w:rPr>
+        <w:t>)/100))+</w:t>
+      </w:r>
+      <w:r>
+        <w:rPr>
+          <w:rFonts w:ascii="Courier New" w:hAnsi="Courier New" w:cs="Courier New"/>
+          <w:sz w:val="22"/>
+        </w:rPr>
+        <w:t>TB_LONG_LOW;</w:t>
+      </w:r>
+    </w:p>
+    <w:p>
+      <w:pPr>
+        <w:pStyle w:val="BodyText"/>
+        <w:ind w:firstLine="0"/>
+        <w:rPr>
+          <w:rFonts w:ascii="Courier New" w:hAnsi="Courier New" w:cs="Courier New"/>
+          <w:sz w:val="22"/>
+        </w:rPr>
+      </w:pPr>
+      <w:r>
+        <w:rPr>
+          <w:rFonts w:ascii="Courier New" w:hAnsi="Courier New" w:cs="Courier New"/>
+          <w:sz w:val="22"/>
+        </w:rPr>
+        <w:t xml:space="preserve">      </w:t>
+      </w:r>
+      <w:r>
+        <w:rPr>
+          <w:rFonts w:ascii="Courier New" w:hAnsi="Courier New" w:cs="Courier New"/>
+          <w:sz w:val="22"/>
+        </w:rPr>
+        <w:t>break;</w:t>
+      </w:r>
+    </w:p>
+    <w:p>
+      <w:pPr>
+        <w:pStyle w:val="BodyText"/>
+        <w:ind w:firstLine="0"/>
+        <w:rPr>
+          <w:rFonts w:ascii="Courier New" w:hAnsi="Courier New" w:cs="Courier New"/>
+          <w:sz w:val="22"/>
+        </w:rPr>
+      </w:pPr>
+      <w:r>
+        <w:rPr>
+          <w:rFonts w:ascii="Courier New" w:hAnsi="Courier New" w:cs="Courier New"/>
+          <w:sz w:val="22"/>
+        </w:rPr>
+        <w:t xml:space="preserve">  </w:t>
+      </w:r>
+      <w:r>
+        <w:rPr>
+          <w:rFonts w:ascii="Courier New" w:hAnsi="Courier New" w:cs="Courier New"/>
+          <w:sz w:val="22"/>
+        </w:rPr>
+        <w:t>}</w:t>
+      </w:r>
+    </w:p>
+    <w:p>
+      <w:pPr>
+        <w:pStyle w:val="BodyText"/>
+        <w:ind w:firstLine="0"/>
+        <w:rPr>
+          <w:rFonts w:ascii="Courier New" w:hAnsi="Courier New" w:cs="Courier New"/>
+          <w:sz w:val="22"/>
+        </w:rPr>
+      </w:pPr>
+    </w:p>
+    <w:p>
+      <w:pPr>
+        <w:pStyle w:val="BodyText"/>
+        <w:ind w:firstLine="0"/>
+        <w:rPr>
+          <w:rFonts w:ascii="Courier New" w:hAnsi="Courier New" w:cs="Courier New"/>
+          <w:sz w:val="22"/>
+        </w:rPr>
+      </w:pPr>
+      <w:r>
+        <w:rPr>
+          <w:rFonts w:ascii="Courier New" w:hAnsi="Courier New" w:cs="Courier New"/>
+          <w:sz w:val="22"/>
+        </w:rPr>
+        <w:t xml:space="preserve">  </w:t>
+      </w:r>
+      <w:r>
+        <w:rPr>
+          <w:rFonts w:ascii="Courier New" w:hAnsi="Courier New" w:cs="Courier New"/>
+          <w:sz w:val="22"/>
+        </w:rPr>
+        <w:t xml:space="preserve">interMeasurementPeriod = </w:t>
+      </w:r>
+      <w:proofErr w:type="gramStart"/>
+      <w:r>
+        <w:rPr>
+          <w:rFonts w:ascii="Courier New" w:hAnsi="Courier New" w:cs="Courier New"/>
+          <w:sz w:val="22"/>
+        </w:rPr>
+        <w:t>( (</w:t>
+      </w:r>
+      <w:proofErr w:type="gramEnd"/>
+      <w:r>
+        <w:rPr>
+          <w:rFonts w:ascii="Courier New" w:hAnsi="Courier New" w:cs="Courier New"/>
+          <w:sz w:val="22"/>
+        </w:rPr>
+        <w:t xml:space="preserve">IMP_HIGH - timingBudget+4) * </w:t>
+      </w:r>
+    </w:p>
+    <w:p>
+      <w:pPr>
+        <w:pStyle w:val="BodyText"/>
+        <w:ind w:firstLine="0"/>
+        <w:rPr>
+          <w:rFonts w:ascii="Courier New" w:hAnsi="Courier New" w:cs="Courier New"/>
+          <w:sz w:val="22"/>
+        </w:rPr>
+      </w:pPr>
+      <w:r>
+        <w:rPr>
+          <w:rFonts w:ascii="Courier New" w:hAnsi="Courier New" w:cs="Courier New"/>
+          <w:sz w:val="22"/>
+        </w:rPr>
+        <w:t xml:space="preserve">      </w:t>
+      </w:r>
+      <w:r>
+        <w:rPr>
+          <w:rFonts w:ascii="Courier New" w:hAnsi="Courier New" w:cs="Courier New"/>
+          <w:sz w:val="22"/>
+        </w:rPr>
+        <w:t>((float)</w:t>
+      </w:r>
+      <w:r>
+        <w:rPr>
+          <w:rFonts w:ascii="Courier New" w:hAnsi="Courier New" w:cs="Courier New"/>
+          <w:sz w:val="22"/>
+        </w:rPr>
+        <w:t>GetInterMeasPeriod_</w:t>
+      </w:r>
+      <w:proofErr w:type="gramStart"/>
+      <w:r>
+        <w:rPr>
+          <w:rFonts w:ascii="Courier New" w:hAnsi="Courier New" w:cs="Courier New"/>
+          <w:sz w:val="22"/>
+        </w:rPr>
+        <w:t>Percentage(</w:t>
+      </w:r>
+      <w:proofErr w:type="gramEnd"/>
+      <w:r>
+        <w:rPr>
+          <w:rFonts w:ascii="Courier New" w:hAnsi="Courier New" w:cs="Courier New"/>
+          <w:sz w:val="22"/>
+        </w:rPr>
+        <w:t>)</w:t>
+      </w:r>
+      <w:r>
+        <w:rPr>
+          <w:rFonts w:ascii="Courier New" w:hAnsi="Courier New" w:cs="Courier New"/>
+          <w:sz w:val="22"/>
+        </w:rPr>
+        <w:t>/100))+timingBudget+4;</w:t>
+      </w:r>
+    </w:p>
+    <w:p>
+      <w:pPr>
+        <w:pStyle w:val="BodyText"/>
+        <w:ind w:firstLine="0"/>
+        <w:rPr>
+          <w:rFonts w:ascii="Courier New" w:hAnsi="Courier New" w:cs="Courier New"/>
+          <w:sz w:val="22"/>
+        </w:rPr>
+      </w:pPr>
+      <w:r>
+        <w:rPr>
+          <w:rFonts w:ascii="Courier New" w:hAnsi="Courier New" w:cs="Courier New"/>
+          <w:sz w:val="22"/>
+        </w:rPr>
+        <w:t xml:space="preserve">  </w:t>
+      </w:r>
+      <w:r>
+        <w:rPr>
+          <w:rFonts w:ascii="Courier New" w:hAnsi="Courier New" w:cs="Courier New"/>
+          <w:sz w:val="22"/>
+        </w:rPr>
+        <w:t>timingBudget = timingBudget*1000;</w:t>
+      </w:r>
+    </w:p>
+    <w:p>
+      <w:pPr>
+        <w:pStyle w:val="BodyText"/>
+        <w:ind w:firstLine="0"/>
+        <w:rPr>
+          <w:rFonts w:ascii="Courier New" w:hAnsi="Courier New" w:cs="Courier New"/>
+          <w:sz w:val="22"/>
+        </w:rPr>
+      </w:pPr>
+    </w:p>
+    <w:p>
+      <w:pPr>
+        <w:pStyle w:val="BodyText"/>
+        <w:ind w:firstLine="0"/>
+        <w:rPr>
+          <w:rFonts w:ascii="Courier New" w:hAnsi="Courier New" w:cs="Courier New"/>
+          <w:sz w:val="22"/>
+        </w:rPr>
+      </w:pPr>
+      <w:r>
+        <w:rPr>
+          <w:rFonts w:ascii="Courier New" w:hAnsi="Courier New" w:cs="Courier New"/>
+          <w:sz w:val="22"/>
+        </w:rPr>
+        <w:t xml:space="preserve">  VL53L1_</w:t>
+      </w:r>
+      <w:proofErr w:type="gramStart"/>
+      <w:r>
+        <w:rPr>
+          <w:rFonts w:ascii="Courier New" w:hAnsi="Courier New" w:cs="Courier New"/>
+          <w:sz w:val="22"/>
+        </w:rPr>
+        <w:t>SetDistanceMode(</w:t>
+      </w:r>
+      <w:proofErr w:type="gramEnd"/>
+      <w:r>
+        <w:rPr>
+          <w:rFonts w:ascii="Courier New" w:hAnsi="Courier New" w:cs="Courier New"/>
+          <w:sz w:val="22"/>
+        </w:rPr>
+        <w:t>Dev, distanceMode</w:t>
+      </w:r>
+      <w:r>
+        <w:rPr>
+          <w:rFonts w:ascii="Courier New" w:hAnsi="Courier New" w:cs="Courier New"/>
+          <w:sz w:val="22"/>
+        </w:rPr>
+        <w:t>);</w:t>
+      </w:r>
+    </w:p>
+    <w:p>
+      <w:pPr>
+        <w:pStyle w:val="BodyText"/>
+        <w:ind w:firstLine="0"/>
+        <w:rPr>
+          <w:rFonts w:ascii="Courier New" w:hAnsi="Courier New" w:cs="Courier New"/>
+          <w:sz w:val="22"/>
+        </w:rPr>
+      </w:pPr>
+      <w:r>
+        <w:rPr>
+          <w:rFonts w:ascii="Courier New" w:hAnsi="Courier New" w:cs="Courier New"/>
+          <w:sz w:val="22"/>
+        </w:rPr>
+        <w:t xml:space="preserve"> </w:t>
+      </w:r>
+      <w:r>
+        <w:rPr>
+          <w:rFonts w:ascii="Courier New" w:hAnsi="Courier New" w:cs="Courier New"/>
+          <w:sz w:val="22"/>
+        </w:rPr>
+        <w:t xml:space="preserve"> VL53L1_</w:t>
+      </w:r>
+      <w:proofErr w:type="gramStart"/>
+      <w:r>
+        <w:rPr>
+          <w:rFonts w:ascii="Courier New" w:hAnsi="Courier New" w:cs="Courier New"/>
+          <w:sz w:val="22"/>
+        </w:rPr>
+        <w:t>SetMeasu</w:t>
+      </w:r>
+      <w:r>
+        <w:rPr>
+          <w:rFonts w:ascii="Courier New" w:hAnsi="Courier New" w:cs="Courier New"/>
+          <w:sz w:val="22"/>
+        </w:rPr>
+        <w:t>rementTimingBudgetMicroSeconds(</w:t>
+      </w:r>
+      <w:proofErr w:type="gramEnd"/>
+      <w:r>
+        <w:rPr>
+          <w:rFonts w:ascii="Courier New" w:hAnsi="Courier New" w:cs="Courier New"/>
+          <w:sz w:val="22"/>
+        </w:rPr>
+        <w:t>Dev, timingBudget</w:t>
+      </w:r>
+      <w:r>
+        <w:rPr>
+          <w:rFonts w:ascii="Courier New" w:hAnsi="Courier New" w:cs="Courier New"/>
+          <w:sz w:val="22"/>
+        </w:rPr>
+        <w:t>);</w:t>
+      </w:r>
+    </w:p>
+    <w:p>
+      <w:pPr>
+        <w:pStyle w:val="BodyText"/>
+        <w:ind w:firstLine="0"/>
+        <w:rPr>
+          <w:rFonts w:ascii="Courier New" w:hAnsi="Courier New" w:cs="Courier New"/>
+          <w:sz w:val="20"/>
+        </w:rPr>
+      </w:pPr>
+      <w:r>
+        <w:rPr>
+          <w:rFonts w:ascii="Courier New" w:hAnsi="Courier New" w:cs="Courier New"/>
+          <w:sz w:val="22"/>
+        </w:rPr>
+        <w:t xml:space="preserve"> </w:t>
+      </w:r>
+      <w:r>
+        <w:rPr>
+          <w:rFonts w:ascii="Courier New" w:hAnsi="Courier New" w:cs="Courier New"/>
+          <w:sz w:val="22"/>
+        </w:rPr>
+        <w:t xml:space="preserve"> </w:t>
+      </w:r>
+      <w:r>
+        <w:rPr>
+          <w:rFonts w:ascii="Courier New" w:hAnsi="Courier New" w:cs="Courier New"/>
+          <w:sz w:val="20"/>
+        </w:rPr>
+        <w:t>VL53L1_SetInte</w:t>
+      </w:r>
+      <w:r>
+        <w:rPr>
+          <w:rFonts w:ascii="Courier New" w:hAnsi="Courier New" w:cs="Courier New"/>
+          <w:sz w:val="20"/>
+        </w:rPr>
+        <w:t>rMeasurementPeriodMilliSeconds(</w:t>
+      </w:r>
+      <w:proofErr w:type="gramStart"/>
+      <w:r>
+        <w:rPr>
+          <w:rFonts w:ascii="Courier New" w:hAnsi="Courier New" w:cs="Courier New"/>
+          <w:sz w:val="20"/>
+        </w:rPr>
+        <w:t>Dev,interMeasurementPeriod</w:t>
+      </w:r>
+      <w:proofErr w:type="gramEnd"/>
+      <w:r>
+        <w:rPr>
+          <w:rFonts w:ascii="Courier New" w:hAnsi="Courier New" w:cs="Courier New"/>
+          <w:sz w:val="20"/>
+        </w:rPr>
+        <w:t>);</w:t>
+      </w:r>
+    </w:p>
+    <w:p>
+      <w:pPr>
+        <w:pStyle w:val="BodyText"/>
+        <w:ind w:firstLine="0"/>
+        <w:rPr>
+          <w:rFonts w:ascii="Times New Roman" w:hAnsi="Times New Roman" w:cs="Times New Roman"/>
+          <w:sz w:val="24"/>
+        </w:rPr>
+      </w:pPr>
+      <w:r>
+        <w:rPr>
+          <w:rFonts w:ascii="Times New Roman" w:hAnsi="Times New Roman" w:cs="Times New Roman"/>
+          <w:sz w:val="24"/>
+        </w:rPr>
+        <w:t>}</w:t>
+      </w:r>
+    </w:p>
+    <w:p>
+      <w:pPr>
+        <w:pStyle w:val="BodyText"/>
+        <w:jc w:val="both"/>
+        <w:rPr>
+          <w:rFonts w:ascii="Times New Roman" w:hAnsi="Times New Roman" w:cs="Times New Roman"/>
+          <w:sz w:val="24"/>
+        </w:rPr>
+      </w:pPr>
+    </w:p>
+    <w:p>
+      <w:pPr>
+        <w:pStyle w:val="BodyText"/>
+        <w:jc w:val="both"/>
+        <w:rPr>
+          <w:rFonts w:ascii="Times New Roman" w:hAnsi="Times New Roman" w:cs="Times New Roman"/>
+          <w:sz w:val="24"/>
+        </w:rPr>
+      </w:pPr>
+      <w:r>
+        <w:rPr>
+          <w:rFonts w:ascii="Times New Roman" w:hAnsi="Times New Roman" w:cs="Times New Roman"/>
+          <w:sz w:val="24"/>
+        </w:rPr>
+        <w:t>U ovom dijelu koda se pritiskom na taster OK povlače sve vrijednosti odnosno parametri koji su podešeni od strane</w:t>
+      </w:r>
+      <w:r>
+        <w:rPr>
+          <w:rFonts w:ascii="Times New Roman" w:hAnsi="Times New Roman" w:cs="Times New Roman"/>
+          <w:sz w:val="24"/>
+        </w:rPr>
+        <w:t xml:space="preserve"> </w:t>
+      </w:r>
+      <w:r>
+        <w:rPr>
+          <w:rFonts w:ascii="Times New Roman" w:hAnsi="Times New Roman" w:cs="Times New Roman"/>
+          <w:sz w:val="24"/>
+        </w:rPr>
+        <w:t>korisnika (mod mjerenja, vrijeme mjerenja i vrijeme</w:t>
+      </w:r>
+      <w:r>
+        <w:rPr>
+          <w:rFonts w:ascii="Times New Roman" w:hAnsi="Times New Roman" w:cs="Times New Roman"/>
+          <w:sz w:val="24"/>
+        </w:rPr>
+        <w:t xml:space="preserve"> </w:t>
+      </w:r>
+      <w:r>
+        <w:rPr>
+          <w:rFonts w:ascii="Times New Roman" w:hAnsi="Times New Roman" w:cs="Times New Roman"/>
+          <w:sz w:val="24"/>
+        </w:rPr>
+        <w:t>između dva mjerenja). Nakon toga, ovi parametri se prosleđuju senzoru preko I2C</w:t>
+      </w:r>
+      <w:r>
+        <w:rPr>
+          <w:rFonts w:ascii="Times New Roman" w:hAnsi="Times New Roman" w:cs="Times New Roman"/>
+          <w:sz w:val="24"/>
+        </w:rPr>
+        <w:t xml:space="preserve"> komunikacije.</w:t>
+      </w:r>
+    </w:p>
+    <w:p>
+      <w:pPr>
+        <w:pStyle w:val="BodyText"/>
+        <w:jc w:val="both"/>
+        <w:rPr>
+          <w:rFonts w:ascii="Times New Roman" w:hAnsi="Times New Roman" w:cs="Times New Roman"/>
+          <w:sz w:val="24"/>
+        </w:rPr>
+      </w:pPr>
+    </w:p>
+    <w:p>
+      <w:pPr>
+        <w:pStyle w:val="BodyText"/>
+        <w:ind w:firstLine="0"/>
+        <w:rPr>
+          <w:rFonts w:ascii="Courier New" w:hAnsi="Courier New" w:cs="Courier New"/>
+          <w:sz w:val="22"/>
+        </w:rPr>
+      </w:pPr>
+      <w:r>
+        <w:rPr>
+          <w:rFonts w:ascii="Courier New" w:hAnsi="Courier New" w:cs="Courier New"/>
+          <w:sz w:val="22"/>
+        </w:rPr>
+        <w:t>if(START_</w:t>
+      </w:r>
+      <w:proofErr w:type="gramStart"/>
+      <w:r>
+        <w:rPr>
+          <w:rFonts w:ascii="Courier New" w:hAnsi="Courier New" w:cs="Courier New"/>
+          <w:sz w:val="22"/>
+        </w:rPr>
+        <w:t>Button(</w:t>
+      </w:r>
+      <w:proofErr w:type="gramEnd"/>
+      <w:r>
+        <w:rPr>
+          <w:rFonts w:ascii="Courier New" w:hAnsi="Courier New" w:cs="Courier New"/>
+          <w:sz w:val="22"/>
+        </w:rPr>
+        <w:t>))</w:t>
+      </w:r>
+    </w:p>
+    <w:p>
+      <w:pPr>
+        <w:pStyle w:val="BodyText"/>
+        <w:ind w:firstLine="0"/>
+        <w:rPr>
+          <w:rFonts w:ascii="Courier New" w:hAnsi="Courier New" w:cs="Courier New"/>
+          <w:sz w:val="22"/>
+        </w:rPr>
+      </w:pPr>
+      <w:r>
+        <w:rPr>
+          <w:rFonts w:ascii="Courier New" w:hAnsi="Courier New" w:cs="Courier New"/>
+          <w:sz w:val="22"/>
+        </w:rPr>
+        <w:t xml:space="preserve">  start = true;</w:t>
+      </w:r>
+    </w:p>
+    <w:p>
+      <w:pPr>
+        <w:pStyle w:val="BodyText"/>
+        <w:ind w:firstLine="0"/>
+        <w:rPr>
+          <w:rFonts w:ascii="Courier New" w:hAnsi="Courier New" w:cs="Courier New"/>
+          <w:sz w:val="22"/>
+        </w:rPr>
+      </w:pPr>
+      <w:r>
+        <w:rPr>
+          <w:rFonts w:ascii="Courier New" w:hAnsi="Courier New" w:cs="Courier New"/>
+          <w:sz w:val="22"/>
+        </w:rPr>
+        <w:t>if(STOP_</w:t>
+      </w:r>
+      <w:proofErr w:type="gramStart"/>
+      <w:r>
+        <w:rPr>
+          <w:rFonts w:ascii="Courier New" w:hAnsi="Courier New" w:cs="Courier New"/>
+          <w:sz w:val="22"/>
+        </w:rPr>
+        <w:t>Button(</w:t>
+      </w:r>
+      <w:proofErr w:type="gramEnd"/>
+      <w:r>
+        <w:rPr>
+          <w:rFonts w:ascii="Courier New" w:hAnsi="Courier New" w:cs="Courier New"/>
+          <w:sz w:val="22"/>
+        </w:rPr>
+        <w:t>))</w:t>
+      </w:r>
+    </w:p>
+    <w:p>
+      <w:pPr>
+        <w:pStyle w:val="BodyText"/>
+        <w:ind w:firstLine="0"/>
+        <w:rPr>
+          <w:rFonts w:ascii="Courier New" w:hAnsi="Courier New" w:cs="Courier New"/>
+          <w:sz w:val="22"/>
+        </w:rPr>
+      </w:pPr>
+      <w:r>
+        <w:rPr>
+          <w:rFonts w:ascii="Courier New" w:hAnsi="Courier New" w:cs="Courier New"/>
+          <w:sz w:val="22"/>
+        </w:rPr>
+        <w:t xml:space="preserve">  </w:t>
+      </w:r>
+      <w:r>
+        <w:rPr>
+          <w:rFonts w:ascii="Courier New" w:hAnsi="Courier New" w:cs="Courier New"/>
+          <w:sz w:val="22"/>
+        </w:rPr>
+        <w:t>start = false;</w:t>
+      </w:r>
+    </w:p>
+    <w:p>
+      <w:pPr>
+        <w:pStyle w:val="BodyText"/>
+        <w:jc w:val="both"/>
+        <w:rPr>
+          <w:rFonts w:ascii="Times New Roman" w:hAnsi="Times New Roman" w:cs="Times New Roman"/>
+          <w:sz w:val="24"/>
+        </w:rPr>
+      </w:pPr>
+    </w:p>
+    <w:p>
+      <w:pPr>
+        <w:pStyle w:val="BodyText"/>
+        <w:jc w:val="both"/>
+        <w:rPr>
+          <w:rFonts w:ascii="Times New Roman" w:hAnsi="Times New Roman" w:cs="Times New Roman"/>
+          <w:sz w:val="24"/>
+        </w:rPr>
+      </w:pPr>
+      <w:r>
+        <w:rPr>
+          <w:rFonts w:ascii="Times New Roman" w:hAnsi="Times New Roman" w:cs="Times New Roman"/>
+          <w:sz w:val="24"/>
+        </w:rPr>
+        <w:t xml:space="preserve">U ovom dijelu samo provjeravamo da li je pritisnut neki od taster START ili STOP i na osnovu toga se dodjeljuje vrijednost globalnoj promjenljivoj </w:t>
+      </w:r>
+      <w:r>
+        <w:rPr>
+          <w:rFonts w:ascii="Times New Roman" w:hAnsi="Times New Roman" w:cs="Times New Roman"/>
+          <w:i/>
+          <w:sz w:val="24"/>
+        </w:rPr>
+        <w:t>start</w:t>
+      </w:r>
+      <w:r>
+        <w:rPr>
+          <w:rFonts w:ascii="Times New Roman" w:hAnsi="Times New Roman" w:cs="Times New Roman"/>
+          <w:sz w:val="24"/>
+        </w:rPr>
+        <w:t xml:space="preserve"> koja može imati vrijednosti </w:t>
+      </w:r>
+      <w:r>
+        <w:rPr>
+          <w:rFonts w:ascii="Times New Roman" w:hAnsi="Times New Roman" w:cs="Times New Roman"/>
+          <w:i/>
+          <w:sz w:val="24"/>
+        </w:rPr>
+        <w:t>true</w:t>
+      </w:r>
+      <w:r>
+        <w:rPr>
+          <w:rFonts w:ascii="Times New Roman" w:hAnsi="Times New Roman" w:cs="Times New Roman"/>
+          <w:sz w:val="24"/>
+        </w:rPr>
+        <w:t xml:space="preserve"> ili </w:t>
+      </w:r>
+      <w:r>
+        <w:rPr>
+          <w:rFonts w:ascii="Times New Roman" w:hAnsi="Times New Roman" w:cs="Times New Roman"/>
+          <w:i/>
+          <w:sz w:val="24"/>
+        </w:rPr>
+        <w:t>false</w:t>
+      </w:r>
+      <w:r>
+        <w:rPr>
+          <w:rFonts w:ascii="Times New Roman" w:hAnsi="Times New Roman" w:cs="Times New Roman"/>
+          <w:sz w:val="24"/>
+        </w:rPr>
+        <w:t>. Na osnovu ove promjenljive se dalje određuje da li mjerenje počinje ili se zaustavlja.</w:t>
+      </w:r>
+    </w:p>
+    <w:p>
+      <w:pPr>
+        <w:pStyle w:val="BodyText"/>
+        <w:jc w:val="both"/>
+        <w:rPr>
+          <w:rFonts w:ascii="Times New Roman" w:hAnsi="Times New Roman" w:cs="Times New Roman"/>
+          <w:sz w:val="24"/>
+        </w:rPr>
+      </w:pPr>
+    </w:p>
+    <w:p>
+      <w:pPr>
+        <w:pStyle w:val="BodyText"/>
+        <w:ind w:firstLine="0"/>
+        <w:rPr>
+          <w:rFonts w:ascii="Courier New" w:hAnsi="Courier New" w:cs="Courier New"/>
+          <w:sz w:val="22"/>
+        </w:rPr>
+      </w:pPr>
+      <w:r>
+        <w:rPr>
+          <w:rFonts w:ascii="Courier New" w:hAnsi="Courier New" w:cs="Courier New"/>
+          <w:sz w:val="22"/>
+        </w:rPr>
+        <w:lastRenderedPageBreak/>
+        <w:t>if(s</w:t>
+      </w:r>
+      <w:r>
+        <w:rPr>
+          <w:rFonts w:ascii="Courier New" w:hAnsi="Courier New" w:cs="Courier New"/>
+          <w:sz w:val="22"/>
+        </w:rPr>
+        <w:t xml:space="preserve">tart) </w:t>
+      </w:r>
+      <w:r>
+        <w:rPr>
+          <w:rFonts w:ascii="Courier New" w:hAnsi="Courier New" w:cs="Courier New"/>
+          <w:sz w:val="22"/>
+        </w:rPr>
+        <w:t>{</w:t>
+      </w:r>
+    </w:p>
+    <w:p>
+      <w:pPr>
+        <w:pStyle w:val="BodyText"/>
+        <w:ind w:firstLine="0"/>
+        <w:rPr>
+          <w:rFonts w:ascii="Courier New" w:hAnsi="Courier New" w:cs="Courier New"/>
+          <w:sz w:val="22"/>
+        </w:rPr>
+      </w:pPr>
+      <w:r>
+        <w:rPr>
+          <w:rFonts w:ascii="Courier New" w:hAnsi="Courier New" w:cs="Courier New"/>
+          <w:sz w:val="22"/>
+        </w:rPr>
+        <w:t xml:space="preserve">  VL53L1_</w:t>
+      </w:r>
+      <w:proofErr w:type="gramStart"/>
+      <w:r>
+        <w:rPr>
+          <w:rFonts w:ascii="Courier New" w:hAnsi="Courier New" w:cs="Courier New"/>
+          <w:sz w:val="22"/>
+        </w:rPr>
+        <w:t>StartMeasurement(</w:t>
+      </w:r>
+      <w:proofErr w:type="gramEnd"/>
+      <w:r>
+        <w:rPr>
+          <w:rFonts w:ascii="Courier New" w:hAnsi="Courier New" w:cs="Courier New"/>
+          <w:sz w:val="22"/>
+        </w:rPr>
+        <w:t>Dev );</w:t>
+      </w:r>
+    </w:p>
+    <w:p>
+      <w:pPr>
+        <w:pStyle w:val="BodyText"/>
+        <w:ind w:firstLine="0"/>
+        <w:rPr>
+          <w:rFonts w:ascii="Courier New" w:hAnsi="Courier New" w:cs="Courier New"/>
+          <w:sz w:val="22"/>
+        </w:rPr>
+      </w:pPr>
+      <w:r>
+        <w:rPr>
+          <w:rFonts w:ascii="Courier New" w:hAnsi="Courier New" w:cs="Courier New"/>
+          <w:sz w:val="22"/>
+        </w:rPr>
+        <w:t xml:space="preserve">  </w:t>
+      </w:r>
+      <w:r>
+        <w:rPr>
+          <w:rFonts w:ascii="Courier New" w:hAnsi="Courier New" w:cs="Courier New"/>
+          <w:sz w:val="22"/>
+        </w:rPr>
+        <w:t>V</w:t>
+      </w:r>
+      <w:r>
+        <w:rPr>
+          <w:rFonts w:ascii="Courier New" w:hAnsi="Courier New" w:cs="Courier New"/>
+          <w:sz w:val="22"/>
+        </w:rPr>
+        <w:t>L53L1_</w:t>
+      </w:r>
+      <w:proofErr w:type="gramStart"/>
+      <w:r>
+        <w:rPr>
+          <w:rFonts w:ascii="Courier New" w:hAnsi="Courier New" w:cs="Courier New"/>
+          <w:sz w:val="22"/>
+        </w:rPr>
+        <w:t>WaitMeasurementDataReady(</w:t>
+      </w:r>
+      <w:proofErr w:type="gramEnd"/>
+      <w:r>
+        <w:rPr>
+          <w:rFonts w:ascii="Courier New" w:hAnsi="Courier New" w:cs="Courier New"/>
+          <w:sz w:val="22"/>
+        </w:rPr>
+        <w:t>Dev );</w:t>
+      </w:r>
+    </w:p>
+    <w:p>
+      <w:pPr>
+        <w:pStyle w:val="BodyText"/>
+        <w:ind w:firstLine="0"/>
+        <w:rPr>
+          <w:rFonts w:ascii="Courier New" w:hAnsi="Courier New" w:cs="Courier New"/>
+          <w:sz w:val="22"/>
+        </w:rPr>
+      </w:pPr>
+      <w:r>
+        <w:rPr>
+          <w:rFonts w:ascii="Courier New" w:hAnsi="Courier New" w:cs="Courier New"/>
+          <w:sz w:val="22"/>
+        </w:rPr>
+        <w:t xml:space="preserve">  </w:t>
+      </w:r>
+      <w:r>
+        <w:rPr>
+          <w:rFonts w:ascii="Courier New" w:hAnsi="Courier New" w:cs="Courier New"/>
+          <w:sz w:val="22"/>
+        </w:rPr>
+        <w:t>VL</w:t>
+      </w:r>
+      <w:r>
+        <w:rPr>
+          <w:rFonts w:ascii="Courier New" w:hAnsi="Courier New" w:cs="Courier New"/>
+          <w:sz w:val="22"/>
+        </w:rPr>
+        <w:t>53L1_</w:t>
+      </w:r>
+      <w:proofErr w:type="gramStart"/>
+      <w:r>
+        <w:rPr>
+          <w:rFonts w:ascii="Courier New" w:hAnsi="Courier New" w:cs="Courier New"/>
+          <w:sz w:val="22"/>
+        </w:rPr>
+        <w:t>GetRangingMeasurementData(</w:t>
+      </w:r>
+      <w:proofErr w:type="gramEnd"/>
+      <w:r>
+        <w:rPr>
+          <w:rFonts w:ascii="Courier New" w:hAnsi="Courier New" w:cs="Courier New"/>
+          <w:sz w:val="22"/>
+        </w:rPr>
+        <w:t>Dev, &amp;RangingData</w:t>
+      </w:r>
+      <w:r>
+        <w:rPr>
+          <w:rFonts w:ascii="Courier New" w:hAnsi="Courier New" w:cs="Courier New"/>
+          <w:sz w:val="22"/>
+        </w:rPr>
+        <w:t>);</w:t>
+      </w:r>
+    </w:p>
+    <w:p>
+      <w:pPr>
+        <w:pStyle w:val="BodyText"/>
+        <w:ind w:firstLine="0"/>
+        <w:rPr>
+          <w:rFonts w:ascii="Courier New" w:hAnsi="Courier New" w:cs="Courier New"/>
+          <w:sz w:val="22"/>
+        </w:rPr>
+      </w:pPr>
+      <w:r>
+        <w:rPr>
+          <w:rFonts w:ascii="Courier New" w:hAnsi="Courier New" w:cs="Courier New"/>
+          <w:sz w:val="22"/>
+        </w:rPr>
+        <w:t xml:space="preserve">  </w:t>
+      </w:r>
+      <w:proofErr w:type="gramStart"/>
+      <w:r>
+        <w:rPr>
+          <w:rFonts w:ascii="Courier New" w:hAnsi="Courier New" w:cs="Courier New"/>
+          <w:sz w:val="22"/>
+        </w:rPr>
+        <w:t>WriteDistance(</w:t>
+      </w:r>
+      <w:proofErr w:type="gramEnd"/>
+      <w:r>
+        <w:rPr>
+          <w:rFonts w:ascii="Courier New" w:hAnsi="Courier New" w:cs="Courier New"/>
+          <w:sz w:val="22"/>
+        </w:rPr>
+        <w:t>RangingData.RangeMilliMeter);</w:t>
+      </w:r>
+    </w:p>
+    <w:p>
+      <w:pPr>
+        <w:pStyle w:val="BodyText"/>
+        <w:ind w:firstLine="0"/>
+        <w:rPr>
+          <w:rFonts w:ascii="Courier New" w:hAnsi="Courier New" w:cs="Courier New"/>
+          <w:sz w:val="22"/>
+        </w:rPr>
+      </w:pPr>
+      <w:r>
+        <w:rPr>
+          <w:rFonts w:ascii="Courier New" w:hAnsi="Courier New" w:cs="Courier New"/>
+          <w:sz w:val="22"/>
+        </w:rPr>
+        <w:t>}</w:t>
+      </w:r>
+    </w:p>
+    <w:p>
+      <w:pPr>
+        <w:pStyle w:val="BodyText"/>
+        <w:ind w:firstLine="0"/>
+        <w:rPr>
+          <w:rFonts w:ascii="Courier New" w:hAnsi="Courier New" w:cs="Courier New"/>
+          <w:sz w:val="22"/>
+        </w:rPr>
+      </w:pPr>
+      <w:r>
+        <w:rPr>
+          <w:rFonts w:ascii="Courier New" w:hAnsi="Courier New" w:cs="Courier New"/>
+          <w:sz w:val="22"/>
+        </w:rPr>
+        <w:t xml:space="preserve">else </w:t>
+      </w:r>
+      <w:r>
+        <w:rPr>
+          <w:rFonts w:ascii="Courier New" w:hAnsi="Courier New" w:cs="Courier New"/>
+          <w:sz w:val="22"/>
+        </w:rPr>
+        <w:t>{</w:t>
+      </w:r>
+    </w:p>
+    <w:p>
+      <w:pPr>
+        <w:pStyle w:val="BodyText"/>
+        <w:ind w:firstLine="0"/>
+        <w:rPr>
+          <w:rFonts w:ascii="Courier New" w:hAnsi="Courier New" w:cs="Courier New"/>
+          <w:sz w:val="22"/>
+        </w:rPr>
+      </w:pPr>
+      <w:r>
+        <w:rPr>
+          <w:rFonts w:ascii="Courier New" w:hAnsi="Courier New" w:cs="Courier New"/>
+          <w:sz w:val="22"/>
+        </w:rPr>
+        <w:t xml:space="preserve">  </w:t>
+      </w:r>
+      <w:r>
+        <w:rPr>
+          <w:rFonts w:ascii="Courier New" w:hAnsi="Courier New" w:cs="Courier New"/>
+          <w:sz w:val="22"/>
+        </w:rPr>
+        <w:t>VL53L1_StopMeasurement(Dev);</w:t>
+      </w:r>
+    </w:p>
+    <w:p>
+      <w:pPr>
+        <w:pStyle w:val="BodyText"/>
+        <w:ind w:firstLine="0"/>
+        <w:rPr>
+          <w:rFonts w:ascii="Courier New" w:hAnsi="Courier New" w:cs="Courier New"/>
+          <w:sz w:val="22"/>
+        </w:rPr>
+      </w:pPr>
+      <w:r>
+        <w:rPr>
+          <w:rFonts w:ascii="Courier New" w:hAnsi="Courier New" w:cs="Courier New"/>
+          <w:sz w:val="22"/>
+        </w:rPr>
+        <w:t xml:space="preserve">  </w:t>
+      </w:r>
+      <w:proofErr w:type="gramStart"/>
+      <w:r>
+        <w:rPr>
+          <w:rFonts w:ascii="Courier New" w:hAnsi="Courier New" w:cs="Courier New"/>
+          <w:sz w:val="22"/>
+        </w:rPr>
+        <w:t>WriteDistance(</w:t>
+      </w:r>
+      <w:proofErr w:type="gramEnd"/>
+      <w:r>
+        <w:rPr>
+          <w:rFonts w:ascii="Courier New" w:hAnsi="Courier New" w:cs="Courier New"/>
+          <w:sz w:val="22"/>
+        </w:rPr>
+        <w:t>-1);</w:t>
+      </w:r>
+    </w:p>
+    <w:p>
+      <w:pPr>
+        <w:pStyle w:val="BodyText"/>
+        <w:ind w:firstLine="0"/>
+        <w:rPr>
+          <w:rFonts w:ascii="Courier New" w:hAnsi="Courier New" w:cs="Courier New"/>
+          <w:sz w:val="22"/>
+        </w:rPr>
+      </w:pPr>
+      <w:r>
+        <w:rPr>
+          <w:rFonts w:ascii="Courier New" w:hAnsi="Courier New" w:cs="Courier New"/>
+          <w:sz w:val="22"/>
+        </w:rPr>
+        <w:t>}</w:t>
+      </w:r>
+    </w:p>
+    <w:p>
+      <w:pPr>
+        <w:pStyle w:val="BodyText"/>
+        <w:jc w:val="both"/>
+        <w:rPr>
+          <w:rFonts w:ascii="Times New Roman" w:hAnsi="Times New Roman" w:cs="Times New Roman"/>
+          <w:sz w:val="24"/>
+        </w:rPr>
+      </w:pPr>
+    </w:p>
+    <w:p>
+      <w:pPr>
+        <w:pStyle w:val="BodyText"/>
+        <w:jc w:val="both"/>
+        <w:rPr>
+          <w:rFonts w:ascii="Times New Roman" w:hAnsi="Times New Roman" w:cs="Times New Roman"/>
+          <w:sz w:val="24"/>
+        </w:rPr>
+      </w:pPr>
+      <w:r>
+        <w:rPr>
+          <w:rFonts w:ascii="Times New Roman" w:hAnsi="Times New Roman" w:cs="Times New Roman"/>
+          <w:sz w:val="24"/>
+        </w:rPr>
+        <w:t xml:space="preserve">Ukoliko promjenljiva </w:t>
+      </w:r>
+      <w:r>
+        <w:rPr>
+          <w:rFonts w:ascii="Times New Roman" w:hAnsi="Times New Roman" w:cs="Times New Roman"/>
+          <w:i/>
+          <w:sz w:val="24"/>
+        </w:rPr>
+        <w:t>start</w:t>
+      </w:r>
+      <w:r>
+        <w:rPr>
+          <w:rFonts w:ascii="Times New Roman" w:hAnsi="Times New Roman" w:cs="Times New Roman"/>
+          <w:sz w:val="24"/>
+        </w:rPr>
+        <w:t xml:space="preserve"> ima vrijednost </w:t>
+      </w:r>
+      <w:r>
+        <w:rPr>
+          <w:rFonts w:ascii="Times New Roman" w:hAnsi="Times New Roman" w:cs="Times New Roman"/>
+          <w:i/>
+          <w:sz w:val="24"/>
+        </w:rPr>
+        <w:t>true</w:t>
+      </w:r>
+      <w:r>
+        <w:rPr>
+          <w:rFonts w:ascii="Times New Roman" w:hAnsi="Times New Roman" w:cs="Times New Roman"/>
+          <w:sz w:val="24"/>
+        </w:rPr>
+        <w:t xml:space="preserve"> započinje se mjerenje koje se vrši u svakoj iteraciji i ispisuje na TFT sve dok se ne pritisne taster STOP odnosno dok promjenljiva </w:t>
+      </w:r>
+      <w:r>
+        <w:rPr>
+          <w:rFonts w:ascii="Times New Roman" w:hAnsi="Times New Roman" w:cs="Times New Roman"/>
+          <w:i/>
+          <w:sz w:val="24"/>
+        </w:rPr>
+        <w:t>start</w:t>
+      </w:r>
+      <w:r>
+        <w:rPr>
+          <w:rFonts w:ascii="Times New Roman" w:hAnsi="Times New Roman" w:cs="Times New Roman"/>
+          <w:sz w:val="24"/>
+        </w:rPr>
+        <w:t xml:space="preserve"> ne dobije vrijednost </w:t>
+      </w:r>
+      <w:r>
+        <w:rPr>
+          <w:rFonts w:ascii="Times New Roman" w:hAnsi="Times New Roman" w:cs="Times New Roman"/>
+          <w:i/>
+          <w:sz w:val="24"/>
+        </w:rPr>
+        <w:t>false</w:t>
+      </w:r>
+      <w:r>
+        <w:rPr>
+          <w:rFonts w:ascii="Times New Roman" w:hAnsi="Times New Roman" w:cs="Times New Roman"/>
+          <w:sz w:val="24"/>
+        </w:rPr>
+        <w:t>.</w:t>
+      </w:r>
+    </w:p>
+    <w:p>
+      <w:pPr>
+        <w:pStyle w:val="BodyText"/>
+        <w:jc w:val="both"/>
+        <w:rPr>
+          <w:rFonts w:ascii="Times New Roman" w:hAnsi="Times New Roman" w:cs="Times New Roman"/>
+          <w:sz w:val="24"/>
+        </w:rPr>
+      </w:pPr>
+    </w:p>
+    <w:p>
+      <w:pPr>
+        <w:pStyle w:val="BodyText"/>
+        <w:jc w:val="both"/>
+        <w:rPr>
+          <w:rFonts w:ascii="Times New Roman" w:hAnsi="Times New Roman" w:cs="Times New Roman"/>
+          <w:sz w:val="24"/>
+        </w:rPr>
+      </w:pPr>
+    </w:p>
+    <w:p>
+      <w:pPr>
+        <w:ind w:firstLine="0"/>
         <w:rPr>
           <w:rFonts w:ascii="Times New Roman" w:hAnsi="Times New Roman" w:cs="Times New Roman"/>
           <w:sz w:val="24"/>
@@ -2658,7 +7841,7 @@
           <w:sz w:val="28"/>
         </w:rPr>
       </w:pPr>
-      <w:bookmarkStart w:id="14" w:name="_Toc97381534"/>
+      <w:bookmarkStart w:id="14" w:name="_Toc97474444"/>
       <w:r>
         <w:rPr>
           <w:rFonts w:ascii="Times New Roman" w:hAnsi="Times New Roman" w:cs="Times New Roman"/>
@@ -2671,33 +7854,781 @@
     </w:p>
     <w:p>
       <w:pPr>
-        <w:rPr>
-          <w:rFonts w:ascii="Times New Roman" w:hAnsi="Times New Roman" w:cs="Times New Roman"/>
-          <w:sz w:val="24"/>
-          <w:szCs w:val="24"/>
-        </w:rPr>
-      </w:pPr>
-    </w:p>
-    <w:p>
-      <w:pPr>
-        <w:rPr>
-          <w:rFonts w:ascii="Times New Roman" w:hAnsi="Times New Roman" w:cs="Times New Roman"/>
-          <w:sz w:val="24"/>
-          <w:szCs w:val="24"/>
-        </w:rPr>
-      </w:pPr>
-    </w:p>
-    <w:p>
-      <w:pPr>
-        <w:rPr>
-          <w:rFonts w:ascii="Times New Roman" w:hAnsi="Times New Roman" w:cs="Times New Roman"/>
-          <w:sz w:val="24"/>
-          <w:szCs w:val="24"/>
-        </w:rPr>
-      </w:pPr>
-    </w:p>
-    <w:p>
-      <w:pPr>
+        <w:jc w:val="both"/>
+        <w:rPr>
+          <w:rFonts w:ascii="Times New Roman" w:hAnsi="Times New Roman" w:cs="Times New Roman"/>
+          <w:sz w:val="24"/>
+          <w:szCs w:val="24"/>
+        </w:rPr>
+      </w:pPr>
+    </w:p>
+    <w:p>
+      <w:pPr>
+        <w:jc w:val="both"/>
+        <w:rPr>
+          <w:rFonts w:ascii="Times New Roman" w:hAnsi="Times New Roman" w:cs="Times New Roman"/>
+          <w:sz w:val="24"/>
+          <w:szCs w:val="24"/>
+        </w:rPr>
+      </w:pPr>
+      <w:r>
+        <w:rPr>
+          <w:rFonts w:ascii="Times New Roman" w:hAnsi="Times New Roman" w:cs="Times New Roman"/>
+          <w:sz w:val="24"/>
+          <w:szCs w:val="24"/>
+        </w:rPr>
+        <w:t>U ovom poglavlju biće opisan način na koji se koristi aplikacija odnosno realizovani projekat.</w:t>
+      </w:r>
+    </w:p>
+    <w:p>
+      <w:pPr>
+        <w:jc w:val="both"/>
+        <w:rPr>
+          <w:rFonts w:ascii="Times New Roman" w:hAnsi="Times New Roman" w:cs="Times New Roman"/>
+          <w:sz w:val="24"/>
+          <w:szCs w:val="24"/>
+        </w:rPr>
+      </w:pPr>
+      <w:r>
+        <w:rPr>
+          <w:noProof/>
+        </w:rPr>
+        <mc:AlternateContent>
+          <mc:Choice Requires="wps">
+            <w:drawing>
+              <wp:anchor distT="0" distB="0" distL="114300" distR="114300" simplePos="0" relativeHeight="251699200" behindDoc="0" locked="0" layoutInCell="1" allowOverlap="1" wp14:anchorId="7E8D0E15" wp14:editId="04623744">
+                <wp:simplePos x="0" y="0"/>
+                <wp:positionH relativeFrom="margin">
+                  <wp:align>right</wp:align>
+                </wp:positionH>
+                <wp:positionV relativeFrom="paragraph">
+                  <wp:posOffset>3738245</wp:posOffset>
+                </wp:positionV>
+                <wp:extent cx="5731510" cy="635"/>
+                <wp:effectExtent l="0" t="0" r="2540" b="6350"/>
+                <wp:wrapTopAndBottom/>
+                <wp:docPr id="26" name="Text Box 26"/>
+                <wp:cNvGraphicFramePr/>
+                <a:graphic xmlns:a="http://schemas.openxmlformats.org/drawingml/2006/main">
+                  <a:graphicData uri="http://schemas.microsoft.com/office/word/2010/wordprocessingShape">
+                    <wps:wsp>
+                      <wps:cNvSpPr txBox="1"/>
+                      <wps:spPr>
+                        <a:xfrm>
+                          <a:off x="0" y="0"/>
+                          <a:ext cx="5731510" cy="635"/>
+                        </a:xfrm>
+                        <a:prstGeom prst="rect">
+                          <a:avLst/>
+                        </a:prstGeom>
+                        <a:solidFill>
+                          <a:prstClr val="white"/>
+                        </a:solidFill>
+                        <a:ln>
+                          <a:noFill/>
+                        </a:ln>
+                      </wps:spPr>
+                      <wps:txbx>
+                        <w:txbxContent>
+                          <w:p>
+                            <w:pPr>
+                              <w:pStyle w:val="Caption"/>
+                              <w:ind w:firstLine="0"/>
+                              <w:jc w:val="center"/>
+                              <w:rPr>
+                                <w:noProof/>
+                                <w:sz w:val="24"/>
+                                <w:szCs w:val="24"/>
+                              </w:rPr>
+                            </w:pPr>
+                            <w:r>
+                              <w:t xml:space="preserve">Slika </w:t>
+                            </w:r>
+                            <w:r>
+                              <w:fldChar w:fldCharType="begin"/>
+                            </w:r>
+                            <w:r>
+                              <w:instrText xml:space="preserve"> SEQ Slika \* ARABIC </w:instrText>
+                            </w:r>
+                            <w:r>
+                              <w:fldChar w:fldCharType="separate"/>
+                            </w:r>
+                            <w:r>
+                              <w:rPr>
+                                <w:noProof/>
+                              </w:rPr>
+                              <w:t>10</w:t>
+                            </w:r>
+                            <w:r>
+                              <w:fldChar w:fldCharType="end"/>
+                            </w:r>
+                            <w:r>
+                              <w:t>. Aplikacija - zaustavljeno mjerenje</w:t>
+                            </w:r>
+                          </w:p>
+                        </w:txbxContent>
+                      </wps:txbx>
+                      <wps:bodyPr rot="0" spcFirstLastPara="0" vertOverflow="overflow" horzOverflow="overflow" vert="horz" wrap="square" lIns="0" tIns="0" rIns="0" bIns="0" numCol="1" spcCol="0" rtlCol="0" fromWordArt="0" anchor="t" anchorCtr="0" forceAA="0" compatLnSpc="1">
+                        <a:prstTxWarp prst="textNoShape">
+                          <a:avLst/>
+                        </a:prstTxWarp>
+                        <a:spAutoFit/>
+                      </wps:bodyPr>
+                    </wps:wsp>
+                  </a:graphicData>
+                </a:graphic>
+              </wp:anchor>
+            </w:drawing>
+          </mc:Choice>
+          <mc:Fallback>
+            <w:pict>
+              <v:shape w14:anchorId="7E8D0E15" id="Text Box 26" o:spid="_x0000_s1035" type="#_x0000_t202" style="position:absolute;left:0;text-align:left;margin-left:400.1pt;margin-top:294.35pt;width:451.3pt;height:.05pt;z-index:251699200;visibility:visible;mso-wrap-style:square;mso-wrap-distance-left:9pt;mso-wrap-distance-top:0;mso-wrap-distance-right:9pt;mso-wrap-distance-bottom:0;mso-position-horizontal:right;mso-position-horizontal-relative:margin;mso-position-vertical:absolute;mso-position-vertical-relative:text;v-text-anchor:top" o:gfxdata="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" stroked="f">
+                <v:textbox style="mso-fit-shape-to-text:t" inset="0,0,0,0">
+                  <w:txbxContent>
+                    <w:p>
+                      <w:pPr>
+                        <w:pStyle w:val="Caption"/>
+                        <w:ind w:firstLine="0"/>
+                        <w:jc w:val="center"/>
+                        <w:rPr>
+                          <w:noProof/>
+                          <w:sz w:val="24"/>
+                          <w:szCs w:val="24"/>
+                        </w:rPr>
+                      </w:pPr>
+                      <w:r>
+                        <w:t xml:space="preserve">Slika </w:t>
+                      </w:r>
+                      <w:r>
+                        <w:fldChar w:fldCharType="begin"/>
+                      </w:r>
+                      <w:r>
+                        <w:instrText xml:space="preserve"> SEQ Slika \* ARABIC </w:instrText>
+                      </w:r>
+                      <w:r>
+                        <w:fldChar w:fldCharType="separate"/>
+                      </w:r>
+                      <w:r>
+                        <w:rPr>
+                          <w:noProof/>
+                        </w:rPr>
+                        <w:t>10</w:t>
+                      </w:r>
+                      <w:r>
+                        <w:fldChar w:fldCharType="end"/>
+                      </w:r>
+                      <w:r>
+                        <w:t>. Aplikacija - zaustavljeno mjerenje</w:t>
+                      </w:r>
+                    </w:p>
+                  </w:txbxContent>
+                </v:textbox>
+                <w10:wrap type="topAndBottom" anchorx="margin"/>
+              </v:shape>
+            </w:pict>
+          </mc:Fallback>
+        </mc:AlternateContent>
+      </w:r>
+      <w:r>
+        <w:rPr>
+          <w:noProof/>
+        </w:rPr>
+        <mc:AlternateContent>
+          <mc:Choice Requires="wps">
+            <w:drawing>
+              <wp:anchor distT="0" distB="0" distL="114300" distR="114300" simplePos="0" relativeHeight="251702272" behindDoc="0" locked="0" layoutInCell="1" allowOverlap="1" wp14:anchorId="46EED417" wp14:editId="534B4C86">
+                <wp:simplePos x="0" y="0"/>
+                <wp:positionH relativeFrom="column">
+                  <wp:posOffset>19050</wp:posOffset>
+                </wp:positionH>
+                <wp:positionV relativeFrom="paragraph">
+                  <wp:posOffset>7460615</wp:posOffset>
+                </wp:positionV>
+                <wp:extent cx="5731510" cy="635"/>
+                <wp:effectExtent l="0" t="0" r="0" b="0"/>
+                <wp:wrapTopAndBottom/>
+                <wp:docPr id="28" name="Text Box 28"/>
+                <wp:cNvGraphicFramePr/>
+                <a:graphic xmlns:a="http://schemas.openxmlformats.org/drawingml/2006/main">
+                  <a:graphicData uri="http://schemas.microsoft.com/office/word/2010/wordprocessingShape">
+                    <wps:wsp>
+                      <wps:cNvSpPr txBox="1"/>
+                      <wps:spPr>
+                        <a:xfrm>
+                          <a:off x="0" y="0"/>
+                          <a:ext cx="5731510" cy="635"/>
+                        </a:xfrm>
+                        <a:prstGeom prst="rect">
+                          <a:avLst/>
+                        </a:prstGeom>
+                        <a:solidFill>
+                          <a:prstClr val="white"/>
+                        </a:solidFill>
+                        <a:ln>
+                          <a:noFill/>
+                        </a:ln>
+                      </wps:spPr>
+                      <wps:txbx>
+                        <w:txbxContent>
+                          <w:p>
+                            <w:pPr>
+                              <w:pStyle w:val="Caption"/>
+                              <w:ind w:firstLine="0"/>
+                              <w:jc w:val="center"/>
+                              <w:rPr>
+                                <w:noProof/>
+                                <w:sz w:val="28"/>
+                              </w:rPr>
+                            </w:pPr>
+                            <w:r>
+                              <w:t xml:space="preserve">Slika </w:t>
+                            </w:r>
+                            <w:r>
+                              <w:fldChar w:fldCharType="begin"/>
+                            </w:r>
+                            <w:r>
+                              <w:instrText xml:space="preserve"> SEQ Slika \* ARABIC </w:instrText>
+                            </w:r>
+                            <w:r>
+                              <w:fldChar w:fldCharType="separate"/>
+                            </w:r>
+                            <w:r>
+                              <w:rPr>
+                                <w:noProof/>
+                              </w:rPr>
+                              <w:t>11</w:t>
+                            </w:r>
+                            <w:r>
+                              <w:fldChar w:fldCharType="end"/>
+                            </w:r>
+                            <w:r>
+                              <w:t>. Aplikacija - mjerenje u toku</w:t>
+                            </w:r>
+                          </w:p>
+                        </w:txbxContent>
+                      </wps:txbx>
+                      <wps:bodyPr rot="0" spcFirstLastPara="0" vertOverflow="overflow" horzOverflow="overflow" vert="horz" wrap="square" lIns="0" tIns="0" rIns="0" bIns="0" numCol="1" spcCol="0" rtlCol="0" fromWordArt="0" anchor="t" anchorCtr="0" forceAA="0" compatLnSpc="1">
+                        <a:prstTxWarp prst="textNoShape">
+                          <a:avLst/>
+                        </a:prstTxWarp>
+                        <a:spAutoFit/>
+                      </wps:bodyPr>
+                    </wps:wsp>
+                  </a:graphicData>
+                </a:graphic>
+              </wp:anchor>
+            </w:drawing>
+          </mc:Choice>
+          <mc:Fallback>
+            <w:pict>
+              <v:shape w14:anchorId="46EED417" id="Text Box 28" o:spid="_x0000_s1036" type="#_x0000_t202" style="position:absolute;left:0;text-align:left;margin-left:1.5pt;margin-top:587.45pt;width:451.3pt;height:.05pt;z-index:251702272;visibility:visible;mso-wrap-style:square;mso-wrap-distance-left:9pt;mso-wrap-distance-top:0;mso-wrap-distance-right:9pt;mso-wrap-distance-bottom:0;mso-position-horizontal:absolute;mso-position-horizontal-relative:text;mso-position-vertical:absolute;mso-position-vertical-relative:text;v-text-anchor:top" o:gfxdata="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" stroked="f">
+                <v:textbox style="mso-fit-shape-to-text:t" inset="0,0,0,0">
+                  <w:txbxContent>
+                    <w:p>
+                      <w:pPr>
+                        <w:pStyle w:val="Caption"/>
+                        <w:ind w:firstLine="0"/>
+                        <w:jc w:val="center"/>
+                        <w:rPr>
+                          <w:noProof/>
+                          <w:sz w:val="28"/>
+                        </w:rPr>
+                      </w:pPr>
+                      <w:r>
+                        <w:t xml:space="preserve">Slika </w:t>
+                      </w:r>
+                      <w:r>
+                        <w:fldChar w:fldCharType="begin"/>
+                      </w:r>
+                      <w:r>
+                        <w:instrText xml:space="preserve"> SEQ Slika \* ARABIC </w:instrText>
+                      </w:r>
+                      <w:r>
+                        <w:fldChar w:fldCharType="separate"/>
+                      </w:r>
+                      <w:r>
+                        <w:rPr>
+                          <w:noProof/>
+                        </w:rPr>
+                        <w:t>11</w:t>
+                      </w:r>
+                      <w:r>
+                        <w:fldChar w:fldCharType="end"/>
+                      </w:r>
+                      <w:r>
+                        <w:t>. Aplikacija - mjerenje u toku</w:t>
+                      </w:r>
+                    </w:p>
+                  </w:txbxContent>
+                </v:textbox>
+                <w10:wrap type="topAndBottom"/>
+              </v:shape>
+            </w:pict>
+          </mc:Fallback>
+        </mc:AlternateContent>
+      </w:r>
+      <w:r>
+        <w:rPr>
+          <w:rFonts w:ascii="Times New Roman" w:hAnsi="Times New Roman" w:cs="Times New Roman"/>
+          <w:noProof/>
+          <w:sz w:val="24"/>
+          <w:szCs w:val="24"/>
+          <w:lang w:val="sr-Latn-RS" w:eastAsia="sr-Latn-RS"/>
+        </w:rPr>
+        <w:drawing>
+          <wp:anchor distT="0" distB="0" distL="114300" distR="114300" simplePos="0" relativeHeight="251700224" behindDoc="0" locked="0" layoutInCell="1" allowOverlap="1" wp14:anchorId="0AC3862D" wp14:editId="09FF297E">
+            <wp:simplePos x="0" y="0"/>
+            <wp:positionH relativeFrom="column">
+              <wp:posOffset>19050</wp:posOffset>
+            </wp:positionH>
+            <wp:positionV relativeFrom="paragraph">
+              <wp:posOffset>4166870</wp:posOffset>
+            </wp:positionV>
+            <wp:extent cx="5731510" cy="3335020"/>
+            <wp:effectExtent l="0" t="0" r="2540" b="0"/>
+            <wp:wrapTopAndBottom/>
+            <wp:docPr id="27" name="Picture 27"/>
+            <wp:cNvGraphicFramePr>
+              <a:graphicFrameLocks xmlns:a="http://schemas.openxmlformats.org/drawingml/2006/main" noChangeAspect="1"/>
+            </wp:cNvGraphicFramePr>
+            <a:graphic xmlns:a="http://schemas.openxmlformats.org/drawingml/2006/main">
+              <a:graphicData uri="http://schemas.openxmlformats.org/drawingml/2006/picture">
+                <pic:pic xmlns:pic="http://schemas.openxmlformats.org/drawingml/2006/picture">
+                  <pic:nvPicPr>
+                    <pic:cNvPr id="27" name="20220306_153749.jpg"/>
+                    <pic:cNvPicPr/>
+                  </pic:nvPicPr>
+                  <pic:blipFill>
+                    <a:blip r:embed="rId20" cstate="print">
+                      <a:extLst>
+                        <a:ext uri="{28A0092B-C50C-407E-A947-70E740481C1C}">
+                          <a14:useLocalDpi xmlns:a14="http://schemas.microsoft.com/office/drawing/2010/main" val="0"/>
+                        </a:ext>
+                      </a:extLst>
+                    </a:blip>
+                    <a:stretch>
+                      <a:fillRect/>
+                    </a:stretch>
+                  </pic:blipFill>
+                  <pic:spPr>
+                    <a:xfrm>
+                      <a:off x="0" y="0"/>
+                      <a:ext cx="5731510" cy="3335020"/>
+                    </a:xfrm>
+                    <a:prstGeom prst="rect">
+                      <a:avLst/>
+                    </a:prstGeom>
+                  </pic:spPr>
+                </pic:pic>
+              </a:graphicData>
+            </a:graphic>
+            <wp14:sizeRelH relativeFrom="page">
+              <wp14:pctWidth>0</wp14:pctWidth>
+            </wp14:sizeRelH>
+            <wp14:sizeRelV relativeFrom="page">
+              <wp14:pctHeight>0</wp14:pctHeight>
+            </wp14:sizeRelV>
+          </wp:anchor>
+        </w:drawing>
+      </w:r>
+      <w:r>
+        <w:rPr>
+          <w:rFonts w:ascii="Times New Roman" w:hAnsi="Times New Roman" w:cs="Times New Roman"/>
+          <w:noProof/>
+          <w:sz w:val="24"/>
+          <w:szCs w:val="24"/>
+          <w:lang w:val="sr-Latn-RS" w:eastAsia="sr-Latn-RS"/>
+        </w:rPr>
+        <w:drawing>
+          <wp:anchor distT="0" distB="0" distL="114300" distR="114300" simplePos="0" relativeHeight="251697152" behindDoc="0" locked="0" layoutInCell="1" allowOverlap="1" wp14:anchorId="1CE782A5" wp14:editId="788BAC6F">
+            <wp:simplePos x="0" y="0"/>
+            <wp:positionH relativeFrom="margin">
+              <wp:align>right</wp:align>
+            </wp:positionH>
+            <wp:positionV relativeFrom="paragraph">
+              <wp:posOffset>489585</wp:posOffset>
+            </wp:positionV>
+            <wp:extent cx="5731510" cy="3224530"/>
+            <wp:effectExtent l="0" t="0" r="2540" b="0"/>
+            <wp:wrapTopAndBottom/>
+            <wp:docPr id="25" name="Picture 25"/>
+            <wp:cNvGraphicFramePr>
+              <a:graphicFrameLocks xmlns:a="http://schemas.openxmlformats.org/drawingml/2006/main" noChangeAspect="1"/>
+            </wp:cNvGraphicFramePr>
+            <a:graphic xmlns:a="http://schemas.openxmlformats.org/drawingml/2006/main">
+              <a:graphicData uri="http://schemas.openxmlformats.org/drawingml/2006/picture">
+                <pic:pic xmlns:pic="http://schemas.openxmlformats.org/drawingml/2006/picture">
+                  <pic:nvPicPr>
+                    <pic:cNvPr id="25" name="20220306_153620.jpg"/>
+                    <pic:cNvPicPr/>
+                  </pic:nvPicPr>
+                  <pic:blipFill>
+                    <a:blip r:embed="rId21" cstate="print">
+                      <a:extLst>
+                        <a:ext uri="{28A0092B-C50C-407E-A947-70E740481C1C}">
+                          <a14:useLocalDpi xmlns:a14="http://schemas.microsoft.com/office/drawing/2010/main" val="0"/>
+                        </a:ext>
+                      </a:extLst>
+                    </a:blip>
+                    <a:stretch>
+                      <a:fillRect/>
+                    </a:stretch>
+                  </pic:blipFill>
+                  <pic:spPr>
+                    <a:xfrm>
+                      <a:off x="0" y="0"/>
+                      <a:ext cx="5731510" cy="3224530"/>
+                    </a:xfrm>
+                    <a:prstGeom prst="rect">
+                      <a:avLst/>
+                    </a:prstGeom>
+                  </pic:spPr>
+                </pic:pic>
+              </a:graphicData>
+            </a:graphic>
+            <wp14:sizeRelH relativeFrom="page">
+              <wp14:pctWidth>0</wp14:pctWidth>
+            </wp14:sizeRelH>
+            <wp14:sizeRelV relativeFrom="page">
+              <wp14:pctHeight>0</wp14:pctHeight>
+            </wp14:sizeRelV>
+          </wp:anchor>
+        </w:drawing>
+      </w:r>
+      <w:r>
+        <w:rPr>
+          <w:rFonts w:ascii="Times New Roman" w:hAnsi="Times New Roman" w:cs="Times New Roman"/>
+          <w:sz w:val="24"/>
+          <w:szCs w:val="24"/>
+        </w:rPr>
+        <w:t>Na slici xx. i xx. prikazan je osnovni prozor aplikacije, odnosno prozor u kojem se prikazuju rezultati mjerenja.</w:t>
+      </w:r>
+    </w:p>
+    <w:p>
+      <w:pPr>
+        <w:jc w:val="both"/>
+        <w:rPr>
+          <w:rFonts w:ascii="Times New Roman" w:hAnsi="Times New Roman" w:cs="Times New Roman"/>
+          <w:sz w:val="24"/>
+          <w:szCs w:val="24"/>
+        </w:rPr>
+      </w:pPr>
+      <w:r>
+        <w:rPr>
+          <w:rFonts w:ascii="Times New Roman" w:hAnsi="Times New Roman" w:cs="Times New Roman"/>
+          <w:sz w:val="24"/>
+          <w:szCs w:val="24"/>
+        </w:rPr>
+        <w:lastRenderedPageBreak/>
+        <w:t>Na slici xx. je prikazana aplikacija prije nego što je mjerenje započeto odnosno prije pritiska tastera START. Takođe, pritiskom na taster STOP, prozor ima isti izgled.</w:t>
+      </w:r>
+    </w:p>
+    <w:p>
+      <w:pPr>
+        <w:jc w:val="both"/>
+        <w:rPr>
+          <w:rFonts w:ascii="Times New Roman" w:hAnsi="Times New Roman" w:cs="Times New Roman"/>
+          <w:sz w:val="24"/>
+          <w:szCs w:val="24"/>
+        </w:rPr>
+      </w:pPr>
+      <w:r>
+        <w:rPr>
+          <w:rFonts w:ascii="Times New Roman" w:hAnsi="Times New Roman" w:cs="Times New Roman"/>
+          <w:sz w:val="24"/>
+          <w:szCs w:val="24"/>
+        </w:rPr>
+        <w:t>Na slici xx. je takođe prikazana aplikacija ali ovoga puta nakon što je mjerenje uključeno. Možemo vidjeti da je ispisana trenutna udaljenost od objekta koja se mjeri.</w:t>
+      </w:r>
+    </w:p>
+    <w:p>
+      <w:pPr>
+        <w:jc w:val="both"/>
+        <w:rPr>
+          <w:rFonts w:ascii="Times New Roman" w:hAnsi="Times New Roman" w:cs="Times New Roman"/>
+          <w:sz w:val="24"/>
+          <w:szCs w:val="24"/>
+        </w:rPr>
+      </w:pPr>
+      <w:r>
+        <w:rPr>
+          <w:noProof/>
+        </w:rPr>
+        <mc:AlternateContent>
+          <mc:Choice Requires="wps">
+            <w:drawing>
+              <wp:anchor distT="0" distB="0" distL="114300" distR="114300" simplePos="0" relativeHeight="251705344" behindDoc="0" locked="0" layoutInCell="1" allowOverlap="1" wp14:anchorId="21631CE1" wp14:editId="7257B5A2">
+                <wp:simplePos x="0" y="0"/>
+                <wp:positionH relativeFrom="margin">
+                  <wp:align>right</wp:align>
+                </wp:positionH>
+                <wp:positionV relativeFrom="paragraph">
+                  <wp:posOffset>3713480</wp:posOffset>
+                </wp:positionV>
+                <wp:extent cx="5731510" cy="635"/>
+                <wp:effectExtent l="0" t="0" r="2540" b="6350"/>
+                <wp:wrapTopAndBottom/>
+                <wp:docPr id="30" name="Text Box 30"/>
+                <wp:cNvGraphicFramePr/>
+                <a:graphic xmlns:a="http://schemas.openxmlformats.org/drawingml/2006/main">
+                  <a:graphicData uri="http://schemas.microsoft.com/office/word/2010/wordprocessingShape">
+                    <wps:wsp>
+                      <wps:cNvSpPr txBox="1"/>
+                      <wps:spPr>
+                        <a:xfrm>
+                          <a:off x="0" y="0"/>
+                          <a:ext cx="5731510" cy="635"/>
+                        </a:xfrm>
+                        <a:prstGeom prst="rect">
+                          <a:avLst/>
+                        </a:prstGeom>
+                        <a:solidFill>
+                          <a:prstClr val="white"/>
+                        </a:solidFill>
+                        <a:ln>
+                          <a:noFill/>
+                        </a:ln>
+                      </wps:spPr>
+                      <wps:txbx>
+                        <w:txbxContent>
+                          <w:p>
+                            <w:pPr>
+                              <w:pStyle w:val="Caption"/>
+                              <w:ind w:firstLine="0"/>
+                              <w:jc w:val="center"/>
+                              <w:rPr>
+                                <w:noProof/>
+                                <w:sz w:val="24"/>
+                                <w:szCs w:val="24"/>
+                              </w:rPr>
+                            </w:pPr>
+                            <w:r>
+                              <w:t xml:space="preserve">Slika </w:t>
+                            </w:r>
+                            <w:r>
+                              <w:fldChar w:fldCharType="begin"/>
+                            </w:r>
+                            <w:r>
+                              <w:instrText xml:space="preserve"> SEQ Slika \* ARABIC </w:instrText>
+                            </w:r>
+                            <w:r>
+                              <w:fldChar w:fldCharType="separate"/>
+                            </w:r>
+                            <w:r>
+                              <w:rPr>
+                                <w:noProof/>
+                              </w:rPr>
+                              <w:t>12</w:t>
+                            </w:r>
+                            <w:r>
+                              <w:fldChar w:fldCharType="end"/>
+                            </w:r>
+                            <w:r>
+                              <w:t>. Aplikacija - podešavanja parametara mjerenja</w:t>
+                            </w:r>
+                          </w:p>
+                        </w:txbxContent>
+                      </wps:txbx>
+                      <wps:bodyPr rot="0" spcFirstLastPara="0" vertOverflow="overflow" horzOverflow="overflow" vert="horz" wrap="square" lIns="0" tIns="0" rIns="0" bIns="0" numCol="1" spcCol="0" rtlCol="0" fromWordArt="0" anchor="t" anchorCtr="0" forceAA="0" compatLnSpc="1">
+                        <a:prstTxWarp prst="textNoShape">
+                          <a:avLst/>
+                        </a:prstTxWarp>
+                        <a:spAutoFit/>
+                      </wps:bodyPr>
+                    </wps:wsp>
+                  </a:graphicData>
+                </a:graphic>
+              </wp:anchor>
+            </w:drawing>
+          </mc:Choice>
+          <mc:Fallback>
+            <w:pict>
+              <v:shape w14:anchorId="21631CE1" id="Text Box 30" o:spid="_x0000_s1037" type="#_x0000_t202" style="position:absolute;left:0;text-align:left;margin-left:400.1pt;margin-top:292.4pt;width:451.3pt;height:.05pt;z-index:251705344;visibility:visible;mso-wrap-style:square;mso-wrap-distance-left:9pt;mso-wrap-distance-top:0;mso-wrap-distance-right:9pt;mso-wrap-distance-bottom:0;mso-position-horizontal:right;mso-position-horizontal-relative:margin;mso-position-vertical:absolute;mso-position-vertical-relative:text;v-text-anchor:top" o:gfxdata="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" stroked="f">
+                <v:textbox style="mso-fit-shape-to-text:t" inset="0,0,0,0">
+                  <w:txbxContent>
+                    <w:p>
+                      <w:pPr>
+                        <w:pStyle w:val="Caption"/>
+                        <w:ind w:firstLine="0"/>
+                        <w:jc w:val="center"/>
+                        <w:rPr>
+                          <w:noProof/>
+                          <w:sz w:val="24"/>
+                          <w:szCs w:val="24"/>
+                        </w:rPr>
+                      </w:pPr>
+                      <w:r>
+                        <w:t xml:space="preserve">Slika </w:t>
+                      </w:r>
+                      <w:r>
+                        <w:fldChar w:fldCharType="begin"/>
+                      </w:r>
+                      <w:r>
+                        <w:instrText xml:space="preserve"> SEQ Slika \* ARABIC </w:instrText>
+                      </w:r>
+                      <w:r>
+                        <w:fldChar w:fldCharType="separate"/>
+                      </w:r>
+                      <w:r>
+                        <w:rPr>
+                          <w:noProof/>
+                        </w:rPr>
+                        <w:t>12</w:t>
+                      </w:r>
+                      <w:r>
+                        <w:fldChar w:fldCharType="end"/>
+                      </w:r>
+                      <w:r>
+                        <w:t>. Aplikacija - podešavanja parametara mjerenja</w:t>
+                      </w:r>
+                    </w:p>
+                  </w:txbxContent>
+                </v:textbox>
+                <w10:wrap type="topAndBottom" anchorx="margin"/>
+              </v:shape>
+            </w:pict>
+          </mc:Fallback>
+        </mc:AlternateContent>
+      </w:r>
+      <w:r>
+        <w:rPr>
+          <w:rFonts w:ascii="Times New Roman" w:hAnsi="Times New Roman" w:cs="Times New Roman"/>
+          <w:noProof/>
+          <w:sz w:val="24"/>
+          <w:szCs w:val="24"/>
+          <w:lang w:val="sr-Latn-RS" w:eastAsia="sr-Latn-RS"/>
+        </w:rPr>
+        <w:drawing>
+          <wp:anchor distT="0" distB="0" distL="114300" distR="114300" simplePos="0" relativeHeight="251703296" behindDoc="0" locked="0" layoutInCell="1" allowOverlap="1" wp14:anchorId="29DFF626" wp14:editId="0FF2D1AB">
+            <wp:simplePos x="0" y="0"/>
+            <wp:positionH relativeFrom="margin">
+              <wp:align>right</wp:align>
+            </wp:positionH>
+            <wp:positionV relativeFrom="paragraph">
+              <wp:posOffset>311785</wp:posOffset>
+            </wp:positionV>
+            <wp:extent cx="5731510" cy="3344545"/>
+            <wp:effectExtent l="0" t="0" r="2540" b="8255"/>
+            <wp:wrapTopAndBottom/>
+            <wp:docPr id="29" name="Picture 29"/>
+            <wp:cNvGraphicFramePr>
+              <a:graphicFrameLocks xmlns:a="http://schemas.openxmlformats.org/drawingml/2006/main" noChangeAspect="1"/>
+            </wp:cNvGraphicFramePr>
+            <a:graphic xmlns:a="http://schemas.openxmlformats.org/drawingml/2006/main">
+              <a:graphicData uri="http://schemas.openxmlformats.org/drawingml/2006/picture">
+                <pic:pic xmlns:pic="http://schemas.openxmlformats.org/drawingml/2006/picture">
+                  <pic:nvPicPr>
+                    <pic:cNvPr id="29" name="20220306_153656.jpg"/>
+                    <pic:cNvPicPr/>
+                  </pic:nvPicPr>
+                  <pic:blipFill>
+                    <a:blip r:embed="rId22" cstate="print">
+                      <a:extLst>
+                        <a:ext uri="{28A0092B-C50C-407E-A947-70E740481C1C}">
+                          <a14:useLocalDpi xmlns:a14="http://schemas.microsoft.com/office/drawing/2010/main" val="0"/>
+                        </a:ext>
+                      </a:extLst>
+                    </a:blip>
+                    <a:stretch>
+                      <a:fillRect/>
+                    </a:stretch>
+                  </pic:blipFill>
+                  <pic:spPr>
+                    <a:xfrm>
+                      <a:off x="0" y="0"/>
+                      <a:ext cx="5731510" cy="3344545"/>
+                    </a:xfrm>
+                    <a:prstGeom prst="rect">
+                      <a:avLst/>
+                    </a:prstGeom>
+                  </pic:spPr>
+                </pic:pic>
+              </a:graphicData>
+            </a:graphic>
+            <wp14:sizeRelH relativeFrom="page">
+              <wp14:pctWidth>0</wp14:pctWidth>
+            </wp14:sizeRelH>
+            <wp14:sizeRelV relativeFrom="page">
+              <wp14:pctHeight>0</wp14:pctHeight>
+            </wp14:sizeRelV>
+          </wp:anchor>
+        </w:drawing>
+      </w:r>
+      <w:r>
+        <w:rPr>
+          <w:rFonts w:ascii="Times New Roman" w:hAnsi="Times New Roman" w:cs="Times New Roman"/>
+          <w:sz w:val="24"/>
+          <w:szCs w:val="24"/>
+        </w:rPr>
+        <w:t>Na slici xx. je prikazan drugi prozor aplikacije u kojem se podešavaju parametri mjerenja.</w:t>
+      </w:r>
+    </w:p>
+    <w:p>
+      <w:pPr>
+        <w:jc w:val="both"/>
+        <w:rPr>
+          <w:rFonts w:ascii="Times New Roman" w:hAnsi="Times New Roman" w:cs="Times New Roman"/>
+          <w:sz w:val="24"/>
+          <w:szCs w:val="24"/>
+        </w:rPr>
+      </w:pPr>
+    </w:p>
+    <w:p>
+      <w:pPr>
+        <w:jc w:val="both"/>
+        <w:rPr>
+          <w:rFonts w:ascii="Times New Roman" w:hAnsi="Times New Roman" w:cs="Times New Roman"/>
+          <w:sz w:val="24"/>
+          <w:szCs w:val="24"/>
+        </w:rPr>
+      </w:pPr>
+      <w:r>
+        <w:rPr>
+          <w:rFonts w:ascii="Times New Roman" w:hAnsi="Times New Roman" w:cs="Times New Roman"/>
+          <w:sz w:val="24"/>
+          <w:szCs w:val="24"/>
+        </w:rPr>
+        <w:t xml:space="preserve">Kao što se može vidjeti na slici, u gornjem lijevom uglu biramo mod mjerenja. Na donjoj polovini prozora nalaze se slajderi (eng. </w:t>
+      </w:r>
+      <w:r>
+        <w:rPr>
+          <w:rFonts w:ascii="Times New Roman" w:hAnsi="Times New Roman" w:cs="Times New Roman"/>
+          <w:i/>
+          <w:sz w:val="24"/>
+          <w:szCs w:val="24"/>
+        </w:rPr>
+        <w:t>slider</w:t>
+      </w:r>
+      <w:r>
+        <w:rPr>
+          <w:rFonts w:ascii="Times New Roman" w:hAnsi="Times New Roman" w:cs="Times New Roman"/>
+          <w:sz w:val="24"/>
+          <w:szCs w:val="24"/>
+        </w:rPr>
+        <w:t>) kojim se bira vrijednost za vrijeme mjerenja i vrijeme između dva uzastopna mjerenja. Nakon što podesimo sve parametre, potrebno je pritisnuti taster OK kako bi se vrijednosti parametara prosledile senzoru.</w:t>
+      </w:r>
+    </w:p>
+    <w:p>
+      <w:pPr>
+        <w:jc w:val="both"/>
+        <w:rPr>
+          <w:rFonts w:ascii="Times New Roman" w:hAnsi="Times New Roman" w:cs="Times New Roman"/>
+          <w:sz w:val="24"/>
+          <w:szCs w:val="24"/>
+        </w:rPr>
+      </w:pPr>
+      <w:r>
+        <w:rPr>
+          <w:rFonts w:ascii="Times New Roman" w:hAnsi="Times New Roman" w:cs="Times New Roman"/>
+          <w:sz w:val="24"/>
+          <w:szCs w:val="24"/>
+        </w:rPr>
+        <w:t>Prelazak iz jednog prozora aplikacije u drugi vrši se izborom prozora (odnosno kartice) u gornjem lijevom uglu TFT displeja.</w:t>
+      </w:r>
+    </w:p>
+    <w:p>
+      <w:pPr>
+        <w:jc w:val="both"/>
         <w:rPr>
           <w:rFonts w:ascii="Times New Roman" w:hAnsi="Times New Roman" w:cs="Times New Roman"/>
           <w:sz w:val="24"/>
@@ -2733,7 +8664,7 @@
           <w:szCs w:val="28"/>
         </w:rPr>
       </w:pPr>
-      <w:bookmarkStart w:id="15" w:name="_Toc97381535"/>
+      <w:bookmarkStart w:id="15" w:name="_Toc97474445"/>
       <w:r>
         <w:rPr>
           <w:rFonts w:ascii="Times New Roman" w:hAnsi="Times New Roman" w:cs="Times New Roman"/>
@@ -2860,7 +8791,7 @@
           <w:szCs w:val="28"/>
         </w:rPr>
       </w:pPr>
-      <w:bookmarkStart w:id="16" w:name="_Toc97381536"/>
+      <w:bookmarkStart w:id="16" w:name="_Toc97474446"/>
       <w:r>
         <w:rPr>
           <w:rFonts w:ascii="Times New Roman" w:hAnsi="Times New Roman" w:cs="Times New Roman"/>
@@ -3283,7 +9214,7 @@
         </w:rPr>
         <w:tab/>
       </w:r>
-      <w:hyperlink r:id="rId11" w:history="1">
+      <w:hyperlink r:id="rId23" w:history="1">
         <w:r>
           <w:rPr>
             <w:rStyle w:val="Hyperlink"/>
@@ -3293,29 +9224,7 @@
             <w:szCs w:val="24"/>
             <w:u w:val="none"/>
           </w:rPr>
-          <w:t>https://forum.digikey.com/t/</w:t>
-        </w:r>
-        <w:r>
-          <w:rPr>
-            <w:rStyle w:val="Hyperlink"/>
-            <w:rFonts w:ascii="Times New Roman" w:hAnsi="Times New Roman" w:cs="Times New Roman"/>
-            <w:color w:val="auto"/>
-            <w:sz w:val="24"/>
-            <w:szCs w:val="24"/>
-            <w:u w:val="none"/>
-          </w:rPr>
-          <w:t>a</w:t>
-        </w:r>
-        <w:r>
-          <w:rPr>
-            <w:rStyle w:val="Hyperlink"/>
-            <w:rFonts w:ascii="Times New Roman" w:hAnsi="Times New Roman" w:cs="Times New Roman"/>
-            <w:color w:val="auto"/>
-            <w:sz w:val="24"/>
-            <w:szCs w:val="24"/>
-            <w:u w:val="none"/>
-          </w:rPr>
-          <w:t>dding-the-vl53l1x-driver-to-an-stm32cube-project/13276</w:t>
+          <w:t>https://forum.digikey.com/t/adding-the-vl53l1x-driver-to-an-stm32cube-project/13276</w:t>
         </w:r>
       </w:hyperlink>
       <w:r>
@@ -3328,7 +9237,7 @@
       </w:r>
     </w:p>
     <w:sectPr>
-      <w:footerReference w:type="default" r:id="rId12"/>
+      <w:footerReference w:type="default" r:id="rId24"/>
       <w:pgSz w:w="11906" w:h="16838" w:code="9"/>
       <w:pgMar w:top="1440" w:right="1440" w:bottom="1440" w:left="1440" w:header="708" w:footer="708" w:gutter="0"/>
       <w:cols w:space="708"/>
@@ -3392,7 +9301,7 @@
           <w:rPr>
             <w:noProof/>
           </w:rPr>
-          <w:t>4</w:t>
+          <w:t>18</w:t>
         </w:r>
         <w:r>
           <w:rPr>
@@ -3731,6 +9640,118 @@
     </w:lvl>
   </w:abstractNum>
   <w:abstractNum w:abstractNumId="3" w15:restartNumberingAfterBreak="0">
+    <w:nsid w:val="42740F62"/>
+    <w:multiLevelType w:val="hybridMultilevel"/>
+    <w:tmpl w:val="8B6878D4"/>
+    <w:lvl w:ilvl="0" w:tplc="0BAE56F2">
+      <w:numFmt w:val="bullet"/>
+      <w:lvlText w:val="-"/>
+      <w:lvlJc w:val="left"/>
+      <w:pPr>
+        <w:ind w:left="1074" w:hanging="360"/>
+      </w:pPr>
+      <w:rPr>
+        <w:rFonts w:ascii="Times New Roman" w:eastAsiaTheme="minorEastAsia" w:hAnsi="Times New Roman" w:cs="Times New Roman" w:hint="default"/>
+      </w:rPr>
+    </w:lvl>
+    <w:lvl w:ilvl="1" w:tplc="241A0003" w:tentative="1">
+      <w:start w:val="1"/>
+      <w:numFmt w:val="bullet"/>
+      <w:lvlText w:val="o"/>
+      <w:lvlJc w:val="left"/>
+      <w:pPr>
+        <w:ind w:left="1797" w:hanging="360"/>
+      </w:pPr>
+      <w:rPr>
+        <w:rFonts w:ascii="Courier New" w:hAnsi="Courier New" w:cs="Courier New" w:hint="default"/>
+      </w:rPr>
+    </w:lvl>
+    <w:lvl w:ilvl="2" w:tplc="241A0005" w:tentative="1">
+      <w:start w:val="1"/>
+      <w:numFmt w:val="bullet"/>
+      <w:lvlText w:val=""/>
+      <w:lvlJc w:val="left"/>
+      <w:pPr>
+        <w:ind w:left="2517" w:hanging="360"/>
+      </w:pPr>
+      <w:rPr>
+        <w:rFonts w:ascii="Wingdings" w:hAnsi="Wingdings" w:hint="default"/>
+      </w:rPr>
+    </w:lvl>
+    <w:lvl w:ilvl="3" w:tplc="241A0001" w:tentative="1">
+      <w:start w:val="1"/>
+      <w:numFmt w:val="bullet"/>
+      <w:lvlText w:val=""/>
+      <w:lvlJc w:val="left"/>
+      <w:pPr>
+        <w:ind w:left="3237" w:hanging="360"/>
+      </w:pPr>
+      <w:rPr>
+        <w:rFonts w:ascii="Symbol" w:hAnsi="Symbol" w:hint="default"/>
+      </w:rPr>
+    </w:lvl>
+    <w:lvl w:ilvl="4" w:tplc="241A0003" w:tentative="1">
+      <w:start w:val="1"/>
+      <w:numFmt w:val="bullet"/>
+      <w:lvlText w:val="o"/>
+      <w:lvlJc w:val="left"/>
+      <w:pPr>
+        <w:ind w:left="3957" w:hanging="360"/>
+      </w:pPr>
+      <w:rPr>
+        <w:rFonts w:ascii="Courier New" w:hAnsi="Courier New" w:cs="Courier New" w:hint="default"/>
+      </w:rPr>
+    </w:lvl>
+    <w:lvl w:ilvl="5" w:tplc="241A0005" w:tentative="1">
+      <w:start w:val="1"/>
+      <w:numFmt w:val="bullet"/>
+      <w:lvlText w:val=""/>
+      <w:lvlJc w:val="left"/>
+      <w:pPr>
+        <w:ind w:left="4677" w:hanging="360"/>
+      </w:pPr>
+      <w:rPr>
+        <w:rFonts w:ascii="Wingdings" w:hAnsi="Wingdings" w:hint="default"/>
+      </w:rPr>
+    </w:lvl>
+    <w:lvl w:ilvl="6" w:tplc="241A0001" w:tentative="1">
+      <w:start w:val="1"/>
+      <w:numFmt w:val="bullet"/>
+      <w:lvlText w:val=""/>
+      <w:lvlJc w:val="left"/>
+      <w:pPr>
+        <w:ind w:left="5397" w:hanging="360"/>
+      </w:pPr>
+      <w:rPr>
+        <w:rFonts w:ascii="Symbol" w:hAnsi="Symbol" w:hint="default"/>
+      </w:rPr>
+    </w:lvl>
+    <w:lvl w:ilvl="7" w:tplc="241A0003" w:tentative="1">
+      <w:start w:val="1"/>
+      <w:numFmt w:val="bullet"/>
+      <w:lvlText w:val="o"/>
+      <w:lvlJc w:val="left"/>
+      <w:pPr>
+        <w:ind w:left="6117" w:hanging="360"/>
+      </w:pPr>
+      <w:rPr>
+        <w:rFonts w:ascii="Courier New" w:hAnsi="Courier New" w:cs="Courier New" w:hint="default"/>
+      </w:rPr>
+    </w:lvl>
+    <w:lvl w:ilvl="8" w:tplc="241A0005" w:tentative="1">
+      <w:start w:val="1"/>
+      <w:numFmt w:val="bullet"/>
+      <w:lvlText w:val=""/>
+      <w:lvlJc w:val="left"/>
+      <w:pPr>
+        <w:ind w:left="6837" w:hanging="360"/>
+      </w:pPr>
+      <w:rPr>
+        <w:rFonts w:ascii="Wingdings" w:hAnsi="Wingdings" w:hint="default"/>
+      </w:rPr>
+    </w:lvl>
+  </w:abstractNum>
+  <w:abstractNum w:abstractNumId="4" w15:restartNumberingAfterBreak="0">
     <w:nsid w:val="57312856"/>
     <w:multiLevelType w:val="hybridMultilevel"/>
     <w:tmpl w:val="3ACE530A"/>
@@ -3843,7 +9864,119 @@
       </w:rPr>
     </w:lvl>
   </w:abstractNum>
-  <w:abstractNum w:abstractNumId="4" w15:restartNumberingAfterBreak="0">
+  <w:abstractNum w:abstractNumId="5" w15:restartNumberingAfterBreak="0">
+    <w:nsid w:val="58950A77"/>
+    <w:multiLevelType w:val="hybridMultilevel"/>
+    <w:tmpl w:val="F22C2C56"/>
+    <w:lvl w:ilvl="0" w:tplc="0BAE56F2">
+      <w:numFmt w:val="bullet"/>
+      <w:lvlText w:val="-"/>
+      <w:lvlJc w:val="left"/>
+      <w:pPr>
+        <w:ind w:left="717" w:hanging="360"/>
+      </w:pPr>
+      <w:rPr>
+        <w:rFonts w:ascii="Times New Roman" w:eastAsiaTheme="minorEastAsia" w:hAnsi="Times New Roman" w:cs="Times New Roman" w:hint="default"/>
+      </w:rPr>
+    </w:lvl>
+    <w:lvl w:ilvl="1" w:tplc="241A0003" w:tentative="1">
+      <w:start w:val="1"/>
+      <w:numFmt w:val="bullet"/>
+      <w:lvlText w:val="o"/>
+      <w:lvlJc w:val="left"/>
+      <w:pPr>
+        <w:ind w:left="1437" w:hanging="360"/>
+      </w:pPr>
+      <w:rPr>
+        <w:rFonts w:ascii="Courier New" w:hAnsi="Courier New" w:cs="Courier New" w:hint="default"/>
+      </w:rPr>
+    </w:lvl>
+    <w:lvl w:ilvl="2" w:tplc="241A0005" w:tentative="1">
+      <w:start w:val="1"/>
+      <w:numFmt w:val="bullet"/>
+      <w:lvlText w:val=""/>
+      <w:lvlJc w:val="left"/>
+      <w:pPr>
+        <w:ind w:left="2157" w:hanging="360"/>
+      </w:pPr>
+      <w:rPr>
+        <w:rFonts w:ascii="Wingdings" w:hAnsi="Wingdings" w:hint="default"/>
+      </w:rPr>
+    </w:lvl>
+    <w:lvl w:ilvl="3" w:tplc="241A0001" w:tentative="1">
+      <w:start w:val="1"/>
+      <w:numFmt w:val="bullet"/>
+      <w:lvlText w:val=""/>
+      <w:lvlJc w:val="left"/>
+      <w:pPr>
+        <w:ind w:left="2877" w:hanging="360"/>
+      </w:pPr>
+      <w:rPr>
+        <w:rFonts w:ascii="Symbol" w:hAnsi="Symbol" w:hint="default"/>
+      </w:rPr>
+    </w:lvl>
+    <w:lvl w:ilvl="4" w:tplc="241A0003" w:tentative="1">
+      <w:start w:val="1"/>
+      <w:numFmt w:val="bullet"/>
+      <w:lvlText w:val="o"/>
+      <w:lvlJc w:val="left"/>
+      <w:pPr>
+        <w:ind w:left="3597" w:hanging="360"/>
+      </w:pPr>
+      <w:rPr>
+        <w:rFonts w:ascii="Courier New" w:hAnsi="Courier New" w:cs="Courier New" w:hint="default"/>
+      </w:rPr>
+    </w:lvl>
+    <w:lvl w:ilvl="5" w:tplc="241A0005" w:tentative="1">
+      <w:start w:val="1"/>
+      <w:numFmt w:val="bullet"/>
+      <w:lvlText w:val=""/>
+      <w:lvlJc w:val="left"/>
+      <w:pPr>
+        <w:ind w:left="4317" w:hanging="360"/>
+      </w:pPr>
+      <w:rPr>
+        <w:rFonts w:ascii="Wingdings" w:hAnsi="Wingdings" w:hint="default"/>
+      </w:rPr>
+    </w:lvl>
+    <w:lvl w:ilvl="6" w:tplc="241A0001" w:tentative="1">
+      <w:start w:val="1"/>
+      <w:numFmt w:val="bullet"/>
+      <w:lvlText w:val=""/>
+      <w:lvlJc w:val="left"/>
+      <w:pPr>
+        <w:ind w:left="5037" w:hanging="360"/>
+      </w:pPr>
+      <w:rPr>
+        <w:rFonts w:ascii="Symbol" w:hAnsi="Symbol" w:hint="default"/>
+      </w:rPr>
+    </w:lvl>
+    <w:lvl w:ilvl="7" w:tplc="241A0003" w:tentative="1">
+      <w:start w:val="1"/>
+      <w:numFmt w:val="bullet"/>
+      <w:lvlText w:val="o"/>
+      <w:lvlJc w:val="left"/>
+      <w:pPr>
+        <w:ind w:left="5757" w:hanging="360"/>
+      </w:pPr>
+      <w:rPr>
+        <w:rFonts w:ascii="Courier New" w:hAnsi="Courier New" w:cs="Courier New" w:hint="default"/>
+      </w:rPr>
+    </w:lvl>
+    <w:lvl w:ilvl="8" w:tplc="241A0005" w:tentative="1">
+      <w:start w:val="1"/>
+      <w:numFmt w:val="bullet"/>
+      <w:lvlText w:val=""/>
+      <w:lvlJc w:val="left"/>
+      <w:pPr>
+        <w:ind w:left="6477" w:hanging="360"/>
+      </w:pPr>
+      <w:rPr>
+        <w:rFonts w:ascii="Wingdings" w:hAnsi="Wingdings" w:hint="default"/>
+      </w:rPr>
+    </w:lvl>
+  </w:abstractNum>
+  <w:abstractNum w:abstractNumId="6" w15:restartNumberingAfterBreak="0">
     <w:nsid w:val="61320492"/>
     <w:multiLevelType w:val="hybridMultilevel"/>
     <w:tmpl w:val="34C84158"/>
@@ -3950,6 +10083,343 @@
       <w:lvlJc w:val="left"/>
       <w:pPr>
         <w:ind w:left="6480" w:hanging="360"/>
+      </w:pPr>
+      <w:rPr>
+        <w:rFonts w:ascii="Wingdings" w:hAnsi="Wingdings" w:hint="default"/>
+      </w:rPr>
+    </w:lvl>
+  </w:abstractNum>
+  <w:abstractNum w:abstractNumId="7" w15:restartNumberingAfterBreak="0">
+    <w:nsid w:val="653E59CA"/>
+    <w:multiLevelType w:val="hybridMultilevel"/>
+    <w:tmpl w:val="CE66AF18"/>
+    <w:lvl w:ilvl="0" w:tplc="241A0001">
+      <w:start w:val="1"/>
+      <w:numFmt w:val="bullet"/>
+      <w:lvlText w:val=""/>
+      <w:lvlJc w:val="left"/>
+      <w:pPr>
+        <w:ind w:left="1077" w:hanging="360"/>
+      </w:pPr>
+      <w:rPr>
+        <w:rFonts w:ascii="Symbol" w:hAnsi="Symbol" w:hint="default"/>
+      </w:rPr>
+    </w:lvl>
+    <w:lvl w:ilvl="1" w:tplc="241A0003" w:tentative="1">
+      <w:start w:val="1"/>
+      <w:numFmt w:val="bullet"/>
+      <w:lvlText w:val="o"/>
+      <w:lvlJc w:val="left"/>
+      <w:pPr>
+        <w:ind w:left="1797" w:hanging="360"/>
+      </w:pPr>
+      <w:rPr>
+        <w:rFonts w:ascii="Courier New" w:hAnsi="Courier New" w:cs="Courier New" w:hint="default"/>
+      </w:rPr>
+    </w:lvl>
+    <w:lvl w:ilvl="2" w:tplc="241A0005" w:tentative="1">
+      <w:start w:val="1"/>
+      <w:numFmt w:val="bullet"/>
+      <w:lvlText w:val=""/>
+      <w:lvlJc w:val="left"/>
+      <w:pPr>
+        <w:ind w:left="2517" w:hanging="360"/>
+      </w:pPr>
+      <w:rPr>
+        <w:rFonts w:ascii="Wingdings" w:hAnsi="Wingdings" w:hint="default"/>
+      </w:rPr>
+    </w:lvl>
+    <w:lvl w:ilvl="3" w:tplc="241A0001" w:tentative="1">
+      <w:start w:val="1"/>
+      <w:numFmt w:val="bullet"/>
+      <w:lvlText w:val=""/>
+      <w:lvlJc w:val="left"/>
+      <w:pPr>
+        <w:ind w:left="3237" w:hanging="360"/>
+      </w:pPr>
+      <w:rPr>
+        <w:rFonts w:ascii="Symbol" w:hAnsi="Symbol" w:hint="default"/>
+      </w:rPr>
+    </w:lvl>
+    <w:lvl w:ilvl="4" w:tplc="241A0003" w:tentative="1">
+      <w:start w:val="1"/>
+      <w:numFmt w:val="bullet"/>
+      <w:lvlText w:val="o"/>
+      <w:lvlJc w:val="left"/>
+      <w:pPr>
+        <w:ind w:left="3957" w:hanging="360"/>
+      </w:pPr>
+      <w:rPr>
+        <w:rFonts w:ascii="Courier New" w:hAnsi="Courier New" w:cs="Courier New" w:hint="default"/>
+      </w:rPr>
+    </w:lvl>
+    <w:lvl w:ilvl="5" w:tplc="241A0005" w:tentative="1">
+      <w:start w:val="1"/>
+      <w:numFmt w:val="bullet"/>
+      <w:lvlText w:val=""/>
+      <w:lvlJc w:val="left"/>
+      <w:pPr>
+        <w:ind w:left="4677" w:hanging="360"/>
+      </w:pPr>
+      <w:rPr>
+        <w:rFonts w:ascii="Wingdings" w:hAnsi="Wingdings" w:hint="default"/>
+      </w:rPr>
+    </w:lvl>
+    <w:lvl w:ilvl="6" w:tplc="241A0001" w:tentative="1">
+      <w:start w:val="1"/>
+      <w:numFmt w:val="bullet"/>
+      <w:lvlText w:val=""/>
+      <w:lvlJc w:val="left"/>
+      <w:pPr>
+        <w:ind w:left="5397" w:hanging="360"/>
+      </w:pPr>
+      <w:rPr>
+        <w:rFonts w:ascii="Symbol" w:hAnsi="Symbol" w:hint="default"/>
+      </w:rPr>
+    </w:lvl>
+    <w:lvl w:ilvl="7" w:tplc="241A0003" w:tentative="1">
+      <w:start w:val="1"/>
+      <w:numFmt w:val="bullet"/>
+      <w:lvlText w:val="o"/>
+      <w:lvlJc w:val="left"/>
+      <w:pPr>
+        <w:ind w:left="6117" w:hanging="360"/>
+      </w:pPr>
+      <w:rPr>
+        <w:rFonts w:ascii="Courier New" w:hAnsi="Courier New" w:cs="Courier New" w:hint="default"/>
+      </w:rPr>
+    </w:lvl>
+    <w:lvl w:ilvl="8" w:tplc="241A0005" w:tentative="1">
+      <w:start w:val="1"/>
+      <w:numFmt w:val="bullet"/>
+      <w:lvlText w:val=""/>
+      <w:lvlJc w:val="left"/>
+      <w:pPr>
+        <w:ind w:left="6837" w:hanging="360"/>
+      </w:pPr>
+      <w:rPr>
+        <w:rFonts w:ascii="Wingdings" w:hAnsi="Wingdings" w:hint="default"/>
+      </w:rPr>
+    </w:lvl>
+  </w:abstractNum>
+  <w:abstractNum w:abstractNumId="8" w15:restartNumberingAfterBreak="0">
+    <w:nsid w:val="76DC379C"/>
+    <w:multiLevelType w:val="hybridMultilevel"/>
+    <w:tmpl w:val="1FF09AC8"/>
+    <w:lvl w:ilvl="0" w:tplc="0BAE56F2">
+      <w:numFmt w:val="bullet"/>
+      <w:lvlText w:val="-"/>
+      <w:lvlJc w:val="left"/>
+      <w:pPr>
+        <w:ind w:left="1074" w:hanging="360"/>
+      </w:pPr>
+      <w:rPr>
+        <w:rFonts w:ascii="Times New Roman" w:eastAsiaTheme="minorEastAsia" w:hAnsi="Times New Roman" w:cs="Times New Roman" w:hint="default"/>
+      </w:rPr>
+    </w:lvl>
+    <w:lvl w:ilvl="1" w:tplc="241A0003" w:tentative="1">
+      <w:start w:val="1"/>
+      <w:numFmt w:val="bullet"/>
+      <w:lvlText w:val="o"/>
+      <w:lvlJc w:val="left"/>
+      <w:pPr>
+        <w:ind w:left="1797" w:hanging="360"/>
+      </w:pPr>
+      <w:rPr>
+        <w:rFonts w:ascii="Courier New" w:hAnsi="Courier New" w:cs="Courier New" w:hint="default"/>
+      </w:rPr>
+    </w:lvl>
+    <w:lvl w:ilvl="2" w:tplc="241A0005" w:tentative="1">
+      <w:start w:val="1"/>
+      <w:numFmt w:val="bullet"/>
+      <w:lvlText w:val=""/>
+      <w:lvlJc w:val="left"/>
+      <w:pPr>
+        <w:ind w:left="2517" w:hanging="360"/>
+      </w:pPr>
+      <w:rPr>
+        <w:rFonts w:ascii="Wingdings" w:hAnsi="Wingdings" w:hint="default"/>
+      </w:rPr>
+    </w:lvl>
+    <w:lvl w:ilvl="3" w:tplc="241A0001" w:tentative="1">
+      <w:start w:val="1"/>
+      <w:numFmt w:val="bullet"/>
+      <w:lvlText w:val=""/>
+      <w:lvlJc w:val="left"/>
+      <w:pPr>
+        <w:ind w:left="3237" w:hanging="360"/>
+      </w:pPr>
+      <w:rPr>
+        <w:rFonts w:ascii="Symbol" w:hAnsi="Symbol" w:hint="default"/>
+      </w:rPr>
+    </w:lvl>
+    <w:lvl w:ilvl="4" w:tplc="241A0003" w:tentative="1">
+      <w:start w:val="1"/>
+      <w:numFmt w:val="bullet"/>
+      <w:lvlText w:val="o"/>
+      <w:lvlJc w:val="left"/>
+      <w:pPr>
+        <w:ind w:left="3957" w:hanging="360"/>
+      </w:pPr>
+      <w:rPr>
+        <w:rFonts w:ascii="Courier New" w:hAnsi="Courier New" w:cs="Courier New" w:hint="default"/>
+      </w:rPr>
+    </w:lvl>
+    <w:lvl w:ilvl="5" w:tplc="241A0005" w:tentative="1">
+      <w:start w:val="1"/>
+      <w:numFmt w:val="bullet"/>
+      <w:lvlText w:val=""/>
+      <w:lvlJc w:val="left"/>
+      <w:pPr>
+        <w:ind w:left="4677" w:hanging="360"/>
+      </w:pPr>
+      <w:rPr>
+        <w:rFonts w:ascii="Wingdings" w:hAnsi="Wingdings" w:hint="default"/>
+      </w:rPr>
+    </w:lvl>
+    <w:lvl w:ilvl="6" w:tplc="241A0001" w:tentative="1">
+      <w:start w:val="1"/>
+      <w:numFmt w:val="bullet"/>
+      <w:lvlText w:val=""/>
+      <w:lvlJc w:val="left"/>
+      <w:pPr>
+        <w:ind w:left="5397" w:hanging="360"/>
+      </w:pPr>
+      <w:rPr>
+        <w:rFonts w:ascii="Symbol" w:hAnsi="Symbol" w:hint="default"/>
+      </w:rPr>
+    </w:lvl>
+    <w:lvl w:ilvl="7" w:tplc="241A0003" w:tentative="1">
+      <w:start w:val="1"/>
+      <w:numFmt w:val="bullet"/>
+      <w:lvlText w:val="o"/>
+      <w:lvlJc w:val="left"/>
+      <w:pPr>
+        <w:ind w:left="6117" w:hanging="360"/>
+      </w:pPr>
+      <w:rPr>
+        <w:rFonts w:ascii="Courier New" w:hAnsi="Courier New" w:cs="Courier New" w:hint="default"/>
+      </w:rPr>
+    </w:lvl>
+    <w:lvl w:ilvl="8" w:tplc="241A0005" w:tentative="1">
+      <w:start w:val="1"/>
+      <w:numFmt w:val="bullet"/>
+      <w:lvlText w:val=""/>
+      <w:lvlJc w:val="left"/>
+      <w:pPr>
+        <w:ind w:left="6837" w:hanging="360"/>
+      </w:pPr>
+      <w:rPr>
+        <w:rFonts w:ascii="Wingdings" w:hAnsi="Wingdings" w:hint="default"/>
+      </w:rPr>
+    </w:lvl>
+  </w:abstractNum>
+  <w:abstractNum w:abstractNumId="9" w15:restartNumberingAfterBreak="0">
+    <w:nsid w:val="77EB489D"/>
+    <w:multiLevelType w:val="hybridMultilevel"/>
+    <w:tmpl w:val="DA1026D6"/>
+    <w:lvl w:ilvl="0" w:tplc="0BAE56F2">
+      <w:numFmt w:val="bullet"/>
+      <w:lvlText w:val="-"/>
+      <w:lvlJc w:val="left"/>
+      <w:pPr>
+        <w:ind w:left="1074" w:hanging="360"/>
+      </w:pPr>
+      <w:rPr>
+        <w:rFonts w:ascii="Times New Roman" w:eastAsiaTheme="minorEastAsia" w:hAnsi="Times New Roman" w:cs="Times New Roman" w:hint="default"/>
+      </w:rPr>
+    </w:lvl>
+    <w:lvl w:ilvl="1" w:tplc="241A0003" w:tentative="1">
+      <w:start w:val="1"/>
+      <w:numFmt w:val="bullet"/>
+      <w:lvlText w:val="o"/>
+      <w:lvlJc w:val="left"/>
+      <w:pPr>
+        <w:ind w:left="1797" w:hanging="360"/>
+      </w:pPr>
+      <w:rPr>
+        <w:rFonts w:ascii="Courier New" w:hAnsi="Courier New" w:cs="Courier New" w:hint="default"/>
+      </w:rPr>
+    </w:lvl>
+    <w:lvl w:ilvl="2" w:tplc="241A0005" w:tentative="1">
+      <w:start w:val="1"/>
+      <w:numFmt w:val="bullet"/>
+      <w:lvlText w:val=""/>
+      <w:lvlJc w:val="left"/>
+      <w:pPr>
+        <w:ind w:left="2517" w:hanging="360"/>
+      </w:pPr>
+      <w:rPr>
+        <w:rFonts w:ascii="Wingdings" w:hAnsi="Wingdings" w:hint="default"/>
+      </w:rPr>
+    </w:lvl>
+    <w:lvl w:ilvl="3" w:tplc="241A0001" w:tentative="1">
+      <w:start w:val="1"/>
+      <w:numFmt w:val="bullet"/>
+      <w:lvlText w:val=""/>
+      <w:lvlJc w:val="left"/>
+      <w:pPr>
+        <w:ind w:left="3237" w:hanging="360"/>
+      </w:pPr>
+      <w:rPr>
+        <w:rFonts w:ascii="Symbol" w:hAnsi="Symbol" w:hint="default"/>
+      </w:rPr>
+    </w:lvl>
+    <w:lvl w:ilvl="4" w:tplc="241A0003" w:tentative="1">
+      <w:start w:val="1"/>
+      <w:numFmt w:val="bullet"/>
+      <w:lvlText w:val="o"/>
+      <w:lvlJc w:val="left"/>
+      <w:pPr>
+        <w:ind w:left="3957" w:hanging="360"/>
+      </w:pPr>
+      <w:rPr>
+        <w:rFonts w:ascii="Courier New" w:hAnsi="Courier New" w:cs="Courier New" w:hint="default"/>
+      </w:rPr>
+    </w:lvl>
+    <w:lvl w:ilvl="5" w:tplc="241A0005" w:tentative="1">
+      <w:start w:val="1"/>
+      <w:numFmt w:val="bullet"/>
+      <w:lvlText w:val=""/>
+      <w:lvlJc w:val="left"/>
+      <w:pPr>
+        <w:ind w:left="4677" w:hanging="360"/>
+      </w:pPr>
+      <w:rPr>
+        <w:rFonts w:ascii="Wingdings" w:hAnsi="Wingdings" w:hint="default"/>
+      </w:rPr>
+    </w:lvl>
+    <w:lvl w:ilvl="6" w:tplc="241A0001" w:tentative="1">
+      <w:start w:val="1"/>
+      <w:numFmt w:val="bullet"/>
+      <w:lvlText w:val=""/>
+      <w:lvlJc w:val="left"/>
+      <w:pPr>
+        <w:ind w:left="5397" w:hanging="360"/>
+      </w:pPr>
+      <w:rPr>
+        <w:rFonts w:ascii="Symbol" w:hAnsi="Symbol" w:hint="default"/>
+      </w:rPr>
+    </w:lvl>
+    <w:lvl w:ilvl="7" w:tplc="241A0003" w:tentative="1">
+      <w:start w:val="1"/>
+      <w:numFmt w:val="bullet"/>
+      <w:lvlText w:val="o"/>
+      <w:lvlJc w:val="left"/>
+      <w:pPr>
+        <w:ind w:left="6117" w:hanging="360"/>
+      </w:pPr>
+      <w:rPr>
+        <w:rFonts w:ascii="Courier New" w:hAnsi="Courier New" w:cs="Courier New" w:hint="default"/>
+      </w:rPr>
+    </w:lvl>
+    <w:lvl w:ilvl="8" w:tplc="241A0005" w:tentative="1">
+      <w:start w:val="1"/>
+      <w:numFmt w:val="bullet"/>
+      <w:lvlText w:val=""/>
+      <w:lvlJc w:val="left"/>
+      <w:pPr>
+        <w:ind w:left="6837" w:hanging="360"/>
       </w:pPr>
       <w:rPr>
         <w:rFonts w:ascii="Wingdings" w:hAnsi="Wingdings" w:hint="default"/>
@@ -3966,10 +10436,25 @@
     <w:abstractNumId w:val="2"/>
   </w:num>
   <w:num w:numId="4">
+    <w:abstractNumId w:val="6"/>
+  </w:num>
+  <w:num w:numId="5">
     <w:abstractNumId w:val="4"/>
   </w:num>
-  <w:num w:numId="5">
+  <w:num w:numId="6">
+    <w:abstractNumId w:val="7"/>
+  </w:num>
+  <w:num w:numId="7">
+    <w:abstractNumId w:val="5"/>
+  </w:num>
+  <w:num w:numId="8">
     <w:abstractNumId w:val="3"/>
+  </w:num>
+  <w:num w:numId="9">
+    <w:abstractNumId w:val="9"/>
+  </w:num>
+  <w:num w:numId="10">
+    <w:abstractNumId w:val="8"/>
   </w:num>
 </w:numbering>
 </file>
@@ -4821,6 +11306,11 @@
       <w:u w:val="single"/>
     </w:rPr>
   </w:style>
+  <w:style w:type="character" w:customStyle="1" w:styleId="pl-c1">
+    <w:name w:val="pl-c1"/>
+    <w:basedOn w:val="DefaultParagraphFont"/>
+    <w:rsid w:val="005D2E72"/>
+  </w:style>
 </w:styles>
 </file>
 
@@ -5112,7 +11602,7 @@
 </file>
 
 <file path=customXml/itemProps1.xml><?xml version="1.0" encoding="utf-8"?>
-<ds:datastoreItem xmlns:ds="http://schemas.openxmlformats.org/officeDocument/2006/customXml" ds:itemID="{B43681E2-D2AE-4C19-9D0B-E487F30DA599}">
+<ds:datastoreItem xmlns:ds="http://schemas.openxmlformats.org/officeDocument/2006/customXml" ds:itemID="{1FEB361E-9361-4F64-9C32-0B3C7D2A02A3}">
   <ds:schemaRefs>
     <ds:schemaRef ds:uri="http://schemas.openxmlformats.org/officeDocument/2006/bibliography"/>
   </ds:schemaRefs>

--- a/Docs/LightRanger4 dokumentacija.docx
+++ b/Docs/LightRanger4 dokumentacija.docx
@@ -1,6 +1,6 @@
 
 <file path=word/document.xml><?xml version="1.0" encoding="utf-8"?>
-<w:document xmlns:wpc="http://schemas.microsoft.com/office/word/2010/wordprocessingCanvas" xmlns:cx="http://schemas.microsoft.com/office/drawing/2014/chartex" xmlns:mc="http://schemas.openxmlformats.org/markup-compatibility/2006" xmlns:o="urn:schemas-microsoft-com:office:office" xmlns:r="http://schemas.openxmlformats.org/officeDocument/2006/relationships" xmlns:m="http://schemas.openxmlformats.org/officeDocument/2006/math" xmlns:v="urn:schemas-microsoft-com:vml" xmlns:wp14="http://schemas.microsoft.com/office/word/2010/wordprocessingDrawing" xmlns:wp="http://schemas.openxmlformats.org/drawingml/2006/wordprocessingDrawing" xmlns:w10="urn:schemas-microsoft-com:office:word" xmlns:w="http://schemas.openxmlformats.org/wordprocessingml/2006/main" xmlns:w14="http://schemas.microsoft.com/office/word/2010/wordml" xmlns:w15="http://schemas.microsoft.com/office/word/2012/wordml" xmlns:w16se="http://schemas.microsoft.com/office/word/2015/wordml/symex" xmlns:wpg="http://schemas.microsoft.com/office/word/2010/wordprocessingGroup" xmlns:wpi="http://schemas.microsoft.com/office/word/2010/wordprocessingInk" xmlns:wne="http://schemas.microsoft.com/office/word/2006/wordml" xmlns:wps="http://schemas.microsoft.com/office/word/2010/wordprocessingShape" mc:Ignorable="w14 w15 w16se wp14">
+<w:document xmlns:wpc="http://schemas.microsoft.com/office/word/2010/wordprocessingCanvas" xmlns:cx="http://schemas.microsoft.com/office/drawing/2014/chartex" xmlns:cx1="http://schemas.microsoft.com/office/drawing/2015/9/8/chartex" xmlns:cx2="http://schemas.microsoft.com/office/drawing/2015/10/21/chartex" xmlns:cx3="http://schemas.microsoft.com/office/drawing/2016/5/9/chartex" xmlns:cx4="http://schemas.microsoft.com/office/drawing/2016/5/10/chartex" xmlns:cx5="http://schemas.microsoft.com/office/drawing/2016/5/11/chartex" xmlns:cx6="http://schemas.microsoft.com/office/drawing/2016/5/12/chartex" xmlns:cx7="http://schemas.microsoft.com/office/drawing/2016/5/13/chartex" xmlns:cx8="http://schemas.microsoft.com/office/drawing/2016/5/14/chartex" xmlns:mc="http://schemas.openxmlformats.org/markup-compatibility/2006" xmlns:aink="http://schemas.microsoft.com/office/drawing/2016/ink" xmlns:am3d="http://schemas.microsoft.com/office/drawing/2017/model3d" xmlns:o="urn:schemas-microsoft-com:office:office" xmlns:r="http://schemas.openxmlformats.org/officeDocument/2006/relationships" xmlns:m="http://schemas.openxmlformats.org/officeDocument/2006/math" xmlns:v="urn:schemas-microsoft-com:vml" xmlns:wp14="http://schemas.microsoft.com/office/word/2010/wordprocessingDrawing" xmlns:wp="http://schemas.openxmlformats.org/drawingml/2006/wordprocessingDrawing" xmlns:w10="urn:schemas-microsoft-com:office:word" xmlns:w="http://schemas.openxmlformats.org/wordprocessingml/2006/main" xmlns:w14="http://schemas.microsoft.com/office/word/2010/wordml" xmlns:w15="http://schemas.microsoft.com/office/word/2012/wordml" xmlns:w16cex="http://schemas.microsoft.com/office/word/2018/wordml/cex" xmlns:w16cid="http://schemas.microsoft.com/office/word/2016/wordml/cid" xmlns:w16="http://schemas.microsoft.com/office/word/2018/wordml" xmlns:w16sdtdh="http://schemas.microsoft.com/office/word/2020/wordml/sdtdatahash" xmlns:w16se="http://schemas.microsoft.com/office/word/2015/wordml/symex" xmlns:wpg="http://schemas.microsoft.com/office/word/2010/wordprocessingGroup" xmlns:wpi="http://schemas.microsoft.com/office/word/2010/wordprocessingInk" xmlns:wne="http://schemas.microsoft.com/office/word/2006/wordml" xmlns:wps="http://schemas.microsoft.com/office/word/2010/wordprocessingShape" mc:Ignorable="w14 w15 w16se w16cid w16 w16cex w16sdtdh wp14">
   <w:body>
     <w:p>
       <w:pPr>
@@ -21,7 +21,7 @@
           <w:lang w:val="sr-Latn-RS" w:eastAsia="sr-Latn-RS"/>
         </w:rPr>
         <w:drawing>
-          <wp:anchor distT="0" distB="0" distL="114300" distR="114300" simplePos="0" relativeHeight="251654656" behindDoc="0" locked="0" layoutInCell="1" allowOverlap="1">
+          <wp:anchor distT="0" distB="0" distL="114300" distR="114300" simplePos="0" relativeHeight="251654656" behindDoc="0" locked="0" layoutInCell="1" allowOverlap="1" wp14:anchorId="7FB8D832" wp14:editId="714AE402">
             <wp:simplePos x="0" y="0"/>
             <wp:positionH relativeFrom="column">
               <wp:posOffset>134620</wp:posOffset>
@@ -316,10 +316,7 @@
       </w:r>
     </w:p>
     <w:p/>
-    <w:p>
-      <w:bookmarkStart w:id="0" w:name="_GoBack"/>
-      <w:bookmarkEnd w:id="0"/>
-    </w:p>
+    <w:p/>
     <w:p/>
     <w:p/>
     <w:sdt>
@@ -372,7 +369,6 @@
             <w:rPr>
               <w:noProof/>
               <w:sz w:val="22"/>
-              <w:lang w:val="sr-Latn-RS" w:eastAsia="sr-Latn-RS"/>
             </w:rPr>
           </w:pPr>
           <w:r>
@@ -384,7 +380,7 @@
           <w:r>
             <w:fldChar w:fldCharType="separate"/>
           </w:r>
-          <w:hyperlink w:anchor="_Toc97474435" w:history="1">
+          <w:hyperlink w:anchor="_Toc97571319" w:history="1">
             <w:r>
               <w:rPr>
                 <w:rStyle w:val="Hyperlink"/>
@@ -412,7 +408,7 @@
                 <w:noProof/>
                 <w:webHidden/>
               </w:rPr>
-              <w:instrText xml:space="preserve"> PAGEREF _Toc97474435 \h </w:instrText>
+              <w:instrText xml:space="preserve"> PAGEREF _Toc97571319 \h </w:instrText>
             </w:r>
             <w:r>
               <w:rPr>
@@ -452,10 +448,9 @@
             <w:rPr>
               <w:noProof/>
               <w:sz w:val="22"/>
-              <w:lang w:val="sr-Latn-RS" w:eastAsia="sr-Latn-RS"/>
             </w:rPr>
           </w:pPr>
-          <w:hyperlink w:anchor="_Toc97474436" w:history="1">
+          <w:hyperlink w:anchor="_Toc97571320" w:history="1">
             <w:r>
               <w:rPr>
                 <w:rStyle w:val="Hyperlink"/>
@@ -483,7 +478,7 @@
                 <w:noProof/>
                 <w:webHidden/>
               </w:rPr>
-              <w:instrText xml:space="preserve"> PAGEREF _Toc97474436 \h </w:instrText>
+              <w:instrText xml:space="preserve"> PAGEREF _Toc97571320 \h </w:instrText>
             </w:r>
             <w:r>
               <w:rPr>
@@ -523,10 +518,9 @@
             <w:rPr>
               <w:noProof/>
               <w:sz w:val="22"/>
-              <w:lang w:val="sr-Latn-RS" w:eastAsia="sr-Latn-RS"/>
             </w:rPr>
           </w:pPr>
-          <w:hyperlink w:anchor="_Toc97474437" w:history="1">
+          <w:hyperlink w:anchor="_Toc97571321" w:history="1">
             <w:r>
               <w:rPr>
                 <w:rStyle w:val="Hyperlink"/>
@@ -554,7 +548,7 @@
                 <w:noProof/>
                 <w:webHidden/>
               </w:rPr>
-              <w:instrText xml:space="preserve"> PAGEREF _Toc97474437 \h </w:instrText>
+              <w:instrText xml:space="preserve"> PAGEREF _Toc97571321 \h </w:instrText>
             </w:r>
             <w:r>
               <w:rPr>
@@ -594,10 +588,9 @@
             <w:rPr>
               <w:noProof/>
               <w:sz w:val="22"/>
-              <w:lang w:val="sr-Latn-RS" w:eastAsia="sr-Latn-RS"/>
             </w:rPr>
           </w:pPr>
-          <w:hyperlink w:anchor="_Toc97474438" w:history="1">
+          <w:hyperlink w:anchor="_Toc97571322" w:history="1">
             <w:r>
               <w:rPr>
                 <w:rStyle w:val="Hyperlink"/>
@@ -625,7 +618,7 @@
                 <w:noProof/>
                 <w:webHidden/>
               </w:rPr>
-              <w:instrText xml:space="preserve"> PAGEREF _Toc97474438 \h </w:instrText>
+              <w:instrText xml:space="preserve"> PAGEREF _Toc97571322 \h </w:instrText>
             </w:r>
             <w:r>
               <w:rPr>
@@ -665,10 +658,9 @@
             <w:rPr>
               <w:noProof/>
               <w:sz w:val="22"/>
-              <w:lang w:val="sr-Latn-RS" w:eastAsia="sr-Latn-RS"/>
             </w:rPr>
           </w:pPr>
-          <w:hyperlink w:anchor="_Toc97474439" w:history="1">
+          <w:hyperlink w:anchor="_Toc97571323" w:history="1">
             <w:r>
               <w:rPr>
                 <w:rStyle w:val="Hyperlink"/>
@@ -696,7 +688,7 @@
                 <w:noProof/>
                 <w:webHidden/>
               </w:rPr>
-              <w:instrText xml:space="preserve"> PAGEREF _Toc97474439 \h </w:instrText>
+              <w:instrText xml:space="preserve"> PAGEREF _Toc97571323 \h </w:instrText>
             </w:r>
             <w:r>
               <w:rPr>
@@ -736,10 +728,9 @@
             <w:rPr>
               <w:noProof/>
               <w:sz w:val="22"/>
-              <w:lang w:val="sr-Latn-RS" w:eastAsia="sr-Latn-RS"/>
             </w:rPr>
           </w:pPr>
-          <w:hyperlink w:anchor="_Toc97474440" w:history="1">
+          <w:hyperlink w:anchor="_Toc97571324" w:history="1">
             <w:r>
               <w:rPr>
                 <w:rStyle w:val="Hyperlink"/>
@@ -767,7 +758,7 @@
                 <w:noProof/>
                 <w:webHidden/>
               </w:rPr>
-              <w:instrText xml:space="preserve"> PAGEREF _Toc97474440 \h </w:instrText>
+              <w:instrText xml:space="preserve"> PAGEREF _Toc97571324 \h </w:instrText>
             </w:r>
             <w:r>
               <w:rPr>
@@ -807,10 +798,9 @@
             <w:rPr>
               <w:noProof/>
               <w:sz w:val="22"/>
-              <w:lang w:val="sr-Latn-RS" w:eastAsia="sr-Latn-RS"/>
             </w:rPr>
           </w:pPr>
-          <w:hyperlink w:anchor="_Toc97474441" w:history="1">
+          <w:hyperlink w:anchor="_Toc97571325" w:history="1">
             <w:r>
               <w:rPr>
                 <w:rStyle w:val="Hyperlink"/>
@@ -838,7 +828,7 @@
                 <w:noProof/>
                 <w:webHidden/>
               </w:rPr>
-              <w:instrText xml:space="preserve"> PAGEREF _Toc97474441 \h </w:instrText>
+              <w:instrText xml:space="preserve"> PAGEREF _Toc97571325 \h </w:instrText>
             </w:r>
             <w:r>
               <w:rPr>
@@ -878,10 +868,9 @@
             <w:rPr>
               <w:noProof/>
               <w:sz w:val="22"/>
-              <w:lang w:val="sr-Latn-RS" w:eastAsia="sr-Latn-RS"/>
             </w:rPr>
           </w:pPr>
-          <w:hyperlink w:anchor="_Toc97474442" w:history="1">
+          <w:hyperlink w:anchor="_Toc97571326" w:history="1">
             <w:r>
               <w:rPr>
                 <w:rStyle w:val="Hyperlink"/>
@@ -909,7 +898,7 @@
                 <w:noProof/>
                 <w:webHidden/>
               </w:rPr>
-              <w:instrText xml:space="preserve"> PAGEREF _Toc97474442 \h </w:instrText>
+              <w:instrText xml:space="preserve"> PAGEREF _Toc97571326 \h </w:instrText>
             </w:r>
             <w:r>
               <w:rPr>
@@ -929,7 +918,7 @@
                 <w:noProof/>
                 <w:webHidden/>
               </w:rPr>
-              <w:t>11</w:t>
+              <w:t>12</w:t>
             </w:r>
             <w:r>
               <w:rPr>
@@ -949,10 +938,9 @@
             <w:rPr>
               <w:noProof/>
               <w:sz w:val="22"/>
-              <w:lang w:val="sr-Latn-RS" w:eastAsia="sr-Latn-RS"/>
             </w:rPr>
           </w:pPr>
-          <w:hyperlink w:anchor="_Toc97474443" w:history="1">
+          <w:hyperlink w:anchor="_Toc97571327" w:history="1">
             <w:r>
               <w:rPr>
                 <w:rStyle w:val="Hyperlink"/>
@@ -997,7 +985,7 @@
                 <w:noProof/>
                 <w:webHidden/>
               </w:rPr>
-              <w:instrText xml:space="preserve"> PAGEREF _Toc97474443 \h </w:instrText>
+              <w:instrText xml:space="preserve"> PAGEREF _Toc97571327 \h </w:instrText>
             </w:r>
             <w:r>
               <w:rPr>
@@ -1017,7 +1005,7 @@
                 <w:noProof/>
                 <w:webHidden/>
               </w:rPr>
-              <w:t>12</w:t>
+              <w:t>14</w:t>
             </w:r>
             <w:r>
               <w:rPr>
@@ -1037,10 +1025,9 @@
             <w:rPr>
               <w:noProof/>
               <w:sz w:val="22"/>
-              <w:lang w:val="sr-Latn-RS" w:eastAsia="sr-Latn-RS"/>
             </w:rPr>
           </w:pPr>
-          <w:hyperlink w:anchor="_Toc97474444" w:history="1">
+          <w:hyperlink w:anchor="_Toc97571328" w:history="1">
             <w:r>
               <w:rPr>
                 <w:rStyle w:val="Hyperlink"/>
@@ -1068,78 +1055,7 @@
                 <w:noProof/>
                 <w:webHidden/>
               </w:rPr>
-              <w:instrText xml:space="preserve"> PAGEREF _Toc97474444 \h </w:instrText>
-            </w:r>
-            <w:r>
-              <w:rPr>
-                <w:noProof/>
-                <w:webHidden/>
-              </w:rPr>
-            </w:r>
-            <w:r>
-              <w:rPr>
-                <w:noProof/>
-                <w:webHidden/>
-              </w:rPr>
-              <w:fldChar w:fldCharType="separate"/>
-            </w:r>
-            <w:r>
-              <w:rPr>
-                <w:noProof/>
-                <w:webHidden/>
-              </w:rPr>
-              <w:t>15</w:t>
-            </w:r>
-            <w:r>
-              <w:rPr>
-                <w:noProof/>
-                <w:webHidden/>
-              </w:rPr>
-              <w:fldChar w:fldCharType="end"/>
-            </w:r>
-          </w:hyperlink>
-        </w:p>
-        <w:p>
-          <w:pPr>
-            <w:pStyle w:val="TOC1"/>
-            <w:tabs>
-              <w:tab w:val="right" w:leader="dot" w:pos="9016"/>
-            </w:tabs>
-            <w:rPr>
-              <w:noProof/>
-              <w:sz w:val="22"/>
-              <w:lang w:val="sr-Latn-RS" w:eastAsia="sr-Latn-RS"/>
-            </w:rPr>
-          </w:pPr>
-          <w:hyperlink w:anchor="_Toc97474445" w:history="1">
-            <w:r>
-              <w:rPr>
-                <w:rStyle w:val="Hyperlink"/>
-                <w:rFonts w:ascii="Times New Roman" w:hAnsi="Times New Roman" w:cs="Times New Roman"/>
-                <w:noProof/>
-              </w:rPr>
-              <w:t>Zaključak</w:t>
-            </w:r>
-            <w:r>
-              <w:rPr>
-                <w:noProof/>
-                <w:webHidden/>
-              </w:rPr>
-              <w:tab/>
-            </w:r>
-            <w:r>
-              <w:rPr>
-                <w:noProof/>
-                <w:webHidden/>
-              </w:rPr>
-              <w:fldChar w:fldCharType="begin"/>
-            </w:r>
-            <w:r>
-              <w:rPr>
-                <w:noProof/>
-                <w:webHidden/>
-              </w:rPr>
-              <w:instrText xml:space="preserve"> PAGEREF _Toc97474445 \h </w:instrText>
+              <w:instrText xml:space="preserve"> PAGEREF _Toc97571328 \h </w:instrText>
             </w:r>
             <w:r>
               <w:rPr>
@@ -1179,10 +1095,79 @@
             <w:rPr>
               <w:noProof/>
               <w:sz w:val="22"/>
-              <w:lang w:val="sr-Latn-RS" w:eastAsia="sr-Latn-RS"/>
             </w:rPr>
           </w:pPr>
-          <w:hyperlink w:anchor="_Toc97474446" w:history="1">
+          <w:hyperlink w:anchor="_Toc97571329" w:history="1">
+            <w:r>
+              <w:rPr>
+                <w:rStyle w:val="Hyperlink"/>
+                <w:rFonts w:ascii="Times New Roman" w:hAnsi="Times New Roman" w:cs="Times New Roman"/>
+                <w:noProof/>
+              </w:rPr>
+              <w:t>Zaključak</w:t>
+            </w:r>
+            <w:r>
+              <w:rPr>
+                <w:noProof/>
+                <w:webHidden/>
+              </w:rPr>
+              <w:tab/>
+            </w:r>
+            <w:r>
+              <w:rPr>
+                <w:noProof/>
+                <w:webHidden/>
+              </w:rPr>
+              <w:fldChar w:fldCharType="begin"/>
+            </w:r>
+            <w:r>
+              <w:rPr>
+                <w:noProof/>
+                <w:webHidden/>
+              </w:rPr>
+              <w:instrText xml:space="preserve"> PAGEREF _Toc97571329 \h </w:instrText>
+            </w:r>
+            <w:r>
+              <w:rPr>
+                <w:noProof/>
+                <w:webHidden/>
+              </w:rPr>
+            </w:r>
+            <w:r>
+              <w:rPr>
+                <w:noProof/>
+                <w:webHidden/>
+              </w:rPr>
+              <w:fldChar w:fldCharType="separate"/>
+            </w:r>
+            <w:r>
+              <w:rPr>
+                <w:noProof/>
+                <w:webHidden/>
+              </w:rPr>
+              <w:t>19</w:t>
+            </w:r>
+            <w:r>
+              <w:rPr>
+                <w:noProof/>
+                <w:webHidden/>
+              </w:rPr>
+              <w:fldChar w:fldCharType="end"/>
+            </w:r>
+          </w:hyperlink>
+        </w:p>
+        <w:p>
+          <w:pPr>
+            <w:pStyle w:val="TOC1"/>
+            <w:tabs>
+              <w:tab w:val="right" w:leader="dot" w:pos="9016"/>
+            </w:tabs>
+            <w:rPr>
+              <w:noProof/>
+              <w:sz w:val="22"/>
+            </w:rPr>
+          </w:pPr>
+          <w:hyperlink w:anchor="_Toc97571330" w:history="1">
             <w:r>
               <w:rPr>
                 <w:rStyle w:val="Hyperlink"/>
@@ -1210,7 +1195,7 @@
                 <w:noProof/>
                 <w:webHidden/>
               </w:rPr>
-              <w:instrText xml:space="preserve"> PAGEREF _Toc97474446 \h </w:instrText>
+              <w:instrText xml:space="preserve"> PAGEREF _Toc97571330 \h </w:instrText>
             </w:r>
             <w:r>
               <w:rPr>
@@ -1230,7 +1215,7 @@
                 <w:noProof/>
                 <w:webHidden/>
               </w:rPr>
-              <w:t>18</w:t>
+              <w:t>20</w:t>
             </w:r>
             <w:r>
               <w:rPr>
@@ -1272,9 +1257,9 @@
           <w:szCs w:val="28"/>
         </w:rPr>
       </w:pPr>
-      <w:bookmarkStart w:id="1" w:name="_Toc474774995"/>
-      <w:bookmarkStart w:id="2" w:name="_Toc495085480"/>
-      <w:bookmarkStart w:id="3" w:name="_Toc97474435"/>
+      <w:bookmarkStart w:id="0" w:name="_Toc474774995"/>
+      <w:bookmarkStart w:id="1" w:name="_Toc495085480"/>
+      <w:bookmarkStart w:id="2" w:name="_Toc97571319"/>
       <w:r>
         <w:rPr>
           <w:rFonts w:ascii="Times New Roman" w:hAnsi="Times New Roman" w:cs="Times New Roman"/>
@@ -1284,9 +1269,9 @@
         <w:lastRenderedPageBreak/>
         <w:t>Uvod</w:t>
       </w:r>
+      <w:bookmarkEnd w:id="0"/>
       <w:bookmarkEnd w:id="1"/>
       <w:bookmarkEnd w:id="2"/>
-      <w:bookmarkEnd w:id="3"/>
       <w:r>
         <w:rPr>
           <w:rFonts w:ascii="Times New Roman" w:hAnsi="Times New Roman" w:cs="Times New Roman"/>
@@ -1414,7 +1399,7 @@
           <w:szCs w:val="28"/>
         </w:rPr>
       </w:pPr>
-      <w:bookmarkStart w:id="4" w:name="_Toc97474436"/>
+      <w:bookmarkStart w:id="3" w:name="_Toc97571320"/>
       <w:r>
         <w:rPr>
           <w:rFonts w:ascii="Times New Roman" w:hAnsi="Times New Roman" w:cs="Times New Roman"/>
@@ -1423,7 +1408,7 @@
         </w:rPr>
         <w:t>Glavne komponente korišćene u realizaciji projekta i njihove karakteristike</w:t>
       </w:r>
-      <w:bookmarkEnd w:id="4"/>
+      <w:bookmarkEnd w:id="3"/>
     </w:p>
     <w:p>
       <w:pPr>
@@ -1551,7 +1536,7 @@
           <w:sz w:val="26"/>
         </w:rPr>
       </w:pPr>
-      <w:bookmarkStart w:id="5" w:name="_Toc97474437"/>
+      <w:bookmarkStart w:id="4" w:name="_Toc97571321"/>
       <w:r>
         <w:rPr>
           <w:rFonts w:ascii="Times New Roman" w:hAnsi="Times New Roman" w:cs="Times New Roman"/>
@@ -1559,7 +1544,7 @@
         </w:rPr>
         <w:t>mikromedia Plus for STM32</w:t>
       </w:r>
-      <w:bookmarkEnd w:id="5"/>
+      <w:bookmarkEnd w:id="4"/>
     </w:p>
     <w:p>
       <w:pPr>
@@ -1584,7 +1569,7 @@
         <mc:AlternateContent>
           <mc:Choice Requires="wps">
             <w:drawing>
-              <wp:anchor distT="0" distB="0" distL="114300" distR="114300" simplePos="0" relativeHeight="251670528" behindDoc="0" locked="0" layoutInCell="1" allowOverlap="1" wp14:anchorId="0D58670F" wp14:editId="13766605">
+              <wp:anchor distT="0" distB="0" distL="114300" distR="114300" simplePos="0" relativeHeight="251670528" behindDoc="0" locked="0" layoutInCell="1" allowOverlap="1" wp14:anchorId="611A05A7" wp14:editId="3E57CB48">
                 <wp:simplePos x="0" y="0"/>
                 <wp:positionH relativeFrom="margin">
                   <wp:align>center</wp:align>
@@ -1631,24 +1616,14 @@
                             <w:r>
                               <w:t xml:space="preserve">Slika </w:t>
                             </w:r>
-                            <w:r>
-                              <w:fldChar w:fldCharType="begin"/>
-                            </w:r>
-                            <w:r>
-                              <w:instrText xml:space="preserve"> SEQ Slika \* ARABIC </w:instrText>
-                            </w:r>
-                            <w:r>
-                              <w:fldChar w:fldCharType="separate"/>
-                            </w:r>
-                            <w:r>
-                              <w:rPr>
-                                <w:noProof/>
-                              </w:rPr>
-                              <w:t>1</w:t>
-                            </w:r>
-                            <w:r>
-                              <w:fldChar w:fldCharType="end"/>
-                            </w:r>
+                            <w:fldSimple w:instr=" SEQ Slika \* ARABIC ">
+                              <w:r>
+                                <w:rPr>
+                                  <w:noProof/>
+                                </w:rPr>
+                                <w:t>1</w:t>
+                              </w:r>
+                            </w:fldSimple>
                             <w:r>
                               <w:t>. mikromedia Plus for STM32 razvojno okruženje</w:t>
                             </w:r>
@@ -1672,11 +1647,11 @@
           </mc:Choice>
           <mc:Fallback>
             <w:pict>
-              <v:shapetype w14:anchorId="0D58670F" id="_x0000_t202" coordsize="21600,21600" o:spt="202" path="m,l,21600r21600,l21600,xe">
+              <v:shapetype w14:anchorId="611A05A7" id="_x0000_t202" coordsize="21600,21600" o:spt="202" path="m,l,21600r21600,l21600,xe">
                 <v:stroke joinstyle="miter"/>
                 <v:path gradientshapeok="t" o:connecttype="rect"/>
               </v:shapetype>
-              <v:shape id="Text Box 4" o:spid="_x0000_s1026" type="#_x0000_t202" style="position:absolute;left:0;text-align:left;margin-left:0;margin-top:233.65pt;width:303.75pt;height:.05pt;z-index:251670528;visibility:visible;mso-wrap-style:square;mso-width-percent:0;mso-wrap-distance-left:9pt;mso-wrap-distance-top:0;mso-wrap-distance-right:9pt;mso-wrap-distance-bottom:0;mso-position-horizontal:center;mso-position-horizontal-relative:margin;mso-position-vertical:absolute;mso-position-vertical-relative:text;mso-width-percent:0;mso-width-relative:margin;v-text-anchor:top" o:gfxdata="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" stroked="f">
+              <v:shape id="Text Box 4" o:spid="_x0000_s1026" type="#_x0000_t202" style="position:absolute;left:0;text-align:left;margin-left:0;margin-top:233.65pt;width:303.75pt;height:.05pt;z-index:251670528;visibility:visible;mso-wrap-style:square;mso-width-percent:0;mso-wrap-distance-left:9pt;mso-wrap-distance-top:0;mso-wrap-distance-right:9pt;mso-wrap-distance-bottom:0;mso-position-horizontal:center;mso-position-horizontal-relative:margin;mso-position-vertical:absolute;mso-position-vertical-relative:text;mso-width-percent:0;mso-width-relative:margin;v-text-anchor:top" o:gfxdata="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" stroked="f">
                 <v:textbox style="mso-fit-shape-to-text:t" inset="0,0,0,0">
                   <w:txbxContent>
                     <w:p>
@@ -1692,24 +1667,14 @@
                       <w:r>
                         <w:t xml:space="preserve">Slika </w:t>
                       </w:r>
-                      <w:r>
-                        <w:fldChar w:fldCharType="begin"/>
-                      </w:r>
-                      <w:r>
-                        <w:instrText xml:space="preserve"> SEQ Slika \* ARABIC </w:instrText>
-                      </w:r>
-                      <w:r>
-                        <w:fldChar w:fldCharType="separate"/>
-                      </w:r>
-                      <w:r>
-                        <w:rPr>
-                          <w:noProof/>
-                        </w:rPr>
-                        <w:t>1</w:t>
-                      </w:r>
-                      <w:r>
-                        <w:fldChar w:fldCharType="end"/>
-                      </w:r>
+                      <w:fldSimple w:instr=" SEQ Slika \* ARABIC ">
+                        <w:r>
+                          <w:rPr>
+                            <w:noProof/>
+                          </w:rPr>
+                          <w:t>1</w:t>
+                        </w:r>
+                      </w:fldSimple>
                       <w:r>
                         <w:t>. mikromedia Plus for STM32 razvojno okruženje</w:t>
                       </w:r>
@@ -1730,7 +1695,7 @@
           <w:lang w:val="sr-Latn-RS" w:eastAsia="sr-Latn-RS"/>
         </w:rPr>
         <w:drawing>
-          <wp:anchor distT="0" distB="0" distL="114300" distR="114300" simplePos="0" relativeHeight="251668480" behindDoc="0" locked="0" layoutInCell="1" allowOverlap="1" wp14:anchorId="403490CD" wp14:editId="3BA3F126">
+          <wp:anchor distT="0" distB="0" distL="114300" distR="114300" simplePos="0" relativeHeight="251668480" behindDoc="0" locked="0" layoutInCell="1" allowOverlap="1" wp14:anchorId="491E6D69" wp14:editId="2F583055">
             <wp:simplePos x="0" y="0"/>
             <wp:positionH relativeFrom="margin">
               <wp:align>center</wp:align>
@@ -2276,7 +2241,7 @@
           <w:lang w:val="sr-Latn-RS" w:eastAsia="sr-Latn-RS"/>
         </w:rPr>
         <w:drawing>
-          <wp:anchor distT="0" distB="0" distL="114300" distR="114300" simplePos="0" relativeHeight="251671552" behindDoc="0" locked="0" layoutInCell="1" allowOverlap="1" wp14:anchorId="1B670F21" wp14:editId="5BBC3409">
+          <wp:anchor distT="0" distB="0" distL="114300" distR="114300" simplePos="0" relativeHeight="251671552" behindDoc="0" locked="0" layoutInCell="1" allowOverlap="1" wp14:anchorId="654308E4" wp14:editId="57B8EEC4">
             <wp:simplePos x="0" y="0"/>
             <wp:positionH relativeFrom="margin">
               <wp:posOffset>1204595</wp:posOffset>
@@ -2345,7 +2310,7 @@
         <mc:AlternateContent>
           <mc:Choice Requires="wps">
             <w:drawing>
-              <wp:anchor distT="0" distB="0" distL="114300" distR="114300" simplePos="0" relativeHeight="251673600" behindDoc="0" locked="0" layoutInCell="1" allowOverlap="1" wp14:anchorId="5E252F4F" wp14:editId="5394D512">
+              <wp:anchor distT="0" distB="0" distL="114300" distR="114300" simplePos="0" relativeHeight="251673600" behindDoc="0" locked="0" layoutInCell="1" allowOverlap="1" wp14:anchorId="6CACAA2B" wp14:editId="37093313">
                 <wp:simplePos x="0" y="0"/>
                 <wp:positionH relativeFrom="margin">
                   <wp:align>center</wp:align>
@@ -2392,24 +2357,14 @@
                             <w:r>
                               <w:t xml:space="preserve">Slika </w:t>
                             </w:r>
-                            <w:r>
-                              <w:fldChar w:fldCharType="begin"/>
-                            </w:r>
-                            <w:r>
-                              <w:instrText xml:space="preserve"> SEQ Slika \* ARABIC </w:instrText>
-                            </w:r>
-                            <w:r>
-                              <w:fldChar w:fldCharType="separate"/>
-                            </w:r>
-                            <w:r>
-                              <w:rPr>
-                                <w:noProof/>
-                              </w:rPr>
-                              <w:t>2</w:t>
-                            </w:r>
-                            <w:r>
-                              <w:fldChar w:fldCharType="end"/>
-                            </w:r>
+                            <w:fldSimple w:instr=" SEQ Slika \* ARABIC ">
+                              <w:r>
+                                <w:rPr>
+                                  <w:noProof/>
+                                </w:rPr>
+                                <w:t>2</w:t>
+                              </w:r>
+                            </w:fldSimple>
                             <w:r>
                               <w:t>. mikroElektronika USB HID Bootloader v2.6.0.0</w:t>
                             </w:r>
@@ -2430,7 +2385,7 @@
           </mc:Choice>
           <mc:Fallback>
             <w:pict>
-              <v:shape w14:anchorId="5E252F4F" id="Text Box 6" o:spid="_x0000_s1027" type="#_x0000_t202" style="position:absolute;left:0;text-align:left;margin-left:0;margin-top:258.65pt;width:259.2pt;height:.05pt;z-index:251673600;visibility:visible;mso-wrap-style:square;mso-wrap-distance-left:9pt;mso-wrap-distance-top:0;mso-wrap-distance-right:9pt;mso-wrap-distance-bottom:0;mso-position-horizontal:center;mso-position-horizontal-relative:margin;mso-position-vertical:absolute;mso-position-vertical-relative:text;v-text-anchor:top" o:gfxdata="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" stroked="f">
+              <v:shape w14:anchorId="6CACAA2B" id="Text Box 6" o:spid="_x0000_s1027" type="#_x0000_t202" style="position:absolute;left:0;text-align:left;margin-left:0;margin-top:258.65pt;width:259.2pt;height:.05pt;z-index:251673600;visibility:visible;mso-wrap-style:square;mso-wrap-distance-left:9pt;mso-wrap-distance-top:0;mso-wrap-distance-right:9pt;mso-wrap-distance-bottom:0;mso-position-horizontal:center;mso-position-horizontal-relative:margin;mso-position-vertical:absolute;mso-position-vertical-relative:text;v-text-anchor:top" o:gfxdata="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" stroked="f">
                 <v:textbox style="mso-fit-shape-to-text:t" inset="0,0,0,0">
                   <w:txbxContent>
                     <w:p>
@@ -2446,24 +2401,14 @@
                       <w:r>
                         <w:t xml:space="preserve">Slika </w:t>
                       </w:r>
-                      <w:r>
-                        <w:fldChar w:fldCharType="begin"/>
-                      </w:r>
-                      <w:r>
-                        <w:instrText xml:space="preserve"> SEQ Slika \* ARABIC </w:instrText>
-                      </w:r>
-                      <w:r>
-                        <w:fldChar w:fldCharType="separate"/>
-                      </w:r>
-                      <w:r>
-                        <w:rPr>
-                          <w:noProof/>
-                        </w:rPr>
-                        <w:t>2</w:t>
-                      </w:r>
-                      <w:r>
-                        <w:fldChar w:fldCharType="end"/>
-                      </w:r>
+                      <w:fldSimple w:instr=" SEQ Slika \* ARABIC ">
+                        <w:r>
+                          <w:rPr>
+                            <w:noProof/>
+                          </w:rPr>
+                          <w:t>2</w:t>
+                        </w:r>
+                      </w:fldSimple>
                       <w:r>
                         <w:t>. mikroElektronika USB HID Bootloader v2.6.0.0</w:t>
                       </w:r>
@@ -2511,23 +2456,7 @@
           <w:rFonts w:ascii="Times New Roman" w:hAnsi="Times New Roman" w:cs="Times New Roman"/>
           <w:sz w:val="24"/>
         </w:rPr>
-        <w:t>. Izgled programa koji se koristi za spuštanje koda (</w:t>
-      </w:r>
-      <w:proofErr w:type="gramStart"/>
-      <w:r>
-        <w:rPr>
-          <w:rFonts w:ascii="Times New Roman" w:hAnsi="Times New Roman" w:cs="Times New Roman"/>
-          <w:sz w:val="24"/>
-        </w:rPr>
-        <w:t>odnosno .hex</w:t>
-      </w:r>
-      <w:proofErr w:type="gramEnd"/>
-      <w:r>
-        <w:rPr>
-          <w:rFonts w:ascii="Times New Roman" w:hAnsi="Times New Roman" w:cs="Times New Roman"/>
-          <w:sz w:val="24"/>
-        </w:rPr>
-        <w:t xml:space="preserve"> fajla) na mikrokontroler, prikazano je na slici 2.</w:t>
+        <w:t>. Izgled programa koji se koristi za spuštanje koda (odnosno .hex fajla) na mikrokontroler, prikazano je na slici 2.</w:t>
       </w:r>
     </w:p>
     <w:p>
@@ -2588,15 +2517,7 @@
           <w:rFonts w:ascii="Times New Roman" w:hAnsi="Times New Roman" w:cs="Times New Roman"/>
           <w:sz w:val="24"/>
         </w:rPr>
-        <w:t xml:space="preserve">. Nakon toga, moguće je </w:t>
-      </w:r>
-      <w:proofErr w:type="gramStart"/>
-      <w:r>
-        <w:rPr>
-          <w:rFonts w:ascii="Times New Roman" w:hAnsi="Times New Roman" w:cs="Times New Roman"/>
-          <w:sz w:val="24"/>
-        </w:rPr>
-        <w:t xml:space="preserve">odabrati </w:t>
+        <w:t xml:space="preserve">. Nakon toga, moguće je odabrati </w:t>
       </w:r>
       <w:r>
         <w:rPr>
@@ -2606,7 +2527,6 @@
         </w:rPr>
         <w:t>.hex</w:t>
       </w:r>
-      <w:proofErr w:type="gramEnd"/>
       <w:r>
         <w:rPr>
           <w:rFonts w:ascii="Times New Roman" w:hAnsi="Times New Roman" w:cs="Times New Roman"/>
@@ -2733,7 +2653,7 @@
           <w:sz w:val="26"/>
         </w:rPr>
       </w:pPr>
-      <w:bookmarkStart w:id="6" w:name="_Toc97474438"/>
+      <w:bookmarkStart w:id="5" w:name="_Toc97571322"/>
       <w:r>
         <w:rPr>
           <w:rFonts w:ascii="Times New Roman" w:hAnsi="Times New Roman" w:cs="Times New Roman"/>
@@ -2741,7 +2661,7 @@
         </w:rPr>
         <w:t>Light Ranger 4 Click</w:t>
       </w:r>
-      <w:bookmarkEnd w:id="6"/>
+      <w:bookmarkEnd w:id="5"/>
     </w:p>
     <w:p>
       <w:pPr>
@@ -2768,7 +2688,7 @@
           <w:lang w:val="sr-Latn-RS" w:eastAsia="sr-Latn-RS"/>
         </w:rPr>
         <w:drawing>
-          <wp:anchor distT="0" distB="0" distL="114300" distR="114300" simplePos="0" relativeHeight="251675648" behindDoc="0" locked="0" layoutInCell="1" allowOverlap="1" wp14:anchorId="0FBEF88C" wp14:editId="2C51C0A4">
+          <wp:anchor distT="0" distB="0" distL="114300" distR="114300" simplePos="0" relativeHeight="251675648" behindDoc="0" locked="0" layoutInCell="1" allowOverlap="1" wp14:anchorId="76F938B0" wp14:editId="5200C181">
             <wp:simplePos x="0" y="0"/>
             <wp:positionH relativeFrom="margin">
               <wp:align>center</wp:align>
@@ -2838,7 +2758,7 @@
           <w:lang w:val="sr-Latn-RS" w:eastAsia="sr-Latn-RS"/>
         </w:rPr>
         <w:drawing>
-          <wp:anchor distT="0" distB="0" distL="114300" distR="114300" simplePos="0" relativeHeight="251676672" behindDoc="0" locked="0" layoutInCell="1" allowOverlap="1" wp14:anchorId="57582CBE" wp14:editId="6CB954B4">
+          <wp:anchor distT="0" distB="0" distL="114300" distR="114300" simplePos="0" relativeHeight="251676672" behindDoc="0" locked="0" layoutInCell="1" allowOverlap="1" wp14:anchorId="020C5E97" wp14:editId="2F956979">
             <wp:simplePos x="0" y="0"/>
             <wp:positionH relativeFrom="margin">
               <wp:align>right</wp:align>
@@ -2908,7 +2828,7 @@
           <w:lang w:val="sr-Latn-RS" w:eastAsia="sr-Latn-RS"/>
         </w:rPr>
         <w:drawing>
-          <wp:anchor distT="0" distB="0" distL="114300" distR="114300" simplePos="0" relativeHeight="251674624" behindDoc="0" locked="0" layoutInCell="1" allowOverlap="1" wp14:anchorId="1CF37BDF" wp14:editId="43E3E4DD">
+          <wp:anchor distT="0" distB="0" distL="114300" distR="114300" simplePos="0" relativeHeight="251674624" behindDoc="0" locked="0" layoutInCell="1" allowOverlap="1" wp14:anchorId="11FC1DA8" wp14:editId="100A6038">
             <wp:simplePos x="0" y="0"/>
             <wp:positionH relativeFrom="margin">
               <wp:align>left</wp:align>
@@ -2977,7 +2897,7 @@
         <mc:AlternateContent>
           <mc:Choice Requires="wps">
             <w:drawing>
-              <wp:anchor distT="0" distB="0" distL="114300" distR="114300" simplePos="0" relativeHeight="251678720" behindDoc="0" locked="0" layoutInCell="1" allowOverlap="1" wp14:anchorId="18CFDDBC" wp14:editId="797A3AE7">
+              <wp:anchor distT="0" distB="0" distL="114300" distR="114300" simplePos="0" relativeHeight="251678720" behindDoc="0" locked="0" layoutInCell="1" allowOverlap="1" wp14:anchorId="791A01EF" wp14:editId="75C91380">
                 <wp:simplePos x="0" y="0"/>
                 <wp:positionH relativeFrom="margin">
                   <wp:align>center</wp:align>
@@ -3024,24 +2944,14 @@
                             <w:r>
                               <w:t xml:space="preserve">Slika </w:t>
                             </w:r>
-                            <w:r>
-                              <w:fldChar w:fldCharType="begin"/>
-                            </w:r>
-                            <w:r>
-                              <w:instrText xml:space="preserve"> SEQ Slika \* ARABIC </w:instrText>
-                            </w:r>
-                            <w:r>
-                              <w:fldChar w:fldCharType="separate"/>
-                            </w:r>
-                            <w:r>
-                              <w:rPr>
-                                <w:noProof/>
-                              </w:rPr>
-                              <w:t>3</w:t>
-                            </w:r>
-                            <w:r>
-                              <w:fldChar w:fldCharType="end"/>
-                            </w:r>
+                            <w:fldSimple w:instr=" SEQ Slika \* ARABIC ">
+                              <w:r>
+                                <w:rPr>
+                                  <w:noProof/>
+                                </w:rPr>
+                                <w:t>3</w:t>
+                              </w:r>
+                            </w:fldSimple>
                             <w:r>
                               <w:t>. Light Ranger 4 Click</w:t>
                             </w:r>
@@ -3062,7 +2972,7 @@
           </mc:Choice>
           <mc:Fallback>
             <w:pict>
-              <v:shape w14:anchorId="18CFDDBC" id="Text Box 12" o:spid="_x0000_s1028" type="#_x0000_t202" style="position:absolute;left:0;text-align:left;margin-left:0;margin-top:189.2pt;width:201pt;height:.05pt;z-index:251678720;visibility:visible;mso-wrap-style:square;mso-wrap-distance-left:9pt;mso-wrap-distance-top:0;mso-wrap-distance-right:9pt;mso-wrap-distance-bottom:0;mso-position-horizontal:center;mso-position-horizontal-relative:margin;mso-position-vertical:absolute;mso-position-vertical-relative:text;v-text-anchor:top" o:gfxdata="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" stroked="f">
+              <v:shape w14:anchorId="791A01EF" id="Text Box 12" o:spid="_x0000_s1028" type="#_x0000_t202" style="position:absolute;left:0;text-align:left;margin-left:0;margin-top:189.2pt;width:201pt;height:.05pt;z-index:251678720;visibility:visible;mso-wrap-style:square;mso-wrap-distance-left:9pt;mso-wrap-distance-top:0;mso-wrap-distance-right:9pt;mso-wrap-distance-bottom:0;mso-position-horizontal:center;mso-position-horizontal-relative:margin;mso-position-vertical:absolute;mso-position-vertical-relative:text;v-text-anchor:top" o:gfxdata="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" stroked="f">
                 <v:textbox style="mso-fit-shape-to-text:t" inset="0,0,0,0">
                   <w:txbxContent>
                     <w:p>
@@ -3078,24 +2988,14 @@
                       <w:r>
                         <w:t xml:space="preserve">Slika </w:t>
                       </w:r>
-                      <w:r>
-                        <w:fldChar w:fldCharType="begin"/>
-                      </w:r>
-                      <w:r>
-                        <w:instrText xml:space="preserve"> SEQ Slika \* ARABIC </w:instrText>
-                      </w:r>
-                      <w:r>
-                        <w:fldChar w:fldCharType="separate"/>
-                      </w:r>
-                      <w:r>
-                        <w:rPr>
-                          <w:noProof/>
-                        </w:rPr>
-                        <w:t>3</w:t>
-                      </w:r>
-                      <w:r>
-                        <w:fldChar w:fldCharType="end"/>
-                      </w:r>
+                      <w:fldSimple w:instr=" SEQ Slika \* ARABIC ">
+                        <w:r>
+                          <w:rPr>
+                            <w:noProof/>
+                          </w:rPr>
+                          <w:t>3</w:t>
+                        </w:r>
+                      </w:fldSimple>
                       <w:r>
                         <w:t>. Light Ranger 4 Click</w:t>
                       </w:r>
@@ -3300,7 +3200,7 @@
         <mc:AlternateContent>
           <mc:Choice Requires="wps">
             <w:drawing>
-              <wp:anchor distT="0" distB="0" distL="114300" distR="114300" simplePos="0" relativeHeight="251681792" behindDoc="0" locked="0" layoutInCell="1" allowOverlap="1" wp14:anchorId="6132A64E" wp14:editId="6F22D7DF">
+              <wp:anchor distT="0" distB="0" distL="114300" distR="114300" simplePos="0" relativeHeight="251681792" behindDoc="0" locked="0" layoutInCell="1" allowOverlap="1" wp14:anchorId="3DFE0212" wp14:editId="54A24E05">
                 <wp:simplePos x="0" y="0"/>
                 <wp:positionH relativeFrom="margin">
                   <wp:align>center</wp:align>
@@ -3347,24 +3247,14 @@
                             <w:r>
                               <w:t xml:space="preserve">Slika </w:t>
                             </w:r>
-                            <w:r>
-                              <w:fldChar w:fldCharType="begin"/>
-                            </w:r>
-                            <w:r>
-                              <w:instrText xml:space="preserve"> SEQ Slika \* ARABIC </w:instrText>
-                            </w:r>
-                            <w:r>
-                              <w:fldChar w:fldCharType="separate"/>
-                            </w:r>
-                            <w:r>
-                              <w:rPr>
-                                <w:noProof/>
-                              </w:rPr>
-                              <w:t>4</w:t>
-                            </w:r>
-                            <w:r>
-                              <w:fldChar w:fldCharType="end"/>
-                            </w:r>
+                            <w:fldSimple w:instr=" SEQ Slika \* ARABIC ">
+                              <w:r>
+                                <w:rPr>
+                                  <w:noProof/>
+                                </w:rPr>
+                                <w:t>4</w:t>
+                              </w:r>
+                            </w:fldSimple>
                             <w:r>
                               <w:t>. Pinout klik pločice Light Ranger 4</w:t>
                             </w:r>
@@ -3385,7 +3275,7 @@
           </mc:Choice>
           <mc:Fallback>
             <w:pict>
-              <v:shape w14:anchorId="6132A64E" id="Text Box 14" o:spid="_x0000_s1029" type="#_x0000_t202" style="position:absolute;left:0;text-align:left;margin-left:0;margin-top:219.35pt;width:391.3pt;height:.05pt;z-index:251681792;visibility:visible;mso-wrap-style:square;mso-wrap-distance-left:9pt;mso-wrap-distance-top:0;mso-wrap-distance-right:9pt;mso-wrap-distance-bottom:0;mso-position-horizontal:center;mso-position-horizontal-relative:margin;mso-position-vertical:absolute;mso-position-vertical-relative:text;v-text-anchor:top" o:gfxdata="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" stroked="f">
+              <v:shape w14:anchorId="3DFE0212" id="Text Box 14" o:spid="_x0000_s1029" type="#_x0000_t202" style="position:absolute;left:0;text-align:left;margin-left:0;margin-top:219.35pt;width:391.3pt;height:.05pt;z-index:251681792;visibility:visible;mso-wrap-style:square;mso-wrap-distance-left:9pt;mso-wrap-distance-top:0;mso-wrap-distance-right:9pt;mso-wrap-distance-bottom:0;mso-position-horizontal:center;mso-position-horizontal-relative:margin;mso-position-vertical:absolute;mso-position-vertical-relative:text;v-text-anchor:top" o:gfxdata="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" stroked="f">
                 <v:textbox style="mso-fit-shape-to-text:t" inset="0,0,0,0">
                   <w:txbxContent>
                     <w:p>
@@ -3401,24 +3291,14 @@
                       <w:r>
                         <w:t xml:space="preserve">Slika </w:t>
                       </w:r>
-                      <w:r>
-                        <w:fldChar w:fldCharType="begin"/>
-                      </w:r>
-                      <w:r>
-                        <w:instrText xml:space="preserve"> SEQ Slika \* ARABIC </w:instrText>
-                      </w:r>
-                      <w:r>
-                        <w:fldChar w:fldCharType="separate"/>
-                      </w:r>
-                      <w:r>
-                        <w:rPr>
-                          <w:noProof/>
-                        </w:rPr>
-                        <w:t>4</w:t>
-                      </w:r>
-                      <w:r>
-                        <w:fldChar w:fldCharType="end"/>
-                      </w:r>
+                      <w:fldSimple w:instr=" SEQ Slika \* ARABIC ">
+                        <w:r>
+                          <w:rPr>
+                            <w:noProof/>
+                          </w:rPr>
+                          <w:t>4</w:t>
+                        </w:r>
+                      </w:fldSimple>
                       <w:r>
                         <w:t>. Pinout klik pločice Light Ranger 4</w:t>
                       </w:r>
@@ -3439,7 +3319,7 @@
           <w:lang w:val="sr-Latn-RS" w:eastAsia="sr-Latn-RS"/>
         </w:rPr>
         <w:drawing>
-          <wp:anchor distT="0" distB="0" distL="114300" distR="114300" simplePos="0" relativeHeight="251679744" behindDoc="0" locked="0" layoutInCell="1" allowOverlap="1" wp14:anchorId="26C0888A" wp14:editId="4342D9CB">
+          <wp:anchor distT="0" distB="0" distL="114300" distR="114300" simplePos="0" relativeHeight="251679744" behindDoc="0" locked="0" layoutInCell="1" allowOverlap="1" wp14:anchorId="7197FBB7" wp14:editId="6EA09CE1">
             <wp:simplePos x="0" y="0"/>
             <wp:positionH relativeFrom="margin">
               <wp:align>center</wp:align>
@@ -3679,7 +3559,7 @@
           <w:lang w:val="sr-Latn-RS" w:eastAsia="sr-Latn-RS"/>
         </w:rPr>
         <w:drawing>
-          <wp:anchor distT="0" distB="0" distL="114300" distR="114300" simplePos="0" relativeHeight="251682816" behindDoc="0" locked="0" layoutInCell="1" allowOverlap="1" wp14:anchorId="76AA1B68" wp14:editId="76EA5CBD">
+          <wp:anchor distT="0" distB="0" distL="114300" distR="114300" simplePos="0" relativeHeight="251682816" behindDoc="0" locked="0" layoutInCell="1" allowOverlap="1" wp14:anchorId="22AF5841" wp14:editId="3BD97A79">
             <wp:simplePos x="0" y="0"/>
             <wp:positionH relativeFrom="margin">
               <wp:align>center</wp:align>
@@ -3748,7 +3628,7 @@
         <mc:AlternateContent>
           <mc:Choice Requires="wps">
             <w:drawing>
-              <wp:anchor distT="0" distB="0" distL="114300" distR="114300" simplePos="0" relativeHeight="251684864" behindDoc="0" locked="0" layoutInCell="1" allowOverlap="1" wp14:anchorId="17F4B786" wp14:editId="223142B5">
+              <wp:anchor distT="0" distB="0" distL="114300" distR="114300" simplePos="0" relativeHeight="251684864" behindDoc="0" locked="0" layoutInCell="1" allowOverlap="1" wp14:anchorId="213C4B07" wp14:editId="21170192">
                 <wp:simplePos x="0" y="0"/>
                 <wp:positionH relativeFrom="margin">
                   <wp:align>center</wp:align>
@@ -3795,24 +3675,14 @@
                             <w:r>
                               <w:t xml:space="preserve">Slika </w:t>
                             </w:r>
-                            <w:r>
-                              <w:fldChar w:fldCharType="begin"/>
-                            </w:r>
-                            <w:r>
-                              <w:instrText xml:space="preserve"> SEQ Slika \* ARABIC </w:instrText>
-                            </w:r>
-                            <w:r>
-                              <w:fldChar w:fldCharType="separate"/>
-                            </w:r>
-                            <w:r>
-                              <w:rPr>
-                                <w:noProof/>
-                              </w:rPr>
-                              <w:t>5</w:t>
-                            </w:r>
-                            <w:r>
-                              <w:fldChar w:fldCharType="end"/>
-                            </w:r>
+                            <w:fldSimple w:instr=" SEQ Slika \* ARABIC ">
+                              <w:r>
+                                <w:rPr>
+                                  <w:noProof/>
+                                </w:rPr>
+                                <w:t>5</w:t>
+                              </w:r>
+                            </w:fldSimple>
                             <w:r>
                               <w:t>. Uticaj priključka XSHUT na uključivanje senzora</w:t>
                             </w:r>
@@ -3833,7 +3703,7 @@
           </mc:Choice>
           <mc:Fallback>
             <w:pict>
-              <v:shape w14:anchorId="17F4B786" id="Text Box 16" o:spid="_x0000_s1030" type="#_x0000_t202" style="position:absolute;left:0;text-align:left;margin-left:0;margin-top:232.1pt;width:366.85pt;height:.05pt;z-index:251684864;visibility:visible;mso-wrap-style:square;mso-wrap-distance-left:9pt;mso-wrap-distance-top:0;mso-wrap-distance-right:9pt;mso-wrap-distance-bottom:0;mso-position-horizontal:center;mso-position-horizontal-relative:margin;mso-position-vertical:absolute;mso-position-vertical-relative:text;v-text-anchor:top" o:gfxdata="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" stroked="f">
+              <v:shape w14:anchorId="213C4B07" id="Text Box 16" o:spid="_x0000_s1030" type="#_x0000_t202" style="position:absolute;left:0;text-align:left;margin-left:0;margin-top:232.1pt;width:366.85pt;height:.05pt;z-index:251684864;visibility:visible;mso-wrap-style:square;mso-wrap-distance-left:9pt;mso-wrap-distance-top:0;mso-wrap-distance-right:9pt;mso-wrap-distance-bottom:0;mso-position-horizontal:center;mso-position-horizontal-relative:margin;mso-position-vertical:absolute;mso-position-vertical-relative:text;v-text-anchor:top" o:gfxdata="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" stroked="f">
                 <v:textbox style="mso-fit-shape-to-text:t" inset="0,0,0,0">
                   <w:txbxContent>
                     <w:p>
@@ -3849,24 +3719,14 @@
                       <w:r>
                         <w:t xml:space="preserve">Slika </w:t>
                       </w:r>
-                      <w:r>
-                        <w:fldChar w:fldCharType="begin"/>
-                      </w:r>
-                      <w:r>
-                        <w:instrText xml:space="preserve"> SEQ Slika \* ARABIC </w:instrText>
-                      </w:r>
-                      <w:r>
-                        <w:fldChar w:fldCharType="separate"/>
-                      </w:r>
-                      <w:r>
-                        <w:rPr>
-                          <w:noProof/>
-                        </w:rPr>
-                        <w:t>5</w:t>
-                      </w:r>
-                      <w:r>
-                        <w:fldChar w:fldCharType="end"/>
-                      </w:r>
+                      <w:fldSimple w:instr=" SEQ Slika \* ARABIC ">
+                        <w:r>
+                          <w:rPr>
+                            <w:noProof/>
+                          </w:rPr>
+                          <w:t>5</w:t>
+                        </w:r>
+                      </w:fldSimple>
                       <w:r>
                         <w:t>. Uticaj priključka XSHUT na uključivanje senzora</w:t>
                       </w:r>
@@ -3955,7 +3815,7 @@
         <mc:AlternateContent>
           <mc:Choice Requires="wps">
             <w:drawing>
-              <wp:anchor distT="0" distB="0" distL="114300" distR="114300" simplePos="0" relativeHeight="251687936" behindDoc="0" locked="0" layoutInCell="1" allowOverlap="1" wp14:anchorId="56D8E7FA" wp14:editId="5A4853EF">
+              <wp:anchor distT="0" distB="0" distL="114300" distR="114300" simplePos="0" relativeHeight="251687936" behindDoc="0" locked="0" layoutInCell="1" allowOverlap="1" wp14:anchorId="0AA3F018" wp14:editId="4E3E8915">
                 <wp:simplePos x="0" y="0"/>
                 <wp:positionH relativeFrom="margin">
                   <wp:align>center</wp:align>
@@ -4002,24 +3862,14 @@
                             <w:r>
                               <w:t xml:space="preserve">Slika </w:t>
                             </w:r>
-                            <w:r>
-                              <w:fldChar w:fldCharType="begin"/>
-                            </w:r>
-                            <w:r>
-                              <w:instrText xml:space="preserve"> SEQ Slika \* ARABIC </w:instrText>
-                            </w:r>
-                            <w:r>
-                              <w:fldChar w:fldCharType="separate"/>
-                            </w:r>
-                            <w:r>
-                              <w:rPr>
-                                <w:noProof/>
-                              </w:rPr>
-                              <w:t>6</w:t>
-                            </w:r>
-                            <w:r>
-                              <w:fldChar w:fldCharType="end"/>
-                            </w:r>
+                            <w:fldSimple w:instr=" SEQ Slika \* ARABIC ">
+                              <w:r>
+                                <w:rPr>
+                                  <w:noProof/>
+                                </w:rPr>
+                                <w:t>6</w:t>
+                              </w:r>
+                            </w:fldSimple>
                             <w:r>
                               <w:t>. Sekvenca prilikom uključivanja senzora u našoj realizaciji projekta</w:t>
                             </w:r>
@@ -4043,7 +3893,7 @@
           </mc:Choice>
           <mc:Fallback>
             <w:pict>
-              <v:shape w14:anchorId="56D8E7FA" id="Text Box 18" o:spid="_x0000_s1031" type="#_x0000_t202" style="position:absolute;left:0;text-align:left;margin-left:0;margin-top:172.5pt;width:358.1pt;height:.05pt;z-index:251687936;visibility:visible;mso-wrap-style:square;mso-width-percent:0;mso-wrap-distance-left:9pt;mso-wrap-distance-top:0;mso-wrap-distance-right:9pt;mso-wrap-distance-bottom:0;mso-position-horizontal:center;mso-position-horizontal-relative:margin;mso-position-vertical:absolute;mso-position-vertical-relative:text;mso-width-percent:0;mso-width-relative:margin;v-text-anchor:top" o:gfxdata="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" stroked="f">
+              <v:shape w14:anchorId="0AA3F018" id="Text Box 18" o:spid="_x0000_s1031" type="#_x0000_t202" style="position:absolute;left:0;text-align:left;margin-left:0;margin-top:172.5pt;width:358.1pt;height:.05pt;z-index:251687936;visibility:visible;mso-wrap-style:square;mso-width-percent:0;mso-wrap-distance-left:9pt;mso-wrap-distance-top:0;mso-wrap-distance-right:9pt;mso-wrap-distance-bottom:0;mso-position-horizontal:center;mso-position-horizontal-relative:margin;mso-position-vertical:absolute;mso-position-vertical-relative:text;mso-width-percent:0;mso-width-relative:margin;v-text-anchor:top" o:gfxdata="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" stroked="f">
                 <v:textbox style="mso-fit-shape-to-text:t" inset="0,0,0,0">
                   <w:txbxContent>
                     <w:p>
@@ -4059,24 +3909,14 @@
                       <w:r>
                         <w:t xml:space="preserve">Slika </w:t>
                       </w:r>
-                      <w:r>
-                        <w:fldChar w:fldCharType="begin"/>
-                      </w:r>
-                      <w:r>
-                        <w:instrText xml:space="preserve"> SEQ Slika \* ARABIC </w:instrText>
-                      </w:r>
-                      <w:r>
-                        <w:fldChar w:fldCharType="separate"/>
-                      </w:r>
-                      <w:r>
-                        <w:rPr>
-                          <w:noProof/>
-                        </w:rPr>
-                        <w:t>6</w:t>
-                      </w:r>
-                      <w:r>
-                        <w:fldChar w:fldCharType="end"/>
-                      </w:r>
+                      <w:fldSimple w:instr=" SEQ Slika \* ARABIC ">
+                        <w:r>
+                          <w:rPr>
+                            <w:noProof/>
+                          </w:rPr>
+                          <w:t>6</w:t>
+                        </w:r>
+                      </w:fldSimple>
                       <w:r>
                         <w:t>. Sekvenca prilikom uključivanja senzora u našoj realizaciji projekta</w:t>
                       </w:r>
@@ -4097,7 +3937,7 @@
           <w:lang w:val="sr-Latn-RS" w:eastAsia="sr-Latn-RS"/>
         </w:rPr>
         <w:drawing>
-          <wp:anchor distT="0" distB="0" distL="114300" distR="114300" simplePos="0" relativeHeight="251685888" behindDoc="0" locked="0" layoutInCell="1" allowOverlap="1" wp14:anchorId="23C8EA2B" wp14:editId="6DCC2E23">
+          <wp:anchor distT="0" distB="0" distL="114300" distR="114300" simplePos="0" relativeHeight="251685888" behindDoc="0" locked="0" layoutInCell="1" allowOverlap="1" wp14:anchorId="501DC597" wp14:editId="21321F54">
             <wp:simplePos x="0" y="0"/>
             <wp:positionH relativeFrom="margin">
               <wp:align>center</wp:align>
@@ -4317,7 +4157,7 @@
         <mc:AlternateContent>
           <mc:Choice Requires="wps">
             <w:drawing>
-              <wp:anchor distT="0" distB="0" distL="114300" distR="114300" simplePos="0" relativeHeight="251691008" behindDoc="0" locked="0" layoutInCell="1" allowOverlap="1" wp14:anchorId="4D12EF99" wp14:editId="6A7E9639">
+              <wp:anchor distT="0" distB="0" distL="114300" distR="114300" simplePos="0" relativeHeight="251691008" behindDoc="0" locked="0" layoutInCell="1" allowOverlap="1" wp14:anchorId="1AE89B75" wp14:editId="68A084FC">
                 <wp:simplePos x="0" y="0"/>
                 <wp:positionH relativeFrom="margin">
                   <wp:align>center</wp:align>
@@ -4364,24 +4204,14 @@
                             <w:r>
                               <w:t xml:space="preserve">Slika </w:t>
                             </w:r>
-                            <w:r>
-                              <w:fldChar w:fldCharType="begin"/>
-                            </w:r>
-                            <w:r>
-                              <w:instrText xml:space="preserve"> SEQ Slika \* ARABIC </w:instrText>
-                            </w:r>
-                            <w:r>
-                              <w:fldChar w:fldCharType="separate"/>
-                            </w:r>
-                            <w:r>
-                              <w:rPr>
-                                <w:noProof/>
-                              </w:rPr>
-                              <w:t>7</w:t>
-                            </w:r>
-                            <w:r>
-                              <w:fldChar w:fldCharType="end"/>
-                            </w:r>
+                            <w:fldSimple w:instr=" SEQ Slika \* ARABIC ">
+                              <w:r>
+                                <w:rPr>
+                                  <w:noProof/>
+                                </w:rPr>
+                                <w:t>7</w:t>
+                              </w:r>
+                            </w:fldSimple>
                             <w:r>
                               <w:t>. Vremenski parametri senzora</w:t>
                             </w:r>
@@ -4402,7 +4232,7 @@
           </mc:Choice>
           <mc:Fallback>
             <w:pict>
-              <v:shape w14:anchorId="4D12EF99" id="Text Box 20" o:spid="_x0000_s1032" type="#_x0000_t202" style="position:absolute;left:0;text-align:left;margin-left:0;margin-top:241.3pt;width:507.35pt;height:.05pt;z-index:251691008;visibility:visible;mso-wrap-style:square;mso-wrap-distance-left:9pt;mso-wrap-distance-top:0;mso-wrap-distance-right:9pt;mso-wrap-distance-bottom:0;mso-position-horizontal:center;mso-position-horizontal-relative:margin;mso-position-vertical:absolute;mso-position-vertical-relative:text;v-text-anchor:top" o:gfxdata="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" stroked="f">
+              <v:shape w14:anchorId="1AE89B75" id="Text Box 20" o:spid="_x0000_s1032" type="#_x0000_t202" style="position:absolute;left:0;text-align:left;margin-left:0;margin-top:241.3pt;width:507.35pt;height:.05pt;z-index:251691008;visibility:visible;mso-wrap-style:square;mso-wrap-distance-left:9pt;mso-wrap-distance-top:0;mso-wrap-distance-right:9pt;mso-wrap-distance-bottom:0;mso-position-horizontal:center;mso-position-horizontal-relative:margin;mso-position-vertical:absolute;mso-position-vertical-relative:text;v-text-anchor:top" o:gfxdata="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" stroked="f">
                 <v:textbox style="mso-fit-shape-to-text:t" inset="0,0,0,0">
                   <w:txbxContent>
                     <w:p>
@@ -4418,24 +4248,14 @@
                       <w:r>
                         <w:t xml:space="preserve">Slika </w:t>
                       </w:r>
-                      <w:r>
-                        <w:fldChar w:fldCharType="begin"/>
-                      </w:r>
-                      <w:r>
-                        <w:instrText xml:space="preserve"> SEQ Slika \* ARABIC </w:instrText>
-                      </w:r>
-                      <w:r>
-                        <w:fldChar w:fldCharType="separate"/>
-                      </w:r>
-                      <w:r>
-                        <w:rPr>
-                          <w:noProof/>
-                        </w:rPr>
-                        <w:t>7</w:t>
-                      </w:r>
-                      <w:r>
-                        <w:fldChar w:fldCharType="end"/>
-                      </w:r>
+                      <w:fldSimple w:instr=" SEQ Slika \* ARABIC ">
+                        <w:r>
+                          <w:rPr>
+                            <w:noProof/>
+                          </w:rPr>
+                          <w:t>7</w:t>
+                        </w:r>
+                      </w:fldSimple>
                       <w:r>
                         <w:t>. Vremenski parametri senzora</w:t>
                       </w:r>
@@ -4456,7 +4276,7 @@
           <w:lang w:val="sr-Latn-RS" w:eastAsia="sr-Latn-RS"/>
         </w:rPr>
         <w:drawing>
-          <wp:anchor distT="0" distB="0" distL="114300" distR="114300" simplePos="0" relativeHeight="251688960" behindDoc="0" locked="0" layoutInCell="1" allowOverlap="1" wp14:anchorId="1555FA27" wp14:editId="1E6A5DCC">
+          <wp:anchor distT="0" distB="0" distL="114300" distR="114300" simplePos="0" relativeHeight="251688960" behindDoc="0" locked="0" layoutInCell="1" allowOverlap="1" wp14:anchorId="711A9B33" wp14:editId="24C0E3B2">
             <wp:simplePos x="0" y="0"/>
             <wp:positionH relativeFrom="margin">
               <wp:align>center</wp:align>
@@ -4531,7 +4351,23 @@
           <w:rFonts w:ascii="Times New Roman" w:hAnsi="Times New Roman" w:cs="Times New Roman"/>
           <w:sz w:val="24"/>
         </w:rPr>
-        <w:t>) kao i vrijeme koje protekne između dva uzastopna mjerenja (eng. inter measurement period).</w:t>
+        <w:t xml:space="preserve">) kao i vrijeme koje protekne između dva uzastopna mjerenja (eng. </w:t>
+      </w:r>
+      <w:r>
+        <w:rPr>
+          <w:rFonts w:ascii="Times New Roman" w:hAnsi="Times New Roman" w:cs="Times New Roman"/>
+          <w:i/>
+          <w:iCs/>
+          <w:sz w:val="24"/>
+        </w:rPr>
+        <w:t>inter measurement period</w:t>
+      </w:r>
+      <w:r>
+        <w:rPr>
+          <w:rFonts w:ascii="Times New Roman" w:hAnsi="Times New Roman" w:cs="Times New Roman"/>
+          <w:sz w:val="24"/>
+        </w:rPr>
+        <w:t>).</w:t>
       </w:r>
       <w:r>
         <w:rPr>
@@ -4595,9 +4431,9 @@
           <w:szCs w:val="28"/>
         </w:rPr>
       </w:pPr>
-      <w:bookmarkStart w:id="7" w:name="_Toc474774996"/>
-      <w:bookmarkStart w:id="8" w:name="_Toc495085481"/>
-      <w:bookmarkStart w:id="9" w:name="_Toc97474439"/>
+      <w:bookmarkStart w:id="6" w:name="_Toc474774996"/>
+      <w:bookmarkStart w:id="7" w:name="_Toc495085481"/>
+      <w:bookmarkStart w:id="8" w:name="_Toc97571323"/>
       <w:r>
         <w:rPr>
           <w:rFonts w:ascii="Times New Roman" w:hAnsi="Times New Roman" w:cs="Times New Roman"/>
@@ -4606,7 +4442,7 @@
         </w:rPr>
         <w:t>Blok šema sistema</w:t>
       </w:r>
-      <w:bookmarkEnd w:id="9"/>
+      <w:bookmarkEnd w:id="8"/>
     </w:p>
     <w:p>
       <w:pPr>
@@ -4657,7 +4493,7 @@
         <mc:AlternateContent>
           <mc:Choice Requires="wps">
             <w:drawing>
-              <wp:anchor distT="0" distB="0" distL="114300" distR="114300" simplePos="0" relativeHeight="251693056" behindDoc="0" locked="0" layoutInCell="1" allowOverlap="1" wp14:anchorId="719D145A" wp14:editId="3222B835">
+              <wp:anchor distT="0" distB="0" distL="114300" distR="114300" simplePos="0" relativeHeight="251693056" behindDoc="0" locked="0" layoutInCell="1" allowOverlap="1" wp14:anchorId="16EBFA5C" wp14:editId="75F054F7">
                 <wp:simplePos x="0" y="0"/>
                 <wp:positionH relativeFrom="margin">
                   <wp:align>center</wp:align>
@@ -4703,24 +4539,14 @@
                             <w:r>
                               <w:t xml:space="preserve">Slika </w:t>
                             </w:r>
-                            <w:r>
-                              <w:fldChar w:fldCharType="begin"/>
-                            </w:r>
-                            <w:r>
-                              <w:instrText xml:space="preserve"> SEQ Slika \* ARABIC </w:instrText>
-                            </w:r>
-                            <w:r>
-                              <w:fldChar w:fldCharType="separate"/>
-                            </w:r>
-                            <w:r>
-                              <w:rPr>
-                                <w:noProof/>
-                              </w:rPr>
-                              <w:t>8</w:t>
-                            </w:r>
-                            <w:r>
-                              <w:fldChar w:fldCharType="end"/>
-                            </w:r>
+                            <w:fldSimple w:instr=" SEQ Slika \* ARABIC ">
+                              <w:r>
+                                <w:rPr>
+                                  <w:noProof/>
+                                </w:rPr>
+                                <w:t>8</w:t>
+                              </w:r>
+                            </w:fldSimple>
                             <w:r>
                               <w:t>. Blok šema sistema</w:t>
                             </w:r>
@@ -4741,7 +4567,7 @@
           </mc:Choice>
           <mc:Fallback>
             <w:pict>
-              <v:shape w14:anchorId="719D145A" id="Text Box 22" o:spid="_x0000_s1033" type="#_x0000_t202" style="position:absolute;left:0;text-align:left;margin-left:0;margin-top:123.7pt;width:538.5pt;height:.05pt;z-index:251693056;visibility:visible;mso-wrap-style:square;mso-wrap-distance-left:9pt;mso-wrap-distance-top:0;mso-wrap-distance-right:9pt;mso-wrap-distance-bottom:0;mso-position-horizontal:center;mso-position-horizontal-relative:margin;mso-position-vertical:absolute;mso-position-vertical-relative:text;v-text-anchor:top" o:gfxdata="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" stroked="f">
+              <v:shape w14:anchorId="16EBFA5C" id="Text Box 22" o:spid="_x0000_s1033" type="#_x0000_t202" style="position:absolute;left:0;text-align:left;margin-left:0;margin-top:123.7pt;width:538.5pt;height:.05pt;z-index:251693056;visibility:visible;mso-wrap-style:square;mso-wrap-distance-left:9pt;mso-wrap-distance-top:0;mso-wrap-distance-right:9pt;mso-wrap-distance-bottom:0;mso-position-horizontal:center;mso-position-horizontal-relative:margin;mso-position-vertical:absolute;mso-position-vertical-relative:text;v-text-anchor:top" o:gfxdata="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" stroked="f">
                 <v:textbox style="mso-fit-shape-to-text:t" inset="0,0,0,0">
                   <w:txbxContent>
                     <w:p>
@@ -4756,24 +4582,14 @@
                       <w:r>
                         <w:t xml:space="preserve">Slika </w:t>
                       </w:r>
-                      <w:r>
-                        <w:fldChar w:fldCharType="begin"/>
-                      </w:r>
-                      <w:r>
-                        <w:instrText xml:space="preserve"> SEQ Slika \* ARABIC </w:instrText>
-                      </w:r>
-                      <w:r>
-                        <w:fldChar w:fldCharType="separate"/>
-                      </w:r>
-                      <w:r>
-                        <w:rPr>
-                          <w:noProof/>
-                        </w:rPr>
-                        <w:t>8</w:t>
-                      </w:r>
-                      <w:r>
-                        <w:fldChar w:fldCharType="end"/>
-                      </w:r>
+                      <w:fldSimple w:instr=" SEQ Slika \* ARABIC ">
+                        <w:r>
+                          <w:rPr>
+                            <w:noProof/>
+                          </w:rPr>
+                          <w:t>8</w:t>
+                        </w:r>
+                      </w:fldSimple>
                       <w:r>
                         <w:t>. Blok šema sistema</w:t>
                       </w:r>
@@ -4794,7 +4610,7 @@
           <w:lang w:val="sr-Latn-RS" w:eastAsia="sr-Latn-RS"/>
         </w:rPr>
         <w:drawing>
-          <wp:anchor distT="0" distB="0" distL="114300" distR="114300" simplePos="0" relativeHeight="251646976" behindDoc="0" locked="0" layoutInCell="1" allowOverlap="1" wp14:anchorId="7901984D" wp14:editId="4D3CB403">
+          <wp:anchor distT="0" distB="0" distL="114300" distR="114300" simplePos="0" relativeHeight="251646976" behindDoc="0" locked="0" layoutInCell="1" allowOverlap="1" wp14:anchorId="1FF874C1" wp14:editId="19A3CEAE">
             <wp:simplePos x="0" y="0"/>
             <wp:positionH relativeFrom="margin">
               <wp:align>center</wp:align>
@@ -5009,7 +4825,7 @@
           <w:szCs w:val="28"/>
         </w:rPr>
       </w:pPr>
-      <w:bookmarkStart w:id="10" w:name="_Toc97474440"/>
+      <w:bookmarkStart w:id="9" w:name="_Toc97571324"/>
       <w:r>
         <w:rPr>
           <w:rFonts w:ascii="Times New Roman" w:hAnsi="Times New Roman" w:cs="Times New Roman"/>
@@ -5019,8 +4835,8 @@
         <w:lastRenderedPageBreak/>
         <w:t>A</w:t>
       </w:r>
+      <w:bookmarkEnd w:id="6"/>
       <w:bookmarkEnd w:id="7"/>
-      <w:bookmarkEnd w:id="8"/>
       <w:r>
         <w:rPr>
           <w:rFonts w:ascii="Times New Roman" w:hAnsi="Times New Roman" w:cs="Times New Roman"/>
@@ -5029,7 +4845,7 @@
         </w:rPr>
         <w:t>lgoritam rada sistema</w:t>
       </w:r>
-      <w:bookmarkEnd w:id="10"/>
+      <w:bookmarkEnd w:id="9"/>
     </w:p>
     <w:p>
       <w:pPr>
@@ -5057,7 +4873,7 @@
         <mc:AlternateContent>
           <mc:Choice Requires="wps">
             <w:drawing>
-              <wp:anchor distT="0" distB="0" distL="114300" distR="114300" simplePos="0" relativeHeight="251696128" behindDoc="0" locked="0" layoutInCell="1" allowOverlap="1" wp14:anchorId="2CD2C29D" wp14:editId="2C80CD9D">
+              <wp:anchor distT="0" distB="0" distL="114300" distR="114300" simplePos="0" relativeHeight="251696128" behindDoc="0" locked="0" layoutInCell="1" allowOverlap="1" wp14:anchorId="3C3CB663" wp14:editId="002DD141">
                 <wp:simplePos x="0" y="0"/>
                 <wp:positionH relativeFrom="margin">
                   <wp:align>center</wp:align>
@@ -5105,24 +4921,14 @@
                             <w:r>
                               <w:t xml:space="preserve">Slika </w:t>
                             </w:r>
-                            <w:r>
-                              <w:fldChar w:fldCharType="begin"/>
-                            </w:r>
-                            <w:r>
-                              <w:instrText xml:space="preserve"> SEQ Slika \* ARABIC </w:instrText>
-                            </w:r>
-                            <w:r>
-                              <w:fldChar w:fldCharType="separate"/>
-                            </w:r>
-                            <w:r>
-                              <w:rPr>
-                                <w:noProof/>
-                              </w:rPr>
-                              <w:t>9</w:t>
-                            </w:r>
-                            <w:r>
-                              <w:fldChar w:fldCharType="end"/>
-                            </w:r>
+                            <w:fldSimple w:instr=" SEQ Slika \* ARABIC ">
+                              <w:r>
+                                <w:rPr>
+                                  <w:noProof/>
+                                </w:rPr>
+                                <w:t>9</w:t>
+                              </w:r>
+                            </w:fldSimple>
                             <w:r>
                               <w:t>. Dijagram toga za algoritam rada sistema</w:t>
                             </w:r>
@@ -5143,7 +4949,7 @@
           </mc:Choice>
           <mc:Fallback>
             <w:pict>
-              <v:shape w14:anchorId="2CD2C29D" id="Text Box 24" o:spid="_x0000_s1034" type="#_x0000_t202" style="position:absolute;left:0;text-align:left;margin-left:0;margin-top:338.5pt;width:506.9pt;height:.05pt;z-index:251696128;visibility:visible;mso-wrap-style:square;mso-wrap-distance-left:9pt;mso-wrap-distance-top:0;mso-wrap-distance-right:9pt;mso-wrap-distance-bottom:0;mso-position-horizontal:center;mso-position-horizontal-relative:margin;mso-position-vertical:absolute;mso-position-vertical-relative:text;v-text-anchor:top" o:gfxdata="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" stroked="f">
+              <v:shape w14:anchorId="3C3CB663" id="Text Box 24" o:spid="_x0000_s1034" type="#_x0000_t202" style="position:absolute;left:0;text-align:left;margin-left:0;margin-top:338.5pt;width:506.9pt;height:.05pt;z-index:251696128;visibility:visible;mso-wrap-style:square;mso-wrap-distance-left:9pt;mso-wrap-distance-top:0;mso-wrap-distance-right:9pt;mso-wrap-distance-bottom:0;mso-position-horizontal:center;mso-position-horizontal-relative:margin;mso-position-vertical:absolute;mso-position-vertical-relative:text;v-text-anchor:top" o:gfxdata="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" stroked="f">
                 <v:textbox style="mso-fit-shape-to-text:t" inset="0,0,0,0">
                   <w:txbxContent>
                     <w:p>
@@ -5160,24 +4966,14 @@
                       <w:r>
                         <w:t xml:space="preserve">Slika </w:t>
                       </w:r>
-                      <w:r>
-                        <w:fldChar w:fldCharType="begin"/>
-                      </w:r>
-                      <w:r>
-                        <w:instrText xml:space="preserve"> SEQ Slika \* ARABIC </w:instrText>
-                      </w:r>
-                      <w:r>
-                        <w:fldChar w:fldCharType="separate"/>
-                      </w:r>
-                      <w:r>
-                        <w:rPr>
-                          <w:noProof/>
-                        </w:rPr>
-                        <w:t>9</w:t>
-                      </w:r>
-                      <w:r>
-                        <w:fldChar w:fldCharType="end"/>
-                      </w:r>
+                      <w:fldSimple w:instr=" SEQ Slika \* ARABIC ">
+                        <w:r>
+                          <w:rPr>
+                            <w:noProof/>
+                          </w:rPr>
+                          <w:t>9</w:t>
+                        </w:r>
+                      </w:fldSimple>
                       <w:r>
                         <w:t>. Dijagram toga za algoritam rada sistema</w:t>
                       </w:r>
@@ -5199,7 +4995,7 @@
           <w:lang w:val="sr-Latn-RS" w:eastAsia="sr-Latn-RS"/>
         </w:rPr>
         <w:drawing>
-          <wp:anchor distT="0" distB="0" distL="114300" distR="114300" simplePos="0" relativeHeight="251694080" behindDoc="0" locked="0" layoutInCell="1" allowOverlap="1" wp14:anchorId="645CCBF0" wp14:editId="5708901A">
+          <wp:anchor distT="0" distB="0" distL="114300" distR="114300" simplePos="0" relativeHeight="251694080" behindDoc="0" locked="0" layoutInCell="1" allowOverlap="1" wp14:anchorId="78C1638E" wp14:editId="2E154097">
             <wp:simplePos x="0" y="0"/>
             <wp:positionH relativeFrom="margin">
               <wp:align>center</wp:align>
@@ -5413,7 +5209,7 @@
           <w:sz w:val="28"/>
         </w:rPr>
       </w:pPr>
-      <w:bookmarkStart w:id="11" w:name="_Toc97474441"/>
+      <w:bookmarkStart w:id="10" w:name="_Toc97571325"/>
       <w:r>
         <w:rPr>
           <w:rFonts w:ascii="Times New Roman" w:hAnsi="Times New Roman" w:cs="Times New Roman"/>
@@ -5436,33 +5232,1127 @@
         </w:rPr>
         <w:t xml:space="preserve"> (klik pločicu)</w:t>
       </w:r>
-      <w:bookmarkEnd w:id="11"/>
-    </w:p>
-    <w:p>
-      <w:pPr>
-        <w:pStyle w:val="BodyText"/>
-        <w:rPr>
-          <w:rFonts w:ascii="Times New Roman" w:hAnsi="Times New Roman" w:cs="Times New Roman"/>
-          <w:sz w:val="24"/>
-          <w:szCs w:val="24"/>
-          <w:lang w:val="sr-Latn-CS"/>
-        </w:rPr>
-      </w:pPr>
-    </w:p>
-    <w:p>
-      <w:pPr>
-        <w:pStyle w:val="BodyText"/>
-        <w:rPr>
-          <w:rFonts w:ascii="Times New Roman" w:hAnsi="Times New Roman" w:cs="Times New Roman"/>
-          <w:sz w:val="24"/>
-          <w:szCs w:val="24"/>
-          <w:lang w:val="sr-Latn-CS"/>
-        </w:rPr>
-      </w:pPr>
-    </w:p>
-    <w:p>
-      <w:pPr>
-        <w:pStyle w:val="BodyText"/>
+      <w:bookmarkEnd w:id="10"/>
+    </w:p>
+    <w:p>
+      <w:pPr>
+        <w:pStyle w:val="BodyText"/>
+        <w:rPr>
+          <w:rFonts w:ascii="Times New Roman" w:hAnsi="Times New Roman" w:cs="Times New Roman"/>
+          <w:sz w:val="24"/>
+          <w:szCs w:val="24"/>
+          <w:lang w:val="sr-Latn-CS"/>
+        </w:rPr>
+      </w:pPr>
+    </w:p>
+    <w:p>
+      <w:pPr>
+        <w:pStyle w:val="BodyText"/>
+        <w:jc w:val="both"/>
+        <w:rPr>
+          <w:rFonts w:ascii="Times New Roman" w:hAnsi="Times New Roman" w:cs="Times New Roman"/>
+          <w:sz w:val="24"/>
+          <w:szCs w:val="24"/>
+          <w:lang w:val="sr-Latn-RS"/>
+        </w:rPr>
+      </w:pPr>
+      <w:r>
+        <w:rPr>
+          <w:rFonts w:ascii="Times New Roman" w:hAnsi="Times New Roman" w:cs="Times New Roman"/>
+          <w:sz w:val="24"/>
+          <w:szCs w:val="24"/>
+          <w:lang w:val="sr-Latn-CS"/>
+        </w:rPr>
+        <w:t xml:space="preserve">Za </w:t>
+      </w:r>
+      <w:r>
+        <w:rPr>
+          <w:rFonts w:ascii="Times New Roman" w:hAnsi="Times New Roman" w:cs="Times New Roman"/>
+          <w:sz w:val="24"/>
+          <w:szCs w:val="24"/>
+          <w:lang w:val="sr-Latn-RS"/>
+        </w:rPr>
+        <w:t xml:space="preserve">senzor </w:t>
+      </w:r>
+      <w:r>
+        <w:rPr>
+          <w:rFonts w:ascii="Times New Roman" w:hAnsi="Times New Roman" w:cs="Times New Roman"/>
+          <w:i/>
+          <w:iCs/>
+          <w:sz w:val="24"/>
+          <w:szCs w:val="24"/>
+          <w:lang w:val="sr-Latn-RS"/>
+        </w:rPr>
+        <w:t>VL53L1X</w:t>
+      </w:r>
+      <w:r>
+        <w:rPr>
+          <w:rFonts w:ascii="Times New Roman" w:hAnsi="Times New Roman" w:cs="Times New Roman"/>
+          <w:sz w:val="24"/>
+          <w:szCs w:val="24"/>
+          <w:lang w:val="sr-Latn-RS"/>
+        </w:rPr>
+        <w:t xml:space="preserve"> postoji razvijena biblioteka odnosno drajver od strane kompanije </w:t>
+      </w:r>
+      <w:r>
+        <w:rPr>
+          <w:rFonts w:ascii="Times New Roman" w:hAnsi="Times New Roman" w:cs="Times New Roman"/>
+          <w:i/>
+          <w:iCs/>
+          <w:sz w:val="24"/>
+          <w:szCs w:val="24"/>
+          <w:lang w:val="sr-Latn-RS"/>
+        </w:rPr>
+        <w:t>ST Microelectronics</w:t>
+      </w:r>
+      <w:r>
+        <w:rPr>
+          <w:rFonts w:ascii="Times New Roman" w:hAnsi="Times New Roman" w:cs="Times New Roman"/>
+          <w:sz w:val="24"/>
+          <w:szCs w:val="24"/>
+          <w:lang w:val="sr-Latn-RS"/>
+        </w:rPr>
+        <w:t xml:space="preserve"> koja sadrži API (eng. </w:t>
+      </w:r>
+      <w:r>
+        <w:rPr>
+          <w:rFonts w:ascii="Times New Roman" w:hAnsi="Times New Roman" w:cs="Times New Roman"/>
+          <w:i/>
+          <w:iCs/>
+          <w:sz w:val="24"/>
+          <w:szCs w:val="24"/>
+          <w:lang w:val="sr-Latn-RS"/>
+        </w:rPr>
+        <w:t>Application programming interface</w:t>
+      </w:r>
+      <w:r>
+        <w:rPr>
+          <w:rFonts w:ascii="Times New Roman" w:hAnsi="Times New Roman" w:cs="Times New Roman"/>
+          <w:sz w:val="24"/>
+          <w:szCs w:val="24"/>
+          <w:lang w:val="sr-Latn-RS"/>
+        </w:rPr>
+        <w:t>) funkcije pomoću kojih je moguće upravljati senzorom. Tokom izrade projekta, uključili smo biblioteku i iskoristili potrebne funkcije za realizovanu aplikaciju.</w:t>
+      </w:r>
+    </w:p>
+    <w:p>
+      <w:pPr>
+        <w:pStyle w:val="BodyText"/>
+        <w:jc w:val="both"/>
+        <w:rPr>
+          <w:rFonts w:ascii="Times New Roman" w:hAnsi="Times New Roman" w:cs="Times New Roman"/>
+          <w:sz w:val="24"/>
+          <w:szCs w:val="24"/>
+          <w:lang w:val="sr-Latn-CS"/>
+        </w:rPr>
+      </w:pPr>
+      <w:r>
+        <w:rPr>
+          <w:rFonts w:ascii="Times New Roman" w:hAnsi="Times New Roman" w:cs="Times New Roman"/>
+          <w:sz w:val="24"/>
+          <w:szCs w:val="24"/>
+          <w:lang w:val="sr-Latn-CS"/>
+        </w:rPr>
+        <w:t>U nastavku će biti navedene funkcije koje su korišćene tokom realizacije projekta.</w:t>
+      </w:r>
+    </w:p>
+    <w:p>
+      <w:pPr>
+        <w:pStyle w:val="BodyText"/>
+        <w:jc w:val="both"/>
+        <w:rPr>
+          <w:rFonts w:ascii="Times New Roman" w:hAnsi="Times New Roman" w:cs="Times New Roman"/>
+          <w:sz w:val="24"/>
+          <w:szCs w:val="24"/>
+          <w:lang w:val="sr-Latn-CS"/>
+        </w:rPr>
+      </w:pPr>
+      <w:r>
+        <w:rPr>
+          <w:rFonts w:ascii="Times New Roman" w:hAnsi="Times New Roman" w:cs="Times New Roman"/>
+          <w:sz w:val="24"/>
+          <w:szCs w:val="24"/>
+          <w:lang w:val="sr-Latn-CS"/>
+        </w:rPr>
+        <w:t>Prvo je potrebno izvršiti definisanje određenih struktura podataka, što je urađeno na sledeći način:</w:t>
+      </w:r>
+    </w:p>
+    <w:p>
+      <w:pPr>
+        <w:pStyle w:val="BodyText"/>
+        <w:rPr>
+          <w:rFonts w:ascii="Times New Roman" w:hAnsi="Times New Roman" w:cs="Times New Roman"/>
+          <w:sz w:val="24"/>
+          <w:szCs w:val="24"/>
+          <w:lang w:val="sr-Latn-CS"/>
+        </w:rPr>
+      </w:pPr>
+    </w:p>
+    <w:p>
+      <w:pPr>
+        <w:pStyle w:val="BodyText"/>
+        <w:ind w:firstLine="0"/>
+        <w:rPr>
+          <w:rFonts w:ascii="Courier New" w:hAnsi="Courier New" w:cs="Courier New"/>
+          <w:sz w:val="22"/>
+          <w:lang w:val="sr-Latn-CS"/>
+        </w:rPr>
+      </w:pPr>
+      <w:r>
+        <w:rPr>
+          <w:rFonts w:ascii="Courier New" w:hAnsi="Courier New" w:cs="Courier New"/>
+          <w:sz w:val="22"/>
+          <w:lang w:val="sr-Latn-CS"/>
+        </w:rPr>
+        <w:t>VL53L1_RangingMeasurementData_t RangingData;</w:t>
+      </w:r>
+    </w:p>
+    <w:p>
+      <w:pPr>
+        <w:pStyle w:val="BodyText"/>
+        <w:ind w:firstLine="0"/>
+        <w:rPr>
+          <w:rFonts w:ascii="Courier New" w:hAnsi="Courier New" w:cs="Courier New"/>
+          <w:sz w:val="22"/>
+          <w:lang w:val="sr-Latn-CS"/>
+        </w:rPr>
+      </w:pPr>
+      <w:r>
+        <w:rPr>
+          <w:rFonts w:ascii="Courier New" w:hAnsi="Courier New" w:cs="Courier New"/>
+          <w:sz w:val="22"/>
+          <w:lang w:val="sr-Latn-CS"/>
+        </w:rPr>
+        <w:t>VL53L1_Dev_t vl53l1_c;</w:t>
+      </w:r>
+    </w:p>
+    <w:p>
+      <w:pPr>
+        <w:pStyle w:val="BodyText"/>
+        <w:ind w:firstLine="0"/>
+        <w:rPr>
+          <w:rFonts w:ascii="Courier New" w:hAnsi="Courier New" w:cs="Courier New"/>
+          <w:sz w:val="22"/>
+          <w:lang w:val="sr-Latn-CS"/>
+        </w:rPr>
+      </w:pPr>
+      <w:r>
+        <w:rPr>
+          <w:rFonts w:ascii="Courier New" w:hAnsi="Courier New" w:cs="Courier New"/>
+          <w:sz w:val="22"/>
+          <w:lang w:val="sr-Latn-CS"/>
+        </w:rPr>
+        <w:t>VL53L1_DEV Dev = &amp;vl53l1_c;</w:t>
+      </w:r>
+    </w:p>
+    <w:p>
+      <w:pPr>
+        <w:pStyle w:val="BodyText"/>
+        <w:rPr>
+          <w:rFonts w:ascii="Times New Roman" w:hAnsi="Times New Roman" w:cs="Times New Roman"/>
+          <w:sz w:val="24"/>
+          <w:szCs w:val="24"/>
+          <w:lang w:val="sr-Latn-CS"/>
+        </w:rPr>
+      </w:pPr>
+    </w:p>
+    <w:p>
+      <w:pPr>
+        <w:pStyle w:val="BodyText"/>
+        <w:jc w:val="both"/>
+        <w:rPr>
+          <w:rFonts w:ascii="Times New Roman" w:hAnsi="Times New Roman" w:cs="Times New Roman"/>
+          <w:sz w:val="24"/>
+          <w:szCs w:val="24"/>
+          <w:lang w:val="sr-Latn-CS"/>
+        </w:rPr>
+      </w:pPr>
+      <w:r>
+        <w:rPr>
+          <w:rFonts w:ascii="Times New Roman" w:hAnsi="Times New Roman" w:cs="Times New Roman"/>
+          <w:sz w:val="24"/>
+          <w:szCs w:val="24"/>
+          <w:lang w:val="sr-Latn-CS"/>
+        </w:rPr>
+        <w:t xml:space="preserve">Na ovaj način, definiše se podatak </w:t>
+      </w:r>
+      <w:r>
+        <w:rPr>
+          <w:rFonts w:ascii="Times New Roman" w:hAnsi="Times New Roman" w:cs="Times New Roman"/>
+          <w:i/>
+          <w:iCs/>
+          <w:sz w:val="24"/>
+          <w:szCs w:val="24"/>
+          <w:lang w:val="sr-Latn-CS"/>
+        </w:rPr>
+        <w:t>RangingData</w:t>
+      </w:r>
+      <w:r>
+        <w:rPr>
+          <w:rFonts w:ascii="Times New Roman" w:hAnsi="Times New Roman" w:cs="Times New Roman"/>
+          <w:sz w:val="24"/>
+          <w:szCs w:val="24"/>
+          <w:lang w:val="sr-Latn-CS"/>
+        </w:rPr>
+        <w:t xml:space="preserve"> koji je neophodan za funkciju koja vraća trenutno rastojanje objekta od senzora. Nakon toga, definišemo strukturu Dev koja predstavlja senzor.</w:t>
+      </w:r>
+    </w:p>
+    <w:p>
+      <w:pPr>
+        <w:pStyle w:val="BodyText"/>
+        <w:jc w:val="both"/>
+        <w:rPr>
+          <w:rFonts w:ascii="Times New Roman" w:hAnsi="Times New Roman" w:cs="Times New Roman"/>
+          <w:sz w:val="24"/>
+          <w:szCs w:val="24"/>
+          <w:lang w:val="sr-Latn-CS"/>
+        </w:rPr>
+      </w:pPr>
+      <w:r>
+        <w:rPr>
+          <w:rFonts w:ascii="Times New Roman" w:hAnsi="Times New Roman" w:cs="Times New Roman"/>
+          <w:sz w:val="24"/>
+          <w:szCs w:val="24"/>
+          <w:lang w:val="sr-Latn-CS"/>
+        </w:rPr>
+        <w:t xml:space="preserve">Nakon definisanja struktura, potrebno je povezati API funkcije sa hardverskim drajverom odnosno I2C komunikacijom. Odmah je izvršena i </w:t>
+      </w:r>
+      <w:r>
+        <w:rPr>
+          <w:rFonts w:ascii="Times New Roman" w:hAnsi="Times New Roman" w:cs="Times New Roman"/>
+          <w:sz w:val="24"/>
+          <w:szCs w:val="24"/>
+          <w:lang w:val="sr-Latn-CS"/>
+        </w:rPr>
+        <w:t>inicijalizacija adrese senzora. To je urađeno na sledeći način:</w:t>
+      </w:r>
+    </w:p>
+    <w:p>
+      <w:pPr>
+        <w:pStyle w:val="BodyText"/>
+        <w:jc w:val="both"/>
+        <w:rPr>
+          <w:rFonts w:ascii="Times New Roman" w:hAnsi="Times New Roman" w:cs="Times New Roman"/>
+          <w:sz w:val="24"/>
+          <w:szCs w:val="24"/>
+          <w:lang w:val="sr-Latn-CS"/>
+        </w:rPr>
+      </w:pPr>
+    </w:p>
+    <w:p>
+      <w:pPr>
+        <w:pStyle w:val="BodyText"/>
+        <w:ind w:firstLine="0"/>
+        <w:jc w:val="both"/>
+        <w:rPr>
+          <w:rFonts w:ascii="Courier New" w:hAnsi="Courier New" w:cs="Courier New"/>
+          <w:sz w:val="32"/>
+          <w:szCs w:val="32"/>
+          <w:lang w:val="sr-Latn-CS"/>
+        </w:rPr>
+      </w:pPr>
+      <w:r>
+        <w:rPr>
+          <w:rFonts w:ascii="Courier New" w:hAnsi="Courier New" w:cs="Courier New"/>
+          <w:color w:val="24292F"/>
+          <w:sz w:val="22"/>
+          <w:shd w:val="clear" w:color="auto" w:fill="FFFFFF"/>
+        </w:rPr>
+        <w:t>Dev-&gt;</w:t>
+      </w:r>
+      <w:r>
+        <w:rPr>
+          <w:rStyle w:val="pl-smi"/>
+          <w:rFonts w:ascii="Courier New" w:hAnsi="Courier New" w:cs="Courier New"/>
+          <w:color w:val="24292F"/>
+          <w:sz w:val="22"/>
+          <w:shd w:val="clear" w:color="auto" w:fill="FFFFFF"/>
+        </w:rPr>
+        <w:t>I2cHandle</w:t>
+      </w:r>
+      <w:r>
+        <w:rPr>
+          <w:rFonts w:ascii="Courier New" w:hAnsi="Courier New" w:cs="Courier New"/>
+          <w:color w:val="24292F"/>
+          <w:sz w:val="22"/>
+          <w:shd w:val="clear" w:color="auto" w:fill="FFFFFF"/>
+        </w:rPr>
+        <w:t xml:space="preserve"> = &amp;hi2c2;</w:t>
+      </w:r>
+    </w:p>
+    <w:p>
+      <w:pPr>
+        <w:pStyle w:val="BodyText"/>
+        <w:ind w:firstLine="0"/>
+        <w:jc w:val="both"/>
+        <w:rPr>
+          <w:rFonts w:ascii="Courier New" w:hAnsi="Courier New" w:cs="Courier New"/>
+          <w:sz w:val="32"/>
+          <w:szCs w:val="32"/>
+          <w:lang w:val="sr-Latn-CS"/>
+        </w:rPr>
+      </w:pPr>
+      <w:r>
+        <w:rPr>
+          <w:rFonts w:ascii="Courier New" w:hAnsi="Courier New" w:cs="Courier New"/>
+          <w:color w:val="24292F"/>
+          <w:sz w:val="22"/>
+          <w:shd w:val="clear" w:color="auto" w:fill="FFFFFF"/>
+        </w:rPr>
+        <w:t>Dev-&gt;</w:t>
+      </w:r>
+      <w:r>
+        <w:rPr>
+          <w:rStyle w:val="pl-smi"/>
+          <w:rFonts w:ascii="Courier New" w:hAnsi="Courier New" w:cs="Courier New"/>
+          <w:color w:val="24292F"/>
+          <w:sz w:val="22"/>
+          <w:shd w:val="clear" w:color="auto" w:fill="FFFFFF"/>
+        </w:rPr>
+        <w:t>I2cDevAddr</w:t>
+      </w:r>
+      <w:r>
+        <w:rPr>
+          <w:rFonts w:ascii="Courier New" w:hAnsi="Courier New" w:cs="Courier New"/>
+          <w:color w:val="24292F"/>
+          <w:sz w:val="22"/>
+          <w:shd w:val="clear" w:color="auto" w:fill="FFFFFF"/>
+        </w:rPr>
+        <w:t xml:space="preserve"> = </w:t>
+      </w:r>
+      <w:r>
+        <w:rPr>
+          <w:rStyle w:val="pl-c1"/>
+          <w:rFonts w:ascii="Courier New" w:hAnsi="Courier New" w:cs="Courier New"/>
+          <w:sz w:val="22"/>
+          <w:shd w:val="clear" w:color="auto" w:fill="FFFFFF"/>
+        </w:rPr>
+        <w:t>0x52</w:t>
+      </w:r>
+      <w:r>
+        <w:rPr>
+          <w:rFonts w:ascii="Courier New" w:hAnsi="Courier New" w:cs="Courier New"/>
+          <w:color w:val="24292F"/>
+          <w:sz w:val="22"/>
+          <w:shd w:val="clear" w:color="auto" w:fill="FFFFFF"/>
+        </w:rPr>
+        <w:t>;</w:t>
+      </w:r>
+    </w:p>
+    <w:p>
+      <w:pPr>
+        <w:pStyle w:val="BodyText"/>
+        <w:jc w:val="both"/>
+        <w:rPr>
+          <w:rFonts w:ascii="Times New Roman" w:hAnsi="Times New Roman" w:cs="Times New Roman"/>
+          <w:sz w:val="24"/>
+          <w:szCs w:val="24"/>
+          <w:lang w:val="sr-Latn-CS"/>
+        </w:rPr>
+      </w:pPr>
+    </w:p>
+    <w:p>
+      <w:pPr>
+        <w:pStyle w:val="BodyText"/>
+        <w:jc w:val="both"/>
+        <w:rPr>
+          <w:rFonts w:ascii="Times New Roman" w:hAnsi="Times New Roman" w:cs="Times New Roman"/>
+          <w:sz w:val="24"/>
+          <w:szCs w:val="24"/>
+          <w:lang w:val="sr-Latn-CS"/>
+        </w:rPr>
+      </w:pPr>
+      <w:r>
+        <w:rPr>
+          <w:rFonts w:ascii="Times New Roman" w:hAnsi="Times New Roman" w:cs="Times New Roman"/>
+          <w:sz w:val="24"/>
+          <w:szCs w:val="24"/>
+          <w:lang w:val="sr-Latn-CS"/>
+        </w:rPr>
+        <w:t>Za inicijalizaciju samog senzora, potrebno je pozvati sledeće funkcije:</w:t>
+      </w:r>
+    </w:p>
+    <w:p>
+      <w:pPr>
+        <w:pStyle w:val="BodyText"/>
+        <w:jc w:val="both"/>
+        <w:rPr>
+          <w:rFonts w:ascii="Times New Roman" w:hAnsi="Times New Roman" w:cs="Times New Roman"/>
+          <w:sz w:val="24"/>
+          <w:szCs w:val="24"/>
+          <w:lang w:val="sr-Latn-CS"/>
+        </w:rPr>
+      </w:pPr>
+    </w:p>
+    <w:p>
+      <w:pPr>
+        <w:pStyle w:val="BodyText"/>
+        <w:ind w:firstLine="0"/>
+        <w:jc w:val="both"/>
+        <w:rPr>
+          <w:rFonts w:ascii="Courier New" w:hAnsi="Courier New" w:cs="Courier New"/>
+          <w:color w:val="24292F"/>
+          <w:sz w:val="22"/>
+          <w:shd w:val="clear" w:color="auto" w:fill="FFFFFF"/>
+        </w:rPr>
+      </w:pPr>
+      <w:r>
+        <w:rPr>
+          <w:rStyle w:val="pl-c1"/>
+          <w:rFonts w:ascii="Courier New" w:hAnsi="Courier New" w:cs="Courier New"/>
+          <w:sz w:val="22"/>
+          <w:shd w:val="clear" w:color="auto" w:fill="FFFFFF"/>
+        </w:rPr>
+        <w:t>VL53L1_WaitDeviceBooted</w:t>
+      </w:r>
+      <w:r>
+        <w:rPr>
+          <w:rFonts w:ascii="Courier New" w:hAnsi="Courier New" w:cs="Courier New"/>
+          <w:color w:val="24292F"/>
+          <w:sz w:val="22"/>
+          <w:shd w:val="clear" w:color="auto" w:fill="FFFFFF"/>
+        </w:rPr>
+        <w:t>(Dev );</w:t>
+      </w:r>
+    </w:p>
+    <w:p>
+      <w:pPr>
+        <w:pStyle w:val="BodyText"/>
+        <w:ind w:firstLine="0"/>
+        <w:jc w:val="both"/>
+        <w:rPr>
+          <w:rFonts w:ascii="Courier New" w:hAnsi="Courier New" w:cs="Courier New"/>
+          <w:color w:val="24292F"/>
+          <w:sz w:val="22"/>
+          <w:shd w:val="clear" w:color="auto" w:fill="FFFFFF"/>
+        </w:rPr>
+      </w:pPr>
+      <w:r>
+        <w:rPr>
+          <w:rStyle w:val="pl-c1"/>
+          <w:rFonts w:ascii="Courier New" w:hAnsi="Courier New" w:cs="Courier New"/>
+          <w:sz w:val="22"/>
+          <w:shd w:val="clear" w:color="auto" w:fill="FFFFFF"/>
+        </w:rPr>
+        <w:t>VL53L1_DataInit</w:t>
+      </w:r>
+      <w:r>
+        <w:rPr>
+          <w:rFonts w:ascii="Courier New" w:hAnsi="Courier New" w:cs="Courier New"/>
+          <w:color w:val="24292F"/>
+          <w:sz w:val="22"/>
+          <w:shd w:val="clear" w:color="auto" w:fill="FFFFFF"/>
+        </w:rPr>
+        <w:t>(Dev );</w:t>
+      </w:r>
+    </w:p>
+    <w:p>
+      <w:pPr>
+        <w:pStyle w:val="BodyText"/>
+        <w:ind w:firstLine="0"/>
+        <w:jc w:val="both"/>
+        <w:rPr>
+          <w:rFonts w:ascii="Courier New" w:hAnsi="Courier New" w:cs="Courier New"/>
+          <w:sz w:val="32"/>
+          <w:szCs w:val="32"/>
+          <w:lang w:val="sr-Latn-CS"/>
+        </w:rPr>
+      </w:pPr>
+      <w:r>
+        <w:rPr>
+          <w:rStyle w:val="pl-c1"/>
+          <w:rFonts w:ascii="Courier New" w:hAnsi="Courier New" w:cs="Courier New"/>
+          <w:sz w:val="22"/>
+          <w:shd w:val="clear" w:color="auto" w:fill="FFFFFF"/>
+        </w:rPr>
+        <w:t>VL53L1_StaticInit</w:t>
+      </w:r>
+      <w:r>
+        <w:rPr>
+          <w:rFonts w:ascii="Courier New" w:hAnsi="Courier New" w:cs="Courier New"/>
+          <w:color w:val="24292F"/>
+          <w:sz w:val="22"/>
+          <w:shd w:val="clear" w:color="auto" w:fill="FFFFFF"/>
+        </w:rPr>
+        <w:t>(Dev );</w:t>
+      </w:r>
+    </w:p>
+    <w:p>
+      <w:pPr>
+        <w:pStyle w:val="BodyText"/>
+        <w:jc w:val="both"/>
+        <w:rPr>
+          <w:rFonts w:ascii="Times New Roman" w:hAnsi="Times New Roman" w:cs="Times New Roman"/>
+          <w:sz w:val="24"/>
+          <w:szCs w:val="24"/>
+          <w:lang w:val="sr-Latn-CS"/>
+        </w:rPr>
+      </w:pPr>
+    </w:p>
+    <w:p>
+      <w:pPr>
+        <w:pStyle w:val="BodyText"/>
+        <w:ind w:firstLine="0"/>
+        <w:jc w:val="both"/>
+        <w:rPr>
+          <w:rFonts w:ascii="Times New Roman" w:hAnsi="Times New Roman" w:cs="Times New Roman"/>
+          <w:sz w:val="24"/>
+          <w:szCs w:val="24"/>
+          <w:shd w:val="clear" w:color="auto" w:fill="FFFFFF"/>
+        </w:rPr>
+      </w:pPr>
+      <w:r>
+        <w:rPr>
+          <w:rFonts w:ascii="Times New Roman" w:hAnsi="Times New Roman" w:cs="Times New Roman"/>
+          <w:sz w:val="24"/>
+          <w:szCs w:val="24"/>
+          <w:lang w:val="sr-Latn-CS"/>
+        </w:rPr>
+        <w:t>Funkcija</w:t>
+      </w:r>
+      <w:r>
+        <w:rPr>
+          <w:rFonts w:ascii="Times New Roman" w:hAnsi="Times New Roman" w:cs="Times New Roman"/>
+          <w:i/>
+          <w:iCs/>
+          <w:sz w:val="36"/>
+          <w:szCs w:val="36"/>
+          <w:lang w:val="sr-Latn-CS"/>
+        </w:rPr>
+        <w:t xml:space="preserve"> </w:t>
+      </w:r>
+      <w:r>
+        <w:rPr>
+          <w:rFonts w:ascii="Times New Roman" w:hAnsi="Times New Roman" w:cs="Times New Roman"/>
+          <w:i/>
+          <w:iCs/>
+          <w:sz w:val="24"/>
+          <w:szCs w:val="24"/>
+          <w:shd w:val="clear" w:color="auto" w:fill="FFFFFF"/>
+        </w:rPr>
+        <w:t>VL53L1_WaitDeviceBooted</w:t>
+      </w:r>
+      <w:r>
+        <w:rPr>
+          <w:rFonts w:ascii="Times New Roman" w:hAnsi="Times New Roman" w:cs="Times New Roman"/>
+          <w:i/>
+          <w:iCs/>
+          <w:sz w:val="24"/>
+          <w:szCs w:val="24"/>
+          <w:shd w:val="clear" w:color="auto" w:fill="FFFFFF"/>
+        </w:rPr>
+        <w:t>()</w:t>
+      </w:r>
+      <w:r>
+        <w:rPr>
+          <w:rFonts w:ascii="Times New Roman" w:hAnsi="Times New Roman" w:cs="Times New Roman"/>
+          <w:i/>
+          <w:iCs/>
+          <w:sz w:val="24"/>
+          <w:szCs w:val="24"/>
+          <w:shd w:val="clear" w:color="auto" w:fill="FFFFFF"/>
+        </w:rPr>
+        <w:t xml:space="preserve"> </w:t>
+      </w:r>
+      <w:r>
+        <w:rPr>
+          <w:rFonts w:ascii="Times New Roman" w:hAnsi="Times New Roman" w:cs="Times New Roman"/>
+          <w:sz w:val="24"/>
+          <w:szCs w:val="24"/>
+          <w:shd w:val="clear" w:color="auto" w:fill="FFFFFF"/>
+        </w:rPr>
+        <w:t>se koristi</w:t>
+      </w:r>
+      <w:r>
+        <w:rPr>
+          <w:rFonts w:ascii="Times New Roman" w:hAnsi="Times New Roman" w:cs="Times New Roman"/>
+          <w:sz w:val="24"/>
+          <w:szCs w:val="24"/>
+          <w:shd w:val="clear" w:color="auto" w:fill="FFFFFF"/>
+        </w:rPr>
+        <w:t xml:space="preserve"> da bismo bili sigurni da je senzor ispravno uključen i spreman za rad. </w:t>
+      </w:r>
+      <w:r>
+        <w:rPr>
+          <w:rFonts w:ascii="Times New Roman" w:hAnsi="Times New Roman" w:cs="Times New Roman"/>
+          <w:sz w:val="24"/>
+          <w:szCs w:val="24"/>
+          <w:shd w:val="clear" w:color="auto" w:fill="FFFFFF"/>
+        </w:rPr>
+        <w:t xml:space="preserve">Funkcija </w:t>
+      </w:r>
+      <w:r>
+        <w:rPr>
+          <w:rStyle w:val="pl-c1"/>
+          <w:rFonts w:ascii="Times New Roman" w:hAnsi="Times New Roman" w:cs="Times New Roman"/>
+          <w:i/>
+          <w:iCs/>
+          <w:sz w:val="24"/>
+          <w:szCs w:val="24"/>
+          <w:shd w:val="clear" w:color="auto" w:fill="FFFFFF"/>
+        </w:rPr>
+        <w:t>VL53L1_DataInit</w:t>
+      </w:r>
+      <w:r>
+        <w:rPr>
+          <w:rFonts w:ascii="Times New Roman" w:hAnsi="Times New Roman" w:cs="Times New Roman"/>
+          <w:i/>
+          <w:iCs/>
+          <w:color w:val="24292F"/>
+          <w:sz w:val="24"/>
+          <w:szCs w:val="24"/>
+          <w:shd w:val="clear" w:color="auto" w:fill="FFFFFF"/>
+        </w:rPr>
+        <w:t>()</w:t>
+      </w:r>
+      <w:r>
+        <w:rPr>
+          <w:rFonts w:ascii="Times New Roman" w:hAnsi="Times New Roman" w:cs="Times New Roman"/>
+          <w:sz w:val="24"/>
+          <w:szCs w:val="24"/>
+          <w:shd w:val="clear" w:color="auto" w:fill="FFFFFF"/>
+        </w:rPr>
+        <w:t xml:space="preserve"> se poziva samo jednom i ona vrši inicijalizaciju senzora. Treća funkcija koja je pozvana je </w:t>
+      </w:r>
+      <w:r>
+        <w:rPr>
+          <w:rFonts w:ascii="Times New Roman" w:hAnsi="Times New Roman" w:cs="Times New Roman"/>
+          <w:i/>
+          <w:iCs/>
+          <w:sz w:val="24"/>
+          <w:szCs w:val="24"/>
+          <w:shd w:val="clear" w:color="auto" w:fill="FFFFFF"/>
+        </w:rPr>
+        <w:t>VL53L1_StaticInit()</w:t>
+      </w:r>
+      <w:r>
+        <w:rPr>
+          <w:rFonts w:ascii="Times New Roman" w:hAnsi="Times New Roman" w:cs="Times New Roman"/>
+          <w:sz w:val="24"/>
+          <w:szCs w:val="24"/>
+          <w:shd w:val="clear" w:color="auto" w:fill="FFFFFF"/>
+        </w:rPr>
+        <w:t xml:space="preserve"> i njena uloga je da omogući učitavanje podešavanja senzor.</w:t>
+      </w:r>
+    </w:p>
+    <w:p>
+      <w:pPr>
+        <w:pStyle w:val="BodyText"/>
+        <w:jc w:val="both"/>
+        <w:rPr>
+          <w:rFonts w:ascii="Times New Roman" w:hAnsi="Times New Roman" w:cs="Times New Roman"/>
+          <w:sz w:val="24"/>
+          <w:szCs w:val="24"/>
+          <w:lang w:val="sr-Latn-CS"/>
+        </w:rPr>
+      </w:pPr>
+      <w:r>
+        <w:rPr>
+          <w:rFonts w:ascii="Times New Roman" w:hAnsi="Times New Roman" w:cs="Times New Roman"/>
+          <w:sz w:val="24"/>
+          <w:szCs w:val="24"/>
+          <w:lang w:val="sr-Latn-CS"/>
+        </w:rPr>
+        <w:t>Sve ove funkcije izvršavaju se samo jednom nakon uključivanja sistema. U nastavku će biti objašnjene funkcije koje se pozivaju više puta u beskonačnoj petlji.</w:t>
+      </w:r>
+    </w:p>
+    <w:p>
+      <w:pPr>
+        <w:pStyle w:val="BodyText"/>
+        <w:jc w:val="both"/>
+        <w:rPr>
+          <w:rFonts w:ascii="Times New Roman" w:hAnsi="Times New Roman" w:cs="Times New Roman"/>
+          <w:sz w:val="24"/>
+          <w:szCs w:val="24"/>
+          <w:lang w:val="sr-Latn-CS"/>
+        </w:rPr>
+      </w:pPr>
+      <w:r>
+        <w:rPr>
+          <w:rFonts w:ascii="Times New Roman" w:hAnsi="Times New Roman" w:cs="Times New Roman"/>
+          <w:sz w:val="24"/>
+          <w:szCs w:val="24"/>
+          <w:lang w:val="sr-Latn-CS"/>
+        </w:rPr>
+        <w:lastRenderedPageBreak/>
+        <w:t xml:space="preserve">Funkcija </w:t>
+      </w:r>
+      <w:r>
+        <w:rPr>
+          <w:rStyle w:val="pl-c1"/>
+          <w:rFonts w:ascii="Times New Roman" w:hAnsi="Times New Roman" w:cs="Times New Roman"/>
+          <w:i/>
+          <w:iCs/>
+          <w:sz w:val="24"/>
+          <w:szCs w:val="24"/>
+          <w:shd w:val="clear" w:color="auto" w:fill="FFFFFF"/>
+        </w:rPr>
+        <w:t>VL53L1_StartMeasurement</w:t>
+      </w:r>
+      <w:r>
+        <w:rPr>
+          <w:rFonts w:ascii="Times New Roman" w:hAnsi="Times New Roman" w:cs="Times New Roman"/>
+          <w:i/>
+          <w:iCs/>
+          <w:color w:val="24292F"/>
+          <w:sz w:val="24"/>
+          <w:szCs w:val="24"/>
+          <w:shd w:val="clear" w:color="auto" w:fill="FFFFFF"/>
+        </w:rPr>
+        <w:t>()</w:t>
+      </w:r>
+      <w:r>
+        <w:rPr>
+          <w:rFonts w:ascii="Times New Roman" w:hAnsi="Times New Roman" w:cs="Times New Roman"/>
+          <w:sz w:val="36"/>
+          <w:szCs w:val="36"/>
+          <w:lang w:val="sr-Latn-CS"/>
+        </w:rPr>
+        <w:t xml:space="preserve"> </w:t>
+      </w:r>
+      <w:r>
+        <w:rPr>
+          <w:rFonts w:ascii="Times New Roman" w:hAnsi="Times New Roman" w:cs="Times New Roman"/>
+          <w:sz w:val="24"/>
+          <w:szCs w:val="24"/>
+          <w:lang w:val="sr-Latn-CS"/>
+        </w:rPr>
+        <w:t xml:space="preserve">se poziva za početak mjerenja. Za kraj odnosno zaustavljanje mjerenja se poziva funkcija </w:t>
+      </w:r>
+      <w:r>
+        <w:rPr>
+          <w:rStyle w:val="pl-c1"/>
+          <w:rFonts w:ascii="Times New Roman" w:hAnsi="Times New Roman" w:cs="Times New Roman"/>
+          <w:i/>
+          <w:iCs/>
+          <w:sz w:val="24"/>
+          <w:szCs w:val="24"/>
+          <w:shd w:val="clear" w:color="auto" w:fill="FFFFFF"/>
+        </w:rPr>
+        <w:t>VL53L1_StopMeasurement</w:t>
+      </w:r>
+      <w:r>
+        <w:rPr>
+          <w:rFonts w:ascii="Times New Roman" w:hAnsi="Times New Roman" w:cs="Times New Roman"/>
+          <w:i/>
+          <w:iCs/>
+          <w:color w:val="24292F"/>
+          <w:sz w:val="24"/>
+          <w:szCs w:val="24"/>
+          <w:shd w:val="clear" w:color="auto" w:fill="FFFFFF"/>
+        </w:rPr>
+        <w:t>()</w:t>
+      </w:r>
+      <w:r>
+        <w:rPr>
+          <w:rFonts w:ascii="Consolas" w:hAnsi="Consolas"/>
+          <w:color w:val="24292F"/>
+          <w:sz w:val="18"/>
+          <w:szCs w:val="18"/>
+          <w:shd w:val="clear" w:color="auto" w:fill="FFFFFF"/>
+        </w:rPr>
+        <w:t>.</w:t>
+      </w:r>
+      <w:r>
+        <w:rPr>
+          <w:rFonts w:ascii="Times New Roman" w:hAnsi="Times New Roman" w:cs="Times New Roman"/>
+          <w:sz w:val="24"/>
+          <w:szCs w:val="24"/>
+          <w:lang w:val="sr-Latn-CS"/>
+        </w:rPr>
+        <w:t xml:space="preserve"> </w:t>
+      </w:r>
+      <w:r>
+        <w:rPr>
+          <w:rFonts w:ascii="Times New Roman" w:hAnsi="Times New Roman" w:cs="Times New Roman"/>
+          <w:sz w:val="24"/>
+          <w:szCs w:val="24"/>
+          <w:lang w:val="sr-Latn-CS"/>
+        </w:rPr>
+        <w:t>Kao parametar potrebno je proslediti strukturu senzora</w:t>
+      </w:r>
+      <w:r>
+        <w:rPr>
+          <w:rFonts w:ascii="Times New Roman" w:hAnsi="Times New Roman" w:cs="Times New Roman"/>
+          <w:sz w:val="24"/>
+          <w:szCs w:val="24"/>
+          <w:lang w:val="sr-Latn-CS"/>
+        </w:rPr>
+        <w:t xml:space="preserve"> (u našem slučaju </w:t>
+      </w:r>
+      <w:r>
+        <w:rPr>
+          <w:rFonts w:ascii="Times New Roman" w:hAnsi="Times New Roman" w:cs="Times New Roman"/>
+          <w:i/>
+          <w:iCs/>
+          <w:sz w:val="24"/>
+          <w:szCs w:val="24"/>
+          <w:lang w:val="sr-Latn-CS"/>
+        </w:rPr>
+        <w:t>Dev</w:t>
+      </w:r>
+      <w:r>
+        <w:rPr>
+          <w:rFonts w:ascii="Times New Roman" w:hAnsi="Times New Roman" w:cs="Times New Roman"/>
+          <w:sz w:val="24"/>
+          <w:szCs w:val="24"/>
+          <w:lang w:val="sr-Latn-CS"/>
+        </w:rPr>
+        <w:t>)</w:t>
+      </w:r>
+      <w:r>
+        <w:rPr>
+          <w:rFonts w:ascii="Times New Roman" w:hAnsi="Times New Roman" w:cs="Times New Roman"/>
+          <w:sz w:val="24"/>
+          <w:szCs w:val="24"/>
+          <w:lang w:val="sr-Latn-CS"/>
+        </w:rPr>
+        <w:t>.</w:t>
+      </w:r>
+      <w:r>
+        <w:rPr>
+          <w:rFonts w:ascii="Times New Roman" w:hAnsi="Times New Roman" w:cs="Times New Roman"/>
+          <w:sz w:val="24"/>
+          <w:szCs w:val="24"/>
+          <w:lang w:val="sr-Latn-CS"/>
+        </w:rPr>
+        <w:t xml:space="preserve"> </w:t>
+      </w:r>
+    </w:p>
+    <w:p>
+      <w:pPr>
+        <w:pStyle w:val="BodyText"/>
+        <w:jc w:val="both"/>
+        <w:rPr>
+          <w:rFonts w:ascii="Times New Roman" w:hAnsi="Times New Roman" w:cs="Times New Roman"/>
+          <w:sz w:val="24"/>
+          <w:szCs w:val="24"/>
+          <w:lang w:val="sr-Latn-CS"/>
+        </w:rPr>
+      </w:pPr>
+      <w:r>
+        <w:rPr>
+          <w:rFonts w:ascii="Times New Roman" w:hAnsi="Times New Roman" w:cs="Times New Roman"/>
+          <w:sz w:val="24"/>
+          <w:szCs w:val="24"/>
+          <w:lang w:val="sr-Latn-CS"/>
+        </w:rPr>
+        <w:t xml:space="preserve">Kao što je ranije navedeno, senzor ima različite modove rada za mjerenja različitih udaljenosti. Funkcija kojom se bira mod rada je </w:t>
+      </w:r>
+      <w:r>
+        <w:rPr>
+          <w:rFonts w:ascii="Times New Roman" w:hAnsi="Times New Roman" w:cs="Times New Roman"/>
+          <w:i/>
+          <w:iCs/>
+          <w:sz w:val="24"/>
+          <w:szCs w:val="24"/>
+          <w:shd w:val="clear" w:color="auto" w:fill="FFFFFF"/>
+        </w:rPr>
+        <w:t>VL53L1_SetDistanceMode()</w:t>
+      </w:r>
+      <w:r>
+        <w:rPr>
+          <w:rFonts w:ascii="Times New Roman" w:hAnsi="Times New Roman" w:cs="Times New Roman"/>
+          <w:sz w:val="24"/>
+          <w:szCs w:val="24"/>
+          <w:lang w:val="sr-Latn-CS"/>
+        </w:rPr>
+        <w:t xml:space="preserve"> i kao parametre je potrebno proslediti strukturu senzora i mod (kratka, srednja ili duga udaljenost) mjerenja, </w:t>
+      </w:r>
+    </w:p>
+    <w:p>
+      <w:pPr>
+        <w:pStyle w:val="BodyText"/>
+        <w:jc w:val="both"/>
+        <w:rPr>
+          <w:rFonts w:ascii="Times New Roman" w:hAnsi="Times New Roman" w:cs="Times New Roman"/>
+          <w:sz w:val="24"/>
+          <w:szCs w:val="24"/>
+          <w:lang w:val="sr-Latn-CS"/>
+        </w:rPr>
+      </w:pPr>
+      <w:r>
+        <w:rPr>
+          <w:rFonts w:ascii="Times New Roman" w:hAnsi="Times New Roman" w:cs="Times New Roman"/>
+          <w:sz w:val="24"/>
+          <w:szCs w:val="24"/>
+          <w:lang w:val="sr-Latn-CS"/>
+        </w:rPr>
+        <w:t xml:space="preserve">Preostala dva parametra koja smo ranije objasnili i potrebno ih je postaviti su vrijeme mjerenja i vrijeme između dva uzastopna mjerenja. Vrijeme mjerenja (eng. </w:t>
+      </w:r>
+      <w:r>
+        <w:rPr>
+          <w:rFonts w:ascii="Times New Roman" w:hAnsi="Times New Roman" w:cs="Times New Roman"/>
+          <w:i/>
+          <w:iCs/>
+          <w:sz w:val="24"/>
+          <w:szCs w:val="24"/>
+          <w:lang w:val="sr-Latn-CS"/>
+        </w:rPr>
+        <w:t>Timing budget</w:t>
+      </w:r>
+      <w:r>
+        <w:rPr>
+          <w:rFonts w:ascii="Times New Roman" w:hAnsi="Times New Roman" w:cs="Times New Roman"/>
+          <w:sz w:val="24"/>
+          <w:szCs w:val="24"/>
+          <w:lang w:val="sr-Latn-CS"/>
+        </w:rPr>
+        <w:t xml:space="preserve">) se postavlja funkcijom </w:t>
+      </w:r>
+      <w:r>
+        <w:rPr>
+          <w:rFonts w:ascii="Times New Roman" w:hAnsi="Times New Roman" w:cs="Times New Roman"/>
+          <w:i/>
+          <w:iCs/>
+          <w:sz w:val="24"/>
+          <w:szCs w:val="24"/>
+        </w:rPr>
+        <w:t>VL53L1_SetMeasurementTimingBudgetMicroSeconds</w:t>
+      </w:r>
+      <w:r>
+        <w:rPr>
+          <w:rFonts w:ascii="Times New Roman" w:hAnsi="Times New Roman" w:cs="Times New Roman"/>
+          <w:sz w:val="24"/>
+          <w:szCs w:val="24"/>
+          <w:lang w:val="sr-Latn-CS"/>
+        </w:rPr>
+        <w:t xml:space="preserve">() i potrebno joj je proslediti dva </w:t>
+      </w:r>
+      <w:r>
+        <w:rPr>
+          <w:rFonts w:ascii="Times New Roman" w:hAnsi="Times New Roman" w:cs="Times New Roman"/>
+          <w:sz w:val="24"/>
+          <w:szCs w:val="24"/>
+          <w:lang w:val="sr-Latn-CS"/>
+        </w:rPr>
+        <w:t xml:space="preserve">parametra, strukturu senzora i vrijeme u mikro sekundama. Vrijeme između dva uzastopna mjerenja se postavlja funkcijom </w:t>
+      </w:r>
+      <w:r>
+        <w:rPr>
+          <w:rFonts w:ascii="Times New Roman" w:hAnsi="Times New Roman" w:cs="Times New Roman"/>
+          <w:i/>
+          <w:iCs/>
+          <w:sz w:val="24"/>
+          <w:szCs w:val="24"/>
+        </w:rPr>
+        <w:t>VL53L1_SetInterMeasurementPeriodMilliSeconds</w:t>
+      </w:r>
+      <w:r>
+        <w:rPr>
+          <w:rFonts w:ascii="Times New Roman" w:hAnsi="Times New Roman" w:cs="Times New Roman"/>
+          <w:sz w:val="24"/>
+          <w:szCs w:val="24"/>
+          <w:lang w:val="sr-Latn-CS"/>
+        </w:rPr>
+        <w:t>() kojoj se takođe prosleđuju dva parametra, u ovom slučaju strukturu senzora i vrijeme u mili sekundama.</w:t>
+      </w:r>
+    </w:p>
+    <w:p>
+      <w:pPr>
+        <w:pStyle w:val="BodyText"/>
+        <w:jc w:val="both"/>
+        <w:rPr>
+          <w:rFonts w:ascii="Times New Roman" w:hAnsi="Times New Roman" w:cs="Times New Roman"/>
+          <w:sz w:val="24"/>
+          <w:szCs w:val="24"/>
+          <w:lang w:val="sr-Latn-CS"/>
+        </w:rPr>
+      </w:pPr>
+      <w:r>
+        <w:rPr>
+          <w:rFonts w:ascii="Times New Roman" w:hAnsi="Times New Roman" w:cs="Times New Roman"/>
+          <w:sz w:val="24"/>
+          <w:szCs w:val="24"/>
+          <w:lang w:val="sr-Latn-CS"/>
+        </w:rPr>
+        <w:t xml:space="preserve">Za rezultate mjerenja, prvo je potrebno pokrenuti mjerenje. Nakon toga, poziva se funkcija koja blokira izvršavanje koda dok mjerenje ne bude gotovo i ona je definisana kao </w:t>
+      </w:r>
+      <w:r>
+        <w:rPr>
+          <w:rFonts w:ascii="Times New Roman" w:hAnsi="Times New Roman" w:cs="Times New Roman"/>
+          <w:i/>
+          <w:iCs/>
+          <w:sz w:val="24"/>
+          <w:szCs w:val="24"/>
+        </w:rPr>
+        <w:t>VL53L1_WaitMeasurementDataReady()</w:t>
+      </w:r>
+      <w:r>
+        <w:rPr>
+          <w:rFonts w:ascii="Times New Roman" w:hAnsi="Times New Roman" w:cs="Times New Roman"/>
+          <w:sz w:val="24"/>
+          <w:szCs w:val="24"/>
+        </w:rPr>
+        <w:t xml:space="preserve"> i prosleđuje joj se struktura senzora. Nakon toga se poziva funkcija koja vraća izmjerenu vrijednost udaljenosti </w:t>
+      </w:r>
+      <w:r>
+        <w:rPr>
+          <w:rFonts w:ascii="Times New Roman" w:hAnsi="Times New Roman" w:cs="Times New Roman"/>
+          <w:i/>
+          <w:iCs/>
+          <w:sz w:val="24"/>
+          <w:szCs w:val="24"/>
+        </w:rPr>
+        <w:t>VL53L1_GetRangingMeasurementData(Dev, &amp;RangingData )</w:t>
+      </w:r>
+      <w:r>
+        <w:rPr>
+          <w:rFonts w:ascii="Times New Roman" w:hAnsi="Times New Roman" w:cs="Times New Roman"/>
+          <w:sz w:val="24"/>
+          <w:szCs w:val="24"/>
+        </w:rPr>
+        <w:t xml:space="preserve">. </w:t>
+      </w:r>
+      <w:r>
+        <w:rPr>
+          <w:rFonts w:ascii="Times New Roman" w:hAnsi="Times New Roman" w:cs="Times New Roman"/>
+          <w:sz w:val="24"/>
+          <w:szCs w:val="24"/>
+        </w:rPr>
+        <w:t xml:space="preserve">Prvi parametar je struktura senzora a drugi je referenca na strukturu koja se koristi za mjerenje udaljenosti. Polje strukture </w:t>
+      </w:r>
+      <w:r>
+        <w:rPr>
+          <w:rFonts w:ascii="Times New Roman" w:hAnsi="Times New Roman" w:cs="Times New Roman"/>
+          <w:i/>
+          <w:iCs/>
+          <w:sz w:val="24"/>
+          <w:szCs w:val="24"/>
+        </w:rPr>
+        <w:t>RangingData</w:t>
+      </w:r>
+      <w:r>
+        <w:rPr>
+          <w:rFonts w:ascii="Times New Roman" w:hAnsi="Times New Roman" w:cs="Times New Roman"/>
+          <w:sz w:val="24"/>
+          <w:szCs w:val="24"/>
+        </w:rPr>
+        <w:t xml:space="preserve"> koje daje informaciju o udaljenosti objekta je </w:t>
+      </w:r>
+      <w:r>
+        <w:rPr>
+          <w:rFonts w:ascii="Times New Roman" w:hAnsi="Times New Roman" w:cs="Times New Roman"/>
+          <w:i/>
+          <w:iCs/>
+          <w:sz w:val="24"/>
+          <w:szCs w:val="24"/>
+        </w:rPr>
+        <w:t>RangingData.RangeMilliMeter</w:t>
+      </w:r>
+      <w:r>
+        <w:rPr>
+          <w:rFonts w:ascii="Times New Roman" w:hAnsi="Times New Roman" w:cs="Times New Roman"/>
+          <w:sz w:val="24"/>
+          <w:szCs w:val="24"/>
+        </w:rPr>
+        <w:t xml:space="preserve">. </w:t>
+      </w:r>
+    </w:p>
+    <w:p>
+      <w:pPr>
+        <w:pStyle w:val="BodyText"/>
+        <w:jc w:val="both"/>
         <w:rPr>
           <w:rFonts w:ascii="Times New Roman" w:hAnsi="Times New Roman" w:cs="Times New Roman"/>
           <w:sz w:val="24"/>
@@ -5501,7 +6391,7 @@
           <w:szCs w:val="28"/>
         </w:rPr>
       </w:pPr>
-      <w:bookmarkStart w:id="12" w:name="_Toc97474442"/>
+      <w:bookmarkStart w:id="11" w:name="_Toc97571326"/>
       <w:r>
         <w:rPr>
           <w:rFonts w:ascii="Times New Roman" w:hAnsi="Times New Roman" w:cs="Times New Roman"/>
@@ -5511,73 +6401,1214 @@
         <w:lastRenderedPageBreak/>
         <w:t>Biblioteka (drajver) za TFT displej</w:t>
       </w:r>
-      <w:bookmarkEnd w:id="12"/>
-    </w:p>
-    <w:p>
-      <w:pPr>
-        <w:pStyle w:val="BodyText"/>
-        <w:rPr>
-          <w:rFonts w:ascii="Times New Roman" w:hAnsi="Times New Roman" w:cs="Times New Roman"/>
-          <w:sz w:val="24"/>
-          <w:szCs w:val="24"/>
-          <w:lang w:val="sr-Latn-CS"/>
-        </w:rPr>
-      </w:pPr>
-    </w:p>
-    <w:p>
-      <w:pPr>
-        <w:pStyle w:val="BodyText"/>
-        <w:rPr>
-          <w:rFonts w:ascii="Times New Roman" w:hAnsi="Times New Roman" w:cs="Times New Roman"/>
-          <w:sz w:val="24"/>
-          <w:szCs w:val="24"/>
-          <w:lang w:val="sr-Latn-CS"/>
-        </w:rPr>
-      </w:pPr>
-    </w:p>
-    <w:p>
-      <w:pPr>
-        <w:pStyle w:val="BodyText"/>
-        <w:rPr>
-          <w:rFonts w:ascii="Times New Roman" w:hAnsi="Times New Roman" w:cs="Times New Roman"/>
-          <w:sz w:val="24"/>
-          <w:szCs w:val="24"/>
-          <w:lang w:val="sr-Latn-CS"/>
-        </w:rPr>
-      </w:pPr>
-    </w:p>
-    <w:p>
-      <w:pPr>
-        <w:pStyle w:val="BodyText"/>
-        <w:rPr>
-          <w:rFonts w:ascii="Times New Roman" w:hAnsi="Times New Roman" w:cs="Times New Roman"/>
-          <w:sz w:val="24"/>
-          <w:szCs w:val="24"/>
-          <w:lang w:val="sr-Latn-CS"/>
-        </w:rPr>
-      </w:pPr>
-    </w:p>
-    <w:p>
-      <w:pPr>
-        <w:pStyle w:val="BodyText"/>
-        <w:rPr>
-          <w:rFonts w:ascii="Times New Roman" w:hAnsi="Times New Roman" w:cs="Times New Roman"/>
-          <w:sz w:val="24"/>
-          <w:szCs w:val="24"/>
-          <w:lang w:val="sr-Latn-CS"/>
-        </w:rPr>
-      </w:pPr>
-    </w:p>
-    <w:p>
-      <w:pPr>
-        <w:pStyle w:val="BodyText"/>
-        <w:rPr>
-          <w:rFonts w:ascii="Times New Roman" w:hAnsi="Times New Roman" w:cs="Times New Roman"/>
-          <w:sz w:val="24"/>
-          <w:szCs w:val="24"/>
-          <w:lang w:val="sr-Latn-CS"/>
-        </w:rPr>
-      </w:pPr>
+      <w:bookmarkEnd w:id="11"/>
+    </w:p>
+    <w:p>
+      <w:pPr>
+        <w:pStyle w:val="BodyText"/>
+        <w:rPr>
+          <w:rFonts w:ascii="Times New Roman" w:hAnsi="Times New Roman" w:cs="Times New Roman"/>
+          <w:sz w:val="24"/>
+          <w:szCs w:val="24"/>
+          <w:lang w:val="sr-Latn-CS"/>
+        </w:rPr>
+      </w:pPr>
+    </w:p>
+    <w:p>
+      <w:pPr>
+        <w:pStyle w:val="BodyText"/>
+        <w:jc w:val="both"/>
+        <w:rPr>
+          <w:rFonts w:ascii="Times New Roman" w:hAnsi="Times New Roman" w:cs="Times New Roman"/>
+          <w:sz w:val="24"/>
+          <w:szCs w:val="24"/>
+          <w:lang w:val="sr-Latn-CS"/>
+        </w:rPr>
+      </w:pPr>
+      <w:r>
+        <w:rPr>
+          <w:rFonts w:ascii="Times New Roman" w:hAnsi="Times New Roman" w:cs="Times New Roman"/>
+          <w:sz w:val="24"/>
+          <w:szCs w:val="24"/>
+          <w:lang w:val="sr-Latn-CS"/>
+        </w:rPr>
+        <w:t xml:space="preserve">Biblioteka odnosno drajver za TFT displej, realizovali smo koršćenjem programa </w:t>
+      </w:r>
+      <w:r>
+        <w:rPr>
+          <w:rFonts w:ascii="Times New Roman" w:hAnsi="Times New Roman" w:cs="Times New Roman"/>
+          <w:i/>
+          <w:iCs/>
+          <w:sz w:val="24"/>
+          <w:szCs w:val="24"/>
+          <w:lang w:val="sr-Latn-CS"/>
+        </w:rPr>
+        <w:t>GUI Builder</w:t>
+      </w:r>
+      <w:r>
+        <w:rPr>
+          <w:rFonts w:ascii="Times New Roman" w:hAnsi="Times New Roman" w:cs="Times New Roman"/>
+          <w:sz w:val="24"/>
+          <w:szCs w:val="24"/>
+          <w:lang w:val="sr-Latn-CS"/>
+        </w:rPr>
+        <w:t>. Izgled ovog programa prikazan je na slici 10.</w:t>
+      </w:r>
+    </w:p>
+    <w:p>
+      <w:pPr>
+        <w:pStyle w:val="BodyText"/>
+        <w:jc w:val="both"/>
+        <w:rPr>
+          <w:rFonts w:ascii="Times New Roman" w:hAnsi="Times New Roman" w:cs="Times New Roman"/>
+          <w:sz w:val="24"/>
+          <w:szCs w:val="24"/>
+          <w:lang w:val="sr-Latn-CS"/>
+        </w:rPr>
+      </w:pPr>
+    </w:p>
+    <w:p>
+      <w:pPr>
+        <w:pStyle w:val="BodyText"/>
+        <w:jc w:val="both"/>
+        <w:rPr>
+          <w:rFonts w:ascii="Times New Roman" w:hAnsi="Times New Roman" w:cs="Times New Roman"/>
+          <w:sz w:val="24"/>
+          <w:szCs w:val="24"/>
+          <w:lang w:val="sr-Latn-CS"/>
+        </w:rPr>
+      </w:pPr>
+    </w:p>
+    <w:p>
+      <w:pPr>
+        <w:pStyle w:val="BodyText"/>
+        <w:jc w:val="both"/>
+        <w:rPr>
+          <w:rFonts w:ascii="Times New Roman" w:hAnsi="Times New Roman" w:cs="Times New Roman"/>
+          <w:sz w:val="24"/>
+          <w:szCs w:val="24"/>
+          <w:lang w:val="sr-Latn-CS"/>
+        </w:rPr>
+      </w:pPr>
+      <w:r>
+        <w:rPr>
+          <w:rFonts w:ascii="Times New Roman" w:hAnsi="Times New Roman" w:cs="Times New Roman"/>
+          <w:sz w:val="24"/>
+          <w:szCs w:val="24"/>
+          <w:lang w:val="sr-Latn-CS"/>
+        </w:rPr>
+        <w:t xml:space="preserve">Kao što se može vidjeti na slici, u vrhu se mogu birati različiti objekti i dodavati u prozor koji će biti iscrtan na displeju. Za potrebe našeg projekta, koristili smo objekte za kreiranje teksta, tastere, prozor za ispis broja (eng. </w:t>
+      </w:r>
+      <w:r>
+        <w:rPr>
+          <w:rFonts w:ascii="Times New Roman" w:hAnsi="Times New Roman" w:cs="Times New Roman"/>
+          <w:i/>
+          <w:iCs/>
+          <w:sz w:val="24"/>
+          <w:szCs w:val="24"/>
+          <w:lang w:val="sr-Latn-CS"/>
+        </w:rPr>
+        <w:t>edit</w:t>
+      </w:r>
+      <w:r>
+        <w:rPr>
+          <w:rFonts w:ascii="Times New Roman" w:hAnsi="Times New Roman" w:cs="Times New Roman"/>
+          <w:sz w:val="24"/>
+          <w:szCs w:val="24"/>
+          <w:lang w:val="sr-Latn-CS"/>
+        </w:rPr>
+        <w:t xml:space="preserve">) i slajder. S obzirom da je bilo potrebno realizovati dva prozora u okviru ove aplikacije, koristili smo i objekat koji pravi više stranica (eng. </w:t>
+      </w:r>
+      <w:r>
+        <w:rPr>
+          <w:rFonts w:ascii="Times New Roman" w:hAnsi="Times New Roman" w:cs="Times New Roman"/>
+          <w:i/>
+          <w:iCs/>
+          <w:sz w:val="24"/>
+          <w:szCs w:val="24"/>
+          <w:lang w:val="sr-Latn-CS"/>
+        </w:rPr>
+        <w:t>multipage</w:t>
+      </w:r>
+      <w:r>
+        <w:rPr>
+          <w:rFonts w:ascii="Times New Roman" w:hAnsi="Times New Roman" w:cs="Times New Roman"/>
+          <w:sz w:val="24"/>
+          <w:szCs w:val="24"/>
+          <w:lang w:val="sr-Latn-CS"/>
+        </w:rPr>
+        <w:t>).</w:t>
+      </w:r>
+    </w:p>
+    <w:p>
+      <w:pPr>
+        <w:pStyle w:val="BodyText"/>
+        <w:jc w:val="both"/>
+        <w:rPr>
+          <w:rFonts w:ascii="Times New Roman" w:hAnsi="Times New Roman" w:cs="Times New Roman"/>
+          <w:sz w:val="24"/>
+          <w:szCs w:val="24"/>
+          <w:lang w:val="sr-Latn-CS"/>
+        </w:rPr>
+      </w:pPr>
+      <w:r>
+        <w:rPr>
+          <w:rFonts w:ascii="Times New Roman" w:hAnsi="Times New Roman" w:cs="Times New Roman"/>
+          <w:sz w:val="24"/>
+          <w:szCs w:val="24"/>
+          <w:lang w:val="sr-Latn-CS"/>
+        </w:rPr>
+        <w:t xml:space="preserve">Nakon što se izaberu i rasporede svi objekti u aplikaciji </w:t>
+      </w:r>
+      <w:r>
+        <w:rPr>
+          <w:rFonts w:ascii="Times New Roman" w:hAnsi="Times New Roman" w:cs="Times New Roman"/>
+          <w:i/>
+          <w:iCs/>
+          <w:sz w:val="24"/>
+          <w:szCs w:val="24"/>
+          <w:lang w:val="sr-Latn-CS"/>
+        </w:rPr>
+        <w:t>GUI Builder</w:t>
+      </w:r>
+      <w:r>
+        <w:rPr>
+          <w:rFonts w:ascii="Times New Roman" w:hAnsi="Times New Roman" w:cs="Times New Roman"/>
+          <w:sz w:val="24"/>
+          <w:szCs w:val="24"/>
+          <w:lang w:val="sr-Latn-CS"/>
+        </w:rPr>
+        <w:t xml:space="preserve">, generiše se </w:t>
+      </w:r>
+      <w:r>
+        <w:rPr>
+          <w:rFonts w:ascii="Times New Roman" w:hAnsi="Times New Roman" w:cs="Times New Roman"/>
+          <w:i/>
+          <w:iCs/>
+          <w:sz w:val="24"/>
+          <w:szCs w:val="24"/>
+          <w:lang w:val="sr-Latn-CS"/>
+        </w:rPr>
+        <w:t>.c</w:t>
+      </w:r>
+      <w:r>
+        <w:rPr>
+          <w:rFonts w:ascii="Times New Roman" w:hAnsi="Times New Roman" w:cs="Times New Roman"/>
+          <w:sz w:val="24"/>
+          <w:szCs w:val="24"/>
+          <w:lang w:val="sr-Latn-CS"/>
+        </w:rPr>
+        <w:t xml:space="preserve"> fajl sa kojim se dalje manipuliše uz pomoć nekih ugrađenih odnosno generisanih funkcija.</w:t>
+      </w:r>
+    </w:p>
+    <w:p>
+      <w:pPr>
+        <w:pStyle w:val="BodyText"/>
+        <w:jc w:val="both"/>
+        <w:rPr>
+          <w:rFonts w:ascii="Times New Roman" w:hAnsi="Times New Roman" w:cs="Times New Roman"/>
+          <w:sz w:val="24"/>
+          <w:szCs w:val="24"/>
+          <w:lang w:val="sr-Latn-CS"/>
+        </w:rPr>
+      </w:pPr>
+      <w:r>
+        <w:rPr>
+          <w:rFonts w:ascii="Times New Roman" w:hAnsi="Times New Roman" w:cs="Times New Roman"/>
+          <w:sz w:val="24"/>
+          <w:szCs w:val="24"/>
+          <w:lang w:val="sr-Latn-CS"/>
+        </w:rPr>
+        <w:t xml:space="preserve">Osim ugrađenih funkcija u </w:t>
+      </w:r>
+      <w:r>
+        <w:rPr>
+          <w:rFonts w:ascii="Times New Roman" w:hAnsi="Times New Roman" w:cs="Times New Roman"/>
+          <w:i/>
+          <w:iCs/>
+          <w:sz w:val="24"/>
+          <w:szCs w:val="24"/>
+          <w:lang w:val="sr-Latn-CS"/>
+        </w:rPr>
+        <w:t>.c</w:t>
+      </w:r>
+      <w:r>
+        <w:rPr>
+          <w:rFonts w:ascii="Times New Roman" w:hAnsi="Times New Roman" w:cs="Times New Roman"/>
+          <w:sz w:val="24"/>
+          <w:szCs w:val="24"/>
+          <w:lang w:val="sr-Latn-CS"/>
+        </w:rPr>
+        <w:t xml:space="preserve"> fajlu, definisali smo dodatne funkcije za lakše korišćenje odnosno manipulaciju podacima sa TFT displeja. Ove funkcije biće objašnjene u nastavku.</w:t>
+      </w:r>
+    </w:p>
+    <w:p>
+      <w:pPr>
+        <w:pStyle w:val="BodyText"/>
+        <w:jc w:val="both"/>
+        <w:rPr>
+          <w:rFonts w:ascii="Times New Roman" w:hAnsi="Times New Roman" w:cs="Times New Roman"/>
+          <w:sz w:val="24"/>
+          <w:szCs w:val="24"/>
+          <w:lang w:val="sr-Latn-CS"/>
+        </w:rPr>
+      </w:pPr>
+    </w:p>
+    <w:p>
+      <w:pPr>
+        <w:pStyle w:val="BodyText"/>
+        <w:ind w:firstLine="0"/>
+        <w:jc w:val="both"/>
+        <w:rPr>
+          <w:rFonts w:ascii="Courier New" w:hAnsi="Courier New" w:cs="Courier New"/>
+          <w:sz w:val="22"/>
+          <w:lang w:val="sr-Latn-CS"/>
+        </w:rPr>
+      </w:pPr>
+      <w:r>
+        <w:rPr>
+          <w:rFonts w:ascii="Courier New" w:hAnsi="Courier New" w:cs="Courier New"/>
+          <w:sz w:val="22"/>
+        </w:rPr>
+        <w:t>void WriteDistance(int distance)</w:t>
+      </w:r>
+      <w:r>
+        <w:rPr>
+          <w:rFonts w:ascii="Courier New" w:hAnsi="Courier New" w:cs="Courier New"/>
+          <w:sz w:val="22"/>
+        </w:rPr>
+        <w:t xml:space="preserve"> {</w:t>
+      </w:r>
+    </w:p>
+    <w:p>
+      <w:pPr>
+        <w:pStyle w:val="BodyText"/>
+        <w:ind w:firstLine="0"/>
+        <w:jc w:val="both"/>
+        <w:rPr>
+          <w:rFonts w:ascii="Courier New" w:hAnsi="Courier New" w:cs="Courier New"/>
+          <w:sz w:val="22"/>
+        </w:rPr>
+      </w:pPr>
+      <w:r>
+        <w:rPr>
+          <w:rFonts w:ascii="Courier New" w:hAnsi="Courier New" w:cs="Courier New"/>
+          <w:sz w:val="22"/>
+        </w:rPr>
+        <w:t xml:space="preserve">  </w:t>
+      </w:r>
+      <w:r>
+        <w:rPr>
+          <w:rFonts w:ascii="Courier New" w:hAnsi="Courier New" w:cs="Courier New"/>
+          <w:sz w:val="22"/>
+        </w:rPr>
+        <w:t>char distance_tmp[5];</w:t>
+      </w:r>
+    </w:p>
+    <w:p>
+      <w:pPr>
+        <w:pStyle w:val="BodyText"/>
+        <w:ind w:firstLine="0"/>
+        <w:jc w:val="both"/>
+        <w:rPr>
+          <w:rFonts w:ascii="Courier New" w:hAnsi="Courier New" w:cs="Courier New"/>
+          <w:sz w:val="22"/>
+        </w:rPr>
+      </w:pPr>
+      <w:r>
+        <w:rPr>
+          <w:rFonts w:ascii="Courier New" w:hAnsi="Courier New" w:cs="Courier New"/>
+          <w:sz w:val="22"/>
+        </w:rPr>
+        <w:t xml:space="preserve">  </w:t>
+      </w:r>
+      <w:r>
+        <w:rPr>
+          <w:rFonts w:ascii="Courier New" w:hAnsi="Courier New" w:cs="Courier New"/>
+          <w:sz w:val="22"/>
+        </w:rPr>
+        <w:t>if(distance == -1) {</w:t>
+      </w:r>
+    </w:p>
+    <w:p>
+      <w:pPr>
+        <w:pStyle w:val="BodyText"/>
+        <w:ind w:firstLine="0"/>
+        <w:jc w:val="both"/>
+        <w:rPr>
+          <w:rFonts w:ascii="Courier New" w:hAnsi="Courier New" w:cs="Courier New"/>
+          <w:sz w:val="22"/>
+        </w:rPr>
+      </w:pPr>
+      <w:r>
+        <w:rPr>
+          <w:rFonts w:ascii="Courier New" w:hAnsi="Courier New" w:cs="Courier New"/>
+          <w:sz w:val="22"/>
+        </w:rPr>
+        <w:t xml:space="preserve">    </w:t>
+      </w:r>
+      <w:r>
+        <w:rPr>
+          <w:rFonts w:ascii="Courier New" w:hAnsi="Courier New" w:cs="Courier New"/>
+          <w:sz w:val="22"/>
+        </w:rPr>
+        <w:t>sprintf((char*)distance_tmp, "STOP\r");</w:t>
+      </w:r>
+    </w:p>
+    <w:p>
+      <w:pPr>
+        <w:pStyle w:val="BodyText"/>
+        <w:ind w:firstLine="0"/>
+        <w:jc w:val="both"/>
+        <w:rPr>
+          <w:rFonts w:ascii="Courier New" w:hAnsi="Courier New" w:cs="Courier New"/>
+          <w:sz w:val="20"/>
+          <w:szCs w:val="20"/>
+        </w:rPr>
+      </w:pPr>
+      <w:r>
+        <w:rPr>
+          <w:rFonts w:ascii="Courier New" w:hAnsi="Courier New" w:cs="Courier New"/>
+          <w:sz w:val="22"/>
+        </w:rPr>
+        <w:t xml:space="preserve">    </w:t>
+      </w:r>
+      <w:r>
+        <w:rPr>
+          <w:rFonts w:ascii="Courier New" w:hAnsi="Courier New" w:cs="Courier New"/>
+          <w:sz w:val="20"/>
+          <w:szCs w:val="20"/>
+        </w:rPr>
+        <w:t>EDIT_SetText(WM_GetDialogItem(hDialog_app,ID_EDIT_0),distance_tmp);</w:t>
+      </w:r>
+    </w:p>
+    <w:p>
+      <w:pPr>
+        <w:pStyle w:val="BodyText"/>
+        <w:ind w:firstLine="0"/>
+        <w:jc w:val="both"/>
+        <w:rPr>
+          <w:rFonts w:ascii="Courier New" w:hAnsi="Courier New" w:cs="Courier New"/>
+          <w:sz w:val="22"/>
+        </w:rPr>
+      </w:pPr>
+      <w:r>
+        <w:rPr>
+          <w:rFonts w:ascii="Courier New" w:hAnsi="Courier New" w:cs="Courier New"/>
+          <w:sz w:val="22"/>
+        </w:rPr>
+        <w:t xml:space="preserve">  </w:t>
+      </w:r>
+      <w:r>
+        <w:rPr>
+          <w:rFonts w:ascii="Courier New" w:hAnsi="Courier New" w:cs="Courier New"/>
+          <w:sz w:val="22"/>
+        </w:rPr>
+        <w:t>}</w:t>
+      </w:r>
+    </w:p>
+    <w:p>
+      <w:pPr>
+        <w:pStyle w:val="BodyText"/>
+        <w:ind w:firstLine="0"/>
+        <w:jc w:val="both"/>
+        <w:rPr>
+          <w:rFonts w:ascii="Courier New" w:hAnsi="Courier New" w:cs="Courier New"/>
+          <w:sz w:val="22"/>
+        </w:rPr>
+      </w:pPr>
+      <w:r>
+        <w:rPr>
+          <w:rFonts w:ascii="Courier New" w:hAnsi="Courier New" w:cs="Courier New"/>
+          <w:sz w:val="22"/>
+        </w:rPr>
+        <w:t xml:space="preserve">  </w:t>
+      </w:r>
+      <w:r>
+        <w:rPr>
+          <w:rFonts w:ascii="Courier New" w:hAnsi="Courier New" w:cs="Courier New"/>
+          <w:sz w:val="22"/>
+        </w:rPr>
+        <w:t>else {</w:t>
+      </w:r>
+    </w:p>
+    <w:p>
+      <w:pPr>
+        <w:pStyle w:val="BodyText"/>
+        <w:ind w:firstLine="0"/>
+        <w:jc w:val="both"/>
+        <w:rPr>
+          <w:rFonts w:ascii="Courier New" w:hAnsi="Courier New" w:cs="Courier New"/>
+          <w:sz w:val="22"/>
+        </w:rPr>
+      </w:pPr>
+      <w:r>
+        <w:rPr>
+          <w:rFonts w:ascii="Courier New" w:hAnsi="Courier New" w:cs="Courier New"/>
+          <w:sz w:val="22"/>
+        </w:rPr>
+        <w:t xml:space="preserve">    </w:t>
+      </w:r>
+      <w:r>
+        <w:rPr>
+          <w:rFonts w:ascii="Courier New" w:hAnsi="Courier New" w:cs="Courier New"/>
+          <w:sz w:val="22"/>
+        </w:rPr>
+        <w:t>sprintf((char*)distance_tmp, "%d\r",distance);</w:t>
+      </w:r>
+    </w:p>
+    <w:p>
+      <w:pPr>
+        <w:pStyle w:val="BodyText"/>
+        <w:ind w:firstLine="0"/>
+        <w:jc w:val="both"/>
+        <w:rPr>
+          <w:rFonts w:ascii="Courier New" w:hAnsi="Courier New" w:cs="Courier New"/>
+          <w:sz w:val="22"/>
+        </w:rPr>
+      </w:pPr>
+      <w:r>
+        <w:rPr>
+          <w:rFonts w:ascii="Courier New" w:hAnsi="Courier New" w:cs="Courier New"/>
+          <w:sz w:val="22"/>
+        </w:rPr>
+        <w:t xml:space="preserve">    </w:t>
+      </w:r>
+      <w:r>
+        <w:rPr>
+          <w:rFonts w:ascii="Courier New" w:hAnsi="Courier New" w:cs="Courier New"/>
+          <w:sz w:val="20"/>
+          <w:szCs w:val="20"/>
+        </w:rPr>
+        <w:t>EDIT_SetText(WM_GetDialogItem(hDialog_app,ID_EDIT_0),distance_tmp);</w:t>
+      </w:r>
+    </w:p>
+    <w:p>
+      <w:pPr>
+        <w:pStyle w:val="BodyText"/>
+        <w:ind w:firstLine="0"/>
+        <w:jc w:val="both"/>
+        <w:rPr>
+          <w:rFonts w:ascii="Courier New" w:hAnsi="Courier New" w:cs="Courier New"/>
+          <w:sz w:val="22"/>
+        </w:rPr>
+      </w:pPr>
+      <w:r>
+        <w:rPr>
+          <w:rFonts w:ascii="Courier New" w:hAnsi="Courier New" w:cs="Courier New"/>
+          <w:sz w:val="22"/>
+        </w:rPr>
+        <w:t xml:space="preserve">  </w:t>
+      </w:r>
+      <w:r>
+        <w:rPr>
+          <w:rFonts w:ascii="Courier New" w:hAnsi="Courier New" w:cs="Courier New"/>
+          <w:sz w:val="22"/>
+        </w:rPr>
+        <w:t>}</w:t>
+      </w:r>
+    </w:p>
+    <w:p>
+      <w:pPr>
+        <w:pStyle w:val="BodyText"/>
+        <w:ind w:firstLine="0"/>
+        <w:jc w:val="both"/>
+        <w:rPr>
+          <w:rFonts w:ascii="Courier New" w:hAnsi="Courier New" w:cs="Courier New"/>
+          <w:sz w:val="22"/>
+        </w:rPr>
+      </w:pPr>
+      <w:r>
+        <w:rPr>
+          <w:rFonts w:ascii="Courier New" w:hAnsi="Courier New" w:cs="Courier New"/>
+          <w:sz w:val="22"/>
+        </w:rPr>
+        <w:t>}</w:t>
+      </w:r>
+    </w:p>
+    <w:p>
+      <w:pPr>
+        <w:pStyle w:val="BodyText"/>
+        <w:jc w:val="both"/>
+        <w:rPr>
+          <w:rFonts w:ascii="Times New Roman" w:hAnsi="Times New Roman" w:cs="Times New Roman"/>
+          <w:sz w:val="24"/>
+          <w:szCs w:val="24"/>
+        </w:rPr>
+      </w:pPr>
+    </w:p>
+    <w:p>
+      <w:pPr>
+        <w:pStyle w:val="BodyText"/>
+        <w:jc w:val="both"/>
+        <w:rPr>
+          <w:rFonts w:ascii="Times New Roman" w:hAnsi="Times New Roman" w:cs="Times New Roman"/>
+          <w:sz w:val="24"/>
+          <w:szCs w:val="24"/>
+        </w:rPr>
+      </w:pPr>
+      <w:r>
+        <w:rPr>
+          <w:rFonts w:ascii="Times New Roman" w:hAnsi="Times New Roman" w:cs="Times New Roman"/>
+          <w:sz w:val="24"/>
+          <w:szCs w:val="24"/>
+        </w:rPr>
+        <w:t>Ova funkcija ispisuje vrijednost udaljenosti na displej. Potrebno je proslediti joj udaljenost koja je cjelobrojni tip, nema povratnu vrijednost.</w:t>
+      </w:r>
+    </w:p>
+    <w:p>
+      <w:pPr>
+        <w:pStyle w:val="BodyText"/>
+        <w:jc w:val="both"/>
+        <w:rPr>
+          <w:rFonts w:ascii="Times New Roman" w:hAnsi="Times New Roman" w:cs="Times New Roman"/>
+          <w:sz w:val="24"/>
+          <w:szCs w:val="24"/>
+          <w:lang w:val="sr-Latn-CS"/>
+        </w:rPr>
+      </w:pPr>
+    </w:p>
+    <w:p>
+      <w:pPr>
+        <w:pStyle w:val="BodyText"/>
+        <w:ind w:firstLine="0"/>
+        <w:jc w:val="both"/>
+        <w:rPr>
+          <w:rFonts w:ascii="Courier New" w:hAnsi="Courier New" w:cs="Courier New"/>
+          <w:sz w:val="22"/>
+          <w:lang w:val="sr-Latn-CS"/>
+        </w:rPr>
+      </w:pPr>
+      <w:r>
+        <w:rPr>
+          <w:rFonts w:ascii="Courier New" w:hAnsi="Courier New" w:cs="Courier New"/>
+          <w:sz w:val="22"/>
+        </w:rPr>
+        <w:t>int GetTimingBudget_Percentage(void) {</w:t>
+      </w:r>
+    </w:p>
+    <w:p>
+      <w:pPr>
+        <w:pStyle w:val="BodyText"/>
+        <w:ind w:firstLine="0"/>
+        <w:rPr>
+          <w:rFonts w:ascii="Courier New" w:hAnsi="Courier New" w:cs="Courier New"/>
+          <w:sz w:val="20"/>
+          <w:szCs w:val="20"/>
+          <w:lang w:val="sr-Latn-CS"/>
+        </w:rPr>
+      </w:pPr>
+      <w:r>
+        <w:rPr>
+          <w:rFonts w:ascii="Courier New" w:hAnsi="Courier New" w:cs="Courier New"/>
+          <w:sz w:val="22"/>
+        </w:rPr>
+        <w:t xml:space="preserve">  </w:t>
+      </w:r>
+      <w:r>
+        <w:rPr>
+          <w:rFonts w:ascii="Courier New" w:hAnsi="Courier New" w:cs="Courier New"/>
+          <w:sz w:val="20"/>
+          <w:szCs w:val="20"/>
+        </w:rPr>
+        <w:t>return SLIDER_GetValue(WM_GetDialogItem(hDialog_sett, ID_SLIDER_0));</w:t>
+      </w:r>
+    </w:p>
+    <w:p>
+      <w:pPr>
+        <w:pStyle w:val="BodyText"/>
+        <w:ind w:firstLine="0"/>
+        <w:jc w:val="both"/>
+        <w:rPr>
+          <w:rFonts w:ascii="Courier New" w:hAnsi="Courier New" w:cs="Courier New"/>
+          <w:sz w:val="22"/>
+          <w:lang w:val="sr-Latn-CS"/>
+        </w:rPr>
+      </w:pPr>
+      <w:r>
+        <w:rPr>
+          <w:rFonts w:ascii="Courier New" w:hAnsi="Courier New" w:cs="Courier New"/>
+          <w:sz w:val="22"/>
+        </w:rPr>
+        <w:t>}</w:t>
+      </w:r>
+    </w:p>
+    <w:p>
+      <w:pPr>
+        <w:pStyle w:val="BodyText"/>
+        <w:jc w:val="both"/>
+        <w:rPr>
+          <w:rFonts w:ascii="Times New Roman" w:hAnsi="Times New Roman" w:cs="Times New Roman"/>
+          <w:sz w:val="24"/>
+          <w:szCs w:val="24"/>
+          <w:lang w:val="sr-Latn-CS"/>
+        </w:rPr>
+      </w:pPr>
+    </w:p>
+    <w:p>
+      <w:pPr>
+        <w:pStyle w:val="BodyText"/>
+        <w:jc w:val="both"/>
+        <w:rPr>
+          <w:rFonts w:ascii="Times New Roman" w:hAnsi="Times New Roman" w:cs="Times New Roman"/>
+          <w:sz w:val="24"/>
+          <w:szCs w:val="24"/>
+          <w:lang w:val="sr-Latn-CS"/>
+        </w:rPr>
+      </w:pPr>
+      <w:r>
+        <w:rPr>
+          <w:rFonts w:ascii="Times New Roman" w:hAnsi="Times New Roman" w:cs="Times New Roman"/>
+          <w:sz w:val="24"/>
+          <w:szCs w:val="24"/>
+          <w:lang w:val="sr-Latn-CS"/>
+        </w:rPr>
+        <w:lastRenderedPageBreak/>
+        <w:t>Ova funkcija vraća trenutnu vrijednost slajdera za vrijeme mjerenja u procentima. Nije potrebno prosleđivati joj parametar.</w:t>
+      </w:r>
+    </w:p>
+    <w:p>
+      <w:pPr>
+        <w:pStyle w:val="BodyText"/>
+        <w:jc w:val="both"/>
+        <w:rPr>
+          <w:rFonts w:ascii="Times New Roman" w:hAnsi="Times New Roman" w:cs="Times New Roman"/>
+          <w:sz w:val="24"/>
+          <w:szCs w:val="24"/>
+          <w:lang w:val="sr-Latn-CS"/>
+        </w:rPr>
+      </w:pPr>
+    </w:p>
+    <w:p>
+      <w:pPr>
+        <w:pStyle w:val="BodyText"/>
+        <w:ind w:firstLine="0"/>
+        <w:jc w:val="both"/>
+        <w:rPr>
+          <w:rFonts w:ascii="Courier New" w:hAnsi="Courier New" w:cs="Courier New"/>
+          <w:sz w:val="22"/>
+          <w:lang w:val="sr-Latn-CS"/>
+        </w:rPr>
+      </w:pPr>
+      <w:r>
+        <w:rPr>
+          <w:rFonts w:ascii="Courier New" w:hAnsi="Courier New" w:cs="Courier New"/>
+          <w:sz w:val="22"/>
+        </w:rPr>
+        <w:t>int GetInterMeasPeriod_Percentage(void) {</w:t>
+      </w:r>
+    </w:p>
+    <w:p>
+      <w:pPr>
+        <w:pStyle w:val="BodyText"/>
+        <w:ind w:firstLine="0"/>
+        <w:jc w:val="both"/>
+        <w:rPr>
+          <w:rFonts w:ascii="Courier New" w:hAnsi="Courier New" w:cs="Courier New"/>
+          <w:sz w:val="20"/>
+          <w:szCs w:val="20"/>
+          <w:lang w:val="sr-Latn-CS"/>
+        </w:rPr>
+      </w:pPr>
+      <w:r>
+        <w:rPr>
+          <w:rFonts w:ascii="Courier New" w:hAnsi="Courier New" w:cs="Courier New"/>
+          <w:sz w:val="22"/>
+        </w:rPr>
+        <w:t xml:space="preserve">  </w:t>
+      </w:r>
+      <w:r>
+        <w:rPr>
+          <w:rFonts w:ascii="Courier New" w:hAnsi="Courier New" w:cs="Courier New"/>
+          <w:sz w:val="20"/>
+          <w:szCs w:val="20"/>
+        </w:rPr>
+        <w:t>return</w:t>
+      </w:r>
+      <w:r>
+        <w:rPr>
+          <w:rFonts w:ascii="Courier New" w:hAnsi="Courier New" w:cs="Courier New"/>
+          <w:sz w:val="22"/>
+        </w:rPr>
+        <w:t xml:space="preserve"> </w:t>
+      </w:r>
+      <w:r>
+        <w:rPr>
+          <w:rFonts w:ascii="Courier New" w:hAnsi="Courier New" w:cs="Courier New"/>
+          <w:sz w:val="20"/>
+          <w:szCs w:val="20"/>
+        </w:rPr>
+        <w:t>SLIDER_GetValue(WM_GetDialogItem(hDialog_sett, ID_SLIDER_1));</w:t>
+      </w:r>
+    </w:p>
+    <w:p>
+      <w:pPr>
+        <w:pStyle w:val="BodyText"/>
+        <w:ind w:firstLine="0"/>
+        <w:jc w:val="both"/>
+        <w:rPr>
+          <w:rFonts w:ascii="Courier New" w:hAnsi="Courier New" w:cs="Courier New"/>
+          <w:sz w:val="22"/>
+          <w:lang w:val="sr-Latn-CS"/>
+        </w:rPr>
+      </w:pPr>
+      <w:r>
+        <w:rPr>
+          <w:rFonts w:ascii="Courier New" w:hAnsi="Courier New" w:cs="Courier New"/>
+          <w:sz w:val="22"/>
+        </w:rPr>
+        <w:t>}</w:t>
+      </w:r>
+    </w:p>
+    <w:p>
+      <w:pPr>
+        <w:pStyle w:val="BodyText"/>
+        <w:jc w:val="both"/>
+        <w:rPr>
+          <w:rFonts w:ascii="Times New Roman" w:hAnsi="Times New Roman" w:cs="Times New Roman"/>
+          <w:sz w:val="24"/>
+          <w:szCs w:val="24"/>
+          <w:lang w:val="sr-Latn-CS"/>
+        </w:rPr>
+      </w:pPr>
+    </w:p>
+    <w:p>
+      <w:pPr>
+        <w:pStyle w:val="BodyText"/>
+        <w:jc w:val="both"/>
+        <w:rPr>
+          <w:rFonts w:ascii="Times New Roman" w:hAnsi="Times New Roman" w:cs="Times New Roman"/>
+          <w:sz w:val="24"/>
+          <w:szCs w:val="24"/>
+          <w:lang w:val="sr-Latn-CS"/>
+        </w:rPr>
+      </w:pPr>
+      <w:r>
+        <w:rPr>
+          <w:rFonts w:ascii="Times New Roman" w:hAnsi="Times New Roman" w:cs="Times New Roman"/>
+          <w:sz w:val="24"/>
+          <w:szCs w:val="24"/>
+          <w:lang w:val="sr-Latn-CS"/>
+        </w:rPr>
+        <w:t>Ova funkcija vraća trenutnu vrijednost slajdera za vrijeme između dva uzastopna mjerenja u procentima. Nije potrebno prosleđivati joj parametar.</w:t>
+      </w:r>
+    </w:p>
+    <w:p>
+      <w:pPr>
+        <w:pStyle w:val="BodyText"/>
+        <w:jc w:val="both"/>
+        <w:rPr>
+          <w:rFonts w:ascii="Times New Roman" w:hAnsi="Times New Roman" w:cs="Times New Roman"/>
+          <w:sz w:val="24"/>
+          <w:szCs w:val="24"/>
+          <w:lang w:val="sr-Latn-CS"/>
+        </w:rPr>
+      </w:pPr>
+    </w:p>
+    <w:p>
+      <w:pPr>
+        <w:pStyle w:val="BodyText"/>
+        <w:ind w:firstLine="0"/>
+        <w:rPr>
+          <w:rFonts w:ascii="Courier New" w:hAnsi="Courier New" w:cs="Courier New"/>
+          <w:sz w:val="22"/>
+          <w:lang w:val="sr-Latn-CS"/>
+        </w:rPr>
+      </w:pPr>
+      <w:r>
+        <w:rPr>
+          <w:rFonts w:ascii="Courier New" w:hAnsi="Courier New" w:cs="Courier New"/>
+          <w:sz w:val="22"/>
+        </w:rPr>
+        <w:t>bool OK_Button(void) {</w:t>
+      </w:r>
+    </w:p>
+    <w:p>
+      <w:pPr>
+        <w:pStyle w:val="BodyText"/>
+        <w:ind w:firstLine="0"/>
+        <w:rPr>
+          <w:rFonts w:ascii="Courier New" w:hAnsi="Courier New" w:cs="Courier New"/>
+          <w:sz w:val="20"/>
+          <w:szCs w:val="20"/>
+          <w:lang w:val="sr-Latn-CS"/>
+        </w:rPr>
+      </w:pPr>
+      <w:r>
+        <w:rPr>
+          <w:rFonts w:ascii="Courier New" w:hAnsi="Courier New" w:cs="Courier New"/>
+          <w:sz w:val="22"/>
+        </w:rPr>
+        <w:t xml:space="preserve">  </w:t>
+      </w:r>
+      <w:r>
+        <w:rPr>
+          <w:rFonts w:ascii="Courier New" w:hAnsi="Courier New" w:cs="Courier New"/>
+          <w:sz w:val="20"/>
+          <w:szCs w:val="20"/>
+        </w:rPr>
+        <w:t>if(BUTTON_IsPressed(WM_GetDialogItem(hDialog_sett,ID_BUTTON_2))==0)</w:t>
+      </w:r>
+    </w:p>
+    <w:p>
+      <w:pPr>
+        <w:pStyle w:val="BodyText"/>
+        <w:ind w:firstLine="0"/>
+        <w:rPr>
+          <w:rFonts w:ascii="Courier New" w:hAnsi="Courier New" w:cs="Courier New"/>
+          <w:sz w:val="22"/>
+          <w:lang w:val="sr-Latn-CS"/>
+        </w:rPr>
+      </w:pPr>
+      <w:r>
+        <w:rPr>
+          <w:rFonts w:ascii="Courier New" w:hAnsi="Courier New" w:cs="Courier New"/>
+          <w:sz w:val="22"/>
+        </w:rPr>
+        <w:t xml:space="preserve">    </w:t>
+      </w:r>
+      <w:r>
+        <w:rPr>
+          <w:rFonts w:ascii="Courier New" w:hAnsi="Courier New" w:cs="Courier New"/>
+          <w:sz w:val="22"/>
+        </w:rPr>
+        <w:t>return false;</w:t>
+      </w:r>
+    </w:p>
+    <w:p>
+      <w:pPr>
+        <w:pStyle w:val="BodyText"/>
+        <w:ind w:firstLine="0"/>
+        <w:rPr>
+          <w:rFonts w:ascii="Courier New" w:hAnsi="Courier New" w:cs="Courier New"/>
+          <w:sz w:val="22"/>
+          <w:lang w:val="sr-Latn-CS"/>
+        </w:rPr>
+      </w:pPr>
+      <w:r>
+        <w:rPr>
+          <w:rFonts w:ascii="Courier New" w:hAnsi="Courier New" w:cs="Courier New"/>
+          <w:sz w:val="22"/>
+        </w:rPr>
+        <w:t xml:space="preserve">  </w:t>
+      </w:r>
+      <w:r>
+        <w:rPr>
+          <w:rFonts w:ascii="Courier New" w:hAnsi="Courier New" w:cs="Courier New"/>
+          <w:sz w:val="22"/>
+        </w:rPr>
+        <w:t>else</w:t>
+      </w:r>
+    </w:p>
+    <w:p>
+      <w:pPr>
+        <w:pStyle w:val="BodyText"/>
+        <w:ind w:firstLine="0"/>
+        <w:rPr>
+          <w:rFonts w:ascii="Courier New" w:hAnsi="Courier New" w:cs="Courier New"/>
+          <w:sz w:val="22"/>
+          <w:lang w:val="sr-Latn-CS"/>
+        </w:rPr>
+      </w:pPr>
+      <w:r>
+        <w:rPr>
+          <w:rFonts w:ascii="Courier New" w:hAnsi="Courier New" w:cs="Courier New"/>
+          <w:sz w:val="22"/>
+        </w:rPr>
+        <w:t xml:space="preserve">    </w:t>
+      </w:r>
+      <w:r>
+        <w:rPr>
+          <w:rFonts w:ascii="Courier New" w:hAnsi="Courier New" w:cs="Courier New"/>
+          <w:sz w:val="22"/>
+        </w:rPr>
+        <w:t>return true;</w:t>
+      </w:r>
+    </w:p>
+    <w:p>
+      <w:pPr>
+        <w:pStyle w:val="BodyText"/>
+        <w:ind w:firstLine="0"/>
+        <w:rPr>
+          <w:rFonts w:ascii="Courier New" w:hAnsi="Courier New" w:cs="Courier New"/>
+          <w:sz w:val="22"/>
+          <w:lang w:val="sr-Latn-CS"/>
+        </w:rPr>
+      </w:pPr>
+      <w:r>
+        <w:rPr>
+          <w:rFonts w:ascii="Courier New" w:hAnsi="Courier New" w:cs="Courier New"/>
+          <w:sz w:val="22"/>
+        </w:rPr>
+        <w:t>}</w:t>
+      </w:r>
+    </w:p>
+    <w:p>
+      <w:pPr>
+        <w:pStyle w:val="BodyText"/>
+        <w:jc w:val="both"/>
+        <w:rPr>
+          <w:rFonts w:ascii="Times New Roman" w:hAnsi="Times New Roman" w:cs="Times New Roman"/>
+          <w:sz w:val="24"/>
+          <w:szCs w:val="24"/>
+          <w:lang w:val="sr-Latn-CS"/>
+        </w:rPr>
+      </w:pPr>
+    </w:p>
+    <w:p>
+      <w:pPr>
+        <w:pStyle w:val="BodyText"/>
+        <w:jc w:val="both"/>
+        <w:rPr>
+          <w:rFonts w:ascii="Times New Roman" w:hAnsi="Times New Roman" w:cs="Times New Roman"/>
+          <w:sz w:val="24"/>
+          <w:szCs w:val="24"/>
+          <w:lang w:val="sr-Latn-CS"/>
+        </w:rPr>
+      </w:pPr>
+      <w:r>
+        <w:rPr>
+          <w:rFonts w:ascii="Times New Roman" w:hAnsi="Times New Roman" w:cs="Times New Roman"/>
+          <w:sz w:val="24"/>
+          <w:szCs w:val="24"/>
+          <w:lang w:val="sr-Latn-CS"/>
+        </w:rPr>
+        <w:t xml:space="preserve">Ova funkcija vraća informaciju o trenutnom stanju tastera OK. Ukoliko je pritisnut vraća vrijednost </w:t>
+      </w:r>
+      <w:r>
+        <w:rPr>
+          <w:rFonts w:ascii="Times New Roman" w:hAnsi="Times New Roman" w:cs="Times New Roman"/>
+          <w:i/>
+          <w:iCs/>
+          <w:sz w:val="24"/>
+          <w:szCs w:val="24"/>
+          <w:lang w:val="sr-Latn-CS"/>
+        </w:rPr>
+        <w:t>true</w:t>
+      </w:r>
+      <w:r>
+        <w:rPr>
+          <w:rFonts w:ascii="Times New Roman" w:hAnsi="Times New Roman" w:cs="Times New Roman"/>
+          <w:sz w:val="24"/>
+          <w:szCs w:val="24"/>
+          <w:lang w:val="sr-Latn-CS"/>
+        </w:rPr>
+        <w:t xml:space="preserve">, u suprotnom vraća vrijednost </w:t>
+      </w:r>
+      <w:r>
+        <w:rPr>
+          <w:rFonts w:ascii="Times New Roman" w:hAnsi="Times New Roman" w:cs="Times New Roman"/>
+          <w:i/>
+          <w:iCs/>
+          <w:sz w:val="24"/>
+          <w:szCs w:val="24"/>
+          <w:lang w:val="sr-Latn-CS"/>
+        </w:rPr>
+        <w:t>false</w:t>
+      </w:r>
+      <w:r>
+        <w:rPr>
+          <w:rFonts w:ascii="Times New Roman" w:hAnsi="Times New Roman" w:cs="Times New Roman"/>
+          <w:sz w:val="24"/>
+          <w:szCs w:val="24"/>
+          <w:lang w:val="sr-Latn-CS"/>
+        </w:rPr>
+        <w:t>. Na isti način funkcionišu i ostale funkcije za očitavanje stanja tastera.</w:t>
+      </w:r>
+      <w:r>
+        <w:rPr>
+          <w:rFonts w:ascii="Times New Roman" w:hAnsi="Times New Roman" w:cs="Times New Roman"/>
+          <w:sz w:val="24"/>
+          <w:szCs w:val="24"/>
+          <w:lang w:val="sr-Latn-CS"/>
+        </w:rPr>
+        <w:t xml:space="preserve"> Definisane su na sledeći način:</w:t>
+      </w:r>
+    </w:p>
+    <w:p>
+      <w:pPr>
+        <w:pStyle w:val="BodyText"/>
+        <w:jc w:val="both"/>
+        <w:rPr>
+          <w:rFonts w:ascii="Times New Roman" w:hAnsi="Times New Roman" w:cs="Times New Roman"/>
+          <w:sz w:val="24"/>
+          <w:szCs w:val="24"/>
+          <w:lang w:val="sr-Latn-CS"/>
+        </w:rPr>
+      </w:pPr>
+    </w:p>
+    <w:p>
+      <w:pPr>
+        <w:pStyle w:val="BodyText"/>
+        <w:ind w:firstLine="0"/>
+        <w:jc w:val="both"/>
+        <w:rPr>
+          <w:rFonts w:ascii="Courier New" w:hAnsi="Courier New" w:cs="Courier New"/>
+          <w:sz w:val="22"/>
+          <w:lang w:val="sr-Latn-CS"/>
+        </w:rPr>
+      </w:pPr>
+      <w:r>
+        <w:rPr>
+          <w:rFonts w:ascii="Courier New" w:hAnsi="Courier New" w:cs="Courier New"/>
+          <w:sz w:val="22"/>
+          <w:lang w:val="sr-Latn-CS"/>
+        </w:rPr>
+        <w:t>bool START_Button(void)</w:t>
+      </w:r>
+    </w:p>
+    <w:p>
+      <w:pPr>
+        <w:pStyle w:val="BodyText"/>
+        <w:ind w:firstLine="0"/>
+        <w:jc w:val="both"/>
+        <w:rPr>
+          <w:rFonts w:ascii="Times New Roman" w:hAnsi="Times New Roman" w:cs="Times New Roman"/>
+          <w:sz w:val="24"/>
+          <w:szCs w:val="24"/>
+          <w:lang w:val="sr-Latn-CS"/>
+        </w:rPr>
+      </w:pPr>
+    </w:p>
+    <w:p>
+      <w:pPr>
+        <w:pStyle w:val="BodyText"/>
+        <w:ind w:firstLine="0"/>
+        <w:jc w:val="both"/>
+        <w:rPr>
+          <w:rFonts w:ascii="Courier New" w:hAnsi="Courier New" w:cs="Courier New"/>
+          <w:sz w:val="22"/>
+          <w:lang w:val="sr-Latn-CS"/>
+        </w:rPr>
+      </w:pPr>
+      <w:r>
+        <w:rPr>
+          <w:rFonts w:ascii="Courier New" w:hAnsi="Courier New" w:cs="Courier New"/>
+          <w:sz w:val="22"/>
+        </w:rPr>
+        <w:t>bool STOP_Button(void)</w:t>
+      </w:r>
+    </w:p>
+    <w:p>
+      <w:pPr>
+        <w:pStyle w:val="BodyText"/>
+        <w:jc w:val="both"/>
+        <w:rPr>
+          <w:rFonts w:ascii="Times New Roman" w:hAnsi="Times New Roman" w:cs="Times New Roman"/>
+          <w:sz w:val="24"/>
+          <w:szCs w:val="24"/>
+          <w:lang w:val="sr-Latn-CS"/>
+        </w:rPr>
+      </w:pPr>
+    </w:p>
+    <w:p>
+      <w:pPr>
+        <w:pStyle w:val="BodyText"/>
+        <w:jc w:val="both"/>
+        <w:rPr>
+          <w:rFonts w:ascii="Times New Roman" w:hAnsi="Times New Roman" w:cs="Times New Roman"/>
+          <w:sz w:val="24"/>
+          <w:szCs w:val="24"/>
+          <w:lang w:val="sr-Latn-CS"/>
+        </w:rPr>
+      </w:pPr>
+    </w:p>
+    <w:p>
+      <w:pPr>
+        <w:pStyle w:val="BodyText"/>
+        <w:ind w:firstLine="0"/>
+        <w:jc w:val="both"/>
+        <w:rPr>
+          <w:rFonts w:ascii="Courier New" w:hAnsi="Courier New" w:cs="Courier New"/>
+          <w:sz w:val="22"/>
+          <w:lang w:val="sr-Latn-CS"/>
+        </w:rPr>
+      </w:pPr>
+      <w:r>
+        <w:rPr>
+          <w:rFonts w:ascii="Courier New" w:hAnsi="Courier New" w:cs="Courier New"/>
+          <w:sz w:val="22"/>
+        </w:rPr>
+        <w:t>int DistanceMode(void) {</w:t>
+      </w:r>
+    </w:p>
+    <w:p>
+      <w:pPr>
+        <w:pStyle w:val="BodyText"/>
+        <w:ind w:firstLine="0"/>
+        <w:jc w:val="both"/>
+        <w:rPr>
+          <w:rFonts w:ascii="Courier New" w:hAnsi="Courier New" w:cs="Courier New"/>
+          <w:sz w:val="22"/>
+          <w:lang w:val="sr-Latn-CS"/>
+        </w:rPr>
+      </w:pPr>
+      <w:r>
+        <w:rPr>
+          <w:rFonts w:ascii="Courier New" w:hAnsi="Courier New" w:cs="Courier New"/>
+          <w:sz w:val="22"/>
+        </w:rPr>
+        <w:t xml:space="preserve">  </w:t>
+      </w:r>
+      <w:r>
+        <w:rPr>
+          <w:rFonts w:ascii="Courier New" w:hAnsi="Courier New" w:cs="Courier New"/>
+          <w:sz w:val="22"/>
+        </w:rPr>
+        <w:t>return RADIO_GetValue(WM_GetDialogItem(hDialog_sett, ID_RADIO_0));</w:t>
+      </w:r>
+    </w:p>
+    <w:p>
+      <w:pPr>
+        <w:pStyle w:val="BodyText"/>
+        <w:ind w:firstLine="0"/>
+        <w:jc w:val="both"/>
+        <w:rPr>
+          <w:rFonts w:ascii="Courier New" w:hAnsi="Courier New" w:cs="Courier New"/>
+          <w:sz w:val="22"/>
+          <w:lang w:val="sr-Latn-CS"/>
+        </w:rPr>
+      </w:pPr>
+      <w:r>
+        <w:rPr>
+          <w:rFonts w:ascii="Courier New" w:hAnsi="Courier New" w:cs="Courier New"/>
+          <w:sz w:val="22"/>
+        </w:rPr>
+        <w:t>}</w:t>
+      </w:r>
+    </w:p>
+    <w:p>
+      <w:pPr>
+        <w:pStyle w:val="BodyText"/>
+        <w:jc w:val="both"/>
+        <w:rPr>
+          <w:rFonts w:ascii="Times New Roman" w:hAnsi="Times New Roman" w:cs="Times New Roman"/>
+          <w:sz w:val="24"/>
+          <w:szCs w:val="24"/>
+          <w:lang w:val="sr-Latn-CS"/>
+        </w:rPr>
+      </w:pPr>
+    </w:p>
+    <w:p>
+      <w:pPr>
+        <w:pStyle w:val="BodyText"/>
+        <w:jc w:val="both"/>
+        <w:rPr>
+          <w:rFonts w:ascii="Times New Roman" w:hAnsi="Times New Roman" w:cs="Times New Roman"/>
+          <w:sz w:val="24"/>
+          <w:szCs w:val="24"/>
+          <w:lang w:val="sr-Latn-CS"/>
+        </w:rPr>
+      </w:pPr>
+      <w:r>
+        <w:rPr>
+          <w:rFonts w:ascii="Times New Roman" w:hAnsi="Times New Roman" w:cs="Times New Roman"/>
+          <w:sz w:val="24"/>
+          <w:szCs w:val="24"/>
+          <w:lang w:val="sr-Latn-CS"/>
+        </w:rPr>
+        <w:t>Ovo je poslednja funkcija koju smo definisali. Ona se koristi za dobijanje informacije sa TFT displeja o tome koji mod mjerenja je izabran.</w:t>
+      </w:r>
     </w:p>
     <w:p>
       <w:pPr>
@@ -5609,7 +7640,7 @@
           <w:szCs w:val="28"/>
         </w:rPr>
       </w:pPr>
-      <w:bookmarkStart w:id="13" w:name="_Toc97474443"/>
+      <w:bookmarkStart w:id="12" w:name="_Toc97571327"/>
       <w:r>
         <w:rPr>
           <w:rFonts w:ascii="Times New Roman" w:hAnsi="Times New Roman" w:cs="Times New Roman"/>
@@ -5636,7 +7667,7 @@
         </w:rPr>
         <w:t>)</w:t>
       </w:r>
-      <w:bookmarkEnd w:id="13"/>
+      <w:bookmarkEnd w:id="12"/>
     </w:p>
     <w:p>
       <w:pPr>
@@ -5750,17 +7781,375 @@
           <w:rFonts w:ascii="Courier New" w:hAnsi="Courier New" w:cs="Courier New"/>
           <w:sz w:val="22"/>
         </w:rPr>
-        <w:t>X_koordinata=STMPE610_GetX_</w:t>
-      </w:r>
-      <w:proofErr w:type="gramStart"/>
-      <w:r>
-        <w:rPr>
-          <w:rFonts w:ascii="Courier New" w:hAnsi="Courier New" w:cs="Courier New"/>
-          <w:sz w:val="22"/>
-        </w:rPr>
-        <w:t>TOUCH(</w:t>
-      </w:r>
-      <w:proofErr w:type="gramEnd"/>
+        <w:t>X_koordinata=STMPE610_GetX_TOUCH();</w:t>
+      </w:r>
+    </w:p>
+    <w:p>
+      <w:pPr>
+        <w:pStyle w:val="BodyText"/>
+        <w:ind w:firstLine="0"/>
+        <w:jc w:val="both"/>
+        <w:rPr>
+          <w:rFonts w:ascii="Courier New" w:hAnsi="Courier New" w:cs="Courier New"/>
+          <w:sz w:val="22"/>
+        </w:rPr>
+      </w:pPr>
+      <w:r>
+        <w:rPr>
+          <w:rFonts w:ascii="Courier New" w:hAnsi="Courier New" w:cs="Courier New"/>
+          <w:sz w:val="22"/>
+        </w:rPr>
+        <w:t>Y_koordinata=STMPE610_GetY_TOUCH();</w:t>
+      </w:r>
+    </w:p>
+    <w:p>
+      <w:pPr>
+        <w:pStyle w:val="BodyText"/>
+        <w:ind w:firstLine="0"/>
+        <w:jc w:val="both"/>
+        <w:rPr>
+          <w:rFonts w:ascii="Courier New" w:hAnsi="Courier New" w:cs="Courier New"/>
+          <w:sz w:val="22"/>
+        </w:rPr>
+      </w:pPr>
+    </w:p>
+    <w:p>
+      <w:pPr>
+        <w:pStyle w:val="BodyText"/>
+        <w:ind w:firstLine="0"/>
+        <w:jc w:val="both"/>
+        <w:rPr>
+          <w:rFonts w:ascii="Courier New" w:hAnsi="Courier New" w:cs="Courier New"/>
+          <w:sz w:val="22"/>
+        </w:rPr>
+      </w:pPr>
+      <w:r>
+        <w:rPr>
+          <w:rFonts w:ascii="Courier New" w:hAnsi="Courier New" w:cs="Courier New"/>
+          <w:sz w:val="22"/>
+        </w:rPr>
+        <w:t>STMPE610_read_xyz();</w:t>
+      </w:r>
+    </w:p>
+    <w:p>
+      <w:pPr>
+        <w:pStyle w:val="BodyText"/>
+        <w:ind w:firstLine="0"/>
+        <w:jc w:val="both"/>
+        <w:rPr>
+          <w:rFonts w:ascii="Courier New" w:hAnsi="Courier New" w:cs="Courier New"/>
+          <w:sz w:val="22"/>
+        </w:rPr>
+      </w:pPr>
+      <w:r>
+        <w:rPr>
+          <w:rFonts w:ascii="Courier New" w:hAnsi="Courier New" w:cs="Courier New"/>
+          <w:sz w:val="22"/>
+        </w:rPr>
+        <w:t>GUI_TOUCH_Exec();</w:t>
+      </w:r>
+    </w:p>
+    <w:p>
+      <w:pPr>
+        <w:pStyle w:val="BodyText"/>
+        <w:ind w:firstLine="0"/>
+        <w:jc w:val="both"/>
+        <w:rPr>
+          <w:rFonts w:ascii="Courier New" w:hAnsi="Courier New" w:cs="Courier New"/>
+          <w:sz w:val="22"/>
+        </w:rPr>
+      </w:pPr>
+      <w:r>
+        <w:rPr>
+          <w:rFonts w:ascii="Courier New" w:hAnsi="Courier New" w:cs="Courier New"/>
+          <w:sz w:val="22"/>
+        </w:rPr>
+        <w:t>keyPressed=GUI_GetKey();</w:t>
+      </w:r>
+    </w:p>
+    <w:p>
+      <w:pPr>
+        <w:pStyle w:val="BodyText"/>
+        <w:ind w:firstLine="0"/>
+        <w:jc w:val="both"/>
+        <w:rPr>
+          <w:rFonts w:ascii="Courier New" w:hAnsi="Courier New" w:cs="Courier New"/>
+          <w:sz w:val="22"/>
+        </w:rPr>
+      </w:pPr>
+    </w:p>
+    <w:p>
+      <w:pPr>
+        <w:pStyle w:val="BodyText"/>
+        <w:ind w:firstLine="0"/>
+        <w:jc w:val="both"/>
+        <w:rPr>
+          <w:rFonts w:ascii="Courier New" w:hAnsi="Courier New" w:cs="Courier New"/>
+          <w:sz w:val="22"/>
+        </w:rPr>
+      </w:pPr>
+      <w:r>
+        <w:rPr>
+          <w:rFonts w:ascii="Courier New" w:hAnsi="Courier New" w:cs="Courier New"/>
+          <w:sz w:val="22"/>
+        </w:rPr>
+        <w:t>GUI_Delay(1);</w:t>
+      </w:r>
+    </w:p>
+    <w:p>
+      <w:pPr>
+        <w:pStyle w:val="BodyText"/>
+        <w:ind w:firstLine="0"/>
+        <w:jc w:val="both"/>
+        <w:rPr>
+          <w:rFonts w:ascii="Courier New" w:hAnsi="Courier New" w:cs="Courier New"/>
+          <w:sz w:val="22"/>
+        </w:rPr>
+      </w:pPr>
+    </w:p>
+    <w:p>
+      <w:pPr>
+        <w:pStyle w:val="BodyText"/>
+        <w:ind w:firstLine="0"/>
+        <w:jc w:val="both"/>
+        <w:rPr>
+          <w:rFonts w:ascii="Courier New" w:hAnsi="Courier New" w:cs="Courier New"/>
+          <w:sz w:val="22"/>
+        </w:rPr>
+      </w:pPr>
+      <w:r>
+        <w:rPr>
+          <w:rFonts w:ascii="Courier New" w:hAnsi="Courier New" w:cs="Courier New"/>
+          <w:sz w:val="22"/>
+        </w:rPr>
+        <w:t>GUI_SetColor(GUI_BLACK);</w:t>
+      </w:r>
+    </w:p>
+    <w:p>
+      <w:pPr>
+        <w:pStyle w:val="BodyText"/>
+        <w:ind w:firstLine="0"/>
+        <w:jc w:val="both"/>
+        <w:rPr>
+          <w:rFonts w:ascii="Courier New" w:hAnsi="Courier New" w:cs="Courier New"/>
+          <w:sz w:val="22"/>
+        </w:rPr>
+      </w:pPr>
+      <w:r>
+        <w:rPr>
+          <w:rFonts w:ascii="Courier New" w:hAnsi="Courier New" w:cs="Courier New"/>
+          <w:sz w:val="22"/>
+        </w:rPr>
+        <w:t>GUI_SetFont(&amp;GUI_Font20B_ASCII);</w:t>
+      </w:r>
+    </w:p>
+    <w:p>
+      <w:pPr>
+        <w:pStyle w:val="BodyText"/>
+        <w:jc w:val="both"/>
+        <w:rPr>
+          <w:rFonts w:ascii="Times New Roman" w:hAnsi="Times New Roman" w:cs="Times New Roman"/>
+          <w:sz w:val="24"/>
+        </w:rPr>
+      </w:pPr>
+    </w:p>
+    <w:p>
+      <w:pPr>
+        <w:pStyle w:val="BodyText"/>
+        <w:jc w:val="both"/>
+        <w:rPr>
+          <w:rFonts w:ascii="Times New Roman" w:hAnsi="Times New Roman" w:cs="Times New Roman"/>
+          <w:sz w:val="24"/>
+        </w:rPr>
+      </w:pPr>
+      <w:r>
+        <w:rPr>
+          <w:rFonts w:ascii="Times New Roman" w:hAnsi="Times New Roman" w:cs="Times New Roman"/>
+          <w:sz w:val="24"/>
+        </w:rPr>
+        <w:t>U ovom dijelu koda vrši se očitavanje sa displeja odnosno rezistivne folije da li je i koji dio displeja pritisnut. Takođe, postavljaju se boja i font slova koji će biti ispisani na displeju.</w:t>
+      </w:r>
+    </w:p>
+    <w:p>
+      <w:pPr>
+        <w:pStyle w:val="BodyText"/>
+        <w:jc w:val="both"/>
+        <w:rPr>
+          <w:rFonts w:ascii="Times New Roman" w:hAnsi="Times New Roman" w:cs="Times New Roman"/>
+          <w:sz w:val="24"/>
+        </w:rPr>
+      </w:pPr>
+    </w:p>
+    <w:p>
+      <w:pPr>
+        <w:pStyle w:val="BodyText"/>
+        <w:ind w:firstLine="0"/>
+        <w:rPr>
+          <w:rFonts w:ascii="Courier New" w:hAnsi="Courier New" w:cs="Courier New"/>
+          <w:sz w:val="22"/>
+        </w:rPr>
+      </w:pPr>
+      <w:r>
+        <w:rPr>
+          <w:rFonts w:ascii="Courier New" w:hAnsi="Courier New" w:cs="Courier New"/>
+          <w:sz w:val="22"/>
+        </w:rPr>
+        <w:t>if(OK_Button()) {</w:t>
+      </w:r>
+    </w:p>
+    <w:p>
+      <w:pPr>
+        <w:pStyle w:val="BodyText"/>
+        <w:ind w:firstLine="0"/>
+        <w:rPr>
+          <w:rFonts w:ascii="Courier New" w:hAnsi="Courier New" w:cs="Courier New"/>
+          <w:sz w:val="22"/>
+        </w:rPr>
+      </w:pPr>
+      <w:r>
+        <w:rPr>
+          <w:rFonts w:ascii="Courier New" w:hAnsi="Courier New" w:cs="Courier New"/>
+          <w:sz w:val="22"/>
+        </w:rPr>
+        <w:t xml:space="preserve">  </w:t>
+      </w:r>
+      <w:r>
+        <w:rPr>
+          <w:rFonts w:ascii="Courier New" w:hAnsi="Courier New" w:cs="Courier New"/>
+          <w:sz w:val="22"/>
+        </w:rPr>
+        <w:t>start = false;</w:t>
+      </w:r>
+    </w:p>
+    <w:p>
+      <w:pPr>
+        <w:pStyle w:val="BodyText"/>
+        <w:ind w:firstLine="0"/>
+        <w:rPr>
+          <w:rFonts w:ascii="Courier New" w:hAnsi="Courier New" w:cs="Courier New"/>
+          <w:sz w:val="22"/>
+        </w:rPr>
+      </w:pPr>
+      <w:r>
+        <w:rPr>
+          <w:rFonts w:ascii="Courier New" w:hAnsi="Courier New" w:cs="Courier New"/>
+          <w:sz w:val="22"/>
+        </w:rPr>
+        <w:t xml:space="preserve">  </w:t>
+      </w:r>
+      <w:r>
+        <w:rPr>
+          <w:rFonts w:ascii="Courier New" w:hAnsi="Courier New" w:cs="Courier New"/>
+          <w:sz w:val="22"/>
+        </w:rPr>
+        <w:t>VL53L1_StopMeasurement(Dev);</w:t>
+      </w:r>
+    </w:p>
+    <w:p>
+      <w:pPr>
+        <w:pStyle w:val="BodyText"/>
+        <w:ind w:firstLine="0"/>
+        <w:rPr>
+          <w:rFonts w:ascii="Courier New" w:hAnsi="Courier New" w:cs="Courier New"/>
+          <w:sz w:val="22"/>
+        </w:rPr>
+      </w:pPr>
+    </w:p>
+    <w:p>
+      <w:pPr>
+        <w:pStyle w:val="BodyText"/>
+        <w:ind w:firstLine="0"/>
+        <w:rPr>
+          <w:rFonts w:ascii="Courier New" w:hAnsi="Courier New" w:cs="Courier New"/>
+          <w:sz w:val="22"/>
+        </w:rPr>
+      </w:pPr>
+      <w:r>
+        <w:rPr>
+          <w:rFonts w:ascii="Courier New" w:hAnsi="Courier New" w:cs="Courier New"/>
+          <w:sz w:val="22"/>
+        </w:rPr>
+        <w:t xml:space="preserve">  </w:t>
+      </w:r>
+      <w:r>
+        <w:rPr>
+          <w:rFonts w:ascii="Courier New" w:hAnsi="Courier New" w:cs="Courier New"/>
+          <w:sz w:val="22"/>
+        </w:rPr>
+        <w:t>distanceMode = DistanceMode();</w:t>
+      </w:r>
+    </w:p>
+    <w:p>
+      <w:pPr>
+        <w:pStyle w:val="BodyText"/>
+        <w:ind w:firstLine="0"/>
+        <w:rPr>
+          <w:rFonts w:ascii="Courier New" w:hAnsi="Courier New" w:cs="Courier New"/>
+          <w:sz w:val="22"/>
+        </w:rPr>
+      </w:pPr>
+      <w:r>
+        <w:rPr>
+          <w:rFonts w:ascii="Courier New" w:hAnsi="Courier New" w:cs="Courier New"/>
+          <w:sz w:val="22"/>
+        </w:rPr>
+        <w:t xml:space="preserve">  </w:t>
+      </w:r>
+      <w:r>
+        <w:rPr>
+          <w:rFonts w:ascii="Courier New" w:hAnsi="Courier New" w:cs="Courier New"/>
+          <w:sz w:val="22"/>
+        </w:rPr>
+        <w:t>switch(distanceMode) {</w:t>
+      </w:r>
+    </w:p>
+    <w:p>
+      <w:pPr>
+        <w:pStyle w:val="BodyText"/>
+        <w:ind w:firstLine="0"/>
+        <w:rPr>
+          <w:rFonts w:ascii="Courier New" w:hAnsi="Courier New" w:cs="Courier New"/>
+          <w:sz w:val="22"/>
+        </w:rPr>
+      </w:pPr>
+      <w:r>
+        <w:rPr>
+          <w:rFonts w:ascii="Courier New" w:hAnsi="Courier New" w:cs="Courier New"/>
+          <w:sz w:val="22"/>
+        </w:rPr>
+        <w:t xml:space="preserve">    </w:t>
+      </w:r>
+      <w:r>
+        <w:rPr>
+          <w:rFonts w:ascii="Courier New" w:hAnsi="Courier New" w:cs="Courier New"/>
+          <w:sz w:val="22"/>
+        </w:rPr>
+        <w:t>case SHORT_DISTANCE_MODE:</w:t>
+      </w:r>
+    </w:p>
+    <w:p>
+      <w:pPr>
+        <w:pStyle w:val="BodyText"/>
+        <w:ind w:firstLine="0"/>
+        <w:rPr>
+          <w:rFonts w:ascii="Courier New" w:hAnsi="Courier New" w:cs="Courier New"/>
+          <w:sz w:val="22"/>
+        </w:rPr>
+      </w:pPr>
+      <w:r>
+        <w:rPr>
+          <w:rFonts w:ascii="Courier New" w:hAnsi="Courier New" w:cs="Courier New"/>
+          <w:sz w:val="22"/>
+        </w:rPr>
+        <w:t xml:space="preserve">    </w:t>
+      </w:r>
+      <w:r>
+        <w:rPr>
+          <w:rFonts w:ascii="Courier New" w:hAnsi="Courier New" w:cs="Courier New"/>
+          <w:sz w:val="22"/>
+        </w:rPr>
+        <w:t xml:space="preserve">  VL53L1_SetDistanceMode(Dev, VL53L1_DISTANCEMODE_SHORT</w:t>
+      </w:r>
       <w:r>
         <w:rPr>
           <w:rFonts w:ascii="Courier New" w:hAnsi="Courier New" w:cs="Courier New"/>
@@ -5773,562 +8162,37 @@
       <w:pPr>
         <w:pStyle w:val="BodyText"/>
         <w:ind w:firstLine="0"/>
-        <w:jc w:val="both"/>
-        <w:rPr>
-          <w:rFonts w:ascii="Courier New" w:hAnsi="Courier New" w:cs="Courier New"/>
-          <w:sz w:val="22"/>
-        </w:rPr>
-      </w:pPr>
-      <w:r>
-        <w:rPr>
-          <w:rFonts w:ascii="Courier New" w:hAnsi="Courier New" w:cs="Courier New"/>
-          <w:sz w:val="22"/>
-        </w:rPr>
-        <w:t>Y_koordinata=STMPE610_GetY_</w:t>
-      </w:r>
-      <w:proofErr w:type="gramStart"/>
-      <w:r>
-        <w:rPr>
-          <w:rFonts w:ascii="Courier New" w:hAnsi="Courier New" w:cs="Courier New"/>
-          <w:sz w:val="22"/>
-        </w:rPr>
-        <w:t>TOUCH(</w:t>
-      </w:r>
-      <w:proofErr w:type="gramEnd"/>
-      <w:r>
-        <w:rPr>
-          <w:rFonts w:ascii="Courier New" w:hAnsi="Courier New" w:cs="Courier New"/>
-          <w:sz w:val="22"/>
-        </w:rPr>
-        <w:t>);</w:t>
+        <w:rPr>
+          <w:rFonts w:ascii="Courier New" w:hAnsi="Courier New" w:cs="Courier New"/>
+          <w:sz w:val="22"/>
+        </w:rPr>
+      </w:pPr>
+      <w:r>
+        <w:rPr>
+          <w:rFonts w:ascii="Courier New" w:hAnsi="Courier New" w:cs="Courier New"/>
+          <w:sz w:val="22"/>
+        </w:rPr>
+        <w:t xml:space="preserve">   </w:t>
+      </w:r>
+      <w:r>
+        <w:rPr>
+          <w:rFonts w:ascii="Courier New" w:hAnsi="Courier New" w:cs="Courier New"/>
+          <w:sz w:val="22"/>
+        </w:rPr>
+        <w:t xml:space="preserve">   timingBudget = ((TB_HIGH-TB_SHORT_LOW)*</w:t>
+      </w:r>
+      <w:r>
+        <w:rPr>
+          <w:rFonts w:ascii="Courier New" w:hAnsi="Courier New" w:cs="Courier New"/>
+          <w:sz w:val="22"/>
+        </w:rPr>
+        <w:t xml:space="preserve"> </w:t>
       </w:r>
     </w:p>
     <w:p>
       <w:pPr>
         <w:pStyle w:val="BodyText"/>
         <w:ind w:firstLine="0"/>
-        <w:jc w:val="both"/>
-        <w:rPr>
-          <w:rFonts w:ascii="Courier New" w:hAnsi="Courier New" w:cs="Courier New"/>
-          <w:sz w:val="22"/>
-        </w:rPr>
-      </w:pPr>
-    </w:p>
-    <w:p>
-      <w:pPr>
-        <w:pStyle w:val="BodyText"/>
-        <w:ind w:firstLine="0"/>
-        <w:jc w:val="both"/>
-        <w:rPr>
-          <w:rFonts w:ascii="Courier New" w:hAnsi="Courier New" w:cs="Courier New"/>
-          <w:sz w:val="22"/>
-        </w:rPr>
-      </w:pPr>
-      <w:r>
-        <w:rPr>
-          <w:rFonts w:ascii="Courier New" w:hAnsi="Courier New" w:cs="Courier New"/>
-          <w:sz w:val="22"/>
-        </w:rPr>
-        <w:t>STMPE610_read_</w:t>
-      </w:r>
-      <w:proofErr w:type="gramStart"/>
-      <w:r>
-        <w:rPr>
-          <w:rFonts w:ascii="Courier New" w:hAnsi="Courier New" w:cs="Courier New"/>
-          <w:sz w:val="22"/>
-        </w:rPr>
-        <w:t>xyz(</w:t>
-      </w:r>
-      <w:proofErr w:type="gramEnd"/>
-      <w:r>
-        <w:rPr>
-          <w:rFonts w:ascii="Courier New" w:hAnsi="Courier New" w:cs="Courier New"/>
-          <w:sz w:val="22"/>
-        </w:rPr>
-        <w:t>);</w:t>
-      </w:r>
-    </w:p>
-    <w:p>
-      <w:pPr>
-        <w:pStyle w:val="BodyText"/>
-        <w:ind w:firstLine="0"/>
-        <w:jc w:val="both"/>
-        <w:rPr>
-          <w:rFonts w:ascii="Courier New" w:hAnsi="Courier New" w:cs="Courier New"/>
-          <w:sz w:val="22"/>
-        </w:rPr>
-      </w:pPr>
-      <w:r>
-        <w:rPr>
-          <w:rFonts w:ascii="Courier New" w:hAnsi="Courier New" w:cs="Courier New"/>
-          <w:sz w:val="22"/>
-        </w:rPr>
-        <w:t>GUI_TOUCH_</w:t>
-      </w:r>
-      <w:proofErr w:type="gramStart"/>
-      <w:r>
-        <w:rPr>
-          <w:rFonts w:ascii="Courier New" w:hAnsi="Courier New" w:cs="Courier New"/>
-          <w:sz w:val="22"/>
-        </w:rPr>
-        <w:t>Exec(</w:t>
-      </w:r>
-      <w:proofErr w:type="gramEnd"/>
-      <w:r>
-        <w:rPr>
-          <w:rFonts w:ascii="Courier New" w:hAnsi="Courier New" w:cs="Courier New"/>
-          <w:sz w:val="22"/>
-        </w:rPr>
-        <w:t>);</w:t>
-      </w:r>
-    </w:p>
-    <w:p>
-      <w:pPr>
-        <w:pStyle w:val="BodyText"/>
-        <w:ind w:firstLine="0"/>
-        <w:jc w:val="both"/>
-        <w:rPr>
-          <w:rFonts w:ascii="Courier New" w:hAnsi="Courier New" w:cs="Courier New"/>
-          <w:sz w:val="22"/>
-        </w:rPr>
-      </w:pPr>
-      <w:r>
-        <w:rPr>
-          <w:rFonts w:ascii="Courier New" w:hAnsi="Courier New" w:cs="Courier New"/>
-          <w:sz w:val="22"/>
-        </w:rPr>
-        <w:t>keyPressed=GUI_</w:t>
-      </w:r>
-      <w:proofErr w:type="gramStart"/>
-      <w:r>
-        <w:rPr>
-          <w:rFonts w:ascii="Courier New" w:hAnsi="Courier New" w:cs="Courier New"/>
-          <w:sz w:val="22"/>
-        </w:rPr>
-        <w:t>GetKey(</w:t>
-      </w:r>
-      <w:proofErr w:type="gramEnd"/>
-      <w:r>
-        <w:rPr>
-          <w:rFonts w:ascii="Courier New" w:hAnsi="Courier New" w:cs="Courier New"/>
-          <w:sz w:val="22"/>
-        </w:rPr>
-        <w:t>);</w:t>
-      </w:r>
-    </w:p>
-    <w:p>
-      <w:pPr>
-        <w:pStyle w:val="BodyText"/>
-        <w:ind w:firstLine="0"/>
-        <w:jc w:val="both"/>
-        <w:rPr>
-          <w:rFonts w:ascii="Courier New" w:hAnsi="Courier New" w:cs="Courier New"/>
-          <w:sz w:val="22"/>
-        </w:rPr>
-      </w:pPr>
-    </w:p>
-    <w:p>
-      <w:pPr>
-        <w:pStyle w:val="BodyText"/>
-        <w:ind w:firstLine="0"/>
-        <w:jc w:val="both"/>
-        <w:rPr>
-          <w:rFonts w:ascii="Courier New" w:hAnsi="Courier New" w:cs="Courier New"/>
-          <w:sz w:val="22"/>
-        </w:rPr>
-      </w:pPr>
-      <w:r>
-        <w:rPr>
-          <w:rFonts w:ascii="Courier New" w:hAnsi="Courier New" w:cs="Courier New"/>
-          <w:sz w:val="22"/>
-        </w:rPr>
-        <w:t>GUI_</w:t>
-      </w:r>
-      <w:proofErr w:type="gramStart"/>
-      <w:r>
-        <w:rPr>
-          <w:rFonts w:ascii="Courier New" w:hAnsi="Courier New" w:cs="Courier New"/>
-          <w:sz w:val="22"/>
-        </w:rPr>
-        <w:t>Delay(</w:t>
-      </w:r>
-      <w:proofErr w:type="gramEnd"/>
-      <w:r>
-        <w:rPr>
-          <w:rFonts w:ascii="Courier New" w:hAnsi="Courier New" w:cs="Courier New"/>
-          <w:sz w:val="22"/>
-        </w:rPr>
-        <w:t>1);</w:t>
-      </w:r>
-    </w:p>
-    <w:p>
-      <w:pPr>
-        <w:pStyle w:val="BodyText"/>
-        <w:ind w:firstLine="0"/>
-        <w:jc w:val="both"/>
-        <w:rPr>
-          <w:rFonts w:ascii="Courier New" w:hAnsi="Courier New" w:cs="Courier New"/>
-          <w:sz w:val="22"/>
-        </w:rPr>
-      </w:pPr>
-    </w:p>
-    <w:p>
-      <w:pPr>
-        <w:pStyle w:val="BodyText"/>
-        <w:ind w:firstLine="0"/>
-        <w:jc w:val="both"/>
-        <w:rPr>
-          <w:rFonts w:ascii="Courier New" w:hAnsi="Courier New" w:cs="Courier New"/>
-          <w:sz w:val="22"/>
-        </w:rPr>
-      </w:pPr>
-      <w:r>
-        <w:rPr>
-          <w:rFonts w:ascii="Courier New" w:hAnsi="Courier New" w:cs="Courier New"/>
-          <w:sz w:val="22"/>
-        </w:rPr>
-        <w:t>GUI_SetColor(GUI_BLACK);</w:t>
-      </w:r>
-    </w:p>
-    <w:p>
-      <w:pPr>
-        <w:pStyle w:val="BodyText"/>
-        <w:ind w:firstLine="0"/>
-        <w:jc w:val="both"/>
-        <w:rPr>
-          <w:rFonts w:ascii="Courier New" w:hAnsi="Courier New" w:cs="Courier New"/>
-          <w:sz w:val="22"/>
-        </w:rPr>
-      </w:pPr>
-      <w:r>
-        <w:rPr>
-          <w:rFonts w:ascii="Courier New" w:hAnsi="Courier New" w:cs="Courier New"/>
-          <w:sz w:val="22"/>
-        </w:rPr>
-        <w:t>GUI_SetFont(&amp;GUI_Font20B_ASCII);</w:t>
-      </w:r>
-    </w:p>
-    <w:p>
-      <w:pPr>
-        <w:pStyle w:val="BodyText"/>
-        <w:jc w:val="both"/>
-        <w:rPr>
-          <w:rFonts w:ascii="Times New Roman" w:hAnsi="Times New Roman" w:cs="Times New Roman"/>
-          <w:sz w:val="24"/>
-        </w:rPr>
-      </w:pPr>
-    </w:p>
-    <w:p>
-      <w:pPr>
-        <w:pStyle w:val="BodyText"/>
-        <w:jc w:val="both"/>
-        <w:rPr>
-          <w:rFonts w:ascii="Times New Roman" w:hAnsi="Times New Roman" w:cs="Times New Roman"/>
-          <w:sz w:val="24"/>
-        </w:rPr>
-      </w:pPr>
-      <w:r>
-        <w:rPr>
-          <w:rFonts w:ascii="Times New Roman" w:hAnsi="Times New Roman" w:cs="Times New Roman"/>
-          <w:sz w:val="24"/>
-        </w:rPr>
-        <w:t>U ovom dijelu koda vrši se očitavanje sa displeja odnosno rezistivne folije da li je i koji dio displeja pritisnut. Takođe, postavljaju se boja i font slova koji će biti ispisani na displeju.</w:t>
-      </w:r>
-    </w:p>
-    <w:p>
-      <w:pPr>
-        <w:pStyle w:val="BodyText"/>
-        <w:jc w:val="both"/>
-        <w:rPr>
-          <w:rFonts w:ascii="Times New Roman" w:hAnsi="Times New Roman" w:cs="Times New Roman"/>
-          <w:sz w:val="24"/>
-        </w:rPr>
-      </w:pPr>
-    </w:p>
-    <w:p>
-      <w:pPr>
-        <w:pStyle w:val="BodyText"/>
-        <w:ind w:firstLine="0"/>
-        <w:rPr>
-          <w:rFonts w:ascii="Courier New" w:hAnsi="Courier New" w:cs="Courier New"/>
-          <w:sz w:val="22"/>
-        </w:rPr>
-      </w:pPr>
-      <w:r>
-        <w:rPr>
-          <w:rFonts w:ascii="Courier New" w:hAnsi="Courier New" w:cs="Courier New"/>
-          <w:sz w:val="22"/>
-        </w:rPr>
-        <w:t>if(OK_</w:t>
-      </w:r>
-      <w:proofErr w:type="gramStart"/>
-      <w:r>
-        <w:rPr>
-          <w:rFonts w:ascii="Courier New" w:hAnsi="Courier New" w:cs="Courier New"/>
-          <w:sz w:val="22"/>
-        </w:rPr>
-        <w:t>Button(</w:t>
-      </w:r>
-      <w:proofErr w:type="gramEnd"/>
-      <w:r>
-        <w:rPr>
-          <w:rFonts w:ascii="Courier New" w:hAnsi="Courier New" w:cs="Courier New"/>
-          <w:sz w:val="22"/>
-        </w:rPr>
-        <w:t>))</w:t>
-      </w:r>
-      <w:r>
-        <w:rPr>
-          <w:rFonts w:ascii="Courier New" w:hAnsi="Courier New" w:cs="Courier New"/>
-          <w:sz w:val="22"/>
-        </w:rPr>
-        <w:t xml:space="preserve"> {</w:t>
-      </w:r>
-    </w:p>
-    <w:p>
-      <w:pPr>
-        <w:pStyle w:val="BodyText"/>
-        <w:ind w:firstLine="0"/>
-        <w:rPr>
-          <w:rFonts w:ascii="Courier New" w:hAnsi="Courier New" w:cs="Courier New"/>
-          <w:sz w:val="22"/>
-        </w:rPr>
-      </w:pPr>
-      <w:r>
-        <w:rPr>
-          <w:rFonts w:ascii="Courier New" w:hAnsi="Courier New" w:cs="Courier New"/>
-          <w:sz w:val="22"/>
-        </w:rPr>
-        <w:t xml:space="preserve">  </w:t>
-      </w:r>
-      <w:r>
-        <w:rPr>
-          <w:rFonts w:ascii="Courier New" w:hAnsi="Courier New" w:cs="Courier New"/>
-          <w:sz w:val="22"/>
-        </w:rPr>
-        <w:t>start = false;</w:t>
-      </w:r>
-    </w:p>
-    <w:p>
-      <w:pPr>
-        <w:pStyle w:val="BodyText"/>
-        <w:ind w:firstLine="0"/>
-        <w:rPr>
-          <w:rFonts w:ascii="Courier New" w:hAnsi="Courier New" w:cs="Courier New"/>
-          <w:sz w:val="22"/>
-        </w:rPr>
-      </w:pPr>
-      <w:r>
-        <w:rPr>
-          <w:rFonts w:ascii="Courier New" w:hAnsi="Courier New" w:cs="Courier New"/>
-          <w:sz w:val="22"/>
-        </w:rPr>
-        <w:t xml:space="preserve">  </w:t>
-      </w:r>
-      <w:r>
-        <w:rPr>
-          <w:rFonts w:ascii="Courier New" w:hAnsi="Courier New" w:cs="Courier New"/>
-          <w:sz w:val="22"/>
-        </w:rPr>
-        <w:t>VL53L1_StopMeasurement(Dev);</w:t>
-      </w:r>
-    </w:p>
-    <w:p>
-      <w:pPr>
-        <w:pStyle w:val="BodyText"/>
-        <w:ind w:firstLine="0"/>
-        <w:rPr>
-          <w:rFonts w:ascii="Courier New" w:hAnsi="Courier New" w:cs="Courier New"/>
-          <w:sz w:val="22"/>
-        </w:rPr>
-      </w:pPr>
-    </w:p>
-    <w:p>
-      <w:pPr>
-        <w:pStyle w:val="BodyText"/>
-        <w:ind w:firstLine="0"/>
-        <w:rPr>
-          <w:rFonts w:ascii="Courier New" w:hAnsi="Courier New" w:cs="Courier New"/>
-          <w:sz w:val="22"/>
-        </w:rPr>
-      </w:pPr>
-      <w:r>
-        <w:rPr>
-          <w:rFonts w:ascii="Courier New" w:hAnsi="Courier New" w:cs="Courier New"/>
-          <w:sz w:val="22"/>
-        </w:rPr>
-        <w:t xml:space="preserve">  </w:t>
-      </w:r>
-      <w:r>
-        <w:rPr>
-          <w:rFonts w:ascii="Courier New" w:hAnsi="Courier New" w:cs="Courier New"/>
-          <w:sz w:val="22"/>
-        </w:rPr>
-        <w:t xml:space="preserve">distanceMode = </w:t>
-      </w:r>
-      <w:proofErr w:type="gramStart"/>
-      <w:r>
-        <w:rPr>
-          <w:rFonts w:ascii="Courier New" w:hAnsi="Courier New" w:cs="Courier New"/>
-          <w:sz w:val="22"/>
-        </w:rPr>
-        <w:t>DistanceMode(</w:t>
-      </w:r>
-      <w:proofErr w:type="gramEnd"/>
-      <w:r>
-        <w:rPr>
-          <w:rFonts w:ascii="Courier New" w:hAnsi="Courier New" w:cs="Courier New"/>
-          <w:sz w:val="22"/>
-        </w:rPr>
-        <w:t>);</w:t>
-      </w:r>
-    </w:p>
-    <w:p>
-      <w:pPr>
-        <w:pStyle w:val="BodyText"/>
-        <w:ind w:firstLine="0"/>
-        <w:rPr>
-          <w:rFonts w:ascii="Courier New" w:hAnsi="Courier New" w:cs="Courier New"/>
-          <w:sz w:val="22"/>
-        </w:rPr>
-      </w:pPr>
-      <w:r>
-        <w:rPr>
-          <w:rFonts w:ascii="Courier New" w:hAnsi="Courier New" w:cs="Courier New"/>
-          <w:sz w:val="22"/>
-        </w:rPr>
-        <w:t xml:space="preserve">  </w:t>
-      </w:r>
-      <w:r>
-        <w:rPr>
-          <w:rFonts w:ascii="Courier New" w:hAnsi="Courier New" w:cs="Courier New"/>
-          <w:sz w:val="22"/>
-        </w:rPr>
-        <w:t>switch(distanceMode)</w:t>
-      </w:r>
-      <w:r>
-        <w:rPr>
-          <w:rFonts w:ascii="Courier New" w:hAnsi="Courier New" w:cs="Courier New"/>
-          <w:sz w:val="22"/>
-        </w:rPr>
-        <w:t xml:space="preserve"> {</w:t>
-      </w:r>
-    </w:p>
-    <w:p>
-      <w:pPr>
-        <w:pStyle w:val="BodyText"/>
-        <w:ind w:firstLine="0"/>
-        <w:rPr>
-          <w:rFonts w:ascii="Courier New" w:hAnsi="Courier New" w:cs="Courier New"/>
-          <w:sz w:val="22"/>
-        </w:rPr>
-      </w:pPr>
-      <w:r>
-        <w:rPr>
-          <w:rFonts w:ascii="Courier New" w:hAnsi="Courier New" w:cs="Courier New"/>
-          <w:sz w:val="22"/>
-        </w:rPr>
-        <w:t xml:space="preserve">    </w:t>
-      </w:r>
-      <w:r>
-        <w:rPr>
-          <w:rFonts w:ascii="Courier New" w:hAnsi="Courier New" w:cs="Courier New"/>
-          <w:sz w:val="22"/>
-        </w:rPr>
-        <w:t>case SHORT_DISTANCE_MODE:</w:t>
-      </w:r>
-    </w:p>
-    <w:p>
-      <w:pPr>
-        <w:pStyle w:val="BodyText"/>
-        <w:ind w:firstLine="0"/>
-        <w:rPr>
-          <w:rFonts w:ascii="Courier New" w:hAnsi="Courier New" w:cs="Courier New"/>
-          <w:sz w:val="22"/>
-        </w:rPr>
-      </w:pPr>
-      <w:r>
-        <w:rPr>
-          <w:rFonts w:ascii="Courier New" w:hAnsi="Courier New" w:cs="Courier New"/>
-          <w:sz w:val="22"/>
-        </w:rPr>
-        <w:t xml:space="preserve">    </w:t>
-      </w:r>
-      <w:r>
-        <w:rPr>
-          <w:rFonts w:ascii="Courier New" w:hAnsi="Courier New" w:cs="Courier New"/>
-          <w:sz w:val="22"/>
-        </w:rPr>
-        <w:t xml:space="preserve">  VL53L1_</w:t>
-      </w:r>
-      <w:proofErr w:type="gramStart"/>
-      <w:r>
-        <w:rPr>
-          <w:rFonts w:ascii="Courier New" w:hAnsi="Courier New" w:cs="Courier New"/>
-          <w:sz w:val="22"/>
-        </w:rPr>
-        <w:t>SetDistanceMode(</w:t>
-      </w:r>
-      <w:proofErr w:type="gramEnd"/>
-      <w:r>
-        <w:rPr>
-          <w:rFonts w:ascii="Courier New" w:hAnsi="Courier New" w:cs="Courier New"/>
-          <w:sz w:val="22"/>
-        </w:rPr>
-        <w:t>Dev, VL53L1_DISTANCEMODE_SHORT</w:t>
-      </w:r>
-      <w:r>
-        <w:rPr>
-          <w:rFonts w:ascii="Courier New" w:hAnsi="Courier New" w:cs="Courier New"/>
-          <w:sz w:val="22"/>
-        </w:rPr>
-        <w:t>);</w:t>
-      </w:r>
-    </w:p>
-    <w:p>
-      <w:pPr>
-        <w:pStyle w:val="BodyText"/>
-        <w:ind w:firstLine="0"/>
-        <w:rPr>
-          <w:rFonts w:ascii="Courier New" w:hAnsi="Courier New" w:cs="Courier New"/>
-          <w:sz w:val="22"/>
-        </w:rPr>
-      </w:pPr>
-      <w:r>
-        <w:rPr>
-          <w:rFonts w:ascii="Courier New" w:hAnsi="Courier New" w:cs="Courier New"/>
-          <w:sz w:val="22"/>
-        </w:rPr>
-        <w:t xml:space="preserve">   </w:t>
-      </w:r>
-      <w:r>
-        <w:rPr>
-          <w:rFonts w:ascii="Courier New" w:hAnsi="Courier New" w:cs="Courier New"/>
-          <w:sz w:val="22"/>
-        </w:rPr>
-        <w:t xml:space="preserve">   timingBudget = ((TB_HIGH-TB_SHORT_</w:t>
-      </w:r>
-      <w:proofErr w:type="gramStart"/>
-      <w:r>
-        <w:rPr>
-          <w:rFonts w:ascii="Courier New" w:hAnsi="Courier New" w:cs="Courier New"/>
-          <w:sz w:val="22"/>
-        </w:rPr>
-        <w:t>LOW)*</w:t>
-      </w:r>
-      <w:proofErr w:type="gramEnd"/>
-      <w:r>
-        <w:rPr>
-          <w:rFonts w:ascii="Courier New" w:hAnsi="Courier New" w:cs="Courier New"/>
-          <w:sz w:val="22"/>
-        </w:rPr>
-        <w:t xml:space="preserve"> </w:t>
-      </w:r>
-    </w:p>
-    <w:p>
-      <w:pPr>
-        <w:pStyle w:val="BodyText"/>
-        <w:ind w:firstLine="0"/>
         <w:rPr>
           <w:rFonts w:ascii="Courier New" w:hAnsi="Courier New" w:cs="Courier New"/>
           <w:sz w:val="22"/>
@@ -6353,23 +8217,7 @@
           <w:rFonts w:ascii="Courier New" w:hAnsi="Courier New" w:cs="Courier New"/>
           <w:sz w:val="22"/>
         </w:rPr>
-        <w:t>at)GetTimingBudget_</w:t>
-      </w:r>
-      <w:proofErr w:type="gramStart"/>
-      <w:r>
-        <w:rPr>
-          <w:rFonts w:ascii="Courier New" w:hAnsi="Courier New" w:cs="Courier New"/>
-          <w:sz w:val="22"/>
-        </w:rPr>
-        <w:t>Percentage(</w:t>
-      </w:r>
-      <w:proofErr w:type="gramEnd"/>
-      <w:r>
-        <w:rPr>
-          <w:rFonts w:ascii="Courier New" w:hAnsi="Courier New" w:cs="Courier New"/>
-          <w:sz w:val="22"/>
-        </w:rPr>
-        <w:t>)/100))+</w:t>
+        <w:t>at)GetTimingBudget_Percentage()/100))+</w:t>
       </w:r>
       <w:r>
         <w:rPr>
@@ -6459,23 +8307,7 @@
           <w:rFonts w:ascii="Courier New" w:hAnsi="Courier New" w:cs="Courier New"/>
           <w:sz w:val="22"/>
         </w:rPr>
-        <w:t xml:space="preserve">      VL53L1_</w:t>
-      </w:r>
-      <w:proofErr w:type="gramStart"/>
-      <w:r>
-        <w:rPr>
-          <w:rFonts w:ascii="Courier New" w:hAnsi="Courier New" w:cs="Courier New"/>
-          <w:sz w:val="22"/>
-        </w:rPr>
-        <w:t>SetDistanceMode(</w:t>
-      </w:r>
-      <w:proofErr w:type="gramEnd"/>
-      <w:r>
-        <w:rPr>
-          <w:rFonts w:ascii="Courier New" w:hAnsi="Courier New" w:cs="Courier New"/>
-          <w:sz w:val="22"/>
-        </w:rPr>
-        <w:t>Dev, VL53L1_DISTANCEMODE_MEDIUM</w:t>
+        <w:t xml:space="preserve">      VL53L1_SetDistanceMode(Dev, VL53L1_DISTANCEMODE_MEDIUM</w:t>
       </w:r>
       <w:r>
         <w:rPr>
@@ -6506,24 +8338,389 @@
           <w:rFonts w:ascii="Courier New" w:hAnsi="Courier New" w:cs="Courier New"/>
           <w:sz w:val="22"/>
         </w:rPr>
-        <w:t>timingBudget = ((TB_HIGH-TB_MEDIUM_</w:t>
-      </w:r>
-      <w:proofErr w:type="gramStart"/>
-      <w:r>
-        <w:rPr>
-          <w:rFonts w:ascii="Courier New" w:hAnsi="Courier New" w:cs="Courier New"/>
-          <w:sz w:val="22"/>
-        </w:rPr>
-        <w:t>LOW)</w:t>
-      </w:r>
-      <w:r>
-        <w:rPr>
-          <w:rFonts w:ascii="Courier New" w:hAnsi="Courier New" w:cs="Courier New"/>
-          <w:sz w:val="22"/>
-        </w:rPr>
-        <w:t>*</w:t>
-      </w:r>
-      <w:proofErr w:type="gramEnd"/>
+        <w:t>timingBudget = ((TB_HIGH-TB_MEDIUM_LOW)</w:t>
+      </w:r>
+      <w:r>
+        <w:rPr>
+          <w:rFonts w:ascii="Courier New" w:hAnsi="Courier New" w:cs="Courier New"/>
+          <w:sz w:val="22"/>
+        </w:rPr>
+        <w:t xml:space="preserve">* </w:t>
+      </w:r>
+    </w:p>
+    <w:p>
+      <w:pPr>
+        <w:pStyle w:val="BodyText"/>
+        <w:ind w:firstLine="0"/>
+        <w:rPr>
+          <w:rFonts w:ascii="Courier New" w:hAnsi="Courier New" w:cs="Courier New"/>
+          <w:sz w:val="22"/>
+        </w:rPr>
+      </w:pPr>
+      <w:r>
+        <w:rPr>
+          <w:rFonts w:ascii="Courier New" w:hAnsi="Courier New" w:cs="Courier New"/>
+          <w:sz w:val="22"/>
+        </w:rPr>
+        <w:t xml:space="preserve">           </w:t>
+      </w:r>
+      <w:r>
+        <w:rPr>
+          <w:rFonts w:ascii="Courier New" w:hAnsi="Courier New" w:cs="Courier New"/>
+          <w:sz w:val="22"/>
+        </w:rPr>
+        <w:t>((flo</w:t>
+      </w:r>
+      <w:r>
+        <w:rPr>
+          <w:rFonts w:ascii="Courier New" w:hAnsi="Courier New" w:cs="Courier New"/>
+          <w:sz w:val="22"/>
+        </w:rPr>
+        <w:t>at)GetTimingBudget_Percentage()/100))+</w:t>
+      </w:r>
+      <w:r>
+        <w:rPr>
+          <w:rFonts w:ascii="Courier New" w:hAnsi="Courier New" w:cs="Courier New"/>
+          <w:sz w:val="22"/>
+        </w:rPr>
+        <w:t>TB_MEDIUM_LOW;</w:t>
+      </w:r>
+    </w:p>
+    <w:p>
+      <w:pPr>
+        <w:pStyle w:val="BodyText"/>
+        <w:ind w:firstLine="0"/>
+        <w:rPr>
+          <w:rFonts w:ascii="Courier New" w:hAnsi="Courier New" w:cs="Courier New"/>
+          <w:sz w:val="22"/>
+        </w:rPr>
+      </w:pPr>
+      <w:r>
+        <w:rPr>
+          <w:rFonts w:ascii="Courier New" w:hAnsi="Courier New" w:cs="Courier New"/>
+          <w:sz w:val="22"/>
+        </w:rPr>
+        <w:t xml:space="preserve">      </w:t>
+      </w:r>
+      <w:r>
+        <w:rPr>
+          <w:rFonts w:ascii="Courier New" w:hAnsi="Courier New" w:cs="Courier New"/>
+          <w:sz w:val="22"/>
+        </w:rPr>
+        <w:t>break;</w:t>
+      </w:r>
+    </w:p>
+    <w:p>
+      <w:pPr>
+        <w:pStyle w:val="BodyText"/>
+        <w:ind w:firstLine="0"/>
+        <w:rPr>
+          <w:rFonts w:ascii="Courier New" w:hAnsi="Courier New" w:cs="Courier New"/>
+          <w:sz w:val="22"/>
+        </w:rPr>
+      </w:pPr>
+      <w:r>
+        <w:rPr>
+          <w:rFonts w:ascii="Courier New" w:hAnsi="Courier New" w:cs="Courier New"/>
+          <w:sz w:val="22"/>
+        </w:rPr>
+        <w:t xml:space="preserve">    </w:t>
+      </w:r>
+      <w:r>
+        <w:rPr>
+          <w:rFonts w:ascii="Courier New" w:hAnsi="Courier New" w:cs="Courier New"/>
+          <w:sz w:val="22"/>
+        </w:rPr>
+        <w:t>case LONG_DISTANCE_MODE:</w:t>
+      </w:r>
+    </w:p>
+    <w:p>
+      <w:pPr>
+        <w:pStyle w:val="BodyText"/>
+        <w:ind w:firstLine="0"/>
+        <w:rPr>
+          <w:rFonts w:ascii="Courier New" w:hAnsi="Courier New" w:cs="Courier New"/>
+          <w:sz w:val="22"/>
+        </w:rPr>
+      </w:pPr>
+      <w:r>
+        <w:rPr>
+          <w:rFonts w:ascii="Courier New" w:hAnsi="Courier New" w:cs="Courier New"/>
+          <w:sz w:val="22"/>
+        </w:rPr>
+        <w:t xml:space="preserve">      VL53L1_SetDistanceMode(Dev, VL53L1_DISTANCEMODE_LONG</w:t>
+      </w:r>
+      <w:r>
+        <w:rPr>
+          <w:rFonts w:ascii="Courier New" w:hAnsi="Courier New" w:cs="Courier New"/>
+          <w:sz w:val="22"/>
+        </w:rPr>
+        <w:t>);</w:t>
+      </w:r>
+    </w:p>
+    <w:p>
+      <w:pPr>
+        <w:pStyle w:val="BodyText"/>
+        <w:ind w:firstLine="0"/>
+        <w:rPr>
+          <w:rFonts w:ascii="Courier New" w:hAnsi="Courier New" w:cs="Courier New"/>
+          <w:sz w:val="22"/>
+        </w:rPr>
+      </w:pPr>
+      <w:r>
+        <w:rPr>
+          <w:rFonts w:ascii="Courier New" w:hAnsi="Courier New" w:cs="Courier New"/>
+          <w:sz w:val="22"/>
+        </w:rPr>
+        <w:t xml:space="preserve">      </w:t>
+      </w:r>
+      <w:r>
+        <w:rPr>
+          <w:rFonts w:ascii="Courier New" w:hAnsi="Courier New" w:cs="Courier New"/>
+          <w:sz w:val="22"/>
+        </w:rPr>
+        <w:t>timingBudget = ((TB_HIGH-TB_LONG_LOW)</w:t>
+      </w:r>
+      <w:r>
+        <w:rPr>
+          <w:rFonts w:ascii="Courier New" w:hAnsi="Courier New" w:cs="Courier New"/>
+          <w:sz w:val="22"/>
+        </w:rPr>
+        <w:t xml:space="preserve">* </w:t>
+      </w:r>
+      <w:r>
+        <w:rPr>
+          <w:rFonts w:ascii="Courier New" w:hAnsi="Courier New" w:cs="Courier New"/>
+          <w:sz w:val="22"/>
+        </w:rPr>
+        <w:t>(sledeća linija</w:t>
+      </w:r>
+    </w:p>
+    <w:p>
+      <w:pPr>
+        <w:pStyle w:val="BodyText"/>
+        <w:ind w:firstLine="0"/>
+        <w:rPr>
+          <w:rFonts w:ascii="Courier New" w:hAnsi="Courier New" w:cs="Courier New"/>
+          <w:sz w:val="22"/>
+        </w:rPr>
+      </w:pPr>
+      <w:r>
+        <w:rPr>
+          <w:rFonts w:ascii="Courier New" w:hAnsi="Courier New" w:cs="Courier New"/>
+          <w:sz w:val="22"/>
+        </w:rPr>
+        <w:t xml:space="preserve">          </w:t>
+      </w:r>
+      <w:r>
+        <w:rPr>
+          <w:rFonts w:ascii="Courier New" w:hAnsi="Courier New" w:cs="Courier New"/>
+          <w:sz w:val="22"/>
+        </w:rPr>
+        <w:t>((flo</w:t>
+      </w:r>
+      <w:r>
+        <w:rPr>
+          <w:rFonts w:ascii="Courier New" w:hAnsi="Courier New" w:cs="Courier New"/>
+          <w:sz w:val="22"/>
+        </w:rPr>
+        <w:t>at)GetTimingBudget_Percentage()/100))+</w:t>
+      </w:r>
+      <w:r>
+        <w:rPr>
+          <w:rFonts w:ascii="Courier New" w:hAnsi="Courier New" w:cs="Courier New"/>
+          <w:sz w:val="22"/>
+        </w:rPr>
+        <w:t>TB_LONG_LOW;</w:t>
+      </w:r>
+    </w:p>
+    <w:p>
+      <w:pPr>
+        <w:pStyle w:val="BodyText"/>
+        <w:ind w:firstLine="0"/>
+        <w:rPr>
+          <w:rFonts w:ascii="Courier New" w:hAnsi="Courier New" w:cs="Courier New"/>
+          <w:sz w:val="22"/>
+        </w:rPr>
+      </w:pPr>
+      <w:r>
+        <w:rPr>
+          <w:rFonts w:ascii="Courier New" w:hAnsi="Courier New" w:cs="Courier New"/>
+          <w:sz w:val="22"/>
+        </w:rPr>
+        <w:t xml:space="preserve">      </w:t>
+      </w:r>
+      <w:r>
+        <w:rPr>
+          <w:rFonts w:ascii="Courier New" w:hAnsi="Courier New" w:cs="Courier New"/>
+          <w:sz w:val="22"/>
+        </w:rPr>
+        <w:t>break;</w:t>
+      </w:r>
+    </w:p>
+    <w:p>
+      <w:pPr>
+        <w:pStyle w:val="BodyText"/>
+        <w:ind w:firstLine="0"/>
+        <w:rPr>
+          <w:rFonts w:ascii="Courier New" w:hAnsi="Courier New" w:cs="Courier New"/>
+          <w:sz w:val="22"/>
+        </w:rPr>
+      </w:pPr>
+      <w:r>
+        <w:rPr>
+          <w:rFonts w:ascii="Courier New" w:hAnsi="Courier New" w:cs="Courier New"/>
+          <w:sz w:val="22"/>
+        </w:rPr>
+        <w:t xml:space="preserve">  </w:t>
+      </w:r>
+      <w:r>
+        <w:rPr>
+          <w:rFonts w:ascii="Courier New" w:hAnsi="Courier New" w:cs="Courier New"/>
+          <w:sz w:val="22"/>
+        </w:rPr>
+        <w:t>}</w:t>
+      </w:r>
+    </w:p>
+    <w:p>
+      <w:pPr>
+        <w:pStyle w:val="BodyText"/>
+        <w:ind w:firstLine="0"/>
+        <w:rPr>
+          <w:rFonts w:ascii="Courier New" w:hAnsi="Courier New" w:cs="Courier New"/>
+          <w:sz w:val="22"/>
+        </w:rPr>
+      </w:pPr>
+    </w:p>
+    <w:p>
+      <w:pPr>
+        <w:pStyle w:val="BodyText"/>
+        <w:ind w:firstLine="0"/>
+        <w:rPr>
+          <w:rFonts w:ascii="Courier New" w:hAnsi="Courier New" w:cs="Courier New"/>
+          <w:sz w:val="22"/>
+        </w:rPr>
+      </w:pPr>
+      <w:r>
+        <w:rPr>
+          <w:rFonts w:ascii="Courier New" w:hAnsi="Courier New" w:cs="Courier New"/>
+          <w:sz w:val="22"/>
+        </w:rPr>
+        <w:t xml:space="preserve">  </w:t>
+      </w:r>
+      <w:r>
+        <w:rPr>
+          <w:rFonts w:ascii="Courier New" w:hAnsi="Courier New" w:cs="Courier New"/>
+          <w:sz w:val="22"/>
+        </w:rPr>
+        <w:t xml:space="preserve">interMeasurementPeriod = ( (IMP_HIGH - timingBudget+4) * </w:t>
+      </w:r>
+    </w:p>
+    <w:p>
+      <w:pPr>
+        <w:pStyle w:val="BodyText"/>
+        <w:ind w:firstLine="0"/>
+        <w:rPr>
+          <w:rFonts w:ascii="Courier New" w:hAnsi="Courier New" w:cs="Courier New"/>
+          <w:sz w:val="22"/>
+        </w:rPr>
+      </w:pPr>
+      <w:r>
+        <w:rPr>
+          <w:rFonts w:ascii="Courier New" w:hAnsi="Courier New" w:cs="Courier New"/>
+          <w:sz w:val="22"/>
+        </w:rPr>
+        <w:t xml:space="preserve">      </w:t>
+      </w:r>
+      <w:r>
+        <w:rPr>
+          <w:rFonts w:ascii="Courier New" w:hAnsi="Courier New" w:cs="Courier New"/>
+          <w:sz w:val="22"/>
+        </w:rPr>
+        <w:t>((float)</w:t>
+      </w:r>
+      <w:r>
+        <w:rPr>
+          <w:rFonts w:ascii="Courier New" w:hAnsi="Courier New" w:cs="Courier New"/>
+          <w:sz w:val="22"/>
+        </w:rPr>
+        <w:t>GetInterMeasPeriod_Percentage()</w:t>
+      </w:r>
+      <w:r>
+        <w:rPr>
+          <w:rFonts w:ascii="Courier New" w:hAnsi="Courier New" w:cs="Courier New"/>
+          <w:sz w:val="22"/>
+        </w:rPr>
+        <w:t>/100))+timingBudget+4;</w:t>
+      </w:r>
+    </w:p>
+    <w:p>
+      <w:pPr>
+        <w:pStyle w:val="BodyText"/>
+        <w:ind w:firstLine="0"/>
+        <w:rPr>
+          <w:rFonts w:ascii="Courier New" w:hAnsi="Courier New" w:cs="Courier New"/>
+          <w:sz w:val="22"/>
+        </w:rPr>
+      </w:pPr>
+      <w:r>
+        <w:rPr>
+          <w:rFonts w:ascii="Courier New" w:hAnsi="Courier New" w:cs="Courier New"/>
+          <w:sz w:val="22"/>
+        </w:rPr>
+        <w:t xml:space="preserve">  </w:t>
+      </w:r>
+      <w:r>
+        <w:rPr>
+          <w:rFonts w:ascii="Courier New" w:hAnsi="Courier New" w:cs="Courier New"/>
+          <w:sz w:val="22"/>
+        </w:rPr>
+        <w:t>timingBudget = timingBudget*1000;</w:t>
+      </w:r>
+    </w:p>
+    <w:p>
+      <w:pPr>
+        <w:pStyle w:val="BodyText"/>
+        <w:ind w:firstLine="0"/>
+        <w:rPr>
+          <w:rFonts w:ascii="Courier New" w:hAnsi="Courier New" w:cs="Courier New"/>
+          <w:sz w:val="22"/>
+        </w:rPr>
+      </w:pPr>
+    </w:p>
+    <w:p>
+      <w:pPr>
+        <w:pStyle w:val="BodyText"/>
+        <w:ind w:firstLine="0"/>
+        <w:rPr>
+          <w:rFonts w:ascii="Courier New" w:hAnsi="Courier New" w:cs="Courier New"/>
+          <w:sz w:val="22"/>
+        </w:rPr>
+      </w:pPr>
+      <w:r>
+        <w:rPr>
+          <w:rFonts w:ascii="Courier New" w:hAnsi="Courier New" w:cs="Courier New"/>
+          <w:sz w:val="22"/>
+        </w:rPr>
+        <w:t xml:space="preserve">  VL53L1_SetDistanceMode(Dev, distanceMode</w:t>
+      </w:r>
+      <w:r>
+        <w:rPr>
+          <w:rFonts w:ascii="Courier New" w:hAnsi="Courier New" w:cs="Courier New"/>
+          <w:sz w:val="22"/>
+        </w:rPr>
+        <w:t>);</w:t>
+      </w:r>
+    </w:p>
+    <w:p>
+      <w:pPr>
+        <w:pStyle w:val="BodyText"/>
+        <w:ind w:firstLine="0"/>
+        <w:rPr>
+          <w:rFonts w:ascii="Courier New" w:hAnsi="Courier New" w:cs="Courier New"/>
+          <w:sz w:val="22"/>
+        </w:rPr>
+      </w:pPr>
       <w:r>
         <w:rPr>
           <w:rFonts w:ascii="Courier New" w:hAnsi="Courier New" w:cs="Courier New"/>
@@ -6531,6 +8728,27 @@
         </w:rPr>
         <w:t xml:space="preserve"> </w:t>
       </w:r>
+      <w:r>
+        <w:rPr>
+          <w:rFonts w:ascii="Courier New" w:hAnsi="Courier New" w:cs="Courier New"/>
+          <w:sz w:val="22"/>
+        </w:rPr>
+        <w:t xml:space="preserve"> VL53L1_SetMeasu</w:t>
+      </w:r>
+      <w:r>
+        <w:rPr>
+          <w:rFonts w:ascii="Courier New" w:hAnsi="Courier New" w:cs="Courier New"/>
+          <w:sz w:val="22"/>
+        </w:rPr>
+        <w:t>rementTimingBudgetMicroSeconds(Dev, timingBudget</w:t>
+      </w:r>
+      <w:r>
+        <w:rPr>
+          <w:rFonts w:ascii="Courier New" w:hAnsi="Courier New" w:cs="Courier New"/>
+          <w:sz w:val="22"/>
+        </w:rPr>
+        <w:t>);</w:t>
+      </w:r>
     </w:p>
     <w:p>
       <w:pPr>
@@ -6538,52 +8756,43 @@
         <w:ind w:firstLine="0"/>
         <w:rPr>
           <w:rFonts w:ascii="Courier New" w:hAnsi="Courier New" w:cs="Courier New"/>
-          <w:sz w:val="22"/>
-        </w:rPr>
-      </w:pPr>
-      <w:r>
-        <w:rPr>
-          <w:rFonts w:ascii="Courier New" w:hAnsi="Courier New" w:cs="Courier New"/>
-          <w:sz w:val="22"/>
-        </w:rPr>
-        <w:t xml:space="preserve">           </w:t>
-      </w:r>
-      <w:r>
-        <w:rPr>
-          <w:rFonts w:ascii="Courier New" w:hAnsi="Courier New" w:cs="Courier New"/>
-          <w:sz w:val="22"/>
-        </w:rPr>
-        <w:t>((flo</w:t>
-      </w:r>
-      <w:r>
-        <w:rPr>
-          <w:rFonts w:ascii="Courier New" w:hAnsi="Courier New" w:cs="Courier New"/>
-          <w:sz w:val="22"/>
-        </w:rPr>
-        <w:t>at)GetTimingBudget_</w:t>
-      </w:r>
-      <w:proofErr w:type="gramStart"/>
-      <w:r>
-        <w:rPr>
-          <w:rFonts w:ascii="Courier New" w:hAnsi="Courier New" w:cs="Courier New"/>
-          <w:sz w:val="22"/>
-        </w:rPr>
-        <w:t>Percentage(</w:t>
-      </w:r>
-      <w:proofErr w:type="gramEnd"/>
-      <w:r>
-        <w:rPr>
-          <w:rFonts w:ascii="Courier New" w:hAnsi="Courier New" w:cs="Courier New"/>
-          <w:sz w:val="22"/>
-        </w:rPr>
-        <w:t>)/100))+</w:t>
-      </w:r>
-      <w:r>
-        <w:rPr>
-          <w:rFonts w:ascii="Courier New" w:hAnsi="Courier New" w:cs="Courier New"/>
-          <w:sz w:val="22"/>
-        </w:rPr>
-        <w:t>TB_MEDIUM_LOW;</w:t>
+          <w:sz w:val="20"/>
+        </w:rPr>
+      </w:pPr>
+      <w:r>
+        <w:rPr>
+          <w:rFonts w:ascii="Courier New" w:hAnsi="Courier New" w:cs="Courier New"/>
+          <w:sz w:val="22"/>
+        </w:rPr>
+        <w:t xml:space="preserve"> </w:t>
+      </w:r>
+      <w:r>
+        <w:rPr>
+          <w:rFonts w:ascii="Courier New" w:hAnsi="Courier New" w:cs="Courier New"/>
+          <w:sz w:val="22"/>
+        </w:rPr>
+        <w:t xml:space="preserve"> </w:t>
+      </w:r>
+      <w:r>
+        <w:rPr>
+          <w:rFonts w:ascii="Courier New" w:hAnsi="Courier New" w:cs="Courier New"/>
+          <w:sz w:val="20"/>
+        </w:rPr>
+        <w:t>VL53L1_SetInte</w:t>
+      </w:r>
+      <w:r>
+        <w:rPr>
+          <w:rFonts w:ascii="Courier New" w:hAnsi="Courier New" w:cs="Courier New"/>
+          <w:sz w:val="20"/>
+        </w:rPr>
+        <w:t>rMeasurementPeriodMilliSeconds(Dev,interMeasurementPeriod</w:t>
+      </w:r>
+      <w:r>
+        <w:rPr>
+          <w:rFonts w:ascii="Courier New" w:hAnsi="Courier New" w:cs="Courier New"/>
+          <w:sz w:val="20"/>
+        </w:rPr>
+        <w:t>);</w:t>
       </w:r>
     </w:p>
     <w:p>
@@ -6591,24 +8800,82 @@
         <w:pStyle w:val="BodyText"/>
         <w:ind w:firstLine="0"/>
         <w:rPr>
-          <w:rFonts w:ascii="Courier New" w:hAnsi="Courier New" w:cs="Courier New"/>
-          <w:sz w:val="22"/>
-        </w:rPr>
-      </w:pPr>
-      <w:r>
-        <w:rPr>
-          <w:rFonts w:ascii="Courier New" w:hAnsi="Courier New" w:cs="Courier New"/>
-          <w:sz w:val="22"/>
-        </w:rPr>
-        <w:t xml:space="preserve">      </w:t>
-      </w:r>
-      <w:r>
-        <w:rPr>
-          <w:rFonts w:ascii="Courier New" w:hAnsi="Courier New" w:cs="Courier New"/>
-          <w:sz w:val="22"/>
-        </w:rPr>
-        <w:t>break;</w:t>
-      </w:r>
+          <w:rFonts w:ascii="Times New Roman" w:hAnsi="Times New Roman" w:cs="Times New Roman"/>
+          <w:sz w:val="24"/>
+        </w:rPr>
+      </w:pPr>
+      <w:r>
+        <w:rPr>
+          <w:rFonts w:ascii="Times New Roman" w:hAnsi="Times New Roman" w:cs="Times New Roman"/>
+          <w:sz w:val="24"/>
+        </w:rPr>
+        <w:t>}</w:t>
+      </w:r>
+    </w:p>
+    <w:p>
+      <w:pPr>
+        <w:pStyle w:val="BodyText"/>
+        <w:jc w:val="both"/>
+        <w:rPr>
+          <w:rFonts w:ascii="Times New Roman" w:hAnsi="Times New Roman" w:cs="Times New Roman"/>
+          <w:sz w:val="24"/>
+        </w:rPr>
+      </w:pPr>
+    </w:p>
+    <w:p>
+      <w:pPr>
+        <w:pStyle w:val="BodyText"/>
+        <w:jc w:val="both"/>
+        <w:rPr>
+          <w:rFonts w:ascii="Times New Roman" w:hAnsi="Times New Roman" w:cs="Times New Roman"/>
+          <w:sz w:val="24"/>
+        </w:rPr>
+      </w:pPr>
+      <w:r>
+        <w:rPr>
+          <w:rFonts w:ascii="Times New Roman" w:hAnsi="Times New Roman" w:cs="Times New Roman"/>
+          <w:sz w:val="24"/>
+        </w:rPr>
+        <w:t>U ovom dijelu koda se pritiskom na taster OK povlače sve vrijednosti odnosno parametri koji su podešeni od strane</w:t>
+      </w:r>
+      <w:r>
+        <w:rPr>
+          <w:rFonts w:ascii="Times New Roman" w:hAnsi="Times New Roman" w:cs="Times New Roman"/>
+          <w:sz w:val="24"/>
+        </w:rPr>
+        <w:t xml:space="preserve"> </w:t>
+      </w:r>
+      <w:r>
+        <w:rPr>
+          <w:rFonts w:ascii="Times New Roman" w:hAnsi="Times New Roman" w:cs="Times New Roman"/>
+          <w:sz w:val="24"/>
+        </w:rPr>
+        <w:t>korisnika (mod mjerenja, vrijeme mjerenja i vrijeme</w:t>
+      </w:r>
+      <w:r>
+        <w:rPr>
+          <w:rFonts w:ascii="Times New Roman" w:hAnsi="Times New Roman" w:cs="Times New Roman"/>
+          <w:sz w:val="24"/>
+        </w:rPr>
+        <w:t xml:space="preserve"> </w:t>
+      </w:r>
+      <w:r>
+        <w:rPr>
+          <w:rFonts w:ascii="Times New Roman" w:hAnsi="Times New Roman" w:cs="Times New Roman"/>
+          <w:sz w:val="24"/>
+        </w:rPr>
+        <w:t>između dva mjerenja). Nakon toga, ovi parametri se prosleđuju senzoru preko I2C komunikacije.</w:t>
+      </w:r>
+    </w:p>
+    <w:p>
+      <w:pPr>
+        <w:pStyle w:val="BodyText"/>
+        <w:jc w:val="both"/>
+        <w:rPr>
+          <w:rFonts w:ascii="Times New Roman" w:hAnsi="Times New Roman" w:cs="Times New Roman"/>
+          <w:sz w:val="24"/>
+        </w:rPr>
+      </w:pPr>
     </w:p>
     <w:p>
       <w:pPr>
@@ -6624,14 +8891,7 @@
           <w:rFonts w:ascii="Courier New" w:hAnsi="Courier New" w:cs="Courier New"/>
           <w:sz w:val="22"/>
         </w:rPr>
-        <w:t xml:space="preserve">    </w:t>
-      </w:r>
-      <w:r>
-        <w:rPr>
-          <w:rFonts w:ascii="Courier New" w:hAnsi="Courier New" w:cs="Courier New"/>
-          <w:sz w:val="22"/>
-        </w:rPr>
-        <w:t>case LONG_DISTANCE_MODE:</w:t>
+        <w:t>if(START_Button())</w:t>
       </w:r>
     </w:p>
     <w:p>
@@ -6648,30 +8908,7 @@
           <w:rFonts w:ascii="Courier New" w:hAnsi="Courier New" w:cs="Courier New"/>
           <w:sz w:val="22"/>
         </w:rPr>
-        <w:t xml:space="preserve">      VL53L1_</w:t>
-      </w:r>
-      <w:proofErr w:type="gramStart"/>
-      <w:r>
-        <w:rPr>
-          <w:rFonts w:ascii="Courier New" w:hAnsi="Courier New" w:cs="Courier New"/>
-          <w:sz w:val="22"/>
-        </w:rPr>
-        <w:t>SetDistanceMode(</w:t>
-      </w:r>
-      <w:proofErr w:type="gramEnd"/>
-      <w:r>
-        <w:rPr>
-          <w:rFonts w:ascii="Courier New" w:hAnsi="Courier New" w:cs="Courier New"/>
-          <w:sz w:val="22"/>
-        </w:rPr>
-        <w:t>Dev, VL53L1_DISTANCEMODE_LONG</w:t>
-      </w:r>
-      <w:r>
-        <w:rPr>
-          <w:rFonts w:ascii="Courier New" w:hAnsi="Courier New" w:cs="Courier New"/>
-          <w:sz w:val="22"/>
-        </w:rPr>
-        <w:t>);</w:t>
+        <w:t xml:space="preserve">  start = true;</w:t>
       </w:r>
     </w:p>
     <w:p>
@@ -6688,604 +8925,7 @@
           <w:rFonts w:ascii="Courier New" w:hAnsi="Courier New" w:cs="Courier New"/>
           <w:sz w:val="22"/>
         </w:rPr>
-        <w:t xml:space="preserve">      </w:t>
-      </w:r>
-      <w:r>
-        <w:rPr>
-          <w:rFonts w:ascii="Courier New" w:hAnsi="Courier New" w:cs="Courier New"/>
-          <w:sz w:val="22"/>
-        </w:rPr>
-        <w:t>timingBudget = ((TB_HIGH-TB_LONG_</w:t>
-      </w:r>
-      <w:proofErr w:type="gramStart"/>
-      <w:r>
-        <w:rPr>
-          <w:rFonts w:ascii="Courier New" w:hAnsi="Courier New" w:cs="Courier New"/>
-          <w:sz w:val="22"/>
-        </w:rPr>
-        <w:t>LOW)</w:t>
-      </w:r>
-      <w:r>
-        <w:rPr>
-          <w:rFonts w:ascii="Courier New" w:hAnsi="Courier New" w:cs="Courier New"/>
-          <w:sz w:val="22"/>
-        </w:rPr>
-        <w:t>*</w:t>
-      </w:r>
-      <w:proofErr w:type="gramEnd"/>
-      <w:r>
-        <w:rPr>
-          <w:rFonts w:ascii="Courier New" w:hAnsi="Courier New" w:cs="Courier New"/>
-          <w:sz w:val="22"/>
-        </w:rPr>
-        <w:t xml:space="preserve"> </w:t>
-      </w:r>
-      <w:r>
-        <w:rPr>
-          <w:rFonts w:ascii="Courier New" w:hAnsi="Courier New" w:cs="Courier New"/>
-          <w:sz w:val="22"/>
-        </w:rPr>
-        <w:t>(sledeća linija</w:t>
-      </w:r>
-    </w:p>
-    <w:p>
-      <w:pPr>
-        <w:pStyle w:val="BodyText"/>
-        <w:ind w:firstLine="0"/>
-        <w:rPr>
-          <w:rFonts w:ascii="Courier New" w:hAnsi="Courier New" w:cs="Courier New"/>
-          <w:sz w:val="22"/>
-        </w:rPr>
-      </w:pPr>
-      <w:r>
-        <w:rPr>
-          <w:rFonts w:ascii="Courier New" w:hAnsi="Courier New" w:cs="Courier New"/>
-          <w:sz w:val="22"/>
-        </w:rPr>
-        <w:t xml:space="preserve">          </w:t>
-      </w:r>
-      <w:r>
-        <w:rPr>
-          <w:rFonts w:ascii="Courier New" w:hAnsi="Courier New" w:cs="Courier New"/>
-          <w:sz w:val="22"/>
-        </w:rPr>
-        <w:t>((flo</w:t>
-      </w:r>
-      <w:r>
-        <w:rPr>
-          <w:rFonts w:ascii="Courier New" w:hAnsi="Courier New" w:cs="Courier New"/>
-          <w:sz w:val="22"/>
-        </w:rPr>
-        <w:t>at)GetTimingBudget_</w:t>
-      </w:r>
-      <w:proofErr w:type="gramStart"/>
-      <w:r>
-        <w:rPr>
-          <w:rFonts w:ascii="Courier New" w:hAnsi="Courier New" w:cs="Courier New"/>
-          <w:sz w:val="22"/>
-        </w:rPr>
-        <w:t>Percentage(</w:t>
-      </w:r>
-      <w:proofErr w:type="gramEnd"/>
-      <w:r>
-        <w:rPr>
-          <w:rFonts w:ascii="Courier New" w:hAnsi="Courier New" w:cs="Courier New"/>
-          <w:sz w:val="22"/>
-        </w:rPr>
-        <w:t>)/100))+</w:t>
-      </w:r>
-      <w:r>
-        <w:rPr>
-          <w:rFonts w:ascii="Courier New" w:hAnsi="Courier New" w:cs="Courier New"/>
-          <w:sz w:val="22"/>
-        </w:rPr>
-        <w:t>TB_LONG_LOW;</w:t>
-      </w:r>
-    </w:p>
-    <w:p>
-      <w:pPr>
-        <w:pStyle w:val="BodyText"/>
-        <w:ind w:firstLine="0"/>
-        <w:rPr>
-          <w:rFonts w:ascii="Courier New" w:hAnsi="Courier New" w:cs="Courier New"/>
-          <w:sz w:val="22"/>
-        </w:rPr>
-      </w:pPr>
-      <w:r>
-        <w:rPr>
-          <w:rFonts w:ascii="Courier New" w:hAnsi="Courier New" w:cs="Courier New"/>
-          <w:sz w:val="22"/>
-        </w:rPr>
-        <w:t xml:space="preserve">      </w:t>
-      </w:r>
-      <w:r>
-        <w:rPr>
-          <w:rFonts w:ascii="Courier New" w:hAnsi="Courier New" w:cs="Courier New"/>
-          <w:sz w:val="22"/>
-        </w:rPr>
-        <w:t>break;</w:t>
-      </w:r>
-    </w:p>
-    <w:p>
-      <w:pPr>
-        <w:pStyle w:val="BodyText"/>
-        <w:ind w:firstLine="0"/>
-        <w:rPr>
-          <w:rFonts w:ascii="Courier New" w:hAnsi="Courier New" w:cs="Courier New"/>
-          <w:sz w:val="22"/>
-        </w:rPr>
-      </w:pPr>
-      <w:r>
-        <w:rPr>
-          <w:rFonts w:ascii="Courier New" w:hAnsi="Courier New" w:cs="Courier New"/>
-          <w:sz w:val="22"/>
-        </w:rPr>
-        <w:t xml:space="preserve">  </w:t>
-      </w:r>
-      <w:r>
-        <w:rPr>
-          <w:rFonts w:ascii="Courier New" w:hAnsi="Courier New" w:cs="Courier New"/>
-          <w:sz w:val="22"/>
-        </w:rPr>
-        <w:t>}</w:t>
-      </w:r>
-    </w:p>
-    <w:p>
-      <w:pPr>
-        <w:pStyle w:val="BodyText"/>
-        <w:ind w:firstLine="0"/>
-        <w:rPr>
-          <w:rFonts w:ascii="Courier New" w:hAnsi="Courier New" w:cs="Courier New"/>
-          <w:sz w:val="22"/>
-        </w:rPr>
-      </w:pPr>
-    </w:p>
-    <w:p>
-      <w:pPr>
-        <w:pStyle w:val="BodyText"/>
-        <w:ind w:firstLine="0"/>
-        <w:rPr>
-          <w:rFonts w:ascii="Courier New" w:hAnsi="Courier New" w:cs="Courier New"/>
-          <w:sz w:val="22"/>
-        </w:rPr>
-      </w:pPr>
-      <w:r>
-        <w:rPr>
-          <w:rFonts w:ascii="Courier New" w:hAnsi="Courier New" w:cs="Courier New"/>
-          <w:sz w:val="22"/>
-        </w:rPr>
-        <w:t xml:space="preserve">  </w:t>
-      </w:r>
-      <w:r>
-        <w:rPr>
-          <w:rFonts w:ascii="Courier New" w:hAnsi="Courier New" w:cs="Courier New"/>
-          <w:sz w:val="22"/>
-        </w:rPr>
-        <w:t xml:space="preserve">interMeasurementPeriod = </w:t>
-      </w:r>
-      <w:proofErr w:type="gramStart"/>
-      <w:r>
-        <w:rPr>
-          <w:rFonts w:ascii="Courier New" w:hAnsi="Courier New" w:cs="Courier New"/>
-          <w:sz w:val="22"/>
-        </w:rPr>
-        <w:t>( (</w:t>
-      </w:r>
-      <w:proofErr w:type="gramEnd"/>
-      <w:r>
-        <w:rPr>
-          <w:rFonts w:ascii="Courier New" w:hAnsi="Courier New" w:cs="Courier New"/>
-          <w:sz w:val="22"/>
-        </w:rPr>
-        <w:t xml:space="preserve">IMP_HIGH - timingBudget+4) * </w:t>
-      </w:r>
-    </w:p>
-    <w:p>
-      <w:pPr>
-        <w:pStyle w:val="BodyText"/>
-        <w:ind w:firstLine="0"/>
-        <w:rPr>
-          <w:rFonts w:ascii="Courier New" w:hAnsi="Courier New" w:cs="Courier New"/>
-          <w:sz w:val="22"/>
-        </w:rPr>
-      </w:pPr>
-      <w:r>
-        <w:rPr>
-          <w:rFonts w:ascii="Courier New" w:hAnsi="Courier New" w:cs="Courier New"/>
-          <w:sz w:val="22"/>
-        </w:rPr>
-        <w:t xml:space="preserve">      </w:t>
-      </w:r>
-      <w:r>
-        <w:rPr>
-          <w:rFonts w:ascii="Courier New" w:hAnsi="Courier New" w:cs="Courier New"/>
-          <w:sz w:val="22"/>
-        </w:rPr>
-        <w:t>((float)</w:t>
-      </w:r>
-      <w:r>
-        <w:rPr>
-          <w:rFonts w:ascii="Courier New" w:hAnsi="Courier New" w:cs="Courier New"/>
-          <w:sz w:val="22"/>
-        </w:rPr>
-        <w:t>GetInterMeasPeriod_</w:t>
-      </w:r>
-      <w:proofErr w:type="gramStart"/>
-      <w:r>
-        <w:rPr>
-          <w:rFonts w:ascii="Courier New" w:hAnsi="Courier New" w:cs="Courier New"/>
-          <w:sz w:val="22"/>
-        </w:rPr>
-        <w:t>Percentage(</w:t>
-      </w:r>
-      <w:proofErr w:type="gramEnd"/>
-      <w:r>
-        <w:rPr>
-          <w:rFonts w:ascii="Courier New" w:hAnsi="Courier New" w:cs="Courier New"/>
-          <w:sz w:val="22"/>
-        </w:rPr>
-        <w:t>)</w:t>
-      </w:r>
-      <w:r>
-        <w:rPr>
-          <w:rFonts w:ascii="Courier New" w:hAnsi="Courier New" w:cs="Courier New"/>
-          <w:sz w:val="22"/>
-        </w:rPr>
-        <w:t>/100))+timingBudget+4;</w:t>
-      </w:r>
-    </w:p>
-    <w:p>
-      <w:pPr>
-        <w:pStyle w:val="BodyText"/>
-        <w:ind w:firstLine="0"/>
-        <w:rPr>
-          <w:rFonts w:ascii="Courier New" w:hAnsi="Courier New" w:cs="Courier New"/>
-          <w:sz w:val="22"/>
-        </w:rPr>
-      </w:pPr>
-      <w:r>
-        <w:rPr>
-          <w:rFonts w:ascii="Courier New" w:hAnsi="Courier New" w:cs="Courier New"/>
-          <w:sz w:val="22"/>
-        </w:rPr>
-        <w:t xml:space="preserve">  </w:t>
-      </w:r>
-      <w:r>
-        <w:rPr>
-          <w:rFonts w:ascii="Courier New" w:hAnsi="Courier New" w:cs="Courier New"/>
-          <w:sz w:val="22"/>
-        </w:rPr>
-        <w:t>timingBudget = timingBudget*1000;</w:t>
-      </w:r>
-    </w:p>
-    <w:p>
-      <w:pPr>
-        <w:pStyle w:val="BodyText"/>
-        <w:ind w:firstLine="0"/>
-        <w:rPr>
-          <w:rFonts w:ascii="Courier New" w:hAnsi="Courier New" w:cs="Courier New"/>
-          <w:sz w:val="22"/>
-        </w:rPr>
-      </w:pPr>
-    </w:p>
-    <w:p>
-      <w:pPr>
-        <w:pStyle w:val="BodyText"/>
-        <w:ind w:firstLine="0"/>
-        <w:rPr>
-          <w:rFonts w:ascii="Courier New" w:hAnsi="Courier New" w:cs="Courier New"/>
-          <w:sz w:val="22"/>
-        </w:rPr>
-      </w:pPr>
-      <w:r>
-        <w:rPr>
-          <w:rFonts w:ascii="Courier New" w:hAnsi="Courier New" w:cs="Courier New"/>
-          <w:sz w:val="22"/>
-        </w:rPr>
-        <w:t xml:space="preserve">  VL53L1_</w:t>
-      </w:r>
-      <w:proofErr w:type="gramStart"/>
-      <w:r>
-        <w:rPr>
-          <w:rFonts w:ascii="Courier New" w:hAnsi="Courier New" w:cs="Courier New"/>
-          <w:sz w:val="22"/>
-        </w:rPr>
-        <w:t>SetDistanceMode(</w:t>
-      </w:r>
-      <w:proofErr w:type="gramEnd"/>
-      <w:r>
-        <w:rPr>
-          <w:rFonts w:ascii="Courier New" w:hAnsi="Courier New" w:cs="Courier New"/>
-          <w:sz w:val="22"/>
-        </w:rPr>
-        <w:t>Dev, distanceMode</w:t>
-      </w:r>
-      <w:r>
-        <w:rPr>
-          <w:rFonts w:ascii="Courier New" w:hAnsi="Courier New" w:cs="Courier New"/>
-          <w:sz w:val="22"/>
-        </w:rPr>
-        <w:t>);</w:t>
-      </w:r>
-    </w:p>
-    <w:p>
-      <w:pPr>
-        <w:pStyle w:val="BodyText"/>
-        <w:ind w:firstLine="0"/>
-        <w:rPr>
-          <w:rFonts w:ascii="Courier New" w:hAnsi="Courier New" w:cs="Courier New"/>
-          <w:sz w:val="22"/>
-        </w:rPr>
-      </w:pPr>
-      <w:r>
-        <w:rPr>
-          <w:rFonts w:ascii="Courier New" w:hAnsi="Courier New" w:cs="Courier New"/>
-          <w:sz w:val="22"/>
-        </w:rPr>
-        <w:t xml:space="preserve"> </w:t>
-      </w:r>
-      <w:r>
-        <w:rPr>
-          <w:rFonts w:ascii="Courier New" w:hAnsi="Courier New" w:cs="Courier New"/>
-          <w:sz w:val="22"/>
-        </w:rPr>
-        <w:t xml:space="preserve"> VL53L1_</w:t>
-      </w:r>
-      <w:proofErr w:type="gramStart"/>
-      <w:r>
-        <w:rPr>
-          <w:rFonts w:ascii="Courier New" w:hAnsi="Courier New" w:cs="Courier New"/>
-          <w:sz w:val="22"/>
-        </w:rPr>
-        <w:t>SetMeasu</w:t>
-      </w:r>
-      <w:r>
-        <w:rPr>
-          <w:rFonts w:ascii="Courier New" w:hAnsi="Courier New" w:cs="Courier New"/>
-          <w:sz w:val="22"/>
-        </w:rPr>
-        <w:t>rementTimingBudgetMicroSeconds(</w:t>
-      </w:r>
-      <w:proofErr w:type="gramEnd"/>
-      <w:r>
-        <w:rPr>
-          <w:rFonts w:ascii="Courier New" w:hAnsi="Courier New" w:cs="Courier New"/>
-          <w:sz w:val="22"/>
-        </w:rPr>
-        <w:t>Dev, timingBudget</w:t>
-      </w:r>
-      <w:r>
-        <w:rPr>
-          <w:rFonts w:ascii="Courier New" w:hAnsi="Courier New" w:cs="Courier New"/>
-          <w:sz w:val="22"/>
-        </w:rPr>
-        <w:t>);</w:t>
-      </w:r>
-    </w:p>
-    <w:p>
-      <w:pPr>
-        <w:pStyle w:val="BodyText"/>
-        <w:ind w:firstLine="0"/>
-        <w:rPr>
-          <w:rFonts w:ascii="Courier New" w:hAnsi="Courier New" w:cs="Courier New"/>
-          <w:sz w:val="20"/>
-        </w:rPr>
-      </w:pPr>
-      <w:r>
-        <w:rPr>
-          <w:rFonts w:ascii="Courier New" w:hAnsi="Courier New" w:cs="Courier New"/>
-          <w:sz w:val="22"/>
-        </w:rPr>
-        <w:t xml:space="preserve"> </w:t>
-      </w:r>
-      <w:r>
-        <w:rPr>
-          <w:rFonts w:ascii="Courier New" w:hAnsi="Courier New" w:cs="Courier New"/>
-          <w:sz w:val="22"/>
-        </w:rPr>
-        <w:t xml:space="preserve"> </w:t>
-      </w:r>
-      <w:r>
-        <w:rPr>
-          <w:rFonts w:ascii="Courier New" w:hAnsi="Courier New" w:cs="Courier New"/>
-          <w:sz w:val="20"/>
-        </w:rPr>
-        <w:t>VL53L1_SetInte</w:t>
-      </w:r>
-      <w:r>
-        <w:rPr>
-          <w:rFonts w:ascii="Courier New" w:hAnsi="Courier New" w:cs="Courier New"/>
-          <w:sz w:val="20"/>
-        </w:rPr>
-        <w:t>rMeasurementPeriodMilliSeconds(</w:t>
-      </w:r>
-      <w:proofErr w:type="gramStart"/>
-      <w:r>
-        <w:rPr>
-          <w:rFonts w:ascii="Courier New" w:hAnsi="Courier New" w:cs="Courier New"/>
-          <w:sz w:val="20"/>
-        </w:rPr>
-        <w:t>Dev,interMeasurementPeriod</w:t>
-      </w:r>
-      <w:proofErr w:type="gramEnd"/>
-      <w:r>
-        <w:rPr>
-          <w:rFonts w:ascii="Courier New" w:hAnsi="Courier New" w:cs="Courier New"/>
-          <w:sz w:val="20"/>
-        </w:rPr>
-        <w:t>);</w:t>
-      </w:r>
-    </w:p>
-    <w:p>
-      <w:pPr>
-        <w:pStyle w:val="BodyText"/>
-        <w:ind w:firstLine="0"/>
-        <w:rPr>
-          <w:rFonts w:ascii="Times New Roman" w:hAnsi="Times New Roman" w:cs="Times New Roman"/>
-          <w:sz w:val="24"/>
-        </w:rPr>
-      </w:pPr>
-      <w:r>
-        <w:rPr>
-          <w:rFonts w:ascii="Times New Roman" w:hAnsi="Times New Roman" w:cs="Times New Roman"/>
-          <w:sz w:val="24"/>
-        </w:rPr>
-        <w:t>}</w:t>
-      </w:r>
-    </w:p>
-    <w:p>
-      <w:pPr>
-        <w:pStyle w:val="BodyText"/>
-        <w:jc w:val="both"/>
-        <w:rPr>
-          <w:rFonts w:ascii="Times New Roman" w:hAnsi="Times New Roman" w:cs="Times New Roman"/>
-          <w:sz w:val="24"/>
-        </w:rPr>
-      </w:pPr>
-    </w:p>
-    <w:p>
-      <w:pPr>
-        <w:pStyle w:val="BodyText"/>
-        <w:jc w:val="both"/>
-        <w:rPr>
-          <w:rFonts w:ascii="Times New Roman" w:hAnsi="Times New Roman" w:cs="Times New Roman"/>
-          <w:sz w:val="24"/>
-        </w:rPr>
-      </w:pPr>
-      <w:r>
-        <w:rPr>
-          <w:rFonts w:ascii="Times New Roman" w:hAnsi="Times New Roman" w:cs="Times New Roman"/>
-          <w:sz w:val="24"/>
-        </w:rPr>
-        <w:t>U ovom dijelu koda se pritiskom na taster OK povlače sve vrijednosti odnosno parametri koji su podešeni od strane</w:t>
-      </w:r>
-      <w:r>
-        <w:rPr>
-          <w:rFonts w:ascii="Times New Roman" w:hAnsi="Times New Roman" w:cs="Times New Roman"/>
-          <w:sz w:val="24"/>
-        </w:rPr>
-        <w:t xml:space="preserve"> </w:t>
-      </w:r>
-      <w:r>
-        <w:rPr>
-          <w:rFonts w:ascii="Times New Roman" w:hAnsi="Times New Roman" w:cs="Times New Roman"/>
-          <w:sz w:val="24"/>
-        </w:rPr>
-        <w:t>korisnika (mod mjerenja, vrijeme mjerenja i vrijeme</w:t>
-      </w:r>
-      <w:r>
-        <w:rPr>
-          <w:rFonts w:ascii="Times New Roman" w:hAnsi="Times New Roman" w:cs="Times New Roman"/>
-          <w:sz w:val="24"/>
-        </w:rPr>
-        <w:t xml:space="preserve"> </w:t>
-      </w:r>
-      <w:r>
-        <w:rPr>
-          <w:rFonts w:ascii="Times New Roman" w:hAnsi="Times New Roman" w:cs="Times New Roman"/>
-          <w:sz w:val="24"/>
-        </w:rPr>
-        <w:t>između dva mjerenja). Nakon toga, ovi parametri se prosleđuju senzoru preko I2C</w:t>
-      </w:r>
-      <w:r>
-        <w:rPr>
-          <w:rFonts w:ascii="Times New Roman" w:hAnsi="Times New Roman" w:cs="Times New Roman"/>
-          <w:sz w:val="24"/>
-        </w:rPr>
-        <w:t xml:space="preserve"> komunikacije.</w:t>
-      </w:r>
-    </w:p>
-    <w:p>
-      <w:pPr>
-        <w:pStyle w:val="BodyText"/>
-        <w:jc w:val="both"/>
-        <w:rPr>
-          <w:rFonts w:ascii="Times New Roman" w:hAnsi="Times New Roman" w:cs="Times New Roman"/>
-          <w:sz w:val="24"/>
-        </w:rPr>
-      </w:pPr>
-    </w:p>
-    <w:p>
-      <w:pPr>
-        <w:pStyle w:val="BodyText"/>
-        <w:ind w:firstLine="0"/>
-        <w:rPr>
-          <w:rFonts w:ascii="Courier New" w:hAnsi="Courier New" w:cs="Courier New"/>
-          <w:sz w:val="22"/>
-        </w:rPr>
-      </w:pPr>
-      <w:r>
-        <w:rPr>
-          <w:rFonts w:ascii="Courier New" w:hAnsi="Courier New" w:cs="Courier New"/>
-          <w:sz w:val="22"/>
-        </w:rPr>
-        <w:t>if(START_</w:t>
-      </w:r>
-      <w:proofErr w:type="gramStart"/>
-      <w:r>
-        <w:rPr>
-          <w:rFonts w:ascii="Courier New" w:hAnsi="Courier New" w:cs="Courier New"/>
-          <w:sz w:val="22"/>
-        </w:rPr>
-        <w:t>Button(</w:t>
-      </w:r>
-      <w:proofErr w:type="gramEnd"/>
-      <w:r>
-        <w:rPr>
-          <w:rFonts w:ascii="Courier New" w:hAnsi="Courier New" w:cs="Courier New"/>
-          <w:sz w:val="22"/>
-        </w:rPr>
-        <w:t>))</w:t>
-      </w:r>
-    </w:p>
-    <w:p>
-      <w:pPr>
-        <w:pStyle w:val="BodyText"/>
-        <w:ind w:firstLine="0"/>
-        <w:rPr>
-          <w:rFonts w:ascii="Courier New" w:hAnsi="Courier New" w:cs="Courier New"/>
-          <w:sz w:val="22"/>
-        </w:rPr>
-      </w:pPr>
-      <w:r>
-        <w:rPr>
-          <w:rFonts w:ascii="Courier New" w:hAnsi="Courier New" w:cs="Courier New"/>
-          <w:sz w:val="22"/>
-        </w:rPr>
-        <w:t xml:space="preserve">  start = true;</w:t>
-      </w:r>
-    </w:p>
-    <w:p>
-      <w:pPr>
-        <w:pStyle w:val="BodyText"/>
-        <w:ind w:firstLine="0"/>
-        <w:rPr>
-          <w:rFonts w:ascii="Courier New" w:hAnsi="Courier New" w:cs="Courier New"/>
-          <w:sz w:val="22"/>
-        </w:rPr>
-      </w:pPr>
-      <w:r>
-        <w:rPr>
-          <w:rFonts w:ascii="Courier New" w:hAnsi="Courier New" w:cs="Courier New"/>
-          <w:sz w:val="22"/>
-        </w:rPr>
-        <w:t>if(STOP_</w:t>
-      </w:r>
-      <w:proofErr w:type="gramStart"/>
-      <w:r>
-        <w:rPr>
-          <w:rFonts w:ascii="Courier New" w:hAnsi="Courier New" w:cs="Courier New"/>
-          <w:sz w:val="22"/>
-        </w:rPr>
-        <w:t>Button(</w:t>
-      </w:r>
-      <w:proofErr w:type="gramEnd"/>
-      <w:r>
-        <w:rPr>
-          <w:rFonts w:ascii="Courier New" w:hAnsi="Courier New" w:cs="Courier New"/>
-          <w:sz w:val="22"/>
-        </w:rPr>
-        <w:t>))</w:t>
+        <w:t>if(STOP_Button())</w:t>
       </w:r>
     </w:p>
     <w:p>
@@ -7440,17 +9080,8 @@
           <w:rFonts w:ascii="Courier New" w:hAnsi="Courier New" w:cs="Courier New"/>
           <w:sz w:val="22"/>
         </w:rPr>
-        <w:t xml:space="preserve">  VL53L1_</w:t>
-      </w:r>
-      <w:proofErr w:type="gramStart"/>
-      <w:r>
-        <w:rPr>
-          <w:rFonts w:ascii="Courier New" w:hAnsi="Courier New" w:cs="Courier New"/>
-          <w:sz w:val="22"/>
-        </w:rPr>
-        <w:t>StartMeasurement(</w:t>
-      </w:r>
-      <w:proofErr w:type="gramEnd"/>
+        <w:t xml:space="preserve">  VL53L1_StartMeasurement(</w:t>
+      </w:r>
       <w:r>
         <w:rPr>
           <w:rFonts w:ascii="Courier New" w:hAnsi="Courier New" w:cs="Courier New"/>
@@ -7487,17 +9118,8 @@
           <w:rFonts w:ascii="Courier New" w:hAnsi="Courier New" w:cs="Courier New"/>
           <w:sz w:val="22"/>
         </w:rPr>
-        <w:t>L53L1_</w:t>
-      </w:r>
-      <w:proofErr w:type="gramStart"/>
-      <w:r>
-        <w:rPr>
-          <w:rFonts w:ascii="Courier New" w:hAnsi="Courier New" w:cs="Courier New"/>
-          <w:sz w:val="22"/>
-        </w:rPr>
-        <w:t>WaitMeasurementDataReady(</w:t>
-      </w:r>
-      <w:proofErr w:type="gramEnd"/>
+        <w:t>L53L1_WaitMeasurementDataReady(</w:t>
+      </w:r>
       <w:r>
         <w:rPr>
           <w:rFonts w:ascii="Courier New" w:hAnsi="Courier New" w:cs="Courier New"/>
@@ -7534,23 +9156,7 @@
           <w:rFonts w:ascii="Courier New" w:hAnsi="Courier New" w:cs="Courier New"/>
           <w:sz w:val="22"/>
         </w:rPr>
-        <w:t>53L1_</w:t>
-      </w:r>
-      <w:proofErr w:type="gramStart"/>
-      <w:r>
-        <w:rPr>
-          <w:rFonts w:ascii="Courier New" w:hAnsi="Courier New" w:cs="Courier New"/>
-          <w:sz w:val="22"/>
-        </w:rPr>
-        <w:t>GetRangingMeasurementData(</w:t>
-      </w:r>
-      <w:proofErr w:type="gramEnd"/>
-      <w:r>
-        <w:rPr>
-          <w:rFonts w:ascii="Courier New" w:hAnsi="Courier New" w:cs="Courier New"/>
-          <w:sz w:val="22"/>
-        </w:rPr>
-        <w:t>Dev, &amp;RangingData</w:t>
+        <w:t>53L1_GetRangingMeasurementData(Dev, &amp;RangingData</w:t>
       </w:r>
       <w:r>
         <w:rPr>
@@ -7576,21 +9182,12 @@
         </w:rPr>
         <w:t xml:space="preserve">  </w:t>
       </w:r>
-      <w:proofErr w:type="gramStart"/>
-      <w:r>
-        <w:rPr>
-          <w:rFonts w:ascii="Courier New" w:hAnsi="Courier New" w:cs="Courier New"/>
-          <w:sz w:val="22"/>
-        </w:rPr>
-        <w:t>WriteDistance(</w:t>
-      </w:r>
-      <w:proofErr w:type="gramEnd"/>
-      <w:r>
-        <w:rPr>
-          <w:rFonts w:ascii="Courier New" w:hAnsi="Courier New" w:cs="Courier New"/>
-          <w:sz w:val="22"/>
-        </w:rPr>
-        <w:t>RangingData.RangeMilliMeter);</w:t>
+      <w:r>
+        <w:rPr>
+          <w:rFonts w:ascii="Courier New" w:hAnsi="Courier New" w:cs="Courier New"/>
+          <w:sz w:val="22"/>
+        </w:rPr>
+        <w:t>WriteDistance(RangingData.RangeMilliMeter);</w:t>
       </w:r>
     </w:p>
     <w:p>
@@ -7674,21 +9271,12 @@
         </w:rPr>
         <w:t xml:space="preserve">  </w:t>
       </w:r>
-      <w:proofErr w:type="gramStart"/>
-      <w:r>
-        <w:rPr>
-          <w:rFonts w:ascii="Courier New" w:hAnsi="Courier New" w:cs="Courier New"/>
-          <w:sz w:val="22"/>
-        </w:rPr>
-        <w:t>WriteDistance(</w:t>
-      </w:r>
-      <w:proofErr w:type="gramEnd"/>
-      <w:r>
-        <w:rPr>
-          <w:rFonts w:ascii="Courier New" w:hAnsi="Courier New" w:cs="Courier New"/>
-          <w:sz w:val="22"/>
-        </w:rPr>
-        <w:t>-1);</w:t>
+      <w:r>
+        <w:rPr>
+          <w:rFonts w:ascii="Courier New" w:hAnsi="Courier New" w:cs="Courier New"/>
+          <w:sz w:val="22"/>
+        </w:rPr>
+        <w:t>WriteDistance(-1);</w:t>
       </w:r>
     </w:p>
     <w:p>
@@ -7841,7 +9429,7 @@
           <w:sz w:val="28"/>
         </w:rPr>
       </w:pPr>
-      <w:bookmarkStart w:id="14" w:name="_Toc97474444"/>
+      <w:bookmarkStart w:id="13" w:name="_Toc97571328"/>
       <w:r>
         <w:rPr>
           <w:rFonts w:ascii="Times New Roman" w:hAnsi="Times New Roman" w:cs="Times New Roman"/>
@@ -7850,7 +9438,7 @@
         <w:lastRenderedPageBreak/>
         <w:t>Aplikacija – korisničko uputstvo</w:t>
       </w:r>
-      <w:bookmarkEnd w:id="14"/>
+      <w:bookmarkEnd w:id="13"/>
     </w:p>
     <w:p>
       <w:pPr>
@@ -7896,7 +9484,7 @@
         <mc:AlternateContent>
           <mc:Choice Requires="wps">
             <w:drawing>
-              <wp:anchor distT="0" distB="0" distL="114300" distR="114300" simplePos="0" relativeHeight="251699200" behindDoc="0" locked="0" layoutInCell="1" allowOverlap="1" wp14:anchorId="7E8D0E15" wp14:editId="04623744">
+              <wp:anchor distT="0" distB="0" distL="114300" distR="114300" simplePos="0" relativeHeight="251699200" behindDoc="0" locked="0" layoutInCell="1" allowOverlap="1" wp14:anchorId="005BA86B" wp14:editId="5758AFE4">
                 <wp:simplePos x="0" y="0"/>
                 <wp:positionH relativeFrom="margin">
                   <wp:align>right</wp:align>
@@ -7944,24 +9532,14 @@
                             <w:r>
                               <w:t xml:space="preserve">Slika </w:t>
                             </w:r>
-                            <w:r>
-                              <w:fldChar w:fldCharType="begin"/>
-                            </w:r>
-                            <w:r>
-                              <w:instrText xml:space="preserve"> SEQ Slika \* ARABIC </w:instrText>
-                            </w:r>
-                            <w:r>
-                              <w:fldChar w:fldCharType="separate"/>
-                            </w:r>
-                            <w:r>
-                              <w:rPr>
-                                <w:noProof/>
-                              </w:rPr>
-                              <w:t>10</w:t>
-                            </w:r>
-                            <w:r>
-                              <w:fldChar w:fldCharType="end"/>
-                            </w:r>
+                            <w:fldSimple w:instr=" SEQ Slika \* ARABIC ">
+                              <w:r>
+                                <w:rPr>
+                                  <w:noProof/>
+                                </w:rPr>
+                                <w:t>10</w:t>
+                              </w:r>
+                            </w:fldSimple>
                             <w:r>
                               <w:t>. Aplikacija - zaustavljeno mjerenje</w:t>
                             </w:r>
@@ -7982,7 +9560,7 @@
           </mc:Choice>
           <mc:Fallback>
             <w:pict>
-              <v:shape w14:anchorId="7E8D0E15" id="Text Box 26" o:spid="_x0000_s1035" type="#_x0000_t202" style="position:absolute;left:0;text-align:left;margin-left:400.1pt;margin-top:294.35pt;width:451.3pt;height:.05pt;z-index:251699200;visibility:visible;mso-wrap-style:square;mso-wrap-distance-left:9pt;mso-wrap-distance-top:0;mso-wrap-distance-right:9pt;mso-wrap-distance-bottom:0;mso-position-horizontal:right;mso-position-horizontal-relative:margin;mso-position-vertical:absolute;mso-position-vertical-relative:text;v-text-anchor:top" o:gfxdata="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" stroked="f">
+              <v:shape w14:anchorId="005BA86B" id="Text Box 26" o:spid="_x0000_s1035" type="#_x0000_t202" style="position:absolute;left:0;text-align:left;margin-left:400.1pt;margin-top:294.35pt;width:451.3pt;height:.05pt;z-index:251699200;visibility:visible;mso-wrap-style:square;mso-wrap-distance-left:9pt;mso-wrap-distance-top:0;mso-wrap-distance-right:9pt;mso-wrap-distance-bottom:0;mso-position-horizontal:right;mso-position-horizontal-relative:margin;mso-position-vertical:absolute;mso-position-vertical-relative:text;v-text-anchor:top" o:gfxdata="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" stroked="f">
                 <v:textbox style="mso-fit-shape-to-text:t" inset="0,0,0,0">
                   <w:txbxContent>
                     <w:p>
@@ -7999,24 +9577,14 @@
                       <w:r>
                         <w:t xml:space="preserve">Slika </w:t>
                       </w:r>
-                      <w:r>
-                        <w:fldChar w:fldCharType="begin"/>
-                      </w:r>
-                      <w:r>
-                        <w:instrText xml:space="preserve"> SEQ Slika \* ARABIC </w:instrText>
-                      </w:r>
-                      <w:r>
-                        <w:fldChar w:fldCharType="separate"/>
-                      </w:r>
-                      <w:r>
-                        <w:rPr>
-                          <w:noProof/>
-                        </w:rPr>
-                        <w:t>10</w:t>
-                      </w:r>
-                      <w:r>
-                        <w:fldChar w:fldCharType="end"/>
-                      </w:r>
+                      <w:fldSimple w:instr=" SEQ Slika \* ARABIC ">
+                        <w:r>
+                          <w:rPr>
+                            <w:noProof/>
+                          </w:rPr>
+                          <w:t>10</w:t>
+                        </w:r>
+                      </w:fldSimple>
                       <w:r>
                         <w:t>. Aplikacija - zaustavljeno mjerenje</w:t>
                       </w:r>
@@ -8036,7 +9604,7 @@
         <mc:AlternateContent>
           <mc:Choice Requires="wps">
             <w:drawing>
-              <wp:anchor distT="0" distB="0" distL="114300" distR="114300" simplePos="0" relativeHeight="251702272" behindDoc="0" locked="0" layoutInCell="1" allowOverlap="1" wp14:anchorId="46EED417" wp14:editId="534B4C86">
+              <wp:anchor distT="0" distB="0" distL="114300" distR="114300" simplePos="0" relativeHeight="251702272" behindDoc="0" locked="0" layoutInCell="1" allowOverlap="1" wp14:anchorId="00609F51" wp14:editId="15CC8DFE">
                 <wp:simplePos x="0" y="0"/>
                 <wp:positionH relativeFrom="column">
                   <wp:posOffset>19050</wp:posOffset>
@@ -8083,24 +9651,14 @@
                             <w:r>
                               <w:t xml:space="preserve">Slika </w:t>
                             </w:r>
-                            <w:r>
-                              <w:fldChar w:fldCharType="begin"/>
-                            </w:r>
-                            <w:r>
-                              <w:instrText xml:space="preserve"> SEQ Slika \* ARABIC </w:instrText>
-                            </w:r>
-                            <w:r>
-                              <w:fldChar w:fldCharType="separate"/>
-                            </w:r>
-                            <w:r>
-                              <w:rPr>
-                                <w:noProof/>
-                              </w:rPr>
-                              <w:t>11</w:t>
-                            </w:r>
-                            <w:r>
-                              <w:fldChar w:fldCharType="end"/>
-                            </w:r>
+                            <w:fldSimple w:instr=" SEQ Slika \* ARABIC ">
+                              <w:r>
+                                <w:rPr>
+                                  <w:noProof/>
+                                </w:rPr>
+                                <w:t>11</w:t>
+                              </w:r>
+                            </w:fldSimple>
                             <w:r>
                               <w:t>. Aplikacija - mjerenje u toku</w:t>
                             </w:r>
@@ -8121,7 +9679,7 @@
           </mc:Choice>
           <mc:Fallback>
             <w:pict>
-              <v:shape w14:anchorId="46EED417" id="Text Box 28" o:spid="_x0000_s1036" type="#_x0000_t202" style="position:absolute;left:0;text-align:left;margin-left:1.5pt;margin-top:587.45pt;width:451.3pt;height:.05pt;z-index:251702272;visibility:visible;mso-wrap-style:square;mso-wrap-distance-left:9pt;mso-wrap-distance-top:0;mso-wrap-distance-right:9pt;mso-wrap-distance-bottom:0;mso-position-horizontal:absolute;mso-position-horizontal-relative:text;mso-position-vertical:absolute;mso-position-vertical-relative:text;v-text-anchor:top" o:gfxdata="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" stroked="f">
+              <v:shape w14:anchorId="00609F51" id="Text Box 28" o:spid="_x0000_s1036" type="#_x0000_t202" style="position:absolute;left:0;text-align:left;margin-left:1.5pt;margin-top:587.45pt;width:451.3pt;height:.05pt;z-index:251702272;visibility:visible;mso-wrap-style:square;mso-wrap-distance-left:9pt;mso-wrap-distance-top:0;mso-wrap-distance-right:9pt;mso-wrap-distance-bottom:0;mso-position-horizontal:absolute;mso-position-horizontal-relative:text;mso-position-vertical:absolute;mso-position-vertical-relative:text;v-text-anchor:top" o:gfxdata="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" stroked="f">
                 <v:textbox style="mso-fit-shape-to-text:t" inset="0,0,0,0">
                   <w:txbxContent>
                     <w:p>
@@ -8137,24 +9695,14 @@
                       <w:r>
                         <w:t xml:space="preserve">Slika </w:t>
                       </w:r>
-                      <w:r>
-                        <w:fldChar w:fldCharType="begin"/>
-                      </w:r>
-                      <w:r>
-                        <w:instrText xml:space="preserve"> SEQ Slika \* ARABIC </w:instrText>
-                      </w:r>
-                      <w:r>
-                        <w:fldChar w:fldCharType="separate"/>
-                      </w:r>
-                      <w:r>
-                        <w:rPr>
-                          <w:noProof/>
-                        </w:rPr>
-                        <w:t>11</w:t>
-                      </w:r>
-                      <w:r>
-                        <w:fldChar w:fldCharType="end"/>
-                      </w:r>
+                      <w:fldSimple w:instr=" SEQ Slika \* ARABIC ">
+                        <w:r>
+                          <w:rPr>
+                            <w:noProof/>
+                          </w:rPr>
+                          <w:t>11</w:t>
+                        </w:r>
+                      </w:fldSimple>
                       <w:r>
                         <w:t>. Aplikacija - mjerenje u toku</w:t>
                       </w:r>
@@ -8176,7 +9724,7 @@
           <w:lang w:val="sr-Latn-RS" w:eastAsia="sr-Latn-RS"/>
         </w:rPr>
         <w:drawing>
-          <wp:anchor distT="0" distB="0" distL="114300" distR="114300" simplePos="0" relativeHeight="251700224" behindDoc="0" locked="0" layoutInCell="1" allowOverlap="1" wp14:anchorId="0AC3862D" wp14:editId="09FF297E">
+          <wp:anchor distT="0" distB="0" distL="114300" distR="114300" simplePos="0" relativeHeight="251700224" behindDoc="0" locked="0" layoutInCell="1" allowOverlap="1" wp14:anchorId="636FF927" wp14:editId="59B637FF">
             <wp:simplePos x="0" y="0"/>
             <wp:positionH relativeFrom="column">
               <wp:posOffset>19050</wp:posOffset>
@@ -8240,7 +9788,7 @@
           <w:lang w:val="sr-Latn-RS" w:eastAsia="sr-Latn-RS"/>
         </w:rPr>
         <w:drawing>
-          <wp:anchor distT="0" distB="0" distL="114300" distR="114300" simplePos="0" relativeHeight="251697152" behindDoc="0" locked="0" layoutInCell="1" allowOverlap="1" wp14:anchorId="1CE782A5" wp14:editId="788BAC6F">
+          <wp:anchor distT="0" distB="0" distL="114300" distR="114300" simplePos="0" relativeHeight="251697152" behindDoc="0" locked="0" layoutInCell="1" allowOverlap="1" wp14:anchorId="3E8F1418" wp14:editId="1202AA1F">
             <wp:simplePos x="0" y="0"/>
             <wp:positionH relativeFrom="margin">
               <wp:align>right</wp:align>
@@ -8357,7 +9905,7 @@
         <mc:AlternateContent>
           <mc:Choice Requires="wps">
             <w:drawing>
-              <wp:anchor distT="0" distB="0" distL="114300" distR="114300" simplePos="0" relativeHeight="251705344" behindDoc="0" locked="0" layoutInCell="1" allowOverlap="1" wp14:anchorId="21631CE1" wp14:editId="7257B5A2">
+              <wp:anchor distT="0" distB="0" distL="114300" distR="114300" simplePos="0" relativeHeight="251705344" behindDoc="0" locked="0" layoutInCell="1" allowOverlap="1" wp14:anchorId="0B453318" wp14:editId="78C5CC4C">
                 <wp:simplePos x="0" y="0"/>
                 <wp:positionH relativeFrom="margin">
                   <wp:align>right</wp:align>
@@ -8405,24 +9953,14 @@
                             <w:r>
                               <w:t xml:space="preserve">Slika </w:t>
                             </w:r>
-                            <w:r>
-                              <w:fldChar w:fldCharType="begin"/>
-                            </w:r>
-                            <w:r>
-                              <w:instrText xml:space="preserve"> SEQ Slika \* ARABIC </w:instrText>
-                            </w:r>
-                            <w:r>
-                              <w:fldChar w:fldCharType="separate"/>
-                            </w:r>
-                            <w:r>
-                              <w:rPr>
-                                <w:noProof/>
-                              </w:rPr>
-                              <w:t>12</w:t>
-                            </w:r>
-                            <w:r>
-                              <w:fldChar w:fldCharType="end"/>
-                            </w:r>
+                            <w:fldSimple w:instr=" SEQ Slika \* ARABIC ">
+                              <w:r>
+                                <w:rPr>
+                                  <w:noProof/>
+                                </w:rPr>
+                                <w:t>12</w:t>
+                              </w:r>
+                            </w:fldSimple>
                             <w:r>
                               <w:t>. Aplikacija - podešavanja parametara mjerenja</w:t>
                             </w:r>
@@ -8443,7 +9981,7 @@
           </mc:Choice>
           <mc:Fallback>
             <w:pict>
-              <v:shape w14:anchorId="21631CE1" id="Text Box 30" o:spid="_x0000_s1037" type="#_x0000_t202" style="position:absolute;left:0;text-align:left;margin-left:400.1pt;margin-top:292.4pt;width:451.3pt;height:.05pt;z-index:251705344;visibility:visible;mso-wrap-style:square;mso-wrap-distance-left:9pt;mso-wrap-distance-top:0;mso-wrap-distance-right:9pt;mso-wrap-distance-bottom:0;mso-position-horizontal:right;mso-position-horizontal-relative:margin;mso-position-vertical:absolute;mso-position-vertical-relative:text;v-text-anchor:top" o:gfxdata="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" stroked="f">
+              <v:shape w14:anchorId="0B453318" id="Text Box 30" o:spid="_x0000_s1037" type="#_x0000_t202" style="position:absolute;left:0;text-align:left;margin-left:400.1pt;margin-top:292.4pt;width:451.3pt;height:.05pt;z-index:251705344;visibility:visible;mso-wrap-style:square;mso-wrap-distance-left:9pt;mso-wrap-distance-top:0;mso-wrap-distance-right:9pt;mso-wrap-distance-bottom:0;mso-position-horizontal:right;mso-position-horizontal-relative:margin;mso-position-vertical:absolute;mso-position-vertical-relative:text;v-text-anchor:top" o:gfxdata="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" stroked="f">
                 <v:textbox style="mso-fit-shape-to-text:t" inset="0,0,0,0">
                   <w:txbxContent>
                     <w:p>
@@ -8460,24 +9998,14 @@
                       <w:r>
                         <w:t xml:space="preserve">Slika </w:t>
                       </w:r>
-                      <w:r>
-                        <w:fldChar w:fldCharType="begin"/>
-                      </w:r>
-                      <w:r>
-                        <w:instrText xml:space="preserve"> SEQ Slika \* ARABIC </w:instrText>
-                      </w:r>
-                      <w:r>
-                        <w:fldChar w:fldCharType="separate"/>
-                      </w:r>
-                      <w:r>
-                        <w:rPr>
-                          <w:noProof/>
-                        </w:rPr>
-                        <w:t>12</w:t>
-                      </w:r>
-                      <w:r>
-                        <w:fldChar w:fldCharType="end"/>
-                      </w:r>
+                      <w:fldSimple w:instr=" SEQ Slika \* ARABIC ">
+                        <w:r>
+                          <w:rPr>
+                            <w:noProof/>
+                          </w:rPr>
+                          <w:t>12</w:t>
+                        </w:r>
+                      </w:fldSimple>
                       <w:r>
                         <w:t>. Aplikacija - podešavanja parametara mjerenja</w:t>
                       </w:r>
@@ -8499,7 +10027,7 @@
           <w:lang w:val="sr-Latn-RS" w:eastAsia="sr-Latn-RS"/>
         </w:rPr>
         <w:drawing>
-          <wp:anchor distT="0" distB="0" distL="114300" distR="114300" simplePos="0" relativeHeight="251703296" behindDoc="0" locked="0" layoutInCell="1" allowOverlap="1" wp14:anchorId="29DFF626" wp14:editId="0FF2D1AB">
+          <wp:anchor distT="0" distB="0" distL="114300" distR="114300" simplePos="0" relativeHeight="251703296" behindDoc="0" locked="0" layoutInCell="1" allowOverlap="1" wp14:anchorId="573B82BC" wp14:editId="21133B58">
             <wp:simplePos x="0" y="0"/>
             <wp:positionH relativeFrom="margin">
               <wp:align>right</wp:align>
@@ -8664,7 +10192,7 @@
           <w:szCs w:val="28"/>
         </w:rPr>
       </w:pPr>
-      <w:bookmarkStart w:id="15" w:name="_Toc97474445"/>
+      <w:bookmarkStart w:id="14" w:name="_Toc97571329"/>
       <w:r>
         <w:rPr>
           <w:rFonts w:ascii="Times New Roman" w:hAnsi="Times New Roman" w:cs="Times New Roman"/>
@@ -8674,7 +10202,7 @@
         <w:lastRenderedPageBreak/>
         <w:t>Zaključak</w:t>
       </w:r>
-      <w:bookmarkEnd w:id="15"/>
+      <w:bookmarkEnd w:id="14"/>
     </w:p>
     <w:p>
       <w:pPr>
@@ -8791,7 +10319,7 @@
           <w:szCs w:val="28"/>
         </w:rPr>
       </w:pPr>
-      <w:bookmarkStart w:id="16" w:name="_Toc97474446"/>
+      <w:bookmarkStart w:id="15" w:name="_Toc97571330"/>
       <w:r>
         <w:rPr>
           <w:rFonts w:ascii="Times New Roman" w:hAnsi="Times New Roman" w:cs="Times New Roman"/>
@@ -8801,7 +10329,7 @@
         <w:lastRenderedPageBreak/>
         <w:t>Literatura</w:t>
       </w:r>
-      <w:bookmarkEnd w:id="16"/>
+      <w:bookmarkEnd w:id="15"/>
     </w:p>
     <w:p>
       <w:pPr>
@@ -8828,25 +10356,7 @@
           <w:sz w:val="24"/>
           <w:szCs w:val="24"/>
         </w:rPr>
-        <w:t xml:space="preserve">[ </w:t>
-      </w:r>
-      <w:proofErr w:type="gramStart"/>
-      <w:r>
-        <w:rPr>
-          <w:rFonts w:ascii="Times New Roman" w:hAnsi="Times New Roman" w:cs="Times New Roman"/>
-          <w:sz w:val="24"/>
-          <w:szCs w:val="24"/>
-        </w:rPr>
-        <w:t>1 ]</w:t>
-      </w:r>
-      <w:proofErr w:type="gramEnd"/>
-      <w:r>
-        <w:rPr>
-          <w:rFonts w:ascii="Times New Roman" w:hAnsi="Times New Roman" w:cs="Times New Roman"/>
-          <w:sz w:val="24"/>
-          <w:szCs w:val="24"/>
-        </w:rPr>
-        <w:t xml:space="preserve"> </w:t>
+        <w:t xml:space="preserve">[ 1 ] </w:t>
       </w:r>
       <w:r>
         <w:rPr>
@@ -8897,25 +10407,7 @@
           <w:sz w:val="24"/>
           <w:szCs w:val="24"/>
         </w:rPr>
-        <w:t xml:space="preserve">[ </w:t>
-      </w:r>
-      <w:proofErr w:type="gramStart"/>
-      <w:r>
-        <w:rPr>
-          <w:rFonts w:ascii="Times New Roman" w:hAnsi="Times New Roman" w:cs="Times New Roman"/>
-          <w:sz w:val="24"/>
-          <w:szCs w:val="24"/>
-        </w:rPr>
-        <w:t>2 ]</w:t>
-      </w:r>
-      <w:proofErr w:type="gramEnd"/>
-      <w:r>
-        <w:rPr>
-          <w:rFonts w:ascii="Times New Roman" w:hAnsi="Times New Roman" w:cs="Times New Roman"/>
-          <w:sz w:val="24"/>
-          <w:szCs w:val="24"/>
-        </w:rPr>
-        <w:t xml:space="preserve"> </w:t>
+        <w:t xml:space="preserve">[ 2 ] </w:t>
       </w:r>
       <w:r>
         <w:rPr>
@@ -8966,25 +10458,7 @@
           <w:sz w:val="24"/>
           <w:szCs w:val="24"/>
         </w:rPr>
-        <w:t xml:space="preserve">[ </w:t>
-      </w:r>
-      <w:proofErr w:type="gramStart"/>
-      <w:r>
-        <w:rPr>
-          <w:rFonts w:ascii="Times New Roman" w:hAnsi="Times New Roman" w:cs="Times New Roman"/>
-          <w:sz w:val="24"/>
-          <w:szCs w:val="24"/>
-        </w:rPr>
-        <w:t>3 ]</w:t>
-      </w:r>
-      <w:proofErr w:type="gramEnd"/>
-      <w:r>
-        <w:rPr>
-          <w:rFonts w:ascii="Times New Roman" w:hAnsi="Times New Roman" w:cs="Times New Roman"/>
-          <w:sz w:val="24"/>
-          <w:szCs w:val="24"/>
-        </w:rPr>
-        <w:t xml:space="preserve"> </w:t>
+        <w:t xml:space="preserve">[ 3 ] </w:t>
       </w:r>
       <w:r>
         <w:rPr>
@@ -9043,25 +10517,7 @@
           <w:sz w:val="24"/>
           <w:szCs w:val="24"/>
         </w:rPr>
-        <w:t xml:space="preserve">[ </w:t>
-      </w:r>
-      <w:proofErr w:type="gramStart"/>
-      <w:r>
-        <w:rPr>
-          <w:rFonts w:ascii="Times New Roman" w:hAnsi="Times New Roman" w:cs="Times New Roman"/>
-          <w:sz w:val="24"/>
-          <w:szCs w:val="24"/>
-        </w:rPr>
-        <w:t>4 ]</w:t>
-      </w:r>
-      <w:proofErr w:type="gramEnd"/>
-      <w:r>
-        <w:rPr>
-          <w:rFonts w:ascii="Times New Roman" w:hAnsi="Times New Roman" w:cs="Times New Roman"/>
-          <w:sz w:val="24"/>
-          <w:szCs w:val="24"/>
-        </w:rPr>
-        <w:t xml:space="preserve"> </w:t>
+        <w:t xml:space="preserve">[ 4 ] </w:t>
       </w:r>
       <w:r>
         <w:rPr>
@@ -9112,25 +10568,7 @@
           <w:sz w:val="24"/>
           <w:szCs w:val="24"/>
         </w:rPr>
-        <w:t xml:space="preserve">[ </w:t>
-      </w:r>
-      <w:proofErr w:type="gramStart"/>
-      <w:r>
-        <w:rPr>
-          <w:rFonts w:ascii="Times New Roman" w:hAnsi="Times New Roman" w:cs="Times New Roman"/>
-          <w:sz w:val="24"/>
-          <w:szCs w:val="24"/>
-        </w:rPr>
-        <w:t>5 ]</w:t>
-      </w:r>
-      <w:proofErr w:type="gramEnd"/>
-      <w:r>
-        <w:rPr>
-          <w:rFonts w:ascii="Times New Roman" w:hAnsi="Times New Roman" w:cs="Times New Roman"/>
-          <w:sz w:val="24"/>
-          <w:szCs w:val="24"/>
-        </w:rPr>
-        <w:t xml:space="preserve"> </w:t>
+        <w:t xml:space="preserve">[ 5 ] </w:t>
       </w:r>
       <w:r>
         <w:rPr>
@@ -9248,7 +10686,7 @@
 </file>
 
 <file path=word/endnotes.xml><?xml version="1.0" encoding="utf-8"?>
-<w:endnotes xmlns:wpc="http://schemas.microsoft.com/office/word/2010/wordprocessingCanvas" xmlns:cx="http://schemas.microsoft.com/office/drawing/2014/chartex" xmlns:mc="http://schemas.openxmlformats.org/markup-compatibility/2006" xmlns:o="urn:schemas-microsoft-com:office:office" xmlns:r="http://schemas.openxmlformats.org/officeDocument/2006/relationships" xmlns:m="http://schemas.openxmlformats.org/officeDocument/2006/math" xmlns:v="urn:schemas-microsoft-com:vml" xmlns:wp14="http://schemas.microsoft.com/office/word/2010/wordprocessingDrawing" xmlns:wp="http://schemas.openxmlformats.org/drawingml/2006/wordprocessingDrawing" xmlns:w10="urn:schemas-microsoft-com:office:word" xmlns:w="http://schemas.openxmlformats.org/wordprocessingml/2006/main" xmlns:w14="http://schemas.microsoft.com/office/word/2010/wordml" xmlns:w15="http://schemas.microsoft.com/office/word/2012/wordml" xmlns:w16se="http://schemas.microsoft.com/office/word/2015/wordml/symex" xmlns:wpg="http://schemas.microsoft.com/office/word/2010/wordprocessingGroup" xmlns:wpi="http://schemas.microsoft.com/office/word/2010/wordprocessingInk" xmlns:wne="http://schemas.microsoft.com/office/word/2006/wordml" xmlns:wps="http://schemas.microsoft.com/office/word/2010/wordprocessingShape" mc:Ignorable="w14 w15 w16se wp14">
+<w:endnotes xmlns:wpc="http://schemas.microsoft.com/office/word/2010/wordprocessingCanvas" xmlns:cx="http://schemas.microsoft.com/office/drawing/2014/chartex" xmlns:cx1="http://schemas.microsoft.com/office/drawing/2015/9/8/chartex" xmlns:cx2="http://schemas.microsoft.com/office/drawing/2015/10/21/chartex" xmlns:cx3="http://schemas.microsoft.com/office/drawing/2016/5/9/chartex" xmlns:cx4="http://schemas.microsoft.com/office/drawing/2016/5/10/chartex" xmlns:cx5="http://schemas.microsoft.com/office/drawing/2016/5/11/chartex" xmlns:cx6="http://schemas.microsoft.com/office/drawing/2016/5/12/chartex" xmlns:cx7="http://schemas.microsoft.com/office/drawing/2016/5/13/chartex" xmlns:cx8="http://schemas.microsoft.com/office/drawing/2016/5/14/chartex" xmlns:mc="http://schemas.openxmlformats.org/markup-compatibility/2006" xmlns:aink="http://schemas.microsoft.com/office/drawing/2016/ink" xmlns:am3d="http://schemas.microsoft.com/office/drawing/2017/model3d" xmlns:o="urn:schemas-microsoft-com:office:office" xmlns:r="http://schemas.openxmlformats.org/officeDocument/2006/relationships" xmlns:m="http://schemas.openxmlformats.org/officeDocument/2006/math" xmlns:v="urn:schemas-microsoft-com:vml" xmlns:wp14="http://schemas.microsoft.com/office/word/2010/wordprocessingDrawing" xmlns:wp="http://schemas.openxmlformats.org/drawingml/2006/wordprocessingDrawing" xmlns:w10="urn:schemas-microsoft-com:office:word" xmlns:w="http://schemas.openxmlformats.org/wordprocessingml/2006/main" xmlns:w14="http://schemas.microsoft.com/office/word/2010/wordml" xmlns:w15="http://schemas.microsoft.com/office/word/2012/wordml" xmlns:w16cex="http://schemas.microsoft.com/office/word/2018/wordml/cex" xmlns:w16cid="http://schemas.microsoft.com/office/word/2016/wordml/cid" xmlns:w16="http://schemas.microsoft.com/office/word/2018/wordml" xmlns:w16sdtdh="http://schemas.microsoft.com/office/word/2020/wordml/sdtdatahash" xmlns:w16se="http://schemas.microsoft.com/office/word/2015/wordml/symex" xmlns:wpg="http://schemas.microsoft.com/office/word/2010/wordprocessingGroup" xmlns:wpi="http://schemas.microsoft.com/office/word/2010/wordprocessingInk" xmlns:wne="http://schemas.microsoft.com/office/word/2006/wordml" xmlns:wps="http://schemas.microsoft.com/office/word/2010/wordprocessingShape" mc:Ignorable="w14 w15 w16se w16cid w16 w16cex w16sdtdh wp14">
   <w:endnote w:type="separator" w:id="-1">
     <w:p>
       <w:pPr>
@@ -9273,7 +10711,7 @@
 </file>
 
 <file path=word/footer1.xml><?xml version="1.0" encoding="utf-8"?>
-<w:ftr xmlns:wpc="http://schemas.microsoft.com/office/word/2010/wordprocessingCanvas" xmlns:cx="http://schemas.microsoft.com/office/drawing/2014/chartex" xmlns:mc="http://schemas.openxmlformats.org/markup-compatibility/2006" xmlns:o="urn:schemas-microsoft-com:office:office" xmlns:r="http://schemas.openxmlformats.org/officeDocument/2006/relationships" xmlns:m="http://schemas.openxmlformats.org/officeDocument/2006/math" xmlns:v="urn:schemas-microsoft-com:vml" xmlns:wp14="http://schemas.microsoft.com/office/word/2010/wordprocessingDrawing" xmlns:wp="http://schemas.openxmlformats.org/drawingml/2006/wordprocessingDrawing" xmlns:w10="urn:schemas-microsoft-com:office:word" xmlns:w="http://schemas.openxmlformats.org/wordprocessingml/2006/main" xmlns:w14="http://schemas.microsoft.com/office/word/2010/wordml" xmlns:w15="http://schemas.microsoft.com/office/word/2012/wordml" xmlns:w16se="http://schemas.microsoft.com/office/word/2015/wordml/symex" xmlns:wpg="http://schemas.microsoft.com/office/word/2010/wordprocessingGroup" xmlns:wpi="http://schemas.microsoft.com/office/word/2010/wordprocessingInk" xmlns:wne="http://schemas.microsoft.com/office/word/2006/wordml" xmlns:wps="http://schemas.microsoft.com/office/word/2010/wordprocessingShape" mc:Ignorable="w14 w15 w16se wp14">
+<w:ftr xmlns:wpc="http://schemas.microsoft.com/office/word/2010/wordprocessingCanvas" xmlns:cx="http://schemas.microsoft.com/office/drawing/2014/chartex" xmlns:cx1="http://schemas.microsoft.com/office/drawing/2015/9/8/chartex" xmlns:cx2="http://schemas.microsoft.com/office/drawing/2015/10/21/chartex" xmlns:cx3="http://schemas.microsoft.com/office/drawing/2016/5/9/chartex" xmlns:cx4="http://schemas.microsoft.com/office/drawing/2016/5/10/chartex" xmlns:cx5="http://schemas.microsoft.com/office/drawing/2016/5/11/chartex" xmlns:cx6="http://schemas.microsoft.com/office/drawing/2016/5/12/chartex" xmlns:cx7="http://schemas.microsoft.com/office/drawing/2016/5/13/chartex" xmlns:cx8="http://schemas.microsoft.com/office/drawing/2016/5/14/chartex" xmlns:mc="http://schemas.openxmlformats.org/markup-compatibility/2006" xmlns:aink="http://schemas.microsoft.com/office/drawing/2016/ink" xmlns:am3d="http://schemas.microsoft.com/office/drawing/2017/model3d" xmlns:o="urn:schemas-microsoft-com:office:office" xmlns:r="http://schemas.openxmlformats.org/officeDocument/2006/relationships" xmlns:m="http://schemas.openxmlformats.org/officeDocument/2006/math" xmlns:v="urn:schemas-microsoft-com:vml" xmlns:wp14="http://schemas.microsoft.com/office/word/2010/wordprocessingDrawing" xmlns:wp="http://schemas.openxmlformats.org/drawingml/2006/wordprocessingDrawing" xmlns:w10="urn:schemas-microsoft-com:office:word" xmlns:w="http://schemas.openxmlformats.org/wordprocessingml/2006/main" xmlns:w14="http://schemas.microsoft.com/office/word/2010/wordml" xmlns:w15="http://schemas.microsoft.com/office/word/2012/wordml" xmlns:w16cex="http://schemas.microsoft.com/office/word/2018/wordml/cex" xmlns:w16cid="http://schemas.microsoft.com/office/word/2016/wordml/cid" xmlns:w16="http://schemas.microsoft.com/office/word/2018/wordml" xmlns:w16sdtdh="http://schemas.microsoft.com/office/word/2020/wordml/sdtdatahash" xmlns:w16se="http://schemas.microsoft.com/office/word/2015/wordml/symex" xmlns:wpg="http://schemas.microsoft.com/office/word/2010/wordprocessingGroup" xmlns:wpi="http://schemas.microsoft.com/office/word/2010/wordprocessingInk" xmlns:wne="http://schemas.microsoft.com/office/word/2006/wordml" xmlns:wps="http://schemas.microsoft.com/office/word/2010/wordprocessingShape" mc:Ignorable="w14 w15 w16se w16cid w16 w16cex w16sdtdh wp14">
   <w:sdt>
     <w:sdtPr>
       <w:id w:val="661105916"/>
@@ -9282,6 +10720,7 @@
         <w:docPartUnique/>
       </w:docPartObj>
     </w:sdtPr>
+    <w:sdtEndPr/>
     <w:sdtContent>
       <w:p>
         <w:pPr>
@@ -9321,7 +10760,7 @@
 </file>
 
 <file path=word/footnotes.xml><?xml version="1.0" encoding="utf-8"?>
-<w:footnotes xmlns:wpc="http://schemas.microsoft.com/office/word/2010/wordprocessingCanvas" xmlns:cx="http://schemas.microsoft.com/office/drawing/2014/chartex" xmlns:mc="http://schemas.openxmlformats.org/markup-compatibility/2006" xmlns:o="urn:schemas-microsoft-com:office:office" xmlns:r="http://schemas.openxmlformats.org/officeDocument/2006/relationships" xmlns:m="http://schemas.openxmlformats.org/officeDocument/2006/math" xmlns:v="urn:schemas-microsoft-com:vml" xmlns:wp14="http://schemas.microsoft.com/office/word/2010/wordprocessingDrawing" xmlns:wp="http://schemas.openxmlformats.org/drawingml/2006/wordprocessingDrawing" xmlns:w10="urn:schemas-microsoft-com:office:word" xmlns:w="http://schemas.openxmlformats.org/wordprocessingml/2006/main" xmlns:w14="http://schemas.microsoft.com/office/word/2010/wordml" xmlns:w15="http://schemas.microsoft.com/office/word/2012/wordml" xmlns:w16se="http://schemas.microsoft.com/office/word/2015/wordml/symex" xmlns:wpg="http://schemas.microsoft.com/office/word/2010/wordprocessingGroup" xmlns:wpi="http://schemas.microsoft.com/office/word/2010/wordprocessingInk" xmlns:wne="http://schemas.microsoft.com/office/word/2006/wordml" xmlns:wps="http://schemas.microsoft.com/office/word/2010/wordprocessingShape" mc:Ignorable="w14 w15 w16se wp14">
+<w:footnotes xmlns:wpc="http://schemas.microsoft.com/office/word/2010/wordprocessingCanvas" xmlns:cx="http://schemas.microsoft.com/office/drawing/2014/chartex" xmlns:cx1="http://schemas.microsoft.com/office/drawing/2015/9/8/chartex" xmlns:cx2="http://schemas.microsoft.com/office/drawing/2015/10/21/chartex" xmlns:cx3="http://schemas.microsoft.com/office/drawing/2016/5/9/chartex" xmlns:cx4="http://schemas.microsoft.com/office/drawing/2016/5/10/chartex" xmlns:cx5="http://schemas.microsoft.com/office/drawing/2016/5/11/chartex" xmlns:cx6="http://schemas.microsoft.com/office/drawing/2016/5/12/chartex" xmlns:cx7="http://schemas.microsoft.com/office/drawing/2016/5/13/chartex" xmlns:cx8="http://schemas.microsoft.com/office/drawing/2016/5/14/chartex" xmlns:mc="http://schemas.openxmlformats.org/markup-compatibility/2006" xmlns:aink="http://schemas.microsoft.com/office/drawing/2016/ink" xmlns:am3d="http://schemas.microsoft.com/office/drawing/2017/model3d" xmlns:o="urn:schemas-microsoft-com:office:office" xmlns:r="http://schemas.openxmlformats.org/officeDocument/2006/relationships" xmlns:m="http://schemas.openxmlformats.org/officeDocument/2006/math" xmlns:v="urn:schemas-microsoft-com:vml" xmlns:wp14="http://schemas.microsoft.com/office/word/2010/wordprocessingDrawing" xmlns:wp="http://schemas.openxmlformats.org/drawingml/2006/wordprocessingDrawing" xmlns:w10="urn:schemas-microsoft-com:office:word" xmlns:w="http://schemas.openxmlformats.org/wordprocessingml/2006/main" xmlns:w14="http://schemas.microsoft.com/office/word/2010/wordml" xmlns:w15="http://schemas.microsoft.com/office/word/2012/wordml" xmlns:w16cex="http://schemas.microsoft.com/office/word/2018/wordml/cex" xmlns:w16cid="http://schemas.microsoft.com/office/word/2016/wordml/cid" xmlns:w16="http://schemas.microsoft.com/office/word/2018/wordml" xmlns:w16sdtdh="http://schemas.microsoft.com/office/word/2020/wordml/sdtdatahash" xmlns:w16se="http://schemas.microsoft.com/office/word/2015/wordml/symex" xmlns:wpg="http://schemas.microsoft.com/office/word/2010/wordprocessingGroup" xmlns:wpi="http://schemas.microsoft.com/office/word/2010/wordprocessingInk" xmlns:wne="http://schemas.microsoft.com/office/word/2006/wordml" xmlns:wps="http://schemas.microsoft.com/office/word/2010/wordprocessingShape" mc:Ignorable="w14 w15 w16se w16cid w16 w16cex w16sdtdh wp14">
   <w:footnote w:type="separator" w:id="-1">
     <w:p>
       <w:pPr>
@@ -9346,7 +10785,7 @@
 </file>
 
 <file path=word/numbering.xml><?xml version="1.0" encoding="utf-8"?>
-<w:numbering xmlns:wpc="http://schemas.microsoft.com/office/word/2010/wordprocessingCanvas" xmlns:cx="http://schemas.microsoft.com/office/drawing/2014/chartex" xmlns:mc="http://schemas.openxmlformats.org/markup-compatibility/2006" xmlns:o="urn:schemas-microsoft-com:office:office" xmlns:r="http://schemas.openxmlformats.org/officeDocument/2006/relationships" xmlns:m="http://schemas.openxmlformats.org/officeDocument/2006/math" xmlns:v="urn:schemas-microsoft-com:vml" xmlns:wp14="http://schemas.microsoft.com/office/word/2010/wordprocessingDrawing" xmlns:wp="http://schemas.openxmlformats.org/drawingml/2006/wordprocessingDrawing" xmlns:w10="urn:schemas-microsoft-com:office:word" xmlns:w="http://schemas.openxmlformats.org/wordprocessingml/2006/main" xmlns:w14="http://schemas.microsoft.com/office/word/2010/wordml" xmlns:w15="http://schemas.microsoft.com/office/word/2012/wordml" xmlns:w16se="http://schemas.microsoft.com/office/word/2015/wordml/symex" xmlns:wpg="http://schemas.microsoft.com/office/word/2010/wordprocessingGroup" xmlns:wpi="http://schemas.microsoft.com/office/word/2010/wordprocessingInk" xmlns:wne="http://schemas.microsoft.com/office/word/2006/wordml" xmlns:wps="http://schemas.microsoft.com/office/word/2010/wordprocessingShape" mc:Ignorable="w14 w15 w16se wp14">
+<w:numbering xmlns:wpc="http://schemas.microsoft.com/office/word/2010/wordprocessingCanvas" xmlns:cx="http://schemas.microsoft.com/office/drawing/2014/chartex" xmlns:cx1="http://schemas.microsoft.com/office/drawing/2015/9/8/chartex" xmlns:cx2="http://schemas.microsoft.com/office/drawing/2015/10/21/chartex" xmlns:cx3="http://schemas.microsoft.com/office/drawing/2016/5/9/chartex" xmlns:cx4="http://schemas.microsoft.com/office/drawing/2016/5/10/chartex" xmlns:cx5="http://schemas.microsoft.com/office/drawing/2016/5/11/chartex" xmlns:cx6="http://schemas.microsoft.com/office/drawing/2016/5/12/chartex" xmlns:cx7="http://schemas.microsoft.com/office/drawing/2016/5/13/chartex" xmlns:cx8="http://schemas.microsoft.com/office/drawing/2016/5/14/chartex" xmlns:mc="http://schemas.openxmlformats.org/markup-compatibility/2006" xmlns:aink="http://schemas.microsoft.com/office/drawing/2016/ink" xmlns:am3d="http://schemas.microsoft.com/office/drawing/2017/model3d" xmlns:o="urn:schemas-microsoft-com:office:office" xmlns:r="http://schemas.openxmlformats.org/officeDocument/2006/relationships" xmlns:m="http://schemas.openxmlformats.org/officeDocument/2006/math" xmlns:v="urn:schemas-microsoft-com:vml" xmlns:wp14="http://schemas.microsoft.com/office/word/2010/wordprocessingDrawing" xmlns:wp="http://schemas.openxmlformats.org/drawingml/2006/wordprocessingDrawing" xmlns:w10="urn:schemas-microsoft-com:office:word" xmlns:w="http://schemas.openxmlformats.org/wordprocessingml/2006/main" xmlns:w14="http://schemas.microsoft.com/office/word/2010/wordml" xmlns:w15="http://schemas.microsoft.com/office/word/2012/wordml" xmlns:w16cex="http://schemas.microsoft.com/office/word/2018/wordml/cex" xmlns:w16cid="http://schemas.microsoft.com/office/word/2016/wordml/cid" xmlns:w16="http://schemas.microsoft.com/office/word/2018/wordml" xmlns:w16sdtdh="http://schemas.microsoft.com/office/word/2020/wordml/sdtdatahash" xmlns:w16se="http://schemas.microsoft.com/office/word/2015/wordml/symex" xmlns:wpg="http://schemas.microsoft.com/office/word/2010/wordprocessingGroup" xmlns:wpi="http://schemas.microsoft.com/office/word/2010/wordprocessingInk" xmlns:wne="http://schemas.microsoft.com/office/word/2006/wordml" xmlns:wps="http://schemas.microsoft.com/office/word/2010/wordprocessingShape" mc:Ignorable="w14 w15 w16se w16cid w16 w16cex w16sdtdh wp14">
   <w:abstractNum w:abstractNumId="0" w15:restartNumberingAfterBreak="0">
     <w:nsid w:val="2FDD7B59"/>
     <w:multiLevelType w:val="hybridMultilevel"/>
@@ -10460,7 +11899,7 @@
 </file>
 
 <file path=word/styles.xml><?xml version="1.0" encoding="utf-8"?>
-<w:styles xmlns:mc="http://schemas.openxmlformats.org/markup-compatibility/2006" xmlns:r="http://schemas.openxmlformats.org/officeDocument/2006/relationships" xmlns:w="http://schemas.openxmlformats.org/wordprocessingml/2006/main" xmlns:w14="http://schemas.microsoft.com/office/word/2010/wordml" xmlns:w15="http://schemas.microsoft.com/office/word/2012/wordml" xmlns:w16se="http://schemas.microsoft.com/office/word/2015/wordml/symex" mc:Ignorable="w14 w15 w16se">
+<w:styles xmlns:mc="http://schemas.openxmlformats.org/markup-compatibility/2006" xmlns:r="http://schemas.openxmlformats.org/officeDocument/2006/relationships" xmlns:w="http://schemas.openxmlformats.org/wordprocessingml/2006/main" xmlns:w14="http://schemas.microsoft.com/office/word/2010/wordml" xmlns:w15="http://schemas.microsoft.com/office/word/2012/wordml" xmlns:w16cex="http://schemas.microsoft.com/office/word/2018/wordml/cex" xmlns:w16cid="http://schemas.microsoft.com/office/word/2016/wordml/cid" xmlns:w16="http://schemas.microsoft.com/office/word/2018/wordml" xmlns:w16sdtdh="http://schemas.microsoft.com/office/word/2020/wordml/sdtdatahash" xmlns:w16se="http://schemas.microsoft.com/office/word/2015/wordml/symex" mc:Ignorable="w14 w15 w16se w16cid w16 w16cex w16sdtdh">
   <w:docDefaults>
     <w:rPrDefault>
       <w:rPr>
@@ -10476,7 +11915,7 @@
       </w:pPr>
     </w:pPrDefault>
   </w:docDefaults>
-  <w:latentStyles w:defLockedState="0" w:defUIPriority="99" w:defSemiHidden="0" w:defUnhideWhenUsed="0" w:defQFormat="0" w:count="371">
+  <w:latentStyles w:defLockedState="0" w:defUIPriority="99" w:defSemiHidden="0" w:defUnhideWhenUsed="0" w:defQFormat="0" w:count="376">
     <w:lsdException w:name="Normal" w:uiPriority="0" w:qFormat="1"/>
     <w:lsdException w:name="heading 1" w:uiPriority="0" w:qFormat="1"/>
     <w:lsdException w:name="heading 2" w:semiHidden="1" w:uiPriority="9" w:unhideWhenUsed="1" w:qFormat="1"/>
@@ -10848,6 +12287,11 @@
     <w:lsdException w:name="List Table 5 Dark Accent 6" w:uiPriority="50"/>
     <w:lsdException w:name="List Table 6 Colorful Accent 6" w:uiPriority="51"/>
     <w:lsdException w:name="List Table 7 Colorful Accent 6" w:uiPriority="52"/>
+    <w:lsdException w:name="Mention" w:semiHidden="1" w:unhideWhenUsed="1"/>
+    <w:lsdException w:name="Smart Hyperlink" w:semiHidden="1" w:unhideWhenUsed="1"/>
+    <w:lsdException w:name="Hashtag" w:semiHidden="1" w:unhideWhenUsed="1"/>
+    <w:lsdException w:name="Unresolved Mention" w:semiHidden="1" w:unhideWhenUsed="1"/>
+    <w:lsdException w:name="Smart Link" w:semiHidden="1" w:unhideWhenUsed="1"/>
   </w:latentStyles>
   <w:style w:type="paragraph" w:default="1" w:styleId="Normal">
     <w:name w:val="Normal"/>
@@ -11311,6 +12755,16 @@
     <w:basedOn w:val="DefaultParagraphFont"/>
     <w:rsid w:val="005D2E72"/>
   </w:style>
+  <w:style w:type="character" w:customStyle="1" w:styleId="pl-c">
+    <w:name w:val="pl-c"/>
+    <w:basedOn w:val="DefaultParagraphFont"/>
+    <w:rsid w:val="004766A0"/>
+  </w:style>
+  <w:style w:type="character" w:customStyle="1" w:styleId="pl-smi">
+    <w:name w:val="pl-smi"/>
+    <w:basedOn w:val="DefaultParagraphFont"/>
+    <w:rsid w:val="00767487"/>
+  </w:style>
 </w:styles>
 </file>
 

--- a/Docs/LightRanger4 dokumentacija.docx
+++ b/Docs/LightRanger4 dokumentacija.docx
@@ -380,11 +380,11 @@
           <w:r>
             <w:fldChar w:fldCharType="separate"/>
           </w:r>
-          <w:hyperlink w:anchor="_Toc97571319" w:history="1">
+          <w:hyperlink w:anchor="_Toc98012272" w:history="1">
             <w:r>
               <w:rPr>
                 <w:rStyle w:val="Hyperlink"/>
-                <w:rFonts w:ascii="Times New Roman" w:hAnsi="Times New Roman" w:cs="Times New Roman"/>
+                <w:rFonts w:cs="Times New Roman"/>
                 <w:noProof/>
               </w:rPr>
               <w:t>Uvod</w:t>
@@ -408,7 +408,7 @@
                 <w:noProof/>
                 <w:webHidden/>
               </w:rPr>
-              <w:instrText xml:space="preserve"> PAGEREF _Toc97571319 \h </w:instrText>
+              <w:instrText xml:space="preserve"> PAGEREF _Toc98012272 \h </w:instrText>
             </w:r>
             <w:r>
               <w:rPr>
@@ -450,14 +450,13 @@
               <w:sz w:val="22"/>
             </w:rPr>
           </w:pPr>
-          <w:hyperlink w:anchor="_Toc97571320" w:history="1">
+          <w:hyperlink w:anchor="_Toc98012273" w:history="1">
             <w:r>
               <w:rPr>
                 <w:rStyle w:val="Hyperlink"/>
-                <w:rFonts w:ascii="Times New Roman" w:hAnsi="Times New Roman" w:cs="Times New Roman"/>
                 <w:noProof/>
               </w:rPr>
-              <w:t>Glavne komponente korišćene u realizaciji projekta i njihove karakteristike</w:t>
+              <w:t>ToF (eng. Time of Flight) senzori</w:t>
             </w:r>
             <w:r>
               <w:rPr>
@@ -478,7 +477,7 @@
                 <w:noProof/>
                 <w:webHidden/>
               </w:rPr>
-              <w:instrText xml:space="preserve"> PAGEREF _Toc97571320 \h </w:instrText>
+              <w:instrText xml:space="preserve"> PAGEREF _Toc98012273 \h </w:instrText>
             </w:r>
             <w:r>
               <w:rPr>
@@ -520,14 +519,13 @@
               <w:sz w:val="22"/>
             </w:rPr>
           </w:pPr>
-          <w:hyperlink w:anchor="_Toc97571321" w:history="1">
+          <w:hyperlink w:anchor="_Toc98012274" w:history="1">
             <w:r>
               <w:rPr>
                 <w:rStyle w:val="Hyperlink"/>
-                <w:rFonts w:ascii="Times New Roman" w:hAnsi="Times New Roman" w:cs="Times New Roman"/>
                 <w:noProof/>
               </w:rPr>
-              <w:t>mikromedia Plus for STM32</w:t>
+              <w:t>Podela ToF senzora na osnovu vrste talasa koju koriste</w:t>
             </w:r>
             <w:r>
               <w:rPr>
@@ -548,7 +546,7 @@
                 <w:noProof/>
                 <w:webHidden/>
               </w:rPr>
-              <w:instrText xml:space="preserve"> PAGEREF _Toc97571321 \h </w:instrText>
+              <w:instrText xml:space="preserve"> PAGEREF _Toc98012274 \h </w:instrText>
             </w:r>
             <w:r>
               <w:rPr>
@@ -568,7 +566,7 @@
                 <w:noProof/>
                 <w:webHidden/>
               </w:rPr>
-              <w:t>4</w:t>
+              <w:t>5</w:t>
             </w:r>
             <w:r>
               <w:rPr>
@@ -590,11 +588,219 @@
               <w:sz w:val="22"/>
             </w:rPr>
           </w:pPr>
-          <w:hyperlink w:anchor="_Toc97571322" w:history="1">
+          <w:hyperlink w:anchor="_Toc98012275" w:history="1">
             <w:r>
               <w:rPr>
                 <w:rStyle w:val="Hyperlink"/>
-                <w:rFonts w:ascii="Times New Roman" w:hAnsi="Times New Roman" w:cs="Times New Roman"/>
+                <w:noProof/>
+              </w:rPr>
+              <w:t>Prednosti i mane korišćenja ToF senzora</w:t>
+            </w:r>
+            <w:r>
+              <w:rPr>
+                <w:noProof/>
+                <w:webHidden/>
+              </w:rPr>
+              <w:tab/>
+            </w:r>
+            <w:r>
+              <w:rPr>
+                <w:noProof/>
+                <w:webHidden/>
+              </w:rPr>
+              <w:fldChar w:fldCharType="begin"/>
+            </w:r>
+            <w:r>
+              <w:rPr>
+                <w:noProof/>
+                <w:webHidden/>
+              </w:rPr>
+              <w:instrText xml:space="preserve"> PAGEREF _Toc98012275 \h </w:instrText>
+            </w:r>
+            <w:r>
+              <w:rPr>
+                <w:noProof/>
+                <w:webHidden/>
+              </w:rPr>
+            </w:r>
+            <w:r>
+              <w:rPr>
+                <w:noProof/>
+                <w:webHidden/>
+              </w:rPr>
+              <w:fldChar w:fldCharType="separate"/>
+            </w:r>
+            <w:r>
+              <w:rPr>
+                <w:noProof/>
+                <w:webHidden/>
+              </w:rPr>
+              <w:t>7</w:t>
+            </w:r>
+            <w:r>
+              <w:rPr>
+                <w:noProof/>
+                <w:webHidden/>
+              </w:rPr>
+              <w:fldChar w:fldCharType="end"/>
+            </w:r>
+          </w:hyperlink>
+        </w:p>
+        <w:p>
+          <w:pPr>
+            <w:pStyle w:val="TOC1"/>
+            <w:tabs>
+              <w:tab w:val="right" w:leader="dot" w:pos="9016"/>
+            </w:tabs>
+            <w:rPr>
+              <w:noProof/>
+              <w:sz w:val="22"/>
+            </w:rPr>
+          </w:pPr>
+          <w:hyperlink w:anchor="_Toc98012276" w:history="1">
+            <w:r>
+              <w:rPr>
+                <w:rStyle w:val="Hyperlink"/>
+                <w:rFonts w:cs="Times New Roman"/>
+                <w:noProof/>
+              </w:rPr>
+              <w:t>Glavne komponente korišćene u realizaciji projekta i njihove karakteristike</w:t>
+            </w:r>
+            <w:r>
+              <w:rPr>
+                <w:noProof/>
+                <w:webHidden/>
+              </w:rPr>
+              <w:tab/>
+            </w:r>
+            <w:r>
+              <w:rPr>
+                <w:noProof/>
+                <w:webHidden/>
+              </w:rPr>
+              <w:fldChar w:fldCharType="begin"/>
+            </w:r>
+            <w:r>
+              <w:rPr>
+                <w:noProof/>
+                <w:webHidden/>
+              </w:rPr>
+              <w:instrText xml:space="preserve"> PAGEREF _Toc98012276 \h </w:instrText>
+            </w:r>
+            <w:r>
+              <w:rPr>
+                <w:noProof/>
+                <w:webHidden/>
+              </w:rPr>
+            </w:r>
+            <w:r>
+              <w:rPr>
+                <w:noProof/>
+                <w:webHidden/>
+              </w:rPr>
+              <w:fldChar w:fldCharType="separate"/>
+            </w:r>
+            <w:r>
+              <w:rPr>
+                <w:noProof/>
+                <w:webHidden/>
+              </w:rPr>
+              <w:t>8</w:t>
+            </w:r>
+            <w:r>
+              <w:rPr>
+                <w:noProof/>
+                <w:webHidden/>
+              </w:rPr>
+              <w:fldChar w:fldCharType="end"/>
+            </w:r>
+          </w:hyperlink>
+        </w:p>
+        <w:p>
+          <w:pPr>
+            <w:pStyle w:val="TOC2"/>
+            <w:tabs>
+              <w:tab w:val="right" w:leader="dot" w:pos="9016"/>
+            </w:tabs>
+            <w:rPr>
+              <w:noProof/>
+              <w:sz w:val="22"/>
+            </w:rPr>
+          </w:pPr>
+          <w:hyperlink w:anchor="_Toc98012277" w:history="1">
+            <w:r>
+              <w:rPr>
+                <w:rStyle w:val="Hyperlink"/>
+                <w:noProof/>
+              </w:rPr>
+              <w:t>Mikromedia Plus for STM32</w:t>
+            </w:r>
+            <w:r>
+              <w:rPr>
+                <w:noProof/>
+                <w:webHidden/>
+              </w:rPr>
+              <w:tab/>
+            </w:r>
+            <w:r>
+              <w:rPr>
+                <w:noProof/>
+                <w:webHidden/>
+              </w:rPr>
+              <w:fldChar w:fldCharType="begin"/>
+            </w:r>
+            <w:r>
+              <w:rPr>
+                <w:noProof/>
+                <w:webHidden/>
+              </w:rPr>
+              <w:instrText xml:space="preserve"> PAGEREF _Toc98012277 \h </w:instrText>
+            </w:r>
+            <w:r>
+              <w:rPr>
+                <w:noProof/>
+                <w:webHidden/>
+              </w:rPr>
+            </w:r>
+            <w:r>
+              <w:rPr>
+                <w:noProof/>
+                <w:webHidden/>
+              </w:rPr>
+              <w:fldChar w:fldCharType="separate"/>
+            </w:r>
+            <w:r>
+              <w:rPr>
+                <w:noProof/>
+                <w:webHidden/>
+              </w:rPr>
+              <w:t>8</w:t>
+            </w:r>
+            <w:r>
+              <w:rPr>
+                <w:noProof/>
+                <w:webHidden/>
+              </w:rPr>
+              <w:fldChar w:fldCharType="end"/>
+            </w:r>
+          </w:hyperlink>
+        </w:p>
+        <w:p>
+          <w:pPr>
+            <w:pStyle w:val="TOC2"/>
+            <w:tabs>
+              <w:tab w:val="right" w:leader="dot" w:pos="9016"/>
+            </w:tabs>
+            <w:rPr>
+              <w:noProof/>
+              <w:sz w:val="22"/>
+            </w:rPr>
+          </w:pPr>
+          <w:hyperlink w:anchor="_Toc98012278" w:history="1">
+            <w:r>
+              <w:rPr>
+                <w:rStyle w:val="Hyperlink"/>
+                <w:rFonts w:cs="Times New Roman"/>
                 <w:noProof/>
               </w:rPr>
               <w:t>Light Ranger 4 Click</w:t>
@@ -618,147 +824,7 @@
                 <w:noProof/>
                 <w:webHidden/>
               </w:rPr>
-              <w:instrText xml:space="preserve"> PAGEREF _Toc97571322 \h </w:instrText>
-            </w:r>
-            <w:r>
-              <w:rPr>
-                <w:noProof/>
-                <w:webHidden/>
-              </w:rPr>
-            </w:r>
-            <w:r>
-              <w:rPr>
-                <w:noProof/>
-                <w:webHidden/>
-              </w:rPr>
-              <w:fldChar w:fldCharType="separate"/>
-            </w:r>
-            <w:r>
-              <w:rPr>
-                <w:noProof/>
-                <w:webHidden/>
-              </w:rPr>
-              <w:t>6</w:t>
-            </w:r>
-            <w:r>
-              <w:rPr>
-                <w:noProof/>
-                <w:webHidden/>
-              </w:rPr>
-              <w:fldChar w:fldCharType="end"/>
-            </w:r>
-          </w:hyperlink>
-        </w:p>
-        <w:p>
-          <w:pPr>
-            <w:pStyle w:val="TOC1"/>
-            <w:tabs>
-              <w:tab w:val="right" w:leader="dot" w:pos="9016"/>
-            </w:tabs>
-            <w:rPr>
-              <w:noProof/>
-              <w:sz w:val="22"/>
-            </w:rPr>
-          </w:pPr>
-          <w:hyperlink w:anchor="_Toc97571323" w:history="1">
-            <w:r>
-              <w:rPr>
-                <w:rStyle w:val="Hyperlink"/>
-                <w:rFonts w:ascii="Times New Roman" w:hAnsi="Times New Roman" w:cs="Times New Roman"/>
-                <w:noProof/>
-              </w:rPr>
-              <w:t>Blok šema sistema</w:t>
-            </w:r>
-            <w:r>
-              <w:rPr>
-                <w:noProof/>
-                <w:webHidden/>
-              </w:rPr>
-              <w:tab/>
-            </w:r>
-            <w:r>
-              <w:rPr>
-                <w:noProof/>
-                <w:webHidden/>
-              </w:rPr>
-              <w:fldChar w:fldCharType="begin"/>
-            </w:r>
-            <w:r>
-              <w:rPr>
-                <w:noProof/>
-                <w:webHidden/>
-              </w:rPr>
-              <w:instrText xml:space="preserve"> PAGEREF _Toc97571323 \h </w:instrText>
-            </w:r>
-            <w:r>
-              <w:rPr>
-                <w:noProof/>
-                <w:webHidden/>
-              </w:rPr>
-            </w:r>
-            <w:r>
-              <w:rPr>
-                <w:noProof/>
-                <w:webHidden/>
-              </w:rPr>
-              <w:fldChar w:fldCharType="separate"/>
-            </w:r>
-            <w:r>
-              <w:rPr>
-                <w:noProof/>
-                <w:webHidden/>
-              </w:rPr>
-              <w:t>9</w:t>
-            </w:r>
-            <w:r>
-              <w:rPr>
-                <w:noProof/>
-                <w:webHidden/>
-              </w:rPr>
-              <w:fldChar w:fldCharType="end"/>
-            </w:r>
-          </w:hyperlink>
-        </w:p>
-        <w:p>
-          <w:pPr>
-            <w:pStyle w:val="TOC1"/>
-            <w:tabs>
-              <w:tab w:val="right" w:leader="dot" w:pos="9016"/>
-            </w:tabs>
-            <w:rPr>
-              <w:noProof/>
-              <w:sz w:val="22"/>
-            </w:rPr>
-          </w:pPr>
-          <w:hyperlink w:anchor="_Toc97571324" w:history="1">
-            <w:r>
-              <w:rPr>
-                <w:rStyle w:val="Hyperlink"/>
-                <w:rFonts w:ascii="Times New Roman" w:hAnsi="Times New Roman" w:cs="Times New Roman"/>
-                <w:noProof/>
-              </w:rPr>
-              <w:t>Algoritam rada sistema</w:t>
-            </w:r>
-            <w:r>
-              <w:rPr>
-                <w:noProof/>
-                <w:webHidden/>
-              </w:rPr>
-              <w:tab/>
-            </w:r>
-            <w:r>
-              <w:rPr>
-                <w:noProof/>
-                <w:webHidden/>
-              </w:rPr>
-              <w:fldChar w:fldCharType="begin"/>
-            </w:r>
-            <w:r>
-              <w:rPr>
-                <w:noProof/>
-                <w:webHidden/>
-              </w:rPr>
-              <w:instrText xml:space="preserve"> PAGEREF _Toc97571324 \h </w:instrText>
+              <w:instrText xml:space="preserve"> PAGEREF _Toc98012278 \h </w:instrText>
             </w:r>
             <w:r>
               <w:rPr>
@@ -789,6 +855,7 @@
             </w:r>
           </w:hyperlink>
         </w:p>
+        <w:bookmarkStart w:id="0" w:name="_GoBack"/>
         <w:p>
           <w:pPr>
             <w:pStyle w:val="TOC1"/>
@@ -800,11 +867,242 @@
               <w:sz w:val="22"/>
             </w:rPr>
           </w:pPr>
-          <w:hyperlink w:anchor="_Toc97571325" w:history="1">
+          <w:r>
+            <w:rPr>
+              <w:rStyle w:val="Hyperlink"/>
+              <w:noProof/>
+            </w:rPr>
+            <w:fldChar w:fldCharType="begin"/>
+          </w:r>
+          <w:r>
+            <w:rPr>
+              <w:rStyle w:val="Hyperlink"/>
+              <w:noProof/>
+            </w:rPr>
+            <w:instrText xml:space="preserve"> </w:instrText>
+          </w:r>
+          <w:r>
+            <w:rPr>
+              <w:noProof/>
+            </w:rPr>
+            <w:instrText>HYPERLINK \l "_Toc98012279"</w:instrText>
+          </w:r>
+          <w:r>
+            <w:rPr>
+              <w:rStyle w:val="Hyperlink"/>
+              <w:noProof/>
+            </w:rPr>
+            <w:instrText xml:space="preserve"> </w:instrText>
+          </w:r>
+          <w:r>
+            <w:rPr>
+              <w:rStyle w:val="Hyperlink"/>
+              <w:noProof/>
+            </w:rPr>
+          </w:r>
+          <w:r>
+            <w:rPr>
+              <w:rStyle w:val="Hyperlink"/>
+              <w:noProof/>
+            </w:rPr>
+            <w:fldChar w:fldCharType="separate"/>
+          </w:r>
+          <w:r>
+            <w:rPr>
+              <w:rStyle w:val="Hyperlink"/>
+              <w:rFonts w:cs="Times New Roman"/>
+              <w:noProof/>
+            </w:rPr>
+            <w:t>Blok šema sistema</w:t>
+          </w:r>
+          <w:r>
+            <w:rPr>
+              <w:noProof/>
+              <w:webHidden/>
+            </w:rPr>
+            <w:tab/>
+          </w:r>
+          <w:r>
+            <w:rPr>
+              <w:noProof/>
+              <w:webHidden/>
+            </w:rPr>
+            <w:fldChar w:fldCharType="begin"/>
+          </w:r>
+          <w:r>
+            <w:rPr>
+              <w:noProof/>
+              <w:webHidden/>
+            </w:rPr>
+            <w:instrText xml:space="preserve"> PAGEREF _Toc98012279 \h </w:instrText>
+          </w:r>
+          <w:r>
+            <w:rPr>
+              <w:noProof/>
+              <w:webHidden/>
+            </w:rPr>
+          </w:r>
+          <w:r>
+            <w:rPr>
+              <w:noProof/>
+              <w:webHidden/>
+            </w:rPr>
+            <w:fldChar w:fldCharType="separate"/>
+          </w:r>
+          <w:r>
+            <w:rPr>
+              <w:noProof/>
+              <w:webHidden/>
+            </w:rPr>
+            <w:t>13</w:t>
+          </w:r>
+          <w:r>
+            <w:rPr>
+              <w:noProof/>
+              <w:webHidden/>
+            </w:rPr>
+            <w:fldChar w:fldCharType="end"/>
+          </w:r>
+          <w:r>
+            <w:rPr>
+              <w:rStyle w:val="Hyperlink"/>
+              <w:noProof/>
+            </w:rPr>
+            <w:fldChar w:fldCharType="end"/>
+          </w:r>
+        </w:p>
+        <w:bookmarkEnd w:id="0"/>
+        <w:p>
+          <w:pPr>
+            <w:pStyle w:val="TOC1"/>
+            <w:tabs>
+              <w:tab w:val="right" w:leader="dot" w:pos="9016"/>
+            </w:tabs>
+            <w:rPr>
+              <w:noProof/>
+              <w:sz w:val="22"/>
+            </w:rPr>
+          </w:pPr>
+          <w:r>
+            <w:rPr>
+              <w:rStyle w:val="Hyperlink"/>
+              <w:noProof/>
+            </w:rPr>
+            <w:fldChar w:fldCharType="begin"/>
+          </w:r>
+          <w:r>
+            <w:rPr>
+              <w:rStyle w:val="Hyperlink"/>
+              <w:noProof/>
+            </w:rPr>
+            <w:instrText xml:space="preserve"> </w:instrText>
+          </w:r>
+          <w:r>
+            <w:rPr>
+              <w:noProof/>
+            </w:rPr>
+            <w:instrText>HYPERLINK \l "_Toc98012280"</w:instrText>
+          </w:r>
+          <w:r>
+            <w:rPr>
+              <w:rStyle w:val="Hyperlink"/>
+              <w:noProof/>
+            </w:rPr>
+            <w:instrText xml:space="preserve"> </w:instrText>
+          </w:r>
+          <w:r>
+            <w:rPr>
+              <w:rStyle w:val="Hyperlink"/>
+              <w:noProof/>
+            </w:rPr>
+          </w:r>
+          <w:r>
+            <w:rPr>
+              <w:rStyle w:val="Hyperlink"/>
+              <w:noProof/>
+            </w:rPr>
+            <w:fldChar w:fldCharType="separate"/>
+          </w:r>
+          <w:r>
+            <w:rPr>
+              <w:rStyle w:val="Hyperlink"/>
+              <w:rFonts w:cs="Times New Roman"/>
+              <w:noProof/>
+            </w:rPr>
+            <w:t>Algoritam rada sistema</w:t>
+          </w:r>
+          <w:r>
+            <w:rPr>
+              <w:noProof/>
+              <w:webHidden/>
+            </w:rPr>
+            <w:tab/>
+          </w:r>
+          <w:r>
+            <w:rPr>
+              <w:noProof/>
+              <w:webHidden/>
+            </w:rPr>
+            <w:fldChar w:fldCharType="begin"/>
+          </w:r>
+          <w:r>
+            <w:rPr>
+              <w:noProof/>
+              <w:webHidden/>
+            </w:rPr>
+            <w:instrText xml:space="preserve"> PAGEREF _Toc98012280 \h </w:instrText>
+          </w:r>
+          <w:r>
+            <w:rPr>
+              <w:noProof/>
+              <w:webHidden/>
+            </w:rPr>
+          </w:r>
+          <w:r>
+            <w:rPr>
+              <w:noProof/>
+              <w:webHidden/>
+            </w:rPr>
+            <w:fldChar w:fldCharType="separate"/>
+          </w:r>
+          <w:r>
+            <w:rPr>
+              <w:noProof/>
+              <w:webHidden/>
+            </w:rPr>
+            <w:t>14</w:t>
+          </w:r>
+          <w:r>
+            <w:rPr>
+              <w:noProof/>
+              <w:webHidden/>
+            </w:rPr>
+            <w:fldChar w:fldCharType="end"/>
+          </w:r>
+          <w:r>
+            <w:rPr>
+              <w:rStyle w:val="Hyperlink"/>
+              <w:noProof/>
+            </w:rPr>
+            <w:fldChar w:fldCharType="end"/>
+          </w:r>
+        </w:p>
+        <w:p>
+          <w:pPr>
+            <w:pStyle w:val="TOC1"/>
+            <w:tabs>
+              <w:tab w:val="right" w:leader="dot" w:pos="9016"/>
+            </w:tabs>
+            <w:rPr>
+              <w:noProof/>
+              <w:sz w:val="22"/>
+            </w:rPr>
+          </w:pPr>
+          <w:hyperlink w:anchor="_Toc98012281" w:history="1">
             <w:r>
               <w:rPr>
                 <w:rStyle w:val="Hyperlink"/>
-                <w:rFonts w:ascii="Times New Roman" w:hAnsi="Times New Roman" w:cs="Times New Roman"/>
+                <w:rFonts w:cs="Times New Roman"/>
                 <w:noProof/>
               </w:rPr>
               <w:t>Biblioteka (drajver) za senzor VL53L1X (klik pločicu)</w:t>
@@ -828,7 +1126,7 @@
                 <w:noProof/>
                 <w:webHidden/>
               </w:rPr>
-              <w:instrText xml:space="preserve"> PAGEREF _Toc97571325 \h </w:instrText>
+              <w:instrText xml:space="preserve"> PAGEREF _Toc98012281 \h </w:instrText>
             </w:r>
             <w:r>
               <w:rPr>
@@ -848,7 +1146,7 @@
                 <w:noProof/>
                 <w:webHidden/>
               </w:rPr>
-              <w:t>11</w:t>
+              <w:t>15</w:t>
             </w:r>
             <w:r>
               <w:rPr>
@@ -870,11 +1168,11 @@
               <w:sz w:val="22"/>
             </w:rPr>
           </w:pPr>
-          <w:hyperlink w:anchor="_Toc97571326" w:history="1">
+          <w:hyperlink w:anchor="_Toc98012282" w:history="1">
             <w:r>
               <w:rPr>
                 <w:rStyle w:val="Hyperlink"/>
-                <w:rFonts w:ascii="Times New Roman" w:hAnsi="Times New Roman" w:cs="Times New Roman"/>
+                <w:rFonts w:cs="Times New Roman"/>
                 <w:noProof/>
               </w:rPr>
               <w:t>Biblioteka (drajver) za TFT displej</w:t>
@@ -898,7 +1196,7 @@
                 <w:noProof/>
                 <w:webHidden/>
               </w:rPr>
-              <w:instrText xml:space="preserve"> PAGEREF _Toc97571326 \h </w:instrText>
+              <w:instrText xml:space="preserve"> PAGEREF _Toc98012282 \h </w:instrText>
             </w:r>
             <w:r>
               <w:rPr>
@@ -918,7 +1216,7 @@
                 <w:noProof/>
                 <w:webHidden/>
               </w:rPr>
-              <w:t>13</w:t>
+              <w:t>17</w:t>
             </w:r>
             <w:r>
               <w:rPr>
@@ -940,11 +1238,11 @@
               <w:sz w:val="22"/>
             </w:rPr>
           </w:pPr>
-          <w:hyperlink w:anchor="_Toc97571327" w:history="1">
+          <w:hyperlink w:anchor="_Toc98012283" w:history="1">
             <w:r>
               <w:rPr>
                 <w:rStyle w:val="Hyperlink"/>
-                <w:rFonts w:ascii="Times New Roman" w:hAnsi="Times New Roman" w:cs="Times New Roman"/>
+                <w:rFonts w:cs="Times New Roman"/>
                 <w:noProof/>
               </w:rPr>
               <w:t xml:space="preserve">Glavni dio koda (eng. </w:t>
@@ -952,7 +1250,7 @@
             <w:r>
               <w:rPr>
                 <w:rStyle w:val="Hyperlink"/>
-                <w:rFonts w:ascii="Times New Roman" w:hAnsi="Times New Roman" w:cs="Times New Roman"/>
+                <w:rFonts w:cs="Times New Roman"/>
                 <w:i/>
                 <w:noProof/>
               </w:rPr>
@@ -961,7 +1259,7 @@
             <w:r>
               <w:rPr>
                 <w:rStyle w:val="Hyperlink"/>
-                <w:rFonts w:ascii="Times New Roman" w:hAnsi="Times New Roman" w:cs="Times New Roman"/>
+                <w:rFonts w:cs="Times New Roman"/>
                 <w:noProof/>
               </w:rPr>
               <w:t>)</w:t>
@@ -985,7 +1283,7 @@
                 <w:noProof/>
                 <w:webHidden/>
               </w:rPr>
-              <w:instrText xml:space="preserve"> PAGEREF _Toc97571327 \h </w:instrText>
+              <w:instrText xml:space="preserve"> PAGEREF _Toc98012283 \h </w:instrText>
             </w:r>
             <w:r>
               <w:rPr>
@@ -1005,7 +1303,7 @@
                 <w:noProof/>
                 <w:webHidden/>
               </w:rPr>
-              <w:t>16</w:t>
+              <w:t>20</w:t>
             </w:r>
             <w:r>
               <w:rPr>
@@ -1027,11 +1325,11 @@
               <w:sz w:val="22"/>
             </w:rPr>
           </w:pPr>
-          <w:hyperlink w:anchor="_Toc97571328" w:history="1">
+          <w:hyperlink w:anchor="_Toc98012284" w:history="1">
             <w:r>
               <w:rPr>
                 <w:rStyle w:val="Hyperlink"/>
-                <w:rFonts w:ascii="Times New Roman" w:hAnsi="Times New Roman" w:cs="Times New Roman"/>
+                <w:rFonts w:cs="Times New Roman"/>
                 <w:noProof/>
               </w:rPr>
               <w:t>Aplikacija – korisničko uputstvo</w:t>
@@ -1055,7 +1353,7 @@
                 <w:noProof/>
                 <w:webHidden/>
               </w:rPr>
-              <w:instrText xml:space="preserve"> PAGEREF _Toc97571328 \h </w:instrText>
+              <w:instrText xml:space="preserve"> PAGEREF _Toc98012284 \h </w:instrText>
             </w:r>
             <w:r>
               <w:rPr>
@@ -1075,7 +1373,7 @@
                 <w:noProof/>
                 <w:webHidden/>
               </w:rPr>
-              <w:t>19</w:t>
+              <w:t>23</w:t>
             </w:r>
             <w:r>
               <w:rPr>
@@ -1097,11 +1395,11 @@
               <w:sz w:val="22"/>
             </w:rPr>
           </w:pPr>
-          <w:hyperlink w:anchor="_Toc97571329" w:history="1">
+          <w:hyperlink w:anchor="_Toc98012285" w:history="1">
             <w:r>
               <w:rPr>
                 <w:rStyle w:val="Hyperlink"/>
-                <w:rFonts w:ascii="Times New Roman" w:hAnsi="Times New Roman" w:cs="Times New Roman"/>
+                <w:rFonts w:cs="Times New Roman"/>
                 <w:noProof/>
               </w:rPr>
               <w:t>Zaključak</w:t>
@@ -1125,7 +1423,7 @@
                 <w:noProof/>
                 <w:webHidden/>
               </w:rPr>
-              <w:instrText xml:space="preserve"> PAGEREF _Toc97571329 \h </w:instrText>
+              <w:instrText xml:space="preserve"> PAGEREF _Toc98012285 \h </w:instrText>
             </w:r>
             <w:r>
               <w:rPr>
@@ -1145,7 +1443,7 @@
                 <w:noProof/>
                 <w:webHidden/>
               </w:rPr>
-              <w:t>21</w:t>
+              <w:t>25</w:t>
             </w:r>
             <w:r>
               <w:rPr>
@@ -1167,11 +1465,11 @@
               <w:sz w:val="22"/>
             </w:rPr>
           </w:pPr>
-          <w:hyperlink w:anchor="_Toc97571330" w:history="1">
+          <w:hyperlink w:anchor="_Toc98012286" w:history="1">
             <w:r>
               <w:rPr>
                 <w:rStyle w:val="Hyperlink"/>
-                <w:rFonts w:ascii="Times New Roman" w:hAnsi="Times New Roman" w:cs="Times New Roman"/>
+                <w:rFonts w:cs="Times New Roman"/>
                 <w:noProof/>
               </w:rPr>
               <w:t>Literatura</w:t>
@@ -1195,7 +1493,7 @@
                 <w:noProof/>
                 <w:webHidden/>
               </w:rPr>
-              <w:instrText xml:space="preserve"> PAGEREF _Toc97571330 \h </w:instrText>
+              <w:instrText xml:space="preserve"> PAGEREF _Toc98012286 \h </w:instrText>
             </w:r>
             <w:r>
               <w:rPr>
@@ -1215,7 +1513,7 @@
                 <w:noProof/>
                 <w:webHidden/>
               </w:rPr>
-              <w:t>22</w:t>
+              <w:t>26</w:t>
             </w:r>
             <w:r>
               <w:rPr>
@@ -1247,25 +1545,21 @@
           <w:docGrid w:linePitch="381"/>
         </w:sectPr>
       </w:pPr>
-      <w:bookmarkStart w:id="0" w:name="_GoBack"/>
-      <w:bookmarkEnd w:id="0"/>
     </w:p>
     <w:p>
       <w:pPr>
         <w:pStyle w:val="Heading1"/>
         <w:rPr>
-          <w:rFonts w:ascii="Times New Roman" w:hAnsi="Times New Roman" w:cs="Times New Roman"/>
-          <w:sz w:val="28"/>
+          <w:rFonts w:cs="Times New Roman"/>
           <w:szCs w:val="28"/>
         </w:rPr>
       </w:pPr>
       <w:bookmarkStart w:id="1" w:name="_Toc474774995"/>
       <w:bookmarkStart w:id="2" w:name="_Toc495085480"/>
-      <w:bookmarkStart w:id="3" w:name="_Toc97571319"/>
-      <w:r>
-        <w:rPr>
-          <w:rFonts w:ascii="Times New Roman" w:hAnsi="Times New Roman" w:cs="Times New Roman"/>
-          <w:sz w:val="28"/>
+      <w:bookmarkStart w:id="3" w:name="_Toc98012272"/>
+      <w:r>
+        <w:rPr>
+          <w:rFonts w:cs="Times New Roman"/>
           <w:szCs w:val="28"/>
         </w:rPr>
         <w:lastRenderedPageBreak/>
@@ -1276,8 +1570,7 @@
       <w:bookmarkEnd w:id="3"/>
       <w:r>
         <w:rPr>
-          <w:rFonts w:ascii="Times New Roman" w:hAnsi="Times New Roman" w:cs="Times New Roman"/>
-          <w:sz w:val="28"/>
+          <w:rFonts w:cs="Times New Roman"/>
           <w:szCs w:val="28"/>
         </w:rPr>
         <w:t xml:space="preserve"> </w:t>
@@ -1456,17 +1749,2332 @@
     </w:p>
     <w:p>
       <w:pPr>
+        <w:pStyle w:val="Heading1"/>
+      </w:pPr>
+      <w:bookmarkStart w:id="4" w:name="_Toc98012273"/>
+      <w:r>
+        <w:lastRenderedPageBreak/>
+        <w:t>ToF</w:t>
+      </w:r>
+      <w:r>
+        <w:t xml:space="preserve"> (eng. Time of Flight) senzori</w:t>
+      </w:r>
+      <w:bookmarkEnd w:id="4"/>
+    </w:p>
+    <w:p>
+      <w:pPr>
         <w:pStyle w:val="BodyText"/>
-        <w:rPr>
-          <w:rFonts w:ascii="Times New Roman" w:hAnsi="Times New Roman" w:cs="Times New Roman"/>
-          <w:sz w:val="24"/>
-          <w:szCs w:val="24"/>
+      </w:pPr>
+    </w:p>
+    <w:p>
+      <w:pPr>
+        <w:jc w:val="both"/>
+        <w:rPr>
+          <w:rFonts w:ascii="Times New Roman" w:hAnsi="Times New Roman" w:cs="Times New Roman"/>
+          <w:sz w:val="24"/>
+          <w:szCs w:val="24"/>
+        </w:rPr>
+      </w:pPr>
+      <w:r>
+        <w:rPr>
+          <w:rFonts w:ascii="Times New Roman" w:hAnsi="Times New Roman" w:cs="Times New Roman"/>
+          <w:sz w:val="24"/>
+          <w:szCs w:val="24"/>
+        </w:rPr>
+        <w:t xml:space="preserve">Postoji mnoštvo senzora koji služe za beskontaktno merenje udaljenosti objekata, </w:t>
+      </w:r>
+      <w:proofErr w:type="gramStart"/>
+      <w:r>
+        <w:rPr>
+          <w:rFonts w:ascii="Times New Roman" w:hAnsi="Times New Roman" w:cs="Times New Roman"/>
+          <w:sz w:val="24"/>
+          <w:szCs w:val="24"/>
+        </w:rPr>
+        <w:t>ali</w:t>
+      </w:r>
+      <w:proofErr w:type="gramEnd"/>
+      <w:r>
+        <w:rPr>
+          <w:rFonts w:ascii="Times New Roman" w:hAnsi="Times New Roman" w:cs="Times New Roman"/>
+          <w:sz w:val="24"/>
+          <w:szCs w:val="24"/>
+        </w:rPr>
+        <w:t xml:space="preserve"> gotovi svi ovakvi senzori se mogu podeliti u tri velike grupe:  </w:t>
+      </w:r>
+    </w:p>
+    <w:p>
+      <w:pPr>
+        <w:jc w:val="both"/>
+        <w:rPr>
+          <w:rFonts w:ascii="Times New Roman" w:hAnsi="Times New Roman" w:cs="Times New Roman"/>
+          <w:sz w:val="24"/>
+          <w:szCs w:val="24"/>
+        </w:rPr>
+      </w:pPr>
+      <w:r>
+        <w:rPr>
+          <w:rFonts w:ascii="Times New Roman" w:hAnsi="Times New Roman" w:cs="Times New Roman"/>
+          <w:sz w:val="24"/>
+          <w:szCs w:val="24"/>
+        </w:rPr>
+        <w:t xml:space="preserve">1. Senzori koji za merenje udaljenosti koriste talase čija je brzina prostiranja poznata (brzina svetlosti, brzina zvuka) </w:t>
+      </w:r>
+    </w:p>
+    <w:p>
+      <w:pPr>
+        <w:jc w:val="both"/>
+        <w:rPr>
+          <w:rFonts w:ascii="Times New Roman" w:hAnsi="Times New Roman" w:cs="Times New Roman"/>
+          <w:sz w:val="24"/>
+          <w:szCs w:val="24"/>
+        </w:rPr>
+      </w:pPr>
+      <w:r>
+        <w:rPr>
+          <w:rFonts w:ascii="Times New Roman" w:hAnsi="Times New Roman" w:cs="Times New Roman"/>
+          <w:sz w:val="24"/>
+          <w:szCs w:val="24"/>
+        </w:rPr>
+        <w:t>2. Senzori koji za merenje udaljenosti koriste talase koji se pravolinijski prostiru kroz homogenu sredinu</w:t>
+      </w:r>
+    </w:p>
+    <w:p>
+      <w:pPr>
+        <w:jc w:val="both"/>
+        <w:rPr>
+          <w:rFonts w:ascii="Times New Roman" w:hAnsi="Times New Roman" w:cs="Times New Roman"/>
+          <w:sz w:val="24"/>
+          <w:szCs w:val="24"/>
+        </w:rPr>
+      </w:pPr>
+      <w:r>
+        <w:rPr>
+          <w:rFonts w:ascii="Times New Roman" w:hAnsi="Times New Roman" w:cs="Times New Roman"/>
+          <w:sz w:val="24"/>
+          <w:szCs w:val="24"/>
+        </w:rPr>
+        <w:t xml:space="preserve">3. Senzori koji za merenje udaljenosti koriste činjenicu da intenzitet bilo koje energije u prirodi kontinualno i monotono opada kako se ta energija udaljava </w:t>
+      </w:r>
+      <w:proofErr w:type="gramStart"/>
+      <w:r>
+        <w:rPr>
+          <w:rFonts w:ascii="Times New Roman" w:hAnsi="Times New Roman" w:cs="Times New Roman"/>
+          <w:sz w:val="24"/>
+          <w:szCs w:val="24"/>
+        </w:rPr>
+        <w:t>od</w:t>
+      </w:r>
+      <w:proofErr w:type="gramEnd"/>
+      <w:r>
+        <w:rPr>
+          <w:rFonts w:ascii="Times New Roman" w:hAnsi="Times New Roman" w:cs="Times New Roman"/>
+          <w:sz w:val="24"/>
+          <w:szCs w:val="24"/>
+        </w:rPr>
+        <w:t xml:space="preserve"> svog izvora</w:t>
+      </w:r>
+    </w:p>
+    <w:p>
+      <w:pPr>
+        <w:ind w:firstLine="0"/>
+        <w:jc w:val="both"/>
+        <w:rPr>
+          <w:rFonts w:ascii="Times New Roman" w:eastAsia="Calibri" w:hAnsi="Times New Roman" w:cs="Times New Roman"/>
+          <w:sz w:val="24"/>
+          <w:lang w:val="sr-Latn-RS"/>
+        </w:rPr>
+      </w:pPr>
+      <w:r>
+        <w:rPr>
+          <w:rFonts w:ascii="Times New Roman" w:eastAsia="Calibri" w:hAnsi="Times New Roman" w:cs="Times New Roman"/>
+          <w:sz w:val="24"/>
+        </w:rPr>
+        <w:t xml:space="preserve">     </w:t>
+      </w:r>
+      <w:r>
+        <w:rPr>
+          <w:rFonts w:ascii="Times New Roman" w:eastAsia="Calibri" w:hAnsi="Times New Roman" w:cs="Times New Roman"/>
+          <w:sz w:val="24"/>
+        </w:rPr>
+        <w:t>Na osnovu ove tri podele, može se zaključiti da postoje tri različite metode za merenje udaljenosti objekata:</w:t>
+      </w:r>
+      <w:r>
+        <w:rPr>
+          <w:rFonts w:ascii="Times New Roman" w:eastAsia="Calibri" w:hAnsi="Times New Roman" w:cs="Times New Roman"/>
+          <w:sz w:val="24"/>
+          <w:lang w:val="sr-Latn-RS"/>
+        </w:rPr>
+        <w:t xml:space="preserve"> </w:t>
+      </w:r>
+    </w:p>
+    <w:p>
+      <w:pPr>
+        <w:ind w:firstLine="0"/>
+        <w:jc w:val="both"/>
+        <w:rPr>
+          <w:rFonts w:ascii="Times New Roman" w:eastAsia="Calibri" w:hAnsi="Times New Roman" w:cs="Times New Roman"/>
+          <w:sz w:val="24"/>
+          <w:lang w:val="sr-Latn-RS"/>
+        </w:rPr>
+      </w:pPr>
+      <w:r>
+        <w:rPr>
+          <w:rFonts w:ascii="Times New Roman" w:eastAsia="Calibri" w:hAnsi="Times New Roman" w:cs="Times New Roman"/>
+          <w:sz w:val="24"/>
+          <w:lang w:val="sr-Latn-RS"/>
+        </w:rPr>
+        <w:t xml:space="preserve">    </w:t>
+      </w:r>
+      <w:r>
+        <w:rPr>
+          <w:rFonts w:ascii="Times New Roman" w:eastAsia="Calibri" w:hAnsi="Times New Roman" w:cs="Times New Roman"/>
+          <w:sz w:val="24"/>
+          <w:lang w:val="sr-Latn-RS"/>
+        </w:rPr>
+        <w:t>1. ToF metoda</w:t>
+      </w:r>
+    </w:p>
+    <w:p>
+      <w:pPr>
+        <w:ind w:firstLine="0"/>
+        <w:jc w:val="both"/>
+        <w:rPr>
+          <w:rFonts w:ascii="Times New Roman" w:eastAsia="Calibri" w:hAnsi="Times New Roman" w:cs="Times New Roman"/>
+          <w:sz w:val="24"/>
+          <w:lang w:val="sr-Latn-RS"/>
+        </w:rPr>
+      </w:pPr>
+      <w:r>
+        <w:rPr>
+          <w:rFonts w:ascii="Times New Roman" w:eastAsia="Calibri" w:hAnsi="Times New Roman" w:cs="Times New Roman"/>
+          <w:sz w:val="24"/>
+          <w:lang w:val="sr-Latn-RS"/>
+        </w:rPr>
+        <w:t xml:space="preserve">    </w:t>
+      </w:r>
+      <w:r>
+        <w:rPr>
+          <w:rFonts w:ascii="Times New Roman" w:eastAsia="Calibri" w:hAnsi="Times New Roman" w:cs="Times New Roman"/>
+          <w:sz w:val="24"/>
+          <w:lang w:val="sr-Latn-RS"/>
+        </w:rPr>
+        <w:t>2. Metoda trijangulacije</w:t>
+      </w:r>
+    </w:p>
+    <w:p>
+      <w:pPr>
+        <w:ind w:firstLine="0"/>
+        <w:jc w:val="both"/>
+        <w:rPr>
+          <w:rFonts w:ascii="Times New Roman" w:eastAsia="Calibri" w:hAnsi="Times New Roman" w:cs="Times New Roman"/>
+          <w:sz w:val="24"/>
+          <w:lang w:val="sr-Latn-RS"/>
+        </w:rPr>
+      </w:pPr>
+      <w:r>
+        <w:rPr>
+          <w:rFonts w:ascii="Times New Roman" w:eastAsia="Calibri" w:hAnsi="Times New Roman" w:cs="Times New Roman"/>
+          <w:sz w:val="24"/>
+          <w:lang w:val="sr-Latn-RS"/>
+        </w:rPr>
+        <w:t xml:space="preserve">    </w:t>
+      </w:r>
+      <w:r>
+        <w:rPr>
+          <w:rFonts w:ascii="Times New Roman" w:eastAsia="Calibri" w:hAnsi="Times New Roman" w:cs="Times New Roman"/>
+          <w:sz w:val="24"/>
+          <w:lang w:val="sr-Latn-RS"/>
+        </w:rPr>
+        <w:t>3. Metoda bazirana na principu polja</w:t>
+      </w:r>
+    </w:p>
+    <w:p>
+      <w:pPr>
+        <w:jc w:val="both"/>
+        <w:rPr>
+          <w:rFonts w:ascii="Times New Roman" w:hAnsi="Times New Roman" w:cs="Times New Roman"/>
+          <w:sz w:val="24"/>
+          <w:szCs w:val="24"/>
+        </w:rPr>
+      </w:pPr>
+      <w:r>
+        <w:rPr>
+          <w:rFonts w:ascii="Times New Roman" w:hAnsi="Times New Roman" w:cs="Times New Roman"/>
+          <w:sz w:val="24"/>
+          <w:szCs w:val="24"/>
+          <w:lang w:val="sr-Latn-RS"/>
+        </w:rPr>
+        <w:t>Dakle, ToF senzor radi na vrlo jednostavnom principu</w:t>
+      </w:r>
+      <w:r>
+        <w:rPr>
+          <w:rFonts w:ascii="Times New Roman" w:hAnsi="Times New Roman" w:cs="Times New Roman"/>
+          <w:sz w:val="24"/>
+          <w:szCs w:val="24"/>
+        </w:rPr>
+        <w:t xml:space="preserve"> a to je da senzor emituje određeni talas čija je brzina prostiranja poznata. Taj talas dolazi do prepreke odnosno objekta čija se udaljenost meri. Talas se zatim odbija </w:t>
+      </w:r>
+      <w:proofErr w:type="gramStart"/>
+      <w:r>
+        <w:rPr>
+          <w:rFonts w:ascii="Times New Roman" w:hAnsi="Times New Roman" w:cs="Times New Roman"/>
+          <w:sz w:val="24"/>
+          <w:szCs w:val="24"/>
+        </w:rPr>
+        <w:t>od</w:t>
+      </w:r>
+      <w:proofErr w:type="gramEnd"/>
+      <w:r>
+        <w:rPr>
+          <w:rFonts w:ascii="Times New Roman" w:hAnsi="Times New Roman" w:cs="Times New Roman"/>
+          <w:sz w:val="24"/>
+          <w:szCs w:val="24"/>
+        </w:rPr>
+        <w:t xml:space="preserve"> prepreke i vraća se nazad do senzora. Senzor </w:t>
+      </w:r>
+      <w:proofErr w:type="gramStart"/>
+      <w:r>
+        <w:rPr>
+          <w:rFonts w:ascii="Times New Roman" w:hAnsi="Times New Roman" w:cs="Times New Roman"/>
+          <w:sz w:val="24"/>
+          <w:szCs w:val="24"/>
+        </w:rPr>
+        <w:t>na</w:t>
+      </w:r>
+      <w:proofErr w:type="gramEnd"/>
+      <w:r>
+        <w:rPr>
+          <w:rFonts w:ascii="Times New Roman" w:hAnsi="Times New Roman" w:cs="Times New Roman"/>
+          <w:sz w:val="24"/>
+          <w:szCs w:val="24"/>
+        </w:rPr>
+        <w:t xml:space="preserve"> osnovu vremena proteklog od trenutka kada je emitovao talas i do trenutka kada je registrovao reflektovani talas preračunava udaljenost datog objekta. Na sledećoj slici </w:t>
+      </w:r>
+      <w:proofErr w:type="gramStart"/>
+      <w:r>
+        <w:rPr>
+          <w:rFonts w:ascii="Times New Roman" w:hAnsi="Times New Roman" w:cs="Times New Roman"/>
+          <w:sz w:val="24"/>
+          <w:szCs w:val="24"/>
+        </w:rPr>
+        <w:t>će</w:t>
+      </w:r>
+      <w:proofErr w:type="gramEnd"/>
+      <w:r>
+        <w:rPr>
+          <w:rFonts w:ascii="Times New Roman" w:hAnsi="Times New Roman" w:cs="Times New Roman"/>
+          <w:sz w:val="24"/>
+          <w:szCs w:val="24"/>
+        </w:rPr>
+        <w:t xml:space="preserve"> biti prikazan </w:t>
+      </w:r>
+      <w:r>
+        <w:rPr>
+          <w:rFonts w:ascii="Times New Roman" w:hAnsi="Times New Roman" w:cs="Times New Roman"/>
+          <w:sz w:val="24"/>
+          <w:szCs w:val="24"/>
+        </w:rPr>
+        <w:t xml:space="preserve">princip rada jednog ToF senzora koji koristi svetlosni talas za proračunavanje udaljenosti. </w:t>
+      </w:r>
+    </w:p>
+    <w:p>
+      <w:pPr>
+        <w:jc w:val="both"/>
+        <w:rPr>
+          <w:rFonts w:ascii="Times New Roman" w:hAnsi="Times New Roman" w:cs="Times New Roman"/>
+          <w:sz w:val="24"/>
+          <w:szCs w:val="24"/>
+        </w:rPr>
+      </w:pPr>
+      <w:r>
+        <w:rPr>
+          <w:noProof/>
+        </w:rPr>
+        <mc:AlternateContent>
+          <mc:Choice Requires="wps">
+            <w:drawing>
+              <wp:anchor distT="0" distB="0" distL="114300" distR="114300" simplePos="0" relativeHeight="251711488" behindDoc="0" locked="0" layoutInCell="1" allowOverlap="1" wp14:anchorId="76854C35" wp14:editId="7EE93B10">
+                <wp:simplePos x="0" y="0"/>
+                <wp:positionH relativeFrom="column">
+                  <wp:posOffset>-292100</wp:posOffset>
+                </wp:positionH>
+                <wp:positionV relativeFrom="paragraph">
+                  <wp:posOffset>1933575</wp:posOffset>
+                </wp:positionV>
+                <wp:extent cx="6457950" cy="635"/>
+                <wp:effectExtent l="0" t="0" r="0" b="6350"/>
+                <wp:wrapNone/>
+                <wp:docPr id="31" name="Text Box 31"/>
+                <wp:cNvGraphicFramePr/>
+                <a:graphic xmlns:a="http://schemas.openxmlformats.org/drawingml/2006/main">
+                  <a:graphicData uri="http://schemas.microsoft.com/office/word/2010/wordprocessingShape">
+                    <wps:wsp>
+                      <wps:cNvSpPr txBox="1"/>
+                      <wps:spPr>
+                        <a:xfrm>
+                          <a:off x="0" y="0"/>
+                          <a:ext cx="6457950" cy="635"/>
+                        </a:xfrm>
+                        <a:prstGeom prst="rect">
+                          <a:avLst/>
+                        </a:prstGeom>
+                        <a:solidFill>
+                          <a:prstClr val="white"/>
+                        </a:solidFill>
+                        <a:ln>
+                          <a:noFill/>
+                        </a:ln>
+                        <a:effectLst/>
+                      </wps:spPr>
+                      <wps:txbx>
+                        <w:txbxContent>
+                          <w:p>
+                            <w:pPr>
+                              <w:pStyle w:val="Caption"/>
+                              <w:jc w:val="center"/>
+                              <w:rPr>
+                                <w:sz w:val="28"/>
+                              </w:rPr>
+                            </w:pPr>
+                            <w:proofErr w:type="gramStart"/>
+                            <w:r>
+                              <w:t xml:space="preserve">Slika </w:t>
+                            </w:r>
+                            <w:proofErr w:type="gramEnd"/>
+                            <w:r>
+                              <w:fldChar w:fldCharType="begin"/>
+                            </w:r>
+                            <w:r>
+                              <w:instrText xml:space="preserve"> SEQ Slika \* ARABIC </w:instrText>
+                            </w:r>
+                            <w:r>
+                              <w:fldChar w:fldCharType="separate"/>
+                            </w:r>
+                            <w:r>
+                              <w:rPr>
+                                <w:noProof/>
+                              </w:rPr>
+                              <w:t>1</w:t>
+                            </w:r>
+                            <w:r>
+                              <w:fldChar w:fldCharType="end"/>
+                            </w:r>
+                            <w:proofErr w:type="gramStart"/>
+                            <w:r>
+                              <w:t>.</w:t>
+                            </w:r>
+                            <w:proofErr w:type="gramEnd"/>
+                            <w:r>
+                              <w:t xml:space="preserve"> Princip rada ToF senzora</w:t>
+                            </w:r>
+                          </w:p>
+                        </w:txbxContent>
+                      </wps:txbx>
+                      <wps:bodyPr rot="0" spcFirstLastPara="0" vertOverflow="overflow" horzOverflow="overflow" vert="horz" wrap="square" lIns="0" tIns="0" rIns="0" bIns="0" numCol="1" spcCol="0" rtlCol="0" fromWordArt="0" anchor="t" anchorCtr="0" forceAA="0" compatLnSpc="1">
+                        <a:prstTxWarp prst="textNoShape">
+                          <a:avLst/>
+                        </a:prstTxWarp>
+                        <a:spAutoFit/>
+                      </wps:bodyPr>
+                    </wps:wsp>
+                  </a:graphicData>
+                </a:graphic>
+                <wp14:sizeRelH relativeFrom="margin">
+                  <wp14:pctWidth>0</wp14:pctWidth>
+                </wp14:sizeRelH>
+              </wp:anchor>
+            </w:drawing>
+          </mc:Choice>
+          <mc:Fallback>
+            <w:pict>
+              <v:shapetype id="_x0000_t202" coordsize="21600,21600" o:spt="202" path="m,l,21600r21600,l21600,xe">
+                <v:stroke joinstyle="miter"/>
+                <v:path gradientshapeok="t" o:connecttype="rect"/>
+              </v:shapetype>
+              <v:shape id="Text Box 31" o:spid="_x0000_s1026" type="#_x0000_t202" style="position:absolute;left:0;text-align:left;margin-left:-23pt;margin-top:152.25pt;width:508.5pt;height:.05pt;z-index:251711488;visibility:visible;mso-wrap-style:square;mso-width-percent:0;mso-wrap-distance-left:9pt;mso-wrap-distance-top:0;mso-wrap-distance-right:9pt;mso-wrap-distance-bottom:0;mso-position-horizontal:absolute;mso-position-horizontal-relative:text;mso-position-vertical:absolute;mso-position-vertical-relative:text;mso-width-percent:0;mso-width-relative:margin;v-text-anchor:top" o:gfxdata="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" stroked="f">
+                <v:textbox style="mso-fit-shape-to-text:t" inset="0,0,0,0">
+                  <w:txbxContent>
+                    <w:p>
+                      <w:pPr>
+                        <w:pStyle w:val="Caption"/>
+                        <w:jc w:val="center"/>
+                        <w:rPr>
+                          <w:sz w:val="28"/>
+                        </w:rPr>
+                      </w:pPr>
+                      <w:proofErr w:type="gramStart"/>
+                      <w:r>
+                        <w:t xml:space="preserve">Slika </w:t>
+                      </w:r>
+                      <w:proofErr w:type="gramEnd"/>
+                      <w:r>
+                        <w:fldChar w:fldCharType="begin"/>
+                      </w:r>
+                      <w:r>
+                        <w:instrText xml:space="preserve"> SEQ Slika \* ARABIC </w:instrText>
+                      </w:r>
+                      <w:r>
+                        <w:fldChar w:fldCharType="separate"/>
+                      </w:r>
+                      <w:r>
+                        <w:rPr>
+                          <w:noProof/>
+                        </w:rPr>
+                        <w:t>1</w:t>
+                      </w:r>
+                      <w:r>
+                        <w:fldChar w:fldCharType="end"/>
+                      </w:r>
+                      <w:proofErr w:type="gramStart"/>
+                      <w:r>
+                        <w:t>.</w:t>
+                      </w:r>
+                      <w:proofErr w:type="gramEnd"/>
+                      <w:r>
+                        <w:t xml:space="preserve"> Princip rada ToF senzora</w:t>
+                      </w:r>
+                    </w:p>
+                  </w:txbxContent>
+                </v:textbox>
+              </v:shape>
+            </w:pict>
+          </mc:Fallback>
+        </mc:AlternateContent>
+      </w:r>
+      <w:r>
+        <w:drawing>
+          <wp:anchor distT="0" distB="0" distL="114300" distR="114300" simplePos="0" relativeHeight="251709440" behindDoc="0" locked="0" layoutInCell="1" allowOverlap="1" wp14:anchorId="70F5ED6E" wp14:editId="0F6708DC">
+            <wp:simplePos x="0" y="0"/>
+            <wp:positionH relativeFrom="margin">
+              <wp:align>center</wp:align>
+            </wp:positionH>
+            <wp:positionV relativeFrom="paragraph">
+              <wp:posOffset>3175</wp:posOffset>
+            </wp:positionV>
+            <wp:extent cx="4546600" cy="1870710"/>
+            <wp:effectExtent l="0" t="0" r="6350" b="0"/>
+            <wp:wrapTopAndBottom/>
+            <wp:docPr id="11" name="Picture 11"/>
+            <wp:cNvGraphicFramePr>
+              <a:graphicFrameLocks xmlns:a="http://schemas.openxmlformats.org/drawingml/2006/main" noChangeAspect="1"/>
+            </wp:cNvGraphicFramePr>
+            <a:graphic xmlns:a="http://schemas.openxmlformats.org/drawingml/2006/main">
+              <a:graphicData uri="http://schemas.openxmlformats.org/drawingml/2006/picture">
+                <pic:pic xmlns:pic="http://schemas.openxmlformats.org/drawingml/2006/picture">
+                  <pic:nvPicPr>
+                    <pic:cNvPr id="4" name="Picture 3"/>
+                    <pic:cNvPicPr>
+                      <a:picLocks noChangeAspect="1"/>
+                    </pic:cNvPicPr>
+                  </pic:nvPicPr>
+                  <pic:blipFill>
+                    <a:blip r:embed="rId10">
+                      <a:extLst>
+                        <a:ext uri="{28A0092B-C50C-407E-A947-70E740481C1C}">
+                          <a14:useLocalDpi xmlns:a14="http://schemas.microsoft.com/office/drawing/2010/main" val="0"/>
+                        </a:ext>
+                      </a:extLst>
+                    </a:blip>
+                    <a:stretch>
+                      <a:fillRect/>
+                    </a:stretch>
+                  </pic:blipFill>
+                  <pic:spPr>
+                    <a:xfrm>
+                      <a:off x="0" y="0"/>
+                      <a:ext cx="4546600" cy="1870710"/>
+                    </a:xfrm>
+                    <a:prstGeom prst="rect">
+                      <a:avLst/>
+                    </a:prstGeom>
+                  </pic:spPr>
+                </pic:pic>
+              </a:graphicData>
+            </a:graphic>
+            <wp14:sizeRelH relativeFrom="page">
+              <wp14:pctWidth>0</wp14:pctWidth>
+            </wp14:sizeRelH>
+            <wp14:sizeRelV relativeFrom="page">
+              <wp14:pctHeight>0</wp14:pctHeight>
+            </wp14:sizeRelV>
+          </wp:anchor>
+        </w:drawing>
+      </w:r>
+    </w:p>
+    <w:p>
+      <w:pPr>
+        <w:ind w:firstLine="0"/>
+        <w:jc w:val="both"/>
+        <w:rPr>
+          <w:rFonts w:ascii="Times New Roman" w:eastAsia="Calibri" w:hAnsi="Times New Roman" w:cs="Times New Roman"/>
+          <w:sz w:val="24"/>
+          <w:lang w:val="sr-Latn-RS"/>
         </w:rPr>
       </w:pPr>
     </w:p>
     <w:p>
       <w:pPr>
         <w:pStyle w:val="BodyText"/>
+        <w:jc w:val="both"/>
+        <w:rPr>
+          <w:rFonts w:ascii="Times New Roman" w:hAnsi="Times New Roman" w:cs="Times New Roman"/>
+          <w:sz w:val="24"/>
+          <w:szCs w:val="24"/>
+        </w:rPr>
+      </w:pPr>
+      <w:r>
+        <w:rPr>
+          <w:rFonts w:ascii="Times New Roman" w:hAnsi="Times New Roman" w:cs="Times New Roman"/>
+          <w:sz w:val="24"/>
+          <w:szCs w:val="24"/>
+        </w:rPr>
+        <w:t xml:space="preserve">Niti jedna od tri </w:t>
+      </w:r>
+      <w:proofErr w:type="gramStart"/>
+      <w:r>
+        <w:rPr>
+          <w:rFonts w:ascii="Times New Roman" w:hAnsi="Times New Roman" w:cs="Times New Roman"/>
+          <w:sz w:val="24"/>
+          <w:szCs w:val="24"/>
+        </w:rPr>
+        <w:t>gorenavedene  metode</w:t>
+      </w:r>
+      <w:proofErr w:type="gramEnd"/>
+      <w:r>
+        <w:rPr>
+          <w:rFonts w:ascii="Times New Roman" w:hAnsi="Times New Roman" w:cs="Times New Roman"/>
+          <w:sz w:val="24"/>
+          <w:szCs w:val="24"/>
+        </w:rPr>
+        <w:t xml:space="preserve"> ne može na idealan način da izmeri udaljenost objekta. Na sledećoj slici </w:t>
+      </w:r>
+      <w:proofErr w:type="gramStart"/>
+      <w:r>
+        <w:rPr>
+          <w:rFonts w:ascii="Times New Roman" w:hAnsi="Times New Roman" w:cs="Times New Roman"/>
+          <w:sz w:val="24"/>
+          <w:szCs w:val="24"/>
+        </w:rPr>
+        <w:t>će</w:t>
+      </w:r>
+      <w:proofErr w:type="gramEnd"/>
+      <w:r>
+        <w:rPr>
+          <w:rFonts w:ascii="Times New Roman" w:hAnsi="Times New Roman" w:cs="Times New Roman"/>
+          <w:sz w:val="24"/>
+          <w:szCs w:val="24"/>
+        </w:rPr>
+        <w:t xml:space="preserve"> biti prikazana karakteristika koja zapravo predstavlja grešku </w:t>
+      </w:r>
+      <w:r>
+        <w:rPr>
+          <w:rFonts w:ascii="Times New Roman" w:hAnsi="Times New Roman" w:cs="Times New Roman"/>
+          <w:sz w:val="24"/>
+          <w:szCs w:val="24"/>
+        </w:rPr>
+        <w:lastRenderedPageBreak/>
+        <w:t>merenja u zavisnosti od udaljenosti objekta za ToF senzor i senzor koji za merenje udaljenosti koristi metodu trijangulacije</w:t>
+      </w:r>
+      <w:r>
+        <w:rPr>
+          <w:rFonts w:ascii="Times New Roman" w:hAnsi="Times New Roman" w:cs="Times New Roman"/>
+          <w:sz w:val="24"/>
+          <w:szCs w:val="24"/>
+        </w:rPr>
+        <w:t>.</w:t>
+      </w:r>
+    </w:p>
+    <w:p>
+      <w:pPr>
+        <w:pStyle w:val="BodyText"/>
+        <w:jc w:val="both"/>
+        <w:rPr>
+          <w:rFonts w:ascii="Times New Roman" w:hAnsi="Times New Roman" w:cs="Times New Roman"/>
+          <w:sz w:val="24"/>
+          <w:szCs w:val="24"/>
+        </w:rPr>
+      </w:pPr>
+    </w:p>
+    <w:p>
+      <w:pPr>
+        <w:pStyle w:val="BodyText"/>
+        <w:jc w:val="both"/>
+        <w:rPr>
+          <w:rFonts w:ascii="Times New Roman" w:hAnsi="Times New Roman" w:cs="Times New Roman"/>
+          <w:sz w:val="24"/>
+          <w:szCs w:val="24"/>
+        </w:rPr>
+      </w:pPr>
+      <w:r>
+        <w:rPr>
+          <w:noProof/>
+        </w:rPr>
+        <mc:AlternateContent>
+          <mc:Choice Requires="wps">
+            <w:drawing>
+              <wp:anchor distT="0" distB="0" distL="114300" distR="114300" simplePos="0" relativeHeight="251715584" behindDoc="0" locked="0" layoutInCell="1" allowOverlap="1" wp14:anchorId="1979A348" wp14:editId="2B1B8F4C">
+                <wp:simplePos x="0" y="0"/>
+                <wp:positionH relativeFrom="column">
+                  <wp:posOffset>-247650</wp:posOffset>
+                </wp:positionH>
+                <wp:positionV relativeFrom="paragraph">
+                  <wp:posOffset>2399030</wp:posOffset>
+                </wp:positionV>
+                <wp:extent cx="6432550" cy="635"/>
+                <wp:effectExtent l="0" t="0" r="6350" b="6350"/>
+                <wp:wrapNone/>
+                <wp:docPr id="33" name="Text Box 33"/>
+                <wp:cNvGraphicFramePr/>
+                <a:graphic xmlns:a="http://schemas.openxmlformats.org/drawingml/2006/main">
+                  <a:graphicData uri="http://schemas.microsoft.com/office/word/2010/wordprocessingShape">
+                    <wps:wsp>
+                      <wps:cNvSpPr txBox="1"/>
+                      <wps:spPr>
+                        <a:xfrm>
+                          <a:off x="0" y="0"/>
+                          <a:ext cx="6432550" cy="635"/>
+                        </a:xfrm>
+                        <a:prstGeom prst="rect">
+                          <a:avLst/>
+                        </a:prstGeom>
+                        <a:solidFill>
+                          <a:prstClr val="white"/>
+                        </a:solidFill>
+                        <a:ln>
+                          <a:noFill/>
+                        </a:ln>
+                        <a:effectLst/>
+                      </wps:spPr>
+                      <wps:txbx>
+                        <w:txbxContent>
+                          <w:p>
+                            <w:pPr>
+                              <w:pStyle w:val="Caption"/>
+                              <w:jc w:val="center"/>
+                              <w:rPr>
+                                <w:noProof/>
+                                <w:sz w:val="28"/>
+                              </w:rPr>
+                            </w:pPr>
+                            <w:proofErr w:type="gramStart"/>
+                            <w:r>
+                              <w:t xml:space="preserve">Slika </w:t>
+                            </w:r>
+                            <w:proofErr w:type="gramEnd"/>
+                            <w:r>
+                              <w:fldChar w:fldCharType="begin"/>
+                            </w:r>
+                            <w:r>
+                              <w:instrText xml:space="preserve"> SEQ Slika \* ARABIC </w:instrText>
+                            </w:r>
+                            <w:r>
+                              <w:fldChar w:fldCharType="separate"/>
+                            </w:r>
+                            <w:r>
+                              <w:rPr>
+                                <w:noProof/>
+                              </w:rPr>
+                              <w:t>2</w:t>
+                            </w:r>
+                            <w:r>
+                              <w:fldChar w:fldCharType="end"/>
+                            </w:r>
+                            <w:proofErr w:type="gramStart"/>
+                            <w:r>
+                              <w:t>.</w:t>
+                            </w:r>
+                            <w:proofErr w:type="gramEnd"/>
+                            <w:r>
+                              <w:t xml:space="preserve"> Greška merenja kod ToF metode i metode trijangulacije</w:t>
+                            </w:r>
+                          </w:p>
+                        </w:txbxContent>
+                      </wps:txbx>
+                      <wps:bodyPr rot="0" spcFirstLastPara="0" vertOverflow="overflow" horzOverflow="overflow" vert="horz" wrap="square" lIns="0" tIns="0" rIns="0" bIns="0" numCol="1" spcCol="0" rtlCol="0" fromWordArt="0" anchor="t" anchorCtr="0" forceAA="0" compatLnSpc="1">
+                        <a:prstTxWarp prst="textNoShape">
+                          <a:avLst/>
+                        </a:prstTxWarp>
+                        <a:spAutoFit/>
+                      </wps:bodyPr>
+                    </wps:wsp>
+                  </a:graphicData>
+                </a:graphic>
+                <wp14:sizeRelH relativeFrom="margin">
+                  <wp14:pctWidth>0</wp14:pctWidth>
+                </wp14:sizeRelH>
+              </wp:anchor>
+            </w:drawing>
+          </mc:Choice>
+          <mc:Fallback>
+            <w:pict>
+              <v:shape id="Text Box 33" o:spid="_x0000_s1027" type="#_x0000_t202" style="position:absolute;left:0;text-align:left;margin-left:-19.5pt;margin-top:188.9pt;width:506.5pt;height:.05pt;z-index:251715584;visibility:visible;mso-wrap-style:square;mso-width-percent:0;mso-wrap-distance-left:9pt;mso-wrap-distance-top:0;mso-wrap-distance-right:9pt;mso-wrap-distance-bottom:0;mso-position-horizontal:absolute;mso-position-horizontal-relative:text;mso-position-vertical:absolute;mso-position-vertical-relative:text;mso-width-percent:0;mso-width-relative:margin;v-text-anchor:top" o:gfxdata="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" stroked="f">
+                <v:textbox style="mso-fit-shape-to-text:t" inset="0,0,0,0">
+                  <w:txbxContent>
+                    <w:p>
+                      <w:pPr>
+                        <w:pStyle w:val="Caption"/>
+                        <w:jc w:val="center"/>
+                        <w:rPr>
+                          <w:noProof/>
+                          <w:sz w:val="28"/>
+                        </w:rPr>
+                      </w:pPr>
+                      <w:proofErr w:type="gramStart"/>
+                      <w:r>
+                        <w:t xml:space="preserve">Slika </w:t>
+                      </w:r>
+                      <w:proofErr w:type="gramEnd"/>
+                      <w:r>
+                        <w:fldChar w:fldCharType="begin"/>
+                      </w:r>
+                      <w:r>
+                        <w:instrText xml:space="preserve"> SEQ Slika \* ARABIC </w:instrText>
+                      </w:r>
+                      <w:r>
+                        <w:fldChar w:fldCharType="separate"/>
+                      </w:r>
+                      <w:r>
+                        <w:rPr>
+                          <w:noProof/>
+                        </w:rPr>
+                        <w:t>2</w:t>
+                      </w:r>
+                      <w:r>
+                        <w:fldChar w:fldCharType="end"/>
+                      </w:r>
+                      <w:proofErr w:type="gramStart"/>
+                      <w:r>
+                        <w:t>.</w:t>
+                      </w:r>
+                      <w:proofErr w:type="gramEnd"/>
+                      <w:r>
+                        <w:t xml:space="preserve"> Greška merenja kod ToF metode i metode trijangulacije</w:t>
+                      </w:r>
+                    </w:p>
+                  </w:txbxContent>
+                </v:textbox>
+              </v:shape>
+            </w:pict>
+          </mc:Fallback>
+        </mc:AlternateContent>
+      </w:r>
+      <w:r>
+        <w:rPr>
+          <w:noProof/>
+        </w:rPr>
+        <w:drawing>
+          <wp:anchor distT="0" distB="0" distL="114300" distR="114300" simplePos="0" relativeHeight="251713536" behindDoc="0" locked="0" layoutInCell="1" allowOverlap="1" wp14:anchorId="50A512A2" wp14:editId="1BD916C1">
+            <wp:simplePos x="0" y="0"/>
+            <wp:positionH relativeFrom="margin">
+              <wp:align>center</wp:align>
+            </wp:positionH>
+            <wp:positionV relativeFrom="paragraph">
+              <wp:posOffset>113030</wp:posOffset>
+            </wp:positionV>
+            <wp:extent cx="5358765" cy="2228850"/>
+            <wp:effectExtent l="0" t="0" r="0" b="0"/>
+            <wp:wrapTopAndBottom/>
+            <wp:docPr id="32" name="Picture 32"/>
+            <wp:cNvGraphicFramePr>
+              <a:graphicFrameLocks xmlns:a="http://schemas.openxmlformats.org/drawingml/2006/main" noChangeAspect="1"/>
+            </wp:cNvGraphicFramePr>
+            <a:graphic xmlns:a="http://schemas.openxmlformats.org/drawingml/2006/main">
+              <a:graphicData uri="http://schemas.openxmlformats.org/drawingml/2006/picture">
+                <pic:pic xmlns:pic="http://schemas.openxmlformats.org/drawingml/2006/picture">
+                  <pic:nvPicPr>
+                    <pic:cNvPr id="0" name=""/>
+                    <pic:cNvPicPr/>
+                  </pic:nvPicPr>
+                  <pic:blipFill>
+                    <a:blip r:embed="rId11">
+                      <a:extLst>
+                        <a:ext uri="{28A0092B-C50C-407E-A947-70E740481C1C}">
+                          <a14:useLocalDpi xmlns:a14="http://schemas.microsoft.com/office/drawing/2010/main" val="0"/>
+                        </a:ext>
+                      </a:extLst>
+                    </a:blip>
+                    <a:stretch>
+                      <a:fillRect/>
+                    </a:stretch>
+                  </pic:blipFill>
+                  <pic:spPr>
+                    <a:xfrm>
+                      <a:off x="0" y="0"/>
+                      <a:ext cx="5358765" cy="2228850"/>
+                    </a:xfrm>
+                    <a:prstGeom prst="rect">
+                      <a:avLst/>
+                    </a:prstGeom>
+                  </pic:spPr>
+                </pic:pic>
+              </a:graphicData>
+            </a:graphic>
+            <wp14:sizeRelH relativeFrom="page">
+              <wp14:pctWidth>0</wp14:pctWidth>
+            </wp14:sizeRelH>
+            <wp14:sizeRelV relativeFrom="page">
+              <wp14:pctHeight>0</wp14:pctHeight>
+            </wp14:sizeRelV>
+          </wp:anchor>
+        </w:drawing>
+      </w:r>
+    </w:p>
+    <w:p>
+      <w:pPr>
+        <w:pStyle w:val="BodyText"/>
+        <w:jc w:val="both"/>
+        <w:rPr>
+          <w:rFonts w:ascii="Times New Roman" w:hAnsi="Times New Roman" w:cs="Times New Roman"/>
+          <w:sz w:val="24"/>
+          <w:szCs w:val="24"/>
+        </w:rPr>
+      </w:pPr>
+    </w:p>
+    <w:p>
+      <w:pPr>
+        <w:jc w:val="both"/>
+        <w:rPr>
+          <w:rFonts w:ascii="Times New Roman" w:hAnsi="Times New Roman" w:cs="Times New Roman"/>
+          <w:sz w:val="24"/>
+          <w:szCs w:val="24"/>
+        </w:rPr>
+      </w:pPr>
+      <w:r>
+        <w:rPr>
+          <w:rFonts w:ascii="Times New Roman" w:hAnsi="Times New Roman" w:cs="Times New Roman"/>
+          <w:sz w:val="24"/>
+          <w:szCs w:val="24"/>
+        </w:rPr>
+        <w:t xml:space="preserve">Na slici se može videti da je greška u ToF tehnici nezavisna </w:t>
+      </w:r>
+      <w:proofErr w:type="gramStart"/>
+      <w:r>
+        <w:rPr>
+          <w:rFonts w:ascii="Times New Roman" w:hAnsi="Times New Roman" w:cs="Times New Roman"/>
+          <w:sz w:val="24"/>
+          <w:szCs w:val="24"/>
+        </w:rPr>
+        <w:t>od</w:t>
+      </w:r>
+      <w:proofErr w:type="gramEnd"/>
+      <w:r>
+        <w:rPr>
+          <w:rFonts w:ascii="Times New Roman" w:hAnsi="Times New Roman" w:cs="Times New Roman"/>
+          <w:sz w:val="24"/>
+          <w:szCs w:val="24"/>
+        </w:rPr>
+        <w:t xml:space="preserve"> udaljenosti nekog objekta. Ta greška najviše potiče </w:t>
+      </w:r>
+      <w:proofErr w:type="gramStart"/>
+      <w:r>
+        <w:rPr>
+          <w:rFonts w:ascii="Times New Roman" w:hAnsi="Times New Roman" w:cs="Times New Roman"/>
+          <w:sz w:val="24"/>
+          <w:szCs w:val="24"/>
+        </w:rPr>
+        <w:t>od</w:t>
+      </w:r>
+      <w:proofErr w:type="gramEnd"/>
+      <w:r>
+        <w:rPr>
+          <w:rFonts w:ascii="Times New Roman" w:hAnsi="Times New Roman" w:cs="Times New Roman"/>
+          <w:sz w:val="24"/>
+          <w:szCs w:val="24"/>
+        </w:rPr>
+        <w:t xml:space="preserve"> činjenice da postoji neki minimalni interval koji senzor koji radi na ToF principu može da detektuje. Ovaj problem je direktno vezan za problem oko detekcije i nezavistan je </w:t>
+      </w:r>
+      <w:proofErr w:type="gramStart"/>
+      <w:r>
+        <w:rPr>
+          <w:rFonts w:ascii="Times New Roman" w:hAnsi="Times New Roman" w:cs="Times New Roman"/>
+          <w:sz w:val="24"/>
+          <w:szCs w:val="24"/>
+        </w:rPr>
+        <w:t>od</w:t>
+      </w:r>
+      <w:proofErr w:type="gramEnd"/>
+      <w:r>
+        <w:rPr>
+          <w:rFonts w:ascii="Times New Roman" w:hAnsi="Times New Roman" w:cs="Times New Roman"/>
+          <w:sz w:val="24"/>
+          <w:szCs w:val="24"/>
+        </w:rPr>
+        <w:t xml:space="preserve"> udaljenosti objekta. </w:t>
+      </w:r>
+      <w:proofErr w:type="gramStart"/>
+      <w:r>
+        <w:rPr>
+          <w:rFonts w:ascii="Times New Roman" w:hAnsi="Times New Roman" w:cs="Times New Roman"/>
+          <w:sz w:val="24"/>
+          <w:szCs w:val="24"/>
+        </w:rPr>
+        <w:t>Sa</w:t>
+      </w:r>
+      <w:proofErr w:type="gramEnd"/>
+      <w:r>
+        <w:rPr>
+          <w:rFonts w:ascii="Times New Roman" w:hAnsi="Times New Roman" w:cs="Times New Roman"/>
+          <w:sz w:val="24"/>
+          <w:szCs w:val="24"/>
+        </w:rPr>
+        <w:t xml:space="preserve"> druge strane, senzor koji radi na metodi trijangulacije će praviti grešku koja će rasti kako raste i udaljenost objekta od datog senzora. </w:t>
+      </w:r>
+    </w:p>
+    <w:p>
+      <w:pPr>
+        <w:pStyle w:val="Heading2"/>
+      </w:pPr>
+      <w:bookmarkStart w:id="5" w:name="_Toc98012274"/>
+      <w:r>
+        <w:t xml:space="preserve">Podela ToF senzora </w:t>
+      </w:r>
+      <w:proofErr w:type="gramStart"/>
+      <w:r>
+        <w:t>na</w:t>
+      </w:r>
+      <w:proofErr w:type="gramEnd"/>
+      <w:r>
+        <w:t xml:space="preserve"> osnovu vrste talasa koju koriste</w:t>
+      </w:r>
+      <w:bookmarkEnd w:id="5"/>
+    </w:p>
+    <w:p/>
+    <w:p>
+      <w:pPr>
+        <w:jc w:val="both"/>
+        <w:rPr>
+          <w:rFonts w:ascii="Times New Roman" w:hAnsi="Times New Roman" w:cs="Times New Roman"/>
+          <w:sz w:val="24"/>
+          <w:szCs w:val="24"/>
+        </w:rPr>
+      </w:pPr>
+      <w:r>
+        <w:rPr>
+          <w:rFonts w:ascii="Times New Roman" w:hAnsi="Times New Roman" w:cs="Times New Roman"/>
+          <w:sz w:val="24"/>
+          <w:szCs w:val="24"/>
+        </w:rPr>
+        <w:t>Na osnovu tipa talasa koji koriste, ToF senzori se mogu podeliti u nekoliko grupa:</w:t>
+      </w:r>
+    </w:p>
+    <w:p>
+      <w:pPr>
+        <w:jc w:val="both"/>
+        <w:rPr>
+          <w:rFonts w:ascii="Times New Roman" w:hAnsi="Times New Roman" w:cs="Times New Roman"/>
+          <w:sz w:val="24"/>
+          <w:szCs w:val="24"/>
+        </w:rPr>
+      </w:pPr>
+      <w:r>
+        <w:rPr>
+          <w:rFonts w:ascii="Times New Roman" w:hAnsi="Times New Roman" w:cs="Times New Roman"/>
+          <w:sz w:val="24"/>
+          <w:szCs w:val="24"/>
+        </w:rPr>
+        <w:t xml:space="preserve">1. ToF senzori koji koriste zvučni talas </w:t>
+      </w:r>
+    </w:p>
+    <w:p>
+      <w:pPr>
+        <w:jc w:val="both"/>
+        <w:rPr>
+          <w:rFonts w:ascii="Times New Roman" w:hAnsi="Times New Roman" w:cs="Times New Roman"/>
+          <w:sz w:val="24"/>
+          <w:szCs w:val="24"/>
+        </w:rPr>
+      </w:pPr>
+      <w:r>
+        <w:rPr>
+          <w:rFonts w:ascii="Times New Roman" w:hAnsi="Times New Roman" w:cs="Times New Roman"/>
+          <w:sz w:val="24"/>
+          <w:szCs w:val="24"/>
+        </w:rPr>
+        <w:t xml:space="preserve">2. ToF senzori koji koriste radio talase </w:t>
+      </w:r>
+    </w:p>
+    <w:p>
+      <w:pPr>
+        <w:jc w:val="both"/>
+        <w:rPr>
+          <w:rFonts w:ascii="Times New Roman" w:hAnsi="Times New Roman" w:cs="Times New Roman"/>
+          <w:sz w:val="24"/>
+          <w:szCs w:val="24"/>
+        </w:rPr>
+      </w:pPr>
+      <w:r>
+        <w:rPr>
+          <w:rFonts w:ascii="Times New Roman" w:hAnsi="Times New Roman" w:cs="Times New Roman"/>
+          <w:sz w:val="24"/>
+          <w:szCs w:val="24"/>
+        </w:rPr>
+        <w:t>3. ToF senzori koji koriste svetlosni talas</w:t>
+      </w:r>
+    </w:p>
+    <w:p>
+      <w:pPr>
+        <w:jc w:val="both"/>
+        <w:rPr>
+          <w:rFonts w:ascii="Times New Roman" w:hAnsi="Times New Roman" w:cs="Times New Roman"/>
+          <w:sz w:val="24"/>
+          <w:szCs w:val="24"/>
+        </w:rPr>
+      </w:pPr>
+      <w:r>
+        <w:rPr>
+          <w:rFonts w:ascii="Times New Roman" w:hAnsi="Times New Roman" w:cs="Times New Roman"/>
+          <w:sz w:val="24"/>
+          <w:szCs w:val="24"/>
+        </w:rPr>
+        <w:t xml:space="preserve">1. Senzori koji koriste zvučni talas za preračunavanje udaljenosti nekog objekta su najčešće eho - impulsnog tipa (eng. Pulsed - Echo type). Ovi senzori za svoj rad koriste zvuk koji izlazi iz opsega zvuka koji čuje čovek odnosno takav zvuk spade u ultrazvuk. </w:t>
+      </w:r>
+    </w:p>
+    <w:p>
+      <w:pPr>
+        <w:jc w:val="both"/>
+        <w:rPr>
+          <w:rFonts w:ascii="Times New Roman" w:hAnsi="Times New Roman" w:cs="Times New Roman"/>
+          <w:sz w:val="24"/>
+          <w:szCs w:val="24"/>
+        </w:rPr>
+      </w:pPr>
+      <w:r>
+        <w:rPr>
+          <w:rFonts w:ascii="Times New Roman" w:hAnsi="Times New Roman" w:cs="Times New Roman"/>
+          <w:sz w:val="24"/>
+          <w:szCs w:val="24"/>
+        </w:rPr>
+        <w:t xml:space="preserve">Na sledećoj slici, </w:t>
+      </w:r>
+      <w:proofErr w:type="gramStart"/>
+      <w:r>
+        <w:rPr>
+          <w:rFonts w:ascii="Times New Roman" w:hAnsi="Times New Roman" w:cs="Times New Roman"/>
+          <w:sz w:val="24"/>
+          <w:szCs w:val="24"/>
+        </w:rPr>
+        <w:t>će</w:t>
+      </w:r>
+      <w:proofErr w:type="gramEnd"/>
+      <w:r>
+        <w:rPr>
+          <w:rFonts w:ascii="Times New Roman" w:hAnsi="Times New Roman" w:cs="Times New Roman"/>
+          <w:sz w:val="24"/>
+          <w:szCs w:val="24"/>
+        </w:rPr>
+        <w:t xml:space="preserve"> biti prikazan princip rada jednog ultrazvučnog senzora za merenje udaljenosti. </w:t>
+      </w:r>
+      <w:proofErr w:type="gramStart"/>
+      <w:r>
+        <w:rPr>
+          <w:rFonts w:ascii="Times New Roman" w:hAnsi="Times New Roman" w:cs="Times New Roman"/>
+          <w:sz w:val="24"/>
+          <w:szCs w:val="24"/>
+        </w:rPr>
+        <w:t>Konkretno, u pitanju je senzor HC - SR04.</w:t>
+      </w:r>
+      <w:proofErr w:type="gramEnd"/>
+    </w:p>
+    <w:p>
+      <w:pPr>
+        <w:jc w:val="both"/>
+        <w:rPr>
+          <w:rFonts w:ascii="Times New Roman" w:hAnsi="Times New Roman" w:cs="Times New Roman"/>
+          <w:sz w:val="24"/>
+          <w:szCs w:val="24"/>
+        </w:rPr>
+      </w:pPr>
+      <w:r>
+        <w:rPr>
+          <w:noProof/>
+        </w:rPr>
+        <w:lastRenderedPageBreak/>
+        <mc:AlternateContent>
+          <mc:Choice Requires="wps">
+            <w:drawing>
+              <wp:anchor distT="0" distB="0" distL="114300" distR="114300" simplePos="0" relativeHeight="251719680" behindDoc="0" locked="0" layoutInCell="1" allowOverlap="1" wp14:anchorId="31B185FC" wp14:editId="45835116">
+                <wp:simplePos x="0" y="0"/>
+                <wp:positionH relativeFrom="column">
+                  <wp:posOffset>-520700</wp:posOffset>
+                </wp:positionH>
+                <wp:positionV relativeFrom="paragraph">
+                  <wp:posOffset>2628900</wp:posOffset>
+                </wp:positionV>
+                <wp:extent cx="7150100" cy="635"/>
+                <wp:effectExtent l="0" t="0" r="0" b="6350"/>
+                <wp:wrapNone/>
+                <wp:docPr id="35" name="Text Box 35"/>
+                <wp:cNvGraphicFramePr/>
+                <a:graphic xmlns:a="http://schemas.openxmlformats.org/drawingml/2006/main">
+                  <a:graphicData uri="http://schemas.microsoft.com/office/word/2010/wordprocessingShape">
+                    <wps:wsp>
+                      <wps:cNvSpPr txBox="1"/>
+                      <wps:spPr>
+                        <a:xfrm>
+                          <a:off x="0" y="0"/>
+                          <a:ext cx="7150100" cy="635"/>
+                        </a:xfrm>
+                        <a:prstGeom prst="rect">
+                          <a:avLst/>
+                        </a:prstGeom>
+                        <a:solidFill>
+                          <a:prstClr val="white"/>
+                        </a:solidFill>
+                        <a:ln>
+                          <a:noFill/>
+                        </a:ln>
+                        <a:effectLst/>
+                      </wps:spPr>
+                      <wps:txbx>
+                        <w:txbxContent>
+                          <w:p>
+                            <w:pPr>
+                              <w:pStyle w:val="Caption"/>
+                              <w:jc w:val="center"/>
+                              <w:rPr>
+                                <w:noProof/>
+                                <w:sz w:val="28"/>
+                              </w:rPr>
+                            </w:pPr>
+                            <w:proofErr w:type="gramStart"/>
+                            <w:r>
+                              <w:t xml:space="preserve">Slika </w:t>
+                            </w:r>
+                            <w:proofErr w:type="gramEnd"/>
+                            <w:r>
+                              <w:fldChar w:fldCharType="begin"/>
+                            </w:r>
+                            <w:r>
+                              <w:instrText xml:space="preserve"> SEQ Slika \* ARABIC </w:instrText>
+                            </w:r>
+                            <w:r>
+                              <w:fldChar w:fldCharType="separate"/>
+                            </w:r>
+                            <w:r>
+                              <w:rPr>
+                                <w:noProof/>
+                              </w:rPr>
+                              <w:t>3</w:t>
+                            </w:r>
+                            <w:r>
+                              <w:fldChar w:fldCharType="end"/>
+                            </w:r>
+                            <w:proofErr w:type="gramStart"/>
+                            <w:r>
+                              <w:t>.</w:t>
+                            </w:r>
+                            <w:proofErr w:type="gramEnd"/>
+                            <w:r>
+                              <w:t xml:space="preserve"> Princip rada ultrazvučnog senzora</w:t>
+                            </w:r>
+                          </w:p>
+                        </w:txbxContent>
+                      </wps:txbx>
+                      <wps:bodyPr rot="0" spcFirstLastPara="0" vertOverflow="overflow" horzOverflow="overflow" vert="horz" wrap="square" lIns="0" tIns="0" rIns="0" bIns="0" numCol="1" spcCol="0" rtlCol="0" fromWordArt="0" anchor="t" anchorCtr="0" forceAA="0" compatLnSpc="1">
+                        <a:prstTxWarp prst="textNoShape">
+                          <a:avLst/>
+                        </a:prstTxWarp>
+                        <a:spAutoFit/>
+                      </wps:bodyPr>
+                    </wps:wsp>
+                  </a:graphicData>
+                </a:graphic>
+                <wp14:sizeRelH relativeFrom="margin">
+                  <wp14:pctWidth>0</wp14:pctWidth>
+                </wp14:sizeRelH>
+              </wp:anchor>
+            </w:drawing>
+          </mc:Choice>
+          <mc:Fallback>
+            <w:pict>
+              <v:shape id="Text Box 35" o:spid="_x0000_s1028" type="#_x0000_t202" style="position:absolute;left:0;text-align:left;margin-left:-41pt;margin-top:207pt;width:563pt;height:.05pt;z-index:251719680;visibility:visible;mso-wrap-style:square;mso-width-percent:0;mso-wrap-distance-left:9pt;mso-wrap-distance-top:0;mso-wrap-distance-right:9pt;mso-wrap-distance-bottom:0;mso-position-horizontal:absolute;mso-position-horizontal-relative:text;mso-position-vertical:absolute;mso-position-vertical-relative:text;mso-width-percent:0;mso-width-relative:margin;v-text-anchor:top" o:gfxdata="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" stroked="f">
+                <v:textbox style="mso-fit-shape-to-text:t" inset="0,0,0,0">
+                  <w:txbxContent>
+                    <w:p>
+                      <w:pPr>
+                        <w:pStyle w:val="Caption"/>
+                        <w:jc w:val="center"/>
+                        <w:rPr>
+                          <w:noProof/>
+                          <w:sz w:val="28"/>
+                        </w:rPr>
+                      </w:pPr>
+                      <w:proofErr w:type="gramStart"/>
+                      <w:r>
+                        <w:t xml:space="preserve">Slika </w:t>
+                      </w:r>
+                      <w:proofErr w:type="gramEnd"/>
+                      <w:r>
+                        <w:fldChar w:fldCharType="begin"/>
+                      </w:r>
+                      <w:r>
+                        <w:instrText xml:space="preserve"> SEQ Slika \* ARABIC </w:instrText>
+                      </w:r>
+                      <w:r>
+                        <w:fldChar w:fldCharType="separate"/>
+                      </w:r>
+                      <w:r>
+                        <w:rPr>
+                          <w:noProof/>
+                        </w:rPr>
+                        <w:t>3</w:t>
+                      </w:r>
+                      <w:r>
+                        <w:fldChar w:fldCharType="end"/>
+                      </w:r>
+                      <w:proofErr w:type="gramStart"/>
+                      <w:r>
+                        <w:t>.</w:t>
+                      </w:r>
+                      <w:proofErr w:type="gramEnd"/>
+                      <w:r>
+                        <w:t xml:space="preserve"> Princip rada ultrazvučnog senzora</w:t>
+                      </w:r>
+                    </w:p>
+                  </w:txbxContent>
+                </v:textbox>
+              </v:shape>
+            </w:pict>
+          </mc:Fallback>
+        </mc:AlternateContent>
+      </w:r>
+      <w:r>
+        <w:rPr>
+          <w:noProof/>
+        </w:rPr>
+        <w:drawing>
+          <wp:anchor distT="0" distB="0" distL="114300" distR="114300" simplePos="0" relativeHeight="251717632" behindDoc="0" locked="0" layoutInCell="1" allowOverlap="1" wp14:anchorId="5DCCBE0B" wp14:editId="0CB04FF1">
+            <wp:simplePos x="0" y="0"/>
+            <wp:positionH relativeFrom="margin">
+              <wp:align>center</wp:align>
+            </wp:positionH>
+            <wp:positionV relativeFrom="paragraph">
+              <wp:posOffset>152400</wp:posOffset>
+            </wp:positionV>
+            <wp:extent cx="3397250" cy="2420620"/>
+            <wp:effectExtent l="0" t="0" r="0" b="0"/>
+            <wp:wrapTopAndBottom/>
+            <wp:docPr id="34" name="Picture 34"/>
+            <wp:cNvGraphicFramePr>
+              <a:graphicFrameLocks xmlns:a="http://schemas.openxmlformats.org/drawingml/2006/main" noChangeAspect="1"/>
+            </wp:cNvGraphicFramePr>
+            <a:graphic xmlns:a="http://schemas.openxmlformats.org/drawingml/2006/main">
+              <a:graphicData uri="http://schemas.openxmlformats.org/drawingml/2006/picture">
+                <pic:pic xmlns:pic="http://schemas.openxmlformats.org/drawingml/2006/picture">
+                  <pic:nvPicPr>
+                    <pic:cNvPr id="0" name=""/>
+                    <pic:cNvPicPr/>
+                  </pic:nvPicPr>
+                  <pic:blipFill>
+                    <a:blip r:embed="rId12">
+                      <a:extLst>
+                        <a:ext uri="{28A0092B-C50C-407E-A947-70E740481C1C}">
+                          <a14:useLocalDpi xmlns:a14="http://schemas.microsoft.com/office/drawing/2010/main" val="0"/>
+                        </a:ext>
+                      </a:extLst>
+                    </a:blip>
+                    <a:stretch>
+                      <a:fillRect/>
+                    </a:stretch>
+                  </pic:blipFill>
+                  <pic:spPr>
+                    <a:xfrm>
+                      <a:off x="0" y="0"/>
+                      <a:ext cx="3397250" cy="2420620"/>
+                    </a:xfrm>
+                    <a:prstGeom prst="rect">
+                      <a:avLst/>
+                    </a:prstGeom>
+                  </pic:spPr>
+                </pic:pic>
+              </a:graphicData>
+            </a:graphic>
+            <wp14:sizeRelH relativeFrom="page">
+              <wp14:pctWidth>0</wp14:pctWidth>
+            </wp14:sizeRelH>
+            <wp14:sizeRelV relativeFrom="page">
+              <wp14:pctHeight>0</wp14:pctHeight>
+            </wp14:sizeRelV>
+          </wp:anchor>
+        </w:drawing>
+      </w:r>
+    </w:p>
+    <w:p>
+      <w:pPr>
+        <w:jc w:val="both"/>
+        <w:rPr>
+          <w:rFonts w:ascii="Times New Roman" w:hAnsi="Times New Roman" w:cs="Times New Roman"/>
+          <w:sz w:val="24"/>
+          <w:szCs w:val="24"/>
+        </w:rPr>
+      </w:pPr>
+      <w:r>
+        <w:rPr>
+          <w:rFonts w:ascii="Times New Roman" w:hAnsi="Times New Roman" w:cs="Times New Roman"/>
+          <w:sz w:val="24"/>
+          <w:szCs w:val="24"/>
+        </w:rPr>
+        <w:t>D</w:t>
+      </w:r>
+      <w:r>
+        <w:rPr>
+          <w:rFonts w:ascii="Times New Roman" w:hAnsi="Times New Roman" w:cs="Times New Roman"/>
+          <w:sz w:val="24"/>
+          <w:szCs w:val="24"/>
+        </w:rPr>
+        <w:t xml:space="preserve">akle, </w:t>
+      </w:r>
+      <w:proofErr w:type="gramStart"/>
+      <w:r>
+        <w:rPr>
+          <w:rFonts w:ascii="Times New Roman" w:hAnsi="Times New Roman" w:cs="Times New Roman"/>
+          <w:sz w:val="24"/>
+          <w:szCs w:val="24"/>
+        </w:rPr>
+        <w:t>na</w:t>
+      </w:r>
+      <w:proofErr w:type="gramEnd"/>
+      <w:r>
+        <w:rPr>
+          <w:rFonts w:ascii="Times New Roman" w:hAnsi="Times New Roman" w:cs="Times New Roman"/>
+          <w:sz w:val="24"/>
+          <w:szCs w:val="24"/>
+        </w:rPr>
+        <w:t xml:space="preserve"> odgovarajući pin ovog senzora (označen kao Trigger) se dovodi impuls trajanja 10µs. To je znak senzoru da treba da generiše 8 kratkih impulsa zvuka frekvencije </w:t>
+      </w:r>
+      <w:proofErr w:type="gramStart"/>
+      <w:r>
+        <w:rPr>
+          <w:rFonts w:ascii="Times New Roman" w:hAnsi="Times New Roman" w:cs="Times New Roman"/>
+          <w:sz w:val="24"/>
+          <w:szCs w:val="24"/>
+        </w:rPr>
+        <w:t>40kHz</w:t>
+      </w:r>
+      <w:proofErr w:type="gramEnd"/>
+      <w:r>
+        <w:rPr>
+          <w:rFonts w:ascii="Times New Roman" w:hAnsi="Times New Roman" w:cs="Times New Roman"/>
+          <w:sz w:val="24"/>
+          <w:szCs w:val="24"/>
+        </w:rPr>
+        <w:t xml:space="preserve">. Ovih 8 impulsa zapravo predstavlja određeni jedinstveni signal koji </w:t>
+      </w:r>
+      <w:proofErr w:type="gramStart"/>
+      <w:r>
+        <w:rPr>
+          <w:rFonts w:ascii="Times New Roman" w:hAnsi="Times New Roman" w:cs="Times New Roman"/>
+          <w:sz w:val="24"/>
+          <w:szCs w:val="24"/>
+        </w:rPr>
+        <w:t>će</w:t>
+      </w:r>
+      <w:proofErr w:type="gramEnd"/>
+      <w:r>
+        <w:rPr>
+          <w:rFonts w:ascii="Times New Roman" w:hAnsi="Times New Roman" w:cs="Times New Roman"/>
+          <w:sz w:val="24"/>
+          <w:szCs w:val="24"/>
+        </w:rPr>
+        <w:t xml:space="preserve"> senzor prepoznati kada se zvuk odbije od prepreke i na taj način će razlikovati odbijeni zvuk od drugih ultrazvučnih ambijentalnih zvukova. </w:t>
+      </w:r>
+      <w:proofErr w:type="gramStart"/>
+      <w:r>
+        <w:rPr>
+          <w:rFonts w:ascii="Times New Roman" w:hAnsi="Times New Roman" w:cs="Times New Roman"/>
+          <w:sz w:val="24"/>
+          <w:szCs w:val="24"/>
+        </w:rPr>
+        <w:t>Kada senzor izgeneriše tih osam impulsa, pokreće određeni tajmer.</w:t>
+      </w:r>
+      <w:proofErr w:type="gramEnd"/>
+      <w:r>
+        <w:rPr>
+          <w:rFonts w:ascii="Times New Roman" w:hAnsi="Times New Roman" w:cs="Times New Roman"/>
+          <w:sz w:val="24"/>
+          <w:szCs w:val="24"/>
+        </w:rPr>
+        <w:t xml:space="preserve"> </w:t>
+      </w:r>
+      <w:proofErr w:type="gramStart"/>
+      <w:r>
+        <w:rPr>
+          <w:rFonts w:ascii="Times New Roman" w:hAnsi="Times New Roman" w:cs="Times New Roman"/>
+          <w:sz w:val="24"/>
+          <w:szCs w:val="24"/>
+        </w:rPr>
+        <w:t>Tajmer zaustavlja kada detektuje reflektovani signal.</w:t>
+      </w:r>
+      <w:proofErr w:type="gramEnd"/>
+      <w:r>
+        <w:rPr>
+          <w:rFonts w:ascii="Times New Roman" w:hAnsi="Times New Roman" w:cs="Times New Roman"/>
+          <w:sz w:val="24"/>
+          <w:szCs w:val="24"/>
+        </w:rPr>
+        <w:t xml:space="preserve"> Na osnovu proteklog vremena i brzine zvuka (340 m/s) se može proračunati udaljenost predmeta </w:t>
+      </w:r>
+      <w:proofErr w:type="gramStart"/>
+      <w:r>
+        <w:rPr>
+          <w:rFonts w:ascii="Times New Roman" w:hAnsi="Times New Roman" w:cs="Times New Roman"/>
+          <w:sz w:val="24"/>
+          <w:szCs w:val="24"/>
+        </w:rPr>
+        <w:t>na</w:t>
+      </w:r>
+      <w:proofErr w:type="gramEnd"/>
+      <w:r>
+        <w:rPr>
+          <w:rFonts w:ascii="Times New Roman" w:hAnsi="Times New Roman" w:cs="Times New Roman"/>
+          <w:sz w:val="24"/>
+          <w:szCs w:val="24"/>
+        </w:rPr>
+        <w:t xml:space="preserve"> osnovu formule:</w:t>
+      </w:r>
+    </w:p>
+    <w:p>
+      <m:oMathPara>
+        <m:oMath>
+          <m:r>
+            <w:rPr>
+              <w:rFonts w:ascii="Cambria Math" w:hAnsi="Cambria Math"/>
+            </w:rPr>
+            <m:t xml:space="preserve">s= </m:t>
+          </m:r>
+          <m:f>
+            <m:fPr>
+              <m:ctrlPr>
+                <w:rPr>
+                  <w:rFonts w:ascii="Cambria Math" w:eastAsiaTheme="minorHAnsi" w:hAnsi="Cambria Math"/>
+                  <w:i/>
+                  <w:sz w:val="24"/>
+                </w:rPr>
+              </m:ctrlPr>
+            </m:fPr>
+            <m:num>
+              <m:r>
+                <w:rPr>
+                  <w:rFonts w:ascii="Cambria Math" w:hAnsi="Cambria Math"/>
+                </w:rPr>
+                <m:t>t</m:t>
+              </m:r>
+            </m:num>
+            <m:den>
+              <m:r>
+                <w:rPr>
+                  <w:rFonts w:ascii="Cambria Math" w:hAnsi="Cambria Math"/>
+                </w:rPr>
+                <m:t>2</m:t>
+              </m:r>
+            </m:den>
+          </m:f>
+          <m:r>
+            <w:rPr>
+              <w:rFonts w:ascii="Cambria Math" w:hAnsi="Cambria Math"/>
+            </w:rPr>
+            <m:t>*v</m:t>
+          </m:r>
+        </m:oMath>
+      </m:oMathPara>
+    </w:p>
+    <w:p>
+      <w:pPr>
+        <w:jc w:val="both"/>
+        <w:rPr>
+          <w:rFonts w:ascii="Times New Roman" w:hAnsi="Times New Roman" w:cs="Times New Roman"/>
+          <w:sz w:val="24"/>
+          <w:szCs w:val="24"/>
+        </w:rPr>
+      </w:pPr>
+      <w:r>
+        <w:rPr>
+          <w:rFonts w:ascii="Times New Roman" w:hAnsi="Times New Roman" w:cs="Times New Roman"/>
+          <w:sz w:val="24"/>
+          <w:szCs w:val="24"/>
+        </w:rPr>
+        <w:t xml:space="preserve">Dakle, pređeni put odnosno udaljenost nekog objekta se izračunava tako što se pomnoži brzina zvuka </w:t>
+      </w:r>
+      <w:proofErr w:type="gramStart"/>
+      <w:r>
+        <w:rPr>
+          <w:rFonts w:ascii="Times New Roman" w:hAnsi="Times New Roman" w:cs="Times New Roman"/>
+          <w:sz w:val="24"/>
+          <w:szCs w:val="24"/>
+        </w:rPr>
+        <w:t>sa</w:t>
+      </w:r>
+      <w:proofErr w:type="gramEnd"/>
+      <w:r>
+        <w:rPr>
+          <w:rFonts w:ascii="Times New Roman" w:hAnsi="Times New Roman" w:cs="Times New Roman"/>
+          <w:sz w:val="24"/>
+          <w:szCs w:val="24"/>
+        </w:rPr>
+        <w:t xml:space="preserve"> polovinom vremena koje je tajmer izmerio. To vreme se deli </w:t>
+      </w:r>
+      <w:proofErr w:type="gramStart"/>
+      <w:r>
+        <w:rPr>
+          <w:rFonts w:ascii="Times New Roman" w:hAnsi="Times New Roman" w:cs="Times New Roman"/>
+          <w:sz w:val="24"/>
+          <w:szCs w:val="24"/>
+        </w:rPr>
+        <w:t>na</w:t>
+      </w:r>
+      <w:proofErr w:type="gramEnd"/>
+      <w:r>
+        <w:rPr>
+          <w:rFonts w:ascii="Times New Roman" w:hAnsi="Times New Roman" w:cs="Times New Roman"/>
+          <w:sz w:val="24"/>
+          <w:szCs w:val="24"/>
+        </w:rPr>
+        <w:t xml:space="preserve"> pola jer je zvuku potrebno da dođe do prepreke i da se vrati nazad do senzora.Odnosno, zvuk dva puta pređe distancu koja se meri. </w:t>
+      </w:r>
+    </w:p>
+    <w:p>
+      <w:pPr>
+        <w:jc w:val="both"/>
+        <w:rPr>
+          <w:rFonts w:ascii="Times New Roman" w:hAnsi="Times New Roman" w:cs="Times New Roman"/>
+          <w:sz w:val="24"/>
+          <w:szCs w:val="24"/>
+        </w:rPr>
+      </w:pPr>
+      <w:r>
+        <w:rPr>
+          <w:rFonts w:ascii="Times New Roman" w:hAnsi="Times New Roman" w:cs="Times New Roman"/>
+          <w:sz w:val="24"/>
+          <w:szCs w:val="24"/>
+        </w:rPr>
+        <w:t xml:space="preserve">2. Senzori koji koriste radio talase za preračunavanje udaljenosti zapravo predstavljaju senzore koji su bazirani </w:t>
+      </w:r>
+      <w:proofErr w:type="gramStart"/>
+      <w:r>
+        <w:rPr>
+          <w:rFonts w:ascii="Times New Roman" w:hAnsi="Times New Roman" w:cs="Times New Roman"/>
+          <w:sz w:val="24"/>
+          <w:szCs w:val="24"/>
+        </w:rPr>
+        <w:t>na</w:t>
+      </w:r>
+      <w:proofErr w:type="gramEnd"/>
+      <w:r>
+        <w:rPr>
+          <w:rFonts w:ascii="Times New Roman" w:hAnsi="Times New Roman" w:cs="Times New Roman"/>
+          <w:sz w:val="24"/>
+          <w:szCs w:val="24"/>
+        </w:rPr>
+        <w:t xml:space="preserve"> korišćenju elektromagnetnih talasa u opsegu od 1m do 1mm talasne dužine. Ovakvi senzori su poznatiji pod imenom RADAR (eng. Radio Detection </w:t>
+      </w:r>
+      <w:proofErr w:type="gramStart"/>
+      <w:r>
+        <w:rPr>
+          <w:rFonts w:ascii="Times New Roman" w:hAnsi="Times New Roman" w:cs="Times New Roman"/>
+          <w:sz w:val="24"/>
+          <w:szCs w:val="24"/>
+        </w:rPr>
+        <w:t>And</w:t>
+      </w:r>
+      <w:proofErr w:type="gramEnd"/>
+      <w:r>
+        <w:rPr>
+          <w:rFonts w:ascii="Times New Roman" w:hAnsi="Times New Roman" w:cs="Times New Roman"/>
+          <w:sz w:val="24"/>
+          <w:szCs w:val="24"/>
+        </w:rPr>
+        <w:t xml:space="preserve"> Ranging). Radio talasi se mogu koristiti za preračunavanje velikih udaljenosti i maksimalna udaljenost najviše zavisi </w:t>
+      </w:r>
+      <w:proofErr w:type="gramStart"/>
+      <w:r>
+        <w:rPr>
+          <w:rFonts w:ascii="Times New Roman" w:hAnsi="Times New Roman" w:cs="Times New Roman"/>
+          <w:sz w:val="24"/>
+          <w:szCs w:val="24"/>
+        </w:rPr>
+        <w:t>od</w:t>
+      </w:r>
+      <w:proofErr w:type="gramEnd"/>
+      <w:r>
+        <w:rPr>
+          <w:rFonts w:ascii="Times New Roman" w:hAnsi="Times New Roman" w:cs="Times New Roman"/>
+          <w:sz w:val="24"/>
+          <w:szCs w:val="24"/>
+        </w:rPr>
+        <w:t xml:space="preserve"> trenutnih atmosferskih uslova. </w:t>
+      </w:r>
+      <w:proofErr w:type="gramStart"/>
+      <w:r>
+        <w:rPr>
+          <w:rFonts w:ascii="Times New Roman" w:hAnsi="Times New Roman" w:cs="Times New Roman"/>
+          <w:sz w:val="24"/>
+          <w:szCs w:val="24"/>
+        </w:rPr>
+        <w:t>Zanimljiva primena radara kratkog dometa je radar koji prodire u zemlju i koristi se za detekciju i lociranje podzemnih objekata.</w:t>
+      </w:r>
+      <w:proofErr w:type="gramEnd"/>
+      <w:r>
+        <w:rPr>
+          <w:rFonts w:ascii="Times New Roman" w:hAnsi="Times New Roman" w:cs="Times New Roman"/>
+          <w:sz w:val="24"/>
+          <w:szCs w:val="24"/>
+        </w:rPr>
+        <w:t xml:space="preserve"> </w:t>
+      </w:r>
+    </w:p>
+    <w:p>
+      <w:pPr>
+        <w:jc w:val="both"/>
+        <w:rPr>
+          <w:rFonts w:ascii="Times New Roman" w:hAnsi="Times New Roman" w:cs="Times New Roman"/>
+          <w:sz w:val="24"/>
+          <w:szCs w:val="24"/>
+        </w:rPr>
+      </w:pPr>
+      <w:r>
+        <w:rPr>
+          <w:rFonts w:ascii="Times New Roman" w:hAnsi="Times New Roman" w:cs="Times New Roman"/>
+          <w:sz w:val="24"/>
+          <w:szCs w:val="24"/>
+        </w:rPr>
+        <w:t xml:space="preserve">3. Senzori koji koriste svetlosni talas za preračunavanje udaljenosti su senzori </w:t>
+      </w:r>
+      <w:proofErr w:type="gramStart"/>
+      <w:r>
+        <w:rPr>
+          <w:rFonts w:ascii="Times New Roman" w:hAnsi="Times New Roman" w:cs="Times New Roman"/>
+          <w:sz w:val="24"/>
+          <w:szCs w:val="24"/>
+        </w:rPr>
+        <w:t>koji  koriste</w:t>
+      </w:r>
+      <w:proofErr w:type="gramEnd"/>
+      <w:r>
+        <w:rPr>
+          <w:rFonts w:ascii="Times New Roman" w:hAnsi="Times New Roman" w:cs="Times New Roman"/>
+          <w:sz w:val="24"/>
+          <w:szCs w:val="24"/>
+        </w:rPr>
+        <w:t xml:space="preserve"> infracrveni, vidljivi i ultraljubičasti spektar svetlosti za preračunavanje udaljenosti. Ove frekvencije svetlosti mogu biti proizvedene </w:t>
+      </w:r>
+      <w:proofErr w:type="gramStart"/>
+      <w:r>
+        <w:rPr>
+          <w:rFonts w:ascii="Times New Roman" w:hAnsi="Times New Roman" w:cs="Times New Roman"/>
+          <w:sz w:val="24"/>
+          <w:szCs w:val="24"/>
+        </w:rPr>
+        <w:t>od</w:t>
+      </w:r>
+      <w:proofErr w:type="gramEnd"/>
+      <w:r>
+        <w:rPr>
+          <w:rFonts w:ascii="Times New Roman" w:hAnsi="Times New Roman" w:cs="Times New Roman"/>
+          <w:sz w:val="24"/>
+          <w:szCs w:val="24"/>
+        </w:rPr>
+        <w:t xml:space="preserve"> strane lasera i jako lako se mogu detektovati nekim fotodetektorom.  ToF senzori koji </w:t>
+      </w:r>
+      <w:proofErr w:type="gramStart"/>
+      <w:r>
+        <w:rPr>
+          <w:rFonts w:ascii="Times New Roman" w:hAnsi="Times New Roman" w:cs="Times New Roman"/>
+          <w:sz w:val="24"/>
+          <w:szCs w:val="24"/>
+        </w:rPr>
+        <w:t>koriste  svetlosni</w:t>
+      </w:r>
+      <w:proofErr w:type="gramEnd"/>
+      <w:r>
+        <w:rPr>
+          <w:rFonts w:ascii="Times New Roman" w:hAnsi="Times New Roman" w:cs="Times New Roman"/>
+          <w:sz w:val="24"/>
+          <w:szCs w:val="24"/>
+        </w:rPr>
+        <w:t xml:space="preserve"> talas  spadaju u tzv. </w:t>
+      </w:r>
+      <w:proofErr w:type="gramStart"/>
+      <w:r>
+        <w:rPr>
+          <w:rFonts w:ascii="Times New Roman" w:hAnsi="Times New Roman" w:cs="Times New Roman"/>
+          <w:sz w:val="24"/>
+          <w:szCs w:val="24"/>
+        </w:rPr>
+        <w:t>eho</w:t>
+      </w:r>
+      <w:proofErr w:type="gramEnd"/>
+      <w:r>
+        <w:rPr>
+          <w:rFonts w:ascii="Times New Roman" w:hAnsi="Times New Roman" w:cs="Times New Roman"/>
+          <w:sz w:val="24"/>
+          <w:szCs w:val="24"/>
+        </w:rPr>
+        <w:t xml:space="preserve"> tip senzora (eng. Echo type). Posebna vrsta ToF senzora koji koriste svetlosne talase za merenje udaljenosti </w:t>
+      </w:r>
+      <w:proofErr w:type="gramStart"/>
+      <w:r>
+        <w:rPr>
+          <w:rFonts w:ascii="Times New Roman" w:hAnsi="Times New Roman" w:cs="Times New Roman"/>
+          <w:sz w:val="24"/>
+          <w:szCs w:val="24"/>
+        </w:rPr>
+        <w:t>objekta  naziva</w:t>
+      </w:r>
+      <w:proofErr w:type="gramEnd"/>
+      <w:r>
+        <w:rPr>
+          <w:rFonts w:ascii="Times New Roman" w:hAnsi="Times New Roman" w:cs="Times New Roman"/>
+          <w:sz w:val="24"/>
+          <w:szCs w:val="24"/>
+        </w:rPr>
+        <w:t xml:space="preserve"> se  LIDAR senzorima (eng. Light Detection And </w:t>
+      </w:r>
+      <w:r>
+        <w:rPr>
+          <w:rFonts w:ascii="Times New Roman" w:hAnsi="Times New Roman" w:cs="Times New Roman"/>
+          <w:sz w:val="24"/>
+          <w:szCs w:val="24"/>
+        </w:rPr>
+        <w:lastRenderedPageBreak/>
+        <w:t xml:space="preserve">Ranging). Odlika ovakvih senzora jeste ta što ispaljuju jako veliki broj kratkih laserskih impulsa u sekundi i </w:t>
+      </w:r>
+      <w:proofErr w:type="gramStart"/>
+      <w:r>
+        <w:rPr>
+          <w:rFonts w:ascii="Times New Roman" w:hAnsi="Times New Roman" w:cs="Times New Roman"/>
+          <w:sz w:val="24"/>
+          <w:szCs w:val="24"/>
+        </w:rPr>
+        <w:t>na</w:t>
+      </w:r>
+      <w:proofErr w:type="gramEnd"/>
+      <w:r>
+        <w:rPr>
+          <w:rFonts w:ascii="Times New Roman" w:hAnsi="Times New Roman" w:cs="Times New Roman"/>
+          <w:sz w:val="24"/>
+          <w:szCs w:val="24"/>
+        </w:rPr>
+        <w:t xml:space="preserve"> osnovu reflektovanja tih impulsa senzor gradi mapu prostora. Princip rada LIDAR senzora prikazan je </w:t>
+      </w:r>
+      <w:proofErr w:type="gramStart"/>
+      <w:r>
+        <w:rPr>
+          <w:rFonts w:ascii="Times New Roman" w:hAnsi="Times New Roman" w:cs="Times New Roman"/>
+          <w:sz w:val="24"/>
+          <w:szCs w:val="24"/>
+        </w:rPr>
+        <w:t>na</w:t>
+      </w:r>
+      <w:proofErr w:type="gramEnd"/>
+      <w:r>
+        <w:rPr>
+          <w:rFonts w:ascii="Times New Roman" w:hAnsi="Times New Roman" w:cs="Times New Roman"/>
+          <w:sz w:val="24"/>
+          <w:szCs w:val="24"/>
+        </w:rPr>
+        <w:t xml:space="preserve"> sledećoj slici:</w:t>
+      </w:r>
+    </w:p>
+    <w:p>
+      <w:pPr>
+        <w:jc w:val="both"/>
+        <w:rPr>
+          <w:rFonts w:ascii="Times New Roman" w:hAnsi="Times New Roman" w:cs="Times New Roman"/>
+          <w:sz w:val="24"/>
+          <w:szCs w:val="24"/>
+        </w:rPr>
+      </w:pPr>
+      <w:r>
+        <w:rPr>
+          <w:noProof/>
+        </w:rPr>
+        <mc:AlternateContent>
+          <mc:Choice Requires="wps">
+            <w:drawing>
+              <wp:anchor distT="0" distB="0" distL="114300" distR="114300" simplePos="0" relativeHeight="251722752" behindDoc="0" locked="0" layoutInCell="1" allowOverlap="1" wp14:anchorId="48AA2A27" wp14:editId="663E9949">
+                <wp:simplePos x="0" y="0"/>
+                <wp:positionH relativeFrom="column">
+                  <wp:posOffset>-577850</wp:posOffset>
+                </wp:positionH>
+                <wp:positionV relativeFrom="paragraph">
+                  <wp:posOffset>2303780</wp:posOffset>
+                </wp:positionV>
+                <wp:extent cx="6762750" cy="635"/>
+                <wp:effectExtent l="0" t="0" r="0" b="6350"/>
+                <wp:wrapNone/>
+                <wp:docPr id="37" name="Text Box 37"/>
+                <wp:cNvGraphicFramePr/>
+                <a:graphic xmlns:a="http://schemas.openxmlformats.org/drawingml/2006/main">
+                  <a:graphicData uri="http://schemas.microsoft.com/office/word/2010/wordprocessingShape">
+                    <wps:wsp>
+                      <wps:cNvSpPr txBox="1"/>
+                      <wps:spPr>
+                        <a:xfrm>
+                          <a:off x="0" y="0"/>
+                          <a:ext cx="6762750" cy="635"/>
+                        </a:xfrm>
+                        <a:prstGeom prst="rect">
+                          <a:avLst/>
+                        </a:prstGeom>
+                        <a:solidFill>
+                          <a:prstClr val="white"/>
+                        </a:solidFill>
+                        <a:ln>
+                          <a:noFill/>
+                        </a:ln>
+                        <a:effectLst/>
+                      </wps:spPr>
+                      <wps:txbx>
+                        <w:txbxContent>
+                          <w:p>
+                            <w:pPr>
+                              <w:pStyle w:val="Caption"/>
+                              <w:jc w:val="center"/>
+                              <w:rPr>
+                                <w:sz w:val="28"/>
+                              </w:rPr>
+                            </w:pPr>
+                            <w:proofErr w:type="gramStart"/>
+                            <w:r>
+                              <w:t xml:space="preserve">Slika </w:t>
+                            </w:r>
+                            <w:r>
+                              <w:fldChar w:fldCharType="begin"/>
+                            </w:r>
+                            <w:r>
+                              <w:instrText xml:space="preserve"> SEQ Slika \* ARABIC </w:instrText>
+                            </w:r>
+                            <w:r>
+                              <w:fldChar w:fldCharType="separate"/>
+                            </w:r>
+                            <w:r>
+                              <w:rPr>
+                                <w:noProof/>
+                              </w:rPr>
+                              <w:t>4</w:t>
+                            </w:r>
+                            <w:r>
+                              <w:fldChar w:fldCharType="end"/>
+                            </w:r>
+                            <w:r>
+                              <w:t>.</w:t>
+                            </w:r>
+                            <w:proofErr w:type="gramEnd"/>
+                            <w:r>
+                              <w:t xml:space="preserve"> Princip rada LIDAR senzora</w:t>
+                            </w:r>
+                          </w:p>
+                        </w:txbxContent>
+                      </wps:txbx>
+                      <wps:bodyPr rot="0" spcFirstLastPara="0" vertOverflow="overflow" horzOverflow="overflow" vert="horz" wrap="square" lIns="0" tIns="0" rIns="0" bIns="0" numCol="1" spcCol="0" rtlCol="0" fromWordArt="0" anchor="t" anchorCtr="0" forceAA="0" compatLnSpc="1">
+                        <a:prstTxWarp prst="textNoShape">
+                          <a:avLst/>
+                        </a:prstTxWarp>
+                        <a:spAutoFit/>
+                      </wps:bodyPr>
+                    </wps:wsp>
+                  </a:graphicData>
+                </a:graphic>
+                <wp14:sizeRelH relativeFrom="margin">
+                  <wp14:pctWidth>0</wp14:pctWidth>
+                </wp14:sizeRelH>
+              </wp:anchor>
+            </w:drawing>
+          </mc:Choice>
+          <mc:Fallback>
+            <w:pict>
+              <v:shape id="Text Box 37" o:spid="_x0000_s1029" type="#_x0000_t202" style="position:absolute;left:0;text-align:left;margin-left:-45.5pt;margin-top:181.4pt;width:532.5pt;height:.05pt;z-index:251722752;visibility:visible;mso-wrap-style:square;mso-width-percent:0;mso-wrap-distance-left:9pt;mso-wrap-distance-top:0;mso-wrap-distance-right:9pt;mso-wrap-distance-bottom:0;mso-position-horizontal:absolute;mso-position-horizontal-relative:text;mso-position-vertical:absolute;mso-position-vertical-relative:text;mso-width-percent:0;mso-width-relative:margin;v-text-anchor:top" o:gfxdata="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" stroked="f">
+                <v:textbox style="mso-fit-shape-to-text:t" inset="0,0,0,0">
+                  <w:txbxContent>
+                    <w:p>
+                      <w:pPr>
+                        <w:pStyle w:val="Caption"/>
+                        <w:jc w:val="center"/>
+                        <w:rPr>
+                          <w:sz w:val="28"/>
+                        </w:rPr>
+                      </w:pPr>
+                      <w:proofErr w:type="gramStart"/>
+                      <w:r>
+                        <w:t xml:space="preserve">Slika </w:t>
+                      </w:r>
+                      <w:r>
+                        <w:fldChar w:fldCharType="begin"/>
+                      </w:r>
+                      <w:r>
+                        <w:instrText xml:space="preserve"> SEQ Slika \* ARABIC </w:instrText>
+                      </w:r>
+                      <w:r>
+                        <w:fldChar w:fldCharType="separate"/>
+                      </w:r>
+                      <w:r>
+                        <w:rPr>
+                          <w:noProof/>
+                        </w:rPr>
+                        <w:t>4</w:t>
+                      </w:r>
+                      <w:r>
+                        <w:fldChar w:fldCharType="end"/>
+                      </w:r>
+                      <w:r>
+                        <w:t>.</w:t>
+                      </w:r>
+                      <w:proofErr w:type="gramEnd"/>
+                      <w:r>
+                        <w:t xml:space="preserve"> Princip rada LIDAR senzora</w:t>
+                      </w:r>
+                    </w:p>
+                  </w:txbxContent>
+                </v:textbox>
+              </v:shape>
+            </w:pict>
+          </mc:Fallback>
+        </mc:AlternateContent>
+      </w:r>
+      <w:r>
+        <w:drawing>
+          <wp:anchor distT="0" distB="0" distL="114300" distR="114300" simplePos="0" relativeHeight="251720704" behindDoc="0" locked="0" layoutInCell="1" allowOverlap="1" wp14:anchorId="057C641D" wp14:editId="7637A02A">
+            <wp:simplePos x="0" y="0"/>
+            <wp:positionH relativeFrom="margin">
+              <wp:posOffset>509905</wp:posOffset>
+            </wp:positionH>
+            <wp:positionV relativeFrom="paragraph">
+              <wp:posOffset>214630</wp:posOffset>
+            </wp:positionV>
+            <wp:extent cx="4787900" cy="2030730"/>
+            <wp:effectExtent l="0" t="0" r="0" b="7620"/>
+            <wp:wrapTopAndBottom/>
+            <wp:docPr id="36" name="Picture 5">
+              <a:extLst xmlns:a="http://schemas.openxmlformats.org/drawingml/2006/main">
+                <a:ext uri="{FF2B5EF4-FFF2-40B4-BE49-F238E27FC236}">
+                  <a16:creationId xmlns="" xmlns:p="http://schemas.openxmlformats.org/presentationml/2006/main" xmlns:a16="http://schemas.microsoft.com/office/drawing/2014/main" xmlns:lc="http://schemas.openxmlformats.org/drawingml/2006/lockedCanvas" id="{70643470-8BBA-49FB-8954-D692A323B51A}"/>
+                </a:ext>
+              </a:extLst>
+            </wp:docPr>
+            <wp:cNvGraphicFramePr>
+              <a:graphicFrameLocks xmlns:a="http://schemas.openxmlformats.org/drawingml/2006/main" noChangeAspect="1"/>
+            </wp:cNvGraphicFramePr>
+            <a:graphic xmlns:a="http://schemas.openxmlformats.org/drawingml/2006/main">
+              <a:graphicData uri="http://schemas.openxmlformats.org/drawingml/2006/picture">
+                <pic:pic xmlns:pic="http://schemas.openxmlformats.org/drawingml/2006/picture">
+                  <pic:nvPicPr>
+                    <pic:cNvPr id="6" name="Picture 5">
+                      <a:extLst>
+                        <a:ext uri="{FF2B5EF4-FFF2-40B4-BE49-F238E27FC236}">
+                          <a16:creationId xmlns="" xmlns:p="http://schemas.openxmlformats.org/presentationml/2006/main" xmlns:a16="http://schemas.microsoft.com/office/drawing/2014/main" xmlns:lc="http://schemas.openxmlformats.org/drawingml/2006/lockedCanvas" id="{70643470-8BBA-49FB-8954-D692A323B51A}"/>
+                        </a:ext>
+                      </a:extLst>
+                    </pic:cNvPr>
+                    <pic:cNvPicPr>
+                      <a:picLocks noChangeAspect="1"/>
+                    </pic:cNvPicPr>
+                  </pic:nvPicPr>
+                  <pic:blipFill>
+                    <a:blip r:embed="rId13">
+                      <a:extLst>
+                        <a:ext uri="{28A0092B-C50C-407E-A947-70E740481C1C}">
+                          <a14:useLocalDpi xmlns:a14="http://schemas.microsoft.com/office/drawing/2010/main" val="0"/>
+                        </a:ext>
+                      </a:extLst>
+                    </a:blip>
+                    <a:stretch>
+                      <a:fillRect/>
+                    </a:stretch>
+                  </pic:blipFill>
+                  <pic:spPr>
+                    <a:xfrm>
+                      <a:off x="0" y="0"/>
+                      <a:ext cx="4787900" cy="2030730"/>
+                    </a:xfrm>
+                    <a:prstGeom prst="rect">
+                      <a:avLst/>
+                    </a:prstGeom>
+                  </pic:spPr>
+                </pic:pic>
+              </a:graphicData>
+            </a:graphic>
+            <wp14:sizeRelH relativeFrom="page">
+              <wp14:pctWidth>0</wp14:pctWidth>
+            </wp14:sizeRelH>
+            <wp14:sizeRelV relativeFrom="page">
+              <wp14:pctHeight>0</wp14:pctHeight>
+            </wp14:sizeRelV>
+          </wp:anchor>
+        </w:drawing>
+      </w:r>
+    </w:p>
+    <w:p>
+      <w:pPr>
+        <w:jc w:val="both"/>
+        <w:rPr>
+          <w:rFonts w:ascii="Times New Roman" w:hAnsi="Times New Roman" w:cs="Times New Roman"/>
+          <w:sz w:val="24"/>
+        </w:rPr>
+      </w:pPr>
+      <w:r>
+        <w:rPr>
+          <w:rFonts w:ascii="Times New Roman" w:hAnsi="Times New Roman" w:cs="Times New Roman"/>
+          <w:sz w:val="24"/>
+        </w:rPr>
+        <w:t xml:space="preserve">Prednost ovakvog tipa senzora u odnosu </w:t>
+      </w:r>
+      <w:proofErr w:type="gramStart"/>
+      <w:r>
+        <w:rPr>
+          <w:rFonts w:ascii="Times New Roman" w:hAnsi="Times New Roman" w:cs="Times New Roman"/>
+          <w:sz w:val="24"/>
+        </w:rPr>
+        <w:t>na</w:t>
+      </w:r>
+      <w:proofErr w:type="gramEnd"/>
+      <w:r>
+        <w:rPr>
+          <w:rFonts w:ascii="Times New Roman" w:hAnsi="Times New Roman" w:cs="Times New Roman"/>
+          <w:sz w:val="24"/>
+        </w:rPr>
+        <w:t xml:space="preserve"> senzore koje koriste radio talase za preračunavanje udaljenosti jeste ta što svetlosni zrak može imati veoma usku širinu talasnog snopa, što omogućuje veliku rezoluciju merenja. </w:t>
+      </w:r>
+      <w:proofErr w:type="gramStart"/>
+      <w:r>
+        <w:rPr>
+          <w:rFonts w:ascii="Times New Roman" w:hAnsi="Times New Roman" w:cs="Times New Roman"/>
+          <w:sz w:val="24"/>
+        </w:rPr>
+        <w:t>Sa</w:t>
+      </w:r>
+      <w:proofErr w:type="gramEnd"/>
+      <w:r>
+        <w:rPr>
+          <w:rFonts w:ascii="Times New Roman" w:hAnsi="Times New Roman" w:cs="Times New Roman"/>
+          <w:sz w:val="24"/>
+        </w:rPr>
+        <w:t xml:space="preserve"> druge strane, mana ovakvih senzora jeste ta što svetlosni snop slabi daleko više od radio talasa kada talas prolazi kroz oblake i maglu. </w:t>
+      </w:r>
+    </w:p>
+    <w:p>
+      <w:pPr>
+        <w:pStyle w:val="Heading2"/>
+      </w:pPr>
+      <w:bookmarkStart w:id="6" w:name="_Toc98012275"/>
+      <w:r>
+        <w:t>Prednosti i mane korišćenja ToF senzora</w:t>
+      </w:r>
+      <w:bookmarkEnd w:id="6"/>
+    </w:p>
+    <w:p/>
+    <w:p>
+      <w:pPr>
+        <w:jc w:val="both"/>
+        <w:rPr>
+          <w:rFonts w:ascii="Times New Roman" w:hAnsi="Times New Roman" w:cs="Times New Roman"/>
+          <w:sz w:val="24"/>
+          <w:szCs w:val="24"/>
+        </w:rPr>
+      </w:pPr>
+      <w:r>
+        <w:rPr>
+          <w:rFonts w:ascii="Times New Roman" w:hAnsi="Times New Roman" w:cs="Times New Roman"/>
+          <w:sz w:val="24"/>
+          <w:szCs w:val="24"/>
+        </w:rPr>
+        <w:t>Prednosti korišćenja ToF senzora su:</w:t>
+      </w:r>
+    </w:p>
+    <w:p>
+      <w:pPr>
+        <w:jc w:val="both"/>
+        <w:rPr>
+          <w:rFonts w:ascii="Times New Roman" w:hAnsi="Times New Roman" w:cs="Times New Roman"/>
+          <w:sz w:val="24"/>
+          <w:szCs w:val="24"/>
+        </w:rPr>
+      </w:pPr>
+      <w:r>
+        <w:rPr>
+          <w:rFonts w:ascii="Times New Roman" w:hAnsi="Times New Roman" w:cs="Times New Roman"/>
+          <w:sz w:val="24"/>
+          <w:szCs w:val="24"/>
+        </w:rPr>
+        <w:t>1. Beskontaktno merenje</w:t>
+      </w:r>
+    </w:p>
+    <w:p>
+      <w:pPr>
+        <w:jc w:val="both"/>
+        <w:rPr>
+          <w:rFonts w:ascii="Times New Roman" w:hAnsi="Times New Roman" w:cs="Times New Roman"/>
+          <w:sz w:val="24"/>
+          <w:szCs w:val="24"/>
+        </w:rPr>
+      </w:pPr>
+      <w:r>
+        <w:rPr>
+          <w:rFonts w:ascii="Times New Roman" w:hAnsi="Times New Roman" w:cs="Times New Roman"/>
+          <w:sz w:val="24"/>
+          <w:szCs w:val="24"/>
+        </w:rPr>
+        <w:t>2. Veoma brzo očitavanje i proračunavanje udaljenosti</w:t>
+      </w:r>
+    </w:p>
+    <w:p>
+      <w:pPr>
+        <w:jc w:val="both"/>
+        <w:rPr>
+          <w:rFonts w:ascii="Times New Roman" w:hAnsi="Times New Roman" w:cs="Times New Roman"/>
+          <w:sz w:val="24"/>
+          <w:szCs w:val="24"/>
+        </w:rPr>
+      </w:pPr>
+      <w:r>
+        <w:rPr>
+          <w:rFonts w:ascii="Times New Roman" w:hAnsi="Times New Roman" w:cs="Times New Roman"/>
+          <w:sz w:val="24"/>
+          <w:szCs w:val="24"/>
+        </w:rPr>
+        <w:t xml:space="preserve">3. Ukoliko je reč o senzorima koji koriste svetlosni talas onda je prednost ta što se laserski snop ne savija što povećava preciznost </w:t>
+      </w:r>
+      <w:proofErr w:type="gramStart"/>
+      <w:r>
+        <w:rPr>
+          <w:rFonts w:ascii="Times New Roman" w:hAnsi="Times New Roman" w:cs="Times New Roman"/>
+          <w:sz w:val="24"/>
+          <w:szCs w:val="24"/>
+        </w:rPr>
+        <w:t>na</w:t>
+      </w:r>
+      <w:proofErr w:type="gramEnd"/>
+      <w:r>
+        <w:rPr>
+          <w:rFonts w:ascii="Times New Roman" w:hAnsi="Times New Roman" w:cs="Times New Roman"/>
+          <w:sz w:val="24"/>
+          <w:szCs w:val="24"/>
+        </w:rPr>
+        <w:t xml:space="preserve"> većim udaljenostima</w:t>
+      </w:r>
+    </w:p>
+    <w:p>
+      <w:pPr>
+        <w:jc w:val="both"/>
+        <w:rPr>
+          <w:rFonts w:ascii="Times New Roman" w:hAnsi="Times New Roman" w:cs="Times New Roman"/>
+          <w:sz w:val="24"/>
+          <w:szCs w:val="24"/>
+        </w:rPr>
+      </w:pPr>
+      <w:r>
+        <w:rPr>
+          <w:rFonts w:ascii="Times New Roman" w:hAnsi="Times New Roman" w:cs="Times New Roman"/>
+          <w:sz w:val="24"/>
+          <w:szCs w:val="24"/>
+        </w:rPr>
+        <w:t>Mane korišćenja ToF senzora su:</w:t>
+      </w:r>
+    </w:p>
+    <w:p>
+      <w:pPr>
+        <w:jc w:val="both"/>
+        <w:rPr>
+          <w:rFonts w:ascii="Times New Roman" w:hAnsi="Times New Roman" w:cs="Times New Roman"/>
+          <w:sz w:val="24"/>
+          <w:szCs w:val="24"/>
+        </w:rPr>
+      </w:pPr>
+      <w:r>
+        <w:rPr>
+          <w:rFonts w:ascii="Times New Roman" w:hAnsi="Times New Roman" w:cs="Times New Roman"/>
+          <w:sz w:val="24"/>
+          <w:szCs w:val="24"/>
+        </w:rPr>
+        <w:t xml:space="preserve">1. Prilikom merenja udaljenosti uz pomoć ovakvih senzora, </w:t>
+      </w:r>
+      <w:proofErr w:type="gramStart"/>
+      <w:r>
+        <w:rPr>
+          <w:rFonts w:ascii="Times New Roman" w:hAnsi="Times New Roman" w:cs="Times New Roman"/>
+          <w:sz w:val="24"/>
+          <w:szCs w:val="24"/>
+        </w:rPr>
+        <w:t>na</w:t>
+      </w:r>
+      <w:proofErr w:type="gramEnd"/>
+      <w:r>
+        <w:rPr>
+          <w:rFonts w:ascii="Times New Roman" w:hAnsi="Times New Roman" w:cs="Times New Roman"/>
+          <w:sz w:val="24"/>
+          <w:szCs w:val="24"/>
+        </w:rPr>
+        <w:t xml:space="preserve"> rezultat merenja mogu negativno uticati razni talasi koji dolaze spolja (recimo drugi zvučni talas koji ne potiče od senzora može uticati na krajnji rezultat merenja itd.) </w:t>
+      </w:r>
+    </w:p>
+    <w:p>
+      <w:pPr>
+        <w:tabs>
+          <w:tab w:val="left" w:pos="790"/>
+        </w:tabs>
+        <w:jc w:val="both"/>
+        <w:rPr>
+          <w:rFonts w:ascii="Times New Roman" w:hAnsi="Times New Roman" w:cs="Times New Roman"/>
+          <w:sz w:val="24"/>
+          <w:szCs w:val="24"/>
+          <w:lang w:val="sr-Latn-RS"/>
+        </w:rPr>
+      </w:pPr>
+      <w:r>
+        <w:rPr>
+          <w:rFonts w:ascii="Times New Roman" w:hAnsi="Times New Roman" w:cs="Times New Roman"/>
+          <w:sz w:val="24"/>
+          <w:szCs w:val="24"/>
+        </w:rPr>
+        <w:t xml:space="preserve">2. Ukoliko se merenje vrši uz pomoć senzora koji koristi svetlosni talas onda je mana to što rezultat zavisi </w:t>
+      </w:r>
+      <w:proofErr w:type="gramStart"/>
+      <w:r>
+        <w:rPr>
+          <w:rFonts w:ascii="Times New Roman" w:hAnsi="Times New Roman" w:cs="Times New Roman"/>
+          <w:sz w:val="24"/>
+          <w:szCs w:val="24"/>
+        </w:rPr>
+        <w:t>od</w:t>
+      </w:r>
+      <w:proofErr w:type="gramEnd"/>
+      <w:r>
+        <w:rPr>
+          <w:rFonts w:ascii="Times New Roman" w:hAnsi="Times New Roman" w:cs="Times New Roman"/>
+          <w:sz w:val="24"/>
+          <w:szCs w:val="24"/>
+        </w:rPr>
+        <w:t xml:space="preserve"> koef</w:t>
+      </w:r>
+      <w:r>
+        <w:rPr>
+          <w:rFonts w:ascii="Times New Roman" w:hAnsi="Times New Roman" w:cs="Times New Roman"/>
+          <w:sz w:val="24"/>
+          <w:szCs w:val="24"/>
+        </w:rPr>
+        <w:t>icijenta refleksije svetlosti</w:t>
+      </w:r>
+      <w:r>
+        <w:rPr>
+          <w:rFonts w:ascii="Times New Roman" w:hAnsi="Times New Roman" w:cs="Times New Roman"/>
+          <w:sz w:val="24"/>
+          <w:szCs w:val="24"/>
+        </w:rPr>
+        <w:t xml:space="preserve"> datog predmeta čija se udaljenost meri. Ako je refleksija slabija onda to može dovesti do grešaka u merenju. </w:t>
+      </w:r>
+    </w:p>
+    <w:p>
+      <w:pPr>
+        <w:jc w:val="both"/>
+        <w:rPr>
+          <w:rFonts w:ascii="Times New Roman" w:hAnsi="Times New Roman" w:cs="Times New Roman"/>
+          <w:sz w:val="24"/>
+          <w:szCs w:val="24"/>
+        </w:rPr>
+      </w:pPr>
+    </w:p>
+    <w:p>
+      <w:pPr>
+        <w:pStyle w:val="BodyText"/>
         <w:rPr>
           <w:rFonts w:ascii="Times New Roman" w:hAnsi="Times New Roman" w:cs="Times New Roman"/>
           <w:sz w:val="24"/>
@@ -1478,21 +4086,34 @@
       <w:pPr>
         <w:pStyle w:val="Heading1"/>
         <w:rPr>
-          <w:rFonts w:ascii="Times New Roman" w:hAnsi="Times New Roman" w:cs="Times New Roman"/>
-          <w:sz w:val="28"/>
+          <w:rFonts w:cs="Times New Roman"/>
           <w:szCs w:val="28"/>
         </w:rPr>
       </w:pPr>
-      <w:bookmarkStart w:id="4" w:name="_Toc97571320"/>
-      <w:r>
-        <w:rPr>
-          <w:rFonts w:ascii="Times New Roman" w:hAnsi="Times New Roman" w:cs="Times New Roman"/>
-          <w:sz w:val="28"/>
+      <w:bookmarkStart w:id="7" w:name="_Toc98012276"/>
+      <w:r>
+        <w:rPr>
+          <w:rFonts w:cs="Times New Roman"/>
           <w:szCs w:val="28"/>
         </w:rPr>
-        <w:t>Glavne komponente korišćene u realizaciji projekta i njihove karakteristike</w:t>
-      </w:r>
-      <w:bookmarkEnd w:id="4"/>
+        <w:lastRenderedPageBreak/>
+        <w:t>Glavne komponente korišćene u</w:t>
+      </w:r>
+      <w:r>
+        <w:rPr>
+          <w:rFonts w:cs="Times New Roman"/>
+          <w:szCs w:val="28"/>
+        </w:rPr>
+        <w:t xml:space="preserve"> realizaciji projekta i njihove </w:t>
+      </w:r>
+      <w:r>
+        <w:rPr>
+          <w:rFonts w:cs="Times New Roman"/>
+          <w:szCs w:val="28"/>
+        </w:rPr>
+        <w:t>karakteristike</w:t>
+      </w:r>
+      <w:bookmarkEnd w:id="7"/>
     </w:p>
     <w:p>
       <w:pPr>
@@ -1604,28 +4225,11 @@
     </w:p>
     <w:p>
       <w:pPr>
-        <w:pStyle w:val="BodyText"/>
-        <w:ind w:firstLine="360"/>
-        <w:jc w:val="both"/>
-        <w:rPr>
-          <w:rFonts w:ascii="Times New Roman" w:hAnsi="Times New Roman" w:cs="Times New Roman"/>
-          <w:sz w:val="24"/>
-        </w:rPr>
-      </w:pPr>
-    </w:p>
-    <w:p>
-      <w:pPr>
         <w:pStyle w:val="Heading2"/>
-        <w:ind w:firstLine="0"/>
-        <w:rPr>
-          <w:rFonts w:ascii="Times New Roman" w:hAnsi="Times New Roman" w:cs="Times New Roman"/>
-          <w:sz w:val="26"/>
-        </w:rPr>
-      </w:pPr>
-      <w:bookmarkStart w:id="5" w:name="_Toc97571321"/>
-      <w:r>
-        <w:rPr>
-          <w:rFonts w:ascii="Times New Roman" w:hAnsi="Times New Roman" w:cs="Times New Roman"/>
+      </w:pPr>
+      <w:bookmarkStart w:id="8" w:name="_Toc98012277"/>
+      <w:r>
+        <w:rPr>
           <w:noProof/>
           <w:sz w:val="24"/>
         </w:rPr>
@@ -1653,7 +4257,7 @@
                     <pic:cNvPicPr/>
                   </pic:nvPicPr>
                   <pic:blipFill rotWithShape="1">
-                    <a:blip r:embed="rId10">
+                    <a:blip r:embed="rId14">
                       <a:extLst>
                         <a:ext uri="{28A0092B-C50C-407E-A947-70E740481C1C}">
                           <a14:useLocalDpi xmlns:a14="http://schemas.microsoft.com/office/drawing/2010/main" val="0"/>
@@ -1692,23 +4296,13 @@
           </wp:anchor>
         </w:drawing>
       </w:r>
-      <w:proofErr w:type="gramStart"/>
-      <w:r>
-        <w:rPr>
-          <w:rFonts w:ascii="Times New Roman" w:hAnsi="Times New Roman" w:cs="Times New Roman"/>
-          <w:sz w:val="26"/>
-        </w:rPr>
-        <w:t>mikromedia</w:t>
-      </w:r>
-      <w:proofErr w:type="gramEnd"/>
-      <w:r>
-        <w:rPr>
-          <w:rFonts w:ascii="Times New Roman" w:hAnsi="Times New Roman" w:cs="Times New Roman"/>
-          <w:sz w:val="26"/>
-        </w:rPr>
-        <w:t xml:space="preserve"> Plus for STM32</w:t>
-      </w:r>
-      <w:bookmarkEnd w:id="5"/>
+      <w:r>
+        <w:t>M</w:t>
+      </w:r>
+      <w:r>
+        <w:t>ikromedia Plus for STM32</w:t>
+      </w:r>
+      <w:bookmarkEnd w:id="8"/>
     </w:p>
     <w:p>
       <w:pPr>
@@ -1786,7 +4380,7 @@
                               <w:rPr>
                                 <w:noProof/>
                               </w:rPr>
-                              <w:t>1</w:t>
+                              <w:t>5</w:t>
                             </w:r>
                             <w:r>
                               <w:rPr>
@@ -1833,11 +4427,7 @@
           </mc:Choice>
           <mc:Fallback>
             <w:pict>
-              <v:shapetype id="_x0000_t202" coordsize="21600,21600" o:spt="202" path="m,l,21600r21600,l21600,xe">
-                <v:stroke joinstyle="miter"/>
-                <v:path gradientshapeok="t" o:connecttype="rect"/>
-              </v:shapetype>
-              <v:shape id="Text Box 4" o:spid="_x0000_s1026" type="#_x0000_t202" style="position:absolute;left:0;text-align:left;margin-left:12.5pt;margin-top:207.15pt;width:470pt;height:20.5pt;z-index:251670528;visibility:visible;mso-wrap-style:square;mso-width-percent:0;mso-height-percent:0;mso-wrap-distance-left:9pt;mso-wrap-distance-top:0;mso-wrap-distance-right:9pt;mso-wrap-distance-bottom:0;mso-position-horizontal:absolute;mso-position-horizontal-relative:margin;mso-position-vertical:absolute;mso-position-vertical-relative:text;mso-width-percent:0;mso-height-percent:0;mso-width-relative:margin;mso-height-relative:margin;v-text-anchor:top" o:gfxdata="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" stroked="f">
+              <v:shape id="Text Box 4" o:spid="_x0000_s1030" type="#_x0000_t202" style="position:absolute;left:0;text-align:left;margin-left:12.5pt;margin-top:207.15pt;width:470pt;height:20.5pt;z-index:251670528;visibility:visible;mso-wrap-style:square;mso-width-percent:0;mso-height-percent:0;mso-wrap-distance-left:9pt;mso-wrap-distance-top:0;mso-wrap-distance-right:9pt;mso-wrap-distance-bottom:0;mso-position-horizontal:absolute;mso-position-horizontal-relative:margin;mso-position-vertical:absolute;mso-position-vertical-relative:text;mso-width-percent:0;mso-height-percent:0;mso-width-relative:margin;mso-height-relative:margin;v-text-anchor:top" o:gfxdata="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" stroked="f">
                 <v:textbox inset="0,0,0,0">
                   <w:txbxContent>
                     <w:p>
@@ -1868,7 +4458,7 @@
                         <w:rPr>
                           <w:noProof/>
                         </w:rPr>
-                        <w:t>1</w:t>
+                        <w:t>5</w:t>
                       </w:r>
                       <w:r>
                         <w:rPr>
@@ -1916,7 +4506,14 @@
           <w:rFonts w:ascii="Times New Roman" w:hAnsi="Times New Roman" w:cs="Times New Roman"/>
           <w:sz w:val="24"/>
         </w:rPr>
-        <w:t>Na slici 1.</w:t>
+        <w:t>Na slici 5</w:t>
+      </w:r>
+      <w:r>
+        <w:rPr>
+          <w:rFonts w:ascii="Times New Roman" w:hAnsi="Times New Roman" w:cs="Times New Roman"/>
+          <w:sz w:val="24"/>
+        </w:rPr>
+        <w:t>.</w:t>
       </w:r>
       <w:proofErr w:type="gramEnd"/>
       <w:r>
@@ -2270,7 +4867,6 @@
           <w:rFonts w:ascii="Times New Roman" w:hAnsi="Times New Roman" w:cs="Times New Roman"/>
           <w:sz w:val="24"/>
         </w:rPr>
-        <w:lastRenderedPageBreak/>
         <w:t>RGB svetleće diode,</w:t>
       </w:r>
     </w:p>
@@ -2355,6 +4951,7 @@
           <w:rFonts w:ascii="Times New Roman" w:hAnsi="Times New Roman" w:cs="Times New Roman"/>
           <w:sz w:val="24"/>
         </w:rPr>
+        <w:lastRenderedPageBreak/>
         <w:t>Ethernet primopredajnik,</w:t>
       </w:r>
     </w:p>
@@ -2515,7 +5112,7 @@
                     <pic:cNvPicPr/>
                   </pic:nvPicPr>
                   <pic:blipFill rotWithShape="1">
-                    <a:blip r:embed="rId11">
+                    <a:blip r:embed="rId15">
                       <a:extLst>
                         <a:ext uri="{28A0092B-C50C-407E-A947-70E740481C1C}">
                           <a14:useLocalDpi xmlns:a14="http://schemas.microsoft.com/office/drawing/2010/main" val="0"/>
@@ -2621,7 +5218,21 @@
           <w:rFonts w:ascii="Times New Roman" w:hAnsi="Times New Roman" w:cs="Times New Roman"/>
           <w:sz w:val="24"/>
         </w:rPr>
-        <w:t xml:space="preserve"> mikrokontroler, prikazano je na slici 2.</w:t>
+        <w:t xml:space="preserve"> mikroko</w:t>
+      </w:r>
+      <w:r>
+        <w:rPr>
+          <w:rFonts w:ascii="Times New Roman" w:hAnsi="Times New Roman" w:cs="Times New Roman"/>
+          <w:sz w:val="24"/>
+        </w:rPr>
+        <w:t>ntroler, prikazano je na slici 6</w:t>
+      </w:r>
+      <w:r>
+        <w:rPr>
+          <w:rFonts w:ascii="Times New Roman" w:hAnsi="Times New Roman" w:cs="Times New Roman"/>
+          <w:sz w:val="24"/>
+        </w:rPr>
+        <w:t>.</w:t>
       </w:r>
     </w:p>
     <w:p>
@@ -2701,7 +5312,7 @@
                               <w:rPr>
                                 <w:noProof/>
                               </w:rPr>
-                              <w:t>2</w:t>
+                              <w:t>6</w:t>
                             </w:r>
                             <w:r>
                               <w:rPr>
@@ -2748,7 +5359,7 @@
           </mc:Choice>
           <mc:Fallback>
             <w:pict>
-              <v:shape id="Text Box 6" o:spid="_x0000_s1027" type="#_x0000_t202" style="position:absolute;left:0;text-align:left;margin-left:8.5pt;margin-top:189.1pt;width:438pt;height:21pt;z-index:251673600;visibility:visible;mso-wrap-style:square;mso-width-percent:0;mso-height-percent:0;mso-wrap-distance-left:9pt;mso-wrap-distance-top:0;mso-wrap-distance-right:9pt;mso-wrap-distance-bottom:0;mso-position-horizontal:absolute;mso-position-horizontal-relative:margin;mso-position-vertical:absolute;mso-position-vertical-relative:text;mso-width-percent:0;mso-height-percent:0;mso-width-relative:margin;mso-height-relative:margin;v-text-anchor:top" o:gfxdata="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" stroked="f">
+              <v:shape id="Text Box 6" o:spid="_x0000_s1031" type="#_x0000_t202" style="position:absolute;left:0;text-align:left;margin-left:8.5pt;margin-top:189.1pt;width:438pt;height:21pt;z-index:251673600;visibility:visible;mso-wrap-style:square;mso-width-percent:0;mso-height-percent:0;mso-wrap-distance-left:9pt;mso-wrap-distance-top:0;mso-wrap-distance-right:9pt;mso-wrap-distance-bottom:0;mso-position-horizontal:absolute;mso-position-horizontal-relative:margin;mso-position-vertical:absolute;mso-position-vertical-relative:text;mso-width-percent:0;mso-height-percent:0;mso-width-relative:margin;mso-height-relative:margin;v-text-anchor:top" o:gfxdata="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" stroked="f">
                 <v:textbox inset="0,0,0,0">
                   <w:txbxContent>
                     <w:p>
@@ -2779,7 +5390,7 @@
                         <w:rPr>
                           <w:noProof/>
                         </w:rPr>
-                        <w:t>2</w:t>
+                        <w:t>6</w:t>
                       </w:r>
                       <w:r>
                         <w:rPr>
@@ -3116,19 +5727,24 @@
         <w:pStyle w:val="Heading2"/>
         <w:ind w:firstLine="0"/>
         <w:rPr>
-          <w:rFonts w:ascii="Times New Roman" w:hAnsi="Times New Roman" w:cs="Times New Roman"/>
-          <w:sz w:val="26"/>
-        </w:rPr>
-      </w:pPr>
-      <w:bookmarkStart w:id="6" w:name="_Toc97571322"/>
-      <w:r>
-        <w:rPr>
-          <w:rFonts w:ascii="Times New Roman" w:hAnsi="Times New Roman" w:cs="Times New Roman"/>
-          <w:sz w:val="26"/>
+          <w:rFonts w:cs="Times New Roman"/>
+        </w:rPr>
+      </w:pPr>
+      <w:r>
+        <w:rPr>
+          <w:rFonts w:cs="Times New Roman"/>
+        </w:rPr>
+        <w:lastRenderedPageBreak/>
+        <w:t xml:space="preserve">     </w:t>
+      </w:r>
+      <w:bookmarkStart w:id="9" w:name="_Toc98012278"/>
+      <w:r>
+        <w:rPr>
+          <w:rFonts w:cs="Times New Roman"/>
         </w:rPr>
         <w:t>Light Ranger 4 Click</w:t>
       </w:r>
-      <w:bookmarkEnd w:id="6"/>
+      <w:bookmarkEnd w:id="9"/>
     </w:p>
     <w:p>
       <w:pPr>
@@ -3177,7 +5793,7 @@
                     <pic:cNvPicPr/>
                   </pic:nvPicPr>
                   <pic:blipFill rotWithShape="1">
-                    <a:blip r:embed="rId12">
+                    <a:blip r:embed="rId16">
                       <a:extLst>
                         <a:ext uri="{28A0092B-C50C-407E-A947-70E740481C1C}">
                           <a14:useLocalDpi xmlns:a14="http://schemas.microsoft.com/office/drawing/2010/main" val="0"/>
@@ -3246,7 +5862,7 @@
                     <pic:cNvPicPr/>
                   </pic:nvPicPr>
                   <pic:blipFill rotWithShape="1">
-                    <a:blip r:embed="rId13">
+                    <a:blip r:embed="rId17">
                       <a:extLst>
                         <a:ext uri="{28A0092B-C50C-407E-A947-70E740481C1C}">
                           <a14:useLocalDpi xmlns:a14="http://schemas.microsoft.com/office/drawing/2010/main" val="0"/>
@@ -3315,7 +5931,7 @@
                     <pic:cNvPicPr/>
                   </pic:nvPicPr>
                   <pic:blipFill rotWithShape="1">
-                    <a:blip r:embed="rId14" cstate="print">
+                    <a:blip r:embed="rId18" cstate="print">
                       <a:extLst>
                         <a:ext uri="{28A0092B-C50C-407E-A947-70E740481C1C}">
                           <a14:useLocalDpi xmlns:a14="http://schemas.microsoft.com/office/drawing/2010/main" val="0"/>
@@ -3423,7 +6039,7 @@
                               <w:rPr>
                                 <w:noProof/>
                               </w:rPr>
-                              <w:t>3</w:t>
+                              <w:t>7</w:t>
                             </w:r>
                             <w:r>
                               <w:rPr>
@@ -3456,7 +6072,7 @@
           </mc:Choice>
           <mc:Fallback>
             <w:pict>
-              <v:shape id="Text Box 12" o:spid="_x0000_s1028" type="#_x0000_t202" style="position:absolute;left:0;text-align:left;margin-left:0;margin-top:189.2pt;width:201pt;height:.05pt;z-index:251678720;visibility:visible;mso-wrap-style:square;mso-wrap-distance-left:9pt;mso-wrap-distance-top:0;mso-wrap-distance-right:9pt;mso-wrap-distance-bottom:0;mso-position-horizontal:center;mso-position-horizontal-relative:margin;mso-position-vertical:absolute;mso-position-vertical-relative:text;v-text-anchor:top" o:gfxdata="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" stroked="f">
+              <v:shape id="Text Box 12" o:spid="_x0000_s1032" type="#_x0000_t202" style="position:absolute;left:0;text-align:left;margin-left:0;margin-top:189.2pt;width:201pt;height:.05pt;z-index:251678720;visibility:visible;mso-wrap-style:square;mso-wrap-distance-left:9pt;mso-wrap-distance-top:0;mso-wrap-distance-right:9pt;mso-wrap-distance-bottom:0;mso-position-horizontal:center;mso-position-horizontal-relative:margin;mso-position-vertical:absolute;mso-position-vertical-relative:text;v-text-anchor:top" o:gfxdata="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" stroked="f">
                 <v:textbox style="mso-fit-shape-to-text:t" inset="0,0,0,0">
                   <w:txbxContent>
                     <w:p>
@@ -3487,7 +6103,7 @@
                         <w:rPr>
                           <w:noProof/>
                         </w:rPr>
-                        <w:t>3</w:t>
+                        <w:t>7</w:t>
                       </w:r>
                       <w:r>
                         <w:rPr>
@@ -3518,7 +6134,14 @@
           <w:rFonts w:ascii="Times New Roman" w:hAnsi="Times New Roman" w:cs="Times New Roman"/>
           <w:sz w:val="24"/>
         </w:rPr>
-        <w:t>Na slici 3.</w:t>
+        <w:t>Na slici 7</w:t>
+      </w:r>
+      <w:r>
+        <w:rPr>
+          <w:rFonts w:ascii="Times New Roman" w:hAnsi="Times New Roman" w:cs="Times New Roman"/>
+          <w:sz w:val="24"/>
+        </w:rPr>
+        <w:t>.</w:t>
       </w:r>
       <w:proofErr w:type="gramEnd"/>
       <w:r>
@@ -3819,7 +6442,14 @@
           <w:rFonts w:ascii="Times New Roman" w:hAnsi="Times New Roman" w:cs="Times New Roman"/>
           <w:sz w:val="24"/>
         </w:rPr>
-        <w:t xml:space="preserve"> slici 4.</w:t>
+        <w:t xml:space="preserve"> slici 8</w:t>
+      </w:r>
+      <w:r>
+        <w:rPr>
+          <w:rFonts w:ascii="Times New Roman" w:hAnsi="Times New Roman" w:cs="Times New Roman"/>
+          <w:sz w:val="24"/>
+        </w:rPr>
+        <w:t>.</w:t>
       </w:r>
     </w:p>
     <w:p>
@@ -3899,7 +6529,7 @@
                               <w:rPr>
                                 <w:noProof/>
                               </w:rPr>
-                              <w:t>4</w:t>
+                              <w:t>8</w:t>
                             </w:r>
                             <w:r>
                               <w:rPr>
@@ -3935,7 +6565,7 @@
           </mc:Choice>
           <mc:Fallback>
             <w:pict>
-              <v:shape id="Text Box 14" o:spid="_x0000_s1029" type="#_x0000_t202" style="position:absolute;left:0;text-align:left;margin-left:0;margin-top:219.35pt;width:391.3pt;height:32.5pt;z-index:251681792;visibility:visible;mso-wrap-style:square;mso-height-percent:0;mso-wrap-distance-left:9pt;mso-wrap-distance-top:0;mso-wrap-distance-right:9pt;mso-wrap-distance-bottom:0;mso-position-horizontal:center;mso-position-horizontal-relative:margin;mso-position-vertical:absolute;mso-position-vertical-relative:text;mso-height-percent:0;mso-height-relative:margin;v-text-anchor:top" o:gfxdata="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" stroked="f">
+              <v:shape id="Text Box 14" o:spid="_x0000_s1033" type="#_x0000_t202" style="position:absolute;left:0;text-align:left;margin-left:0;margin-top:219.35pt;width:391.3pt;height:32.5pt;z-index:251681792;visibility:visible;mso-wrap-style:square;mso-height-percent:0;mso-wrap-distance-left:9pt;mso-wrap-distance-top:0;mso-wrap-distance-right:9pt;mso-wrap-distance-bottom:0;mso-position-horizontal:center;mso-position-horizontal-relative:margin;mso-position-vertical:absolute;mso-position-vertical-relative:text;mso-height-percent:0;mso-height-relative:margin;v-text-anchor:top" o:gfxdata="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" stroked="f">
                 <v:textbox inset="0,0,0,0">
                   <w:txbxContent>
                     <w:p>
@@ -3966,7 +6596,7 @@
                         <w:rPr>
                           <w:noProof/>
                         </w:rPr>
-                        <w:t>4</w:t>
+                        <w:t>8</w:t>
                       </w:r>
                       <w:r>
                         <w:rPr>
@@ -4021,7 +6651,7 @@
                     <pic:cNvPicPr/>
                   </pic:nvPicPr>
                   <pic:blipFill>
-                    <a:blip r:embed="rId15">
+                    <a:blip r:embed="rId19">
                       <a:extLst>
                         <a:ext uri="{28A0092B-C50C-407E-A947-70E740481C1C}">
                           <a14:useLocalDpi xmlns:a14="http://schemas.microsoft.com/office/drawing/2010/main" val="0"/>
@@ -4067,7 +6697,6 @@
           <w:rFonts w:ascii="Times New Roman" w:hAnsi="Times New Roman" w:cs="Times New Roman"/>
           <w:sz w:val="24"/>
         </w:rPr>
-        <w:lastRenderedPageBreak/>
         <w:t>Ova pločica ima sledeće priključke:</w:t>
       </w:r>
     </w:p>
@@ -4089,6 +6718,7 @@
           <w:rFonts w:ascii="Times New Roman" w:hAnsi="Times New Roman" w:cs="Times New Roman"/>
           <w:sz w:val="24"/>
         </w:rPr>
+        <w:lastRenderedPageBreak/>
         <w:t>Dva priključka za masu (GND),</w:t>
       </w:r>
     </w:p>
@@ -4267,7 +6897,7 @@
         <mc:AlternateContent>
           <mc:Choice Requires="wps">
             <w:drawing>
-              <wp:anchor distT="0" distB="0" distL="114300" distR="114300" simplePos="0" relativeHeight="251684864" behindDoc="0" locked="0" layoutInCell="1" allowOverlap="1" wp14:anchorId="213C4B07" wp14:editId="46483EEC">
+              <wp:anchor distT="0" distB="0" distL="114300" distR="114300" simplePos="0" relativeHeight="251684864" behindDoc="0" locked="0" layoutInCell="1" allowOverlap="1" wp14:anchorId="213C4B07" wp14:editId="57F949C2">
                 <wp:simplePos x="0" y="0"/>
                 <wp:positionH relativeFrom="margin">
                   <wp:align>center</wp:align>
@@ -4315,7 +6945,6 @@
                             <w:r>
                               <w:t xml:space="preserve">Slika </w:t>
                             </w:r>
-                            <w:proofErr w:type="gramEnd"/>
                             <w:r>
                               <w:fldChar w:fldCharType="begin"/>
                             </w:r>
@@ -4329,7 +6958,7 @@
                               <w:rPr>
                                 <w:noProof/>
                               </w:rPr>
-                              <w:t>5</w:t>
+                              <w:t>9</w:t>
                             </w:r>
                             <w:r>
                               <w:rPr>
@@ -4337,7 +6966,6 @@
                               </w:rPr>
                               <w:fldChar w:fldCharType="end"/>
                             </w:r>
-                            <w:proofErr w:type="gramStart"/>
                             <w:r>
                               <w:t>.</w:t>
                             </w:r>
@@ -4365,12 +6993,15 @@
                     </wps:wsp>
                   </a:graphicData>
                 </a:graphic>
+                <wp14:sizeRelH relativeFrom="margin">
+                  <wp14:pctWidth>0</wp14:pctWidth>
+                </wp14:sizeRelH>
               </wp:anchor>
             </w:drawing>
           </mc:Choice>
           <mc:Fallback>
             <w:pict>
-              <v:shape id="Text Box 16" o:spid="_x0000_s1030" type="#_x0000_t202" style="position:absolute;left:0;text-align:left;margin-left:0;margin-top:232.1pt;width:366.85pt;height:.05pt;z-index:251684864;visibility:visible;mso-wrap-style:square;mso-wrap-distance-left:9pt;mso-wrap-distance-top:0;mso-wrap-distance-right:9pt;mso-wrap-distance-bottom:0;mso-position-horizontal:center;mso-position-horizontal-relative:margin;mso-position-vertical:absolute;mso-position-vertical-relative:text;v-text-anchor:top" o:gfxdata="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" stroked="f">
+              <v:shape id="Text Box 16" o:spid="_x0000_s1034" type="#_x0000_t202" style="position:absolute;left:0;text-align:left;margin-left:0;margin-top:232.1pt;width:366.85pt;height:.05pt;z-index:251684864;visibility:visible;mso-wrap-style:square;mso-width-percent:0;mso-wrap-distance-left:9pt;mso-wrap-distance-top:0;mso-wrap-distance-right:9pt;mso-wrap-distance-bottom:0;mso-position-horizontal:center;mso-position-horizontal-relative:margin;mso-position-vertical:absolute;mso-position-vertical-relative:text;mso-width-percent:0;mso-width-relative:margin;v-text-anchor:top" o:gfxdata="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" stroked="f">
                 <v:textbox style="mso-fit-shape-to-text:t" inset="0,0,0,0">
                   <w:txbxContent>
                     <w:p>
@@ -4387,7 +7018,6 @@
                       <w:r>
                         <w:t xml:space="preserve">Slika </w:t>
                       </w:r>
-                      <w:proofErr w:type="gramEnd"/>
                       <w:r>
                         <w:fldChar w:fldCharType="begin"/>
                       </w:r>
@@ -4401,7 +7031,7 @@
                         <w:rPr>
                           <w:noProof/>
                         </w:rPr>
-                        <w:t>5</w:t>
+                        <w:t>9</w:t>
                       </w:r>
                       <w:r>
                         <w:rPr>
@@ -4409,7 +7039,6 @@
                         </w:rPr>
                         <w:fldChar w:fldCharType="end"/>
                       </w:r>
-                      <w:proofErr w:type="gramStart"/>
                       <w:r>
                         <w:t>.</w:t>
                       </w:r>
@@ -4569,15 +7198,29 @@
           <w:rFonts w:ascii="Times New Roman" w:hAnsi="Times New Roman" w:cs="Times New Roman"/>
           <w:sz w:val="24"/>
         </w:rPr>
-        <w:t xml:space="preserve"> napon napajanja i tada nije moguće da senzor bude u hardverskom modu pripravnsti već odmah nakon uključenja napajanja ulazi u softverski mod pripravnosti. </w:t>
-      </w:r>
-      <w:proofErr w:type="gramStart"/>
-      <w:r>
-        <w:rPr>
-          <w:rFonts w:ascii="Times New Roman" w:hAnsi="Times New Roman" w:cs="Times New Roman"/>
-          <w:sz w:val="24"/>
-        </w:rPr>
-        <w:t>Na slici 5.</w:t>
+        <w:t xml:space="preserve"> napon napajanja i tada nije moguće da senzor bude u hardverskom modu pripravnsti već odmah nakon uključenja napajanja ulazi u softver</w:t>
+      </w:r>
+      <w:r>
+        <w:rPr>
+          <w:rFonts w:ascii="Times New Roman" w:hAnsi="Times New Roman" w:cs="Times New Roman"/>
+          <w:sz w:val="24"/>
+        </w:rPr>
+        <w:t xml:space="preserve">ski mod pripravnosti. </w:t>
+      </w:r>
+      <w:proofErr w:type="gramStart"/>
+      <w:r>
+        <w:rPr>
+          <w:rFonts w:ascii="Times New Roman" w:hAnsi="Times New Roman" w:cs="Times New Roman"/>
+          <w:sz w:val="24"/>
+        </w:rPr>
+        <w:t>Na slici 9</w:t>
+      </w:r>
+      <w:r>
+        <w:rPr>
+          <w:rFonts w:ascii="Times New Roman" w:hAnsi="Times New Roman" w:cs="Times New Roman"/>
+          <w:sz w:val="24"/>
+        </w:rPr>
+        <w:t>.</w:t>
       </w:r>
       <w:proofErr w:type="gramEnd"/>
       <w:r>
@@ -4619,13 +7262,13 @@
           <w:sz w:val="24"/>
         </w:rPr>
         <w:drawing>
-          <wp:anchor distT="0" distB="0" distL="114300" distR="114300" simplePos="0" relativeHeight="251680767" behindDoc="0" locked="0" layoutInCell="1" allowOverlap="1" wp14:anchorId="22AF5841" wp14:editId="7ABBB3AF">
+          <wp:anchor distT="0" distB="0" distL="114300" distR="114300" simplePos="0" relativeHeight="251680767" behindDoc="0" locked="0" layoutInCell="1" allowOverlap="1" wp14:anchorId="22AF5841" wp14:editId="252261F7">
             <wp:simplePos x="0" y="0"/>
             <wp:positionH relativeFrom="margin">
-              <wp:posOffset>330200</wp:posOffset>
+              <wp:posOffset>361950</wp:posOffset>
             </wp:positionH>
             <wp:positionV relativeFrom="margin">
-              <wp:posOffset>3784600</wp:posOffset>
+              <wp:posOffset>3614420</wp:posOffset>
             </wp:positionV>
             <wp:extent cx="5054600" cy="1357630"/>
             <wp:effectExtent l="0" t="0" r="0" b="0"/>
@@ -4642,7 +7285,7 @@
                     <pic:cNvPicPr/>
                   </pic:nvPicPr>
                   <pic:blipFill rotWithShape="1">
-                    <a:blip r:embed="rId16">
+                    <a:blip r:embed="rId20">
                       <a:extLst>
                         <a:ext uri="{28A0092B-C50C-407E-A947-70E740481C1C}">
                           <a14:useLocalDpi xmlns:a14="http://schemas.microsoft.com/office/drawing/2010/main" val="0"/>
@@ -4687,14 +7330,99 @@
           <w:noProof/>
           <w:sz w:val="24"/>
         </w:rPr>
+        <w:t xml:space="preserve"> </w:t>
+      </w:r>
+      <w:r>
+        <w:rPr>
+          <w:rFonts w:ascii="Times New Roman" w:hAnsi="Times New Roman" w:cs="Times New Roman"/>
+          <w:noProof/>
+          <w:sz w:val="24"/>
+        </w:rPr>
+        <w:t xml:space="preserve">     </w:t>
+      </w:r>
+      <w:r>
+        <w:rPr>
+          <w:rFonts w:ascii="Times New Roman" w:hAnsi="Times New Roman" w:cs="Times New Roman"/>
+          <w:sz w:val="24"/>
+        </w:rPr>
+        <w:t xml:space="preserve">S </w:t>
+      </w:r>
+      <w:r>
+        <w:rPr>
+          <w:rFonts w:ascii="Times New Roman" w:hAnsi="Times New Roman" w:cs="Times New Roman"/>
+          <w:sz w:val="24"/>
+        </w:rPr>
+        <w:t xml:space="preserve">obzirom da za našu realizaciju projekta nije bilo potrebno da koristimo hardverski mod pripravnosti, priključak XSHUT smo spojili </w:t>
+      </w:r>
+      <w:proofErr w:type="gramStart"/>
+      <w:r>
+        <w:rPr>
+          <w:rFonts w:ascii="Times New Roman" w:hAnsi="Times New Roman" w:cs="Times New Roman"/>
+          <w:sz w:val="24"/>
+        </w:rPr>
+        <w:t>na</w:t>
+      </w:r>
+      <w:proofErr w:type="gramEnd"/>
+      <w:r>
+        <w:rPr>
+          <w:rFonts w:ascii="Times New Roman" w:hAnsi="Times New Roman" w:cs="Times New Roman"/>
+          <w:sz w:val="24"/>
+        </w:rPr>
+        <w:t xml:space="preserve"> napon napajanja. Na taj način, dobili smo sekvencu uključivanja senz</w:t>
+      </w:r>
+      <w:r>
+        <w:rPr>
+          <w:rFonts w:ascii="Times New Roman" w:hAnsi="Times New Roman" w:cs="Times New Roman"/>
+          <w:sz w:val="24"/>
+        </w:rPr>
+        <w:t xml:space="preserve">ora koja je prikazana </w:t>
+      </w:r>
+      <w:proofErr w:type="gramStart"/>
+      <w:r>
+        <w:rPr>
+          <w:rFonts w:ascii="Times New Roman" w:hAnsi="Times New Roman" w:cs="Times New Roman"/>
+          <w:sz w:val="24"/>
+        </w:rPr>
+        <w:t>na</w:t>
+      </w:r>
+      <w:proofErr w:type="gramEnd"/>
+      <w:r>
+        <w:rPr>
+          <w:rFonts w:ascii="Times New Roman" w:hAnsi="Times New Roman" w:cs="Times New Roman"/>
+          <w:sz w:val="24"/>
+        </w:rPr>
+        <w:t xml:space="preserve"> slici 10</w:t>
+      </w:r>
+      <w:r>
+        <w:rPr>
+          <w:rFonts w:ascii="Times New Roman" w:hAnsi="Times New Roman" w:cs="Times New Roman"/>
+          <w:sz w:val="24"/>
+        </w:rPr>
+        <w:t>.</w:t>
+      </w:r>
+    </w:p>
+    <w:p>
+      <w:pPr>
+        <w:jc w:val="both"/>
+        <w:rPr>
+          <w:rFonts w:ascii="Times New Roman" w:hAnsi="Times New Roman" w:cs="Times New Roman"/>
+          <w:sz w:val="24"/>
+        </w:rPr>
+      </w:pPr>
+      <w:r>
+        <w:rPr>
+          <w:rFonts w:ascii="Times New Roman" w:hAnsi="Times New Roman" w:cs="Times New Roman"/>
+          <w:noProof/>
+          <w:sz w:val="24"/>
+        </w:rPr>
         <w:drawing>
-          <wp:anchor distT="0" distB="0" distL="114300" distR="114300" simplePos="0" relativeHeight="251685888" behindDoc="0" locked="0" layoutInCell="1" allowOverlap="1" wp14:anchorId="501DC597" wp14:editId="1F640534">
+          <wp:anchor distT="0" distB="0" distL="114300" distR="114300" simplePos="0" relativeHeight="251685888" behindDoc="0" locked="0" layoutInCell="1" allowOverlap="1" wp14:anchorId="501DC597" wp14:editId="1C04DB4B">
             <wp:simplePos x="0" y="0"/>
             <wp:positionH relativeFrom="margin">
               <wp:posOffset>730250</wp:posOffset>
             </wp:positionH>
             <wp:positionV relativeFrom="paragraph">
-              <wp:posOffset>2680970</wp:posOffset>
+              <wp:posOffset>302895</wp:posOffset>
             </wp:positionV>
             <wp:extent cx="4337050" cy="1123950"/>
             <wp:effectExtent l="0" t="0" r="6350" b="0"/>
@@ -4711,7 +7439,7 @@
                     <pic:cNvPicPr/>
                   </pic:nvPicPr>
                   <pic:blipFill rotWithShape="1">
-                    <a:blip r:embed="rId17">
+                    <a:blip r:embed="rId21">
                       <a:extLst>
                         <a:ext uri="{28A0092B-C50C-407E-A947-70E740481C1C}">
                           <a14:useLocalDpi xmlns:a14="http://schemas.microsoft.com/office/drawing/2010/main" val="0"/>
@@ -4750,77 +7478,6 @@
           </wp:anchor>
         </w:drawing>
       </w:r>
-      <w:r>
-        <w:rPr>
-          <w:rFonts w:ascii="Times New Roman" w:hAnsi="Times New Roman" w:cs="Times New Roman"/>
-          <w:noProof/>
-          <w:sz w:val="24"/>
-        </w:rPr>
-        <w:t xml:space="preserve"> </w:t>
-      </w:r>
-      <w:r>
-        <w:rPr>
-          <w:rFonts w:ascii="Times New Roman" w:hAnsi="Times New Roman" w:cs="Times New Roman"/>
-          <w:noProof/>
-          <w:sz w:val="24"/>
-        </w:rPr>
-        <w:t xml:space="preserve">     </w:t>
-      </w:r>
-      <w:r>
-        <w:rPr>
-          <w:rFonts w:ascii="Times New Roman" w:hAnsi="Times New Roman" w:cs="Times New Roman"/>
-          <w:sz w:val="24"/>
-        </w:rPr>
-        <w:t xml:space="preserve">S </w:t>
-      </w:r>
-      <w:r>
-        <w:rPr>
-          <w:rFonts w:ascii="Times New Roman" w:hAnsi="Times New Roman" w:cs="Times New Roman"/>
-          <w:sz w:val="24"/>
-        </w:rPr>
-        <w:t xml:space="preserve">obzirom da za našu realizaciju projekta nije bilo potrebno da koristimo hardverski mod pripravnosti, priključak XSHUT smo spojili </w:t>
-      </w:r>
-      <w:proofErr w:type="gramStart"/>
-      <w:r>
-        <w:rPr>
-          <w:rFonts w:ascii="Times New Roman" w:hAnsi="Times New Roman" w:cs="Times New Roman"/>
-          <w:sz w:val="24"/>
-        </w:rPr>
-        <w:t>na</w:t>
-      </w:r>
-      <w:proofErr w:type="gramEnd"/>
-      <w:r>
-        <w:rPr>
-          <w:rFonts w:ascii="Times New Roman" w:hAnsi="Times New Roman" w:cs="Times New Roman"/>
-          <w:sz w:val="24"/>
-        </w:rPr>
-        <w:t xml:space="preserve"> napon napajanja. Na taj način, dobili smo sekvencu uključivanja senzora koja je prikazana </w:t>
-      </w:r>
-      <w:proofErr w:type="gramStart"/>
-      <w:r>
-        <w:rPr>
-          <w:rFonts w:ascii="Times New Roman" w:hAnsi="Times New Roman" w:cs="Times New Roman"/>
-          <w:sz w:val="24"/>
-        </w:rPr>
-        <w:t>na</w:t>
-      </w:r>
-      <w:proofErr w:type="gramEnd"/>
-      <w:r>
-        <w:rPr>
-          <w:rFonts w:ascii="Times New Roman" w:hAnsi="Times New Roman" w:cs="Times New Roman"/>
-          <w:sz w:val="24"/>
-        </w:rPr>
-        <w:t xml:space="preserve"> slici 6.</w:t>
-      </w:r>
-    </w:p>
-    <w:p>
-      <w:pPr>
-        <w:jc w:val="both"/>
-        <w:rPr>
-          <w:rFonts w:ascii="Times New Roman" w:hAnsi="Times New Roman" w:cs="Times New Roman"/>
-          <w:sz w:val="24"/>
-        </w:rPr>
-      </w:pPr>
       <w:r>
         <w:rPr>
           <w:noProof/>
@@ -4876,7 +7533,6 @@
                             <w:r>
                               <w:t xml:space="preserve">Slika </w:t>
                             </w:r>
-                            <w:proofErr w:type="gramEnd"/>
                             <w:r>
                               <w:fldChar w:fldCharType="begin"/>
                             </w:r>
@@ -4890,7 +7546,7 @@
                               <w:rPr>
                                 <w:noProof/>
                               </w:rPr>
-                              <w:t>6</w:t>
+                              <w:t>10</w:t>
                             </w:r>
                             <w:r>
                               <w:rPr>
@@ -4898,7 +7554,6 @@
                               </w:rPr>
                               <w:fldChar w:fldCharType="end"/>
                             </w:r>
-                            <w:proofErr w:type="gramStart"/>
                             <w:r>
                               <w:t>.</w:t>
                             </w:r>
@@ -4929,7 +7584,7 @@
           </mc:Choice>
           <mc:Fallback>
             <w:pict>
-              <v:shape id="Text Box 18" o:spid="_x0000_s1031" type="#_x0000_t202" style="position:absolute;left:0;text-align:left;margin-left:60.5pt;margin-top:112pt;width:358.1pt;height:25pt;z-index:251687936;visibility:visible;mso-wrap-style:square;mso-width-percent:0;mso-height-percent:0;mso-wrap-distance-left:9pt;mso-wrap-distance-top:0;mso-wrap-distance-right:9pt;mso-wrap-distance-bottom:0;mso-position-horizontal:absolute;mso-position-horizontal-relative:margin;mso-position-vertical:absolute;mso-position-vertical-relative:text;mso-width-percent:0;mso-height-percent:0;mso-width-relative:margin;mso-height-relative:margin;v-text-anchor:top" o:gfxdata="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" stroked="f">
+              <v:shape id="Text Box 18" o:spid="_x0000_s1035" type="#_x0000_t202" style="position:absolute;left:0;text-align:left;margin-left:60.5pt;margin-top:112pt;width:358.1pt;height:25pt;z-index:251687936;visibility:visible;mso-wrap-style:square;mso-width-percent:0;mso-height-percent:0;mso-wrap-distance-left:9pt;mso-wrap-distance-top:0;mso-wrap-distance-right:9pt;mso-wrap-distance-bottom:0;mso-position-horizontal:absolute;mso-position-horizontal-relative:margin;mso-position-vertical:absolute;mso-position-vertical-relative:text;mso-width-percent:0;mso-height-percent:0;mso-width-relative:margin;mso-height-relative:margin;v-text-anchor:top" o:gfxdata="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" stroked="f">
                 <v:textbox inset="0,0,0,0">
                   <w:txbxContent>
                     <w:p>
@@ -4946,7 +7601,6 @@
                       <w:r>
                         <w:t xml:space="preserve">Slika </w:t>
                       </w:r>
-                      <w:proofErr w:type="gramEnd"/>
                       <w:r>
                         <w:fldChar w:fldCharType="begin"/>
                       </w:r>
@@ -4960,7 +7614,7 @@
                         <w:rPr>
                           <w:noProof/>
                         </w:rPr>
-                        <w:t>6</w:t>
+                        <w:t>10</w:t>
                       </w:r>
                       <w:r>
                         <w:rPr>
@@ -4968,7 +7622,6 @@
                         </w:rPr>
                         <w:fldChar w:fldCharType="end"/>
                       </w:r>
-                      <w:proofErr w:type="gramStart"/>
                       <w:r>
                         <w:t>.</w:t>
                       </w:r>
@@ -5040,7 +7693,6 @@
           <w:rFonts w:ascii="Times New Roman" w:hAnsi="Times New Roman" w:cs="Times New Roman"/>
           <w:sz w:val="24"/>
         </w:rPr>
-        <w:lastRenderedPageBreak/>
         <w:t xml:space="preserve">Kada govorimo o distanci koju je potrebno mjeriti, senzor </w:t>
       </w:r>
       <w:r>
@@ -5098,6 +7750,7 @@
           <w:rFonts w:ascii="Times New Roman" w:hAnsi="Times New Roman" w:cs="Times New Roman"/>
           <w:sz w:val="24"/>
         </w:rPr>
+        <w:lastRenderedPageBreak/>
         <w:t xml:space="preserve">mod za mjerenje srednjih distanci (od 1300mm do 3000mm) i </w:t>
       </w:r>
     </w:p>
@@ -5206,7 +7859,14 @@
           <w:rFonts w:ascii="Times New Roman" w:hAnsi="Times New Roman" w:cs="Times New Roman"/>
           <w:sz w:val="24"/>
         </w:rPr>
-        <w:t>Na slici 7.</w:t>
+        <w:t>Na slici 11</w:t>
+      </w:r>
+      <w:r>
+        <w:rPr>
+          <w:rFonts w:ascii="Times New Roman" w:hAnsi="Times New Roman" w:cs="Times New Roman"/>
+          <w:sz w:val="24"/>
+        </w:rPr>
+        <w:t>.</w:t>
       </w:r>
       <w:proofErr w:type="gramEnd"/>
       <w:r>
@@ -5271,7 +7931,7 @@
                     <pic:cNvPicPr/>
                   </pic:nvPicPr>
                   <pic:blipFill>
-                    <a:blip r:embed="rId18">
+                    <a:blip r:embed="rId22">
                       <a:extLst>
                         <a:ext uri="{28A0092B-C50C-407E-A947-70E740481C1C}">
                           <a14:useLocalDpi xmlns:a14="http://schemas.microsoft.com/office/drawing/2010/main" val="0"/>
@@ -5381,7 +8041,7 @@
                               <w:rPr>
                                 <w:noProof/>
                               </w:rPr>
-                              <w:t>7</w:t>
+                              <w:t>11</w:t>
                             </w:r>
                             <w:r>
                               <w:rPr>
@@ -5420,7 +8080,7 @@
           </mc:Choice>
           <mc:Fallback>
             <w:pict>
-              <v:shape id="Text Box 20" o:spid="_x0000_s1032" type="#_x0000_t202" style="position:absolute;left:0;text-align:left;margin-left:-19pt;margin-top:158.95pt;width:482pt;height:22.5pt;z-index:251691008;visibility:visible;mso-wrap-style:square;mso-width-percent:0;mso-height-percent:0;mso-wrap-distance-left:9pt;mso-wrap-distance-top:0;mso-wrap-distance-right:9pt;mso-wrap-distance-bottom:0;mso-position-horizontal:absolute;mso-position-horizontal-relative:margin;mso-position-vertical:absolute;mso-position-vertical-relative:text;mso-width-percent:0;mso-height-percent:0;mso-width-relative:margin;mso-height-relative:margin;v-text-anchor:top" o:gfxdata="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" stroked="f">
+              <v:shape id="Text Box 20" o:spid="_x0000_s1036" type="#_x0000_t202" style="position:absolute;left:0;text-align:left;margin-left:-19pt;margin-top:158.95pt;width:482pt;height:22.5pt;z-index:251691008;visibility:visible;mso-wrap-style:square;mso-width-percent:0;mso-height-percent:0;mso-wrap-distance-left:9pt;mso-wrap-distance-top:0;mso-wrap-distance-right:9pt;mso-wrap-distance-bottom:0;mso-position-horizontal:absolute;mso-position-horizontal-relative:margin;mso-position-vertical:absolute;mso-position-vertical-relative:text;mso-width-percent:0;mso-height-percent:0;mso-width-relative:margin;mso-height-relative:margin;v-text-anchor:top" o:gfxdata="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" stroked="f">
                 <v:textbox inset="0,0,0,0">
                   <w:txbxContent>
                     <w:p>
@@ -5451,7 +8111,7 @@
                         <w:rPr>
                           <w:noProof/>
                         </w:rPr>
-                        <w:t>7</w:t>
+                        <w:t>11</w:t>
                       </w:r>
                       <w:r>
                         <w:rPr>
@@ -5562,24 +8222,22 @@
         <w:pStyle w:val="Heading1"/>
         <w:ind w:left="0" w:firstLine="0"/>
         <w:rPr>
-          <w:rFonts w:ascii="Times New Roman" w:hAnsi="Times New Roman" w:cs="Times New Roman"/>
-          <w:sz w:val="28"/>
+          <w:rFonts w:cs="Times New Roman"/>
           <w:szCs w:val="28"/>
         </w:rPr>
       </w:pPr>
-      <w:bookmarkStart w:id="7" w:name="_Toc97571323"/>
-      <w:bookmarkStart w:id="8" w:name="_Toc474774996"/>
-      <w:bookmarkStart w:id="9" w:name="_Toc495085481"/>
-      <w:r>
-        <w:rPr>
-          <w:rFonts w:ascii="Times New Roman" w:hAnsi="Times New Roman" w:cs="Times New Roman"/>
-          <w:sz w:val="28"/>
+      <w:bookmarkStart w:id="10" w:name="_Toc474774996"/>
+      <w:bookmarkStart w:id="11" w:name="_Toc495085481"/>
+      <w:bookmarkStart w:id="12" w:name="_Toc98012279"/>
+      <w:r>
+        <w:rPr>
+          <w:rFonts w:cs="Times New Roman"/>
           <w:szCs w:val="28"/>
         </w:rPr>
         <w:lastRenderedPageBreak/>
         <w:t>Blok šema sistema</w:t>
       </w:r>
-      <w:bookmarkEnd w:id="7"/>
+      <w:bookmarkEnd w:id="12"/>
     </w:p>
     <w:p>
       <w:pPr>
@@ -5605,7 +8263,7 @@
           <w:rFonts w:ascii="Times New Roman" w:hAnsi="Times New Roman" w:cs="Times New Roman"/>
           <w:sz w:val="24"/>
         </w:rPr>
-        <w:t>Na slici 8</w:t>
+        <w:t>Na slici 12</w:t>
       </w:r>
       <w:r>
         <w:rPr>
@@ -5716,7 +8374,7 @@
                               <w:rPr>
                                 <w:noProof/>
                               </w:rPr>
-                              <w:t>8</w:t>
+                              <w:t>12</w:t>
                             </w:r>
                             <w:r>
                               <w:rPr>
@@ -5752,7 +8410,7 @@
           </mc:Choice>
           <mc:Fallback>
             <w:pict>
-              <v:shape id="Text Box 22" o:spid="_x0000_s1033" type="#_x0000_t202" style="position:absolute;left:0;text-align:left;margin-left:0;margin-top:123.7pt;width:538.5pt;height:.05pt;z-index:251693056;visibility:visible;mso-wrap-style:square;mso-height-percent:0;mso-wrap-distance-left:9pt;mso-wrap-distance-top:0;mso-wrap-distance-right:9pt;mso-wrap-distance-bottom:0;mso-position-horizontal:center;mso-position-horizontal-relative:margin;mso-position-vertical:absolute;mso-position-vertical-relative:text;mso-height-percent:0;mso-height-relative:margin;v-text-anchor:top" o:gfxdata="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" stroked="f">
+              <v:shape id="Text Box 22" o:spid="_x0000_s1037" type="#_x0000_t202" style="position:absolute;left:0;text-align:left;margin-left:0;margin-top:123.7pt;width:538.5pt;height:.05pt;z-index:251693056;visibility:visible;mso-wrap-style:square;mso-height-percent:0;mso-wrap-distance-left:9pt;mso-wrap-distance-top:0;mso-wrap-distance-right:9pt;mso-wrap-distance-bottom:0;mso-position-horizontal:center;mso-position-horizontal-relative:margin;mso-position-vertical:absolute;mso-position-vertical-relative:text;mso-height-percent:0;mso-height-relative:margin;v-text-anchor:top" o:gfxdata="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" stroked="f">
                 <v:textbox style="mso-fit-shape-to-text:t" inset="0,0,0,0">
                   <w:txbxContent>
                     <w:p>
@@ -5782,7 +8440,7 @@
                         <w:rPr>
                           <w:noProof/>
                         </w:rPr>
-                        <w:t>8</w:t>
+                        <w:t>12</w:t>
                       </w:r>
                       <w:r>
                         <w:rPr>
@@ -5837,7 +8495,7 @@
                     <pic:cNvPicPr/>
                   </pic:nvPicPr>
                   <pic:blipFill>
-                    <a:blip r:embed="rId19">
+                    <a:blip r:embed="rId23">
                       <a:extLst>
                         <a:ext uri="{28A0092B-C50C-407E-A947-70E740481C1C}">
                           <a14:useLocalDpi xmlns:a14="http://schemas.microsoft.com/office/drawing/2010/main" val="0"/>
@@ -6151,32 +8809,29 @@
       <w:pPr>
         <w:pStyle w:val="Heading1"/>
         <w:rPr>
-          <w:rFonts w:ascii="Times New Roman" w:hAnsi="Times New Roman" w:cs="Times New Roman"/>
-          <w:sz w:val="28"/>
+          <w:rFonts w:cs="Times New Roman"/>
           <w:szCs w:val="28"/>
         </w:rPr>
       </w:pPr>
-      <w:bookmarkStart w:id="10" w:name="_Toc97571324"/>
-      <w:r>
-        <w:rPr>
-          <w:rFonts w:ascii="Times New Roman" w:hAnsi="Times New Roman" w:cs="Times New Roman"/>
-          <w:sz w:val="28"/>
+      <w:bookmarkStart w:id="13" w:name="_Toc98012280"/>
+      <w:r>
+        <w:rPr>
+          <w:rFonts w:cs="Times New Roman"/>
           <w:szCs w:val="28"/>
         </w:rPr>
         <w:lastRenderedPageBreak/>
         <w:t>A</w:t>
       </w:r>
-      <w:bookmarkEnd w:id="8"/>
-      <w:bookmarkEnd w:id="9"/>
-      <w:r>
-        <w:rPr>
-          <w:rFonts w:ascii="Times New Roman" w:hAnsi="Times New Roman" w:cs="Times New Roman"/>
-          <w:sz w:val="28"/>
+      <w:bookmarkEnd w:id="10"/>
+      <w:bookmarkEnd w:id="11"/>
+      <w:r>
+        <w:rPr>
+          <w:rFonts w:cs="Times New Roman"/>
           <w:szCs w:val="28"/>
         </w:rPr>
         <w:t>lgoritam rada sistema</w:t>
       </w:r>
-      <w:bookmarkEnd w:id="10"/>
+      <w:bookmarkEnd w:id="13"/>
     </w:p>
     <w:p>
       <w:pPr>
@@ -6267,7 +8922,7 @@
                               <w:rPr>
                                 <w:noProof/>
                               </w:rPr>
-                              <w:t>9</w:t>
+                              <w:t>13</w:t>
                             </w:r>
                             <w:r>
                               <w:rPr>
@@ -6303,7 +8958,7 @@
           </mc:Choice>
           <mc:Fallback>
             <w:pict>
-              <v:shape id="Text Box 24" o:spid="_x0000_s1034" type="#_x0000_t202" style="position:absolute;left:0;text-align:left;margin-left:0;margin-top:338.5pt;width:506.9pt;height:.05pt;z-index:251696128;visibility:visible;mso-wrap-style:square;mso-wrap-distance-left:9pt;mso-wrap-distance-top:0;mso-wrap-distance-right:9pt;mso-wrap-distance-bottom:0;mso-position-horizontal:center;mso-position-horizontal-relative:margin;mso-position-vertical:absolute;mso-position-vertical-relative:text;v-text-anchor:top" o:gfxdata="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" stroked="f">
+              <v:shape id="Text Box 24" o:spid="_x0000_s1038" type="#_x0000_t202" style="position:absolute;left:0;text-align:left;margin-left:0;margin-top:338.5pt;width:506.9pt;height:.05pt;z-index:251696128;visibility:visible;mso-wrap-style:square;mso-wrap-distance-left:9pt;mso-wrap-distance-top:0;mso-wrap-distance-right:9pt;mso-wrap-distance-bottom:0;mso-position-horizontal:center;mso-position-horizontal-relative:margin;mso-position-vertical:absolute;mso-position-vertical-relative:text;v-text-anchor:top" o:gfxdata="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" stroked="f">
                 <v:textbox style="mso-fit-shape-to-text:t" inset="0,0,0,0">
                   <w:txbxContent>
                     <w:p>
@@ -6335,7 +8990,7 @@
                         <w:rPr>
                           <w:noProof/>
                         </w:rPr>
-                        <w:t>9</w:t>
+                        <w:t>13</w:t>
                       </w:r>
                       <w:r>
                         <w:rPr>
@@ -6394,7 +9049,7 @@
                     <pic:cNvPicPr/>
                   </pic:nvPicPr>
                   <pic:blipFill>
-                    <a:blip r:embed="rId20">
+                    <a:blip r:embed="rId24">
                       <a:extLst>
                         <a:ext uri="{28A0092B-C50C-407E-A947-70E740481C1C}">
                           <a14:useLocalDpi xmlns:a14="http://schemas.microsoft.com/office/drawing/2010/main" val="0"/>
@@ -6433,7 +9088,15 @@
           <w:sz w:val="24"/>
           <w:szCs w:val="24"/>
         </w:rPr>
-        <w:t>Na slici 9</w:t>
+        <w:t>Na slici</w:t>
+      </w:r>
+      <w:r>
+        <w:rPr>
+          <w:rFonts w:ascii="Times New Roman" w:hAnsi="Times New Roman" w:cs="Times New Roman"/>
+          <w:sz w:val="24"/>
+          <w:szCs w:val="24"/>
+        </w:rPr>
+        <w:t xml:space="preserve"> 13</w:t>
       </w:r>
       <w:r>
         <w:rPr>
@@ -6737,34 +9400,30 @@
       <w:pPr>
         <w:pStyle w:val="Heading1"/>
         <w:rPr>
-          <w:rFonts w:ascii="Times New Roman" w:hAnsi="Times New Roman" w:cs="Times New Roman"/>
-          <w:sz w:val="28"/>
-        </w:rPr>
-      </w:pPr>
-      <w:bookmarkStart w:id="11" w:name="_Toc97571325"/>
-      <w:r>
-        <w:rPr>
-          <w:rFonts w:ascii="Times New Roman" w:hAnsi="Times New Roman" w:cs="Times New Roman"/>
-          <w:sz w:val="28"/>
+          <w:rFonts w:cs="Times New Roman"/>
+        </w:rPr>
+      </w:pPr>
+      <w:bookmarkStart w:id="14" w:name="_Toc98012281"/>
+      <w:r>
+        <w:rPr>
+          <w:rFonts w:cs="Times New Roman"/>
         </w:rPr>
         <w:lastRenderedPageBreak/>
         <w:t xml:space="preserve">Biblioteka (drajver) za senzor </w:t>
       </w:r>
       <w:r>
         <w:rPr>
-          <w:rFonts w:ascii="Times New Roman" w:hAnsi="Times New Roman" w:cs="Times New Roman"/>
-          <w:sz w:val="28"/>
+          <w:rFonts w:cs="Times New Roman"/>
         </w:rPr>
         <w:t>VL53L1X</w:t>
       </w:r>
       <w:r>
         <w:rPr>
-          <w:rFonts w:ascii="Times New Roman" w:hAnsi="Times New Roman" w:cs="Times New Roman"/>
-          <w:sz w:val="28"/>
+          <w:rFonts w:cs="Times New Roman"/>
         </w:rPr>
         <w:t xml:space="preserve"> (klik pločicu)</w:t>
       </w:r>
-      <w:bookmarkEnd w:id="11"/>
+      <w:bookmarkEnd w:id="14"/>
     </w:p>
     <w:p>
       <w:pPr>
@@ -8086,12 +10745,11 @@
         <w:pStyle w:val="Heading1"/>
         <w:ind w:left="0" w:firstLine="0"/>
         <w:rPr>
-          <w:rFonts w:ascii="Times New Roman" w:hAnsi="Times New Roman" w:cs="Times New Roman"/>
-          <w:sz w:val="28"/>
+          <w:rFonts w:cs="Times New Roman"/>
           <w:szCs w:val="28"/>
         </w:rPr>
       </w:pPr>
-      <w:bookmarkStart w:id="12" w:name="_Toc97571326"/>
+      <w:bookmarkStart w:id="15" w:name="_Toc98012282"/>
       <w:r>
         <w:rPr>
           <w:noProof/>
@@ -8165,7 +10823,7 @@
                               <w:rPr>
                                 <w:noProof/>
                               </w:rPr>
-                              <w:t>10</w:t>
+                              <w:t>14</w:t>
                             </w:r>
                             <w:r>
                               <w:fldChar w:fldCharType="end"/>
@@ -8195,7 +10853,7 @@
           </mc:Choice>
           <mc:Fallback>
             <w:pict>
-              <v:shape id="Text Box 7" o:spid="_x0000_s1035" type="#_x0000_t202" style="position:absolute;margin-left:4.4pt;margin-top:352.45pt;width:451.4pt;height:.05pt;z-index:251708416;visibility:visible;mso-wrap-style:square;mso-wrap-distance-left:9pt;mso-wrap-distance-top:0;mso-wrap-distance-right:9pt;mso-wrap-distance-bottom:0;mso-position-horizontal:absolute;mso-position-horizontal-relative:text;mso-position-vertical:absolute;mso-position-vertical-relative:text;v-text-anchor:top" o:gfxdata="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" stroked="f">
+              <v:shape id="Text Box 7" o:spid="_x0000_s1039" type="#_x0000_t202" style="position:absolute;margin-left:4.4pt;margin-top:352.45pt;width:451.4pt;height:.05pt;z-index:251708416;visibility:visible;mso-wrap-style:square;mso-wrap-distance-left:9pt;mso-wrap-distance-top:0;mso-wrap-distance-right:9pt;mso-wrap-distance-bottom:0;mso-position-horizontal:absolute;mso-position-horizontal-relative:text;mso-position-vertical:absolute;mso-position-vertical-relative:text;v-text-anchor:top" o:gfxdata="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" stroked="f">
                 <v:textbox style="mso-fit-shape-to-text:t" inset="0,0,0,0">
                   <w:txbxContent>
                     <w:p>
@@ -8228,7 +10886,7 @@
                         <w:rPr>
                           <w:noProof/>
                         </w:rPr>
-                        <w:t>10</w:t>
+                        <w:t>14</w:t>
                       </w:r>
                       <w:r>
                         <w:fldChar w:fldCharType="end"/>
@@ -8277,7 +10935,7 @@
                     <pic:cNvPicPr/>
                   </pic:nvPicPr>
                   <pic:blipFill>
-                    <a:blip r:embed="rId21">
+                    <a:blip r:embed="rId25">
                       <a:extLst>
                         <a:ext uri="{28A0092B-C50C-407E-A947-70E740481C1C}">
                           <a14:useLocalDpi xmlns:a14="http://schemas.microsoft.com/office/drawing/2010/main" val="0"/>
@@ -8311,13 +10969,12 @@
       </w:r>
       <w:r>
         <w:rPr>
-          <w:rFonts w:ascii="Times New Roman" w:hAnsi="Times New Roman" w:cs="Times New Roman"/>
-          <w:sz w:val="28"/>
+          <w:rFonts w:cs="Times New Roman"/>
           <w:szCs w:val="28"/>
         </w:rPr>
         <w:t>Biblioteka (drajver) za TFT displej</w:t>
       </w:r>
-      <w:bookmarkEnd w:id="12"/>
+      <w:bookmarkEnd w:id="15"/>
     </w:p>
     <w:p>
       <w:pPr>
@@ -8368,7 +11025,25 @@
           <w:szCs w:val="24"/>
           <w:lang w:val="sr-Latn-CS"/>
         </w:rPr>
-        <w:t>. Izgled ovog programa prikazan je na slici 10.</w:t>
+        <w:t xml:space="preserve">. Izgled ovog </w:t>
+      </w:r>
+      <w:r>
+        <w:rPr>
+          <w:rFonts w:ascii="Times New Roman" w:hAnsi="Times New Roman" w:cs="Times New Roman"/>
+          <w:sz w:val="24"/>
+          <w:szCs w:val="24"/>
+          <w:lang w:val="sr-Latn-CS"/>
+        </w:rPr>
+        <w:t>programa prikazan je na slici 14</w:t>
+      </w:r>
+      <w:r>
+        <w:rPr>
+          <w:rFonts w:ascii="Times New Roman" w:hAnsi="Times New Roman" w:cs="Times New Roman"/>
+          <w:sz w:val="24"/>
+          <w:szCs w:val="24"/>
+          <w:lang w:val="sr-Latn-CS"/>
+        </w:rPr>
+        <w:t>.</w:t>
       </w:r>
     </w:p>
     <w:p>
@@ -9773,16 +12448,14 @@
         <w:pStyle w:val="Heading1"/>
         <w:ind w:left="0" w:firstLine="0"/>
         <w:rPr>
-          <w:rFonts w:ascii="Times New Roman" w:hAnsi="Times New Roman" w:cs="Times New Roman"/>
-          <w:sz w:val="28"/>
+          <w:rFonts w:cs="Times New Roman"/>
           <w:szCs w:val="28"/>
         </w:rPr>
       </w:pPr>
-      <w:bookmarkStart w:id="13" w:name="_Toc97571327"/>
-      <w:r>
-        <w:rPr>
-          <w:rFonts w:ascii="Times New Roman" w:hAnsi="Times New Roman" w:cs="Times New Roman"/>
-          <w:sz w:val="28"/>
+      <w:bookmarkStart w:id="16" w:name="_Toc98012283"/>
+      <w:r>
+        <w:rPr>
+          <w:rFonts w:cs="Times New Roman"/>
           <w:szCs w:val="28"/>
         </w:rPr>
         <w:lastRenderedPageBreak/>
@@ -9790,22 +12463,20 @@
       </w:r>
       <w:r>
         <w:rPr>
-          <w:rFonts w:ascii="Times New Roman" w:hAnsi="Times New Roman" w:cs="Times New Roman"/>
+          <w:rFonts w:cs="Times New Roman"/>
           <w:i/>
-          <w:sz w:val="28"/>
           <w:szCs w:val="28"/>
         </w:rPr>
         <w:t>main</w:t>
       </w:r>
       <w:r>
         <w:rPr>
-          <w:rFonts w:ascii="Times New Roman" w:hAnsi="Times New Roman" w:cs="Times New Roman"/>
-          <w:sz w:val="28"/>
+          <w:rFonts w:cs="Times New Roman"/>
           <w:szCs w:val="28"/>
         </w:rPr>
         <w:t>)</w:t>
       </w:r>
-      <w:bookmarkEnd w:id="13"/>
+      <w:bookmarkEnd w:id="16"/>
     </w:p>
     <w:p>
       <w:pPr>
@@ -12243,20 +14914,18 @@
       <w:pPr>
         <w:pStyle w:val="Heading1"/>
         <w:rPr>
-          <w:rFonts w:ascii="Times New Roman" w:hAnsi="Times New Roman" w:cs="Times New Roman"/>
-          <w:sz w:val="28"/>
-        </w:rPr>
-      </w:pPr>
-      <w:bookmarkStart w:id="14" w:name="_Toc97571328"/>
-      <w:r>
-        <w:rPr>
-          <w:rFonts w:ascii="Times New Roman" w:hAnsi="Times New Roman" w:cs="Times New Roman"/>
-          <w:sz w:val="28"/>
+          <w:rFonts w:cs="Times New Roman"/>
+        </w:rPr>
+      </w:pPr>
+      <w:bookmarkStart w:id="17" w:name="_Toc98012284"/>
+      <w:r>
+        <w:rPr>
+          <w:rFonts w:cs="Times New Roman"/>
         </w:rPr>
         <w:lastRenderedPageBreak/>
         <w:t>Aplikacija – korisničko uputstvo</w:t>
       </w:r>
-      <w:bookmarkEnd w:id="14"/>
+      <w:bookmarkEnd w:id="17"/>
     </w:p>
     <w:p>
       <w:pPr>
@@ -12328,7 +14997,7 @@
           <w:sz w:val="24"/>
           <w:szCs w:val="24"/>
         </w:rPr>
-        <w:t xml:space="preserve"> slici 11.</w:t>
+        <w:t xml:space="preserve"> slici 15.</w:t>
       </w:r>
       <w:proofErr w:type="gramEnd"/>
       <w:r>
@@ -12355,7 +15024,7 @@
           <w:sz w:val="24"/>
           <w:szCs w:val="24"/>
         </w:rPr>
-        <w:t xml:space="preserve"> 12</w:t>
+        <w:t xml:space="preserve"> 16</w:t>
       </w:r>
       <w:r>
         <w:rPr>
@@ -12448,29 +15117,9 @@
                             <w:r>
                               <w:t xml:space="preserve">Slika </w:t>
                             </w:r>
-                            <w:proofErr w:type="gramEnd"/>
                             <w:r>
-                              <w:fldChar w:fldCharType="begin"/>
+                              <w:t>16</w:t>
                             </w:r>
-                            <w:r>
-                              <w:instrText xml:space="preserve"> SEQ Slika \* ARABIC </w:instrText>
-                            </w:r>
-                            <w:r>
-                              <w:fldChar w:fldCharType="separate"/>
-                            </w:r>
-                            <w:r>
-                              <w:rPr>
-                                <w:noProof/>
-                              </w:rPr>
-                              <w:t>11</w:t>
-                            </w:r>
-                            <w:r>
-                              <w:rPr>
-                                <w:noProof/>
-                              </w:rPr>
-                              <w:fldChar w:fldCharType="end"/>
-                            </w:r>
-                            <w:proofErr w:type="gramStart"/>
                             <w:r>
                               <w:t>.</w:t>
                             </w:r>
@@ -12498,7 +15147,7 @@
           </mc:Choice>
           <mc:Fallback>
             <w:pict>
-              <v:shape id="Text Box 28" o:spid="_x0000_s1036" type="#_x0000_t202" style="position:absolute;left:0;text-align:left;margin-left:1.5pt;margin-top:582.55pt;width:435pt;height:.05pt;z-index:251702272;visibility:visible;mso-wrap-style:square;mso-width-percent:0;mso-wrap-distance-left:9pt;mso-wrap-distance-top:0;mso-wrap-distance-right:9pt;mso-wrap-distance-bottom:0;mso-position-horizontal:absolute;mso-position-horizontal-relative:text;mso-position-vertical:absolute;mso-position-vertical-relative:text;mso-width-percent:0;mso-width-relative:margin;v-text-anchor:top" o:gfxdata="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" stroked="f">
+              <v:shape id="Text Box 28" o:spid="_x0000_s1040" type="#_x0000_t202" style="position:absolute;left:0;text-align:left;margin-left:1.5pt;margin-top:582.55pt;width:435pt;height:.05pt;z-index:251702272;visibility:visible;mso-wrap-style:square;mso-width-percent:0;mso-wrap-distance-left:9pt;mso-wrap-distance-top:0;mso-wrap-distance-right:9pt;mso-wrap-distance-bottom:0;mso-position-horizontal:absolute;mso-position-horizontal-relative:text;mso-position-vertical:absolute;mso-position-vertical-relative:text;mso-width-percent:0;mso-width-relative:margin;v-text-anchor:top" o:gfxdata="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" stroked="f">
                 <v:textbox style="mso-fit-shape-to-text:t" inset="0,0,0,0">
                   <w:txbxContent>
                     <w:p>
@@ -12515,29 +15164,9 @@
                       <w:r>
                         <w:t xml:space="preserve">Slika </w:t>
                       </w:r>
-                      <w:proofErr w:type="gramEnd"/>
                       <w:r>
-                        <w:fldChar w:fldCharType="begin"/>
+                        <w:t>16</w:t>
                       </w:r>
-                      <w:r>
-                        <w:instrText xml:space="preserve"> SEQ Slika \* ARABIC </w:instrText>
-                      </w:r>
-                      <w:r>
-                        <w:fldChar w:fldCharType="separate"/>
-                      </w:r>
-                      <w:r>
-                        <w:rPr>
-                          <w:noProof/>
-                        </w:rPr>
-                        <w:t>11</w:t>
-                      </w:r>
-                      <w:r>
-                        <w:rPr>
-                          <w:noProof/>
-                        </w:rPr>
-                        <w:fldChar w:fldCharType="end"/>
-                      </w:r>
-                      <w:proofErr w:type="gramStart"/>
                       <w:r>
                         <w:t>.</w:t>
                       </w:r>
@@ -12585,7 +15214,7 @@
                     <pic:cNvPicPr/>
                   </pic:nvPicPr>
                   <pic:blipFill>
-                    <a:blip r:embed="rId22" cstate="print">
+                    <a:blip r:embed="rId26" cstate="print">
                       <a:extLst>
                         <a:ext uri="{28A0092B-C50C-407E-A947-70E740481C1C}">
                           <a14:useLocalDpi xmlns:a14="http://schemas.microsoft.com/office/drawing/2010/main" val="0"/>
@@ -12673,29 +15302,9 @@
                             <w:r>
                               <w:t xml:space="preserve">Slika </w:t>
                             </w:r>
-                            <w:proofErr w:type="gramEnd"/>
                             <w:r>
-                              <w:fldChar w:fldCharType="begin"/>
+                              <w:t>15</w:t>
                             </w:r>
-                            <w:r>
-                              <w:instrText xml:space="preserve"> SEQ Slika \* ARABIC </w:instrText>
-                            </w:r>
-                            <w:r>
-                              <w:fldChar w:fldCharType="separate"/>
-                            </w:r>
-                            <w:r>
-                              <w:rPr>
-                                <w:noProof/>
-                              </w:rPr>
-                              <w:t>12</w:t>
-                            </w:r>
-                            <w:r>
-                              <w:rPr>
-                                <w:noProof/>
-                              </w:rPr>
-                              <w:fldChar w:fldCharType="end"/>
-                            </w:r>
-                            <w:proofErr w:type="gramStart"/>
                             <w:r>
                               <w:t>.</w:t>
                             </w:r>
@@ -12723,7 +15332,7 @@
           </mc:Choice>
           <mc:Fallback>
             <w:pict>
-              <v:shape id="Text Box 26" o:spid="_x0000_s1037" type="#_x0000_t202" style="position:absolute;left:0;text-align:left;margin-left:1.5pt;margin-top:285.55pt;width:451.3pt;height:20.5pt;z-index:251699200;visibility:visible;mso-wrap-style:square;mso-height-percent:0;mso-wrap-distance-left:9pt;mso-wrap-distance-top:0;mso-wrap-distance-right:9pt;mso-wrap-distance-bottom:0;mso-position-horizontal:absolute;mso-position-horizontal-relative:margin;mso-position-vertical:absolute;mso-position-vertical-relative:text;mso-height-percent:0;mso-height-relative:margin;v-text-anchor:top" o:gfxdata="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" stroked="f">
+              <v:shape id="Text Box 26" o:spid="_x0000_s1041" type="#_x0000_t202" style="position:absolute;left:0;text-align:left;margin-left:1.5pt;margin-top:285.55pt;width:451.3pt;height:20.5pt;z-index:251699200;visibility:visible;mso-wrap-style:square;mso-height-percent:0;mso-wrap-distance-left:9pt;mso-wrap-distance-top:0;mso-wrap-distance-right:9pt;mso-wrap-distance-bottom:0;mso-position-horizontal:absolute;mso-position-horizontal-relative:margin;mso-position-vertical:absolute;mso-position-vertical-relative:text;mso-height-percent:0;mso-height-relative:margin;v-text-anchor:top" o:gfxdata="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" stroked="f">
                 <v:textbox inset="0,0,0,0">
                   <w:txbxContent>
                     <w:p>
@@ -12741,29 +15350,9 @@
                       <w:r>
                         <w:t xml:space="preserve">Slika </w:t>
                       </w:r>
-                      <w:proofErr w:type="gramEnd"/>
                       <w:r>
-                        <w:fldChar w:fldCharType="begin"/>
+                        <w:t>15</w:t>
                       </w:r>
-                      <w:r>
-                        <w:instrText xml:space="preserve"> SEQ Slika \* ARABIC </w:instrText>
-                      </w:r>
-                      <w:r>
-                        <w:fldChar w:fldCharType="separate"/>
-                      </w:r>
-                      <w:r>
-                        <w:rPr>
-                          <w:noProof/>
-                        </w:rPr>
-                        <w:t>12</w:t>
-                      </w:r>
-                      <w:r>
-                        <w:rPr>
-                          <w:noProof/>
-                        </w:rPr>
-                        <w:fldChar w:fldCharType="end"/>
-                      </w:r>
-                      <w:proofErr w:type="gramStart"/>
                       <w:r>
                         <w:t>.</w:t>
                       </w:r>
@@ -12811,7 +15400,7 @@
                     <pic:cNvPicPr/>
                   </pic:nvPicPr>
                   <pic:blipFill>
-                    <a:blip r:embed="rId23" cstate="print">
+                    <a:blip r:embed="rId27" cstate="print">
                       <a:extLst>
                         <a:ext uri="{28A0092B-C50C-407E-A947-70E740481C1C}">
                           <a14:useLocalDpi xmlns:a14="http://schemas.microsoft.com/office/drawing/2010/main" val="0"/>
@@ -12850,7 +15439,7 @@
           <w:sz w:val="24"/>
           <w:szCs w:val="24"/>
         </w:rPr>
-        <w:t>Na slici 11</w:t>
+        <w:t>Na slici 15</w:t>
       </w:r>
       <w:r>
         <w:rPr>
@@ -12905,7 +15494,7 @@
           <w:szCs w:val="24"/>
         </w:rPr>
         <w:lastRenderedPageBreak/>
-        <w:t>Na slici 12</w:t>
+        <w:t>Na slici 16</w:t>
       </w:r>
       <w:r>
         <w:rPr>
@@ -13056,7 +15645,7 @@
                               <w:rPr>
                                 <w:noProof/>
                               </w:rPr>
-                              <w:t>13</w:t>
+                              <w:t>17</w:t>
                             </w:r>
                             <w:r>
                               <w:rPr>
@@ -13089,7 +15678,7 @@
           </mc:Choice>
           <mc:Fallback>
             <w:pict>
-              <v:shape id="Text Box 30" o:spid="_x0000_s1038" type="#_x0000_t202" style="position:absolute;left:0;text-align:left;margin-left:400.1pt;margin-top:292.4pt;width:451.3pt;height:.05pt;z-index:251705344;visibility:visible;mso-wrap-style:square;mso-wrap-distance-left:9pt;mso-wrap-distance-top:0;mso-wrap-distance-right:9pt;mso-wrap-distance-bottom:0;mso-position-horizontal:right;mso-position-horizontal-relative:margin;mso-position-vertical:absolute;mso-position-vertical-relative:text;v-text-anchor:top" o:gfxdata="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" stroked="f">
+              <v:shape id="Text Box 30" o:spid="_x0000_s1042" type="#_x0000_t202" style="position:absolute;left:0;text-align:left;margin-left:400.1pt;margin-top:292.4pt;width:451.3pt;height:.05pt;z-index:251705344;visibility:visible;mso-wrap-style:square;mso-wrap-distance-left:9pt;mso-wrap-distance-top:0;mso-wrap-distance-right:9pt;mso-wrap-distance-bottom:0;mso-position-horizontal:right;mso-position-horizontal-relative:margin;mso-position-vertical:absolute;mso-position-vertical-relative:text;v-text-anchor:top" o:gfxdata="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" stroked="f">
                 <v:textbox style="mso-fit-shape-to-text:t" inset="0,0,0,0">
                   <w:txbxContent>
                     <w:p>
@@ -13121,7 +15710,7 @@
                         <w:rPr>
                           <w:noProof/>
                         </w:rPr>
-                        <w:t>13</w:t>
+                        <w:t>17</w:t>
                       </w:r>
                       <w:r>
                         <w:rPr>
@@ -13177,7 +15766,7 @@
                     <pic:cNvPicPr/>
                   </pic:nvPicPr>
                   <pic:blipFill>
-                    <a:blip r:embed="rId24" cstate="print">
+                    <a:blip r:embed="rId28" cstate="print">
                       <a:extLst>
                         <a:ext uri="{28A0092B-C50C-407E-A947-70E740481C1C}">
                           <a14:useLocalDpi xmlns:a14="http://schemas.microsoft.com/office/drawing/2010/main" val="0"/>
@@ -13216,7 +15805,7 @@
           <w:sz w:val="24"/>
           <w:szCs w:val="24"/>
         </w:rPr>
-        <w:t>Na slici 13</w:t>
+        <w:t>Na slici 17</w:t>
       </w:r>
       <w:r>
         <w:rPr>
@@ -13378,22 +15967,20 @@
         <w:pStyle w:val="Heading1"/>
         <w:ind w:left="0" w:firstLine="0"/>
         <w:rPr>
-          <w:rFonts w:ascii="Times New Roman" w:hAnsi="Times New Roman" w:cs="Times New Roman"/>
-          <w:sz w:val="28"/>
+          <w:rFonts w:cs="Times New Roman"/>
           <w:szCs w:val="28"/>
         </w:rPr>
       </w:pPr>
-      <w:bookmarkStart w:id="15" w:name="_Toc97571329"/>
-      <w:r>
-        <w:rPr>
-          <w:rFonts w:ascii="Times New Roman" w:hAnsi="Times New Roman" w:cs="Times New Roman"/>
-          <w:sz w:val="28"/>
+      <w:bookmarkStart w:id="18" w:name="_Toc98012285"/>
+      <w:r>
+        <w:rPr>
+          <w:rFonts w:cs="Times New Roman"/>
           <w:szCs w:val="28"/>
         </w:rPr>
         <w:lastRenderedPageBreak/>
         <w:t>Zaključak</w:t>
       </w:r>
-      <w:bookmarkEnd w:id="15"/>
+      <w:bookmarkEnd w:id="18"/>
     </w:p>
     <w:p>
       <w:pPr>
@@ -13615,22 +16202,20 @@
         <w:pStyle w:val="Heading1"/>
         <w:ind w:left="0" w:firstLine="0"/>
         <w:rPr>
-          <w:rFonts w:ascii="Times New Roman" w:hAnsi="Times New Roman" w:cs="Times New Roman"/>
-          <w:sz w:val="28"/>
+          <w:rFonts w:cs="Times New Roman"/>
           <w:szCs w:val="28"/>
         </w:rPr>
       </w:pPr>
-      <w:bookmarkStart w:id="16" w:name="_Toc97571330"/>
-      <w:r>
-        <w:rPr>
-          <w:rFonts w:ascii="Times New Roman" w:hAnsi="Times New Roman" w:cs="Times New Roman"/>
-          <w:sz w:val="28"/>
+      <w:bookmarkStart w:id="19" w:name="_Toc98012286"/>
+      <w:r>
+        <w:rPr>
+          <w:rFonts w:cs="Times New Roman"/>
           <w:szCs w:val="28"/>
         </w:rPr>
         <w:lastRenderedPageBreak/>
         <w:t>Literatura</w:t>
       </w:r>
-      <w:bookmarkEnd w:id="16"/>
+      <w:bookmarkEnd w:id="19"/>
     </w:p>
     <w:p>
       <w:pPr>
@@ -14005,7 +16590,7 @@
         </w:rPr>
         <w:tab/>
       </w:r>
-      <w:hyperlink r:id="rId25" w:history="1">
+      <w:hyperlink r:id="rId29" w:history="1">
         <w:r>
           <w:rPr>
             <w:rStyle w:val="Hyperlink"/>
@@ -14027,8 +16612,113 @@
         <w:t>, mart 2022.</w:t>
       </w:r>
     </w:p>
+    <w:p>
+      <w:pPr>
+        <w:pStyle w:val="BodyText"/>
+        <w:ind w:firstLine="0"/>
+        <w:rPr>
+          <w:rFonts w:ascii="Times New Roman" w:hAnsi="Times New Roman" w:cs="Times New Roman"/>
+          <w:sz w:val="24"/>
+          <w:szCs w:val="24"/>
+        </w:rPr>
+      </w:pPr>
+      <w:proofErr w:type="gramStart"/>
+      <w:r>
+        <w:rPr>
+          <w:rFonts w:ascii="Times New Roman" w:hAnsi="Times New Roman" w:cs="Times New Roman"/>
+          <w:sz w:val="24"/>
+          <w:szCs w:val="24"/>
+        </w:rPr>
+        <w:t>[ 7</w:t>
+      </w:r>
+      <w:proofErr w:type="gramEnd"/>
+      <w:r>
+        <w:rPr>
+          <w:rFonts w:ascii="Times New Roman" w:hAnsi="Times New Roman" w:cs="Times New Roman"/>
+          <w:sz w:val="24"/>
+          <w:szCs w:val="24"/>
+        </w:rPr>
+        <w:t xml:space="preserve"> ] </w:t>
+      </w:r>
+      <w:r>
+        <w:rPr>
+          <w:rFonts w:ascii="Times New Roman" w:hAnsi="Times New Roman" w:cs="Times New Roman"/>
+          <w:sz w:val="24"/>
+          <w:szCs w:val="24"/>
+        </w:rPr>
+        <w:tab/>
+      </w:r>
+      <w:r>
+        <w:rPr>
+          <w:rFonts w:ascii="Times New Roman" w:hAnsi="Times New Roman" w:cs="Times New Roman"/>
+          <w:sz w:val="24"/>
+        </w:rPr>
+        <w:t>https://lastminuteengineers.com/arduino-sr04-ultrasonic-sensor-tutorial/</w:t>
+      </w:r>
+    </w:p>
+    <w:p>
+      <w:pPr>
+        <w:pStyle w:val="BodyText"/>
+        <w:ind w:firstLine="0"/>
+        <w:rPr>
+          <w:rFonts w:ascii="Times New Roman" w:hAnsi="Times New Roman" w:cs="Times New Roman"/>
+          <w:sz w:val="24"/>
+          <w:szCs w:val="24"/>
+        </w:rPr>
+      </w:pPr>
+      <w:proofErr w:type="gramStart"/>
+      <w:r>
+        <w:rPr>
+          <w:rFonts w:ascii="Times New Roman" w:hAnsi="Times New Roman" w:cs="Times New Roman"/>
+          <w:sz w:val="24"/>
+          <w:szCs w:val="24"/>
+        </w:rPr>
+        <w:t>[ 8</w:t>
+      </w:r>
+      <w:proofErr w:type="gramEnd"/>
+      <w:r>
+        <w:rPr>
+          <w:rFonts w:ascii="Times New Roman" w:hAnsi="Times New Roman" w:cs="Times New Roman"/>
+          <w:sz w:val="24"/>
+          <w:szCs w:val="24"/>
+        </w:rPr>
+        <w:t xml:space="preserve"> ] </w:t>
+      </w:r>
+      <w:r>
+        <w:rPr>
+          <w:rFonts w:ascii="Times New Roman" w:hAnsi="Times New Roman" w:cs="Times New Roman"/>
+          <w:sz w:val="24"/>
+          <w:szCs w:val="24"/>
+        </w:rPr>
+        <w:tab/>
+      </w:r>
+      <w:r>
+        <w:rPr>
+          <w:rFonts w:ascii="Times New Roman" w:hAnsi="Times New Roman" w:cs="Times New Roman"/>
+          <w:sz w:val="24"/>
+          <w:szCs w:val="24"/>
+        </w:rPr>
+        <w:t xml:space="preserve">John G. Webster </w:t>
+      </w:r>
+      <w:r>
+        <w:rPr>
+          <w:rFonts w:ascii="Times New Roman" w:hAnsi="Times New Roman" w:cs="Times New Roman"/>
+          <w:sz w:val="24"/>
+          <w:szCs w:val="24"/>
+        </w:rPr>
+        <w:t xml:space="preserve">, </w:t>
+      </w:r>
+      <w:r>
+        <w:rPr>
+          <w:rFonts w:ascii="Times New Roman" w:hAnsi="Times New Roman" w:cs="Times New Roman"/>
+          <w:sz w:val="24"/>
+          <w:szCs w:val="24"/>
+        </w:rPr>
+        <w:t xml:space="preserve">The measurement instrumentation and sensors </w:t>
+      </w:r>
+    </w:p>
     <w:sectPr>
-      <w:footerReference w:type="default" r:id="rId26"/>
+      <w:footerReference w:type="default" r:id="rId30"/>
       <w:pgSz w:w="11906" w:h="16838" w:code="9"/>
       <w:pgMar w:top="1440" w:right="1440" w:bottom="1440" w:left="1440" w:header="708" w:footer="708" w:gutter="0"/>
       <w:cols w:space="708"/>
@@ -14093,7 +16783,7 @@
           <w:rPr>
             <w:noProof/>
           </w:rPr>
-          <w:t>19</w:t>
+          <w:t>26</w:t>
         </w:r>
         <w:r>
           <w:rPr>
@@ -15424,7 +18114,7 @@
     <w:next w:val="BodyText"/>
     <w:link w:val="Heading1Char"/>
     <w:qFormat/>
-    <w:rsid w:val="006811F0"/>
+    <w:rsid w:val="00B07164"/>
     <w:pPr>
       <w:keepNext/>
       <w:tabs>
@@ -15436,11 +18126,10 @@
       <w:outlineLvl w:val="0"/>
     </w:pPr>
     <w:rPr>
-      <w:rFonts w:ascii="Arial" w:eastAsia="Times New Roman" w:hAnsi="Arial" w:cs="Arial"/>
+      <w:rFonts w:ascii="Times New Roman" w:eastAsia="Times New Roman" w:hAnsi="Times New Roman" w:cs="Arial"/>
       <w:b/>
       <w:bCs/>
       <w:kern w:val="1"/>
-      <w:sz w:val="32"/>
       <w:szCs w:val="32"/>
     </w:rPr>
   </w:style>
@@ -15452,7 +18141,7 @@
     <w:uiPriority w:val="9"/>
     <w:unhideWhenUsed/>
     <w:qFormat/>
-    <w:rsid w:val="00E80EE5"/>
+    <w:rsid w:val="00971236"/>
     <w:pPr>
       <w:keepNext/>
       <w:keepLines/>
@@ -15460,10 +18149,11 @@
       <w:outlineLvl w:val="1"/>
     </w:pPr>
     <w:rPr>
-      <w:rFonts w:ascii="Arial" w:eastAsiaTheme="majorEastAsia" w:hAnsi="Arial" w:cstheme="majorBidi"/>
+      <w:rFonts w:ascii="Times New Roman" w:eastAsiaTheme="majorEastAsia" w:hAnsi="Times New Roman" w:cstheme="majorBidi"/>
       <w:b/>
       <w:bCs/>
       <w:color w:val="000000" w:themeColor="text1"/>
+      <w:sz w:val="26"/>
       <w:szCs w:val="26"/>
     </w:rPr>
   </w:style>
@@ -15594,13 +18284,13 @@
     <w:name w:val="Heading 1 Char"/>
     <w:basedOn w:val="DefaultParagraphFont"/>
     <w:link w:val="Heading1"/>
-    <w:rsid w:val="006811F0"/>
+    <w:rsid w:val="00B07164"/>
     <w:rPr>
-      <w:rFonts w:ascii="Arial" w:eastAsia="Times New Roman" w:hAnsi="Arial" w:cs="Arial"/>
+      <w:rFonts w:ascii="Times New Roman" w:eastAsia="Times New Roman" w:hAnsi="Times New Roman" w:cs="Arial"/>
       <w:b/>
       <w:bCs/>
       <w:kern w:val="1"/>
-      <w:sz w:val="32"/>
+      <w:sz w:val="28"/>
       <w:szCs w:val="32"/>
     </w:rPr>
   </w:style>
@@ -15685,7 +18375,6 @@
       <w:rFonts w:asciiTheme="majorHAnsi" w:eastAsiaTheme="majorEastAsia" w:hAnsiTheme="majorHAnsi" w:cstheme="majorBidi"/>
       <w:color w:val="365F91" w:themeColor="accent1" w:themeShade="BF"/>
       <w:kern w:val="0"/>
-      <w:sz w:val="28"/>
       <w:szCs w:val="28"/>
     </w:rPr>
   </w:style>
@@ -15806,13 +18495,13 @@
     <w:basedOn w:val="DefaultParagraphFont"/>
     <w:link w:val="Heading2"/>
     <w:uiPriority w:val="9"/>
-    <w:rsid w:val="00E80EE5"/>
+    <w:rsid w:val="00971236"/>
     <w:rPr>
-      <w:rFonts w:ascii="Arial" w:eastAsiaTheme="majorEastAsia" w:hAnsi="Arial" w:cstheme="majorBidi"/>
+      <w:rFonts w:ascii="Times New Roman" w:eastAsiaTheme="majorEastAsia" w:hAnsi="Times New Roman" w:cstheme="majorBidi"/>
       <w:b/>
       <w:bCs/>
       <w:color w:val="000000" w:themeColor="text1"/>
-      <w:sz w:val="28"/>
+      <w:sz w:val="26"/>
       <w:szCs w:val="26"/>
     </w:rPr>
   </w:style>
@@ -16060,7 +18749,7 @@
     <w:next w:val="BodyText"/>
     <w:link w:val="Heading1Char"/>
     <w:qFormat/>
-    <w:rsid w:val="006811F0"/>
+    <w:rsid w:val="00B07164"/>
     <w:pPr>
       <w:keepNext/>
       <w:tabs>
@@ -16072,11 +18761,10 @@
       <w:outlineLvl w:val="0"/>
     </w:pPr>
     <w:rPr>
-      <w:rFonts w:ascii="Arial" w:eastAsia="Times New Roman" w:hAnsi="Arial" w:cs="Arial"/>
+      <w:rFonts w:ascii="Times New Roman" w:eastAsia="Times New Roman" w:hAnsi="Times New Roman" w:cs="Arial"/>
       <w:b/>
       <w:bCs/>
       <w:kern w:val="1"/>
-      <w:sz w:val="32"/>
       <w:szCs w:val="32"/>
     </w:rPr>
   </w:style>
@@ -16088,7 +18776,7 @@
     <w:uiPriority w:val="9"/>
     <w:unhideWhenUsed/>
     <w:qFormat/>
-    <w:rsid w:val="00E80EE5"/>
+    <w:rsid w:val="00971236"/>
     <w:pPr>
       <w:keepNext/>
       <w:keepLines/>
@@ -16096,10 +18784,11 @@
       <w:outlineLvl w:val="1"/>
     </w:pPr>
     <w:rPr>
-      <w:rFonts w:ascii="Arial" w:eastAsiaTheme="majorEastAsia" w:hAnsi="Arial" w:cstheme="majorBidi"/>
+      <w:rFonts w:ascii="Times New Roman" w:eastAsiaTheme="majorEastAsia" w:hAnsi="Times New Roman" w:cstheme="majorBidi"/>
       <w:b/>
       <w:bCs/>
       <w:color w:val="000000" w:themeColor="text1"/>
+      <w:sz w:val="26"/>
       <w:szCs w:val="26"/>
     </w:rPr>
   </w:style>
@@ -16230,13 +18919,13 @@
     <w:name w:val="Heading 1 Char"/>
     <w:basedOn w:val="DefaultParagraphFont"/>
     <w:link w:val="Heading1"/>
-    <w:rsid w:val="006811F0"/>
+    <w:rsid w:val="00B07164"/>
     <w:rPr>
-      <w:rFonts w:ascii="Arial" w:eastAsia="Times New Roman" w:hAnsi="Arial" w:cs="Arial"/>
+      <w:rFonts w:ascii="Times New Roman" w:eastAsia="Times New Roman" w:hAnsi="Times New Roman" w:cs="Arial"/>
       <w:b/>
       <w:bCs/>
       <w:kern w:val="1"/>
-      <w:sz w:val="32"/>
+      <w:sz w:val="28"/>
       <w:szCs w:val="32"/>
     </w:rPr>
   </w:style>
@@ -16321,7 +19010,6 @@
       <w:rFonts w:asciiTheme="majorHAnsi" w:eastAsiaTheme="majorEastAsia" w:hAnsiTheme="majorHAnsi" w:cstheme="majorBidi"/>
       <w:color w:val="365F91" w:themeColor="accent1" w:themeShade="BF"/>
       <w:kern w:val="0"/>
-      <w:sz w:val="28"/>
       <w:szCs w:val="28"/>
     </w:rPr>
   </w:style>
@@ -16442,13 +19130,13 @@
     <w:basedOn w:val="DefaultParagraphFont"/>
     <w:link w:val="Heading2"/>
     <w:uiPriority w:val="9"/>
-    <w:rsid w:val="00E80EE5"/>
+    <w:rsid w:val="00971236"/>
     <w:rPr>
-      <w:rFonts w:ascii="Arial" w:eastAsiaTheme="majorEastAsia" w:hAnsi="Arial" w:cstheme="majorBidi"/>
+      <w:rFonts w:ascii="Times New Roman" w:eastAsiaTheme="majorEastAsia" w:hAnsi="Times New Roman" w:cstheme="majorBidi"/>
       <w:b/>
       <w:bCs/>
       <w:color w:val="000000" w:themeColor="text1"/>
-      <w:sz w:val="28"/>
+      <w:sz w:val="26"/>
       <w:szCs w:val="26"/>
     </w:rPr>
   </w:style>
@@ -16811,7 +19499,7 @@
 </file>
 
 <file path=customXml/itemProps1.xml><?xml version="1.0" encoding="utf-8"?>
-<ds:datastoreItem xmlns:ds="http://schemas.openxmlformats.org/officeDocument/2006/customXml" ds:itemID="{7B5EB0CA-AB41-484F-93A4-23461F11795F}">
+<ds:datastoreItem xmlns:ds="http://schemas.openxmlformats.org/officeDocument/2006/customXml" ds:itemID="{A2F218CF-B833-4119-94E7-05A6F5DF6E71}">
   <ds:schemaRefs>
     <ds:schemaRef ds:uri="http://schemas.openxmlformats.org/officeDocument/2006/bibliography"/>
   </ds:schemaRefs>

--- a/Docs/LightRanger4 dokumentacija.docx
+++ b/Docs/LightRanger4 dokumentacija.docx
@@ -1,6 +1,6 @@
 
 <file path=word/document.xml><?xml version="1.0" encoding="utf-8"?>
-<w:document xmlns:wpc="http://schemas.microsoft.com/office/word/2010/wordprocessingCanvas" xmlns:cx="http://schemas.microsoft.com/office/drawing/2014/chartex" xmlns:mc="http://schemas.openxmlformats.org/markup-compatibility/2006" xmlns:o="urn:schemas-microsoft-com:office:office" xmlns:r="http://schemas.openxmlformats.org/officeDocument/2006/relationships" xmlns:m="http://schemas.openxmlformats.org/officeDocument/2006/math" xmlns:v="urn:schemas-microsoft-com:vml" xmlns:wp14="http://schemas.microsoft.com/office/word/2010/wordprocessingDrawing" xmlns:wp="http://schemas.openxmlformats.org/drawingml/2006/wordprocessingDrawing" xmlns:w10="urn:schemas-microsoft-com:office:word" xmlns:w="http://schemas.openxmlformats.org/wordprocessingml/2006/main" xmlns:w14="http://schemas.microsoft.com/office/word/2010/wordml" xmlns:w15="http://schemas.microsoft.com/office/word/2012/wordml" xmlns:w16se="http://schemas.microsoft.com/office/word/2015/wordml/symex" xmlns:wpg="http://schemas.microsoft.com/office/word/2010/wordprocessingGroup" xmlns:wpi="http://schemas.microsoft.com/office/word/2010/wordprocessingInk" xmlns:wne="http://schemas.microsoft.com/office/word/2006/wordml" xmlns:wps="http://schemas.microsoft.com/office/word/2010/wordprocessingShape" mc:Ignorable="w14 w15 w16se wp14">
+<w:document xmlns:wpc="http://schemas.microsoft.com/office/word/2010/wordprocessingCanvas" xmlns:mc="http://schemas.openxmlformats.org/markup-compatibility/2006" xmlns:o="urn:schemas-microsoft-com:office:office" xmlns:r="http://schemas.openxmlformats.org/officeDocument/2006/relationships" xmlns:m="http://schemas.openxmlformats.org/officeDocument/2006/math" xmlns:v="urn:schemas-microsoft-com:vml" xmlns:wp14="http://schemas.microsoft.com/office/word/2010/wordprocessingDrawing" xmlns:wp="http://schemas.openxmlformats.org/drawingml/2006/wordprocessingDrawing" xmlns:w10="urn:schemas-microsoft-com:office:word" xmlns:w="http://schemas.openxmlformats.org/wordprocessingml/2006/main" xmlns:w14="http://schemas.microsoft.com/office/word/2010/wordml" xmlns:wpg="http://schemas.microsoft.com/office/word/2010/wordprocessingGroup" xmlns:wpi="http://schemas.microsoft.com/office/word/2010/wordprocessingInk" xmlns:wne="http://schemas.microsoft.com/office/word/2006/wordml" xmlns:wps="http://schemas.microsoft.com/office/word/2010/wordprocessingShape" mc:Ignorable="w14 wp14">
   <w:body>
     <w:p>
       <w:pPr>
@@ -18,7 +18,7 @@
           <w:kern w:val="0"/>
           <w:sz w:val="22"/>
           <w:szCs w:val="22"/>
-          <w:lang w:val="sr-Latn-RS" w:eastAsia="sr-Latn-RS"/>
+          <w:lang w:val="en-US"/>
         </w:rPr>
         <w:drawing>
           <wp:anchor distT="0" distB="0" distL="114300" distR="114300" simplePos="0" relativeHeight="251653632" behindDoc="0" locked="0" layoutInCell="1" allowOverlap="1" wp14:anchorId="7FB8D832" wp14:editId="3CC4B231">
@@ -44,7 +44,7 @@
                     <pic:cNvPicPr/>
                   </pic:nvPicPr>
                   <pic:blipFill>
-                    <a:blip r:embed="rId8"/>
+                    <a:blip r:embed="rId9"/>
                     <a:stretch>
                       <a:fillRect/>
                     </a:stretch>
@@ -309,7 +309,12 @@
         <w:pStyle w:val="FrontBoxContent"/>
       </w:pPr>
       <w:r>
-        <w:t>28. 02. 2022</w:t>
+        <w:t>17. 03</w:t>
+      </w:r>
+      <w:bookmarkStart w:id="0" w:name="_GoBack"/>
+      <w:bookmarkEnd w:id="0"/>
+      <w:r>
+        <w:t>. 2022</w:t>
       </w:r>
       <w:r>
         <w:t xml:space="preserve">. </w:t>
@@ -1462,9 +1467,9 @@
           <w:szCs w:val="28"/>
         </w:rPr>
       </w:pPr>
-      <w:bookmarkStart w:id="0" w:name="_Toc474774995"/>
-      <w:bookmarkStart w:id="1" w:name="_Toc495085480"/>
-      <w:bookmarkStart w:id="2" w:name="_Toc98012272"/>
+      <w:bookmarkStart w:id="1" w:name="_Toc474774995"/>
+      <w:bookmarkStart w:id="2" w:name="_Toc495085480"/>
+      <w:bookmarkStart w:id="3" w:name="_Toc98012272"/>
       <w:r>
         <w:rPr>
           <w:rFonts w:cs="Times New Roman"/>
@@ -1473,9 +1478,9 @@
         <w:lastRenderedPageBreak/>
         <w:t>Uvod</w:t>
       </w:r>
-      <w:bookmarkEnd w:id="0"/>
       <w:bookmarkEnd w:id="1"/>
       <w:bookmarkEnd w:id="2"/>
+      <w:bookmarkEnd w:id="3"/>
       <w:r>
         <w:rPr>
           <w:rFonts w:cs="Times New Roman"/>
@@ -1510,6 +1515,7 @@
           <w:szCs w:val="24"/>
         </w:rPr>
       </w:pPr>
+      <w:proofErr w:type="gramStart"/>
       <w:r>
         <w:rPr>
           <w:rFonts w:ascii="Times New Roman" w:hAnsi="Times New Roman" w:cs="Times New Roman"/>
@@ -1533,7 +1539,34 @@
           <w:sz w:val="24"/>
           <w:szCs w:val="24"/>
         </w:rPr>
-        <w:t>, realizovali smo sistem koji omogućava mjerenje udaljenosti objekata. Napravili smo aplikaciju i uvezli biblioteku za senzor udaljenosti, te nakon toga izvršili testiranje i napisali dokumentaciju za projekat.</w:t>
+        <w:t>, realizovali smo sistem koji omogućava mjerenje udaljenosti objekata.</w:t>
+      </w:r>
+      <w:proofErr w:type="gramEnd"/>
+      <w:r>
+        <w:rPr>
+          <w:rFonts w:ascii="Times New Roman" w:hAnsi="Times New Roman" w:cs="Times New Roman"/>
+          <w:sz w:val="24"/>
+          <w:szCs w:val="24"/>
+        </w:rPr>
+        <w:t xml:space="preserve"> Napravili smo aplikaciju i uvezli biblioteku za senzor udaljenosti, </w:t>
+      </w:r>
+      <w:proofErr w:type="gramStart"/>
+      <w:r>
+        <w:rPr>
+          <w:rFonts w:ascii="Times New Roman" w:hAnsi="Times New Roman" w:cs="Times New Roman"/>
+          <w:sz w:val="24"/>
+          <w:szCs w:val="24"/>
+        </w:rPr>
+        <w:t>te</w:t>
+      </w:r>
+      <w:proofErr w:type="gramEnd"/>
+      <w:r>
+        <w:rPr>
+          <w:rFonts w:ascii="Times New Roman" w:hAnsi="Times New Roman" w:cs="Times New Roman"/>
+          <w:sz w:val="24"/>
+          <w:szCs w:val="24"/>
+        </w:rPr>
+        <w:t xml:space="preserve"> nakon toga izvršili testiranje i napisali dokumentaciju za projekat.</w:t>
       </w:r>
     </w:p>
     <w:p>
@@ -1553,7 +1586,25 @@
           <w:sz w:val="24"/>
           <w:szCs w:val="24"/>
         </w:rPr>
-        <w:t xml:space="preserve">Aplikacija je realizovana na razvojnom okruženju </w:t>
+        <w:t xml:space="preserve">Aplikacija je realizovana </w:t>
+      </w:r>
+      <w:proofErr w:type="gramStart"/>
+      <w:r>
+        <w:rPr>
+          <w:rFonts w:ascii="Times New Roman" w:hAnsi="Times New Roman" w:cs="Times New Roman"/>
+          <w:sz w:val="24"/>
+          <w:szCs w:val="24"/>
+        </w:rPr>
+        <w:t>na</w:t>
+      </w:r>
+      <w:proofErr w:type="gramEnd"/>
+      <w:r>
+        <w:rPr>
+          <w:rFonts w:ascii="Times New Roman" w:hAnsi="Times New Roman" w:cs="Times New Roman"/>
+          <w:sz w:val="24"/>
+          <w:szCs w:val="24"/>
+        </w:rPr>
+        <w:t xml:space="preserve"> razvojnom okruženju </w:t>
       </w:r>
       <w:r>
         <w:rPr>
@@ -1570,7 +1621,25 @@
           <w:sz w:val="24"/>
           <w:szCs w:val="24"/>
         </w:rPr>
-        <w:t xml:space="preserve"> i u njoj je moguće birati mod mjerenja (kraće, srednje i duže distance). Na osnovu izabranog moda i parametara mjerenja (vrijeme potrebno za izvršenje mjerenja i vrijeme izmedju dva uzastopna mjerenja), pritiskom na opciju START na TFT displeju osjetljivom na dodir započinje mjerenje. </w:t>
+        <w:t xml:space="preserve"> i u njoj je moguće birati mod mjerenja (kraće, srednje i duže distance). Na osnovu izabranog moda i parametara mjerenja (vrijeme potrebno za izvršenje mjerenja i vrijeme izmedju dva uzastopna mjerenja), pritiskom </w:t>
+      </w:r>
+      <w:proofErr w:type="gramStart"/>
+      <w:r>
+        <w:rPr>
+          <w:rFonts w:ascii="Times New Roman" w:hAnsi="Times New Roman" w:cs="Times New Roman"/>
+          <w:sz w:val="24"/>
+          <w:szCs w:val="24"/>
+        </w:rPr>
+        <w:t>na</w:t>
+      </w:r>
+      <w:proofErr w:type="gramEnd"/>
+      <w:r>
+        <w:rPr>
+          <w:rFonts w:ascii="Times New Roman" w:hAnsi="Times New Roman" w:cs="Times New Roman"/>
+          <w:sz w:val="24"/>
+          <w:szCs w:val="24"/>
+        </w:rPr>
+        <w:t xml:space="preserve"> opciju START na TFT displeju osjetljivom na dodir započinje mjerenje. </w:t>
       </w:r>
     </w:p>
     <w:p>
@@ -1595,38 +1664,56 @@
       <w:pPr>
         <w:pStyle w:val="Heading1"/>
       </w:pPr>
-      <w:bookmarkStart w:id="3" w:name="_Toc98012273"/>
+      <w:bookmarkStart w:id="4" w:name="_Toc98012273"/>
       <w:r>
         <w:lastRenderedPageBreak/>
         <w:t>ToF (eng. Time of Flight) senzori</w:t>
       </w:r>
-      <w:bookmarkEnd w:id="3"/>
-    </w:p>
-    <w:p>
-      <w:pPr>
-        <w:pStyle w:val="BodyText"/>
-        <w:rPr>
-          <w:rFonts w:ascii="Times New Roman" w:hAnsi="Times New Roman" w:cs="Times New Roman"/>
-          <w:sz w:val="24"/>
-        </w:rPr>
-      </w:pPr>
-    </w:p>
-    <w:p>
-      <w:pPr>
-        <w:jc w:val="both"/>
-        <w:rPr>
-          <w:rFonts w:ascii="Times New Roman" w:hAnsi="Times New Roman" w:cs="Times New Roman"/>
-          <w:sz w:val="24"/>
-          <w:szCs w:val="24"/>
-        </w:rPr>
-      </w:pPr>
-      <w:r>
-        <w:rPr>
-          <w:rFonts w:ascii="Times New Roman" w:hAnsi="Times New Roman" w:cs="Times New Roman"/>
-          <w:sz w:val="24"/>
-          <w:szCs w:val="24"/>
-        </w:rPr>
-        <w:t xml:space="preserve">Postoji mnoštvo senzora koji služe za beskontaktno merenje udaljenosti objekata, ali gotovi svi ovakvi senzori se mogu podeliti u tri velike grupe:  </w:t>
+      <w:bookmarkEnd w:id="4"/>
+    </w:p>
+    <w:p>
+      <w:pPr>
+        <w:pStyle w:val="BodyText"/>
+        <w:rPr>
+          <w:rFonts w:ascii="Times New Roman" w:hAnsi="Times New Roman" w:cs="Times New Roman"/>
+          <w:sz w:val="24"/>
+        </w:rPr>
+      </w:pPr>
+    </w:p>
+    <w:p>
+      <w:pPr>
+        <w:jc w:val="both"/>
+        <w:rPr>
+          <w:rFonts w:ascii="Times New Roman" w:hAnsi="Times New Roman" w:cs="Times New Roman"/>
+          <w:sz w:val="24"/>
+          <w:szCs w:val="24"/>
+        </w:rPr>
+      </w:pPr>
+      <w:r>
+        <w:rPr>
+          <w:rFonts w:ascii="Times New Roman" w:hAnsi="Times New Roman" w:cs="Times New Roman"/>
+          <w:sz w:val="24"/>
+          <w:szCs w:val="24"/>
+        </w:rPr>
+        <w:t xml:space="preserve">Postoji mnoštvo senzora koji služe za beskontaktno merenje udaljenosti objekata, </w:t>
+      </w:r>
+      <w:proofErr w:type="gramStart"/>
+      <w:r>
+        <w:rPr>
+          <w:rFonts w:ascii="Times New Roman" w:hAnsi="Times New Roman" w:cs="Times New Roman"/>
+          <w:sz w:val="24"/>
+          <w:szCs w:val="24"/>
+        </w:rPr>
+        <w:t>ali</w:t>
+      </w:r>
+      <w:proofErr w:type="gramEnd"/>
+      <w:r>
+        <w:rPr>
+          <w:rFonts w:ascii="Times New Roman" w:hAnsi="Times New Roman" w:cs="Times New Roman"/>
+          <w:sz w:val="24"/>
+          <w:szCs w:val="24"/>
+        </w:rPr>
+        <w:t xml:space="preserve"> gotovi svi ovakvi senzori se mogu podeliti u tri velike grupe:  </w:t>
       </w:r>
     </w:p>
     <w:p>
@@ -1680,7 +1767,25 @@
           <w:sz w:val="24"/>
           <w:szCs w:val="24"/>
         </w:rPr>
-        <w:t>3. Senzori koji za merenje udaljenosti koriste činjenicu da intenzitet bilo koje energije u prirodi kontinualno i monotono opada kako se ta energija udaljava od svog izvora</w:t>
+        <w:t xml:space="preserve">3. Senzori koji za merenje udaljenosti koriste činjenicu da intenzitet bilo koje energije u prirodi kontinualno i monotono opada kako se ta energija udaljava </w:t>
+      </w:r>
+      <w:proofErr w:type="gramStart"/>
+      <w:r>
+        <w:rPr>
+          <w:rFonts w:ascii="Times New Roman" w:hAnsi="Times New Roman" w:cs="Times New Roman"/>
+          <w:sz w:val="24"/>
+          <w:szCs w:val="24"/>
+        </w:rPr>
+        <w:t>od</w:t>
+      </w:r>
+      <w:proofErr w:type="gramEnd"/>
+      <w:r>
+        <w:rPr>
+          <w:rFonts w:ascii="Times New Roman" w:hAnsi="Times New Roman" w:cs="Times New Roman"/>
+          <w:sz w:val="24"/>
+          <w:szCs w:val="24"/>
+        </w:rPr>
+        <w:t xml:space="preserve"> svog izvora</w:t>
       </w:r>
     </w:p>
     <w:p>
@@ -1809,7 +1914,6 @@
       <w:r>
         <w:rPr>
           <w:noProof/>
-          <w:lang w:val="sr-Latn-RS" w:eastAsia="sr-Latn-RS"/>
         </w:rPr>
         <w:drawing>
           <wp:anchor distT="0" distB="0" distL="114300" distR="114300" simplePos="0" relativeHeight="251684864" behindDoc="0" locked="0" layoutInCell="1" allowOverlap="1" wp14:anchorId="70F5ED6E" wp14:editId="60F4DB1D">
@@ -1837,7 +1941,7 @@
                     </pic:cNvPicPr>
                   </pic:nvPicPr>
                   <pic:blipFill>
-                    <a:blip r:embed="rId9">
+                    <a:blip r:embed="rId10">
                       <a:extLst>
                         <a:ext uri="{28A0092B-C50C-407E-A947-70E740481C1C}">
                           <a14:useLocalDpi xmlns:a14="http://schemas.microsoft.com/office/drawing/2010/main" val="0"/>
@@ -1884,7 +1988,61 @@
           <w:sz w:val="24"/>
           <w:szCs w:val="24"/>
         </w:rPr>
-        <w:t xml:space="preserve"> a to je da senzor emituje određeni talas čija je brzina prostiranja poznata. Taj talas dolazi do prepreke odnosno objekta čija se udaljenost meri. Talas se zatim odbija od prepreke i vraća se nazad do senzora. Senzor na osnovu vremena proteklog od trenutka kada je emitovao talas i do trenutka kada je registrovao reflektovani talas preračunava udaljenost datog objekta. Na sledećoj slici će biti prikazan </w:t>
+        <w:t xml:space="preserve"> a to je da senzor emituje određeni talas čija je brzina prostiranja poznata. Taj talas dolazi do prepreke odnosno objekta čija se udaljenost meri. Talas se zatim odbija </w:t>
+      </w:r>
+      <w:proofErr w:type="gramStart"/>
+      <w:r>
+        <w:rPr>
+          <w:rFonts w:ascii="Times New Roman" w:hAnsi="Times New Roman" w:cs="Times New Roman"/>
+          <w:sz w:val="24"/>
+          <w:szCs w:val="24"/>
+        </w:rPr>
+        <w:t>od</w:t>
+      </w:r>
+      <w:proofErr w:type="gramEnd"/>
+      <w:r>
+        <w:rPr>
+          <w:rFonts w:ascii="Times New Roman" w:hAnsi="Times New Roman" w:cs="Times New Roman"/>
+          <w:sz w:val="24"/>
+          <w:szCs w:val="24"/>
+        </w:rPr>
+        <w:t xml:space="preserve"> prepreke i vraća se nazad do senzora. Senzor </w:t>
+      </w:r>
+      <w:proofErr w:type="gramStart"/>
+      <w:r>
+        <w:rPr>
+          <w:rFonts w:ascii="Times New Roman" w:hAnsi="Times New Roman" w:cs="Times New Roman"/>
+          <w:sz w:val="24"/>
+          <w:szCs w:val="24"/>
+        </w:rPr>
+        <w:t>na</w:t>
+      </w:r>
+      <w:proofErr w:type="gramEnd"/>
+      <w:r>
+        <w:rPr>
+          <w:rFonts w:ascii="Times New Roman" w:hAnsi="Times New Roman" w:cs="Times New Roman"/>
+          <w:sz w:val="24"/>
+          <w:szCs w:val="24"/>
+        </w:rPr>
+        <w:t xml:space="preserve"> osnovu vremena proteklog od trenutka kada je emitovao talas i do trenutka kada je registrovao reflektovani talas preračunava udaljenost datog objekta. Na sledećoj slici </w:t>
+      </w:r>
+      <w:proofErr w:type="gramStart"/>
+      <w:r>
+        <w:rPr>
+          <w:rFonts w:ascii="Times New Roman" w:hAnsi="Times New Roman" w:cs="Times New Roman"/>
+          <w:sz w:val="24"/>
+          <w:szCs w:val="24"/>
+        </w:rPr>
+        <w:t>će</w:t>
+      </w:r>
+      <w:proofErr w:type="gramEnd"/>
+      <w:r>
+        <w:rPr>
+          <w:rFonts w:ascii="Times New Roman" w:hAnsi="Times New Roman" w:cs="Times New Roman"/>
+          <w:sz w:val="24"/>
+          <w:szCs w:val="24"/>
+        </w:rPr>
+        <w:t xml:space="preserve"> biti prikazan </w:t>
       </w:r>
       <w:r>
         <w:rPr>
@@ -1907,7 +2065,6 @@
       <w:r>
         <w:rPr>
           <w:noProof/>
-          <w:lang w:val="sr-Latn-RS" w:eastAsia="sr-Latn-RS"/>
         </w:rPr>
         <mc:AlternateContent>
           <mc:Choice Requires="wps">
@@ -1956,19 +2113,37 @@
                                 <w:sz w:val="28"/>
                               </w:rPr>
                             </w:pPr>
+                            <w:proofErr w:type="gramStart"/>
                             <w:r>
                               <w:t xml:space="preserve">Slika </w:t>
                             </w:r>
-                            <w:fldSimple w:instr=" SEQ Slika \* ARABIC ">
-                              <w:r>
-                                <w:rPr>
-                                  <w:noProof/>
-                                </w:rPr>
-                                <w:t>1</w:t>
-                              </w:r>
-                            </w:fldSimple>
                             <w:r>
-                              <w:t>. Princip rada ToF senzora</w:t>
+                              <w:fldChar w:fldCharType="begin"/>
+                            </w:r>
+                            <w:r>
+                              <w:instrText xml:space="preserve"> SEQ Slika \* ARABIC </w:instrText>
+                            </w:r>
+                            <w:r>
+                              <w:fldChar w:fldCharType="separate"/>
+                            </w:r>
+                            <w:r>
+                              <w:rPr>
+                                <w:noProof/>
+                              </w:rPr>
+                              <w:t>1</w:t>
+                            </w:r>
+                            <w:r>
+                              <w:rPr>
+                                <w:noProof/>
+                              </w:rPr>
+                              <w:fldChar w:fldCharType="end"/>
+                            </w:r>
+                            <w:r>
+                              <w:t>.</w:t>
+                            </w:r>
+                            <w:proofErr w:type="gramEnd"/>
+                            <w:r>
+                              <w:t xml:space="preserve"> Princip rada ToF senzora</w:t>
                             </w:r>
                           </w:p>
                         </w:txbxContent>
@@ -1988,7 +2163,7 @@
               </wp:anchor>
             </w:drawing>
           </mc:Choice>
-          <mc:Fallback>
+          <mc:Fallback xmlns:w16se="http://schemas.microsoft.com/office/word/2015/wordml/symex" xmlns:w15="http://schemas.microsoft.com/office/word/2012/wordml" xmlns:cx="http://schemas.microsoft.com/office/drawing/2014/chartex">
             <w:pict>
               <v:shapetype w14:anchorId="76854C35" id="_x0000_t202" coordsize="21600,21600" o:spt="202" path="m,l,21600r21600,l21600,xe">
                 <v:stroke joinstyle="miter"/>
@@ -2056,7 +2231,43 @@
           <w:sz w:val="24"/>
           <w:szCs w:val="24"/>
         </w:rPr>
-        <w:t xml:space="preserve">Niti jedna od tri gorenavedene  metode ne može na idealan način da izmeri udaljenost objekta. Na sledećoj slici će biti prikazana karakteristika koja zapravo predstavlja grešku </w:t>
+        <w:t xml:space="preserve">Niti jedna od tri </w:t>
+      </w:r>
+      <w:proofErr w:type="gramStart"/>
+      <w:r>
+        <w:rPr>
+          <w:rFonts w:ascii="Times New Roman" w:hAnsi="Times New Roman" w:cs="Times New Roman"/>
+          <w:sz w:val="24"/>
+          <w:szCs w:val="24"/>
+        </w:rPr>
+        <w:t>gorenavedene  metode</w:t>
+      </w:r>
+      <w:proofErr w:type="gramEnd"/>
+      <w:r>
+        <w:rPr>
+          <w:rFonts w:ascii="Times New Roman" w:hAnsi="Times New Roman" w:cs="Times New Roman"/>
+          <w:sz w:val="24"/>
+          <w:szCs w:val="24"/>
+        </w:rPr>
+        <w:t xml:space="preserve"> ne može na idealan način da izmeri udaljenost objekta. Na sledećoj slici </w:t>
+      </w:r>
+      <w:proofErr w:type="gramStart"/>
+      <w:r>
+        <w:rPr>
+          <w:rFonts w:ascii="Times New Roman" w:hAnsi="Times New Roman" w:cs="Times New Roman"/>
+          <w:sz w:val="24"/>
+          <w:szCs w:val="24"/>
+        </w:rPr>
+        <w:t>će</w:t>
+      </w:r>
+      <w:proofErr w:type="gramEnd"/>
+      <w:r>
+        <w:rPr>
+          <w:rFonts w:ascii="Times New Roman" w:hAnsi="Times New Roman" w:cs="Times New Roman"/>
+          <w:sz w:val="24"/>
+          <w:szCs w:val="24"/>
+        </w:rPr>
+        <w:t xml:space="preserve"> biti prikazana karakteristika koja zapravo predstavlja grešku </w:t>
       </w:r>
       <w:r>
         <w:rPr>
@@ -2081,7 +2292,6 @@
       <w:r>
         <w:rPr>
           <w:noProof/>
-          <w:lang w:val="sr-Latn-RS" w:eastAsia="sr-Latn-RS"/>
         </w:rPr>
         <w:drawing>
           <wp:anchor distT="0" distB="0" distL="114300" distR="114300" simplePos="0" relativeHeight="251686912" behindDoc="0" locked="0" layoutInCell="1" allowOverlap="1" wp14:anchorId="50A512A2" wp14:editId="4BAC2F68">
@@ -2107,7 +2317,7 @@
                     <pic:cNvPicPr/>
                   </pic:nvPicPr>
                   <pic:blipFill>
-                    <a:blip r:embed="rId10">
+                    <a:blip r:embed="rId11">
                       <a:extLst>
                         <a:ext uri="{28A0092B-C50C-407E-A947-70E740481C1C}">
                           <a14:useLocalDpi xmlns:a14="http://schemas.microsoft.com/office/drawing/2010/main" val="0"/>
@@ -2153,7 +2363,6 @@
       <w:r>
         <w:rPr>
           <w:noProof/>
-          <w:lang w:val="sr-Latn-RS" w:eastAsia="sr-Latn-RS"/>
         </w:rPr>
         <mc:AlternateContent>
           <mc:Choice Requires="wps">
@@ -2203,19 +2412,37 @@
                                 <w:sz w:val="28"/>
                               </w:rPr>
                             </w:pPr>
+                            <w:proofErr w:type="gramStart"/>
                             <w:r>
                               <w:t xml:space="preserve">Slika </w:t>
                             </w:r>
-                            <w:fldSimple w:instr=" SEQ Slika \* ARABIC ">
-                              <w:r>
-                                <w:rPr>
-                                  <w:noProof/>
-                                </w:rPr>
-                                <w:t>2</w:t>
-                              </w:r>
-                            </w:fldSimple>
                             <w:r>
-                              <w:t>. Greška merenja kod ToF metode i metode trijangulacije</w:t>
+                              <w:fldChar w:fldCharType="begin"/>
+                            </w:r>
+                            <w:r>
+                              <w:instrText xml:space="preserve"> SEQ Slika \* ARABIC </w:instrText>
+                            </w:r>
+                            <w:r>
+                              <w:fldChar w:fldCharType="separate"/>
+                            </w:r>
+                            <w:r>
+                              <w:rPr>
+                                <w:noProof/>
+                              </w:rPr>
+                              <w:t>2</w:t>
+                            </w:r>
+                            <w:r>
+                              <w:rPr>
+                                <w:noProof/>
+                              </w:rPr>
+                              <w:fldChar w:fldCharType="end"/>
+                            </w:r>
+                            <w:r>
+                              <w:t>.</w:t>
+                            </w:r>
+                            <w:proofErr w:type="gramEnd"/>
+                            <w:r>
+                              <w:t xml:space="preserve"> Greška merenja kod ToF metode i metode trijangulacije</w:t>
                             </w:r>
                           </w:p>
                         </w:txbxContent>
@@ -2235,7 +2462,7 @@
               </wp:anchor>
             </w:drawing>
           </mc:Choice>
-          <mc:Fallback>
+          <mc:Fallback xmlns:w16se="http://schemas.microsoft.com/office/word/2015/wordml/symex" xmlns:w15="http://schemas.microsoft.com/office/word/2012/wordml" xmlns:cx="http://schemas.microsoft.com/office/drawing/2014/chartex">
             <w:pict>
               <v:shape w14:anchorId="1979A348" id="Text Box 33" o:spid="_x0000_s1027" type="#_x0000_t202" style="position:absolute;left:0;text-align:left;margin-left:-27.55pt;margin-top:177.4pt;width:506.5pt;height:.05pt;z-index:251687936;visibility:visible;mso-wrap-style:square;mso-width-percent:0;mso-wrap-distance-left:9pt;mso-wrap-distance-top:0;mso-wrap-distance-right:9pt;mso-wrap-distance-bottom:0;mso-position-horizontal:absolute;mso-position-horizontal-relative:text;mso-position-vertical:absolute;mso-position-vertical-relative:text;mso-width-percent:0;mso-width-relative:margin;v-text-anchor:top" o:gfxdata="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" stroked="f">
                 <v:textbox style="mso-fit-shape-to-text:t" inset="0,0,0,0">
@@ -2299,7 +2526,79 @@
           <w:sz w:val="24"/>
           <w:szCs w:val="24"/>
         </w:rPr>
-        <w:t xml:space="preserve">Na slici se može videti da je greška u ToF tehnici nezavisna od udaljenosti nekog objekta. Ta greška najviše potiče od činjenice da postoji neki minimalni interval koji senzor koji radi na ToF principu može da detektuje. Ovaj problem je direktno vezan za problem oko detekcije i nezavistan je od udaljenosti objekta. Sa druge strane, senzor koji radi na metodi trijangulacije će praviti grešku koja će rasti kako raste i udaljenost objekta od datog senzora. </w:t>
+        <w:t xml:space="preserve">Na slici se može videti da je greška u ToF tehnici nezavisna </w:t>
+      </w:r>
+      <w:proofErr w:type="gramStart"/>
+      <w:r>
+        <w:rPr>
+          <w:rFonts w:ascii="Times New Roman" w:hAnsi="Times New Roman" w:cs="Times New Roman"/>
+          <w:sz w:val="24"/>
+          <w:szCs w:val="24"/>
+        </w:rPr>
+        <w:t>od</w:t>
+      </w:r>
+      <w:proofErr w:type="gramEnd"/>
+      <w:r>
+        <w:rPr>
+          <w:rFonts w:ascii="Times New Roman" w:hAnsi="Times New Roman" w:cs="Times New Roman"/>
+          <w:sz w:val="24"/>
+          <w:szCs w:val="24"/>
+        </w:rPr>
+        <w:t xml:space="preserve"> udaljenosti nekog objekta. Ta greška najviše potiče </w:t>
+      </w:r>
+      <w:proofErr w:type="gramStart"/>
+      <w:r>
+        <w:rPr>
+          <w:rFonts w:ascii="Times New Roman" w:hAnsi="Times New Roman" w:cs="Times New Roman"/>
+          <w:sz w:val="24"/>
+          <w:szCs w:val="24"/>
+        </w:rPr>
+        <w:t>od</w:t>
+      </w:r>
+      <w:proofErr w:type="gramEnd"/>
+      <w:r>
+        <w:rPr>
+          <w:rFonts w:ascii="Times New Roman" w:hAnsi="Times New Roman" w:cs="Times New Roman"/>
+          <w:sz w:val="24"/>
+          <w:szCs w:val="24"/>
+        </w:rPr>
+        <w:t xml:space="preserve"> činjenice da postoji neki minimalni interval koji senzor koji radi na ToF principu može da detektuje. Ovaj problem je direktno vezan za problem oko detekcije i nezavistan je </w:t>
+      </w:r>
+      <w:proofErr w:type="gramStart"/>
+      <w:r>
+        <w:rPr>
+          <w:rFonts w:ascii="Times New Roman" w:hAnsi="Times New Roman" w:cs="Times New Roman"/>
+          <w:sz w:val="24"/>
+          <w:szCs w:val="24"/>
+        </w:rPr>
+        <w:t>od</w:t>
+      </w:r>
+      <w:proofErr w:type="gramEnd"/>
+      <w:r>
+        <w:rPr>
+          <w:rFonts w:ascii="Times New Roman" w:hAnsi="Times New Roman" w:cs="Times New Roman"/>
+          <w:sz w:val="24"/>
+          <w:szCs w:val="24"/>
+        </w:rPr>
+        <w:t xml:space="preserve"> udaljenosti objekta. </w:t>
+      </w:r>
+      <w:proofErr w:type="gramStart"/>
+      <w:r>
+        <w:rPr>
+          <w:rFonts w:ascii="Times New Roman" w:hAnsi="Times New Roman" w:cs="Times New Roman"/>
+          <w:sz w:val="24"/>
+          <w:szCs w:val="24"/>
+        </w:rPr>
+        <w:t>Sa</w:t>
+      </w:r>
+      <w:proofErr w:type="gramEnd"/>
+      <w:r>
+        <w:rPr>
+          <w:rFonts w:ascii="Times New Roman" w:hAnsi="Times New Roman" w:cs="Times New Roman"/>
+          <w:sz w:val="24"/>
+          <w:szCs w:val="24"/>
+        </w:rPr>
+        <w:t xml:space="preserve"> druge strane, senzor koji radi na metodi trijangulacije će praviti grešku koja će rasti kako raste i udaljenost objekta od datog senzora. </w:t>
       </w:r>
     </w:p>
     <w:p>
@@ -2326,11 +2625,19 @@
       <w:pPr>
         <w:pStyle w:val="Heading2"/>
       </w:pPr>
-      <w:bookmarkStart w:id="4" w:name="_Toc98012274"/>
-      <w:r>
-        <w:t>Podela ToF senzora na osnovu vrste talasa koju koriste</w:t>
-      </w:r>
-      <w:bookmarkEnd w:id="4"/>
+      <w:bookmarkStart w:id="5" w:name="_Toc98012274"/>
+      <w:r>
+        <w:t xml:space="preserve">Podela ToF senzora </w:t>
+      </w:r>
+      <w:proofErr w:type="gramStart"/>
+      <w:r>
+        <w:t>na</w:t>
+      </w:r>
+      <w:proofErr w:type="gramEnd"/>
+      <w:r>
+        <w:t xml:space="preserve"> osnovu vrste talasa koju koriste</w:t>
+      </w:r>
+      <w:bookmarkEnd w:id="5"/>
     </w:p>
     <w:p>
       <w:pPr>
@@ -2445,8 +2752,36 @@
           <w:sz w:val="24"/>
           <w:szCs w:val="24"/>
         </w:rPr>
-        <w:t>Na sledećoj slici, će biti prikazan princip rada jednog ultrazvučnog senzora za merenje udaljenosti. Konkretno, u pitanju je senzor HC - SR04.</w:t>
-      </w:r>
+        <w:t xml:space="preserve">Na sledećoj slici, </w:t>
+      </w:r>
+      <w:proofErr w:type="gramStart"/>
+      <w:r>
+        <w:rPr>
+          <w:rFonts w:ascii="Times New Roman" w:hAnsi="Times New Roman" w:cs="Times New Roman"/>
+          <w:sz w:val="24"/>
+          <w:szCs w:val="24"/>
+        </w:rPr>
+        <w:t>će</w:t>
+      </w:r>
+      <w:proofErr w:type="gramEnd"/>
+      <w:r>
+        <w:rPr>
+          <w:rFonts w:ascii="Times New Roman" w:hAnsi="Times New Roman" w:cs="Times New Roman"/>
+          <w:sz w:val="24"/>
+          <w:szCs w:val="24"/>
+        </w:rPr>
+        <w:t xml:space="preserve"> biti prikazan princip rada jednog ultrazvučnog senzora za merenje udaljenosti. </w:t>
+      </w:r>
+      <w:proofErr w:type="gramStart"/>
+      <w:r>
+        <w:rPr>
+          <w:rFonts w:ascii="Times New Roman" w:hAnsi="Times New Roman" w:cs="Times New Roman"/>
+          <w:sz w:val="24"/>
+          <w:szCs w:val="24"/>
+        </w:rPr>
+        <w:t>Konkretno, u pitanju je senzor HC - SR04.</w:t>
+      </w:r>
+      <w:proofErr w:type="gramEnd"/>
     </w:p>
     <w:p>
       <w:pPr>
@@ -2460,7 +2795,6 @@
       <w:r>
         <w:rPr>
           <w:noProof/>
-          <w:lang w:val="sr-Latn-RS" w:eastAsia="sr-Latn-RS"/>
         </w:rPr>
         <w:lastRenderedPageBreak/>
         <mc:AlternateContent>
@@ -2511,19 +2845,37 @@
                                 <w:sz w:val="28"/>
                               </w:rPr>
                             </w:pPr>
+                            <w:proofErr w:type="gramStart"/>
                             <w:r>
                               <w:t xml:space="preserve">Slika </w:t>
                             </w:r>
-                            <w:fldSimple w:instr=" SEQ Slika \* ARABIC ">
-                              <w:r>
-                                <w:rPr>
-                                  <w:noProof/>
-                                </w:rPr>
-                                <w:t>3</w:t>
-                              </w:r>
-                            </w:fldSimple>
                             <w:r>
-                              <w:t>. Princip rada ultrazvučnog senzora</w:t>
+                              <w:fldChar w:fldCharType="begin"/>
+                            </w:r>
+                            <w:r>
+                              <w:instrText xml:space="preserve"> SEQ Slika \* ARABIC </w:instrText>
+                            </w:r>
+                            <w:r>
+                              <w:fldChar w:fldCharType="separate"/>
+                            </w:r>
+                            <w:r>
+                              <w:rPr>
+                                <w:noProof/>
+                              </w:rPr>
+                              <w:t>3</w:t>
+                            </w:r>
+                            <w:r>
+                              <w:rPr>
+                                <w:noProof/>
+                              </w:rPr>
+                              <w:fldChar w:fldCharType="end"/>
+                            </w:r>
+                            <w:r>
+                              <w:t>.</w:t>
+                            </w:r>
+                            <w:proofErr w:type="gramEnd"/>
+                            <w:r>
+                              <w:t xml:space="preserve"> Princip rada ultrazvučnog senzora</w:t>
                             </w:r>
                           </w:p>
                         </w:txbxContent>
@@ -2543,7 +2895,7 @@
               </wp:anchor>
             </w:drawing>
           </mc:Choice>
-          <mc:Fallback>
+          <mc:Fallback xmlns:w16se="http://schemas.microsoft.com/office/word/2015/wordml/symex" xmlns:w15="http://schemas.microsoft.com/office/word/2012/wordml" xmlns:cx="http://schemas.microsoft.com/office/drawing/2014/chartex">
             <w:pict>
               <v:shape w14:anchorId="31B185FC" id="Text Box 35" o:spid="_x0000_s1028" type="#_x0000_t202" style="position:absolute;left:0;text-align:left;margin-left:-56pt;margin-top:200.1pt;width:563pt;height:.05pt;z-index:251692032;visibility:visible;mso-wrap-style:square;mso-width-percent:0;mso-wrap-distance-left:9pt;mso-wrap-distance-top:0;mso-wrap-distance-right:9pt;mso-wrap-distance-bottom:0;mso-position-horizontal:absolute;mso-position-horizontal-relative:text;mso-position-vertical:absolute;mso-position-vertical-relative:text;mso-width-percent:0;mso-width-relative:margin;v-text-anchor:top" o:gfxdata="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" stroked="f">
                 <v:textbox style="mso-fit-shape-to-text:t" inset="0,0,0,0">
@@ -2583,7 +2935,6 @@
       <w:r>
         <w:rPr>
           <w:noProof/>
-          <w:lang w:val="sr-Latn-RS" w:eastAsia="sr-Latn-RS"/>
         </w:rPr>
         <w:drawing>
           <wp:anchor distT="0" distB="0" distL="114300" distR="114300" simplePos="0" relativeHeight="251689984" behindDoc="0" locked="0" layoutInCell="1" allowOverlap="1" wp14:anchorId="5DCCBE0B" wp14:editId="6403E77C">
@@ -2609,7 +2960,7 @@
                     <pic:cNvPicPr/>
                   </pic:nvPicPr>
                   <pic:blipFill>
-                    <a:blip r:embed="rId11">
+                    <a:blip r:embed="rId12">
                       <a:extLst>
                         <a:ext uri="{28A0092B-C50C-407E-A947-70E740481C1C}">
                           <a14:useLocalDpi xmlns:a14="http://schemas.microsoft.com/office/drawing/2010/main" val="0"/>
@@ -2667,7 +3018,115 @@
           <w:sz w:val="24"/>
           <w:szCs w:val="24"/>
         </w:rPr>
-        <w:t>Dakle, na odgovarajući pin ovog senzora (označen kao Trigger) se dovodi impuls trajanja 10µs. To je znak senzoru da treba da generiše 8 kratkih impulsa zvuka frekvencije 40kHz. Ovih 8 impulsa zapravo predstavlja određeni jedinstveni signal koji će senzor prepoznati kada se zvuk odbije od prepreke i na taj način će razlikovati odbijeni zvuk od drugih ultrazvučnih ambijentalnih zvukova. Kada senzor izgeneriše tih osam impulsa, pokreće određeni tajmer. Tajmer zaustavlja kada detektuje reflektovani signal. Na osnovu proteklog vremena i brzine zvuka (340 m/s) se može proračunati udaljenost predmeta na osnovu formule:</w:t>
+        <w:t xml:space="preserve">Dakle, </w:t>
+      </w:r>
+      <w:proofErr w:type="gramStart"/>
+      <w:r>
+        <w:rPr>
+          <w:rFonts w:ascii="Times New Roman" w:hAnsi="Times New Roman" w:cs="Times New Roman"/>
+          <w:sz w:val="24"/>
+          <w:szCs w:val="24"/>
+        </w:rPr>
+        <w:t>na</w:t>
+      </w:r>
+      <w:proofErr w:type="gramEnd"/>
+      <w:r>
+        <w:rPr>
+          <w:rFonts w:ascii="Times New Roman" w:hAnsi="Times New Roman" w:cs="Times New Roman"/>
+          <w:sz w:val="24"/>
+          <w:szCs w:val="24"/>
+        </w:rPr>
+        <w:t xml:space="preserve"> odgovarajući pin ovog senzora (označen kao Trigger) se dovodi impuls trajanja 10µs. To je znak senzoru da treba da generiše 8 kratkih impulsa zvuka frekvencije </w:t>
+      </w:r>
+      <w:proofErr w:type="gramStart"/>
+      <w:r>
+        <w:rPr>
+          <w:rFonts w:ascii="Times New Roman" w:hAnsi="Times New Roman" w:cs="Times New Roman"/>
+          <w:sz w:val="24"/>
+          <w:szCs w:val="24"/>
+        </w:rPr>
+        <w:t>40kHz</w:t>
+      </w:r>
+      <w:proofErr w:type="gramEnd"/>
+      <w:r>
+        <w:rPr>
+          <w:rFonts w:ascii="Times New Roman" w:hAnsi="Times New Roman" w:cs="Times New Roman"/>
+          <w:sz w:val="24"/>
+          <w:szCs w:val="24"/>
+        </w:rPr>
+        <w:t xml:space="preserve">. Ovih 8 impulsa zapravo predstavlja određeni jedinstveni signal koji </w:t>
+      </w:r>
+      <w:proofErr w:type="gramStart"/>
+      <w:r>
+        <w:rPr>
+          <w:rFonts w:ascii="Times New Roman" w:hAnsi="Times New Roman" w:cs="Times New Roman"/>
+          <w:sz w:val="24"/>
+          <w:szCs w:val="24"/>
+        </w:rPr>
+        <w:t>će</w:t>
+      </w:r>
+      <w:proofErr w:type="gramEnd"/>
+      <w:r>
+        <w:rPr>
+          <w:rFonts w:ascii="Times New Roman" w:hAnsi="Times New Roman" w:cs="Times New Roman"/>
+          <w:sz w:val="24"/>
+          <w:szCs w:val="24"/>
+        </w:rPr>
+        <w:t xml:space="preserve"> senzor prepoznati kada se zvuk odbije od prepreke i na taj način će razlikovati odbijeni zvuk od drugih ultrazvučnih ambijentalnih zvukova. </w:t>
+      </w:r>
+      <w:proofErr w:type="gramStart"/>
+      <w:r>
+        <w:rPr>
+          <w:rFonts w:ascii="Times New Roman" w:hAnsi="Times New Roman" w:cs="Times New Roman"/>
+          <w:sz w:val="24"/>
+          <w:szCs w:val="24"/>
+        </w:rPr>
+        <w:t>Kada senzor izgeneriše tih osam impulsa, pokreće određeni tajmer.</w:t>
+      </w:r>
+      <w:proofErr w:type="gramEnd"/>
+      <w:r>
+        <w:rPr>
+          <w:rFonts w:ascii="Times New Roman" w:hAnsi="Times New Roman" w:cs="Times New Roman"/>
+          <w:sz w:val="24"/>
+          <w:szCs w:val="24"/>
+        </w:rPr>
+        <w:t xml:space="preserve"> </w:t>
+      </w:r>
+      <w:proofErr w:type="gramStart"/>
+      <w:r>
+        <w:rPr>
+          <w:rFonts w:ascii="Times New Roman" w:hAnsi="Times New Roman" w:cs="Times New Roman"/>
+          <w:sz w:val="24"/>
+          <w:szCs w:val="24"/>
+        </w:rPr>
+        <w:t>Tajmer zaustavlja kada detektuje reflektovani signal.</w:t>
+      </w:r>
+      <w:proofErr w:type="gramEnd"/>
+      <w:r>
+        <w:rPr>
+          <w:rFonts w:ascii="Times New Roman" w:hAnsi="Times New Roman" w:cs="Times New Roman"/>
+          <w:sz w:val="24"/>
+          <w:szCs w:val="24"/>
+        </w:rPr>
+        <w:t xml:space="preserve"> Na osnovu proteklog vremena i brzine zvuka (340 m/s) se može proračunati udaljenost predmeta </w:t>
+      </w:r>
+      <w:proofErr w:type="gramStart"/>
+      <w:r>
+        <w:rPr>
+          <w:rFonts w:ascii="Times New Roman" w:hAnsi="Times New Roman" w:cs="Times New Roman"/>
+          <w:sz w:val="24"/>
+          <w:szCs w:val="24"/>
+        </w:rPr>
+        <w:t>na</w:t>
+      </w:r>
+      <w:proofErr w:type="gramEnd"/>
+      <w:r>
+        <w:rPr>
+          <w:rFonts w:ascii="Times New Roman" w:hAnsi="Times New Roman" w:cs="Times New Roman"/>
+          <w:sz w:val="24"/>
+          <w:szCs w:val="24"/>
+        </w:rPr>
+        <w:t xml:space="preserve"> osnovu formule:</w:t>
       </w:r>
     </w:p>
     <w:p>
@@ -2730,44 +3189,207 @@
           <w:sz w:val="24"/>
           <w:szCs w:val="24"/>
         </w:rPr>
-        <w:t xml:space="preserve">Dakle, pređeni put odnosno udaljenost nekog objekta se izračunava tako što se pomnoži brzina zvuka sa polovinom vremena koje je tajmer izmerio. To vreme se deli na pola jer je zvuku potrebno da dođe do prepreke i da se vrati nazad do senzora.Odnosno, zvuk dva puta pređe distancu koja se meri. </w:t>
-      </w:r>
-    </w:p>
-    <w:p>
-      <w:pPr>
-        <w:jc w:val="both"/>
-        <w:rPr>
-          <w:rFonts w:ascii="Times New Roman" w:hAnsi="Times New Roman" w:cs="Times New Roman"/>
-          <w:sz w:val="24"/>
-          <w:szCs w:val="24"/>
-        </w:rPr>
-      </w:pPr>
-      <w:r>
-        <w:rPr>
-          <w:rFonts w:ascii="Times New Roman" w:hAnsi="Times New Roman" w:cs="Times New Roman"/>
-          <w:sz w:val="24"/>
-          <w:szCs w:val="24"/>
-        </w:rPr>
-        <w:t xml:space="preserve">2. Senzori koji koriste radio talase za preračunavanje udaljenosti zapravo predstavljaju senzore koji su bazirani na korišćenju elektromagnetnih talasa u opsegu od 1m do 1mm talasne dužine. Ovakvi senzori su poznatiji pod imenom RADAR (eng. Radio Detection And Ranging). Radio talasi se mogu koristiti za preračunavanje velikih udaljenosti i maksimalna udaljenost najviše zavisi od trenutnih atmosferskih uslova. Zanimljiva primena radara kratkog dometa je radar koji prodire u zemlju i koristi se za detekciju i lociranje podzemnih objekata. </w:t>
-      </w:r>
-    </w:p>
-    <w:p>
-      <w:pPr>
-        <w:jc w:val="both"/>
-        <w:rPr>
-          <w:rFonts w:ascii="Times New Roman" w:hAnsi="Times New Roman" w:cs="Times New Roman"/>
-          <w:sz w:val="24"/>
-          <w:szCs w:val="24"/>
-        </w:rPr>
-      </w:pPr>
-      <w:r>
-        <w:rPr>
-          <w:rFonts w:ascii="Times New Roman" w:hAnsi="Times New Roman" w:cs="Times New Roman"/>
-          <w:sz w:val="24"/>
-          <w:szCs w:val="24"/>
-        </w:rPr>
-        <w:t xml:space="preserve">3. Senzori koji koriste svetlosni talas za preračunavanje udaljenosti su senzori koji  koriste infracrveni, vidljivi i ultraljubičasti spektar svetlosti za preračunavanje udaljenosti. Ove frekvencije svetlosti mogu biti proizvedene od strane lasera i jako lako se mogu detektovati nekim fotodetektorom.  ToF senzori koji koriste  svetlosni talas  spadaju u tzv. </w:t>
-      </w:r>
+        <w:t xml:space="preserve">Dakle, pređeni put odnosno udaljenost nekog objekta se izračunava tako što se pomnoži brzina zvuka </w:t>
+      </w:r>
+      <w:proofErr w:type="gramStart"/>
+      <w:r>
+        <w:rPr>
+          <w:rFonts w:ascii="Times New Roman" w:hAnsi="Times New Roman" w:cs="Times New Roman"/>
+          <w:sz w:val="24"/>
+          <w:szCs w:val="24"/>
+        </w:rPr>
+        <w:t>sa</w:t>
+      </w:r>
+      <w:proofErr w:type="gramEnd"/>
+      <w:r>
+        <w:rPr>
+          <w:rFonts w:ascii="Times New Roman" w:hAnsi="Times New Roman" w:cs="Times New Roman"/>
+          <w:sz w:val="24"/>
+          <w:szCs w:val="24"/>
+        </w:rPr>
+        <w:t xml:space="preserve"> polovinom vremena koje je tajmer izmerio. To vreme se deli </w:t>
+      </w:r>
+      <w:proofErr w:type="gramStart"/>
+      <w:r>
+        <w:rPr>
+          <w:rFonts w:ascii="Times New Roman" w:hAnsi="Times New Roman" w:cs="Times New Roman"/>
+          <w:sz w:val="24"/>
+          <w:szCs w:val="24"/>
+        </w:rPr>
+        <w:t>na</w:t>
+      </w:r>
+      <w:proofErr w:type="gramEnd"/>
+      <w:r>
+        <w:rPr>
+          <w:rFonts w:ascii="Times New Roman" w:hAnsi="Times New Roman" w:cs="Times New Roman"/>
+          <w:sz w:val="24"/>
+          <w:szCs w:val="24"/>
+        </w:rPr>
+        <w:t xml:space="preserve"> pola jer je zvuku potrebno da dođe do prepreke i da se vrati nazad do senzora.Odnosno, zvuk dva puta pređe distancu koja se meri. </w:t>
+      </w:r>
+    </w:p>
+    <w:p>
+      <w:pPr>
+        <w:jc w:val="both"/>
+        <w:rPr>
+          <w:rFonts w:ascii="Times New Roman" w:hAnsi="Times New Roman" w:cs="Times New Roman"/>
+          <w:sz w:val="24"/>
+          <w:szCs w:val="24"/>
+        </w:rPr>
+      </w:pPr>
+      <w:r>
+        <w:rPr>
+          <w:rFonts w:ascii="Times New Roman" w:hAnsi="Times New Roman" w:cs="Times New Roman"/>
+          <w:sz w:val="24"/>
+          <w:szCs w:val="24"/>
+        </w:rPr>
+        <w:t xml:space="preserve">2. Senzori koji koriste radio talase za preračunavanje udaljenosti zapravo predstavljaju senzore koji su bazirani </w:t>
+      </w:r>
+      <w:proofErr w:type="gramStart"/>
+      <w:r>
+        <w:rPr>
+          <w:rFonts w:ascii="Times New Roman" w:hAnsi="Times New Roman" w:cs="Times New Roman"/>
+          <w:sz w:val="24"/>
+          <w:szCs w:val="24"/>
+        </w:rPr>
+        <w:t>na</w:t>
+      </w:r>
+      <w:proofErr w:type="gramEnd"/>
+      <w:r>
+        <w:rPr>
+          <w:rFonts w:ascii="Times New Roman" w:hAnsi="Times New Roman" w:cs="Times New Roman"/>
+          <w:sz w:val="24"/>
+          <w:szCs w:val="24"/>
+        </w:rPr>
+        <w:t xml:space="preserve"> korišćenju elektromagnetnih talasa u opsegu od 1m do 1mm talasne dužine. Ovakvi senzori su poznatiji pod imenom RADAR (eng. Radio Detection </w:t>
+      </w:r>
+      <w:proofErr w:type="gramStart"/>
+      <w:r>
+        <w:rPr>
+          <w:rFonts w:ascii="Times New Roman" w:hAnsi="Times New Roman" w:cs="Times New Roman"/>
+          <w:sz w:val="24"/>
+          <w:szCs w:val="24"/>
+        </w:rPr>
+        <w:t>And</w:t>
+      </w:r>
+      <w:proofErr w:type="gramEnd"/>
+      <w:r>
+        <w:rPr>
+          <w:rFonts w:ascii="Times New Roman" w:hAnsi="Times New Roman" w:cs="Times New Roman"/>
+          <w:sz w:val="24"/>
+          <w:szCs w:val="24"/>
+        </w:rPr>
+        <w:t xml:space="preserve"> Ranging). Radio talasi se mogu koristiti za preračunavanje velikih udaljenosti i maksimalna udaljenost najviše zavisi </w:t>
+      </w:r>
+      <w:proofErr w:type="gramStart"/>
+      <w:r>
+        <w:rPr>
+          <w:rFonts w:ascii="Times New Roman" w:hAnsi="Times New Roman" w:cs="Times New Roman"/>
+          <w:sz w:val="24"/>
+          <w:szCs w:val="24"/>
+        </w:rPr>
+        <w:t>od</w:t>
+      </w:r>
+      <w:proofErr w:type="gramEnd"/>
+      <w:r>
+        <w:rPr>
+          <w:rFonts w:ascii="Times New Roman" w:hAnsi="Times New Roman" w:cs="Times New Roman"/>
+          <w:sz w:val="24"/>
+          <w:szCs w:val="24"/>
+        </w:rPr>
+        <w:t xml:space="preserve"> trenutnih atmosferskih uslova. </w:t>
+      </w:r>
+      <w:proofErr w:type="gramStart"/>
+      <w:r>
+        <w:rPr>
+          <w:rFonts w:ascii="Times New Roman" w:hAnsi="Times New Roman" w:cs="Times New Roman"/>
+          <w:sz w:val="24"/>
+          <w:szCs w:val="24"/>
+        </w:rPr>
+        <w:t>Zanimljiva primena radara kratkog dometa je radar koji prodire u zemlju i koristi se za detekciju i lociranje podzemnih objekata.</w:t>
+      </w:r>
+      <w:proofErr w:type="gramEnd"/>
+      <w:r>
+        <w:rPr>
+          <w:rFonts w:ascii="Times New Roman" w:hAnsi="Times New Roman" w:cs="Times New Roman"/>
+          <w:sz w:val="24"/>
+          <w:szCs w:val="24"/>
+        </w:rPr>
+        <w:t xml:space="preserve"> </w:t>
+      </w:r>
+    </w:p>
+    <w:p>
+      <w:pPr>
+        <w:jc w:val="both"/>
+        <w:rPr>
+          <w:rFonts w:ascii="Times New Roman" w:hAnsi="Times New Roman" w:cs="Times New Roman"/>
+          <w:sz w:val="24"/>
+          <w:szCs w:val="24"/>
+        </w:rPr>
+      </w:pPr>
+      <w:r>
+        <w:rPr>
+          <w:rFonts w:ascii="Times New Roman" w:hAnsi="Times New Roman" w:cs="Times New Roman"/>
+          <w:sz w:val="24"/>
+          <w:szCs w:val="24"/>
+        </w:rPr>
+        <w:t xml:space="preserve">3. Senzori koji koriste svetlosni talas za preračunavanje udaljenosti su senzori </w:t>
+      </w:r>
+      <w:proofErr w:type="gramStart"/>
+      <w:r>
+        <w:rPr>
+          <w:rFonts w:ascii="Times New Roman" w:hAnsi="Times New Roman" w:cs="Times New Roman"/>
+          <w:sz w:val="24"/>
+          <w:szCs w:val="24"/>
+        </w:rPr>
+        <w:t>koji  koriste</w:t>
+      </w:r>
+      <w:proofErr w:type="gramEnd"/>
+      <w:r>
+        <w:rPr>
+          <w:rFonts w:ascii="Times New Roman" w:hAnsi="Times New Roman" w:cs="Times New Roman"/>
+          <w:sz w:val="24"/>
+          <w:szCs w:val="24"/>
+        </w:rPr>
+        <w:t xml:space="preserve"> infracrveni, vidljivi i ultraljubičasti spektar svetlosti za preračunavanje udaljenosti. Ove frekvencije svetlosti mogu biti proizvedene </w:t>
+      </w:r>
+      <w:proofErr w:type="gramStart"/>
+      <w:r>
+        <w:rPr>
+          <w:rFonts w:ascii="Times New Roman" w:hAnsi="Times New Roman" w:cs="Times New Roman"/>
+          <w:sz w:val="24"/>
+          <w:szCs w:val="24"/>
+        </w:rPr>
+        <w:t>od</w:t>
+      </w:r>
+      <w:proofErr w:type="gramEnd"/>
+      <w:r>
+        <w:rPr>
+          <w:rFonts w:ascii="Times New Roman" w:hAnsi="Times New Roman" w:cs="Times New Roman"/>
+          <w:sz w:val="24"/>
+          <w:szCs w:val="24"/>
+        </w:rPr>
+        <w:t xml:space="preserve"> strane lasera i jako lako se mogu detektovati nekim fotodetektorom.  ToF senzori koji </w:t>
+      </w:r>
+      <w:proofErr w:type="gramStart"/>
+      <w:r>
+        <w:rPr>
+          <w:rFonts w:ascii="Times New Roman" w:hAnsi="Times New Roman" w:cs="Times New Roman"/>
+          <w:sz w:val="24"/>
+          <w:szCs w:val="24"/>
+        </w:rPr>
+        <w:t>koriste  svetlosni</w:t>
+      </w:r>
+      <w:proofErr w:type="gramEnd"/>
+      <w:r>
+        <w:rPr>
+          <w:rFonts w:ascii="Times New Roman" w:hAnsi="Times New Roman" w:cs="Times New Roman"/>
+          <w:sz w:val="24"/>
+          <w:szCs w:val="24"/>
+        </w:rPr>
+        <w:t xml:space="preserve"> talas  spadaju u tzv. </w:t>
+      </w:r>
+      <w:proofErr w:type="gramStart"/>
       <w:r>
         <w:rPr>
           <w:rFonts w:ascii="Times New Roman" w:hAnsi="Times New Roman" w:cs="Times New Roman"/>
@@ -2775,12 +3397,56 @@
           <w:szCs w:val="24"/>
         </w:rPr>
         <w:lastRenderedPageBreak/>
-        <w:t xml:space="preserve">eho tip senzora (eng. Echo type). Posebna vrsta ToF senzora koji koriste svetlosne talase za merenje udaljenosti objekta  naziva se  LIDAR senzorima (eng. Light Detection And Ranging). Odlika ovakvih senzora jeste ta što ispaljuju jako veliki broj kratkih laserskih impulsa u sekundi i na osnovu reflektovanja tih impulsa senzor gradi mapu prostora. Princip </w:t>
+        <w:t>eho</w:t>
+      </w:r>
+      <w:proofErr w:type="gramEnd"/>
+      <w:r>
+        <w:rPr>
+          <w:rFonts w:ascii="Times New Roman" w:hAnsi="Times New Roman" w:cs="Times New Roman"/>
+          <w:sz w:val="24"/>
+          <w:szCs w:val="24"/>
+        </w:rPr>
+        <w:t xml:space="preserve"> tip senzora (eng. Echo type). Posebna vrsta ToF senzora koji koriste svetlosne talase za merenje udaljenosti </w:t>
+      </w:r>
+      <w:proofErr w:type="gramStart"/>
+      <w:r>
+        <w:rPr>
+          <w:rFonts w:ascii="Times New Roman" w:hAnsi="Times New Roman" w:cs="Times New Roman"/>
+          <w:sz w:val="24"/>
+          <w:szCs w:val="24"/>
+        </w:rPr>
+        <w:t>objekta  naziva</w:t>
+      </w:r>
+      <w:proofErr w:type="gramEnd"/>
+      <w:r>
+        <w:rPr>
+          <w:rFonts w:ascii="Times New Roman" w:hAnsi="Times New Roman" w:cs="Times New Roman"/>
+          <w:sz w:val="24"/>
+          <w:szCs w:val="24"/>
+        </w:rPr>
+        <w:t xml:space="preserve"> se  LIDAR senzorima (eng. Light Detection And Ranging). Odlika ovakvih senzora jeste ta što ispaljuju jako veliki broj kratkih laserskih impulsa u sekundi i </w:t>
+      </w:r>
+      <w:proofErr w:type="gramStart"/>
+      <w:r>
+        <w:rPr>
+          <w:rFonts w:ascii="Times New Roman" w:hAnsi="Times New Roman" w:cs="Times New Roman"/>
+          <w:sz w:val="24"/>
+          <w:szCs w:val="24"/>
+        </w:rPr>
+        <w:t>na</w:t>
+      </w:r>
+      <w:proofErr w:type="gramEnd"/>
+      <w:r>
+        <w:rPr>
+          <w:rFonts w:ascii="Times New Roman" w:hAnsi="Times New Roman" w:cs="Times New Roman"/>
+          <w:sz w:val="24"/>
+          <w:szCs w:val="24"/>
+        </w:rPr>
+        <w:t xml:space="preserve"> osnovu reflektovanja tih impulsa senzor gradi mapu prostora. Princip </w:t>
       </w:r>
       <w:r>
         <w:rPr>
           <w:noProof/>
-          <w:lang w:val="sr-Latn-RS" w:eastAsia="sr-Latn-RS"/>
         </w:rPr>
         <w:drawing>
           <wp:anchor distT="0" distB="0" distL="114300" distR="114300" simplePos="0" relativeHeight="251693056" behindDoc="0" locked="0" layoutInCell="1" allowOverlap="1" wp14:anchorId="057C641D" wp14:editId="04D47A2F">
@@ -2797,7 +3463,7 @@
             <wp:docPr id="36" name="Picture 5">
               <a:extLst xmlns:a="http://schemas.openxmlformats.org/drawingml/2006/main">
                 <a:ext uri="{FF2B5EF4-FFF2-40B4-BE49-F238E27FC236}">
-                  <a16:creationId xmlns:a16="http://schemas.microsoft.com/office/drawing/2014/main" id="{70643470-8BBA-49FB-8954-D692A323B51A}"/>
+                  <a16:creationId xmlns:a16="http://schemas.microsoft.com/office/drawing/2014/main" xmlns:w16se="http://schemas.microsoft.com/office/word/2015/wordml/symex" xmlns:w15="http://schemas.microsoft.com/office/word/2012/wordml" xmlns:w="http://schemas.openxmlformats.org/wordprocessingml/2006/main" xmlns:w10="urn:schemas-microsoft-com:office:word" xmlns:v="urn:schemas-microsoft-com:vml" xmlns:o="urn:schemas-microsoft-com:office:office" xmlns:cx="http://schemas.microsoft.com/office/drawing/2014/chartex" xmlns="" id="{70643470-8BBA-49FB-8954-D692A323B51A}"/>
                 </a:ext>
               </a:extLst>
             </wp:docPr>
@@ -2811,7 +3477,7 @@
                     <pic:cNvPr id="6" name="Picture 5">
                       <a:extLst>
                         <a:ext uri="{FF2B5EF4-FFF2-40B4-BE49-F238E27FC236}">
-                          <a16:creationId xmlns:a16="http://schemas.microsoft.com/office/drawing/2014/main" id="{70643470-8BBA-49FB-8954-D692A323B51A}"/>
+                          <a16:creationId xmlns:a16="http://schemas.microsoft.com/office/drawing/2014/main" xmlns:w16se="http://schemas.microsoft.com/office/word/2015/wordml/symex" xmlns:w15="http://schemas.microsoft.com/office/word/2012/wordml" xmlns:w="http://schemas.openxmlformats.org/wordprocessingml/2006/main" xmlns:w10="urn:schemas-microsoft-com:office:word" xmlns:v="urn:schemas-microsoft-com:vml" xmlns:o="urn:schemas-microsoft-com:office:office" xmlns:cx="http://schemas.microsoft.com/office/drawing/2014/chartex" xmlns="" id="{70643470-8BBA-49FB-8954-D692A323B51A}"/>
                         </a:ext>
                       </a:extLst>
                     </pic:cNvPr>
@@ -2820,7 +3486,7 @@
                     </pic:cNvPicPr>
                   </pic:nvPicPr>
                   <pic:blipFill>
-                    <a:blip r:embed="rId12">
+                    <a:blip r:embed="rId13">
                       <a:extLst>
                         <a:ext uri="{28A0092B-C50C-407E-A947-70E740481C1C}">
                           <a14:useLocalDpi xmlns:a14="http://schemas.microsoft.com/office/drawing/2010/main" val="0"/>
@@ -2858,7 +3524,25 @@
           <w:sz w:val="24"/>
           <w:szCs w:val="24"/>
         </w:rPr>
-        <w:t>rada LIDAR senzora prikazan je na sledećoj slici:</w:t>
+        <w:t xml:space="preserve">rada LIDAR senzora prikazan je </w:t>
+      </w:r>
+      <w:proofErr w:type="gramStart"/>
+      <w:r>
+        <w:rPr>
+          <w:rFonts w:ascii="Times New Roman" w:hAnsi="Times New Roman" w:cs="Times New Roman"/>
+          <w:sz w:val="24"/>
+          <w:szCs w:val="24"/>
+        </w:rPr>
+        <w:t>na</w:t>
+      </w:r>
+      <w:proofErr w:type="gramEnd"/>
+      <w:r>
+        <w:rPr>
+          <w:rFonts w:ascii="Times New Roman" w:hAnsi="Times New Roman" w:cs="Times New Roman"/>
+          <w:sz w:val="24"/>
+          <w:szCs w:val="24"/>
+        </w:rPr>
+        <w:t xml:space="preserve"> sledećoj slici:</w:t>
       </w:r>
     </w:p>
     <w:p>
@@ -2873,7 +3557,6 @@
       <w:r>
         <w:rPr>
           <w:noProof/>
-          <w:lang w:val="sr-Latn-RS" w:eastAsia="sr-Latn-RS"/>
         </w:rPr>
         <mc:AlternateContent>
           <mc:Choice Requires="wps">
@@ -2922,20 +3605,35 @@
                                 <w:sz w:val="28"/>
                               </w:rPr>
                             </w:pPr>
+                            <w:proofErr w:type="gramStart"/>
                             <w:r>
                               <w:t xml:space="preserve">Slika </w:t>
                             </w:r>
-                            <w:fldSimple w:instr=" SEQ Slika \* ARABIC ">
-                              <w:r>
-                                <w:rPr>
-                                  <w:noProof/>
-                                </w:rPr>
-                                <w:t>4</w:t>
-                              </w:r>
-                            </w:fldSimple>
+                            <w:r>
+                              <w:fldChar w:fldCharType="begin"/>
+                            </w:r>
+                            <w:r>
+                              <w:instrText xml:space="preserve"> SEQ Slika \* ARABIC </w:instrText>
+                            </w:r>
+                            <w:r>
+                              <w:fldChar w:fldCharType="separate"/>
+                            </w:r>
+                            <w:r>
+                              <w:rPr>
+                                <w:noProof/>
+                              </w:rPr>
+                              <w:t>4</w:t>
+                            </w:r>
+                            <w:r>
+                              <w:rPr>
+                                <w:noProof/>
+                              </w:rPr>
+                              <w:fldChar w:fldCharType="end"/>
+                            </w:r>
                             <w:r>
                               <w:t>.</w:t>
                             </w:r>
+                            <w:proofErr w:type="gramEnd"/>
                             <w:r>
                               <w:t xml:space="preserve"> Princip rada LIDAR senzora</w:t>
                             </w:r>
@@ -2957,7 +3655,7 @@
               </wp:anchor>
             </w:drawing>
           </mc:Choice>
-          <mc:Fallback>
+          <mc:Fallback xmlns:w16se="http://schemas.microsoft.com/office/word/2015/wordml/symex" xmlns:w15="http://schemas.microsoft.com/office/word/2012/wordml" xmlns:cx="http://schemas.microsoft.com/office/drawing/2014/chartex">
             <w:pict>
               <v:shape w14:anchorId="48AA2A27" id="Text Box 37" o:spid="_x0000_s1029" type="#_x0000_t202" style="position:absolute;left:0;text-align:left;margin-left:-40.3pt;margin-top:162.95pt;width:532.5pt;height:.05pt;z-index:251694080;visibility:visible;mso-wrap-style:square;mso-width-percent:0;mso-wrap-distance-left:9pt;mso-wrap-distance-top:0;mso-wrap-distance-right:9pt;mso-wrap-distance-bottom:0;mso-position-horizontal:absolute;mso-position-horizontal-relative:text;mso-position-vertical:absolute;mso-position-vertical-relative:text;mso-width-percent:0;mso-width-relative:margin;v-text-anchor:top" o:gfxdata="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" stroked="f">
                 <v:textbox style="mso-fit-shape-to-text:t" inset="0,0,0,0">
@@ -3010,7 +3708,39 @@
           <w:rFonts w:ascii="Times New Roman" w:hAnsi="Times New Roman" w:cs="Times New Roman"/>
           <w:sz w:val="24"/>
         </w:rPr>
-        <w:t xml:space="preserve">Prednost ovakvog tipa senzora u odnosu na senzore koje koriste radio talase za preračunavanje udaljenosti jeste ta što svetlosni zrak može imati veoma usku širinu talasnog snopa, što omogućuje veliku rezoluciju merenja. Sa druge strane, mana ovakvih senzora jeste ta što svetlosni snop slabi daleko više od radio talasa kada talas prolazi kroz oblake i maglu. </w:t>
+        <w:t xml:space="preserve">Prednost ovakvog tipa senzora u odnosu </w:t>
+      </w:r>
+      <w:proofErr w:type="gramStart"/>
+      <w:r>
+        <w:rPr>
+          <w:rFonts w:ascii="Times New Roman" w:hAnsi="Times New Roman" w:cs="Times New Roman"/>
+          <w:sz w:val="24"/>
+        </w:rPr>
+        <w:t>na</w:t>
+      </w:r>
+      <w:proofErr w:type="gramEnd"/>
+      <w:r>
+        <w:rPr>
+          <w:rFonts w:ascii="Times New Roman" w:hAnsi="Times New Roman" w:cs="Times New Roman"/>
+          <w:sz w:val="24"/>
+        </w:rPr>
+        <w:t xml:space="preserve"> senzore koje koriste radio talase za preračunavanje udaljenosti jeste ta što svetlosni zrak može imati veoma usku širinu talasnog snopa, što omogućuje veliku rezoluciju merenja. </w:t>
+      </w:r>
+      <w:proofErr w:type="gramStart"/>
+      <w:r>
+        <w:rPr>
+          <w:rFonts w:ascii="Times New Roman" w:hAnsi="Times New Roman" w:cs="Times New Roman"/>
+          <w:sz w:val="24"/>
+        </w:rPr>
+        <w:t>Sa</w:t>
+      </w:r>
+      <w:proofErr w:type="gramEnd"/>
+      <w:r>
+        <w:rPr>
+          <w:rFonts w:ascii="Times New Roman" w:hAnsi="Times New Roman" w:cs="Times New Roman"/>
+          <w:sz w:val="24"/>
+        </w:rPr>
+        <w:t xml:space="preserve"> druge strane, mana ovakvih senzora jeste ta što svetlosni snop slabi daleko više od radio talasa kada talas prolazi kroz oblake i maglu. </w:t>
       </w:r>
     </w:p>
     <w:p>
@@ -3035,11 +3765,11 @@
       <w:pPr>
         <w:pStyle w:val="Heading2"/>
       </w:pPr>
-      <w:bookmarkStart w:id="5" w:name="_Toc98012275"/>
+      <w:bookmarkStart w:id="6" w:name="_Toc98012275"/>
       <w:r>
         <w:t>Prednosti i mane korišćenja ToF senzora</w:t>
       </w:r>
-      <w:bookmarkEnd w:id="5"/>
+      <w:bookmarkEnd w:id="6"/>
     </w:p>
     <w:p>
       <w:pPr>
@@ -3118,7 +3848,25 @@
           <w:sz w:val="24"/>
           <w:szCs w:val="24"/>
         </w:rPr>
-        <w:t>3. Ukoliko je reč o senzorima koji koriste svetlosni talas onda je prednost ta što se laserski snop ne savija što povećava preciznost na većim udaljenostima</w:t>
+        <w:t xml:space="preserve">3. Ukoliko je reč o senzorima koji koriste svetlosni talas onda je prednost ta što se laserski snop ne savija što povećava preciznost </w:t>
+      </w:r>
+      <w:proofErr w:type="gramStart"/>
+      <w:r>
+        <w:rPr>
+          <w:rFonts w:ascii="Times New Roman" w:hAnsi="Times New Roman" w:cs="Times New Roman"/>
+          <w:sz w:val="24"/>
+          <w:szCs w:val="24"/>
+        </w:rPr>
+        <w:t>na</w:t>
+      </w:r>
+      <w:proofErr w:type="gramEnd"/>
+      <w:r>
+        <w:rPr>
+          <w:rFonts w:ascii="Times New Roman" w:hAnsi="Times New Roman" w:cs="Times New Roman"/>
+          <w:sz w:val="24"/>
+          <w:szCs w:val="24"/>
+        </w:rPr>
+        <w:t xml:space="preserve"> većim udaljenostima</w:t>
       </w:r>
     </w:p>
     <w:p>
@@ -3154,7 +3902,25 @@
           <w:sz w:val="24"/>
           <w:szCs w:val="24"/>
         </w:rPr>
-        <w:t xml:space="preserve">1. Prilikom merenja udaljenosti uz pomoć ovakvih senzora, na rezultat merenja mogu negativno uticati razni talasi koji dolaze spolja (recimo drugi zvučni talas koji ne potiče od senzora može uticati na krajnji rezultat merenja itd.) </w:t>
+        <w:t xml:space="preserve">1. Prilikom merenja udaljenosti uz pomoć ovakvih senzora, </w:t>
+      </w:r>
+      <w:proofErr w:type="gramStart"/>
+      <w:r>
+        <w:rPr>
+          <w:rFonts w:ascii="Times New Roman" w:hAnsi="Times New Roman" w:cs="Times New Roman"/>
+          <w:sz w:val="24"/>
+          <w:szCs w:val="24"/>
+        </w:rPr>
+        <w:t>na</w:t>
+      </w:r>
+      <w:proofErr w:type="gramEnd"/>
+      <w:r>
+        <w:rPr>
+          <w:rFonts w:ascii="Times New Roman" w:hAnsi="Times New Roman" w:cs="Times New Roman"/>
+          <w:sz w:val="24"/>
+          <w:szCs w:val="24"/>
+        </w:rPr>
+        <w:t xml:space="preserve"> rezultat merenja mogu negativno uticati razni talasi koji dolaze spolja (recimo drugi zvučni talas koji ne potiče od senzora može uticati na krajnji rezultat merenja itd.) </w:t>
       </w:r>
     </w:p>
     <w:p>
@@ -3175,7 +3941,25 @@
           <w:sz w:val="24"/>
           <w:szCs w:val="24"/>
         </w:rPr>
-        <w:t>2. Ukoliko se merenje vrši uz pomoć senzora koji koristi svetlosni talas onda je mana to što rezultat zavisi od koef</w:t>
+        <w:t xml:space="preserve">2. Ukoliko se merenje vrši uz pomoć senzora koji koristi svetlosni talas onda je mana to što rezultat zavisi </w:t>
+      </w:r>
+      <w:proofErr w:type="gramStart"/>
+      <w:r>
+        <w:rPr>
+          <w:rFonts w:ascii="Times New Roman" w:hAnsi="Times New Roman" w:cs="Times New Roman"/>
+          <w:sz w:val="24"/>
+          <w:szCs w:val="24"/>
+        </w:rPr>
+        <w:t>od</w:t>
+      </w:r>
+      <w:proofErr w:type="gramEnd"/>
+      <w:r>
+        <w:rPr>
+          <w:rFonts w:ascii="Times New Roman" w:hAnsi="Times New Roman" w:cs="Times New Roman"/>
+          <w:sz w:val="24"/>
+          <w:szCs w:val="24"/>
+        </w:rPr>
+        <w:t xml:space="preserve"> koef</w:t>
       </w:r>
       <w:r>
         <w:rPr>
@@ -3202,7 +3986,7 @@
           <w:szCs w:val="28"/>
         </w:rPr>
       </w:pPr>
-      <w:bookmarkStart w:id="6" w:name="_Toc98012276"/>
+      <w:bookmarkStart w:id="7" w:name="_Toc98012276"/>
       <w:r>
         <w:rPr>
           <w:rFonts w:cs="Times New Roman"/>
@@ -3225,7 +4009,7 @@
         </w:rPr>
         <w:t>karakteristike</w:t>
       </w:r>
-      <w:bookmarkEnd w:id="6"/>
+      <w:bookmarkEnd w:id="7"/>
     </w:p>
     <w:p>
       <w:pPr>
@@ -3246,6 +4030,7 @@
           <w:sz w:val="24"/>
         </w:rPr>
       </w:pPr>
+      <w:proofErr w:type="gramStart"/>
       <w:r>
         <w:rPr>
           <w:rFonts w:ascii="Times New Roman" w:hAnsi="Times New Roman" w:cs="Times New Roman"/>
@@ -3321,6 +4106,7 @@
         </w:rPr>
         <w:t>iste kompanije.</w:t>
       </w:r>
+      <w:proofErr w:type="gramEnd"/>
     </w:p>
     <w:p>
       <w:pPr>
@@ -3337,14 +4123,14 @@
       <w:pPr>
         <w:pStyle w:val="Heading2"/>
       </w:pPr>
-      <w:bookmarkStart w:id="7" w:name="_Toc98012277"/>
+      <w:bookmarkStart w:id="8" w:name="_Toc98012277"/>
       <w:r>
         <w:t>M</w:t>
       </w:r>
       <w:r>
         <w:t>ikromedia Plus for STM32</w:t>
       </w:r>
-      <w:bookmarkEnd w:id="7"/>
+      <w:bookmarkEnd w:id="8"/>
     </w:p>
     <w:p>
       <w:pPr>
@@ -3365,7 +4151,6 @@
       <w:r>
         <w:rPr>
           <w:noProof/>
-          <w:lang w:val="sr-Latn-RS" w:eastAsia="sr-Latn-RS"/>
         </w:rPr>
         <mc:AlternateContent>
           <mc:Choice Requires="wps">
@@ -3414,19 +4199,45 @@
                                 <w:sz w:val="24"/>
                               </w:rPr>
                             </w:pPr>
+                            <w:proofErr w:type="gramStart"/>
                             <w:r>
                               <w:t xml:space="preserve">Slika </w:t>
                             </w:r>
-                            <w:fldSimple w:instr=" SEQ Slika \* ARABIC ">
-                              <w:r>
-                                <w:rPr>
-                                  <w:noProof/>
-                                </w:rPr>
-                                <w:t>5</w:t>
-                              </w:r>
-                            </w:fldSimple>
                             <w:r>
-                              <w:t>. mikromedia Plus for STM32 razvojno okruženje</w:t>
+                              <w:fldChar w:fldCharType="begin"/>
+                            </w:r>
+                            <w:r>
+                              <w:instrText xml:space="preserve"> SEQ Slika \* ARABIC </w:instrText>
+                            </w:r>
+                            <w:r>
+                              <w:fldChar w:fldCharType="separate"/>
+                            </w:r>
+                            <w:r>
+                              <w:rPr>
+                                <w:noProof/>
+                              </w:rPr>
+                              <w:t>5</w:t>
+                            </w:r>
+                            <w:r>
+                              <w:rPr>
+                                <w:noProof/>
+                              </w:rPr>
+                              <w:fldChar w:fldCharType="end"/>
+                            </w:r>
+                            <w:r>
+                              <w:t>.</w:t>
+                            </w:r>
+                            <w:proofErr w:type="gramEnd"/>
+                            <w:r>
+                              <w:t xml:space="preserve"> </w:t>
+                            </w:r>
+                            <w:proofErr w:type="gramStart"/>
+                            <w:r>
+                              <w:t>mikromedia</w:t>
+                            </w:r>
+                            <w:proofErr w:type="gramEnd"/>
+                            <w:r>
+                              <w:t xml:space="preserve"> Plus for STM32 razvojno okruženje</w:t>
                             </w:r>
                           </w:p>
                         </w:txbxContent>
@@ -3449,7 +4260,7 @@
               </wp:anchor>
             </w:drawing>
           </mc:Choice>
-          <mc:Fallback>
+          <mc:Fallback xmlns:w16se="http://schemas.microsoft.com/office/word/2015/wordml/symex" xmlns:w15="http://schemas.microsoft.com/office/word/2012/wordml" xmlns:cx="http://schemas.microsoft.com/office/drawing/2014/chartex">
             <w:pict>
               <v:shape w14:anchorId="611A05A7" id="Text Box 4" o:spid="_x0000_s1030" type="#_x0000_t202" style="position:absolute;left:0;text-align:left;margin-left:16.1pt;margin-top:226.4pt;width:418.75pt;height:20.5pt;z-index:251629568;visibility:visible;mso-wrap-style:square;mso-width-percent:0;mso-height-percent:0;mso-wrap-distance-left:9pt;mso-wrap-distance-top:0;mso-wrap-distance-right:9pt;mso-wrap-distance-bottom:0;mso-position-horizontal:absolute;mso-position-horizontal-relative:margin;mso-position-vertical:absolute;mso-position-vertical-relative:text;mso-width-percent:0;mso-height-percent:0;mso-width-relative:margin;mso-height-relative:margin;v-text-anchor:top" o:gfxdata="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" stroked="f">
                 <v:textbox inset="0,0,0,0">
@@ -3491,7 +4302,6 @@
         <w:rPr>
           <w:noProof/>
           <w:sz w:val="24"/>
-          <w:lang w:val="sr-Latn-RS" w:eastAsia="sr-Latn-RS"/>
         </w:rPr>
         <w:drawing>
           <wp:anchor distT="0" distB="0" distL="114300" distR="114300" simplePos="0" relativeHeight="251625472" behindDoc="0" locked="0" layoutInCell="1" allowOverlap="1" wp14:anchorId="491E6D69" wp14:editId="1C205C6E">
@@ -3517,7 +4327,7 @@
                     <pic:cNvPicPr/>
                   </pic:nvPicPr>
                   <pic:blipFill rotWithShape="1">
-                    <a:blip r:embed="rId13">
+                    <a:blip r:embed="rId14">
                       <a:extLst>
                         <a:ext uri="{28A0092B-C50C-407E-A947-70E740481C1C}">
                           <a14:useLocalDpi xmlns:a14="http://schemas.microsoft.com/office/drawing/2010/main" val="0"/>
@@ -3556,6 +4366,7 @@
           </wp:anchor>
         </w:drawing>
       </w:r>
+      <w:proofErr w:type="gramStart"/>
       <w:r>
         <w:rPr>
           <w:rFonts w:ascii="Times New Roman" w:hAnsi="Times New Roman" w:cs="Times New Roman"/>
@@ -3568,7 +4379,31 @@
           <w:rFonts w:ascii="Times New Roman" w:hAnsi="Times New Roman" w:cs="Times New Roman"/>
           <w:sz w:val="24"/>
         </w:rPr>
-        <w:t xml:space="preserve">. prikazano </w:t>
+        <w:t>.</w:t>
+      </w:r>
+      <w:proofErr w:type="gramEnd"/>
+      <w:r>
+        <w:rPr>
+          <w:rFonts w:ascii="Times New Roman" w:hAnsi="Times New Roman" w:cs="Times New Roman"/>
+          <w:sz w:val="24"/>
+        </w:rPr>
+        <w:t xml:space="preserve"> </w:t>
+      </w:r>
+      <w:proofErr w:type="gramStart"/>
+      <w:r>
+        <w:rPr>
+          <w:rFonts w:ascii="Times New Roman" w:hAnsi="Times New Roman" w:cs="Times New Roman"/>
+          <w:sz w:val="24"/>
+        </w:rPr>
+        <w:t>prikazano</w:t>
+      </w:r>
+      <w:proofErr w:type="gramEnd"/>
+      <w:r>
+        <w:rPr>
+          <w:rFonts w:ascii="Times New Roman" w:hAnsi="Times New Roman" w:cs="Times New Roman"/>
+          <w:sz w:val="24"/>
+        </w:rPr>
+        <w:t xml:space="preserve"> </w:t>
       </w:r>
       <w:r>
         <w:rPr>
@@ -3657,7 +4492,23 @@
           <w:rFonts w:ascii="Times New Roman" w:hAnsi="Times New Roman" w:cs="Times New Roman"/>
           <w:sz w:val="24"/>
         </w:rPr>
-        <w:t xml:space="preserve"> je kompaktno dizajnirana razvojna ploča koja ima 4.3” TFT displej osjetljiv na dodir kao i mnoštvo periferija a sve to pokreće </w:t>
+        <w:t xml:space="preserve"> je kompaktno dizajnirana razvojna ploča koja ima 4.3” TFT displej osjetljiv </w:t>
+      </w:r>
+      <w:proofErr w:type="gramStart"/>
+      <w:r>
+        <w:rPr>
+          <w:rFonts w:ascii="Times New Roman" w:hAnsi="Times New Roman" w:cs="Times New Roman"/>
+          <w:sz w:val="24"/>
+        </w:rPr>
+        <w:t>na</w:t>
+      </w:r>
+      <w:proofErr w:type="gramEnd"/>
+      <w:r>
+        <w:rPr>
+          <w:rFonts w:ascii="Times New Roman" w:hAnsi="Times New Roman" w:cs="Times New Roman"/>
+          <w:sz w:val="24"/>
+        </w:rPr>
+        <w:t xml:space="preserve"> dodir kao i mnoštvo periferija a sve to pokreće </w:t>
       </w:r>
       <w:r>
         <w:rPr>
@@ -3733,7 +4584,39 @@
           <w:rFonts w:ascii="Times New Roman" w:hAnsi="Times New Roman" w:cs="Times New Roman"/>
           <w:sz w:val="24"/>
         </w:rPr>
-        <w:t>Kao što je već navedeno, ovo razvojno okruženje ima mnoštvo periferija povezanih na 144-pinski mikrokontroler. Neke od tih periferija su sledeće:</w:t>
+        <w:t xml:space="preserve">Kao što je već navedeno, ovo razvojno okruženje ima mnoštvo periferija povezanih </w:t>
+      </w:r>
+      <w:proofErr w:type="gramStart"/>
+      <w:r>
+        <w:rPr>
+          <w:rFonts w:ascii="Times New Roman" w:hAnsi="Times New Roman" w:cs="Times New Roman"/>
+          <w:sz w:val="24"/>
+        </w:rPr>
+        <w:t>na</w:t>
+      </w:r>
+      <w:proofErr w:type="gramEnd"/>
+      <w:r>
+        <w:rPr>
+          <w:rFonts w:ascii="Times New Roman" w:hAnsi="Times New Roman" w:cs="Times New Roman"/>
+          <w:sz w:val="24"/>
+        </w:rPr>
+        <w:t xml:space="preserve"> 144-pinski mikrokontroler. Neke </w:t>
+      </w:r>
+      <w:proofErr w:type="gramStart"/>
+      <w:r>
+        <w:rPr>
+          <w:rFonts w:ascii="Times New Roman" w:hAnsi="Times New Roman" w:cs="Times New Roman"/>
+          <w:sz w:val="24"/>
+        </w:rPr>
+        <w:t>od</w:t>
+      </w:r>
+      <w:proofErr w:type="gramEnd"/>
+      <w:r>
+        <w:rPr>
+          <w:rFonts w:ascii="Times New Roman" w:hAnsi="Times New Roman" w:cs="Times New Roman"/>
+          <w:sz w:val="24"/>
+        </w:rPr>
+        <w:t xml:space="preserve"> tih periferija su sledeće:</w:t>
       </w:r>
     </w:p>
     <w:p>
@@ -4049,6 +4932,7 @@
           <w:sz w:val="24"/>
         </w:rPr>
       </w:pPr>
+      <w:proofErr w:type="gramStart"/>
       <w:r>
         <w:rPr>
           <w:rFonts w:ascii="Times New Roman" w:hAnsi="Times New Roman" w:cs="Times New Roman"/>
@@ -4063,6 +4947,7 @@
         </w:rPr>
         <w:t>ekspanziona ploča koja ima četiri mikroBUS konektora za povezivanje klik pločica.</w:t>
       </w:r>
+      <w:proofErr w:type="gramEnd"/>
     </w:p>
     <w:p>
       <w:pPr>
@@ -4077,7 +4962,6 @@
           <w:rFonts w:ascii="Times New Roman" w:hAnsi="Times New Roman" w:cs="Times New Roman"/>
           <w:noProof/>
           <w:sz w:val="24"/>
-          <w:lang w:val="sr-Latn-RS" w:eastAsia="sr-Latn-RS"/>
         </w:rPr>
         <w:drawing>
           <wp:anchor distT="0" distB="0" distL="114300" distR="114300" simplePos="0" relativeHeight="251631616" behindDoc="0" locked="0" layoutInCell="1" allowOverlap="1" wp14:anchorId="654308E4" wp14:editId="20869E10">
@@ -4103,7 +4987,7 @@
                     <pic:cNvPicPr/>
                   </pic:nvPicPr>
                   <pic:blipFill rotWithShape="1">
-                    <a:blip r:embed="rId14">
+                    <a:blip r:embed="rId15">
                       <a:extLst>
                         <a:ext uri="{28A0092B-C50C-407E-A947-70E740481C1C}">
                           <a14:useLocalDpi xmlns:a14="http://schemas.microsoft.com/office/drawing/2010/main" val="0"/>
@@ -4145,7 +5029,6 @@
       <w:r>
         <w:rPr>
           <w:noProof/>
-          <w:lang w:val="sr-Latn-RS" w:eastAsia="sr-Latn-RS"/>
         </w:rPr>
         <mc:AlternateContent>
           <mc:Choice Requires="wps">
@@ -4194,19 +5077,45 @@
                                 <w:sz w:val="24"/>
                               </w:rPr>
                             </w:pPr>
+                            <w:proofErr w:type="gramStart"/>
                             <w:r>
                               <w:t xml:space="preserve">Slika </w:t>
                             </w:r>
-                            <w:fldSimple w:instr=" SEQ Slika \* ARABIC ">
-                              <w:r>
-                                <w:rPr>
-                                  <w:noProof/>
-                                </w:rPr>
-                                <w:t>6</w:t>
-                              </w:r>
-                            </w:fldSimple>
                             <w:r>
-                              <w:t>. mikroElektronika USB HID Bootloader v2.6.0.0</w:t>
+                              <w:fldChar w:fldCharType="begin"/>
+                            </w:r>
+                            <w:r>
+                              <w:instrText xml:space="preserve"> SEQ Slika \* ARABIC </w:instrText>
+                            </w:r>
+                            <w:r>
+                              <w:fldChar w:fldCharType="separate"/>
+                            </w:r>
+                            <w:r>
+                              <w:rPr>
+                                <w:noProof/>
+                              </w:rPr>
+                              <w:t>6</w:t>
+                            </w:r>
+                            <w:r>
+                              <w:rPr>
+                                <w:noProof/>
+                              </w:rPr>
+                              <w:fldChar w:fldCharType="end"/>
+                            </w:r>
+                            <w:r>
+                              <w:t>.</w:t>
+                            </w:r>
+                            <w:proofErr w:type="gramEnd"/>
+                            <w:r>
+                              <w:t xml:space="preserve"> </w:t>
+                            </w:r>
+                            <w:proofErr w:type="gramStart"/>
+                            <w:r>
+                              <w:t>mikroElektronika</w:t>
+                            </w:r>
+                            <w:proofErr w:type="gramEnd"/>
+                            <w:r>
+                              <w:t xml:space="preserve"> USB HID Bootloader v2.6.0.0</w:t>
                             </w:r>
                           </w:p>
                         </w:txbxContent>
@@ -4229,7 +5138,7 @@
               </wp:anchor>
             </w:drawing>
           </mc:Choice>
-          <mc:Fallback>
+          <mc:Fallback xmlns:w16se="http://schemas.microsoft.com/office/word/2015/wordml/symex" xmlns:w15="http://schemas.microsoft.com/office/word/2012/wordml" xmlns:cx="http://schemas.microsoft.com/office/drawing/2014/chartex">
             <w:pict>
               <v:shape w14:anchorId="6CACAA2B" id="Text Box 6" o:spid="_x0000_s1031" type="#_x0000_t202" style="position:absolute;left:0;text-align:left;margin-left:6.75pt;margin-top:293pt;width:438pt;height:21pt;z-index:251633664;visibility:visible;mso-wrap-style:square;mso-width-percent:0;mso-height-percent:0;mso-wrap-distance-left:9pt;mso-wrap-distance-top:0;mso-wrap-distance-right:9pt;mso-wrap-distance-bottom:0;mso-position-horizontal:absolute;mso-position-horizontal-relative:margin;mso-position-vertical:absolute;mso-position-vertical-relative:text;mso-width-percent:0;mso-height-percent:0;mso-width-relative:margin;mso-height-relative:margin;v-text-anchor:top" o:gfxdata="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" stroked="f">
                 <v:textbox inset="0,0,0,0">
@@ -4272,7 +5181,23 @@
           <w:rFonts w:ascii="Times New Roman" w:hAnsi="Times New Roman" w:cs="Times New Roman"/>
           <w:sz w:val="24"/>
         </w:rPr>
-        <w:t xml:space="preserve">Programiranje mikrokontrolera na ovoj pločici je veoma jednostavno i može se izvršiti pomoću programatora </w:t>
+        <w:t xml:space="preserve">Programiranje mikrokontrolera </w:t>
+      </w:r>
+      <w:proofErr w:type="gramStart"/>
+      <w:r>
+        <w:rPr>
+          <w:rFonts w:ascii="Times New Roman" w:hAnsi="Times New Roman" w:cs="Times New Roman"/>
+          <w:sz w:val="24"/>
+        </w:rPr>
+        <w:t>na</w:t>
+      </w:r>
+      <w:proofErr w:type="gramEnd"/>
+      <w:r>
+        <w:rPr>
+          <w:rFonts w:ascii="Times New Roman" w:hAnsi="Times New Roman" w:cs="Times New Roman"/>
+          <w:sz w:val="24"/>
+        </w:rPr>
+        <w:t xml:space="preserve"> ovoj pločici je veoma jednostavno i može se izvršiti pomoću programatora </w:t>
       </w:r>
       <w:r>
         <w:rPr>
@@ -4302,7 +5227,23 @@
           <w:rFonts w:ascii="Times New Roman" w:hAnsi="Times New Roman" w:cs="Times New Roman"/>
           <w:sz w:val="24"/>
         </w:rPr>
-        <w:t>. Izgled programa koji se koristi za spuštanje koda (odnosno .hex fajla) na mikroko</w:t>
+        <w:t xml:space="preserve">. Izgled programa koji se koristi za spuštanje koda (odnosno .hex fajla) </w:t>
+      </w:r>
+      <w:proofErr w:type="gramStart"/>
+      <w:r>
+        <w:rPr>
+          <w:rFonts w:ascii="Times New Roman" w:hAnsi="Times New Roman" w:cs="Times New Roman"/>
+          <w:sz w:val="24"/>
+        </w:rPr>
+        <w:t>na</w:t>
+      </w:r>
+      <w:proofErr w:type="gramEnd"/>
+      <w:r>
+        <w:rPr>
+          <w:rFonts w:ascii="Times New Roman" w:hAnsi="Times New Roman" w:cs="Times New Roman"/>
+          <w:sz w:val="24"/>
+        </w:rPr>
+        <w:t xml:space="preserve"> mikroko</w:t>
       </w:r>
       <w:r>
         <w:rPr>
@@ -4336,12 +5277,37 @@
           <w:sz w:val="24"/>
         </w:rPr>
       </w:pPr>
-      <w:r>
-        <w:rPr>
-          <w:rFonts w:ascii="Times New Roman" w:hAnsi="Times New Roman" w:cs="Times New Roman"/>
-          <w:sz w:val="24"/>
-        </w:rPr>
-        <w:t xml:space="preserve">Korišćenje ovog programa je veoma jednostavno i vrši se u tri koraka. Prvo je potrebno resetovati samu ploču (pritiskom na </w:t>
+      <w:proofErr w:type="gramStart"/>
+      <w:r>
+        <w:rPr>
+          <w:rFonts w:ascii="Times New Roman" w:hAnsi="Times New Roman" w:cs="Times New Roman"/>
+          <w:sz w:val="24"/>
+        </w:rPr>
+        <w:t>Korišćenje ovog programa je veoma jednostavno i vrši se u tri koraka.</w:t>
+      </w:r>
+      <w:proofErr w:type="gramEnd"/>
+      <w:r>
+        <w:rPr>
+          <w:rFonts w:ascii="Times New Roman" w:hAnsi="Times New Roman" w:cs="Times New Roman"/>
+          <w:sz w:val="24"/>
+        </w:rPr>
+        <w:t xml:space="preserve"> Prvo je potrebno resetovati samu ploču (pritiskom </w:t>
+      </w:r>
+      <w:proofErr w:type="gramStart"/>
+      <w:r>
+        <w:rPr>
+          <w:rFonts w:ascii="Times New Roman" w:hAnsi="Times New Roman" w:cs="Times New Roman"/>
+          <w:sz w:val="24"/>
+        </w:rPr>
+        <w:t>na</w:t>
+      </w:r>
+      <w:proofErr w:type="gramEnd"/>
+      <w:r>
+        <w:rPr>
+          <w:rFonts w:ascii="Times New Roman" w:hAnsi="Times New Roman" w:cs="Times New Roman"/>
+          <w:sz w:val="24"/>
+        </w:rPr>
+        <w:t xml:space="preserve"> </w:t>
       </w:r>
       <w:r>
         <w:rPr>
@@ -4356,7 +5322,39 @@
           <w:rFonts w:ascii="Times New Roman" w:hAnsi="Times New Roman" w:cs="Times New Roman"/>
           <w:sz w:val="24"/>
         </w:rPr>
-        <w:t xml:space="preserve"> taster koji se nalazi na ploči). Nakon toga, ikonica koja označava USB kabl označena kao broj 1. u </w:t>
+        <w:t xml:space="preserve"> taster koji se nalazi na ploči). </w:t>
+      </w:r>
+      <w:proofErr w:type="gramStart"/>
+      <w:r>
+        <w:rPr>
+          <w:rFonts w:ascii="Times New Roman" w:hAnsi="Times New Roman" w:cs="Times New Roman"/>
+          <w:sz w:val="24"/>
+        </w:rPr>
+        <w:t>Nakon toga, ikonica koja označava USB kabl označena kao broj 1.</w:t>
+      </w:r>
+      <w:proofErr w:type="gramEnd"/>
+      <w:r>
+        <w:rPr>
+          <w:rFonts w:ascii="Times New Roman" w:hAnsi="Times New Roman" w:cs="Times New Roman"/>
+          <w:sz w:val="24"/>
+        </w:rPr>
+        <w:t xml:space="preserve"> </w:t>
+      </w:r>
+      <w:proofErr w:type="gramStart"/>
+      <w:r>
+        <w:rPr>
+          <w:rFonts w:ascii="Times New Roman" w:hAnsi="Times New Roman" w:cs="Times New Roman"/>
+          <w:sz w:val="24"/>
+        </w:rPr>
+        <w:t>u</w:t>
+      </w:r>
+      <w:proofErr w:type="gramEnd"/>
+      <w:r>
+        <w:rPr>
+          <w:rFonts w:ascii="Times New Roman" w:hAnsi="Times New Roman" w:cs="Times New Roman"/>
+          <w:sz w:val="24"/>
+        </w:rPr>
+        <w:t xml:space="preserve"> </w:t>
       </w:r>
       <w:r>
         <w:rPr>
@@ -4370,7 +5368,23 @@
           <w:rFonts w:ascii="Times New Roman" w:hAnsi="Times New Roman" w:cs="Times New Roman"/>
           <w:sz w:val="24"/>
         </w:rPr>
-        <w:t xml:space="preserve"> postaje crvena. Dok je ikonica crvena, potrebno je kliknuti na taster </w:t>
+        <w:t xml:space="preserve"> postaje crvena. Dok je ikonica crvena, potrebno je kliknuti </w:t>
+      </w:r>
+      <w:proofErr w:type="gramStart"/>
+      <w:r>
+        <w:rPr>
+          <w:rFonts w:ascii="Times New Roman" w:hAnsi="Times New Roman" w:cs="Times New Roman"/>
+          <w:sz w:val="24"/>
+        </w:rPr>
+        <w:t>na</w:t>
+      </w:r>
+      <w:proofErr w:type="gramEnd"/>
+      <w:r>
+        <w:rPr>
+          <w:rFonts w:ascii="Times New Roman" w:hAnsi="Times New Roman" w:cs="Times New Roman"/>
+          <w:sz w:val="24"/>
+        </w:rPr>
+        <w:t xml:space="preserve"> taster </w:t>
       </w:r>
       <w:r>
         <w:rPr>
@@ -4400,7 +5414,23 @@
           <w:rFonts w:ascii="Times New Roman" w:hAnsi="Times New Roman" w:cs="Times New Roman"/>
           <w:sz w:val="24"/>
         </w:rPr>
-        <w:t xml:space="preserve"> fajl pritiskom na taster </w:t>
+        <w:t xml:space="preserve"> fajl pritiskom </w:t>
+      </w:r>
+      <w:proofErr w:type="gramStart"/>
+      <w:r>
+        <w:rPr>
+          <w:rFonts w:ascii="Times New Roman" w:hAnsi="Times New Roman" w:cs="Times New Roman"/>
+          <w:sz w:val="24"/>
+        </w:rPr>
+        <w:t>na</w:t>
+      </w:r>
+      <w:proofErr w:type="gramEnd"/>
+      <w:r>
+        <w:rPr>
+          <w:rFonts w:ascii="Times New Roman" w:hAnsi="Times New Roman" w:cs="Times New Roman"/>
+          <w:sz w:val="24"/>
+        </w:rPr>
+        <w:t xml:space="preserve"> taster </w:t>
       </w:r>
       <w:r>
         <w:rPr>
@@ -4415,7 +5445,23 @@
           <w:rFonts w:ascii="Times New Roman" w:hAnsi="Times New Roman" w:cs="Times New Roman"/>
           <w:sz w:val="24"/>
         </w:rPr>
-        <w:t xml:space="preserve"> Na kraju je potrebno kliknuti na </w:t>
+        <w:t xml:space="preserve"> Na kraju je potrebno kliknuti </w:t>
+      </w:r>
+      <w:proofErr w:type="gramStart"/>
+      <w:r>
+        <w:rPr>
+          <w:rFonts w:ascii="Times New Roman" w:hAnsi="Times New Roman" w:cs="Times New Roman"/>
+          <w:sz w:val="24"/>
+        </w:rPr>
+        <w:t>na</w:t>
+      </w:r>
+      <w:proofErr w:type="gramEnd"/>
+      <w:r>
+        <w:rPr>
+          <w:rFonts w:ascii="Times New Roman" w:hAnsi="Times New Roman" w:cs="Times New Roman"/>
+          <w:sz w:val="24"/>
+        </w:rPr>
+        <w:t xml:space="preserve"> </w:t>
       </w:r>
       <w:r>
         <w:rPr>
@@ -4430,17 +5476,34 @@
           <w:rFonts w:ascii="Times New Roman" w:hAnsi="Times New Roman" w:cs="Times New Roman"/>
           <w:sz w:val="24"/>
         </w:rPr>
-        <w:t xml:space="preserve"> i na taj način započinje programiranje mikrokontrolera. Kada se programiranje završi, ploča se sama resetuje čime je postupak programiranja mikrokontrolera završen.</w:t>
-      </w:r>
-    </w:p>
-    <w:p>
-      <w:pPr>
-        <w:jc w:val="both"/>
-        <w:rPr>
-          <w:rFonts w:ascii="Times New Roman" w:hAnsi="Times New Roman" w:cs="Times New Roman"/>
-          <w:sz w:val="24"/>
-        </w:rPr>
-      </w:pPr>
+        <w:t xml:space="preserve"> i na taj način započinje programiranje mikrokontrolera. Kada se programiranje završi, ploča se </w:t>
+      </w:r>
+      <w:proofErr w:type="gramStart"/>
+      <w:r>
+        <w:rPr>
+          <w:rFonts w:ascii="Times New Roman" w:hAnsi="Times New Roman" w:cs="Times New Roman"/>
+          <w:sz w:val="24"/>
+        </w:rPr>
+        <w:t>sama</w:t>
+      </w:r>
+      <w:proofErr w:type="gramEnd"/>
+      <w:r>
+        <w:rPr>
+          <w:rFonts w:ascii="Times New Roman" w:hAnsi="Times New Roman" w:cs="Times New Roman"/>
+          <w:sz w:val="24"/>
+        </w:rPr>
+        <w:t xml:space="preserve"> resetuje čime je postupak programiranja mikrokontrolera završen.</w:t>
+      </w:r>
+    </w:p>
+    <w:p>
+      <w:pPr>
+        <w:jc w:val="both"/>
+        <w:rPr>
+          <w:rFonts w:ascii="Times New Roman" w:hAnsi="Times New Roman" w:cs="Times New Roman"/>
+          <w:sz w:val="24"/>
+        </w:rPr>
+      </w:pPr>
+      <w:proofErr w:type="gramStart"/>
       <w:r>
         <w:rPr>
           <w:rFonts w:ascii="Times New Roman" w:hAnsi="Times New Roman" w:cs="Times New Roman"/>
@@ -4493,17 +5556,18 @@
         </w:rPr>
         <w:t>.</w:t>
       </w:r>
+      <w:proofErr w:type="gramEnd"/>
     </w:p>
     <w:p>
       <w:pPr>
         <w:pStyle w:val="Heading2"/>
       </w:pPr>
-      <w:bookmarkStart w:id="8" w:name="_Toc98012278"/>
+      <w:bookmarkStart w:id="9" w:name="_Toc98012278"/>
       <w:r>
         <w:lastRenderedPageBreak/>
         <w:t>Light Ranger 4 Click</w:t>
       </w:r>
-      <w:bookmarkEnd w:id="8"/>
+      <w:bookmarkEnd w:id="9"/>
     </w:p>
     <w:p>
       <w:pPr>
@@ -4527,7 +5591,6 @@
           <w:rFonts w:ascii="Times New Roman" w:hAnsi="Times New Roman" w:cs="Times New Roman"/>
           <w:noProof/>
           <w:sz w:val="24"/>
-          <w:lang w:val="sr-Latn-RS" w:eastAsia="sr-Latn-RS"/>
         </w:rPr>
         <w:drawing>
           <wp:anchor distT="0" distB="0" distL="114300" distR="114300" simplePos="0" relativeHeight="251658752" behindDoc="0" locked="0" layoutInCell="1" allowOverlap="1" wp14:anchorId="76F938B0" wp14:editId="7C76C1FB">
@@ -4553,7 +5616,7 @@
                     <pic:cNvPicPr/>
                   </pic:nvPicPr>
                   <pic:blipFill rotWithShape="1">
-                    <a:blip r:embed="rId15">
+                    <a:blip r:embed="rId16">
                       <a:extLst>
                         <a:ext uri="{28A0092B-C50C-407E-A947-70E740481C1C}">
                           <a14:useLocalDpi xmlns:a14="http://schemas.microsoft.com/office/drawing/2010/main" val="0"/>
@@ -4597,7 +5660,6 @@
           <w:rFonts w:ascii="Times New Roman" w:hAnsi="Times New Roman" w:cs="Times New Roman"/>
           <w:noProof/>
           <w:sz w:val="24"/>
-          <w:lang w:val="sr-Latn-RS" w:eastAsia="sr-Latn-RS"/>
         </w:rPr>
         <w:drawing>
           <wp:anchor distT="0" distB="0" distL="114300" distR="114300" simplePos="0" relativeHeight="251659776" behindDoc="0" locked="0" layoutInCell="1" allowOverlap="1" wp14:anchorId="020C5E97" wp14:editId="72FCBBE2">
@@ -4623,7 +5685,7 @@
                     <pic:cNvPicPr/>
                   </pic:nvPicPr>
                   <pic:blipFill rotWithShape="1">
-                    <a:blip r:embed="rId16">
+                    <a:blip r:embed="rId17">
                       <a:extLst>
                         <a:ext uri="{28A0092B-C50C-407E-A947-70E740481C1C}">
                           <a14:useLocalDpi xmlns:a14="http://schemas.microsoft.com/office/drawing/2010/main" val="0"/>
@@ -4667,7 +5729,6 @@
           <w:rFonts w:ascii="Times New Roman" w:hAnsi="Times New Roman" w:cs="Times New Roman"/>
           <w:noProof/>
           <w:sz w:val="24"/>
-          <w:lang w:val="sr-Latn-RS" w:eastAsia="sr-Latn-RS"/>
         </w:rPr>
         <w:drawing>
           <wp:anchor distT="0" distB="0" distL="114300" distR="114300" simplePos="0" relativeHeight="251657728" behindDoc="0" locked="0" layoutInCell="1" allowOverlap="1" wp14:anchorId="11FC1DA8" wp14:editId="64C0B720">
@@ -4693,7 +5754,7 @@
                     <pic:cNvPicPr/>
                   </pic:nvPicPr>
                   <pic:blipFill rotWithShape="1">
-                    <a:blip r:embed="rId17" cstate="print">
+                    <a:blip r:embed="rId18" cstate="print">
                       <a:extLst>
                         <a:ext uri="{28A0092B-C50C-407E-A947-70E740481C1C}">
                           <a14:useLocalDpi xmlns:a14="http://schemas.microsoft.com/office/drawing/2010/main" val="0"/>
@@ -4735,7 +5796,6 @@
       <w:r>
         <w:rPr>
           <w:noProof/>
-          <w:lang w:val="sr-Latn-RS" w:eastAsia="sr-Latn-RS"/>
         </w:rPr>
         <mc:AlternateContent>
           <mc:Choice Requires="wps">
@@ -4784,19 +5844,37 @@
                                 <w:sz w:val="24"/>
                               </w:rPr>
                             </w:pPr>
+                            <w:proofErr w:type="gramStart"/>
                             <w:r>
                               <w:t xml:space="preserve">Slika </w:t>
                             </w:r>
-                            <w:fldSimple w:instr=" SEQ Slika \* ARABIC ">
-                              <w:r>
-                                <w:rPr>
-                                  <w:noProof/>
-                                </w:rPr>
-                                <w:t>7</w:t>
-                              </w:r>
-                            </w:fldSimple>
                             <w:r>
-                              <w:t>. Light Ranger 4 Click</w:t>
+                              <w:fldChar w:fldCharType="begin"/>
+                            </w:r>
+                            <w:r>
+                              <w:instrText xml:space="preserve"> SEQ Slika \* ARABIC </w:instrText>
+                            </w:r>
+                            <w:r>
+                              <w:fldChar w:fldCharType="separate"/>
+                            </w:r>
+                            <w:r>
+                              <w:rPr>
+                                <w:noProof/>
+                              </w:rPr>
+                              <w:t>7</w:t>
+                            </w:r>
+                            <w:r>
+                              <w:rPr>
+                                <w:noProof/>
+                              </w:rPr>
+                              <w:fldChar w:fldCharType="end"/>
+                            </w:r>
+                            <w:r>
+                              <w:t>.</w:t>
+                            </w:r>
+                            <w:proofErr w:type="gramEnd"/>
+                            <w:r>
+                              <w:t xml:space="preserve"> Light Ranger 4 Click</w:t>
                             </w:r>
                           </w:p>
                         </w:txbxContent>
@@ -4813,7 +5891,7 @@
               </wp:anchor>
             </w:drawing>
           </mc:Choice>
-          <mc:Fallback>
+          <mc:Fallback xmlns:w16se="http://schemas.microsoft.com/office/word/2015/wordml/symex" xmlns:w15="http://schemas.microsoft.com/office/word/2012/wordml" xmlns:cx="http://schemas.microsoft.com/office/drawing/2014/chartex">
             <w:pict>
               <v:shape w14:anchorId="791A01EF" id="Text Box 12" o:spid="_x0000_s1032" type="#_x0000_t202" style="position:absolute;left:0;text-align:left;margin-left:0;margin-top:189.2pt;width:201pt;height:.05pt;z-index:251661824;visibility:visible;mso-wrap-style:square;mso-wrap-distance-left:9pt;mso-wrap-distance-top:0;mso-wrap-distance-right:9pt;mso-wrap-distance-bottom:0;mso-position-horizontal:center;mso-position-horizontal-relative:margin;mso-position-vertical:absolute;mso-position-vertical-relative:text;v-text-anchor:top" o:gfxdata="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" stroked="f">
                 <v:textbox style="mso-fit-shape-to-text:t" inset="0,0,0,0">
@@ -4851,6 +5929,7 @@
           </mc:Fallback>
         </mc:AlternateContent>
       </w:r>
+      <w:proofErr w:type="gramStart"/>
       <w:r>
         <w:rPr>
           <w:rFonts w:ascii="Times New Roman" w:hAnsi="Times New Roman" w:cs="Times New Roman"/>
@@ -4863,7 +5942,31 @@
           <w:rFonts w:ascii="Times New Roman" w:hAnsi="Times New Roman" w:cs="Times New Roman"/>
           <w:sz w:val="24"/>
         </w:rPr>
-        <w:t xml:space="preserve">. prikazana je klik pločica </w:t>
+        <w:t>.</w:t>
+      </w:r>
+      <w:proofErr w:type="gramEnd"/>
+      <w:r>
+        <w:rPr>
+          <w:rFonts w:ascii="Times New Roman" w:hAnsi="Times New Roman" w:cs="Times New Roman"/>
+          <w:sz w:val="24"/>
+        </w:rPr>
+        <w:t xml:space="preserve"> </w:t>
+      </w:r>
+      <w:proofErr w:type="gramStart"/>
+      <w:r>
+        <w:rPr>
+          <w:rFonts w:ascii="Times New Roman" w:hAnsi="Times New Roman" w:cs="Times New Roman"/>
+          <w:sz w:val="24"/>
+        </w:rPr>
+        <w:t>prikazana</w:t>
+      </w:r>
+      <w:proofErr w:type="gramEnd"/>
+      <w:r>
+        <w:rPr>
+          <w:rFonts w:ascii="Times New Roman" w:hAnsi="Times New Roman" w:cs="Times New Roman"/>
+          <w:sz w:val="24"/>
+        </w:rPr>
+        <w:t xml:space="preserve"> je klik pločica </w:t>
       </w:r>
       <w:r>
         <w:rPr>
@@ -4918,7 +6021,23 @@
           <w:rFonts w:ascii="Times New Roman" w:hAnsi="Times New Roman" w:cs="Times New Roman"/>
           <w:sz w:val="24"/>
         </w:rPr>
-        <w:t xml:space="preserve">Ova klik pločica se koristi za precizno mjerenje udaljenosti i princip rada se zasniva na ToF (eng. </w:t>
+        <w:t xml:space="preserve">Ova klik pločica se koristi za precizno mjerenje udaljenosti i princip rada se zasniva </w:t>
+      </w:r>
+      <w:proofErr w:type="gramStart"/>
+      <w:r>
+        <w:rPr>
+          <w:rFonts w:ascii="Times New Roman" w:hAnsi="Times New Roman" w:cs="Times New Roman"/>
+          <w:sz w:val="24"/>
+        </w:rPr>
+        <w:t>na</w:t>
+      </w:r>
+      <w:proofErr w:type="gramEnd"/>
+      <w:r>
+        <w:rPr>
+          <w:rFonts w:ascii="Times New Roman" w:hAnsi="Times New Roman" w:cs="Times New Roman"/>
+          <w:sz w:val="24"/>
+        </w:rPr>
+        <w:t xml:space="preserve"> ToF (eng. </w:t>
       </w:r>
       <w:r>
         <w:rPr>
@@ -4933,7 +6052,15 @@
           <w:rFonts w:ascii="Times New Roman" w:hAnsi="Times New Roman" w:cs="Times New Roman"/>
           <w:sz w:val="24"/>
         </w:rPr>
-        <w:t xml:space="preserve">) principu mjerenja. Senzor </w:t>
+        <w:t xml:space="preserve">) principu mjerenja. </w:t>
+      </w:r>
+      <w:proofErr w:type="gramStart"/>
+      <w:r>
+        <w:rPr>
+          <w:rFonts w:ascii="Times New Roman" w:hAnsi="Times New Roman" w:cs="Times New Roman"/>
+          <w:sz w:val="24"/>
+        </w:rPr>
+        <w:t xml:space="preserve">Senzor </w:t>
       </w:r>
       <w:r>
         <w:rPr>
@@ -4971,7 +6098,55 @@
           <w:rFonts w:ascii="Times New Roman" w:hAnsi="Times New Roman" w:cs="Times New Roman"/>
           <w:sz w:val="24"/>
         </w:rPr>
-        <w:t xml:space="preserve"> je zapravo potpuni modul za mjerenje u samo jednom čipu. Kako u sebi sadrži mikrokontroler, veoma je jednostavno raditi sa njim. Ovaj modul ima samo priključke za I2C komunikaciju kao i XSH i INT priključke. Posjeduje ugrađen laser Klase 1 koji emituje </w:t>
+        <w:t xml:space="preserve"> je zapravo potpuni modul za mjerenje u samo jednom čipu.</w:t>
+      </w:r>
+      <w:proofErr w:type="gramEnd"/>
+      <w:r>
+        <w:rPr>
+          <w:rFonts w:ascii="Times New Roman" w:hAnsi="Times New Roman" w:cs="Times New Roman"/>
+          <w:sz w:val="24"/>
+        </w:rPr>
+        <w:t xml:space="preserve"> Kako u sebi sadrži mikrokontroler, veoma je jednostavno raditi </w:t>
+      </w:r>
+      <w:proofErr w:type="gramStart"/>
+      <w:r>
+        <w:rPr>
+          <w:rFonts w:ascii="Times New Roman" w:hAnsi="Times New Roman" w:cs="Times New Roman"/>
+          <w:sz w:val="24"/>
+        </w:rPr>
+        <w:t>sa</w:t>
+      </w:r>
+      <w:proofErr w:type="gramEnd"/>
+      <w:r>
+        <w:rPr>
+          <w:rFonts w:ascii="Times New Roman" w:hAnsi="Times New Roman" w:cs="Times New Roman"/>
+          <w:sz w:val="24"/>
+        </w:rPr>
+        <w:t xml:space="preserve"> njim. </w:t>
+      </w:r>
+      <w:proofErr w:type="gramStart"/>
+      <w:r>
+        <w:rPr>
+          <w:rFonts w:ascii="Times New Roman" w:hAnsi="Times New Roman" w:cs="Times New Roman"/>
+          <w:sz w:val="24"/>
+        </w:rPr>
+        <w:t>Ovaj modul ima samo priključke za I2C komunikaciju kao i XSH i INT priključke.</w:t>
+      </w:r>
+      <w:proofErr w:type="gramEnd"/>
+      <w:r>
+        <w:rPr>
+          <w:rFonts w:ascii="Times New Roman" w:hAnsi="Times New Roman" w:cs="Times New Roman"/>
+          <w:sz w:val="24"/>
+        </w:rPr>
+        <w:t xml:space="preserve"> </w:t>
+      </w:r>
+      <w:proofErr w:type="gramStart"/>
+      <w:r>
+        <w:rPr>
+          <w:rFonts w:ascii="Times New Roman" w:hAnsi="Times New Roman" w:cs="Times New Roman"/>
+          <w:sz w:val="24"/>
+        </w:rPr>
+        <w:t xml:space="preserve">Posjeduje ugrađen laser Klase 1 koji emituje </w:t>
       </w:r>
       <w:r>
         <w:rPr>
@@ -5013,7 +6188,15 @@
           <w:rFonts w:ascii="Times New Roman" w:hAnsi="Times New Roman" w:cs="Times New Roman"/>
           <w:sz w:val="24"/>
         </w:rPr>
-        <w:t xml:space="preserve"> kao i optiku za postizanje najboljeg opsega mjerenja u različitim uslovima ambijentalnog osvjetljenja. Može da mjeri udaljenosti do 4000mm frekvencijom do 50Hz.</w:t>
+        <w:t xml:space="preserve"> kao i optiku za postizanje najboljeg opsega mjerenja u različitim uslovima ambijentalnog osvjetljenja.</w:t>
+      </w:r>
+      <w:proofErr w:type="gramEnd"/>
+      <w:r>
+        <w:rPr>
+          <w:rFonts w:ascii="Times New Roman" w:hAnsi="Times New Roman" w:cs="Times New Roman"/>
+          <w:sz w:val="24"/>
+        </w:rPr>
+        <w:t xml:space="preserve"> Može da mjeri udaljenosti do 4000mm frekvencijom do 50Hz.</w:t>
       </w:r>
     </w:p>
     <w:p>
@@ -5027,7 +6210,6 @@
       <w:r>
         <w:rPr>
           <w:noProof/>
-          <w:lang w:val="sr-Latn-RS" w:eastAsia="sr-Latn-RS"/>
         </w:rPr>
         <mc:AlternateContent>
           <mc:Choice Requires="wps">
@@ -5076,19 +6258,37 @@
                                 <w:sz w:val="24"/>
                               </w:rPr>
                             </w:pPr>
+                            <w:proofErr w:type="gramStart"/>
                             <w:r>
                               <w:t xml:space="preserve">Slika </w:t>
                             </w:r>
-                            <w:fldSimple w:instr=" SEQ Slika \* ARABIC ">
-                              <w:r>
-                                <w:rPr>
-                                  <w:noProof/>
-                                </w:rPr>
-                                <w:t>8</w:t>
-                              </w:r>
-                            </w:fldSimple>
                             <w:r>
-                              <w:t>. Pinout klik pločice Light Ranger 4</w:t>
+                              <w:fldChar w:fldCharType="begin"/>
+                            </w:r>
+                            <w:r>
+                              <w:instrText xml:space="preserve"> SEQ Slika \* ARABIC </w:instrText>
+                            </w:r>
+                            <w:r>
+                              <w:fldChar w:fldCharType="separate"/>
+                            </w:r>
+                            <w:r>
+                              <w:rPr>
+                                <w:noProof/>
+                              </w:rPr>
+                              <w:t>8</w:t>
+                            </w:r>
+                            <w:r>
+                              <w:rPr>
+                                <w:noProof/>
+                              </w:rPr>
+                              <w:fldChar w:fldCharType="end"/>
+                            </w:r>
+                            <w:r>
+                              <w:t>.</w:t>
+                            </w:r>
+                            <w:proofErr w:type="gramEnd"/>
+                            <w:r>
+                              <w:t xml:space="preserve"> Pinout klik pločice Light Ranger 4</w:t>
                             </w:r>
                           </w:p>
                         </w:txbxContent>
@@ -5108,7 +6308,7 @@
               </wp:anchor>
             </w:drawing>
           </mc:Choice>
-          <mc:Fallback>
+          <mc:Fallback xmlns:w16se="http://schemas.microsoft.com/office/word/2015/wordml/symex" xmlns:w15="http://schemas.microsoft.com/office/word/2012/wordml" xmlns:cx="http://schemas.microsoft.com/office/drawing/2014/chartex">
             <w:pict>
               <v:shape w14:anchorId="3DFE0212" id="Text Box 14" o:spid="_x0000_s1033" type="#_x0000_t202" style="position:absolute;left:0;text-align:left;margin-left:29.9pt;margin-top:231.45pt;width:391.3pt;height:32.5pt;z-index:251639808;visibility:visible;mso-wrap-style:square;mso-height-percent:0;mso-wrap-distance-left:9pt;mso-wrap-distance-top:0;mso-wrap-distance-right:9pt;mso-wrap-distance-bottom:0;mso-position-horizontal:absolute;mso-position-horizontal-relative:margin;mso-position-vertical:absolute;mso-position-vertical-relative:text;mso-height-percent:0;mso-height-relative:margin;v-text-anchor:top" o:gfxdata="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" stroked="f">
                 <v:textbox inset="0,0,0,0">
@@ -5151,7 +6351,6 @@
           <w:rFonts w:ascii="Times New Roman" w:hAnsi="Times New Roman" w:cs="Times New Roman"/>
           <w:noProof/>
           <w:sz w:val="24"/>
-          <w:lang w:val="sr-Latn-RS" w:eastAsia="sr-Latn-RS"/>
         </w:rPr>
         <w:drawing>
           <wp:anchor distT="0" distB="0" distL="114300" distR="114300" simplePos="0" relativeHeight="251636736" behindDoc="1" locked="0" layoutInCell="1" allowOverlap="1" wp14:anchorId="7197FBB7" wp14:editId="6BA9DBFE">
@@ -5177,7 +6376,7 @@
                     <pic:cNvPicPr/>
                   </pic:nvPicPr>
                   <pic:blipFill>
-                    <a:blip r:embed="rId18">
+                    <a:blip r:embed="rId19">
                       <a:extLst>
                         <a:ext uri="{28A0092B-C50C-407E-A947-70E740481C1C}">
                           <a14:useLocalDpi xmlns:a14="http://schemas.microsoft.com/office/drawing/2010/main" val="0"/>
@@ -5229,7 +6428,23 @@
           <w:rFonts w:ascii="Times New Roman" w:hAnsi="Times New Roman" w:cs="Times New Roman"/>
           <w:sz w:val="24"/>
         </w:rPr>
-        <w:t>) prikazani su na slici 8</w:t>
+        <w:t xml:space="preserve">) prikazani su </w:t>
+      </w:r>
+      <w:proofErr w:type="gramStart"/>
+      <w:r>
+        <w:rPr>
+          <w:rFonts w:ascii="Times New Roman" w:hAnsi="Times New Roman" w:cs="Times New Roman"/>
+          <w:sz w:val="24"/>
+        </w:rPr>
+        <w:t>na</w:t>
+      </w:r>
+      <w:proofErr w:type="gramEnd"/>
+      <w:r>
+        <w:rPr>
+          <w:rFonts w:ascii="Times New Roman" w:hAnsi="Times New Roman" w:cs="Times New Roman"/>
+          <w:sz w:val="24"/>
+        </w:rPr>
+        <w:t xml:space="preserve"> slici 8</w:t>
       </w:r>
       <w:r>
         <w:rPr>
@@ -5381,14 +6596,46 @@
           <w:rFonts w:ascii="Times New Roman" w:hAnsi="Times New Roman" w:cs="Times New Roman"/>
           <w:sz w:val="24"/>
         </w:rPr>
-        <w:t>i i džamper kojim biramo da li ć</w:t>
-      </w:r>
-      <w:r>
-        <w:rPr>
-          <w:rFonts w:ascii="Times New Roman" w:hAnsi="Times New Roman" w:cs="Times New Roman"/>
-          <w:sz w:val="24"/>
-        </w:rPr>
-        <w:t>e naponski nivo logičke jedinice biti 3.3V ili 5V. U ovom slučaju, izabrali smo da to bude 3.3V. Implementirana je i indikacija odnosno LED koja služi za indikaciju da je napajanje ispravno</w:t>
+        <w:t xml:space="preserve">i i džamper kojim biramo da li </w:t>
+      </w:r>
+      <w:proofErr w:type="gramStart"/>
+      <w:r>
+        <w:rPr>
+          <w:rFonts w:ascii="Times New Roman" w:hAnsi="Times New Roman" w:cs="Times New Roman"/>
+          <w:sz w:val="24"/>
+        </w:rPr>
+        <w:t>ć</w:t>
+      </w:r>
+      <w:r>
+        <w:rPr>
+          <w:rFonts w:ascii="Times New Roman" w:hAnsi="Times New Roman" w:cs="Times New Roman"/>
+          <w:sz w:val="24"/>
+        </w:rPr>
+        <w:t>e</w:t>
+      </w:r>
+      <w:proofErr w:type="gramEnd"/>
+      <w:r>
+        <w:rPr>
+          <w:rFonts w:ascii="Times New Roman" w:hAnsi="Times New Roman" w:cs="Times New Roman"/>
+          <w:sz w:val="24"/>
+        </w:rPr>
+        <w:t xml:space="preserve"> naponski nivo logičke jedinice biti 3.3V ili 5V. </w:t>
+      </w:r>
+      <w:proofErr w:type="gramStart"/>
+      <w:r>
+        <w:rPr>
+          <w:rFonts w:ascii="Times New Roman" w:hAnsi="Times New Roman" w:cs="Times New Roman"/>
+          <w:sz w:val="24"/>
+        </w:rPr>
+        <w:t>U ovom slučaju, izabrali smo da to bude 3.3V.</w:t>
+      </w:r>
+      <w:proofErr w:type="gramEnd"/>
+      <w:r>
+        <w:rPr>
+          <w:rFonts w:ascii="Times New Roman" w:hAnsi="Times New Roman" w:cs="Times New Roman"/>
+          <w:sz w:val="24"/>
+        </w:rPr>
+        <w:t xml:space="preserve"> Implementirana je i indikacija odnosno LED koja služi za indikaciju da je napajanje ispravno</w:t>
       </w:r>
       <w:r>
         <w:rPr>
@@ -5418,7 +6665,6 @@
           <w:rFonts w:ascii="Times New Roman" w:hAnsi="Times New Roman" w:cs="Times New Roman"/>
           <w:noProof/>
           <w:sz w:val="24"/>
-          <w:lang w:val="sr-Latn-RS" w:eastAsia="sr-Latn-RS"/>
         </w:rPr>
         <w:drawing>
           <wp:anchor distT="0" distB="0" distL="114300" distR="114300" simplePos="0" relativeHeight="251637760" behindDoc="0" locked="0" layoutInCell="1" allowOverlap="1" wp14:anchorId="22AF5841" wp14:editId="6E69986E">
@@ -5444,7 +6690,7 @@
                     <pic:cNvPicPr/>
                   </pic:nvPicPr>
                   <pic:blipFill rotWithShape="1">
-                    <a:blip r:embed="rId19">
+                    <a:blip r:embed="rId20">
                       <a:extLst>
                         <a:ext uri="{28A0092B-C50C-407E-A947-70E740481C1C}">
                           <a14:useLocalDpi xmlns:a14="http://schemas.microsoft.com/office/drawing/2010/main" val="0"/>
@@ -5486,7 +6732,6 @@
       <w:r>
         <w:rPr>
           <w:noProof/>
-          <w:lang w:val="sr-Latn-RS" w:eastAsia="sr-Latn-RS"/>
         </w:rPr>
         <mc:AlternateContent>
           <mc:Choice Requires="wps">
@@ -5535,19 +6780,45 @@
                                 <w:sz w:val="24"/>
                               </w:rPr>
                             </w:pPr>
+                            <w:proofErr w:type="gramStart"/>
                             <w:r>
                               <w:t xml:space="preserve">Slika </w:t>
                             </w:r>
-                            <w:fldSimple w:instr=" SEQ Slika \* ARABIC ">
-                              <w:r>
-                                <w:rPr>
-                                  <w:noProof/>
-                                </w:rPr>
-                                <w:t>9</w:t>
-                              </w:r>
-                            </w:fldSimple>
                             <w:r>
-                              <w:t>. Uticaj priključka XSHUT na uključivanje senzora</w:t>
+                              <w:fldChar w:fldCharType="begin"/>
+                            </w:r>
+                            <w:r>
+                              <w:instrText xml:space="preserve"> SEQ Slika \* ARABIC </w:instrText>
+                            </w:r>
+                            <w:r>
+                              <w:fldChar w:fldCharType="separate"/>
+                            </w:r>
+                            <w:r>
+                              <w:rPr>
+                                <w:noProof/>
+                              </w:rPr>
+                              <w:t>9</w:t>
+                            </w:r>
+                            <w:r>
+                              <w:rPr>
+                                <w:noProof/>
+                              </w:rPr>
+                              <w:fldChar w:fldCharType="end"/>
+                            </w:r>
+                            <w:r>
+                              <w:t>.</w:t>
+                            </w:r>
+                            <w:proofErr w:type="gramEnd"/>
+                            <w:r>
+                              <w:t xml:space="preserve"> Uticaj priključka XSHUT </w:t>
+                            </w:r>
+                            <w:proofErr w:type="gramStart"/>
+                            <w:r>
+                              <w:t>na</w:t>
+                            </w:r>
+                            <w:proofErr w:type="gramEnd"/>
+                            <w:r>
+                              <w:t xml:space="preserve"> uključivanje senzora</w:t>
                             </w:r>
                           </w:p>
                         </w:txbxContent>
@@ -5567,7 +6838,7 @@
               </wp:anchor>
             </w:drawing>
           </mc:Choice>
-          <mc:Fallback>
+          <mc:Fallback xmlns:w16se="http://schemas.microsoft.com/office/word/2015/wordml/symex" xmlns:w15="http://schemas.microsoft.com/office/word/2012/wordml" xmlns:cx="http://schemas.microsoft.com/office/drawing/2014/chartex">
             <w:pict>
               <v:shape w14:anchorId="213C4B07" id="Text Box 16" o:spid="_x0000_s1034" type="#_x0000_t202" style="position:absolute;left:0;text-align:left;margin-left:0;margin-top:232.1pt;width:366.85pt;height:.05pt;z-index:251640832;visibility:visible;mso-wrap-style:square;mso-width-percent:0;mso-wrap-distance-left:9pt;mso-wrap-distance-top:0;mso-wrap-distance-right:9pt;mso-wrap-distance-bottom:0;mso-position-horizontal:center;mso-position-horizontal-relative:margin;mso-position-vertical:absolute;mso-position-vertical-relative:text;mso-width-percent:0;mso-width-relative:margin;v-text-anchor:top" o:gfxdata="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" stroked="f">
                 <v:textbox style="mso-fit-shape-to-text:t" inset="0,0,0,0">
@@ -5610,7 +6881,23 @@
           <w:rFonts w:ascii="Times New Roman" w:hAnsi="Times New Roman" w:cs="Times New Roman"/>
           <w:sz w:val="24"/>
         </w:rPr>
-        <w:t xml:space="preserve">Što se tiče priključka koji je označen sa XSH, to je skraćenica od </w:t>
+        <w:t xml:space="preserve">Što se tiče priključka koji je označen </w:t>
+      </w:r>
+      <w:proofErr w:type="gramStart"/>
+      <w:r>
+        <w:rPr>
+          <w:rFonts w:ascii="Times New Roman" w:hAnsi="Times New Roman" w:cs="Times New Roman"/>
+          <w:sz w:val="24"/>
+        </w:rPr>
+        <w:t>sa</w:t>
+      </w:r>
+      <w:proofErr w:type="gramEnd"/>
+      <w:r>
+        <w:rPr>
+          <w:rFonts w:ascii="Times New Roman" w:hAnsi="Times New Roman" w:cs="Times New Roman"/>
+          <w:sz w:val="24"/>
+        </w:rPr>
+        <w:t xml:space="preserve"> XSH, to je skraćenica od </w:t>
       </w:r>
       <w:r>
         <w:rPr>
@@ -5632,7 +6919,15 @@
           <w:rFonts w:ascii="Times New Roman" w:hAnsi="Times New Roman" w:cs="Times New Roman"/>
           <w:sz w:val="24"/>
         </w:rPr>
-        <w:t>ontrolu moda senzora. Senzor mož</w:t>
+        <w:t xml:space="preserve">ontrolu moda senzora. </w:t>
+      </w:r>
+      <w:proofErr w:type="gramStart"/>
+      <w:r>
+        <w:rPr>
+          <w:rFonts w:ascii="Times New Roman" w:hAnsi="Times New Roman" w:cs="Times New Roman"/>
+          <w:sz w:val="24"/>
+        </w:rPr>
+        <w:t>Senzor mož</w:t>
       </w:r>
       <w:r>
         <w:rPr>
@@ -5661,7 +6956,31 @@
           <w:rFonts w:ascii="Times New Roman" w:hAnsi="Times New Roman" w:cs="Times New Roman"/>
           <w:sz w:val="24"/>
         </w:rPr>
-        <w:t xml:space="preserve">). Ovaj priključak može biti povezan sa mikrokontrolerom na razvojnoj pločici i tada taj kontroler kontroliše mod senzora. Druga opcija je da se preko pulap (eng. </w:t>
+        <w:t>).</w:t>
+      </w:r>
+      <w:proofErr w:type="gramEnd"/>
+      <w:r>
+        <w:rPr>
+          <w:rFonts w:ascii="Times New Roman" w:hAnsi="Times New Roman" w:cs="Times New Roman"/>
+          <w:sz w:val="24"/>
+        </w:rPr>
+        <w:t xml:space="preserve"> Ovaj priključak može biti povezan </w:t>
+      </w:r>
+      <w:proofErr w:type="gramStart"/>
+      <w:r>
+        <w:rPr>
+          <w:rFonts w:ascii="Times New Roman" w:hAnsi="Times New Roman" w:cs="Times New Roman"/>
+          <w:sz w:val="24"/>
+        </w:rPr>
+        <w:t>sa</w:t>
+      </w:r>
+      <w:proofErr w:type="gramEnd"/>
+      <w:r>
+        <w:rPr>
+          <w:rFonts w:ascii="Times New Roman" w:hAnsi="Times New Roman" w:cs="Times New Roman"/>
+          <w:sz w:val="24"/>
+        </w:rPr>
+        <w:t xml:space="preserve"> mikrokontrolerom na razvojnoj pločici i tada taj kontroler kontroliše mod senzora. Druga opcija je da se preko pulap (eng. </w:t>
       </w:r>
       <w:r>
         <w:rPr>
@@ -5676,21 +6995,69 @@
           <w:rFonts w:ascii="Times New Roman" w:hAnsi="Times New Roman" w:cs="Times New Roman"/>
           <w:sz w:val="24"/>
         </w:rPr>
-        <w:t>) otpornika ovaj priključak veže na napon napajanja i tada nije moguće da senzor bude u hardverskom modu pripravnsti već odmah nakon uključenja napajanja ulazi u softver</w:t>
-      </w:r>
-      <w:r>
-        <w:rPr>
-          <w:rFonts w:ascii="Times New Roman" w:hAnsi="Times New Roman" w:cs="Times New Roman"/>
-          <w:sz w:val="24"/>
-        </w:rPr>
-        <w:t>ski mod pripravnosti. Na slici 9</w:t>
-      </w:r>
-      <w:r>
-        <w:rPr>
-          <w:rFonts w:ascii="Times New Roman" w:hAnsi="Times New Roman" w:cs="Times New Roman"/>
-          <w:sz w:val="24"/>
-        </w:rPr>
-        <w:t>. je prikazana sekvenca pri uključivanju senzora.</w:t>
+        <w:t xml:space="preserve">) otpornika ovaj priključak veže </w:t>
+      </w:r>
+      <w:proofErr w:type="gramStart"/>
+      <w:r>
+        <w:rPr>
+          <w:rFonts w:ascii="Times New Roman" w:hAnsi="Times New Roman" w:cs="Times New Roman"/>
+          <w:sz w:val="24"/>
+        </w:rPr>
+        <w:t>na</w:t>
+      </w:r>
+      <w:proofErr w:type="gramEnd"/>
+      <w:r>
+        <w:rPr>
+          <w:rFonts w:ascii="Times New Roman" w:hAnsi="Times New Roman" w:cs="Times New Roman"/>
+          <w:sz w:val="24"/>
+        </w:rPr>
+        <w:t xml:space="preserve"> napon napajanja i tada nije moguće da senzor bude u hardverskom modu pripravnsti već odmah nakon uključenja napajanja ulazi u softver</w:t>
+      </w:r>
+      <w:r>
+        <w:rPr>
+          <w:rFonts w:ascii="Times New Roman" w:hAnsi="Times New Roman" w:cs="Times New Roman"/>
+          <w:sz w:val="24"/>
+        </w:rPr>
+        <w:t xml:space="preserve">ski mod pripravnosti. </w:t>
+      </w:r>
+      <w:proofErr w:type="gramStart"/>
+      <w:r>
+        <w:rPr>
+          <w:rFonts w:ascii="Times New Roman" w:hAnsi="Times New Roman" w:cs="Times New Roman"/>
+          <w:sz w:val="24"/>
+        </w:rPr>
+        <w:t>Na slici 9</w:t>
+      </w:r>
+      <w:r>
+        <w:rPr>
+          <w:rFonts w:ascii="Times New Roman" w:hAnsi="Times New Roman" w:cs="Times New Roman"/>
+          <w:sz w:val="24"/>
+        </w:rPr>
+        <w:t>.</w:t>
+      </w:r>
+      <w:proofErr w:type="gramEnd"/>
+      <w:r>
+        <w:rPr>
+          <w:rFonts w:ascii="Times New Roman" w:hAnsi="Times New Roman" w:cs="Times New Roman"/>
+          <w:sz w:val="24"/>
+        </w:rPr>
+        <w:t xml:space="preserve"> </w:t>
+      </w:r>
+      <w:proofErr w:type="gramStart"/>
+      <w:r>
+        <w:rPr>
+          <w:rFonts w:ascii="Times New Roman" w:hAnsi="Times New Roman" w:cs="Times New Roman"/>
+          <w:sz w:val="24"/>
+        </w:rPr>
+        <w:t>je</w:t>
+      </w:r>
+      <w:proofErr w:type="gramEnd"/>
+      <w:r>
+        <w:rPr>
+          <w:rFonts w:ascii="Times New Roman" w:hAnsi="Times New Roman" w:cs="Times New Roman"/>
+          <w:sz w:val="24"/>
+        </w:rPr>
+        <w:t xml:space="preserve"> prikazana sekvenca pri uključivanju senzora.</w:t>
       </w:r>
     </w:p>
     <w:p>
@@ -5704,7 +7071,6 @@
       <w:r>
         <w:rPr>
           <w:noProof/>
-          <w:lang w:val="sr-Latn-RS" w:eastAsia="sr-Latn-RS"/>
         </w:rPr>
         <mc:AlternateContent>
           <mc:Choice Requires="wps">
@@ -5753,19 +7119,37 @@
                                 <w:sz w:val="24"/>
                               </w:rPr>
                             </w:pPr>
+                            <w:proofErr w:type="gramStart"/>
                             <w:r>
                               <w:t xml:space="preserve">Slika </w:t>
                             </w:r>
-                            <w:fldSimple w:instr=" SEQ Slika \* ARABIC ">
-                              <w:r>
-                                <w:rPr>
-                                  <w:noProof/>
-                                </w:rPr>
-                                <w:t>10</w:t>
-                              </w:r>
-                            </w:fldSimple>
                             <w:r>
-                              <w:t>. Sekvenca prilikom uključivanja senzora u našoj realizaciji projekta</w:t>
+                              <w:fldChar w:fldCharType="begin"/>
+                            </w:r>
+                            <w:r>
+                              <w:instrText xml:space="preserve"> SEQ Slika \* ARABIC </w:instrText>
+                            </w:r>
+                            <w:r>
+                              <w:fldChar w:fldCharType="separate"/>
+                            </w:r>
+                            <w:r>
+                              <w:rPr>
+                                <w:noProof/>
+                              </w:rPr>
+                              <w:t>10</w:t>
+                            </w:r>
+                            <w:r>
+                              <w:rPr>
+                                <w:noProof/>
+                              </w:rPr>
+                              <w:fldChar w:fldCharType="end"/>
+                            </w:r>
+                            <w:r>
+                              <w:t>.</w:t>
+                            </w:r>
+                            <w:proofErr w:type="gramEnd"/>
+                            <w:r>
+                              <w:t xml:space="preserve"> Sekvenca prilikom uključivanja senzora u našoj realizaciji projekta</w:t>
                             </w:r>
                           </w:p>
                         </w:txbxContent>
@@ -5788,7 +7172,7 @@
               </wp:anchor>
             </w:drawing>
           </mc:Choice>
-          <mc:Fallback>
+          <mc:Fallback xmlns:w16se="http://schemas.microsoft.com/office/word/2015/wordml/symex" xmlns:w15="http://schemas.microsoft.com/office/word/2012/wordml" xmlns:cx="http://schemas.microsoft.com/office/drawing/2014/chartex">
             <w:pict>
               <v:shape w14:anchorId="0AA3F018" id="Text Box 18" o:spid="_x0000_s1035" type="#_x0000_t202" style="position:absolute;left:0;text-align:left;margin-left:46.7pt;margin-top:297.1pt;width:358.1pt;height:25pt;z-index:251643904;visibility:visible;mso-wrap-style:square;mso-width-percent:0;mso-height-percent:0;mso-wrap-distance-left:9pt;mso-wrap-distance-top:0;mso-wrap-distance-right:9pt;mso-wrap-distance-bottom:0;mso-position-horizontal:absolute;mso-position-horizontal-relative:margin;mso-position-vertical:absolute;mso-position-vertical-relative:text;mso-width-percent:0;mso-height-percent:0;mso-width-relative:margin;mso-height-relative:margin;v-text-anchor:top" o:gfxdata="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" stroked="f">
                 <v:textbox inset="0,0,0,0">
@@ -5831,7 +7215,6 @@
           <w:rFonts w:ascii="Times New Roman" w:hAnsi="Times New Roman" w:cs="Times New Roman"/>
           <w:noProof/>
           <w:sz w:val="24"/>
-          <w:lang w:val="sr-Latn-RS" w:eastAsia="sr-Latn-RS"/>
         </w:rPr>
         <w:drawing>
           <wp:anchor distT="0" distB="0" distL="114300" distR="114300" simplePos="0" relativeHeight="251642880" behindDoc="0" locked="0" layoutInCell="1" allowOverlap="1" wp14:anchorId="501DC597" wp14:editId="64A67FAF">
@@ -5857,7 +7240,7 @@
                     <pic:cNvPicPr/>
                   </pic:nvPicPr>
                   <pic:blipFill rotWithShape="1">
-                    <a:blip r:embed="rId20">
+                    <a:blip r:embed="rId21">
                       <a:extLst>
                         <a:ext uri="{28A0092B-C50C-407E-A947-70E740481C1C}">
                           <a14:useLocalDpi xmlns:a14="http://schemas.microsoft.com/office/drawing/2010/main" val="0"/>
@@ -5908,14 +7291,46 @@
           <w:rFonts w:ascii="Times New Roman" w:hAnsi="Times New Roman" w:cs="Times New Roman"/>
           <w:sz w:val="24"/>
         </w:rPr>
-        <w:t>obzirom da za našu realizaciju projekta nije bilo potrebno da koristimo hardverski mod pripravnosti, priključak XSHUT smo spojili na napon napajanja. Na taj način, dobili smo sekvencu uključivanja senz</w:t>
-      </w:r>
-      <w:r>
-        <w:rPr>
-          <w:rFonts w:ascii="Times New Roman" w:hAnsi="Times New Roman" w:cs="Times New Roman"/>
-          <w:sz w:val="24"/>
-        </w:rPr>
-        <w:t>ora koja je prikazana na slici 10</w:t>
+        <w:t xml:space="preserve">obzirom da za našu realizaciju projekta nije bilo potrebno da koristimo hardverski mod pripravnosti, priključak XSHUT smo spojili </w:t>
+      </w:r>
+      <w:proofErr w:type="gramStart"/>
+      <w:r>
+        <w:rPr>
+          <w:rFonts w:ascii="Times New Roman" w:hAnsi="Times New Roman" w:cs="Times New Roman"/>
+          <w:sz w:val="24"/>
+        </w:rPr>
+        <w:t>na</w:t>
+      </w:r>
+      <w:proofErr w:type="gramEnd"/>
+      <w:r>
+        <w:rPr>
+          <w:rFonts w:ascii="Times New Roman" w:hAnsi="Times New Roman" w:cs="Times New Roman"/>
+          <w:sz w:val="24"/>
+        </w:rPr>
+        <w:t xml:space="preserve"> napon napajanja. Na taj način, dobili smo sekvencu uključivanja senz</w:t>
+      </w:r>
+      <w:r>
+        <w:rPr>
+          <w:rFonts w:ascii="Times New Roman" w:hAnsi="Times New Roman" w:cs="Times New Roman"/>
+          <w:sz w:val="24"/>
+        </w:rPr>
+        <w:t xml:space="preserve">ora koja je prikazana </w:t>
+      </w:r>
+      <w:proofErr w:type="gramStart"/>
+      <w:r>
+        <w:rPr>
+          <w:rFonts w:ascii="Times New Roman" w:hAnsi="Times New Roman" w:cs="Times New Roman"/>
+          <w:sz w:val="24"/>
+        </w:rPr>
+        <w:t>na</w:t>
+      </w:r>
+      <w:proofErr w:type="gramEnd"/>
+      <w:r>
+        <w:rPr>
+          <w:rFonts w:ascii="Times New Roman" w:hAnsi="Times New Roman" w:cs="Times New Roman"/>
+          <w:sz w:val="24"/>
+        </w:rPr>
+        <w:t xml:space="preserve"> slici 10</w:t>
       </w:r>
       <w:r>
         <w:rPr>
@@ -5947,8 +7362,33 @@
           <w:rFonts w:ascii="Times New Roman" w:hAnsi="Times New Roman" w:cs="Times New Roman"/>
           <w:sz w:val="24"/>
         </w:rPr>
-        <w:t>INT priključak služi da obavjesti mikrokontroler na razvojnoj pločici da su se desile određene bitne promjene. Ovaj priključak nismo koristili tokom realizacije projekta.</w:t>
-      </w:r>
+        <w:t xml:space="preserve">INT priključak služi da obavjesti mikrokontroler </w:t>
+      </w:r>
+      <w:proofErr w:type="gramStart"/>
+      <w:r>
+        <w:rPr>
+          <w:rFonts w:ascii="Times New Roman" w:hAnsi="Times New Roman" w:cs="Times New Roman"/>
+          <w:sz w:val="24"/>
+        </w:rPr>
+        <w:t>na</w:t>
+      </w:r>
+      <w:proofErr w:type="gramEnd"/>
+      <w:r>
+        <w:rPr>
+          <w:rFonts w:ascii="Times New Roman" w:hAnsi="Times New Roman" w:cs="Times New Roman"/>
+          <w:sz w:val="24"/>
+        </w:rPr>
+        <w:t xml:space="preserve"> razvojnoj pločici da su se desile određene bitne promjene. </w:t>
+      </w:r>
+      <w:proofErr w:type="gramStart"/>
+      <w:r>
+        <w:rPr>
+          <w:rFonts w:ascii="Times New Roman" w:hAnsi="Times New Roman" w:cs="Times New Roman"/>
+          <w:sz w:val="24"/>
+        </w:rPr>
+        <w:t>Ovaj priključak nismo koristili tokom realizacije projekta.</w:t>
+      </w:r>
+      <w:proofErr w:type="gramEnd"/>
     </w:p>
     <w:p>
       <w:pPr>
@@ -6037,12 +7477,21 @@
           <w:sz w:val="24"/>
         </w:rPr>
       </w:pPr>
-      <w:r>
-        <w:rPr>
-          <w:rFonts w:ascii="Times New Roman" w:hAnsi="Times New Roman" w:cs="Times New Roman"/>
-          <w:sz w:val="24"/>
-        </w:rPr>
-        <w:t>mod za mjerenje dužih distanci (od 3000mm do 4000mm).</w:t>
+      <w:proofErr w:type="gramStart"/>
+      <w:r>
+        <w:rPr>
+          <w:rFonts w:ascii="Times New Roman" w:hAnsi="Times New Roman" w:cs="Times New Roman"/>
+          <w:sz w:val="24"/>
+        </w:rPr>
+        <w:t>mod</w:t>
+      </w:r>
+      <w:proofErr w:type="gramEnd"/>
+      <w:r>
+        <w:rPr>
+          <w:rFonts w:ascii="Times New Roman" w:hAnsi="Times New Roman" w:cs="Times New Roman"/>
+          <w:sz w:val="24"/>
+        </w:rPr>
+        <w:t xml:space="preserve"> za mjerenje dužih distanci (od 3000mm do 4000mm).</w:t>
       </w:r>
     </w:p>
     <w:p>
@@ -6072,7 +7521,6 @@
       <w:r>
         <w:rPr>
           <w:noProof/>
-          <w:lang w:val="sr-Latn-RS" w:eastAsia="sr-Latn-RS"/>
         </w:rPr>
         <mc:AlternateContent>
           <mc:Choice Requires="wps">
@@ -6121,19 +7569,37 @@
                                 <w:sz w:val="24"/>
                               </w:rPr>
                             </w:pPr>
+                            <w:proofErr w:type="gramStart"/>
                             <w:r>
                               <w:t xml:space="preserve">Slika </w:t>
                             </w:r>
-                            <w:fldSimple w:instr=" SEQ Slika \* ARABIC ">
-                              <w:r>
-                                <w:rPr>
-                                  <w:noProof/>
-                                </w:rPr>
-                                <w:t>11</w:t>
-                              </w:r>
-                            </w:fldSimple>
                             <w:r>
-                              <w:t>. Vremenski parametri senzora</w:t>
+                              <w:fldChar w:fldCharType="begin"/>
+                            </w:r>
+                            <w:r>
+                              <w:instrText xml:space="preserve"> SEQ Slika \* ARABIC </w:instrText>
+                            </w:r>
+                            <w:r>
+                              <w:fldChar w:fldCharType="separate"/>
+                            </w:r>
+                            <w:r>
+                              <w:rPr>
+                                <w:noProof/>
+                              </w:rPr>
+                              <w:t>11</w:t>
+                            </w:r>
+                            <w:r>
+                              <w:rPr>
+                                <w:noProof/>
+                              </w:rPr>
+                              <w:fldChar w:fldCharType="end"/>
+                            </w:r>
+                            <w:r>
+                              <w:t>.</w:t>
+                            </w:r>
+                            <w:proofErr w:type="gramEnd"/>
+                            <w:r>
+                              <w:t xml:space="preserve"> Vremenski parametri senzora</w:t>
                             </w:r>
                           </w:p>
                         </w:txbxContent>
@@ -6156,7 +7622,7 @@
               </wp:anchor>
             </w:drawing>
           </mc:Choice>
-          <mc:Fallback>
+          <mc:Fallback xmlns:w16se="http://schemas.microsoft.com/office/word/2015/wordml/symex" xmlns:w15="http://schemas.microsoft.com/office/word/2012/wordml" xmlns:cx="http://schemas.microsoft.com/office/drawing/2014/chartex">
             <w:pict>
               <v:shape w14:anchorId="1AE89B75" id="Text Box 20" o:spid="_x0000_s1036" type="#_x0000_t202" style="position:absolute;left:0;text-align:left;margin-left:-19pt;margin-top:230.45pt;width:482pt;height:22.5pt;z-index:251646976;visibility:visible;mso-wrap-style:square;mso-width-percent:0;mso-height-percent:0;mso-wrap-distance-left:9pt;mso-wrap-distance-top:0;mso-wrap-distance-right:9pt;mso-wrap-distance-bottom:0;mso-position-horizontal:absolute;mso-position-horizontal-relative:margin;mso-position-vertical:absolute;mso-position-vertical-relative:text;mso-width-percent:0;mso-height-percent:0;mso-width-relative:margin;mso-height-relative:margin;v-text-anchor:top" o:gfxdata="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" stroked="f">
                 <v:textbox inset="0,0,0,0">
@@ -6199,7 +7665,6 @@
           <w:rFonts w:ascii="Times New Roman" w:hAnsi="Times New Roman" w:cs="Times New Roman"/>
           <w:noProof/>
           <w:sz w:val="24"/>
-          <w:lang w:val="sr-Latn-RS" w:eastAsia="sr-Latn-RS"/>
         </w:rPr>
         <w:drawing>
           <wp:anchor distT="0" distB="0" distL="114300" distR="114300" simplePos="0" relativeHeight="251645952" behindDoc="0" locked="0" layoutInCell="1" allowOverlap="1" wp14:anchorId="711A9B33" wp14:editId="798EC750">
@@ -6225,7 +7690,7 @@
                     <pic:cNvPicPr/>
                   </pic:nvPicPr>
                   <pic:blipFill>
-                    <a:blip r:embed="rId21">
+                    <a:blip r:embed="rId22">
                       <a:extLst>
                         <a:ext uri="{28A0092B-C50C-407E-A947-70E740481C1C}">
                           <a14:useLocalDpi xmlns:a14="http://schemas.microsoft.com/office/drawing/2010/main" val="0"/>
@@ -6300,40 +7765,129 @@
           <w:rFonts w:ascii="Times New Roman" w:hAnsi="Times New Roman" w:cs="Times New Roman"/>
           <w:sz w:val="24"/>
         </w:rPr>
-        <w:t xml:space="preserve"> Na slici 11</w:t>
-      </w:r>
-      <w:r>
-        <w:rPr>
-          <w:rFonts w:ascii="Times New Roman" w:hAnsi="Times New Roman" w:cs="Times New Roman"/>
-          <w:sz w:val="24"/>
-        </w:rPr>
-        <w:t>. je ilustrovano šta tačno ova dva parametra znače.</w:t>
-      </w:r>
-    </w:p>
-    <w:p>
-      <w:pPr>
-        <w:jc w:val="both"/>
-        <w:rPr>
-          <w:rFonts w:ascii="Times New Roman" w:hAnsi="Times New Roman" w:cs="Times New Roman"/>
-          <w:sz w:val="24"/>
-        </w:rPr>
-      </w:pPr>
-    </w:p>
-    <w:p>
-      <w:pPr>
-        <w:jc w:val="both"/>
-        <w:rPr>
-          <w:rFonts w:ascii="Times New Roman" w:hAnsi="Times New Roman" w:cs="Times New Roman"/>
-          <w:sz w:val="24"/>
-        </w:rPr>
-      </w:pPr>
-      <w:r>
-        <w:rPr>
-          <w:rFonts w:ascii="Times New Roman" w:hAnsi="Times New Roman" w:cs="Times New Roman"/>
-          <w:sz w:val="24"/>
-        </w:rPr>
-        <w:t>Komunikacija klik pločice sa razvojnim okruženjem se odvija preko I2C komunikacije. Maksimalna brzina I2C komunikacije ove klik pločice je 400kbit/s. Adresa uređaja je 0x52 ali se ona može mijenjati. Sa senzorom se komunicira tako što se prvo šalje registar u koji se upisuje ili iz kojeg se čita podatak. Ukoliko se podatak upisuje, nakon što se pošalje adresa registra, šalje se i vrijednost odnosno podatak koji se upisuje.</w:t>
-      </w:r>
+        <w:t xml:space="preserve"> </w:t>
+      </w:r>
+      <w:proofErr w:type="gramStart"/>
+      <w:r>
+        <w:rPr>
+          <w:rFonts w:ascii="Times New Roman" w:hAnsi="Times New Roman" w:cs="Times New Roman"/>
+          <w:sz w:val="24"/>
+        </w:rPr>
+        <w:t>Na slici 11</w:t>
+      </w:r>
+      <w:r>
+        <w:rPr>
+          <w:rFonts w:ascii="Times New Roman" w:hAnsi="Times New Roman" w:cs="Times New Roman"/>
+          <w:sz w:val="24"/>
+        </w:rPr>
+        <w:t>.</w:t>
+      </w:r>
+      <w:proofErr w:type="gramEnd"/>
+      <w:r>
+        <w:rPr>
+          <w:rFonts w:ascii="Times New Roman" w:hAnsi="Times New Roman" w:cs="Times New Roman"/>
+          <w:sz w:val="24"/>
+        </w:rPr>
+        <w:t xml:space="preserve"> </w:t>
+      </w:r>
+      <w:proofErr w:type="gramStart"/>
+      <w:r>
+        <w:rPr>
+          <w:rFonts w:ascii="Times New Roman" w:hAnsi="Times New Roman" w:cs="Times New Roman"/>
+          <w:sz w:val="24"/>
+        </w:rPr>
+        <w:t>je</w:t>
+      </w:r>
+      <w:proofErr w:type="gramEnd"/>
+      <w:r>
+        <w:rPr>
+          <w:rFonts w:ascii="Times New Roman" w:hAnsi="Times New Roman" w:cs="Times New Roman"/>
+          <w:sz w:val="24"/>
+        </w:rPr>
+        <w:t xml:space="preserve"> ilustrovano šta tačno ova dva parametra znače.</w:t>
+      </w:r>
+    </w:p>
+    <w:p>
+      <w:pPr>
+        <w:jc w:val="both"/>
+        <w:rPr>
+          <w:rFonts w:ascii="Times New Roman" w:hAnsi="Times New Roman" w:cs="Times New Roman"/>
+          <w:sz w:val="24"/>
+        </w:rPr>
+      </w:pPr>
+    </w:p>
+    <w:p>
+      <w:pPr>
+        <w:jc w:val="both"/>
+        <w:rPr>
+          <w:rFonts w:ascii="Times New Roman" w:hAnsi="Times New Roman" w:cs="Times New Roman"/>
+          <w:sz w:val="24"/>
+        </w:rPr>
+      </w:pPr>
+      <w:r>
+        <w:rPr>
+          <w:rFonts w:ascii="Times New Roman" w:hAnsi="Times New Roman" w:cs="Times New Roman"/>
+          <w:sz w:val="24"/>
+        </w:rPr>
+        <w:t xml:space="preserve">Komunikacija klik pločice </w:t>
+      </w:r>
+      <w:proofErr w:type="gramStart"/>
+      <w:r>
+        <w:rPr>
+          <w:rFonts w:ascii="Times New Roman" w:hAnsi="Times New Roman" w:cs="Times New Roman"/>
+          <w:sz w:val="24"/>
+        </w:rPr>
+        <w:t>sa</w:t>
+      </w:r>
+      <w:proofErr w:type="gramEnd"/>
+      <w:r>
+        <w:rPr>
+          <w:rFonts w:ascii="Times New Roman" w:hAnsi="Times New Roman" w:cs="Times New Roman"/>
+          <w:sz w:val="24"/>
+        </w:rPr>
+        <w:t xml:space="preserve"> razvojnim okruženjem se odvija preko I2C komunikacije. Maksimalna brzina I2C komunikacije ove klik pločice je 400kbit/s. Adresa uređaja je 0x52 </w:t>
+      </w:r>
+      <w:proofErr w:type="gramStart"/>
+      <w:r>
+        <w:rPr>
+          <w:rFonts w:ascii="Times New Roman" w:hAnsi="Times New Roman" w:cs="Times New Roman"/>
+          <w:sz w:val="24"/>
+        </w:rPr>
+        <w:t>ali</w:t>
+      </w:r>
+      <w:proofErr w:type="gramEnd"/>
+      <w:r>
+        <w:rPr>
+          <w:rFonts w:ascii="Times New Roman" w:hAnsi="Times New Roman" w:cs="Times New Roman"/>
+          <w:sz w:val="24"/>
+        </w:rPr>
+        <w:t xml:space="preserve"> se ona može mijenjati. </w:t>
+      </w:r>
+      <w:proofErr w:type="gramStart"/>
+      <w:r>
+        <w:rPr>
+          <w:rFonts w:ascii="Times New Roman" w:hAnsi="Times New Roman" w:cs="Times New Roman"/>
+          <w:sz w:val="24"/>
+        </w:rPr>
+        <w:t>Sa</w:t>
+      </w:r>
+      <w:proofErr w:type="gramEnd"/>
+      <w:r>
+        <w:rPr>
+          <w:rFonts w:ascii="Times New Roman" w:hAnsi="Times New Roman" w:cs="Times New Roman"/>
+          <w:sz w:val="24"/>
+        </w:rPr>
+        <w:t xml:space="preserve"> senzorom se komunicira tako što se prvo šalje registar u koji se upisuje ili iz kojeg se čita podatak. </w:t>
+      </w:r>
+      <w:proofErr w:type="gramStart"/>
+      <w:r>
+        <w:rPr>
+          <w:rFonts w:ascii="Times New Roman" w:hAnsi="Times New Roman" w:cs="Times New Roman"/>
+          <w:sz w:val="24"/>
+        </w:rPr>
+        <w:t>Ukoliko se podatak upisuje, nakon što se pošalje adresa registra, šalje se i vrijednost odnosno podatak koji se upisuje.</w:t>
+      </w:r>
+      <w:proofErr w:type="gramEnd"/>
     </w:p>
     <w:p>
       <w:pPr>
@@ -6360,9 +7914,9 @@
           <w:szCs w:val="28"/>
         </w:rPr>
       </w:pPr>
-      <w:bookmarkStart w:id="9" w:name="_Toc98012279"/>
-      <w:bookmarkStart w:id="10" w:name="_Toc474774996"/>
-      <w:bookmarkStart w:id="11" w:name="_Toc495085481"/>
+      <w:bookmarkStart w:id="10" w:name="_Toc98012279"/>
+      <w:bookmarkStart w:id="11" w:name="_Toc474774996"/>
+      <w:bookmarkStart w:id="12" w:name="_Toc495085481"/>
       <w:r>
         <w:rPr>
           <w:rFonts w:cs="Times New Roman"/>
@@ -6371,26 +7925,27 @@
         <w:lastRenderedPageBreak/>
         <w:t>Blok šema sistema</w:t>
       </w:r>
-      <w:bookmarkEnd w:id="9"/>
-    </w:p>
-    <w:p>
-      <w:pPr>
-        <w:pStyle w:val="BodyText"/>
-        <w:rPr>
-          <w:rFonts w:ascii="Times New Roman" w:hAnsi="Times New Roman" w:cs="Times New Roman"/>
-          <w:sz w:val="22"/>
-        </w:rPr>
-      </w:pPr>
-    </w:p>
-    <w:p>
-      <w:pPr>
-        <w:pStyle w:val="BodyText"/>
-        <w:jc w:val="both"/>
-        <w:rPr>
-          <w:rFonts w:ascii="Times New Roman" w:hAnsi="Times New Roman" w:cs="Times New Roman"/>
-          <w:sz w:val="24"/>
-        </w:rPr>
-      </w:pPr>
+      <w:bookmarkEnd w:id="10"/>
+    </w:p>
+    <w:p>
+      <w:pPr>
+        <w:pStyle w:val="BodyText"/>
+        <w:rPr>
+          <w:rFonts w:ascii="Times New Roman" w:hAnsi="Times New Roman" w:cs="Times New Roman"/>
+          <w:sz w:val="22"/>
+        </w:rPr>
+      </w:pPr>
+    </w:p>
+    <w:p>
+      <w:pPr>
+        <w:pStyle w:val="BodyText"/>
+        <w:jc w:val="both"/>
+        <w:rPr>
+          <w:rFonts w:ascii="Times New Roman" w:hAnsi="Times New Roman" w:cs="Times New Roman"/>
+          <w:sz w:val="24"/>
+        </w:rPr>
+      </w:pPr>
+      <w:proofErr w:type="gramStart"/>
       <w:r>
         <w:rPr>
           <w:rFonts w:ascii="Times New Roman" w:hAnsi="Times New Roman" w:cs="Times New Roman"/>
@@ -6403,7 +7958,31 @@
           <w:rFonts w:ascii="Times New Roman" w:hAnsi="Times New Roman" w:cs="Times New Roman"/>
           <w:sz w:val="24"/>
         </w:rPr>
-        <w:t>. je prikazana blok šema sistema.</w:t>
+        <w:t>.</w:t>
+      </w:r>
+      <w:proofErr w:type="gramEnd"/>
+      <w:r>
+        <w:rPr>
+          <w:rFonts w:ascii="Times New Roman" w:hAnsi="Times New Roman" w:cs="Times New Roman"/>
+          <w:sz w:val="24"/>
+        </w:rPr>
+        <w:t xml:space="preserve"> </w:t>
+      </w:r>
+      <w:proofErr w:type="gramStart"/>
+      <w:r>
+        <w:rPr>
+          <w:rFonts w:ascii="Times New Roman" w:hAnsi="Times New Roman" w:cs="Times New Roman"/>
+          <w:sz w:val="24"/>
+        </w:rPr>
+        <w:t>je</w:t>
+      </w:r>
+      <w:proofErr w:type="gramEnd"/>
+      <w:r>
+        <w:rPr>
+          <w:rFonts w:ascii="Times New Roman" w:hAnsi="Times New Roman" w:cs="Times New Roman"/>
+          <w:sz w:val="24"/>
+        </w:rPr>
+        <w:t xml:space="preserve"> prikazana blok šema sistema.</w:t>
       </w:r>
     </w:p>
     <w:p>
@@ -6418,7 +7997,6 @@
       <w:r>
         <w:rPr>
           <w:noProof/>
-          <w:lang w:val="sr-Latn-RS" w:eastAsia="sr-Latn-RS"/>
         </w:rPr>
         <mc:AlternateContent>
           <mc:Choice Requires="wps">
@@ -6466,19 +8044,37 @@
                                 <w:noProof/>
                               </w:rPr>
                             </w:pPr>
+                            <w:proofErr w:type="gramStart"/>
                             <w:r>
                               <w:t xml:space="preserve">Slika </w:t>
                             </w:r>
-                            <w:fldSimple w:instr=" SEQ Slika \* ARABIC ">
-                              <w:r>
-                                <w:rPr>
-                                  <w:noProof/>
-                                </w:rPr>
-                                <w:t>12</w:t>
-                              </w:r>
-                            </w:fldSimple>
                             <w:r>
-                              <w:t>. Blok šema sistema</w:t>
+                              <w:fldChar w:fldCharType="begin"/>
+                            </w:r>
+                            <w:r>
+                              <w:instrText xml:space="preserve"> SEQ Slika \* ARABIC </w:instrText>
+                            </w:r>
+                            <w:r>
+                              <w:fldChar w:fldCharType="separate"/>
+                            </w:r>
+                            <w:r>
+                              <w:rPr>
+                                <w:noProof/>
+                              </w:rPr>
+                              <w:t>12</w:t>
+                            </w:r>
+                            <w:r>
+                              <w:rPr>
+                                <w:noProof/>
+                              </w:rPr>
+                              <w:fldChar w:fldCharType="end"/>
+                            </w:r>
+                            <w:r>
+                              <w:t>.</w:t>
+                            </w:r>
+                            <w:proofErr w:type="gramEnd"/>
+                            <w:r>
+                              <w:t xml:space="preserve"> Blok šema sistema</w:t>
                             </w:r>
                           </w:p>
                         </w:txbxContent>
@@ -6498,7 +8094,7 @@
               </wp:anchor>
             </w:drawing>
           </mc:Choice>
-          <mc:Fallback>
+          <mc:Fallback xmlns:w16se="http://schemas.microsoft.com/office/word/2015/wordml/symex" xmlns:w15="http://schemas.microsoft.com/office/word/2012/wordml" xmlns:cx="http://schemas.microsoft.com/office/drawing/2014/chartex">
             <w:pict>
               <v:shape w14:anchorId="16EBFA5C" id="Text Box 22" o:spid="_x0000_s1037" type="#_x0000_t202" style="position:absolute;left:0;text-align:left;margin-left:-43.6pt;margin-top:135.2pt;width:538.5pt;height:.05pt;z-index:251649024;visibility:visible;mso-wrap-style:square;mso-height-percent:0;mso-wrap-distance-left:9pt;mso-wrap-distance-top:0;mso-wrap-distance-right:9pt;mso-wrap-distance-bottom:0;mso-position-horizontal:absolute;mso-position-horizontal-relative:margin;mso-position-vertical:absolute;mso-position-vertical-relative:text;mso-height-percent:0;mso-height-relative:margin;v-text-anchor:top" o:gfxdata="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" stroked="f">
                 <v:textbox style="mso-fit-shape-to-text:t" inset="0,0,0,0">
@@ -6540,7 +8136,6 @@
           <w:rFonts w:ascii="Times New Roman" w:hAnsi="Times New Roman" w:cs="Times New Roman"/>
           <w:noProof/>
           <w:sz w:val="22"/>
-          <w:lang w:val="sr-Latn-RS" w:eastAsia="sr-Latn-RS"/>
         </w:rPr>
         <w:drawing>
           <wp:anchor distT="0" distB="0" distL="114300" distR="114300" simplePos="0" relativeHeight="251622400" behindDoc="0" locked="0" layoutInCell="1" allowOverlap="1" wp14:anchorId="1FF874C1" wp14:editId="7B8A6CC6">
@@ -6566,7 +8161,7 @@
                     <pic:cNvPicPr/>
                   </pic:nvPicPr>
                   <pic:blipFill>
-                    <a:blip r:embed="rId22">
+                    <a:blip r:embed="rId23">
                       <a:extLst>
                         <a:ext uri="{28A0092B-C50C-407E-A947-70E740481C1C}">
                           <a14:useLocalDpi xmlns:a14="http://schemas.microsoft.com/office/drawing/2010/main" val="0"/>
@@ -6623,7 +8218,23 @@
           <w:rFonts w:ascii="Times New Roman" w:hAnsi="Times New Roman" w:cs="Times New Roman"/>
           <w:sz w:val="24"/>
         </w:rPr>
-        <w:t xml:space="preserve">Sistem se sastoji od mikrokontrolera </w:t>
+        <w:t xml:space="preserve">Sistem se sastoji </w:t>
+      </w:r>
+      <w:proofErr w:type="gramStart"/>
+      <w:r>
+        <w:rPr>
+          <w:rFonts w:ascii="Times New Roman" w:hAnsi="Times New Roman" w:cs="Times New Roman"/>
+          <w:sz w:val="24"/>
+        </w:rPr>
+        <w:t>od</w:t>
+      </w:r>
+      <w:proofErr w:type="gramEnd"/>
+      <w:r>
+        <w:rPr>
+          <w:rFonts w:ascii="Times New Roman" w:hAnsi="Times New Roman" w:cs="Times New Roman"/>
+          <w:sz w:val="24"/>
+        </w:rPr>
+        <w:t xml:space="preserve"> mikrokontrolera </w:t>
       </w:r>
       <w:r>
         <w:rPr>
@@ -6684,41 +8295,105 @@
           <w:rFonts w:ascii="Times New Roman" w:hAnsi="Times New Roman" w:cs="Times New Roman"/>
           <w:sz w:val="24"/>
         </w:rPr>
-        <w:t>Mikrokontroler komunicira sa TFT displejom putem I2C komunikacije kanala 1, dok sa senzorom rastojanja komunicira preko drugog kanala I2C komunikacije. Takođe, za ispravan rad odnosno komunikaciju sa TFT displejom koriste se i digitalni ulazno izlazni priključci mikrokontrolera.</w:t>
-      </w:r>
-    </w:p>
-    <w:p>
-      <w:pPr>
-        <w:pStyle w:val="BodyText"/>
-        <w:jc w:val="both"/>
-        <w:rPr>
-          <w:rFonts w:ascii="Times New Roman" w:hAnsi="Times New Roman" w:cs="Times New Roman"/>
-          <w:sz w:val="24"/>
-        </w:rPr>
-      </w:pPr>
-      <w:r>
-        <w:rPr>
-          <w:rFonts w:ascii="Times New Roman" w:hAnsi="Times New Roman" w:cs="Times New Roman"/>
-          <w:sz w:val="24"/>
-        </w:rPr>
-        <w:t>Na TFT displeju se prikazuje aplikacija kojom korisnik upravlja tako što unosi određene parametre za mjerenje, a pritiskom na START započinje se mjerenje i mogu se očitati rezultati mjerenja.</w:t>
-      </w:r>
-    </w:p>
-    <w:p>
-      <w:pPr>
-        <w:pStyle w:val="BodyText"/>
-        <w:jc w:val="both"/>
-        <w:rPr>
-          <w:rFonts w:ascii="Times New Roman" w:hAnsi="Times New Roman" w:cs="Times New Roman"/>
-          <w:sz w:val="24"/>
-        </w:rPr>
-      </w:pPr>
-      <w:r>
-        <w:rPr>
-          <w:rFonts w:ascii="Times New Roman" w:hAnsi="Times New Roman" w:cs="Times New Roman"/>
-          <w:sz w:val="24"/>
-        </w:rPr>
-        <w:t>Senzor rastojanja dobija informacije sa mikrokontrolera koje služe za njegovu inicijalizaciju kao i podešavanje parametara i nakon toga vrši mj</w:t>
+        <w:t xml:space="preserve">Mikrokontroler komunicira </w:t>
+      </w:r>
+      <w:proofErr w:type="gramStart"/>
+      <w:r>
+        <w:rPr>
+          <w:rFonts w:ascii="Times New Roman" w:hAnsi="Times New Roman" w:cs="Times New Roman"/>
+          <w:sz w:val="24"/>
+        </w:rPr>
+        <w:t>sa</w:t>
+      </w:r>
+      <w:proofErr w:type="gramEnd"/>
+      <w:r>
+        <w:rPr>
+          <w:rFonts w:ascii="Times New Roman" w:hAnsi="Times New Roman" w:cs="Times New Roman"/>
+          <w:sz w:val="24"/>
+        </w:rPr>
+        <w:t xml:space="preserve"> TFT displejom putem I2C komunikacije kanala 1, dok sa senzorom rastojanja komunicira preko drugog kanala I2C komunikacije. Takođe, za ispravan rad odnosno komunikaciju </w:t>
+      </w:r>
+      <w:proofErr w:type="gramStart"/>
+      <w:r>
+        <w:rPr>
+          <w:rFonts w:ascii="Times New Roman" w:hAnsi="Times New Roman" w:cs="Times New Roman"/>
+          <w:sz w:val="24"/>
+        </w:rPr>
+        <w:t>sa</w:t>
+      </w:r>
+      <w:proofErr w:type="gramEnd"/>
+      <w:r>
+        <w:rPr>
+          <w:rFonts w:ascii="Times New Roman" w:hAnsi="Times New Roman" w:cs="Times New Roman"/>
+          <w:sz w:val="24"/>
+        </w:rPr>
+        <w:t xml:space="preserve"> TFT displejom koriste se i digitalni ulazno izlazni priključci mikrokontrolera.</w:t>
+      </w:r>
+    </w:p>
+    <w:p>
+      <w:pPr>
+        <w:pStyle w:val="BodyText"/>
+        <w:jc w:val="both"/>
+        <w:rPr>
+          <w:rFonts w:ascii="Times New Roman" w:hAnsi="Times New Roman" w:cs="Times New Roman"/>
+          <w:sz w:val="24"/>
+        </w:rPr>
+      </w:pPr>
+      <w:r>
+        <w:rPr>
+          <w:rFonts w:ascii="Times New Roman" w:hAnsi="Times New Roman" w:cs="Times New Roman"/>
+          <w:sz w:val="24"/>
+        </w:rPr>
+        <w:t xml:space="preserve">Na TFT displeju se prikazuje aplikacija kojom korisnik upravlja tako što unosi određene parametre za mjerenje, a pritiskom </w:t>
+      </w:r>
+      <w:proofErr w:type="gramStart"/>
+      <w:r>
+        <w:rPr>
+          <w:rFonts w:ascii="Times New Roman" w:hAnsi="Times New Roman" w:cs="Times New Roman"/>
+          <w:sz w:val="24"/>
+        </w:rPr>
+        <w:t>na</w:t>
+      </w:r>
+      <w:proofErr w:type="gramEnd"/>
+      <w:r>
+        <w:rPr>
+          <w:rFonts w:ascii="Times New Roman" w:hAnsi="Times New Roman" w:cs="Times New Roman"/>
+          <w:sz w:val="24"/>
+        </w:rPr>
+        <w:t xml:space="preserve"> START započinje se mjerenje i mogu se očitati rezultati mjerenja.</w:t>
+      </w:r>
+    </w:p>
+    <w:p>
+      <w:pPr>
+        <w:pStyle w:val="BodyText"/>
+        <w:jc w:val="both"/>
+        <w:rPr>
+          <w:rFonts w:ascii="Times New Roman" w:hAnsi="Times New Roman" w:cs="Times New Roman"/>
+          <w:sz w:val="24"/>
+        </w:rPr>
+      </w:pPr>
+      <w:r>
+        <w:rPr>
+          <w:rFonts w:ascii="Times New Roman" w:hAnsi="Times New Roman" w:cs="Times New Roman"/>
+          <w:sz w:val="24"/>
+        </w:rPr>
+        <w:t xml:space="preserve">Senzor rastojanja dobija informacije </w:t>
+      </w:r>
+      <w:proofErr w:type="gramStart"/>
+      <w:r>
+        <w:rPr>
+          <w:rFonts w:ascii="Times New Roman" w:hAnsi="Times New Roman" w:cs="Times New Roman"/>
+          <w:sz w:val="24"/>
+        </w:rPr>
+        <w:t>sa</w:t>
+      </w:r>
+      <w:proofErr w:type="gramEnd"/>
+      <w:r>
+        <w:rPr>
+          <w:rFonts w:ascii="Times New Roman" w:hAnsi="Times New Roman" w:cs="Times New Roman"/>
+          <w:sz w:val="24"/>
+        </w:rPr>
+        <w:t xml:space="preserve"> mikrokontrolera koje služe za njegovu inicijalizaciju kao i podešavanje parametara i nakon toga vrši mj</w:t>
       </w:r>
       <w:r>
         <w:rPr>
@@ -6760,7 +8435,23 @@
           <w:rFonts w:ascii="Times New Roman" w:hAnsi="Times New Roman" w:cs="Times New Roman"/>
           <w:sz w:val="24"/>
         </w:rPr>
-        <w:t>nja preko I2C komunikacije šalje mikrokontroleru koji to dalje preko drugog kanala I2C šalje na displej gdje korisnik može očitati te rezultate.</w:t>
+        <w:t xml:space="preserve">nja preko I2C komunikacije šalje mikrokontroleru koji to dalje preko drugog kanala I2C šalje </w:t>
+      </w:r>
+      <w:proofErr w:type="gramStart"/>
+      <w:r>
+        <w:rPr>
+          <w:rFonts w:ascii="Times New Roman" w:hAnsi="Times New Roman" w:cs="Times New Roman"/>
+          <w:sz w:val="24"/>
+        </w:rPr>
+        <w:t>na</w:t>
+      </w:r>
+      <w:proofErr w:type="gramEnd"/>
+      <w:r>
+        <w:rPr>
+          <w:rFonts w:ascii="Times New Roman" w:hAnsi="Times New Roman" w:cs="Times New Roman"/>
+          <w:sz w:val="24"/>
+        </w:rPr>
+        <w:t xml:space="preserve"> displej gdje korisnik može očitati te rezultate.</w:t>
       </w:r>
     </w:p>
     <w:p>
@@ -6788,7 +8479,7 @@
           <w:szCs w:val="28"/>
         </w:rPr>
       </w:pPr>
-      <w:bookmarkStart w:id="12" w:name="_Toc98012280"/>
+      <w:bookmarkStart w:id="13" w:name="_Toc98012280"/>
       <w:r>
         <w:rPr>
           <w:rFonts w:cs="Times New Roman"/>
@@ -6797,8 +8488,8 @@
         <w:lastRenderedPageBreak/>
         <w:t>A</w:t>
       </w:r>
-      <w:bookmarkEnd w:id="10"/>
       <w:bookmarkEnd w:id="11"/>
+      <w:bookmarkEnd w:id="12"/>
       <w:r>
         <w:rPr>
           <w:rFonts w:cs="Times New Roman"/>
@@ -6806,7 +8497,7 @@
         </w:rPr>
         <w:t>lgoritam rada sistema</w:t>
       </w:r>
-      <w:bookmarkEnd w:id="12"/>
+      <w:bookmarkEnd w:id="13"/>
     </w:p>
     <w:p>
       <w:pPr>
@@ -6830,7 +8521,6 @@
       <w:r>
         <w:rPr>
           <w:noProof/>
-          <w:lang w:val="sr-Latn-RS" w:eastAsia="sr-Latn-RS"/>
         </w:rPr>
         <mc:AlternateContent>
           <mc:Choice Requires="wps">
@@ -6880,19 +8570,37 @@
                                 <w:szCs w:val="24"/>
                               </w:rPr>
                             </w:pPr>
+                            <w:proofErr w:type="gramStart"/>
                             <w:r>
                               <w:t xml:space="preserve">Slika </w:t>
                             </w:r>
-                            <w:fldSimple w:instr=" SEQ Slika \* ARABIC ">
-                              <w:r>
-                                <w:rPr>
-                                  <w:noProof/>
-                                </w:rPr>
-                                <w:t>13</w:t>
-                              </w:r>
-                            </w:fldSimple>
                             <w:r>
-                              <w:t>. Dijagram tok</w:t>
+                              <w:fldChar w:fldCharType="begin"/>
+                            </w:r>
+                            <w:r>
+                              <w:instrText xml:space="preserve"> SEQ Slika \* ARABIC </w:instrText>
+                            </w:r>
+                            <w:r>
+                              <w:fldChar w:fldCharType="separate"/>
+                            </w:r>
+                            <w:r>
+                              <w:rPr>
+                                <w:noProof/>
+                              </w:rPr>
+                              <w:t>13</w:t>
+                            </w:r>
+                            <w:r>
+                              <w:rPr>
+                                <w:noProof/>
+                              </w:rPr>
+                              <w:fldChar w:fldCharType="end"/>
+                            </w:r>
+                            <w:r>
+                              <w:t>.</w:t>
+                            </w:r>
+                            <w:proofErr w:type="gramEnd"/>
+                            <w:r>
+                              <w:t xml:space="preserve"> Dijagram tok</w:t>
                             </w:r>
                             <w:r>
                               <w:t>a za algoritam rada sistema</w:t>
@@ -6912,7 +8620,7 @@
               </wp:anchor>
             </w:drawing>
           </mc:Choice>
-          <mc:Fallback>
+          <mc:Fallback xmlns:w16se="http://schemas.microsoft.com/office/word/2015/wordml/symex" xmlns:w15="http://schemas.microsoft.com/office/word/2012/wordml" xmlns:cx="http://schemas.microsoft.com/office/drawing/2014/chartex">
             <w:pict>
               <v:shape w14:anchorId="3C3CB663" id="Text Box 24" o:spid="_x0000_s1038" type="#_x0000_t202" style="position:absolute;left:0;text-align:left;margin-left:-27.85pt;margin-top:343.7pt;width:506.9pt;height:.05pt;z-index:251676160;visibility:visible;mso-wrap-style:square;mso-wrap-distance-left:9pt;mso-wrap-distance-top:0;mso-wrap-distance-right:9pt;mso-wrap-distance-bottom:0;mso-position-horizontal:absolute;mso-position-horizontal-relative:margin;mso-position-vertical:absolute;mso-position-vertical-relative:text;v-text-anchor:top" o:gfxdata="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" stroked="f">
                 <v:textbox style="mso-fit-shape-to-text:t" inset="0,0,0,0">
@@ -6960,7 +8668,6 @@
           <w:noProof/>
           <w:sz w:val="24"/>
           <w:szCs w:val="24"/>
-          <w:lang w:val="sr-Latn-RS" w:eastAsia="sr-Latn-RS"/>
         </w:rPr>
         <w:drawing>
           <wp:anchor distT="0" distB="0" distL="114300" distR="114300" simplePos="0" relativeHeight="251675136" behindDoc="0" locked="0" layoutInCell="1" allowOverlap="1" wp14:anchorId="78C1638E" wp14:editId="15206B1E">
@@ -6986,7 +8693,7 @@
                     <pic:cNvPicPr/>
                   </pic:nvPicPr>
                   <pic:blipFill>
-                    <a:blip r:embed="rId23">
+                    <a:blip r:embed="rId24">
                       <a:extLst>
                         <a:ext uri="{28A0092B-C50C-407E-A947-70E740481C1C}">
                           <a14:useLocalDpi xmlns:a14="http://schemas.microsoft.com/office/drawing/2010/main" val="0"/>
@@ -7018,6 +8725,7 @@
           </wp:anchor>
         </w:drawing>
       </w:r>
+      <w:proofErr w:type="gramStart"/>
       <w:r>
         <w:rPr>
           <w:rFonts w:ascii="Times New Roman" w:hAnsi="Times New Roman" w:cs="Times New Roman"/>
@@ -7040,7 +8748,34 @@
           <w:sz w:val="24"/>
           <w:szCs w:val="24"/>
         </w:rPr>
-        <w:t>. je prikazan dijagram</w:t>
+        <w:t>.</w:t>
+      </w:r>
+      <w:proofErr w:type="gramEnd"/>
+      <w:r>
+        <w:rPr>
+          <w:rFonts w:ascii="Times New Roman" w:hAnsi="Times New Roman" w:cs="Times New Roman"/>
+          <w:sz w:val="24"/>
+          <w:szCs w:val="24"/>
+        </w:rPr>
+        <w:t xml:space="preserve"> </w:t>
+      </w:r>
+      <w:proofErr w:type="gramStart"/>
+      <w:r>
+        <w:rPr>
+          <w:rFonts w:ascii="Times New Roman" w:hAnsi="Times New Roman" w:cs="Times New Roman"/>
+          <w:sz w:val="24"/>
+          <w:szCs w:val="24"/>
+        </w:rPr>
+        <w:t>je</w:t>
+      </w:r>
+      <w:proofErr w:type="gramEnd"/>
+      <w:r>
+        <w:rPr>
+          <w:rFonts w:ascii="Times New Roman" w:hAnsi="Times New Roman" w:cs="Times New Roman"/>
+          <w:sz w:val="24"/>
+          <w:szCs w:val="24"/>
+        </w:rPr>
+        <w:t xml:space="preserve"> prikazan dijagram</w:t>
       </w:r>
       <w:r>
         <w:rPr>
@@ -7080,6 +8815,7 @@
           <w:szCs w:val="24"/>
         </w:rPr>
       </w:pPr>
+      <w:proofErr w:type="gramStart"/>
       <w:r>
         <w:rPr>
           <w:rFonts w:ascii="Times New Roman" w:hAnsi="Times New Roman" w:cs="Times New Roman"/>
@@ -7088,43 +8824,170 @@
         </w:rPr>
         <w:t>Na početku izvršavanja koda, potrebno je izvršiti inicijalizaciju svih periferija mikrokontrolera kao i samog senzora odnosno klik pločice.</w:t>
       </w:r>
-    </w:p>
-    <w:p>
-      <w:pPr>
-        <w:pStyle w:val="BodyText"/>
-        <w:jc w:val="both"/>
-        <w:rPr>
-          <w:rFonts w:ascii="Times New Roman" w:hAnsi="Times New Roman" w:cs="Times New Roman"/>
-          <w:sz w:val="24"/>
-          <w:szCs w:val="24"/>
-        </w:rPr>
-      </w:pPr>
-      <w:r>
-        <w:rPr>
-          <w:rFonts w:ascii="Times New Roman" w:hAnsi="Times New Roman" w:cs="Times New Roman"/>
-          <w:sz w:val="24"/>
-          <w:szCs w:val="24"/>
-        </w:rPr>
-        <w:t>Nakon inicijalizacije, čeka se na akciju od strane korisnika. Ukoliko korisnik klikne na taster OK, svi podešeni parametri mjerenja se povlače sa TFT displeja i šalju na senzor. Nakon toga čeka se na pritisak na taster START ili STOP. Ukoliko se pritisne taster START počinje mjerenje i rezultati mjerenja se ispisuju na TFT displeju. Pritiskom na taster STOP mjerenje se zaustavlja.</w:t>
-      </w:r>
-    </w:p>
-    <w:p>
-      <w:pPr>
-        <w:pStyle w:val="BodyText"/>
-        <w:jc w:val="both"/>
-        <w:rPr>
-          <w:rFonts w:ascii="Times New Roman" w:hAnsi="Times New Roman" w:cs="Times New Roman"/>
-          <w:sz w:val="24"/>
-          <w:szCs w:val="24"/>
-        </w:rPr>
-      </w:pPr>
-      <w:r>
-        <w:rPr>
-          <w:rFonts w:ascii="Times New Roman" w:hAnsi="Times New Roman" w:cs="Times New Roman"/>
-          <w:sz w:val="24"/>
-          <w:szCs w:val="24"/>
-        </w:rPr>
-        <w:t xml:space="preserve">Važno je napomenuti i da postoje opcije za podešavanje parametara mjerenja koje se mogu odabrati a postavljaju se pritiskom na taster OK. Ovaj dio će detaljnije biti opisan u poglavlju </w:t>
+      <w:proofErr w:type="gramEnd"/>
+    </w:p>
+    <w:p>
+      <w:pPr>
+        <w:pStyle w:val="BodyText"/>
+        <w:jc w:val="both"/>
+        <w:rPr>
+          <w:rFonts w:ascii="Times New Roman" w:hAnsi="Times New Roman" w:cs="Times New Roman"/>
+          <w:sz w:val="24"/>
+          <w:szCs w:val="24"/>
+        </w:rPr>
+      </w:pPr>
+      <w:r>
+        <w:rPr>
+          <w:rFonts w:ascii="Times New Roman" w:hAnsi="Times New Roman" w:cs="Times New Roman"/>
+          <w:sz w:val="24"/>
+          <w:szCs w:val="24"/>
+        </w:rPr>
+        <w:t xml:space="preserve">Nakon inicijalizacije, čeka se </w:t>
+      </w:r>
+      <w:proofErr w:type="gramStart"/>
+      <w:r>
+        <w:rPr>
+          <w:rFonts w:ascii="Times New Roman" w:hAnsi="Times New Roman" w:cs="Times New Roman"/>
+          <w:sz w:val="24"/>
+          <w:szCs w:val="24"/>
+        </w:rPr>
+        <w:t>na</w:t>
+      </w:r>
+      <w:proofErr w:type="gramEnd"/>
+      <w:r>
+        <w:rPr>
+          <w:rFonts w:ascii="Times New Roman" w:hAnsi="Times New Roman" w:cs="Times New Roman"/>
+          <w:sz w:val="24"/>
+          <w:szCs w:val="24"/>
+        </w:rPr>
+        <w:t xml:space="preserve"> akciju od strane korisnika. Ukoliko korisnik klikne </w:t>
+      </w:r>
+      <w:proofErr w:type="gramStart"/>
+      <w:r>
+        <w:rPr>
+          <w:rFonts w:ascii="Times New Roman" w:hAnsi="Times New Roman" w:cs="Times New Roman"/>
+          <w:sz w:val="24"/>
+          <w:szCs w:val="24"/>
+        </w:rPr>
+        <w:t>na</w:t>
+      </w:r>
+      <w:proofErr w:type="gramEnd"/>
+      <w:r>
+        <w:rPr>
+          <w:rFonts w:ascii="Times New Roman" w:hAnsi="Times New Roman" w:cs="Times New Roman"/>
+          <w:sz w:val="24"/>
+          <w:szCs w:val="24"/>
+        </w:rPr>
+        <w:t xml:space="preserve"> taster OK, svi podešeni parametri mjerenja se povlače sa TFT displeja i šalju na senzor. Nakon toga čeka se </w:t>
+      </w:r>
+      <w:proofErr w:type="gramStart"/>
+      <w:r>
+        <w:rPr>
+          <w:rFonts w:ascii="Times New Roman" w:hAnsi="Times New Roman" w:cs="Times New Roman"/>
+          <w:sz w:val="24"/>
+          <w:szCs w:val="24"/>
+        </w:rPr>
+        <w:t>na</w:t>
+      </w:r>
+      <w:proofErr w:type="gramEnd"/>
+      <w:r>
+        <w:rPr>
+          <w:rFonts w:ascii="Times New Roman" w:hAnsi="Times New Roman" w:cs="Times New Roman"/>
+          <w:sz w:val="24"/>
+          <w:szCs w:val="24"/>
+        </w:rPr>
+        <w:t xml:space="preserve"> pritisak na taster START ili STOP. Ukoliko se pritisne taster START počinje mjerenje i rezultati mjerenja se ispisuju </w:t>
+      </w:r>
+      <w:proofErr w:type="gramStart"/>
+      <w:r>
+        <w:rPr>
+          <w:rFonts w:ascii="Times New Roman" w:hAnsi="Times New Roman" w:cs="Times New Roman"/>
+          <w:sz w:val="24"/>
+          <w:szCs w:val="24"/>
+        </w:rPr>
+        <w:t>na</w:t>
+      </w:r>
+      <w:proofErr w:type="gramEnd"/>
+      <w:r>
+        <w:rPr>
+          <w:rFonts w:ascii="Times New Roman" w:hAnsi="Times New Roman" w:cs="Times New Roman"/>
+          <w:sz w:val="24"/>
+          <w:szCs w:val="24"/>
+        </w:rPr>
+        <w:t xml:space="preserve"> TFT displeju. Pritiskom </w:t>
+      </w:r>
+      <w:proofErr w:type="gramStart"/>
+      <w:r>
+        <w:rPr>
+          <w:rFonts w:ascii="Times New Roman" w:hAnsi="Times New Roman" w:cs="Times New Roman"/>
+          <w:sz w:val="24"/>
+          <w:szCs w:val="24"/>
+        </w:rPr>
+        <w:t>na</w:t>
+      </w:r>
+      <w:proofErr w:type="gramEnd"/>
+      <w:r>
+        <w:rPr>
+          <w:rFonts w:ascii="Times New Roman" w:hAnsi="Times New Roman" w:cs="Times New Roman"/>
+          <w:sz w:val="24"/>
+          <w:szCs w:val="24"/>
+        </w:rPr>
+        <w:t xml:space="preserve"> taster STOP mjerenje se zaustavlja.</w:t>
+      </w:r>
+    </w:p>
+    <w:p>
+      <w:pPr>
+        <w:pStyle w:val="BodyText"/>
+        <w:jc w:val="both"/>
+        <w:rPr>
+          <w:rFonts w:ascii="Times New Roman" w:hAnsi="Times New Roman" w:cs="Times New Roman"/>
+          <w:sz w:val="24"/>
+          <w:szCs w:val="24"/>
+        </w:rPr>
+      </w:pPr>
+      <w:r>
+        <w:rPr>
+          <w:rFonts w:ascii="Times New Roman" w:hAnsi="Times New Roman" w:cs="Times New Roman"/>
+          <w:sz w:val="24"/>
+          <w:szCs w:val="24"/>
+        </w:rPr>
+        <w:t xml:space="preserve">Važno je napomenuti i da postoje opcije za podešavanje parametara mjerenja koje se mogu odabrati a postavljaju se pritiskom </w:t>
+      </w:r>
+      <w:proofErr w:type="gramStart"/>
+      <w:r>
+        <w:rPr>
+          <w:rFonts w:ascii="Times New Roman" w:hAnsi="Times New Roman" w:cs="Times New Roman"/>
+          <w:sz w:val="24"/>
+          <w:szCs w:val="24"/>
+        </w:rPr>
+        <w:t>na</w:t>
+      </w:r>
+      <w:proofErr w:type="gramEnd"/>
+      <w:r>
+        <w:rPr>
+          <w:rFonts w:ascii="Times New Roman" w:hAnsi="Times New Roman" w:cs="Times New Roman"/>
+          <w:sz w:val="24"/>
+          <w:szCs w:val="24"/>
+        </w:rPr>
+        <w:t xml:space="preserve"> taster OK. Ovaj dio </w:t>
+      </w:r>
+      <w:proofErr w:type="gramStart"/>
+      <w:r>
+        <w:rPr>
+          <w:rFonts w:ascii="Times New Roman" w:hAnsi="Times New Roman" w:cs="Times New Roman"/>
+          <w:sz w:val="24"/>
+          <w:szCs w:val="24"/>
+        </w:rPr>
+        <w:t>će</w:t>
+      </w:r>
+      <w:proofErr w:type="gramEnd"/>
+      <w:r>
+        <w:rPr>
+          <w:rFonts w:ascii="Times New Roman" w:hAnsi="Times New Roman" w:cs="Times New Roman"/>
+          <w:sz w:val="24"/>
+          <w:szCs w:val="24"/>
+        </w:rPr>
+        <w:t xml:space="preserve"> detaljnije biti opisan u poglavlju </w:t>
       </w:r>
       <w:r>
         <w:rPr>
@@ -7184,7 +9047,7 @@
           <w:rFonts w:cs="Times New Roman"/>
         </w:rPr>
       </w:pPr>
-      <w:bookmarkStart w:id="13" w:name="_Toc98012281"/>
+      <w:bookmarkStart w:id="14" w:name="_Toc98012281"/>
       <w:r>
         <w:rPr>
           <w:rFonts w:cs="Times New Roman"/>
@@ -7204,7 +9067,7 @@
         </w:rPr>
         <w:t xml:space="preserve"> (klik pločicu)</w:t>
       </w:r>
-      <w:bookmarkEnd w:id="13"/>
+      <w:bookmarkEnd w:id="14"/>
     </w:p>
     <w:p>
       <w:pPr>
@@ -7675,7 +9538,17 @@
           <w:sz w:val="22"/>
           <w:shd w:val="clear" w:color="auto" w:fill="FFFFFF"/>
         </w:rPr>
-        <w:t>VL53L1_WaitDeviceBooted</w:t>
+        <w:t>VL53L1_</w:t>
+      </w:r>
+      <w:proofErr w:type="gramStart"/>
+      <w:r>
+        <w:rPr>
+          <w:rStyle w:val="pl-c1"/>
+          <w:rFonts w:ascii="Courier New" w:hAnsi="Courier New" w:cs="Courier New"/>
+          <w:sz w:val="22"/>
+          <w:shd w:val="clear" w:color="auto" w:fill="FFFFFF"/>
+        </w:rPr>
+        <w:t>WaitDeviceBooted</w:t>
       </w:r>
       <w:r>
         <w:rPr>
@@ -7684,7 +9557,17 @@
           <w:sz w:val="22"/>
           <w:shd w:val="clear" w:color="auto" w:fill="FFFFFF"/>
         </w:rPr>
-        <w:t>(Dev );</w:t>
+        <w:t>(</w:t>
+      </w:r>
+      <w:proofErr w:type="gramEnd"/>
+      <w:r>
+        <w:rPr>
+          <w:rFonts w:ascii="Courier New" w:hAnsi="Courier New" w:cs="Courier New"/>
+          <w:color w:val="24292F"/>
+          <w:sz w:val="22"/>
+          <w:shd w:val="clear" w:color="auto" w:fill="FFFFFF"/>
+        </w:rPr>
+        <w:t>Dev );</w:t>
       </w:r>
     </w:p>
     <w:p>
@@ -7706,7 +9589,17 @@
           <w:sz w:val="22"/>
           <w:shd w:val="clear" w:color="auto" w:fill="FFFFFF"/>
         </w:rPr>
-        <w:t>VL53L1_DataInit</w:t>
+        <w:t>VL53L1_</w:t>
+      </w:r>
+      <w:proofErr w:type="gramStart"/>
+      <w:r>
+        <w:rPr>
+          <w:rStyle w:val="pl-c1"/>
+          <w:rFonts w:ascii="Courier New" w:hAnsi="Courier New" w:cs="Courier New"/>
+          <w:sz w:val="22"/>
+          <w:shd w:val="clear" w:color="auto" w:fill="FFFFFF"/>
+        </w:rPr>
+        <w:t>DataInit</w:t>
       </w:r>
       <w:r>
         <w:rPr>
@@ -7715,7 +9608,17 @@
           <w:sz w:val="22"/>
           <w:shd w:val="clear" w:color="auto" w:fill="FFFFFF"/>
         </w:rPr>
-        <w:t>(Dev );</w:t>
+        <w:t>(</w:t>
+      </w:r>
+      <w:proofErr w:type="gramEnd"/>
+      <w:r>
+        <w:rPr>
+          <w:rFonts w:ascii="Courier New" w:hAnsi="Courier New" w:cs="Courier New"/>
+          <w:color w:val="24292F"/>
+          <w:sz w:val="22"/>
+          <w:shd w:val="clear" w:color="auto" w:fill="FFFFFF"/>
+        </w:rPr>
+        <w:t>Dev );</w:t>
       </w:r>
     </w:p>
     <w:p>
@@ -7737,7 +9640,17 @@
           <w:sz w:val="22"/>
           <w:shd w:val="clear" w:color="auto" w:fill="FFFFFF"/>
         </w:rPr>
-        <w:t>VL53L1_StaticInit</w:t>
+        <w:t>VL53L1_</w:t>
+      </w:r>
+      <w:proofErr w:type="gramStart"/>
+      <w:r>
+        <w:rPr>
+          <w:rStyle w:val="pl-c1"/>
+          <w:rFonts w:ascii="Courier New" w:hAnsi="Courier New" w:cs="Courier New"/>
+          <w:sz w:val="22"/>
+          <w:shd w:val="clear" w:color="auto" w:fill="FFFFFF"/>
+        </w:rPr>
+        <w:t>StaticInit</w:t>
       </w:r>
       <w:r>
         <w:rPr>
@@ -7746,7 +9659,17 @@
           <w:sz w:val="22"/>
           <w:shd w:val="clear" w:color="auto" w:fill="FFFFFF"/>
         </w:rPr>
-        <w:t>(Dev );</w:t>
+        <w:t>(</w:t>
+      </w:r>
+      <w:proofErr w:type="gramEnd"/>
+      <w:r>
+        <w:rPr>
+          <w:rFonts w:ascii="Courier New" w:hAnsi="Courier New" w:cs="Courier New"/>
+          <w:color w:val="24292F"/>
+          <w:sz w:val="22"/>
+          <w:shd w:val="clear" w:color="auto" w:fill="FFFFFF"/>
+        </w:rPr>
+        <w:t>Dev );</w:t>
       </w:r>
     </w:p>
     <w:p>
@@ -7863,7 +9786,20 @@
           <w:szCs w:val="24"/>
           <w:shd w:val="clear" w:color="auto" w:fill="FFFFFF"/>
         </w:rPr>
-        <w:t>VL53L1_DataInit</w:t>
+        <w:t>VL53L1_</w:t>
+      </w:r>
+      <w:proofErr w:type="gramStart"/>
+      <w:r>
+        <w:rPr>
+          <w:rStyle w:val="pl-c1"/>
+          <w:rFonts w:ascii="Times New Roman" w:hAnsi="Times New Roman" w:cs="Times New Roman"/>
+          <w:i/>
+          <w:iCs/>
+          <w:sz w:val="24"/>
+          <w:szCs w:val="24"/>
+          <w:shd w:val="clear" w:color="auto" w:fill="FFFFFF"/>
+        </w:rPr>
+        <w:t>DataInit</w:t>
       </w:r>
       <w:r>
         <w:rPr>
@@ -7875,27 +9811,64 @@
           <w:szCs w:val="24"/>
           <w:shd w:val="clear" w:color="auto" w:fill="FFFFFF"/>
         </w:rPr>
-        <w:t>()</w:t>
-      </w:r>
-      <w:r>
-        <w:rPr>
-          <w:rFonts w:ascii="Times New Roman" w:hAnsi="Times New Roman" w:cs="Times New Roman"/>
-          <w:sz w:val="24"/>
-          <w:szCs w:val="24"/>
-          <w:shd w:val="clear" w:color="auto" w:fill="FFFFFF"/>
-        </w:rPr>
-        <w:t xml:space="preserve"> se poziva samo jednom i ona vrši inicijalizaciju senzora. Treća funkcija koja je pozvana je </w:t>
-      </w:r>
+        <w:t>(</w:t>
+      </w:r>
+      <w:proofErr w:type="gramEnd"/>
       <w:r>
         <w:rPr>
           <w:rFonts w:ascii="Times New Roman" w:hAnsi="Times New Roman" w:cs="Times New Roman"/>
           <w:i/>
           <w:iCs/>
+          <w:color w:val="24292F"/>
           <w:sz w:val="24"/>
           <w:szCs w:val="24"/>
           <w:shd w:val="clear" w:color="auto" w:fill="FFFFFF"/>
         </w:rPr>
-        <w:t>VL53L1_StaticInit()</w:t>
+        <w:t>)</w:t>
+      </w:r>
+      <w:r>
+        <w:rPr>
+          <w:rFonts w:ascii="Times New Roman" w:hAnsi="Times New Roman" w:cs="Times New Roman"/>
+          <w:sz w:val="24"/>
+          <w:szCs w:val="24"/>
+          <w:shd w:val="clear" w:color="auto" w:fill="FFFFFF"/>
+        </w:rPr>
+        <w:t xml:space="preserve"> se poziva samo jednom i ona vrši inicijalizaciju senzora. Treća funkcija koja je pozvana je </w:t>
+      </w:r>
+      <w:r>
+        <w:rPr>
+          <w:rFonts w:ascii="Times New Roman" w:hAnsi="Times New Roman" w:cs="Times New Roman"/>
+          <w:i/>
+          <w:iCs/>
+          <w:sz w:val="24"/>
+          <w:szCs w:val="24"/>
+          <w:shd w:val="clear" w:color="auto" w:fill="FFFFFF"/>
+        </w:rPr>
+        <w:t>VL53L1_</w:t>
+      </w:r>
+      <w:proofErr w:type="gramStart"/>
+      <w:r>
+        <w:rPr>
+          <w:rFonts w:ascii="Times New Roman" w:hAnsi="Times New Roman" w:cs="Times New Roman"/>
+          <w:i/>
+          <w:iCs/>
+          <w:sz w:val="24"/>
+          <w:szCs w:val="24"/>
+          <w:shd w:val="clear" w:color="auto" w:fill="FFFFFF"/>
+        </w:rPr>
+        <w:t>StaticInit(</w:t>
+      </w:r>
+      <w:proofErr w:type="gramEnd"/>
+      <w:r>
+        <w:rPr>
+          <w:rFonts w:ascii="Times New Roman" w:hAnsi="Times New Roman" w:cs="Times New Roman"/>
+          <w:i/>
+          <w:iCs/>
+          <w:sz w:val="24"/>
+          <w:szCs w:val="24"/>
+          <w:shd w:val="clear" w:color="auto" w:fill="FFFFFF"/>
+        </w:rPr>
+        <w:t>)</w:t>
       </w:r>
       <w:r>
         <w:rPr>
@@ -8266,24 +10239,9 @@
           <w:sz w:val="24"/>
           <w:szCs w:val="24"/>
         </w:rPr>
-        <w:t>VL53L1_GetRangingMeasurementData(Dev, &amp;RangingData )</w:t>
-      </w:r>
-      <w:r>
-        <w:rPr>
-          <w:rFonts w:ascii="Times New Roman" w:hAnsi="Times New Roman" w:cs="Times New Roman"/>
-          <w:sz w:val="24"/>
-          <w:szCs w:val="24"/>
-        </w:rPr>
-        <w:t xml:space="preserve">. </w:t>
-      </w:r>
-      <w:r>
-        <w:rPr>
-          <w:rFonts w:ascii="Times New Roman" w:hAnsi="Times New Roman" w:cs="Times New Roman"/>
-          <w:sz w:val="24"/>
-          <w:szCs w:val="24"/>
-        </w:rPr>
-        <w:t xml:space="preserve">Prvi parametar je struktura senzora a drugi je referenca na strukturu koja se koristi za mjerenje udaljenosti. Polje strukture </w:t>
-      </w:r>
+        <w:t>VL53L1_</w:t>
+      </w:r>
+      <w:proofErr w:type="gramStart"/>
       <w:r>
         <w:rPr>
           <w:rFonts w:ascii="Times New Roman" w:hAnsi="Times New Roman" w:cs="Times New Roman"/>
@@ -8292,16 +10250,9 @@
           <w:sz w:val="24"/>
           <w:szCs w:val="24"/>
         </w:rPr>
-        <w:t>RangingData</w:t>
-      </w:r>
-      <w:r>
-        <w:rPr>
-          <w:rFonts w:ascii="Times New Roman" w:hAnsi="Times New Roman" w:cs="Times New Roman"/>
-          <w:sz w:val="24"/>
-          <w:szCs w:val="24"/>
-        </w:rPr>
-        <w:t xml:space="preserve"> koje daje informaciju o udaljenosti objekta je </w:t>
-      </w:r>
+        <w:t>GetRangingMeasurementData(</w:t>
+      </w:r>
+      <w:proofErr w:type="gramEnd"/>
       <w:r>
         <w:rPr>
           <w:rFonts w:ascii="Times New Roman" w:hAnsi="Times New Roman" w:cs="Times New Roman"/>
@@ -8310,6 +10261,77 @@
           <w:sz w:val="24"/>
           <w:szCs w:val="24"/>
         </w:rPr>
+        <w:t>Dev, &amp;RangingData )</w:t>
+      </w:r>
+      <w:r>
+        <w:rPr>
+          <w:rFonts w:ascii="Times New Roman" w:hAnsi="Times New Roman" w:cs="Times New Roman"/>
+          <w:sz w:val="24"/>
+          <w:szCs w:val="24"/>
+        </w:rPr>
+        <w:t xml:space="preserve">. </w:t>
+      </w:r>
+      <w:r>
+        <w:rPr>
+          <w:rFonts w:ascii="Times New Roman" w:hAnsi="Times New Roman" w:cs="Times New Roman"/>
+          <w:sz w:val="24"/>
+          <w:szCs w:val="24"/>
+        </w:rPr>
+        <w:t xml:space="preserve">Prvi parametar je struktura senzora a drugi je referenca </w:t>
+      </w:r>
+      <w:proofErr w:type="gramStart"/>
+      <w:r>
+        <w:rPr>
+          <w:rFonts w:ascii="Times New Roman" w:hAnsi="Times New Roman" w:cs="Times New Roman"/>
+          <w:sz w:val="24"/>
+          <w:szCs w:val="24"/>
+        </w:rPr>
+        <w:t>na</w:t>
+      </w:r>
+      <w:proofErr w:type="gramEnd"/>
+      <w:r>
+        <w:rPr>
+          <w:rFonts w:ascii="Times New Roman" w:hAnsi="Times New Roman" w:cs="Times New Roman"/>
+          <w:sz w:val="24"/>
+          <w:szCs w:val="24"/>
+        </w:rPr>
+        <w:t xml:space="preserve"> strukturu koja se koristi za mjerenje udaljenosti. </w:t>
+      </w:r>
+      <w:proofErr w:type="gramStart"/>
+      <w:r>
+        <w:rPr>
+          <w:rFonts w:ascii="Times New Roman" w:hAnsi="Times New Roman" w:cs="Times New Roman"/>
+          <w:sz w:val="24"/>
+          <w:szCs w:val="24"/>
+        </w:rPr>
+        <w:t xml:space="preserve">Polje strukture </w:t>
+      </w:r>
+      <w:r>
+        <w:rPr>
+          <w:rFonts w:ascii="Times New Roman" w:hAnsi="Times New Roman" w:cs="Times New Roman"/>
+          <w:i/>
+          <w:iCs/>
+          <w:sz w:val="24"/>
+          <w:szCs w:val="24"/>
+        </w:rPr>
+        <w:t>RangingData</w:t>
+      </w:r>
+      <w:r>
+        <w:rPr>
+          <w:rFonts w:ascii="Times New Roman" w:hAnsi="Times New Roman" w:cs="Times New Roman"/>
+          <w:sz w:val="24"/>
+          <w:szCs w:val="24"/>
+        </w:rPr>
+        <w:t xml:space="preserve"> koje daje informaciju o udaljenosti objekta je </w:t>
+      </w:r>
+      <w:r>
+        <w:rPr>
+          <w:rFonts w:ascii="Times New Roman" w:hAnsi="Times New Roman" w:cs="Times New Roman"/>
+          <w:i/>
+          <w:iCs/>
+          <w:sz w:val="24"/>
+          <w:szCs w:val="24"/>
+        </w:rPr>
         <w:t>RangingData.RangeMilliMeter</w:t>
       </w:r>
       <w:r>
@@ -8318,7 +10340,16 @@
           <w:sz w:val="24"/>
           <w:szCs w:val="24"/>
         </w:rPr>
-        <w:t xml:space="preserve">. </w:t>
+        <w:t>.</w:t>
+      </w:r>
+      <w:proofErr w:type="gramEnd"/>
+      <w:r>
+        <w:rPr>
+          <w:rFonts w:ascii="Times New Roman" w:hAnsi="Times New Roman" w:cs="Times New Roman"/>
+          <w:sz w:val="24"/>
+          <w:szCs w:val="24"/>
+        </w:rPr>
+        <w:t xml:space="preserve"> </w:t>
       </w:r>
     </w:p>
     <w:p>
@@ -8362,7 +10393,7 @@
           <w:szCs w:val="28"/>
         </w:rPr>
       </w:pPr>
-      <w:bookmarkStart w:id="14" w:name="_Toc98012282"/>
+      <w:bookmarkStart w:id="15" w:name="_Toc98012282"/>
       <w:r>
         <w:rPr>
           <w:rFonts w:cs="Times New Roman"/>
@@ -8371,7 +10402,7 @@
         <w:lastRenderedPageBreak/>
         <w:t>Biblioteka (drajver) za TFT displej</w:t>
       </w:r>
-      <w:bookmarkEnd w:id="14"/>
+      <w:bookmarkEnd w:id="15"/>
     </w:p>
     <w:p>
       <w:pPr>
@@ -8398,7 +10429,6 @@
       <w:r>
         <w:rPr>
           <w:noProof/>
-          <w:lang w:val="sr-Latn-RS" w:eastAsia="sr-Latn-RS"/>
         </w:rPr>
         <w:drawing>
           <wp:anchor distT="0" distB="0" distL="114300" distR="114300" simplePos="0" relativeHeight="251682816" behindDoc="0" locked="0" layoutInCell="1" allowOverlap="1" wp14:anchorId="2C33259B" wp14:editId="17BA1F8A">
@@ -8424,7 +10454,7 @@
                     <pic:cNvPicPr/>
                   </pic:nvPicPr>
                   <pic:blipFill>
-                    <a:blip r:embed="rId24">
+                    <a:blip r:embed="rId25">
                       <a:extLst>
                         <a:ext uri="{28A0092B-C50C-407E-A947-70E740481C1C}">
                           <a14:useLocalDpi xmlns:a14="http://schemas.microsoft.com/office/drawing/2010/main" val="0"/>
@@ -8518,7 +10548,6 @@
       <w:r>
         <w:rPr>
           <w:noProof/>
-          <w:lang w:val="sr-Latn-RS" w:eastAsia="sr-Latn-RS"/>
         </w:rPr>
         <mc:AlternateContent>
           <mc:Choice Requires="wps">
@@ -8572,19 +10601,37 @@
                                 <w:szCs w:val="32"/>
                               </w:rPr>
                             </w:pPr>
+                            <w:proofErr w:type="gramStart"/>
                             <w:r>
                               <w:t xml:space="preserve">Slika </w:t>
                             </w:r>
-                            <w:fldSimple w:instr=" SEQ Slika \* ARABIC ">
-                              <w:r>
-                                <w:rPr>
-                                  <w:noProof/>
-                                </w:rPr>
-                                <w:t>14</w:t>
-                              </w:r>
-                            </w:fldSimple>
                             <w:r>
-                              <w:t>. Izgled programa GUI builder</w:t>
+                              <w:fldChar w:fldCharType="begin"/>
+                            </w:r>
+                            <w:r>
+                              <w:instrText xml:space="preserve"> SEQ Slika \* ARABIC </w:instrText>
+                            </w:r>
+                            <w:r>
+                              <w:fldChar w:fldCharType="separate"/>
+                            </w:r>
+                            <w:r>
+                              <w:rPr>
+                                <w:noProof/>
+                              </w:rPr>
+                              <w:t>14</w:t>
+                            </w:r>
+                            <w:r>
+                              <w:rPr>
+                                <w:noProof/>
+                              </w:rPr>
+                              <w:fldChar w:fldCharType="end"/>
+                            </w:r>
+                            <w:r>
+                              <w:t>.</w:t>
+                            </w:r>
+                            <w:proofErr w:type="gramEnd"/>
+                            <w:r>
+                              <w:t xml:space="preserve"> Izgled programa GUI builder</w:t>
                             </w:r>
                           </w:p>
                         </w:txbxContent>
@@ -8601,7 +10648,7 @@
               </wp:anchor>
             </w:drawing>
           </mc:Choice>
-          <mc:Fallback>
+          <mc:Fallback xmlns:w16se="http://schemas.microsoft.com/office/word/2015/wordml/symex" xmlns:w15="http://schemas.microsoft.com/office/word/2012/wordml" xmlns:cx="http://schemas.microsoft.com/office/drawing/2014/chartex">
             <w:pict>
               <v:shape w14:anchorId="64278FA5" id="Text Box 7" o:spid="_x0000_s1039" type="#_x0000_t202" style="position:absolute;left:0;text-align:left;margin-left:-.2pt;margin-top:286.95pt;width:451.4pt;height:.05pt;z-index:251683840;visibility:visible;mso-wrap-style:square;mso-wrap-distance-left:9pt;mso-wrap-distance-top:0;mso-wrap-distance-right:9pt;mso-wrap-distance-bottom:0;mso-position-horizontal:absolute;mso-position-horizontal-relative:text;mso-position-vertical:absolute;mso-position-vertical-relative:text;v-text-anchor:top" o:gfxdata="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" stroked="f">
                 <v:textbox style="mso-fit-shape-to-text:t" inset="0,0,0,0">
@@ -8841,12 +10888,21 @@
           <w:lang w:val="sr-Latn-CS"/>
         </w:rPr>
       </w:pPr>
-      <w:r>
-        <w:rPr>
-          <w:rFonts w:ascii="Courier New" w:hAnsi="Courier New" w:cs="Courier New"/>
-          <w:sz w:val="22"/>
-        </w:rPr>
-        <w:t>void WriteDistance(int distance)</w:t>
+      <w:proofErr w:type="gramStart"/>
+      <w:r>
+        <w:rPr>
+          <w:rFonts w:ascii="Courier New" w:hAnsi="Courier New" w:cs="Courier New"/>
+          <w:sz w:val="22"/>
+        </w:rPr>
+        <w:t>void</w:t>
+      </w:r>
+      <w:proofErr w:type="gramEnd"/>
+      <w:r>
+        <w:rPr>
+          <w:rFonts w:ascii="Courier New" w:hAnsi="Courier New" w:cs="Courier New"/>
+          <w:sz w:val="22"/>
+        </w:rPr>
+        <w:t xml:space="preserve"> WriteDistance(int distance)</w:t>
       </w:r>
       <w:r>
         <w:rPr>
@@ -8873,12 +10929,21 @@
         </w:rPr>
         <w:t xml:space="preserve">  </w:t>
       </w:r>
-      <w:r>
-        <w:rPr>
-          <w:rFonts w:ascii="Courier New" w:hAnsi="Courier New" w:cs="Courier New"/>
-          <w:sz w:val="22"/>
-        </w:rPr>
-        <w:t>char distance_tmp[5];</w:t>
+      <w:proofErr w:type="gramStart"/>
+      <w:r>
+        <w:rPr>
+          <w:rFonts w:ascii="Courier New" w:hAnsi="Courier New" w:cs="Courier New"/>
+          <w:sz w:val="22"/>
+        </w:rPr>
+        <w:t>char</w:t>
+      </w:r>
+      <w:proofErr w:type="gramEnd"/>
+      <w:r>
+        <w:rPr>
+          <w:rFonts w:ascii="Courier New" w:hAnsi="Courier New" w:cs="Courier New"/>
+          <w:sz w:val="22"/>
+        </w:rPr>
+        <w:t xml:space="preserve"> distance_tmp[5];</w:t>
       </w:r>
     </w:p>
     <w:p>
@@ -8898,12 +10963,21 @@
         </w:rPr>
         <w:t xml:space="preserve">  </w:t>
       </w:r>
-      <w:r>
-        <w:rPr>
-          <w:rFonts w:ascii="Courier New" w:hAnsi="Courier New" w:cs="Courier New"/>
-          <w:sz w:val="22"/>
-        </w:rPr>
-        <w:t>if(distance == -1) {</w:t>
+      <w:proofErr w:type="gramStart"/>
+      <w:r>
+        <w:rPr>
+          <w:rFonts w:ascii="Courier New" w:hAnsi="Courier New" w:cs="Courier New"/>
+          <w:sz w:val="22"/>
+        </w:rPr>
+        <w:t>if(</w:t>
+      </w:r>
+      <w:proofErr w:type="gramEnd"/>
+      <w:r>
+        <w:rPr>
+          <w:rFonts w:ascii="Courier New" w:hAnsi="Courier New" w:cs="Courier New"/>
+          <w:sz w:val="22"/>
+        </w:rPr>
+        <w:t>distance == -1) {</w:t>
       </w:r>
     </w:p>
     <w:p>
@@ -8923,12 +10997,21 @@
         </w:rPr>
         <w:t xml:space="preserve">    </w:t>
       </w:r>
-      <w:r>
-        <w:rPr>
-          <w:rFonts w:ascii="Courier New" w:hAnsi="Courier New" w:cs="Courier New"/>
-          <w:sz w:val="22"/>
-        </w:rPr>
-        <w:t>sprintf((char*)distance_tmp, "STOP\r");</w:t>
+      <w:proofErr w:type="gramStart"/>
+      <w:r>
+        <w:rPr>
+          <w:rFonts w:ascii="Courier New" w:hAnsi="Courier New" w:cs="Courier New"/>
+          <w:sz w:val="22"/>
+        </w:rPr>
+        <w:t>sprintf(</w:t>
+      </w:r>
+      <w:proofErr w:type="gramEnd"/>
+      <w:r>
+        <w:rPr>
+          <w:rFonts w:ascii="Courier New" w:hAnsi="Courier New" w:cs="Courier New"/>
+          <w:sz w:val="22"/>
+        </w:rPr>
+        <w:t>(char*)distance_tmp, "STOP\r");</w:t>
       </w:r>
     </w:p>
     <w:p>
@@ -8955,7 +11038,25 @@
           <w:sz w:val="20"/>
           <w:szCs w:val="20"/>
         </w:rPr>
-        <w:t>EDIT_SetText(WM_GetDialogItem(hDialog_app,ID_EDIT_0),distance_tmp);</w:t>
+        <w:t>EDIT_</w:t>
+      </w:r>
+      <w:proofErr w:type="gramStart"/>
+      <w:r>
+        <w:rPr>
+          <w:rFonts w:ascii="Courier New" w:hAnsi="Courier New" w:cs="Courier New"/>
+          <w:sz w:val="20"/>
+          <w:szCs w:val="20"/>
+        </w:rPr>
+        <w:t>SetText(</w:t>
+      </w:r>
+      <w:proofErr w:type="gramEnd"/>
+      <w:r>
+        <w:rPr>
+          <w:rFonts w:ascii="Courier New" w:hAnsi="Courier New" w:cs="Courier New"/>
+          <w:sz w:val="20"/>
+          <w:szCs w:val="20"/>
+        </w:rPr>
+        <w:t>WM_GetDialogItem(hDialog_app,ID_EDIT_0),distance_tmp);</w:t>
       </w:r>
     </w:p>
     <w:p>
@@ -9001,12 +11102,21 @@
         </w:rPr>
         <w:t xml:space="preserve">  </w:t>
       </w:r>
-      <w:r>
-        <w:rPr>
-          <w:rFonts w:ascii="Courier New" w:hAnsi="Courier New" w:cs="Courier New"/>
-          <w:sz w:val="22"/>
-        </w:rPr>
-        <w:t>else {</w:t>
+      <w:proofErr w:type="gramStart"/>
+      <w:r>
+        <w:rPr>
+          <w:rFonts w:ascii="Courier New" w:hAnsi="Courier New" w:cs="Courier New"/>
+          <w:sz w:val="22"/>
+        </w:rPr>
+        <w:t>else</w:t>
+      </w:r>
+      <w:proofErr w:type="gramEnd"/>
+      <w:r>
+        <w:rPr>
+          <w:rFonts w:ascii="Courier New" w:hAnsi="Courier New" w:cs="Courier New"/>
+          <w:sz w:val="22"/>
+        </w:rPr>
+        <w:t xml:space="preserve"> {</w:t>
       </w:r>
     </w:p>
     <w:p>
@@ -9026,12 +11136,21 @@
         </w:rPr>
         <w:t xml:space="preserve">    </w:t>
       </w:r>
-      <w:r>
-        <w:rPr>
-          <w:rFonts w:ascii="Courier New" w:hAnsi="Courier New" w:cs="Courier New"/>
-          <w:sz w:val="22"/>
-        </w:rPr>
-        <w:t>sprintf((char*)distance_tmp, "%d\r",distance);</w:t>
+      <w:proofErr w:type="gramStart"/>
+      <w:r>
+        <w:rPr>
+          <w:rFonts w:ascii="Courier New" w:hAnsi="Courier New" w:cs="Courier New"/>
+          <w:sz w:val="22"/>
+        </w:rPr>
+        <w:t>sprintf(</w:t>
+      </w:r>
+      <w:proofErr w:type="gramEnd"/>
+      <w:r>
+        <w:rPr>
+          <w:rFonts w:ascii="Courier New" w:hAnsi="Courier New" w:cs="Courier New"/>
+          <w:sz w:val="22"/>
+        </w:rPr>
+        <w:t>(char*)distance_tmp, "%d\r",distance);</w:t>
       </w:r>
     </w:p>
     <w:p>
@@ -9057,7 +11176,25 @@
           <w:sz w:val="20"/>
           <w:szCs w:val="20"/>
         </w:rPr>
-        <w:t>EDIT_SetText(WM_GetDialogItem(hDialog_app,ID_EDIT_0),distance_tmp);</w:t>
+        <w:t>EDIT_</w:t>
+      </w:r>
+      <w:proofErr w:type="gramStart"/>
+      <w:r>
+        <w:rPr>
+          <w:rFonts w:ascii="Courier New" w:hAnsi="Courier New" w:cs="Courier New"/>
+          <w:sz w:val="20"/>
+          <w:szCs w:val="20"/>
+        </w:rPr>
+        <w:t>SetText(</w:t>
+      </w:r>
+      <w:proofErr w:type="gramEnd"/>
+      <w:r>
+        <w:rPr>
+          <w:rFonts w:ascii="Courier New" w:hAnsi="Courier New" w:cs="Courier New"/>
+          <w:sz w:val="20"/>
+          <w:szCs w:val="20"/>
+        </w:rPr>
+        <w:t>WM_GetDialogItem(hDialog_app,ID_EDIT_0),distance_tmp);</w:t>
       </w:r>
     </w:p>
     <w:p>
@@ -9130,7 +11267,43 @@
           <w:sz w:val="24"/>
           <w:szCs w:val="24"/>
         </w:rPr>
-        <w:t>Ova funkcija ispisuje vrijednost udaljenosti na displej. Potrebno je proslediti joj udaljenost koja je cjelobrojni tip, nema povratnu vrijednost.</w:t>
+        <w:t xml:space="preserve">Ova funkcija ispisuje vrijednost udaljenosti </w:t>
+      </w:r>
+      <w:proofErr w:type="gramStart"/>
+      <w:r>
+        <w:rPr>
+          <w:rFonts w:ascii="Times New Roman" w:hAnsi="Times New Roman" w:cs="Times New Roman"/>
+          <w:sz w:val="24"/>
+          <w:szCs w:val="24"/>
+        </w:rPr>
+        <w:t>na</w:t>
+      </w:r>
+      <w:proofErr w:type="gramEnd"/>
+      <w:r>
+        <w:rPr>
+          <w:rFonts w:ascii="Times New Roman" w:hAnsi="Times New Roman" w:cs="Times New Roman"/>
+          <w:sz w:val="24"/>
+          <w:szCs w:val="24"/>
+        </w:rPr>
+        <w:t xml:space="preserve"> displej. Potrebno je proslediti joj udaljenost koja je cjelobrojni tip, </w:t>
+      </w:r>
+      <w:proofErr w:type="gramStart"/>
+      <w:r>
+        <w:rPr>
+          <w:rFonts w:ascii="Times New Roman" w:hAnsi="Times New Roman" w:cs="Times New Roman"/>
+          <w:sz w:val="24"/>
+          <w:szCs w:val="24"/>
+        </w:rPr>
+        <w:t>nema</w:t>
+      </w:r>
+      <w:proofErr w:type="gramEnd"/>
+      <w:r>
+        <w:rPr>
+          <w:rFonts w:ascii="Times New Roman" w:hAnsi="Times New Roman" w:cs="Times New Roman"/>
+          <w:sz w:val="24"/>
+          <w:szCs w:val="24"/>
+        </w:rPr>
+        <w:t xml:space="preserve"> povratnu vrijednost.</w:t>
       </w:r>
     </w:p>
     <w:p>
@@ -9156,12 +11329,21 @@
           <w:lang w:val="sr-Latn-CS"/>
         </w:rPr>
       </w:pPr>
-      <w:r>
-        <w:rPr>
-          <w:rFonts w:ascii="Courier New" w:hAnsi="Courier New" w:cs="Courier New"/>
-          <w:sz w:val="22"/>
-        </w:rPr>
-        <w:t>int GetTimingBudget_Percentage(void) {</w:t>
+      <w:proofErr w:type="gramStart"/>
+      <w:r>
+        <w:rPr>
+          <w:rFonts w:ascii="Courier New" w:hAnsi="Courier New" w:cs="Courier New"/>
+          <w:sz w:val="22"/>
+        </w:rPr>
+        <w:t>int</w:t>
+      </w:r>
+      <w:proofErr w:type="gramEnd"/>
+      <w:r>
+        <w:rPr>
+          <w:rFonts w:ascii="Courier New" w:hAnsi="Courier New" w:cs="Courier New"/>
+          <w:sz w:val="22"/>
+        </w:rPr>
+        <w:t xml:space="preserve"> GetTimingBudget_Percentage(void) {</w:t>
       </w:r>
     </w:p>
     <w:p>
@@ -9182,13 +11364,23 @@
         </w:rPr>
         <w:t xml:space="preserve">  </w:t>
       </w:r>
+      <w:proofErr w:type="gramStart"/>
       <w:r>
         <w:rPr>
           <w:rFonts w:ascii="Courier New" w:hAnsi="Courier New" w:cs="Courier New"/>
           <w:sz w:val="20"/>
           <w:szCs w:val="20"/>
         </w:rPr>
-        <w:t>return SLIDER_GetValue(WM_GetDialogItem(hDialog_sett, ID_SLIDER_0));</w:t>
+        <w:t>return</w:t>
+      </w:r>
+      <w:proofErr w:type="gramEnd"/>
+      <w:r>
+        <w:rPr>
+          <w:rFonts w:ascii="Courier New" w:hAnsi="Courier New" w:cs="Courier New"/>
+          <w:sz w:val="20"/>
+          <w:szCs w:val="20"/>
+        </w:rPr>
+        <w:t xml:space="preserve"> SLIDER_GetValue(WM_GetDialogItem(hDialog_sett, ID_SLIDER_0));</w:t>
       </w:r>
     </w:p>
     <w:p>
@@ -9266,12 +11458,21 @@
           <w:lang w:val="sr-Latn-CS"/>
         </w:rPr>
       </w:pPr>
-      <w:r>
-        <w:rPr>
-          <w:rFonts w:ascii="Courier New" w:hAnsi="Courier New" w:cs="Courier New"/>
-          <w:sz w:val="22"/>
-        </w:rPr>
-        <w:t>int GetInterMeasPeriod_Percentage(void) {</w:t>
+      <w:proofErr w:type="gramStart"/>
+      <w:r>
+        <w:rPr>
+          <w:rFonts w:ascii="Courier New" w:hAnsi="Courier New" w:cs="Courier New"/>
+          <w:sz w:val="22"/>
+        </w:rPr>
+        <w:t>int</w:t>
+      </w:r>
+      <w:proofErr w:type="gramEnd"/>
+      <w:r>
+        <w:rPr>
+          <w:rFonts w:ascii="Courier New" w:hAnsi="Courier New" w:cs="Courier New"/>
+          <w:sz w:val="22"/>
+        </w:rPr>
+        <w:t xml:space="preserve"> GetInterMeasPeriod_Percentage(void) {</w:t>
       </w:r>
     </w:p>
     <w:p>
@@ -9293,6 +11494,7 @@
         </w:rPr>
         <w:t xml:space="preserve">  </w:t>
       </w:r>
+      <w:proofErr w:type="gramStart"/>
       <w:r>
         <w:rPr>
           <w:rFonts w:ascii="Courier New" w:hAnsi="Courier New" w:cs="Courier New"/>
@@ -9301,6 +11503,7 @@
         </w:rPr>
         <w:t>return</w:t>
       </w:r>
+      <w:proofErr w:type="gramEnd"/>
       <w:r>
         <w:rPr>
           <w:rFonts w:ascii="Courier New" w:hAnsi="Courier New" w:cs="Courier New"/>
@@ -9391,12 +11594,21 @@
           <w:lang w:val="sr-Latn-CS"/>
         </w:rPr>
       </w:pPr>
-      <w:r>
-        <w:rPr>
-          <w:rFonts w:ascii="Courier New" w:hAnsi="Courier New" w:cs="Courier New"/>
-          <w:sz w:val="22"/>
-        </w:rPr>
-        <w:t>bool OK_Button(void) {</w:t>
+      <w:proofErr w:type="gramStart"/>
+      <w:r>
+        <w:rPr>
+          <w:rFonts w:ascii="Courier New" w:hAnsi="Courier New" w:cs="Courier New"/>
+          <w:sz w:val="22"/>
+        </w:rPr>
+        <w:t>bool</w:t>
+      </w:r>
+      <w:proofErr w:type="gramEnd"/>
+      <w:r>
+        <w:rPr>
+          <w:rFonts w:ascii="Courier New" w:hAnsi="Courier New" w:cs="Courier New"/>
+          <w:sz w:val="22"/>
+        </w:rPr>
+        <w:t xml:space="preserve"> OK_Button(void) {</w:t>
       </w:r>
     </w:p>
     <w:p>
@@ -9417,13 +11629,23 @@
         </w:rPr>
         <w:t xml:space="preserve">  </w:t>
       </w:r>
+      <w:proofErr w:type="gramStart"/>
       <w:r>
         <w:rPr>
           <w:rFonts w:ascii="Courier New" w:hAnsi="Courier New" w:cs="Courier New"/>
           <w:sz w:val="20"/>
           <w:szCs w:val="20"/>
         </w:rPr>
-        <w:t>if(BUTTON_IsPressed(WM_GetDialogItem(hDialog_sett,ID_BUTTON_2))==0)</w:t>
+        <w:t>if(</w:t>
+      </w:r>
+      <w:proofErr w:type="gramEnd"/>
+      <w:r>
+        <w:rPr>
+          <w:rFonts w:ascii="Courier New" w:hAnsi="Courier New" w:cs="Courier New"/>
+          <w:sz w:val="20"/>
+          <w:szCs w:val="20"/>
+        </w:rPr>
+        <w:t>BUTTON_IsPressed(WM_GetDialogItem(hDialog_sett,ID_BUTTON_2))==0)</w:t>
       </w:r>
     </w:p>
     <w:p>
@@ -9443,12 +11665,21 @@
         </w:rPr>
         <w:t xml:space="preserve">    </w:t>
       </w:r>
-      <w:r>
-        <w:rPr>
-          <w:rFonts w:ascii="Courier New" w:hAnsi="Courier New" w:cs="Courier New"/>
-          <w:sz w:val="22"/>
-        </w:rPr>
-        <w:t>return false;</w:t>
+      <w:proofErr w:type="gramStart"/>
+      <w:r>
+        <w:rPr>
+          <w:rFonts w:ascii="Courier New" w:hAnsi="Courier New" w:cs="Courier New"/>
+          <w:sz w:val="22"/>
+        </w:rPr>
+        <w:t>return</w:t>
+      </w:r>
+      <w:proofErr w:type="gramEnd"/>
+      <w:r>
+        <w:rPr>
+          <w:rFonts w:ascii="Courier New" w:hAnsi="Courier New" w:cs="Courier New"/>
+          <w:sz w:val="22"/>
+        </w:rPr>
+        <w:t xml:space="preserve"> false;</w:t>
       </w:r>
     </w:p>
     <w:p>
@@ -9468,6 +11699,7 @@
         </w:rPr>
         <w:t xml:space="preserve">  </w:t>
       </w:r>
+      <w:proofErr w:type="gramStart"/>
       <w:r>
         <w:rPr>
           <w:rFonts w:ascii="Courier New" w:hAnsi="Courier New" w:cs="Courier New"/>
@@ -9475,6 +11707,7 @@
         </w:rPr>
         <w:t>else</w:t>
       </w:r>
+      <w:proofErr w:type="gramEnd"/>
     </w:p>
     <w:p>
       <w:pPr>
@@ -9493,12 +11726,21 @@
         </w:rPr>
         <w:t xml:space="preserve">    </w:t>
       </w:r>
-      <w:r>
-        <w:rPr>
-          <w:rFonts w:ascii="Courier New" w:hAnsi="Courier New" w:cs="Courier New"/>
-          <w:sz w:val="22"/>
-        </w:rPr>
-        <w:t>return true;</w:t>
+      <w:proofErr w:type="gramStart"/>
+      <w:r>
+        <w:rPr>
+          <w:rFonts w:ascii="Courier New" w:hAnsi="Courier New" w:cs="Courier New"/>
+          <w:sz w:val="22"/>
+        </w:rPr>
+        <w:t>return</w:t>
+      </w:r>
+      <w:proofErr w:type="gramEnd"/>
+      <w:r>
+        <w:rPr>
+          <w:rFonts w:ascii="Courier New" w:hAnsi="Courier New" w:cs="Courier New"/>
+          <w:sz w:val="22"/>
+        </w:rPr>
+        <w:t xml:space="preserve"> true;</w:t>
       </w:r>
     </w:p>
     <w:p>
@@ -9656,12 +11898,21 @@
           <w:lang w:val="sr-Latn-CS"/>
         </w:rPr>
       </w:pPr>
-      <w:r>
-        <w:rPr>
-          <w:rFonts w:ascii="Courier New" w:hAnsi="Courier New" w:cs="Courier New"/>
-          <w:sz w:val="22"/>
-        </w:rPr>
-        <w:t>bool STOP_Button(void)</w:t>
+      <w:proofErr w:type="gramStart"/>
+      <w:r>
+        <w:rPr>
+          <w:rFonts w:ascii="Courier New" w:hAnsi="Courier New" w:cs="Courier New"/>
+          <w:sz w:val="22"/>
+        </w:rPr>
+        <w:t>bool</w:t>
+      </w:r>
+      <w:proofErr w:type="gramEnd"/>
+      <w:r>
+        <w:rPr>
+          <w:rFonts w:ascii="Courier New" w:hAnsi="Courier New" w:cs="Courier New"/>
+          <w:sz w:val="22"/>
+        </w:rPr>
+        <w:t xml:space="preserve"> STOP_Button(void)</w:t>
       </w:r>
     </w:p>
     <w:p>
@@ -9699,12 +11950,21 @@
           <w:lang w:val="sr-Latn-CS"/>
         </w:rPr>
       </w:pPr>
-      <w:r>
-        <w:rPr>
-          <w:rFonts w:ascii="Courier New" w:hAnsi="Courier New" w:cs="Courier New"/>
-          <w:sz w:val="22"/>
-        </w:rPr>
-        <w:t>int DistanceMode(void) {</w:t>
+      <w:proofErr w:type="gramStart"/>
+      <w:r>
+        <w:rPr>
+          <w:rFonts w:ascii="Courier New" w:hAnsi="Courier New" w:cs="Courier New"/>
+          <w:sz w:val="22"/>
+        </w:rPr>
+        <w:t>int</w:t>
+      </w:r>
+      <w:proofErr w:type="gramEnd"/>
+      <w:r>
+        <w:rPr>
+          <w:rFonts w:ascii="Courier New" w:hAnsi="Courier New" w:cs="Courier New"/>
+          <w:sz w:val="22"/>
+        </w:rPr>
+        <w:t xml:space="preserve"> DistanceMode(void) {</w:t>
       </w:r>
     </w:p>
     <w:p>
@@ -9725,12 +11985,21 @@
         </w:rPr>
         <w:t xml:space="preserve">  </w:t>
       </w:r>
-      <w:r>
-        <w:rPr>
-          <w:rFonts w:ascii="Courier New" w:hAnsi="Courier New" w:cs="Courier New"/>
-          <w:sz w:val="22"/>
-        </w:rPr>
-        <w:t>return RADIO_GetValue(WM_GetDialogItem(hDialog_sett, ID_RADIO_0));</w:t>
+      <w:proofErr w:type="gramStart"/>
+      <w:r>
+        <w:rPr>
+          <w:rFonts w:ascii="Courier New" w:hAnsi="Courier New" w:cs="Courier New"/>
+          <w:sz w:val="22"/>
+        </w:rPr>
+        <w:t>return</w:t>
+      </w:r>
+      <w:proofErr w:type="gramEnd"/>
+      <w:r>
+        <w:rPr>
+          <w:rFonts w:ascii="Courier New" w:hAnsi="Courier New" w:cs="Courier New"/>
+          <w:sz w:val="22"/>
+        </w:rPr>
+        <w:t xml:space="preserve"> RADIO_GetValue(WM_GetDialogItem(hDialog_sett, ID_RADIO_0));</w:t>
       </w:r>
     </w:p>
     <w:p>
@@ -9814,7 +12083,7 @@
           <w:szCs w:val="28"/>
         </w:rPr>
       </w:pPr>
-      <w:bookmarkStart w:id="15" w:name="_Toc98012283"/>
+      <w:bookmarkStart w:id="16" w:name="_Toc98012283"/>
       <w:r>
         <w:rPr>
           <w:rFonts w:cs="Times New Roman"/>
@@ -9838,27 +12107,28 @@
         </w:rPr>
         <w:t>)</w:t>
       </w:r>
-      <w:bookmarkEnd w:id="15"/>
-    </w:p>
-    <w:p>
-      <w:pPr>
-        <w:pStyle w:val="BodyText"/>
-        <w:jc w:val="both"/>
-        <w:rPr>
-          <w:rFonts w:ascii="Times New Roman" w:hAnsi="Times New Roman" w:cs="Times New Roman"/>
-          <w:sz w:val="24"/>
-        </w:rPr>
-      </w:pPr>
-    </w:p>
-    <w:p>
-      <w:pPr>
-        <w:pStyle w:val="BodyText"/>
-        <w:jc w:val="both"/>
-        <w:rPr>
-          <w:rFonts w:ascii="Times New Roman" w:hAnsi="Times New Roman" w:cs="Times New Roman"/>
-          <w:sz w:val="24"/>
-        </w:rPr>
-      </w:pPr>
+      <w:bookmarkEnd w:id="16"/>
+    </w:p>
+    <w:p>
+      <w:pPr>
+        <w:pStyle w:val="BodyText"/>
+        <w:jc w:val="both"/>
+        <w:rPr>
+          <w:rFonts w:ascii="Times New Roman" w:hAnsi="Times New Roman" w:cs="Times New Roman"/>
+          <w:sz w:val="24"/>
+        </w:rPr>
+      </w:pPr>
+    </w:p>
+    <w:p>
+      <w:pPr>
+        <w:pStyle w:val="BodyText"/>
+        <w:jc w:val="both"/>
+        <w:rPr>
+          <w:rFonts w:ascii="Times New Roman" w:hAnsi="Times New Roman" w:cs="Times New Roman"/>
+          <w:sz w:val="24"/>
+        </w:rPr>
+      </w:pPr>
+      <w:proofErr w:type="gramStart"/>
       <w:r>
         <w:rPr>
           <w:rFonts w:ascii="Times New Roman" w:hAnsi="Times New Roman" w:cs="Times New Roman"/>
@@ -9886,7 +12156,31 @@
           <w:rFonts w:ascii="Times New Roman" w:hAnsi="Times New Roman" w:cs="Times New Roman"/>
           <w:sz w:val="24"/>
         </w:rPr>
-        <w:t xml:space="preserve">prvo se izvršava inicijalizacija svih periferija mikrokontrolera kao i same klik pločice odnosno senzora udaljenosti. Ovaj dio koda nije potrebno detaljnije objašnjavati, te će akcenat biti na dijelu koda koji se izvršava u beskonačnoj petlji. </w:t>
+        <w:t>prvo se izvršava inicijalizacija svih periferija mikrokontrolera kao i same klik pločice odnosno senzora udaljenosti.</w:t>
+      </w:r>
+      <w:proofErr w:type="gramEnd"/>
+      <w:r>
+        <w:rPr>
+          <w:rFonts w:ascii="Times New Roman" w:hAnsi="Times New Roman" w:cs="Times New Roman"/>
+          <w:sz w:val="24"/>
+        </w:rPr>
+        <w:t xml:space="preserve"> Ovaj dio koda nije potrebno detaljnije objašnjavati, </w:t>
+      </w:r>
+      <w:proofErr w:type="gramStart"/>
+      <w:r>
+        <w:rPr>
+          <w:rFonts w:ascii="Times New Roman" w:hAnsi="Times New Roman" w:cs="Times New Roman"/>
+          <w:sz w:val="24"/>
+        </w:rPr>
+        <w:t>te</w:t>
+      </w:r>
+      <w:proofErr w:type="gramEnd"/>
+      <w:r>
+        <w:rPr>
+          <w:rFonts w:ascii="Times New Roman" w:hAnsi="Times New Roman" w:cs="Times New Roman"/>
+          <w:sz w:val="24"/>
+        </w:rPr>
+        <w:t xml:space="preserve"> će akcenat biti na dijelu koda koji se izvršava u beskonačnoj petlji. </w:t>
       </w:r>
     </w:p>
     <w:p>
@@ -9952,7 +12246,23 @@
           <w:rFonts w:ascii="Courier New" w:hAnsi="Courier New" w:cs="Courier New"/>
           <w:sz w:val="22"/>
         </w:rPr>
-        <w:t>X_koordinata=STMPE610_GetX_TOUCH();</w:t>
+        <w:t>X_koordinata=STMPE610_GetX_</w:t>
+      </w:r>
+      <w:proofErr w:type="gramStart"/>
+      <w:r>
+        <w:rPr>
+          <w:rFonts w:ascii="Courier New" w:hAnsi="Courier New" w:cs="Courier New"/>
+          <w:sz w:val="22"/>
+        </w:rPr>
+        <w:t>TOUCH(</w:t>
+      </w:r>
+      <w:proofErr w:type="gramEnd"/>
+      <w:r>
+        <w:rPr>
+          <w:rFonts w:ascii="Courier New" w:hAnsi="Courier New" w:cs="Courier New"/>
+          <w:sz w:val="22"/>
+        </w:rPr>
+        <w:t>);</w:t>
       </w:r>
     </w:p>
     <w:p>
@@ -9970,7 +12280,23 @@
           <w:rFonts w:ascii="Courier New" w:hAnsi="Courier New" w:cs="Courier New"/>
           <w:sz w:val="22"/>
         </w:rPr>
-        <w:t>Y_koordinata=STMPE610_GetY_TOUCH();</w:t>
+        <w:t>Y_koordinata=STMPE610_GetY_</w:t>
+      </w:r>
+      <w:proofErr w:type="gramStart"/>
+      <w:r>
+        <w:rPr>
+          <w:rFonts w:ascii="Courier New" w:hAnsi="Courier New" w:cs="Courier New"/>
+          <w:sz w:val="22"/>
+        </w:rPr>
+        <w:t>TOUCH(</w:t>
+      </w:r>
+      <w:proofErr w:type="gramEnd"/>
+      <w:r>
+        <w:rPr>
+          <w:rFonts w:ascii="Courier New" w:hAnsi="Courier New" w:cs="Courier New"/>
+          <w:sz w:val="22"/>
+        </w:rPr>
+        <w:t>);</w:t>
       </w:r>
     </w:p>
     <w:p>
@@ -9999,7 +12325,23 @@
           <w:rFonts w:ascii="Courier New" w:hAnsi="Courier New" w:cs="Courier New"/>
           <w:sz w:val="22"/>
         </w:rPr>
-        <w:t>STMPE610_read_xyz();</w:t>
+        <w:t>STMPE610_read_</w:t>
+      </w:r>
+      <w:proofErr w:type="gramStart"/>
+      <w:r>
+        <w:rPr>
+          <w:rFonts w:ascii="Courier New" w:hAnsi="Courier New" w:cs="Courier New"/>
+          <w:sz w:val="22"/>
+        </w:rPr>
+        <w:t>xyz(</w:t>
+      </w:r>
+      <w:proofErr w:type="gramEnd"/>
+      <w:r>
+        <w:rPr>
+          <w:rFonts w:ascii="Courier New" w:hAnsi="Courier New" w:cs="Courier New"/>
+          <w:sz w:val="22"/>
+        </w:rPr>
+        <w:t>);</w:t>
       </w:r>
     </w:p>
     <w:p>
@@ -10017,7 +12359,23 @@
           <w:rFonts w:ascii="Courier New" w:hAnsi="Courier New" w:cs="Courier New"/>
           <w:sz w:val="22"/>
         </w:rPr>
-        <w:t>GUI_TOUCH_Exec();</w:t>
+        <w:t>GUI_TOUCH_</w:t>
+      </w:r>
+      <w:proofErr w:type="gramStart"/>
+      <w:r>
+        <w:rPr>
+          <w:rFonts w:ascii="Courier New" w:hAnsi="Courier New" w:cs="Courier New"/>
+          <w:sz w:val="22"/>
+        </w:rPr>
+        <w:t>Exec(</w:t>
+      </w:r>
+      <w:proofErr w:type="gramEnd"/>
+      <w:r>
+        <w:rPr>
+          <w:rFonts w:ascii="Courier New" w:hAnsi="Courier New" w:cs="Courier New"/>
+          <w:sz w:val="22"/>
+        </w:rPr>
+        <w:t>);</w:t>
       </w:r>
     </w:p>
     <w:p>
@@ -10030,12 +12388,21 @@
           <w:sz w:val="22"/>
         </w:rPr>
       </w:pPr>
-      <w:r>
-        <w:rPr>
-          <w:rFonts w:ascii="Courier New" w:hAnsi="Courier New" w:cs="Courier New"/>
-          <w:sz w:val="22"/>
-        </w:rPr>
-        <w:t>keyPressed=GUI_GetKey();</w:t>
+      <w:proofErr w:type="gramStart"/>
+      <w:r>
+        <w:rPr>
+          <w:rFonts w:ascii="Courier New" w:hAnsi="Courier New" w:cs="Courier New"/>
+          <w:sz w:val="22"/>
+        </w:rPr>
+        <w:t>keyPressed=</w:t>
+      </w:r>
+      <w:proofErr w:type="gramEnd"/>
+      <w:r>
+        <w:rPr>
+          <w:rFonts w:ascii="Courier New" w:hAnsi="Courier New" w:cs="Courier New"/>
+          <w:sz w:val="22"/>
+        </w:rPr>
+        <w:t>GUI_GetKey();</w:t>
       </w:r>
     </w:p>
     <w:p>
@@ -10064,7 +12431,23 @@
           <w:rFonts w:ascii="Courier New" w:hAnsi="Courier New" w:cs="Courier New"/>
           <w:sz w:val="22"/>
         </w:rPr>
-        <w:t>GUI_Delay(1);</w:t>
+        <w:t>GUI_</w:t>
+      </w:r>
+      <w:proofErr w:type="gramStart"/>
+      <w:r>
+        <w:rPr>
+          <w:rFonts w:ascii="Courier New" w:hAnsi="Courier New" w:cs="Courier New"/>
+          <w:sz w:val="22"/>
+        </w:rPr>
+        <w:t>Delay(</w:t>
+      </w:r>
+      <w:proofErr w:type="gramEnd"/>
+      <w:r>
+        <w:rPr>
+          <w:rFonts w:ascii="Courier New" w:hAnsi="Courier New" w:cs="Courier New"/>
+          <w:sz w:val="22"/>
+        </w:rPr>
+        <w:t>1);</w:t>
       </w:r>
     </w:p>
     <w:p>
@@ -10093,7 +12476,23 @@
           <w:rFonts w:ascii="Courier New" w:hAnsi="Courier New" w:cs="Courier New"/>
           <w:sz w:val="22"/>
         </w:rPr>
-        <w:t>GUI_SetColor(GUI_BLACK);</w:t>
+        <w:t>GUI_</w:t>
+      </w:r>
+      <w:proofErr w:type="gramStart"/>
+      <w:r>
+        <w:rPr>
+          <w:rFonts w:ascii="Courier New" w:hAnsi="Courier New" w:cs="Courier New"/>
+          <w:sz w:val="22"/>
+        </w:rPr>
+        <w:t>SetColor(</w:t>
+      </w:r>
+      <w:proofErr w:type="gramEnd"/>
+      <w:r>
+        <w:rPr>
+          <w:rFonts w:ascii="Courier New" w:hAnsi="Courier New" w:cs="Courier New"/>
+          <w:sz w:val="22"/>
+        </w:rPr>
+        <w:t>GUI_BLACK);</w:t>
       </w:r>
     </w:p>
     <w:p>
@@ -10111,34 +12510,82 @@
           <w:rFonts w:ascii="Courier New" w:hAnsi="Courier New" w:cs="Courier New"/>
           <w:sz w:val="22"/>
         </w:rPr>
-        <w:t>GUI_SetFont(&amp;GUI_Font20B_ASCII);</w:t>
-      </w:r>
-    </w:p>
-    <w:p>
-      <w:pPr>
-        <w:pStyle w:val="BodyText"/>
-        <w:jc w:val="both"/>
-        <w:rPr>
-          <w:rFonts w:ascii="Times New Roman" w:hAnsi="Times New Roman" w:cs="Times New Roman"/>
-          <w:sz w:val="24"/>
-        </w:rPr>
-      </w:pPr>
-    </w:p>
-    <w:p>
-      <w:pPr>
-        <w:pStyle w:val="BodyText"/>
-        <w:jc w:val="both"/>
-        <w:rPr>
-          <w:rFonts w:ascii="Times New Roman" w:hAnsi="Times New Roman" w:cs="Times New Roman"/>
-          <w:sz w:val="24"/>
-        </w:rPr>
-      </w:pPr>
-      <w:r>
-        <w:rPr>
-          <w:rFonts w:ascii="Times New Roman" w:hAnsi="Times New Roman" w:cs="Times New Roman"/>
-          <w:sz w:val="24"/>
-        </w:rPr>
-        <w:t>U ovom dijelu koda vrši se očitavanje sa displeja odnosno rezistivne folije da li je i koji dio displeja pritisnut. Takođe, postavljaju se boja i font slova koji će biti ispisani na displeju.</w:t>
+        <w:t>GUI_</w:t>
+      </w:r>
+      <w:proofErr w:type="gramStart"/>
+      <w:r>
+        <w:rPr>
+          <w:rFonts w:ascii="Courier New" w:hAnsi="Courier New" w:cs="Courier New"/>
+          <w:sz w:val="22"/>
+        </w:rPr>
+        <w:t>SetFont(</w:t>
+      </w:r>
+      <w:proofErr w:type="gramEnd"/>
+      <w:r>
+        <w:rPr>
+          <w:rFonts w:ascii="Courier New" w:hAnsi="Courier New" w:cs="Courier New"/>
+          <w:sz w:val="22"/>
+        </w:rPr>
+        <w:t>&amp;GUI_Font20B_ASCII);</w:t>
+      </w:r>
+    </w:p>
+    <w:p>
+      <w:pPr>
+        <w:pStyle w:val="BodyText"/>
+        <w:jc w:val="both"/>
+        <w:rPr>
+          <w:rFonts w:ascii="Times New Roman" w:hAnsi="Times New Roman" w:cs="Times New Roman"/>
+          <w:sz w:val="24"/>
+        </w:rPr>
+      </w:pPr>
+    </w:p>
+    <w:p>
+      <w:pPr>
+        <w:pStyle w:val="BodyText"/>
+        <w:jc w:val="both"/>
+        <w:rPr>
+          <w:rFonts w:ascii="Times New Roman" w:hAnsi="Times New Roman" w:cs="Times New Roman"/>
+          <w:sz w:val="24"/>
+        </w:rPr>
+      </w:pPr>
+      <w:r>
+        <w:rPr>
+          <w:rFonts w:ascii="Times New Roman" w:hAnsi="Times New Roman" w:cs="Times New Roman"/>
+          <w:sz w:val="24"/>
+        </w:rPr>
+        <w:t xml:space="preserve">U ovom dijelu koda vrši se očitavanje </w:t>
+      </w:r>
+      <w:proofErr w:type="gramStart"/>
+      <w:r>
+        <w:rPr>
+          <w:rFonts w:ascii="Times New Roman" w:hAnsi="Times New Roman" w:cs="Times New Roman"/>
+          <w:sz w:val="24"/>
+        </w:rPr>
+        <w:t>sa</w:t>
+      </w:r>
+      <w:proofErr w:type="gramEnd"/>
+      <w:r>
+        <w:rPr>
+          <w:rFonts w:ascii="Times New Roman" w:hAnsi="Times New Roman" w:cs="Times New Roman"/>
+          <w:sz w:val="24"/>
+        </w:rPr>
+        <w:t xml:space="preserve"> displeja odnosno rezistivne folije da li je i koji dio displeja pritisnut. Takođe, postavljaju se boja i font slova koji </w:t>
+      </w:r>
+      <w:proofErr w:type="gramStart"/>
+      <w:r>
+        <w:rPr>
+          <w:rFonts w:ascii="Times New Roman" w:hAnsi="Times New Roman" w:cs="Times New Roman"/>
+          <w:sz w:val="24"/>
+        </w:rPr>
+        <w:t>će</w:t>
+      </w:r>
+      <w:proofErr w:type="gramEnd"/>
+      <w:r>
+        <w:rPr>
+          <w:rFonts w:ascii="Times New Roman" w:hAnsi="Times New Roman" w:cs="Times New Roman"/>
+          <w:sz w:val="24"/>
+        </w:rPr>
+        <w:t xml:space="preserve"> biti ispisani na displeju.</w:t>
       </w:r>
     </w:p>
     <w:p>
@@ -10160,12 +12607,21 @@
           <w:sz w:val="22"/>
         </w:rPr>
       </w:pPr>
-      <w:r>
-        <w:rPr>
-          <w:rFonts w:ascii="Courier New" w:hAnsi="Courier New" w:cs="Courier New"/>
-          <w:sz w:val="22"/>
-        </w:rPr>
-        <w:t>if(OK_Button()) {</w:t>
+      <w:proofErr w:type="gramStart"/>
+      <w:r>
+        <w:rPr>
+          <w:rFonts w:ascii="Courier New" w:hAnsi="Courier New" w:cs="Courier New"/>
+          <w:sz w:val="22"/>
+        </w:rPr>
+        <w:t>if(</w:t>
+      </w:r>
+      <w:proofErr w:type="gramEnd"/>
+      <w:r>
+        <w:rPr>
+          <w:rFonts w:ascii="Courier New" w:hAnsi="Courier New" w:cs="Courier New"/>
+          <w:sz w:val="22"/>
+        </w:rPr>
+        <w:t>OK_Button()) {</w:t>
       </w:r>
     </w:p>
     <w:p>
@@ -10184,12 +12640,21 @@
         </w:rPr>
         <w:t xml:space="preserve">  </w:t>
       </w:r>
-      <w:r>
-        <w:rPr>
-          <w:rFonts w:ascii="Courier New" w:hAnsi="Courier New" w:cs="Courier New"/>
-          <w:sz w:val="22"/>
-        </w:rPr>
-        <w:t>start = false;</w:t>
+      <w:proofErr w:type="gramStart"/>
+      <w:r>
+        <w:rPr>
+          <w:rFonts w:ascii="Courier New" w:hAnsi="Courier New" w:cs="Courier New"/>
+          <w:sz w:val="22"/>
+        </w:rPr>
+        <w:t>start</w:t>
+      </w:r>
+      <w:proofErr w:type="gramEnd"/>
+      <w:r>
+        <w:rPr>
+          <w:rFonts w:ascii="Courier New" w:hAnsi="Courier New" w:cs="Courier New"/>
+          <w:sz w:val="22"/>
+        </w:rPr>
+        <w:t xml:space="preserve"> = false;</w:t>
       </w:r>
     </w:p>
     <w:p>
@@ -10213,7 +12678,23 @@
           <w:rFonts w:ascii="Courier New" w:hAnsi="Courier New" w:cs="Courier New"/>
           <w:sz w:val="22"/>
         </w:rPr>
-        <w:t>VL53L1_StopMeasurement(Dev);</w:t>
+        <w:t>VL53L1_</w:t>
+      </w:r>
+      <w:proofErr w:type="gramStart"/>
+      <w:r>
+        <w:rPr>
+          <w:rFonts w:ascii="Courier New" w:hAnsi="Courier New" w:cs="Courier New"/>
+          <w:sz w:val="22"/>
+        </w:rPr>
+        <w:t>StopMeasurement(</w:t>
+      </w:r>
+      <w:proofErr w:type="gramEnd"/>
+      <w:r>
+        <w:rPr>
+          <w:rFonts w:ascii="Courier New" w:hAnsi="Courier New" w:cs="Courier New"/>
+          <w:sz w:val="22"/>
+        </w:rPr>
+        <w:t>Dev);</w:t>
       </w:r>
     </w:p>
     <w:p>
@@ -10242,12 +12723,21 @@
         </w:rPr>
         <w:t xml:space="preserve">  </w:t>
       </w:r>
-      <w:r>
-        <w:rPr>
-          <w:rFonts w:ascii="Courier New" w:hAnsi="Courier New" w:cs="Courier New"/>
-          <w:sz w:val="22"/>
-        </w:rPr>
-        <w:t>distanceMode = DistanceMode();</w:t>
+      <w:proofErr w:type="gramStart"/>
+      <w:r>
+        <w:rPr>
+          <w:rFonts w:ascii="Courier New" w:hAnsi="Courier New" w:cs="Courier New"/>
+          <w:sz w:val="22"/>
+        </w:rPr>
+        <w:t>distanceMode</w:t>
+      </w:r>
+      <w:proofErr w:type="gramEnd"/>
+      <w:r>
+        <w:rPr>
+          <w:rFonts w:ascii="Courier New" w:hAnsi="Courier New" w:cs="Courier New"/>
+          <w:sz w:val="22"/>
+        </w:rPr>
+        <w:t xml:space="preserve"> = DistanceMode();</w:t>
       </w:r>
     </w:p>
     <w:p>
@@ -10266,12 +12756,21 @@
         </w:rPr>
         <w:t xml:space="preserve">  </w:t>
       </w:r>
-      <w:r>
-        <w:rPr>
-          <w:rFonts w:ascii="Courier New" w:hAnsi="Courier New" w:cs="Courier New"/>
-          <w:sz w:val="22"/>
-        </w:rPr>
-        <w:t>switch(distanceMode) {</w:t>
+      <w:proofErr w:type="gramStart"/>
+      <w:r>
+        <w:rPr>
+          <w:rFonts w:ascii="Courier New" w:hAnsi="Courier New" w:cs="Courier New"/>
+          <w:sz w:val="22"/>
+        </w:rPr>
+        <w:t>switch(</w:t>
+      </w:r>
+      <w:proofErr w:type="gramEnd"/>
+      <w:r>
+        <w:rPr>
+          <w:rFonts w:ascii="Courier New" w:hAnsi="Courier New" w:cs="Courier New"/>
+          <w:sz w:val="22"/>
+        </w:rPr>
+        <w:t>distanceMode) {</w:t>
       </w:r>
     </w:p>
     <w:p>
@@ -10290,12 +12789,21 @@
         </w:rPr>
         <w:t xml:space="preserve">    </w:t>
       </w:r>
-      <w:r>
-        <w:rPr>
-          <w:rFonts w:ascii="Courier New" w:hAnsi="Courier New" w:cs="Courier New"/>
-          <w:sz w:val="22"/>
-        </w:rPr>
-        <w:t>case SHORT_DISTANCE_MODE:</w:t>
+      <w:proofErr w:type="gramStart"/>
+      <w:r>
+        <w:rPr>
+          <w:rFonts w:ascii="Courier New" w:hAnsi="Courier New" w:cs="Courier New"/>
+          <w:sz w:val="22"/>
+        </w:rPr>
+        <w:t>case</w:t>
+      </w:r>
+      <w:proofErr w:type="gramEnd"/>
+      <w:r>
+        <w:rPr>
+          <w:rFonts w:ascii="Courier New" w:hAnsi="Courier New" w:cs="Courier New"/>
+          <w:sz w:val="22"/>
+        </w:rPr>
+        <w:t xml:space="preserve"> SHORT_DISTANCE_MODE:</w:t>
       </w:r>
     </w:p>
     <w:p>
@@ -10319,7 +12827,23 @@
           <w:rFonts w:ascii="Courier New" w:hAnsi="Courier New" w:cs="Courier New"/>
           <w:sz w:val="22"/>
         </w:rPr>
-        <w:t xml:space="preserve">  VL53L1_SetDistanceMode(Dev, VL53L1_DISTANCEMODE_SHORT</w:t>
+        <w:t xml:space="preserve">  VL53L1_</w:t>
+      </w:r>
+      <w:proofErr w:type="gramStart"/>
+      <w:r>
+        <w:rPr>
+          <w:rFonts w:ascii="Courier New" w:hAnsi="Courier New" w:cs="Courier New"/>
+          <w:sz w:val="22"/>
+        </w:rPr>
+        <w:t>SetDistanceMode(</w:t>
+      </w:r>
+      <w:proofErr w:type="gramEnd"/>
+      <w:r>
+        <w:rPr>
+          <w:rFonts w:ascii="Courier New" w:hAnsi="Courier New" w:cs="Courier New"/>
+          <w:sz w:val="22"/>
+        </w:rPr>
+        <w:t>Dev, VL53L1_DISTANCEMODE_SHORT</w:t>
       </w:r>
       <w:r>
         <w:rPr>
@@ -10350,7 +12874,23 @@
           <w:rFonts w:ascii="Courier New" w:hAnsi="Courier New" w:cs="Courier New"/>
           <w:sz w:val="22"/>
         </w:rPr>
-        <w:t xml:space="preserve">   timingBudget = ((TB_HIGH-TB_SHORT_LOW)*</w:t>
+        <w:t xml:space="preserve">   </w:t>
+      </w:r>
+      <w:proofErr w:type="gramStart"/>
+      <w:r>
+        <w:rPr>
+          <w:rFonts w:ascii="Courier New" w:hAnsi="Courier New" w:cs="Courier New"/>
+          <w:sz w:val="22"/>
+        </w:rPr>
+        <w:t>timingBudget</w:t>
+      </w:r>
+      <w:proofErr w:type="gramEnd"/>
+      <w:r>
+        <w:rPr>
+          <w:rFonts w:ascii="Courier New" w:hAnsi="Courier New" w:cs="Courier New"/>
+          <w:sz w:val="22"/>
+        </w:rPr>
+        <w:t xml:space="preserve"> = ((TB_HIGH-TB_SHORT_LOW)*</w:t>
       </w:r>
       <w:r>
         <w:rPr>
@@ -10388,7 +12928,23 @@
           <w:rFonts w:ascii="Courier New" w:hAnsi="Courier New" w:cs="Courier New"/>
           <w:sz w:val="22"/>
         </w:rPr>
-        <w:t>at)GetTimingBudget_Percentage()/100))+</w:t>
+        <w:t>at</w:t>
+      </w:r>
+      <w:proofErr w:type="gramStart"/>
+      <w:r>
+        <w:rPr>
+          <w:rFonts w:ascii="Courier New" w:hAnsi="Courier New" w:cs="Courier New"/>
+          <w:sz w:val="22"/>
+        </w:rPr>
+        <w:t>)GetTimingBudget</w:t>
+      </w:r>
+      <w:proofErr w:type="gramEnd"/>
+      <w:r>
+        <w:rPr>
+          <w:rFonts w:ascii="Courier New" w:hAnsi="Courier New" w:cs="Courier New"/>
+          <w:sz w:val="22"/>
+        </w:rPr>
+        <w:t>_Percentage()/100))+</w:t>
       </w:r>
       <w:r>
         <w:rPr>
@@ -10421,12 +12977,21 @@
         </w:rPr>
         <w:t xml:space="preserve">    </w:t>
       </w:r>
-      <w:r>
-        <w:rPr>
-          <w:rFonts w:ascii="Courier New" w:hAnsi="Courier New" w:cs="Courier New"/>
-          <w:sz w:val="22"/>
-        </w:rPr>
-        <w:t>break;</w:t>
+      <w:proofErr w:type="gramStart"/>
+      <w:r>
+        <w:rPr>
+          <w:rFonts w:ascii="Courier New" w:hAnsi="Courier New" w:cs="Courier New"/>
+          <w:sz w:val="22"/>
+        </w:rPr>
+        <w:t>break</w:t>
+      </w:r>
+      <w:proofErr w:type="gramEnd"/>
+      <w:r>
+        <w:rPr>
+          <w:rFonts w:ascii="Courier New" w:hAnsi="Courier New" w:cs="Courier New"/>
+          <w:sz w:val="22"/>
+        </w:rPr>
+        <w:t>;</w:t>
       </w:r>
     </w:p>
     <w:p>
@@ -10455,12 +13020,21 @@
         </w:rPr>
         <w:t xml:space="preserve">    </w:t>
       </w:r>
-      <w:r>
-        <w:rPr>
-          <w:rFonts w:ascii="Courier New" w:hAnsi="Courier New" w:cs="Courier New"/>
-          <w:sz w:val="22"/>
-        </w:rPr>
-        <w:t>case MEDIUM_DISTANCE_MODE:</w:t>
+      <w:proofErr w:type="gramStart"/>
+      <w:r>
+        <w:rPr>
+          <w:rFonts w:ascii="Courier New" w:hAnsi="Courier New" w:cs="Courier New"/>
+          <w:sz w:val="22"/>
+        </w:rPr>
+        <w:t>case</w:t>
+      </w:r>
+      <w:proofErr w:type="gramEnd"/>
+      <w:r>
+        <w:rPr>
+          <w:rFonts w:ascii="Courier New" w:hAnsi="Courier New" w:cs="Courier New"/>
+          <w:sz w:val="22"/>
+        </w:rPr>
+        <w:t xml:space="preserve"> MEDIUM_DISTANCE_MODE:</w:t>
       </w:r>
     </w:p>
     <w:p>
@@ -10477,7 +13051,23 @@
           <w:rFonts w:ascii="Courier New" w:hAnsi="Courier New" w:cs="Courier New"/>
           <w:sz w:val="22"/>
         </w:rPr>
-        <w:t xml:space="preserve">      VL53L1_SetDistanceMode(Dev, VL53L1_DISTANCEMODE_MEDIUM</w:t>
+        <w:t xml:space="preserve">      VL53L1_</w:t>
+      </w:r>
+      <w:proofErr w:type="gramStart"/>
+      <w:r>
+        <w:rPr>
+          <w:rFonts w:ascii="Courier New" w:hAnsi="Courier New" w:cs="Courier New"/>
+          <w:sz w:val="22"/>
+        </w:rPr>
+        <w:t>SetDistanceMode(</w:t>
+      </w:r>
+      <w:proofErr w:type="gramEnd"/>
+      <w:r>
+        <w:rPr>
+          <w:rFonts w:ascii="Courier New" w:hAnsi="Courier New" w:cs="Courier New"/>
+          <w:sz w:val="22"/>
+        </w:rPr>
+        <w:t>Dev, VL53L1_DISTANCEMODE_MEDIUM</w:t>
       </w:r>
       <w:r>
         <w:rPr>
@@ -10503,12 +13093,21 @@
         </w:rPr>
         <w:t xml:space="preserve">      </w:t>
       </w:r>
-      <w:r>
-        <w:rPr>
-          <w:rFonts w:ascii="Courier New" w:hAnsi="Courier New" w:cs="Courier New"/>
-          <w:sz w:val="22"/>
-        </w:rPr>
-        <w:t>timingBudget = ((TB_HIGH-TB_MEDIUM_LOW)</w:t>
+      <w:proofErr w:type="gramStart"/>
+      <w:r>
+        <w:rPr>
+          <w:rFonts w:ascii="Courier New" w:hAnsi="Courier New" w:cs="Courier New"/>
+          <w:sz w:val="22"/>
+        </w:rPr>
+        <w:t>timingBudget</w:t>
+      </w:r>
+      <w:proofErr w:type="gramEnd"/>
+      <w:r>
+        <w:rPr>
+          <w:rFonts w:ascii="Courier New" w:hAnsi="Courier New" w:cs="Courier New"/>
+          <w:sz w:val="22"/>
+        </w:rPr>
+        <w:t xml:space="preserve"> = ((TB_HIGH-TB_MEDIUM_LOW)</w:t>
       </w:r>
       <w:r>
         <w:rPr>
@@ -10546,7 +13145,23 @@
           <w:rFonts w:ascii="Courier New" w:hAnsi="Courier New" w:cs="Courier New"/>
           <w:sz w:val="22"/>
         </w:rPr>
-        <w:t>at)GetTimingBudget_Percentage()/100))+</w:t>
+        <w:t>at</w:t>
+      </w:r>
+      <w:proofErr w:type="gramStart"/>
+      <w:r>
+        <w:rPr>
+          <w:rFonts w:ascii="Courier New" w:hAnsi="Courier New" w:cs="Courier New"/>
+          <w:sz w:val="22"/>
+        </w:rPr>
+        <w:t>)GetTimingBudget</w:t>
+      </w:r>
+      <w:proofErr w:type="gramEnd"/>
+      <w:r>
+        <w:rPr>
+          <w:rFonts w:ascii="Courier New" w:hAnsi="Courier New" w:cs="Courier New"/>
+          <w:sz w:val="22"/>
+        </w:rPr>
+        <w:t>_Percentage()/100))+</w:t>
       </w:r>
       <w:r>
         <w:rPr>
@@ -10572,12 +13187,21 @@
         </w:rPr>
         <w:t xml:space="preserve">      </w:t>
       </w:r>
-      <w:r>
-        <w:rPr>
-          <w:rFonts w:ascii="Courier New" w:hAnsi="Courier New" w:cs="Courier New"/>
-          <w:sz w:val="22"/>
-        </w:rPr>
-        <w:t>break;</w:t>
+      <w:proofErr w:type="gramStart"/>
+      <w:r>
+        <w:rPr>
+          <w:rFonts w:ascii="Courier New" w:hAnsi="Courier New" w:cs="Courier New"/>
+          <w:sz w:val="22"/>
+        </w:rPr>
+        <w:t>break</w:t>
+      </w:r>
+      <w:proofErr w:type="gramEnd"/>
+      <w:r>
+        <w:rPr>
+          <w:rFonts w:ascii="Courier New" w:hAnsi="Courier New" w:cs="Courier New"/>
+          <w:sz w:val="22"/>
+        </w:rPr>
+        <w:t>;</w:t>
       </w:r>
     </w:p>
     <w:p>
@@ -10596,12 +13220,21 @@
         </w:rPr>
         <w:t xml:space="preserve">    </w:t>
       </w:r>
-      <w:r>
-        <w:rPr>
-          <w:rFonts w:ascii="Courier New" w:hAnsi="Courier New" w:cs="Courier New"/>
-          <w:sz w:val="22"/>
-        </w:rPr>
-        <w:t>case LONG_DISTANCE_MODE:</w:t>
+      <w:proofErr w:type="gramStart"/>
+      <w:r>
+        <w:rPr>
+          <w:rFonts w:ascii="Courier New" w:hAnsi="Courier New" w:cs="Courier New"/>
+          <w:sz w:val="22"/>
+        </w:rPr>
+        <w:t>case</w:t>
+      </w:r>
+      <w:proofErr w:type="gramEnd"/>
+      <w:r>
+        <w:rPr>
+          <w:rFonts w:ascii="Courier New" w:hAnsi="Courier New" w:cs="Courier New"/>
+          <w:sz w:val="22"/>
+        </w:rPr>
+        <w:t xml:space="preserve"> LONG_DISTANCE_MODE:</w:t>
       </w:r>
     </w:p>
     <w:p>
@@ -10618,7 +13251,23 @@
           <w:rFonts w:ascii="Courier New" w:hAnsi="Courier New" w:cs="Courier New"/>
           <w:sz w:val="22"/>
         </w:rPr>
-        <w:t xml:space="preserve">      VL53L1_SetDistanceMode(Dev, VL53L1_DISTANCEMODE_LONG</w:t>
+        <w:t xml:space="preserve">      VL53L1_</w:t>
+      </w:r>
+      <w:proofErr w:type="gramStart"/>
+      <w:r>
+        <w:rPr>
+          <w:rFonts w:ascii="Courier New" w:hAnsi="Courier New" w:cs="Courier New"/>
+          <w:sz w:val="22"/>
+        </w:rPr>
+        <w:t>SetDistanceMode(</w:t>
+      </w:r>
+      <w:proofErr w:type="gramEnd"/>
+      <w:r>
+        <w:rPr>
+          <w:rFonts w:ascii="Courier New" w:hAnsi="Courier New" w:cs="Courier New"/>
+          <w:sz w:val="22"/>
+        </w:rPr>
+        <w:t>Dev, VL53L1_DISTANCEMODE_LONG</w:t>
       </w:r>
       <w:r>
         <w:rPr>
@@ -10644,12 +13293,21 @@
         </w:rPr>
         <w:t xml:space="preserve">      </w:t>
       </w:r>
-      <w:r>
-        <w:rPr>
-          <w:rFonts w:ascii="Courier New" w:hAnsi="Courier New" w:cs="Courier New"/>
-          <w:sz w:val="22"/>
-        </w:rPr>
-        <w:t>timingBudget = ((TB_HIGH-TB_LONG_LOW)</w:t>
+      <w:proofErr w:type="gramStart"/>
+      <w:r>
+        <w:rPr>
+          <w:rFonts w:ascii="Courier New" w:hAnsi="Courier New" w:cs="Courier New"/>
+          <w:sz w:val="22"/>
+        </w:rPr>
+        <w:t>timingBudget</w:t>
+      </w:r>
+      <w:proofErr w:type="gramEnd"/>
+      <w:r>
+        <w:rPr>
+          <w:rFonts w:ascii="Courier New" w:hAnsi="Courier New" w:cs="Courier New"/>
+          <w:sz w:val="22"/>
+        </w:rPr>
+        <w:t xml:space="preserve"> = ((TB_HIGH-TB_LONG_LOW)</w:t>
       </w:r>
       <w:r>
         <w:rPr>
@@ -10694,7 +13352,23 @@
           <w:rFonts w:ascii="Courier New" w:hAnsi="Courier New" w:cs="Courier New"/>
           <w:sz w:val="22"/>
         </w:rPr>
-        <w:t>at)GetTimingBudget_Percentage()/100))+</w:t>
+        <w:t>at</w:t>
+      </w:r>
+      <w:proofErr w:type="gramStart"/>
+      <w:r>
+        <w:rPr>
+          <w:rFonts w:ascii="Courier New" w:hAnsi="Courier New" w:cs="Courier New"/>
+          <w:sz w:val="22"/>
+        </w:rPr>
+        <w:t>)GetTimingBudget</w:t>
+      </w:r>
+      <w:proofErr w:type="gramEnd"/>
+      <w:r>
+        <w:rPr>
+          <w:rFonts w:ascii="Courier New" w:hAnsi="Courier New" w:cs="Courier New"/>
+          <w:sz w:val="22"/>
+        </w:rPr>
+        <w:t>_Percentage()/100))+</w:t>
       </w:r>
       <w:r>
         <w:rPr>
@@ -10720,12 +13394,21 @@
         </w:rPr>
         <w:t xml:space="preserve">      </w:t>
       </w:r>
-      <w:r>
-        <w:rPr>
-          <w:rFonts w:ascii="Courier New" w:hAnsi="Courier New" w:cs="Courier New"/>
-          <w:sz w:val="22"/>
-        </w:rPr>
-        <w:t>break;</w:t>
+      <w:proofErr w:type="gramStart"/>
+      <w:r>
+        <w:rPr>
+          <w:rFonts w:ascii="Courier New" w:hAnsi="Courier New" w:cs="Courier New"/>
+          <w:sz w:val="22"/>
+        </w:rPr>
+        <w:t>break</w:t>
+      </w:r>
+      <w:proofErr w:type="gramEnd"/>
+      <w:r>
+        <w:rPr>
+          <w:rFonts w:ascii="Courier New" w:hAnsi="Courier New" w:cs="Courier New"/>
+          <w:sz w:val="22"/>
+        </w:rPr>
+        <w:t>;</w:t>
       </w:r>
     </w:p>
     <w:p>
@@ -10778,12 +13461,21 @@
         </w:rPr>
         <w:t xml:space="preserve">  </w:t>
       </w:r>
-      <w:r>
-        <w:rPr>
-          <w:rFonts w:ascii="Courier New" w:hAnsi="Courier New" w:cs="Courier New"/>
-          <w:sz w:val="22"/>
-        </w:rPr>
-        <w:t xml:space="preserve">interMeasurementPeriod = ( (IMP_HIGH - timingBudget+4) * </w:t>
+      <w:proofErr w:type="gramStart"/>
+      <w:r>
+        <w:rPr>
+          <w:rFonts w:ascii="Courier New" w:hAnsi="Courier New" w:cs="Courier New"/>
+          <w:sz w:val="22"/>
+        </w:rPr>
+        <w:t>interMeasurementPeriod</w:t>
+      </w:r>
+      <w:proofErr w:type="gramEnd"/>
+      <w:r>
+        <w:rPr>
+          <w:rFonts w:ascii="Courier New" w:hAnsi="Courier New" w:cs="Courier New"/>
+          <w:sz w:val="22"/>
+        </w:rPr>
+        <w:t xml:space="preserve"> = ( (IMP_HIGH - timingBudget+4) * </w:t>
       </w:r>
     </w:p>
     <w:p>
@@ -10807,14 +13499,30 @@
           <w:rFonts w:ascii="Courier New" w:hAnsi="Courier New" w:cs="Courier New"/>
           <w:sz w:val="22"/>
         </w:rPr>
-        <w:t>((float)</w:t>
-      </w:r>
-      <w:r>
-        <w:rPr>
-          <w:rFonts w:ascii="Courier New" w:hAnsi="Courier New" w:cs="Courier New"/>
-          <w:sz w:val="22"/>
-        </w:rPr>
-        <w:t>GetInterMeasPeriod_Percentage()</w:t>
+        <w:t>((float</w:t>
+      </w:r>
+      <w:proofErr w:type="gramStart"/>
+      <w:r>
+        <w:rPr>
+          <w:rFonts w:ascii="Courier New" w:hAnsi="Courier New" w:cs="Courier New"/>
+          <w:sz w:val="22"/>
+        </w:rPr>
+        <w:t>)</w:t>
+      </w:r>
+      <w:r>
+        <w:rPr>
+          <w:rFonts w:ascii="Courier New" w:hAnsi="Courier New" w:cs="Courier New"/>
+          <w:sz w:val="22"/>
+        </w:rPr>
+        <w:t>GetInterMeasPeriod</w:t>
+      </w:r>
+      <w:proofErr w:type="gramEnd"/>
+      <w:r>
+        <w:rPr>
+          <w:rFonts w:ascii="Courier New" w:hAnsi="Courier New" w:cs="Courier New"/>
+          <w:sz w:val="22"/>
+        </w:rPr>
+        <w:t>_Percentage()</w:t>
       </w:r>
       <w:r>
         <w:rPr>
@@ -10840,12 +13548,21 @@
         </w:rPr>
         <w:t xml:space="preserve">  </w:t>
       </w:r>
-      <w:r>
-        <w:rPr>
-          <w:rFonts w:ascii="Courier New" w:hAnsi="Courier New" w:cs="Courier New"/>
-          <w:sz w:val="22"/>
-        </w:rPr>
-        <w:t>timingBudget = timingBudget*1000;</w:t>
+      <w:proofErr w:type="gramStart"/>
+      <w:r>
+        <w:rPr>
+          <w:rFonts w:ascii="Courier New" w:hAnsi="Courier New" w:cs="Courier New"/>
+          <w:sz w:val="22"/>
+        </w:rPr>
+        <w:t>timingBudget</w:t>
+      </w:r>
+      <w:proofErr w:type="gramEnd"/>
+      <w:r>
+        <w:rPr>
+          <w:rFonts w:ascii="Courier New" w:hAnsi="Courier New" w:cs="Courier New"/>
+          <w:sz w:val="22"/>
+        </w:rPr>
+        <w:t xml:space="preserve"> = timingBudget*1000;</w:t>
       </w:r>
     </w:p>
     <w:p>
@@ -10872,7 +13589,23 @@
           <w:rFonts w:ascii="Courier New" w:hAnsi="Courier New" w:cs="Courier New"/>
           <w:sz w:val="22"/>
         </w:rPr>
-        <w:t xml:space="preserve">  VL53L1_SetDistanceMode(Dev, distanceMode</w:t>
+        <w:t xml:space="preserve">  VL53L1_</w:t>
+      </w:r>
+      <w:proofErr w:type="gramStart"/>
+      <w:r>
+        <w:rPr>
+          <w:rFonts w:ascii="Courier New" w:hAnsi="Courier New" w:cs="Courier New"/>
+          <w:sz w:val="22"/>
+        </w:rPr>
+        <w:t>SetDistanceMode(</w:t>
+      </w:r>
+      <w:proofErr w:type="gramEnd"/>
+      <w:r>
+        <w:rPr>
+          <w:rFonts w:ascii="Courier New" w:hAnsi="Courier New" w:cs="Courier New"/>
+          <w:sz w:val="22"/>
+        </w:rPr>
+        <w:t>Dev, distanceMode</w:t>
       </w:r>
       <w:r>
         <w:rPr>
@@ -10903,14 +13636,30 @@
           <w:rFonts w:ascii="Courier New" w:hAnsi="Courier New" w:cs="Courier New"/>
           <w:sz w:val="22"/>
         </w:rPr>
-        <w:t xml:space="preserve"> VL53L1_SetMeasu</w:t>
-      </w:r>
-      <w:r>
-        <w:rPr>
-          <w:rFonts w:ascii="Courier New" w:hAnsi="Courier New" w:cs="Courier New"/>
-          <w:sz w:val="22"/>
-        </w:rPr>
-        <w:t>rementTimingBudgetMicroSeconds(Dev, timingBudget</w:t>
+        <w:t xml:space="preserve"> VL53L1_</w:t>
+      </w:r>
+      <w:proofErr w:type="gramStart"/>
+      <w:r>
+        <w:rPr>
+          <w:rFonts w:ascii="Courier New" w:hAnsi="Courier New" w:cs="Courier New"/>
+          <w:sz w:val="22"/>
+        </w:rPr>
+        <w:t>SetMeasu</w:t>
+      </w:r>
+      <w:r>
+        <w:rPr>
+          <w:rFonts w:ascii="Courier New" w:hAnsi="Courier New" w:cs="Courier New"/>
+          <w:sz w:val="22"/>
+        </w:rPr>
+        <w:t>rementTimingBudgetMicroSeconds(</w:t>
+      </w:r>
+      <w:proofErr w:type="gramEnd"/>
+      <w:r>
+        <w:rPr>
+          <w:rFonts w:ascii="Courier New" w:hAnsi="Courier New" w:cs="Courier New"/>
+          <w:sz w:val="22"/>
+        </w:rPr>
+        <w:t>Dev, timingBudget</w:t>
       </w:r>
       <w:r>
         <w:rPr>
@@ -10948,20 +13697,36 @@
           <w:rFonts w:ascii="Courier New" w:hAnsi="Courier New" w:cs="Courier New"/>
           <w:sz w:val="20"/>
         </w:rPr>
-        <w:t>VL53L1_SetInte</w:t>
-      </w:r>
+        <w:t>VL53L1_</w:t>
+      </w:r>
+      <w:proofErr w:type="gramStart"/>
       <w:r>
         <w:rPr>
           <w:rFonts w:ascii="Courier New" w:hAnsi="Courier New" w:cs="Courier New"/>
           <w:sz w:val="20"/>
         </w:rPr>
-        <w:t>rMeasurementPeriodMilliSeconds(Dev,interMeasurementPeriod</w:t>
+        <w:t>SetInte</w:t>
       </w:r>
       <w:r>
         <w:rPr>
           <w:rFonts w:ascii="Courier New" w:hAnsi="Courier New" w:cs="Courier New"/>
           <w:sz w:val="20"/>
         </w:rPr>
+        <w:t>rMeasurementPeriodMilliSeconds(</w:t>
+      </w:r>
+      <w:proofErr w:type="gramEnd"/>
+      <w:r>
+        <w:rPr>
+          <w:rFonts w:ascii="Courier New" w:hAnsi="Courier New" w:cs="Courier New"/>
+          <w:sz w:val="20"/>
+        </w:rPr>
+        <w:t>Dev,interMeasurementPeriod</w:t>
+      </w:r>
+      <w:r>
+        <w:rPr>
+          <w:rFonts w:ascii="Courier New" w:hAnsi="Courier New" w:cs="Courier New"/>
+          <w:sz w:val="20"/>
+        </w:rPr>
         <w:t>);</w:t>
       </w:r>
     </w:p>
@@ -11006,7 +13771,23 @@
           <w:rFonts w:ascii="Times New Roman" w:hAnsi="Times New Roman" w:cs="Times New Roman"/>
           <w:sz w:val="24"/>
         </w:rPr>
-        <w:t>U ovom dijelu koda se pritiskom na taster OK povlače sve vrijednosti odnosno parametri koji su podešeni od strane</w:t>
+        <w:t xml:space="preserve">U ovom dijelu koda se pritiskom </w:t>
+      </w:r>
+      <w:proofErr w:type="gramStart"/>
+      <w:r>
+        <w:rPr>
+          <w:rFonts w:ascii="Times New Roman" w:hAnsi="Times New Roman" w:cs="Times New Roman"/>
+          <w:sz w:val="24"/>
+        </w:rPr>
+        <w:t>na</w:t>
+      </w:r>
+      <w:proofErr w:type="gramEnd"/>
+      <w:r>
+        <w:rPr>
+          <w:rFonts w:ascii="Times New Roman" w:hAnsi="Times New Roman" w:cs="Times New Roman"/>
+          <w:sz w:val="24"/>
+        </w:rPr>
+        <w:t xml:space="preserve"> taster OK povlače sve vrijednosti odnosno parametri koji su podešeni od strane</w:t>
       </w:r>
       <w:r>
         <w:rPr>
@@ -11034,8 +13815,17 @@
           <w:rFonts w:ascii="Times New Roman" w:hAnsi="Times New Roman" w:cs="Times New Roman"/>
           <w:sz w:val="24"/>
         </w:rPr>
-        <w:t>između dva mjerenja). Nakon toga, ovi parametri se prosleđuju senzoru preko I2C komunikacije.</w:t>
-      </w:r>
+        <w:t xml:space="preserve">između dva mjerenja). </w:t>
+      </w:r>
+      <w:proofErr w:type="gramStart"/>
+      <w:r>
+        <w:rPr>
+          <w:rFonts w:ascii="Times New Roman" w:hAnsi="Times New Roman" w:cs="Times New Roman"/>
+          <w:sz w:val="24"/>
+        </w:rPr>
+        <w:t>Nakon toga, ovi parametri se prosleđuju senzoru preko I2C komunikacije.</w:t>
+      </w:r>
+      <w:proofErr w:type="gramEnd"/>
     </w:p>
     <w:p>
       <w:pPr>
@@ -11056,12 +13846,21 @@
           <w:sz w:val="22"/>
         </w:rPr>
       </w:pPr>
-      <w:r>
-        <w:rPr>
-          <w:rFonts w:ascii="Courier New" w:hAnsi="Courier New" w:cs="Courier New"/>
-          <w:sz w:val="22"/>
-        </w:rPr>
-        <w:t>if(START_Button())</w:t>
+      <w:proofErr w:type="gramStart"/>
+      <w:r>
+        <w:rPr>
+          <w:rFonts w:ascii="Courier New" w:hAnsi="Courier New" w:cs="Courier New"/>
+          <w:sz w:val="22"/>
+        </w:rPr>
+        <w:t>if(</w:t>
+      </w:r>
+      <w:proofErr w:type="gramEnd"/>
+      <w:r>
+        <w:rPr>
+          <w:rFonts w:ascii="Courier New" w:hAnsi="Courier New" w:cs="Courier New"/>
+          <w:sz w:val="22"/>
+        </w:rPr>
+        <w:t>START_Button())</w:t>
       </w:r>
     </w:p>
     <w:p>
@@ -11078,7 +13877,23 @@
           <w:rFonts w:ascii="Courier New" w:hAnsi="Courier New" w:cs="Courier New"/>
           <w:sz w:val="22"/>
         </w:rPr>
-        <w:t xml:space="preserve">  start = true;</w:t>
+        <w:t xml:space="preserve">  </w:t>
+      </w:r>
+      <w:proofErr w:type="gramStart"/>
+      <w:r>
+        <w:rPr>
+          <w:rFonts w:ascii="Courier New" w:hAnsi="Courier New" w:cs="Courier New"/>
+          <w:sz w:val="22"/>
+        </w:rPr>
+        <w:t>start</w:t>
+      </w:r>
+      <w:proofErr w:type="gramEnd"/>
+      <w:r>
+        <w:rPr>
+          <w:rFonts w:ascii="Courier New" w:hAnsi="Courier New" w:cs="Courier New"/>
+          <w:sz w:val="22"/>
+        </w:rPr>
+        <w:t xml:space="preserve"> = true;</w:t>
       </w:r>
     </w:p>
     <w:p>
@@ -11090,12 +13905,21 @@
           <w:sz w:val="22"/>
         </w:rPr>
       </w:pPr>
-      <w:r>
-        <w:rPr>
-          <w:rFonts w:ascii="Courier New" w:hAnsi="Courier New" w:cs="Courier New"/>
-          <w:sz w:val="22"/>
-        </w:rPr>
-        <w:t>if(STOP_Button())</w:t>
+      <w:proofErr w:type="gramStart"/>
+      <w:r>
+        <w:rPr>
+          <w:rFonts w:ascii="Courier New" w:hAnsi="Courier New" w:cs="Courier New"/>
+          <w:sz w:val="22"/>
+        </w:rPr>
+        <w:t>if(</w:t>
+      </w:r>
+      <w:proofErr w:type="gramEnd"/>
+      <w:r>
+        <w:rPr>
+          <w:rFonts w:ascii="Courier New" w:hAnsi="Courier New" w:cs="Courier New"/>
+          <w:sz w:val="22"/>
+        </w:rPr>
+        <w:t>STOP_Button())</w:t>
       </w:r>
     </w:p>
     <w:p>
@@ -11114,12 +13938,21 @@
         </w:rPr>
         <w:t xml:space="preserve">  </w:t>
       </w:r>
-      <w:r>
-        <w:rPr>
-          <w:rFonts w:ascii="Courier New" w:hAnsi="Courier New" w:cs="Courier New"/>
-          <w:sz w:val="22"/>
-        </w:rPr>
-        <w:t>start = false;</w:t>
+      <w:proofErr w:type="gramStart"/>
+      <w:r>
+        <w:rPr>
+          <w:rFonts w:ascii="Courier New" w:hAnsi="Courier New" w:cs="Courier New"/>
+          <w:sz w:val="22"/>
+        </w:rPr>
+        <w:t>start</w:t>
+      </w:r>
+      <w:proofErr w:type="gramEnd"/>
+      <w:r>
+        <w:rPr>
+          <w:rFonts w:ascii="Courier New" w:hAnsi="Courier New" w:cs="Courier New"/>
+          <w:sz w:val="22"/>
+        </w:rPr>
+        <w:t xml:space="preserve"> = false;</w:t>
       </w:r>
     </w:p>
     <w:p>
@@ -11191,7 +14024,23 @@
           <w:rFonts w:ascii="Times New Roman" w:hAnsi="Times New Roman" w:cs="Times New Roman"/>
           <w:sz w:val="24"/>
         </w:rPr>
-        <w:t>. Na osnovu ove promjenljive se dalje određuje da li mjerenje počinje ili se zaustavlja.</w:t>
+        <w:t xml:space="preserve">. Na osnovu ove promjenljive se dalje određuje da li mjerenje počinje </w:t>
+      </w:r>
+      <w:proofErr w:type="gramStart"/>
+      <w:r>
+        <w:rPr>
+          <w:rFonts w:ascii="Times New Roman" w:hAnsi="Times New Roman" w:cs="Times New Roman"/>
+          <w:sz w:val="24"/>
+        </w:rPr>
+        <w:t>ili</w:t>
+      </w:r>
+      <w:proofErr w:type="gramEnd"/>
+      <w:r>
+        <w:rPr>
+          <w:rFonts w:ascii="Times New Roman" w:hAnsi="Times New Roman" w:cs="Times New Roman"/>
+          <w:sz w:val="24"/>
+        </w:rPr>
+        <w:t xml:space="preserve"> se zaustavlja.</w:t>
       </w:r>
     </w:p>
     <w:p>
@@ -11213,12 +14062,21 @@
           <w:sz w:val="22"/>
         </w:rPr>
       </w:pPr>
-      <w:r>
-        <w:rPr>
-          <w:rFonts w:ascii="Courier New" w:hAnsi="Courier New" w:cs="Courier New"/>
-          <w:sz w:val="22"/>
-        </w:rPr>
-        <w:t>if(s</w:t>
+      <w:proofErr w:type="gramStart"/>
+      <w:r>
+        <w:rPr>
+          <w:rFonts w:ascii="Courier New" w:hAnsi="Courier New" w:cs="Courier New"/>
+          <w:sz w:val="22"/>
+        </w:rPr>
+        <w:t>if(</w:t>
+      </w:r>
+      <w:proofErr w:type="gramEnd"/>
+      <w:r>
+        <w:rPr>
+          <w:rFonts w:ascii="Courier New" w:hAnsi="Courier New" w:cs="Courier New"/>
+          <w:sz w:val="22"/>
+        </w:rPr>
+        <w:t>s</w:t>
       </w:r>
       <w:r>
         <w:rPr>
@@ -11249,8 +14107,17 @@
           <w:rFonts w:ascii="Courier New" w:hAnsi="Courier New" w:cs="Courier New"/>
           <w:sz w:val="22"/>
         </w:rPr>
-        <w:t xml:space="preserve">  VL53L1_StartMeasurement(</w:t>
-      </w:r>
+        <w:t xml:space="preserve">  VL53L1_</w:t>
+      </w:r>
+      <w:proofErr w:type="gramStart"/>
+      <w:r>
+        <w:rPr>
+          <w:rFonts w:ascii="Courier New" w:hAnsi="Courier New" w:cs="Courier New"/>
+          <w:sz w:val="22"/>
+        </w:rPr>
+        <w:t>StartMeasurement(</w:t>
+      </w:r>
+      <w:proofErr w:type="gramEnd"/>
       <w:r>
         <w:rPr>
           <w:rFonts w:ascii="Courier New" w:hAnsi="Courier New" w:cs="Courier New"/>
@@ -11287,8 +14154,17 @@
           <w:rFonts w:ascii="Courier New" w:hAnsi="Courier New" w:cs="Courier New"/>
           <w:sz w:val="22"/>
         </w:rPr>
-        <w:t>L53L1_WaitMeasurementDataReady(</w:t>
-      </w:r>
+        <w:t>L53L1_</w:t>
+      </w:r>
+      <w:proofErr w:type="gramStart"/>
+      <w:r>
+        <w:rPr>
+          <w:rFonts w:ascii="Courier New" w:hAnsi="Courier New" w:cs="Courier New"/>
+          <w:sz w:val="22"/>
+        </w:rPr>
+        <w:t>WaitMeasurementDataReady(</w:t>
+      </w:r>
+      <w:proofErr w:type="gramEnd"/>
       <w:r>
         <w:rPr>
           <w:rFonts w:ascii="Courier New" w:hAnsi="Courier New" w:cs="Courier New"/>
@@ -11325,7 +14201,23 @@
           <w:rFonts w:ascii="Courier New" w:hAnsi="Courier New" w:cs="Courier New"/>
           <w:sz w:val="22"/>
         </w:rPr>
-        <w:t>53L1_GetRangingMeasurementData(Dev, &amp;RangingData</w:t>
+        <w:t>53L1_</w:t>
+      </w:r>
+      <w:proofErr w:type="gramStart"/>
+      <w:r>
+        <w:rPr>
+          <w:rFonts w:ascii="Courier New" w:hAnsi="Courier New" w:cs="Courier New"/>
+          <w:sz w:val="22"/>
+        </w:rPr>
+        <w:t>GetRangingMeasurementData(</w:t>
+      </w:r>
+      <w:proofErr w:type="gramEnd"/>
+      <w:r>
+        <w:rPr>
+          <w:rFonts w:ascii="Courier New" w:hAnsi="Courier New" w:cs="Courier New"/>
+          <w:sz w:val="22"/>
+        </w:rPr>
+        <w:t>Dev, &amp;RangingData</w:t>
       </w:r>
       <w:r>
         <w:rPr>
@@ -11351,12 +14243,21 @@
         </w:rPr>
         <w:t xml:space="preserve">  </w:t>
       </w:r>
-      <w:r>
-        <w:rPr>
-          <w:rFonts w:ascii="Courier New" w:hAnsi="Courier New" w:cs="Courier New"/>
-          <w:sz w:val="22"/>
-        </w:rPr>
-        <w:t>WriteDistance(RangingData.RangeMilliMeter);</w:t>
+      <w:proofErr w:type="gramStart"/>
+      <w:r>
+        <w:rPr>
+          <w:rFonts w:ascii="Courier New" w:hAnsi="Courier New" w:cs="Courier New"/>
+          <w:sz w:val="22"/>
+        </w:rPr>
+        <w:t>WriteDistance(</w:t>
+      </w:r>
+      <w:proofErr w:type="gramEnd"/>
+      <w:r>
+        <w:rPr>
+          <w:rFonts w:ascii="Courier New" w:hAnsi="Courier New" w:cs="Courier New"/>
+          <w:sz w:val="22"/>
+        </w:rPr>
+        <w:t>RangingData.RangeMilliMeter);</w:t>
       </w:r>
     </w:p>
     <w:p>
@@ -11385,12 +14286,21 @@
           <w:sz w:val="22"/>
         </w:rPr>
       </w:pPr>
-      <w:r>
-        <w:rPr>
-          <w:rFonts w:ascii="Courier New" w:hAnsi="Courier New" w:cs="Courier New"/>
-          <w:sz w:val="22"/>
-        </w:rPr>
-        <w:t xml:space="preserve">else </w:t>
+      <w:proofErr w:type="gramStart"/>
+      <w:r>
+        <w:rPr>
+          <w:rFonts w:ascii="Courier New" w:hAnsi="Courier New" w:cs="Courier New"/>
+          <w:sz w:val="22"/>
+        </w:rPr>
+        <w:t>else</w:t>
+      </w:r>
+      <w:proofErr w:type="gramEnd"/>
+      <w:r>
+        <w:rPr>
+          <w:rFonts w:ascii="Courier New" w:hAnsi="Courier New" w:cs="Courier New"/>
+          <w:sz w:val="22"/>
+        </w:rPr>
+        <w:t xml:space="preserve"> </w:t>
       </w:r>
       <w:r>
         <w:rPr>
@@ -11421,7 +14331,23 @@
           <w:rFonts w:ascii="Courier New" w:hAnsi="Courier New" w:cs="Courier New"/>
           <w:sz w:val="22"/>
         </w:rPr>
-        <w:t>VL53L1_StopMeasurement(Dev);</w:t>
+        <w:t>VL53L1_</w:t>
+      </w:r>
+      <w:proofErr w:type="gramStart"/>
+      <w:r>
+        <w:rPr>
+          <w:rFonts w:ascii="Courier New" w:hAnsi="Courier New" w:cs="Courier New"/>
+          <w:sz w:val="22"/>
+        </w:rPr>
+        <w:t>StopMeasurement(</w:t>
+      </w:r>
+      <w:proofErr w:type="gramEnd"/>
+      <w:r>
+        <w:rPr>
+          <w:rFonts w:ascii="Courier New" w:hAnsi="Courier New" w:cs="Courier New"/>
+          <w:sz w:val="22"/>
+        </w:rPr>
+        <w:t>Dev);</w:t>
       </w:r>
     </w:p>
     <w:p>
@@ -11440,12 +14366,21 @@
         </w:rPr>
         <w:t xml:space="preserve">  </w:t>
       </w:r>
-      <w:r>
-        <w:rPr>
-          <w:rFonts w:ascii="Courier New" w:hAnsi="Courier New" w:cs="Courier New"/>
-          <w:sz w:val="22"/>
-        </w:rPr>
-        <w:t>WriteDistance(-1);</w:t>
+      <w:proofErr w:type="gramStart"/>
+      <w:r>
+        <w:rPr>
+          <w:rFonts w:ascii="Courier New" w:hAnsi="Courier New" w:cs="Courier New"/>
+          <w:sz w:val="22"/>
+        </w:rPr>
+        <w:t>WriteDistance(</w:t>
+      </w:r>
+      <w:proofErr w:type="gramEnd"/>
+      <w:r>
+        <w:rPr>
+          <w:rFonts w:ascii="Courier New" w:hAnsi="Courier New" w:cs="Courier New"/>
+          <w:sz w:val="22"/>
+        </w:rPr>
+        <w:t>-1);</w:t>
       </w:r>
     </w:p>
     <w:p>
@@ -11519,7 +14454,23 @@
           <w:rFonts w:ascii="Times New Roman" w:hAnsi="Times New Roman" w:cs="Times New Roman"/>
           <w:sz w:val="24"/>
         </w:rPr>
-        <w:t xml:space="preserve"> započinje se mjerenje koje se vrši u svakoj iteraciji i ispisuje na TFT sve dok se ne pritisne taster STOP odnosno dok promjenljiva </w:t>
+        <w:t xml:space="preserve"> započinje se mjerenje koje se vrši u svakoj iteraciji i ispisuje </w:t>
+      </w:r>
+      <w:proofErr w:type="gramStart"/>
+      <w:r>
+        <w:rPr>
+          <w:rFonts w:ascii="Times New Roman" w:hAnsi="Times New Roman" w:cs="Times New Roman"/>
+          <w:sz w:val="24"/>
+        </w:rPr>
+        <w:t>na</w:t>
+      </w:r>
+      <w:proofErr w:type="gramEnd"/>
+      <w:r>
+        <w:rPr>
+          <w:rFonts w:ascii="Times New Roman" w:hAnsi="Times New Roman" w:cs="Times New Roman"/>
+          <w:sz w:val="24"/>
+        </w:rPr>
+        <w:t xml:space="preserve"> TFT sve dok se ne pritisne taster STOP odnosno dok promjenljiva </w:t>
       </w:r>
       <w:r>
         <w:rPr>
@@ -11597,7 +14548,7 @@
           <w:rFonts w:cs="Times New Roman"/>
         </w:rPr>
       </w:pPr>
-      <w:bookmarkStart w:id="16" w:name="_Toc98012284"/>
+      <w:bookmarkStart w:id="17" w:name="_Toc98012284"/>
       <w:r>
         <w:rPr>
           <w:rFonts w:cs="Times New Roman"/>
@@ -11605,34 +14556,52 @@
         <w:lastRenderedPageBreak/>
         <w:t>Aplikacija – korisničko uputstvo</w:t>
       </w:r>
-      <w:bookmarkEnd w:id="16"/>
-    </w:p>
-    <w:p>
-      <w:pPr>
-        <w:jc w:val="both"/>
-        <w:rPr>
-          <w:rFonts w:ascii="Times New Roman" w:hAnsi="Times New Roman" w:cs="Times New Roman"/>
-          <w:sz w:val="24"/>
-          <w:szCs w:val="24"/>
-        </w:rPr>
-      </w:pPr>
-    </w:p>
-    <w:p>
-      <w:pPr>
-        <w:jc w:val="both"/>
-        <w:rPr>
-          <w:rFonts w:ascii="Times New Roman" w:hAnsi="Times New Roman" w:cs="Times New Roman"/>
-          <w:sz w:val="24"/>
-          <w:szCs w:val="24"/>
-        </w:rPr>
-      </w:pPr>
-      <w:r>
-        <w:rPr>
-          <w:rFonts w:ascii="Times New Roman" w:hAnsi="Times New Roman" w:cs="Times New Roman"/>
-          <w:sz w:val="24"/>
-          <w:szCs w:val="24"/>
-        </w:rPr>
-        <w:t>U ovom poglavlju biće opisan način na koji se koristi aplikacija odnosno realizovani projekat.</w:t>
+      <w:bookmarkEnd w:id="17"/>
+    </w:p>
+    <w:p>
+      <w:pPr>
+        <w:jc w:val="both"/>
+        <w:rPr>
+          <w:rFonts w:ascii="Times New Roman" w:hAnsi="Times New Roman" w:cs="Times New Roman"/>
+          <w:sz w:val="24"/>
+          <w:szCs w:val="24"/>
+        </w:rPr>
+      </w:pPr>
+    </w:p>
+    <w:p>
+      <w:pPr>
+        <w:jc w:val="both"/>
+        <w:rPr>
+          <w:rFonts w:ascii="Times New Roman" w:hAnsi="Times New Roman" w:cs="Times New Roman"/>
+          <w:sz w:val="24"/>
+          <w:szCs w:val="24"/>
+        </w:rPr>
+      </w:pPr>
+      <w:r>
+        <w:rPr>
+          <w:rFonts w:ascii="Times New Roman" w:hAnsi="Times New Roman" w:cs="Times New Roman"/>
+          <w:sz w:val="24"/>
+          <w:szCs w:val="24"/>
+        </w:rPr>
+        <w:t xml:space="preserve">U ovom poglavlju biće opisan način </w:t>
+      </w:r>
+      <w:proofErr w:type="gramStart"/>
+      <w:r>
+        <w:rPr>
+          <w:rFonts w:ascii="Times New Roman" w:hAnsi="Times New Roman" w:cs="Times New Roman"/>
+          <w:sz w:val="24"/>
+          <w:szCs w:val="24"/>
+        </w:rPr>
+        <w:t>na</w:t>
+      </w:r>
+      <w:proofErr w:type="gramEnd"/>
+      <w:r>
+        <w:rPr>
+          <w:rFonts w:ascii="Times New Roman" w:hAnsi="Times New Roman" w:cs="Times New Roman"/>
+          <w:sz w:val="24"/>
+          <w:szCs w:val="24"/>
+        </w:rPr>
+        <w:t xml:space="preserve"> koji se koristi aplikacija odnosno realizovani projekat.</w:t>
       </w:r>
     </w:p>
     <w:p>
@@ -11647,7 +14616,6 @@
       <w:r>
         <w:rPr>
           <w:noProof/>
-          <w:lang w:val="sr-Latn-RS" w:eastAsia="sr-Latn-RS"/>
         </w:rPr>
         <mc:AlternateContent>
           <mc:Choice Requires="wps">
@@ -11696,6 +14664,7 @@
                                 <w:sz w:val="28"/>
                               </w:rPr>
                             </w:pPr>
+                            <w:proofErr w:type="gramStart"/>
                             <w:r>
                               <w:t xml:space="preserve">Slika </w:t>
                             </w:r>
@@ -11703,7 +14672,11 @@
                               <w:t>16</w:t>
                             </w:r>
                             <w:r>
-                              <w:t>. Aplikacija - mjerenje u toku</w:t>
+                              <w:t>.</w:t>
+                            </w:r>
+                            <w:proofErr w:type="gramEnd"/>
+                            <w:r>
+                              <w:t xml:space="preserve"> Aplikacija - mjerenje u toku</w:t>
                             </w:r>
                           </w:p>
                         </w:txbxContent>
@@ -11723,7 +14696,7 @@
               </wp:anchor>
             </w:drawing>
           </mc:Choice>
-          <mc:Fallback>
+          <mc:Fallback xmlns:w16se="http://schemas.microsoft.com/office/word/2015/wordml/symex" xmlns:w15="http://schemas.microsoft.com/office/word/2012/wordml" xmlns:cx="http://schemas.microsoft.com/office/drawing/2014/chartex">
             <w:pict>
               <v:shape w14:anchorId="00609F51" id="Text Box 28" o:spid="_x0000_s1040" type="#_x0000_t202" style="position:absolute;left:0;text-align:left;margin-left:8pt;margin-top:588.35pt;width:435pt;height:.05pt;z-index:251676672;visibility:visible;mso-wrap-style:square;mso-width-percent:0;mso-wrap-distance-left:9pt;mso-wrap-distance-top:0;mso-wrap-distance-right:9pt;mso-wrap-distance-bottom:0;mso-position-horizontal:absolute;mso-position-horizontal-relative:text;mso-position-vertical:absolute;mso-position-vertical-relative:text;mso-width-percent:0;mso-width-relative:margin;v-text-anchor:top" o:gfxdata="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" stroked="f">
                 <v:textbox style="mso-fit-shape-to-text:t" inset="0,0,0,0">
@@ -11762,7 +14735,6 @@
           <w:noProof/>
           <w:sz w:val="24"/>
           <w:szCs w:val="24"/>
-          <w:lang w:val="sr-Latn-RS" w:eastAsia="sr-Latn-RS"/>
         </w:rPr>
         <w:drawing>
           <wp:anchor distT="0" distB="0" distL="114300" distR="114300" simplePos="0" relativeHeight="251670528" behindDoc="0" locked="0" layoutInCell="1" allowOverlap="1" wp14:anchorId="636FF927" wp14:editId="6BD9C8CC">
@@ -11788,7 +14760,7 @@
                     <pic:cNvPicPr/>
                   </pic:nvPicPr>
                   <pic:blipFill>
-                    <a:blip r:embed="rId25" cstate="print">
+                    <a:blip r:embed="rId26" cstate="print">
                       <a:extLst>
                         <a:ext uri="{28A0092B-C50C-407E-A947-70E740481C1C}">
                           <a14:useLocalDpi xmlns:a14="http://schemas.microsoft.com/office/drawing/2010/main" val="0"/>
@@ -11823,7 +14795,6 @@
       <w:r>
         <w:rPr>
           <w:noProof/>
-          <w:lang w:val="sr-Latn-RS" w:eastAsia="sr-Latn-RS"/>
         </w:rPr>
         <mc:AlternateContent>
           <mc:Choice Requires="wps">
@@ -11873,6 +14844,7 @@
                                 <w:szCs w:val="24"/>
                               </w:rPr>
                             </w:pPr>
+                            <w:proofErr w:type="gramStart"/>
                             <w:r>
                               <w:t xml:space="preserve">Slika </w:t>
                             </w:r>
@@ -11880,7 +14852,11 @@
                               <w:t>15</w:t>
                             </w:r>
                             <w:r>
-                              <w:t>. Aplikacija - zaustavljeno mjerenje</w:t>
+                              <w:t>.</w:t>
+                            </w:r>
+                            <w:proofErr w:type="gramEnd"/>
+                            <w:r>
+                              <w:t xml:space="preserve"> Aplikacija - zaustavljeno mjerenje</w:t>
                             </w:r>
                           </w:p>
                         </w:txbxContent>
@@ -11903,7 +14879,7 @@
               </wp:anchor>
             </w:drawing>
           </mc:Choice>
-          <mc:Fallback>
+          <mc:Fallback xmlns:w16se="http://schemas.microsoft.com/office/word/2015/wordml/symex" xmlns:w15="http://schemas.microsoft.com/office/word/2012/wordml" xmlns:cx="http://schemas.microsoft.com/office/drawing/2014/chartex">
             <w:pict>
               <v:shape w14:anchorId="005BA86B" id="Text Box 26" o:spid="_x0000_s1041" type="#_x0000_t202" style="position:absolute;left:0;text-align:left;margin-left:-20.15pt;margin-top:303.4pt;width:491.3pt;height:20.5pt;z-index:251665408;visibility:visible;mso-wrap-style:square;mso-width-percent:0;mso-height-percent:0;mso-wrap-distance-left:9pt;mso-wrap-distance-top:0;mso-wrap-distance-right:9pt;mso-wrap-distance-bottom:0;mso-position-horizontal:absolute;mso-position-horizontal-relative:margin;mso-position-vertical:absolute;mso-position-vertical-relative:text;mso-width-percent:0;mso-height-percent:0;mso-width-relative:margin;mso-height-relative:margin;v-text-anchor:top" o:gfxdata="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" stroked="f">
                 <v:textbox inset="0,0,0,0">
@@ -11943,7 +14919,6 @@
           <w:noProof/>
           <w:sz w:val="24"/>
           <w:szCs w:val="24"/>
-          <w:lang w:val="sr-Latn-RS" w:eastAsia="sr-Latn-RS"/>
         </w:rPr>
         <w:drawing>
           <wp:anchor distT="0" distB="0" distL="114300" distR="114300" simplePos="0" relativeHeight="251657216" behindDoc="0" locked="0" layoutInCell="1" allowOverlap="1" wp14:anchorId="3E8F1418" wp14:editId="1C1FF033">
@@ -11969,7 +14944,7 @@
                     <pic:cNvPicPr/>
                   </pic:nvPicPr>
                   <pic:blipFill>
-                    <a:blip r:embed="rId26" cstate="print">
+                    <a:blip r:embed="rId27" cstate="print">
                       <a:extLst>
                         <a:ext uri="{28A0092B-C50C-407E-A947-70E740481C1C}">
                           <a14:useLocalDpi xmlns:a14="http://schemas.microsoft.com/office/drawing/2010/main" val="0"/>
@@ -12001,6 +14976,7 @@
           </wp:anchor>
         </w:drawing>
       </w:r>
+      <w:proofErr w:type="gramStart"/>
       <w:r>
         <w:rPr>
           <w:rFonts w:ascii="Times New Roman" w:hAnsi="Times New Roman" w:cs="Times New Roman"/>
@@ -12015,26 +14991,72 @@
           <w:sz w:val="24"/>
           <w:szCs w:val="24"/>
         </w:rPr>
-        <w:t xml:space="preserve"> slici 15. i 16</w:t>
-      </w:r>
-      <w:r>
-        <w:rPr>
-          <w:rFonts w:ascii="Times New Roman" w:hAnsi="Times New Roman" w:cs="Times New Roman"/>
-          <w:sz w:val="24"/>
-          <w:szCs w:val="24"/>
-        </w:rPr>
-        <w:t>. prikazan je osnovni prozor aplikacije, odnosno prozor u kojem se prikazuju rezultati mjerenja.</w:t>
-      </w:r>
-    </w:p>
-    <w:p>
-      <w:pPr>
-        <w:jc w:val="both"/>
-        <w:rPr>
-          <w:rFonts w:ascii="Times New Roman" w:hAnsi="Times New Roman" w:cs="Times New Roman"/>
-          <w:sz w:val="24"/>
-          <w:szCs w:val="24"/>
-        </w:rPr>
-      </w:pPr>
+        <w:t xml:space="preserve"> slici 15.</w:t>
+      </w:r>
+      <w:proofErr w:type="gramEnd"/>
+      <w:r>
+        <w:rPr>
+          <w:rFonts w:ascii="Times New Roman" w:hAnsi="Times New Roman" w:cs="Times New Roman"/>
+          <w:sz w:val="24"/>
+          <w:szCs w:val="24"/>
+        </w:rPr>
+        <w:t xml:space="preserve"> </w:t>
+      </w:r>
+      <w:proofErr w:type="gramStart"/>
+      <w:r>
+        <w:rPr>
+          <w:rFonts w:ascii="Times New Roman" w:hAnsi="Times New Roman" w:cs="Times New Roman"/>
+          <w:sz w:val="24"/>
+          <w:szCs w:val="24"/>
+        </w:rPr>
+        <w:t>i</w:t>
+      </w:r>
+      <w:proofErr w:type="gramEnd"/>
+      <w:r>
+        <w:rPr>
+          <w:rFonts w:ascii="Times New Roman" w:hAnsi="Times New Roman" w:cs="Times New Roman"/>
+          <w:sz w:val="24"/>
+          <w:szCs w:val="24"/>
+        </w:rPr>
+        <w:t xml:space="preserve"> 16</w:t>
+      </w:r>
+      <w:r>
+        <w:rPr>
+          <w:rFonts w:ascii="Times New Roman" w:hAnsi="Times New Roman" w:cs="Times New Roman"/>
+          <w:sz w:val="24"/>
+          <w:szCs w:val="24"/>
+        </w:rPr>
+        <w:t xml:space="preserve">. </w:t>
+      </w:r>
+      <w:proofErr w:type="gramStart"/>
+      <w:r>
+        <w:rPr>
+          <w:rFonts w:ascii="Times New Roman" w:hAnsi="Times New Roman" w:cs="Times New Roman"/>
+          <w:sz w:val="24"/>
+          <w:szCs w:val="24"/>
+        </w:rPr>
+        <w:t>prikazan</w:t>
+      </w:r>
+      <w:proofErr w:type="gramEnd"/>
+      <w:r>
+        <w:rPr>
+          <w:rFonts w:ascii="Times New Roman" w:hAnsi="Times New Roman" w:cs="Times New Roman"/>
+          <w:sz w:val="24"/>
+          <w:szCs w:val="24"/>
+        </w:rPr>
+        <w:t xml:space="preserve"> je osnovni prozor aplikacije, odnosno prozor u kojem se prikazuju rezultati mjerenja.</w:t>
+      </w:r>
+    </w:p>
+    <w:p>
+      <w:pPr>
+        <w:jc w:val="both"/>
+        <w:rPr>
+          <w:rFonts w:ascii="Times New Roman" w:hAnsi="Times New Roman" w:cs="Times New Roman"/>
+          <w:sz w:val="24"/>
+          <w:szCs w:val="24"/>
+        </w:rPr>
+      </w:pPr>
+      <w:proofErr w:type="gramStart"/>
       <w:r>
         <w:rPr>
           <w:rFonts w:ascii="Times New Roman" w:hAnsi="Times New Roman" w:cs="Times New Roman"/>
@@ -12050,18 +15072,64 @@
           <w:sz w:val="24"/>
           <w:szCs w:val="24"/>
         </w:rPr>
-        <w:t>. je prikazana aplikacija prije nego što je mjerenje započeto odnosno prije pritiska tastera START. Takođe, pritiskom na taster STOP, prozor ima isti izgled.</w:t>
-      </w:r>
-    </w:p>
-    <w:p>
-      <w:pPr>
-        <w:jc w:val="both"/>
-        <w:rPr>
-          <w:rFonts w:ascii="Times New Roman" w:hAnsi="Times New Roman" w:cs="Times New Roman"/>
-          <w:sz w:val="24"/>
-          <w:szCs w:val="24"/>
-        </w:rPr>
-      </w:pPr>
+        <w:t>.</w:t>
+      </w:r>
+      <w:proofErr w:type="gramEnd"/>
+      <w:r>
+        <w:rPr>
+          <w:rFonts w:ascii="Times New Roman" w:hAnsi="Times New Roman" w:cs="Times New Roman"/>
+          <w:sz w:val="24"/>
+          <w:szCs w:val="24"/>
+        </w:rPr>
+        <w:t xml:space="preserve"> </w:t>
+      </w:r>
+      <w:proofErr w:type="gramStart"/>
+      <w:r>
+        <w:rPr>
+          <w:rFonts w:ascii="Times New Roman" w:hAnsi="Times New Roman" w:cs="Times New Roman"/>
+          <w:sz w:val="24"/>
+          <w:szCs w:val="24"/>
+        </w:rPr>
+        <w:t>je</w:t>
+      </w:r>
+      <w:proofErr w:type="gramEnd"/>
+      <w:r>
+        <w:rPr>
+          <w:rFonts w:ascii="Times New Roman" w:hAnsi="Times New Roman" w:cs="Times New Roman"/>
+          <w:sz w:val="24"/>
+          <w:szCs w:val="24"/>
+        </w:rPr>
+        <w:t xml:space="preserve"> prikazana aplikacija prije nego što je mjerenje započeto odnosno prije pritiska tastera START. Takođe, pritiskom </w:t>
+      </w:r>
+      <w:proofErr w:type="gramStart"/>
+      <w:r>
+        <w:rPr>
+          <w:rFonts w:ascii="Times New Roman" w:hAnsi="Times New Roman" w:cs="Times New Roman"/>
+          <w:sz w:val="24"/>
+          <w:szCs w:val="24"/>
+        </w:rPr>
+        <w:t>na</w:t>
+      </w:r>
+      <w:proofErr w:type="gramEnd"/>
+      <w:r>
+        <w:rPr>
+          <w:rFonts w:ascii="Times New Roman" w:hAnsi="Times New Roman" w:cs="Times New Roman"/>
+          <w:sz w:val="24"/>
+          <w:szCs w:val="24"/>
+        </w:rPr>
+        <w:t xml:space="preserve"> taster STOP, prozor ima isti izgled.</w:t>
+      </w:r>
+    </w:p>
+    <w:p>
+      <w:pPr>
+        <w:jc w:val="both"/>
+        <w:rPr>
+          <w:rFonts w:ascii="Times New Roman" w:hAnsi="Times New Roman" w:cs="Times New Roman"/>
+          <w:sz w:val="24"/>
+          <w:szCs w:val="24"/>
+        </w:rPr>
+      </w:pPr>
+      <w:proofErr w:type="gramStart"/>
       <w:r>
         <w:rPr>
           <w:rFonts w:ascii="Times New Roman" w:hAnsi="Times New Roman" w:cs="Times New Roman"/>
@@ -12076,7 +15144,34 @@
           <w:sz w:val="24"/>
           <w:szCs w:val="24"/>
         </w:rPr>
-        <w:t>. je takođe prikazana aplikacija ali ovoga puta</w:t>
+        <w:t>.</w:t>
+      </w:r>
+      <w:proofErr w:type="gramEnd"/>
+      <w:r>
+        <w:rPr>
+          <w:rFonts w:ascii="Times New Roman" w:hAnsi="Times New Roman" w:cs="Times New Roman"/>
+          <w:sz w:val="24"/>
+          <w:szCs w:val="24"/>
+        </w:rPr>
+        <w:t xml:space="preserve"> </w:t>
+      </w:r>
+      <w:proofErr w:type="gramStart"/>
+      <w:r>
+        <w:rPr>
+          <w:rFonts w:ascii="Times New Roman" w:hAnsi="Times New Roman" w:cs="Times New Roman"/>
+          <w:sz w:val="24"/>
+          <w:szCs w:val="24"/>
+        </w:rPr>
+        <w:t>je</w:t>
+      </w:r>
+      <w:proofErr w:type="gramEnd"/>
+      <w:r>
+        <w:rPr>
+          <w:rFonts w:ascii="Times New Roman" w:hAnsi="Times New Roman" w:cs="Times New Roman"/>
+          <w:sz w:val="24"/>
+          <w:szCs w:val="24"/>
+        </w:rPr>
+        <w:t xml:space="preserve"> takođe prikazana aplikacija ali ovoga puta</w:t>
       </w:r>
       <w:r>
         <w:rPr>
@@ -12092,7 +15187,25 @@
           <w:sz w:val="24"/>
           <w:szCs w:val="24"/>
         </w:rPr>
-        <w:t>. Možemo vidjeti da je ispisana trenutna udaljenost od objekta koja se mjeri.</w:t>
+        <w:t xml:space="preserve">. Možemo vidjeti da je ispisana trenutna udaljenost </w:t>
+      </w:r>
+      <w:proofErr w:type="gramStart"/>
+      <w:r>
+        <w:rPr>
+          <w:rFonts w:ascii="Times New Roman" w:hAnsi="Times New Roman" w:cs="Times New Roman"/>
+          <w:sz w:val="24"/>
+          <w:szCs w:val="24"/>
+        </w:rPr>
+        <w:t>od</w:t>
+      </w:r>
+      <w:proofErr w:type="gramEnd"/>
+      <w:r>
+        <w:rPr>
+          <w:rFonts w:ascii="Times New Roman" w:hAnsi="Times New Roman" w:cs="Times New Roman"/>
+          <w:sz w:val="24"/>
+          <w:szCs w:val="24"/>
+        </w:rPr>
+        <w:t xml:space="preserve"> objekta koja se mjeri.</w:t>
       </w:r>
     </w:p>
     <w:p>
@@ -12107,7 +15220,6 @@
       <w:r>
         <w:rPr>
           <w:noProof/>
-          <w:lang w:val="sr-Latn-RS" w:eastAsia="sr-Latn-RS"/>
         </w:rPr>
         <mc:AlternateContent>
           <mc:Choice Requires="wps">
@@ -12157,19 +15269,37 @@
                                 <w:szCs w:val="24"/>
                               </w:rPr>
                             </w:pPr>
+                            <w:proofErr w:type="gramStart"/>
                             <w:r>
                               <w:t xml:space="preserve">Slika </w:t>
                             </w:r>
-                            <w:fldSimple w:instr=" SEQ Slika \* ARABIC ">
-                              <w:r>
-                                <w:rPr>
-                                  <w:noProof/>
-                                </w:rPr>
-                                <w:t>17</w:t>
-                              </w:r>
-                            </w:fldSimple>
                             <w:r>
-                              <w:t>. Aplikacija - podešavanja parametara mjerenja</w:t>
+                              <w:fldChar w:fldCharType="begin"/>
+                            </w:r>
+                            <w:r>
+                              <w:instrText xml:space="preserve"> SEQ Slika \* ARABIC </w:instrText>
+                            </w:r>
+                            <w:r>
+                              <w:fldChar w:fldCharType="separate"/>
+                            </w:r>
+                            <w:r>
+                              <w:rPr>
+                                <w:noProof/>
+                              </w:rPr>
+                              <w:t>17</w:t>
+                            </w:r>
+                            <w:r>
+                              <w:rPr>
+                                <w:noProof/>
+                              </w:rPr>
+                              <w:fldChar w:fldCharType="end"/>
+                            </w:r>
+                            <w:r>
+                              <w:t>.</w:t>
+                            </w:r>
+                            <w:proofErr w:type="gramEnd"/>
+                            <w:r>
+                              <w:t xml:space="preserve"> Aplikacija - podešavanja parametara mjerenja</w:t>
                             </w:r>
                           </w:p>
                         </w:txbxContent>
@@ -12186,7 +15316,7 @@
               </wp:anchor>
             </w:drawing>
           </mc:Choice>
-          <mc:Fallback>
+          <mc:Fallback xmlns:w16se="http://schemas.microsoft.com/office/word/2015/wordml/symex" xmlns:w15="http://schemas.microsoft.com/office/word/2012/wordml" xmlns:cx="http://schemas.microsoft.com/office/drawing/2014/chartex">
             <w:pict>
               <v:shape w14:anchorId="0B453318" id="Text Box 30" o:spid="_x0000_s1042" type="#_x0000_t202" style="position:absolute;left:0;text-align:left;margin-left:-.2pt;margin-top:302.2pt;width:451.3pt;height:.05pt;z-index:251680768;visibility:visible;mso-wrap-style:square;mso-wrap-distance-left:9pt;mso-wrap-distance-top:0;mso-wrap-distance-right:9pt;mso-wrap-distance-bottom:0;mso-position-horizontal:absolute;mso-position-horizontal-relative:margin;mso-position-vertical:absolute;mso-position-vertical-relative:text;v-text-anchor:top" o:gfxdata="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" stroked="f">
                 <v:textbox style="mso-fit-shape-to-text:t" inset="0,0,0,0">
@@ -12231,7 +15361,6 @@
           <w:noProof/>
           <w:sz w:val="24"/>
           <w:szCs w:val="24"/>
-          <w:lang w:val="sr-Latn-RS" w:eastAsia="sr-Latn-RS"/>
         </w:rPr>
         <w:drawing>
           <wp:anchor distT="0" distB="0" distL="114300" distR="114300" simplePos="0" relativeHeight="251678720" behindDoc="0" locked="0" layoutInCell="1" allowOverlap="1" wp14:anchorId="573B82BC" wp14:editId="3222E4C0">
@@ -12257,7 +15386,7 @@
                     <pic:cNvPicPr/>
                   </pic:nvPicPr>
                   <pic:blipFill>
-                    <a:blip r:embed="rId27" cstate="print">
+                    <a:blip r:embed="rId28" cstate="print">
                       <a:extLst>
                         <a:ext uri="{28A0092B-C50C-407E-A947-70E740481C1C}">
                           <a14:useLocalDpi xmlns:a14="http://schemas.microsoft.com/office/drawing/2010/main" val="0"/>
@@ -12289,6 +15418,7 @@
           </wp:anchor>
         </w:drawing>
       </w:r>
+      <w:proofErr w:type="gramStart"/>
       <w:r>
         <w:rPr>
           <w:rFonts w:ascii="Times New Roman" w:hAnsi="Times New Roman" w:cs="Times New Roman"/>
@@ -12303,35 +15433,89 @@
           <w:sz w:val="24"/>
           <w:szCs w:val="24"/>
         </w:rPr>
-        <w:t>. je prikazan drugi prozor aplikacije u kojem se podešavaju parametri mjerenja.</w:t>
-      </w:r>
-    </w:p>
-    <w:p>
-      <w:pPr>
-        <w:jc w:val="both"/>
-        <w:rPr>
-          <w:rFonts w:ascii="Times New Roman" w:hAnsi="Times New Roman" w:cs="Times New Roman"/>
-          <w:sz w:val="24"/>
-          <w:szCs w:val="24"/>
-        </w:rPr>
-      </w:pPr>
-    </w:p>
-    <w:p>
-      <w:pPr>
-        <w:jc w:val="both"/>
-        <w:rPr>
-          <w:rFonts w:ascii="Times New Roman" w:hAnsi="Times New Roman" w:cs="Times New Roman"/>
-          <w:sz w:val="24"/>
-          <w:szCs w:val="24"/>
-        </w:rPr>
-      </w:pPr>
-      <w:r>
-        <w:rPr>
-          <w:rFonts w:ascii="Times New Roman" w:hAnsi="Times New Roman" w:cs="Times New Roman"/>
-          <w:sz w:val="24"/>
-          <w:szCs w:val="24"/>
-        </w:rPr>
-        <w:t xml:space="preserve">Kao što se može vidjeti na slici, u gornjem lijevom uglu biramo mod mjerenja. Na donjoj polovini prozora nalaze se slajderi (eng. </w:t>
+        <w:t>.</w:t>
+      </w:r>
+      <w:proofErr w:type="gramEnd"/>
+      <w:r>
+        <w:rPr>
+          <w:rFonts w:ascii="Times New Roman" w:hAnsi="Times New Roman" w:cs="Times New Roman"/>
+          <w:sz w:val="24"/>
+          <w:szCs w:val="24"/>
+        </w:rPr>
+        <w:t xml:space="preserve"> </w:t>
+      </w:r>
+      <w:proofErr w:type="gramStart"/>
+      <w:r>
+        <w:rPr>
+          <w:rFonts w:ascii="Times New Roman" w:hAnsi="Times New Roman" w:cs="Times New Roman"/>
+          <w:sz w:val="24"/>
+          <w:szCs w:val="24"/>
+        </w:rPr>
+        <w:t>je</w:t>
+      </w:r>
+      <w:proofErr w:type="gramEnd"/>
+      <w:r>
+        <w:rPr>
+          <w:rFonts w:ascii="Times New Roman" w:hAnsi="Times New Roman" w:cs="Times New Roman"/>
+          <w:sz w:val="24"/>
+          <w:szCs w:val="24"/>
+        </w:rPr>
+        <w:t xml:space="preserve"> prikazan drugi prozor aplikacije u kojem se podešavaju parametri mjerenja.</w:t>
+      </w:r>
+    </w:p>
+    <w:p>
+      <w:pPr>
+        <w:jc w:val="both"/>
+        <w:rPr>
+          <w:rFonts w:ascii="Times New Roman" w:hAnsi="Times New Roman" w:cs="Times New Roman"/>
+          <w:sz w:val="24"/>
+          <w:szCs w:val="24"/>
+        </w:rPr>
+      </w:pPr>
+    </w:p>
+    <w:p>
+      <w:pPr>
+        <w:jc w:val="both"/>
+        <w:rPr>
+          <w:rFonts w:ascii="Times New Roman" w:hAnsi="Times New Roman" w:cs="Times New Roman"/>
+          <w:sz w:val="24"/>
+          <w:szCs w:val="24"/>
+        </w:rPr>
+      </w:pPr>
+      <w:r>
+        <w:rPr>
+          <w:rFonts w:ascii="Times New Roman" w:hAnsi="Times New Roman" w:cs="Times New Roman"/>
+          <w:sz w:val="24"/>
+          <w:szCs w:val="24"/>
+        </w:rPr>
+        <w:t xml:space="preserve">Kao što se može vidjeti </w:t>
+      </w:r>
+      <w:proofErr w:type="gramStart"/>
+      <w:r>
+        <w:rPr>
+          <w:rFonts w:ascii="Times New Roman" w:hAnsi="Times New Roman" w:cs="Times New Roman"/>
+          <w:sz w:val="24"/>
+          <w:szCs w:val="24"/>
+        </w:rPr>
+        <w:t>na</w:t>
+      </w:r>
+      <w:proofErr w:type="gramEnd"/>
+      <w:r>
+        <w:rPr>
+          <w:rFonts w:ascii="Times New Roman" w:hAnsi="Times New Roman" w:cs="Times New Roman"/>
+          <w:sz w:val="24"/>
+          <w:szCs w:val="24"/>
+        </w:rPr>
+        <w:t xml:space="preserve"> slici, u gornjem lijevom uglu biramo mod mjerenja. </w:t>
+      </w:r>
+      <w:proofErr w:type="gramStart"/>
+      <w:r>
+        <w:rPr>
+          <w:rFonts w:ascii="Times New Roman" w:hAnsi="Times New Roman" w:cs="Times New Roman"/>
+          <w:sz w:val="24"/>
+          <w:szCs w:val="24"/>
+        </w:rPr>
+        <w:t xml:space="preserve">Na donjoj polovini prozora nalaze se slajderi (eng. </w:t>
       </w:r>
       <w:r>
         <w:rPr>
@@ -12348,18 +15532,28 @@
           <w:sz w:val="24"/>
           <w:szCs w:val="24"/>
         </w:rPr>
-        <w:t>) kojim se bira vrijednost za vrijeme mjerenja i vrijeme između dva uzastopna mjerenja. Nakon što podesimo sve parametre, potrebno je pritisnuti taster OK kako bi se vrijednosti parametara prosledile senzoru.</w:t>
-      </w:r>
-    </w:p>
-    <w:p>
-      <w:pPr>
-        <w:jc w:val="both"/>
-        <w:rPr>
-          <w:rFonts w:ascii="Times New Roman" w:hAnsi="Times New Roman" w:cs="Times New Roman"/>
-          <w:sz w:val="24"/>
-          <w:szCs w:val="24"/>
-        </w:rPr>
-      </w:pPr>
+        <w:t>) kojim se bira vrijednost za vrijeme mjerenja i vrijeme između dva uzastopna mjerenja.</w:t>
+      </w:r>
+      <w:proofErr w:type="gramEnd"/>
+      <w:r>
+        <w:rPr>
+          <w:rFonts w:ascii="Times New Roman" w:hAnsi="Times New Roman" w:cs="Times New Roman"/>
+          <w:sz w:val="24"/>
+          <w:szCs w:val="24"/>
+        </w:rPr>
+        <w:t xml:space="preserve"> Nakon što podesimo sve parametre, potrebno je pritisnuti taster OK kako bi se vrijednosti parametara prosledile senzoru.</w:t>
+      </w:r>
+    </w:p>
+    <w:p>
+      <w:pPr>
+        <w:jc w:val="both"/>
+        <w:rPr>
+          <w:rFonts w:ascii="Times New Roman" w:hAnsi="Times New Roman" w:cs="Times New Roman"/>
+          <w:sz w:val="24"/>
+          <w:szCs w:val="24"/>
+        </w:rPr>
+      </w:pPr>
+      <w:proofErr w:type="gramStart"/>
       <w:r>
         <w:rPr>
           <w:rFonts w:ascii="Times New Roman" w:hAnsi="Times New Roman" w:cs="Times New Roman"/>
@@ -12368,6 +15562,7 @@
         </w:rPr>
         <w:t>Prelazak iz jednog prozora aplikacije u drugi vrši se izborom prozora (odnosno kartice) u gornjem lijevom uglu TFT displeja.</w:t>
       </w:r>
+      <w:proofErr w:type="gramEnd"/>
     </w:p>
     <w:p>
       <w:pPr>
@@ -12406,7 +15601,7 @@
           <w:szCs w:val="28"/>
         </w:rPr>
       </w:pPr>
-      <w:bookmarkStart w:id="17" w:name="_Toc98012285"/>
+      <w:bookmarkStart w:id="18" w:name="_Toc98012285"/>
       <w:r>
         <w:rPr>
           <w:rFonts w:cs="Times New Roman"/>
@@ -12415,26 +15610,27 @@
         <w:lastRenderedPageBreak/>
         <w:t>Zaključak</w:t>
       </w:r>
-      <w:bookmarkEnd w:id="17"/>
-    </w:p>
-    <w:p>
-      <w:pPr>
-        <w:rPr>
-          <w:rFonts w:ascii="Times New Roman" w:hAnsi="Times New Roman" w:cs="Times New Roman"/>
-          <w:sz w:val="24"/>
-          <w:szCs w:val="24"/>
-        </w:rPr>
-      </w:pPr>
-    </w:p>
-    <w:p>
-      <w:pPr>
-        <w:jc w:val="both"/>
-        <w:rPr>
-          <w:rFonts w:ascii="Times New Roman" w:hAnsi="Times New Roman" w:cs="Times New Roman"/>
-          <w:sz w:val="24"/>
-          <w:szCs w:val="24"/>
-        </w:rPr>
-      </w:pPr>
+      <w:bookmarkEnd w:id="18"/>
+    </w:p>
+    <w:p>
+      <w:pPr>
+        <w:rPr>
+          <w:rFonts w:ascii="Times New Roman" w:hAnsi="Times New Roman" w:cs="Times New Roman"/>
+          <w:sz w:val="24"/>
+          <w:szCs w:val="24"/>
+        </w:rPr>
+      </w:pPr>
+    </w:p>
+    <w:p>
+      <w:pPr>
+        <w:jc w:val="both"/>
+        <w:rPr>
+          <w:rFonts w:ascii="Times New Roman" w:hAnsi="Times New Roman" w:cs="Times New Roman"/>
+          <w:sz w:val="24"/>
+          <w:szCs w:val="24"/>
+        </w:rPr>
+      </w:pPr>
+      <w:proofErr w:type="gramStart"/>
       <w:r>
         <w:rPr>
           <w:rFonts w:ascii="Times New Roman" w:hAnsi="Times New Roman" w:cs="Times New Roman"/>
@@ -12457,7 +15653,52 @@
           <w:sz w:val="24"/>
           <w:szCs w:val="24"/>
         </w:rPr>
-        <w:t xml:space="preserve"> propisano projektnim zadatkom. Omogućeno je mjerenje udaljenosti određenih objekata na rastojanjima do 4m. Parametre mjerenja moguće je podešavati iz aplikacije koja je realizovana na razvojnom okruženju a grafički interfejs je realizovan na TFT displeju</w:t>
+        <w:t xml:space="preserve"> propisano projektnim zadatkom.</w:t>
+      </w:r>
+      <w:proofErr w:type="gramEnd"/>
+      <w:r>
+        <w:rPr>
+          <w:rFonts w:ascii="Times New Roman" w:hAnsi="Times New Roman" w:cs="Times New Roman"/>
+          <w:sz w:val="24"/>
+          <w:szCs w:val="24"/>
+        </w:rPr>
+        <w:t xml:space="preserve"> Omogućeno je mjerenje udaljenosti određenih objekata </w:t>
+      </w:r>
+      <w:proofErr w:type="gramStart"/>
+      <w:r>
+        <w:rPr>
+          <w:rFonts w:ascii="Times New Roman" w:hAnsi="Times New Roman" w:cs="Times New Roman"/>
+          <w:sz w:val="24"/>
+          <w:szCs w:val="24"/>
+        </w:rPr>
+        <w:t>na</w:t>
+      </w:r>
+      <w:proofErr w:type="gramEnd"/>
+      <w:r>
+        <w:rPr>
+          <w:rFonts w:ascii="Times New Roman" w:hAnsi="Times New Roman" w:cs="Times New Roman"/>
+          <w:sz w:val="24"/>
+          <w:szCs w:val="24"/>
+        </w:rPr>
+        <w:t xml:space="preserve"> rastojanjima do 4m. Parametre mjerenja moguće je podešavati iz aplikacije koja je realizovana </w:t>
+      </w:r>
+      <w:proofErr w:type="gramStart"/>
+      <w:r>
+        <w:rPr>
+          <w:rFonts w:ascii="Times New Roman" w:hAnsi="Times New Roman" w:cs="Times New Roman"/>
+          <w:sz w:val="24"/>
+          <w:szCs w:val="24"/>
+        </w:rPr>
+        <w:t>na</w:t>
+      </w:r>
+      <w:proofErr w:type="gramEnd"/>
+      <w:r>
+        <w:rPr>
+          <w:rFonts w:ascii="Times New Roman" w:hAnsi="Times New Roman" w:cs="Times New Roman"/>
+          <w:sz w:val="24"/>
+          <w:szCs w:val="24"/>
+        </w:rPr>
+        <w:t xml:space="preserve"> razvojnom okruženju a grafički interfejs je realizovan na TFT displeju</w:t>
       </w:r>
       <w:r>
         <w:rPr>
@@ -12485,24 +15726,71 @@
           <w:szCs w:val="24"/>
         </w:rPr>
       </w:pPr>
-      <w:r>
-        <w:rPr>
-          <w:rFonts w:ascii="Times New Roman" w:hAnsi="Times New Roman" w:cs="Times New Roman"/>
-          <w:sz w:val="24"/>
-          <w:szCs w:val="24"/>
-        </w:rPr>
-        <w:t>Na kraju je detaljno testirana aplikacija odnosno sve što je bilo zadato projektnim zadatkom. Izvršena su testiranja sva tri moda mjerenja kao i vremenskih parametara mjerenja. Rezultati testiranja se slažu sa zahtjevima projektnog zadatka.</w:t>
-      </w:r>
-    </w:p>
-    <w:p>
-      <w:pPr>
-        <w:jc w:val="both"/>
-        <w:rPr>
-          <w:rFonts w:ascii="Times New Roman" w:hAnsi="Times New Roman" w:cs="Times New Roman"/>
-          <w:sz w:val="24"/>
-          <w:szCs w:val="24"/>
-        </w:rPr>
-      </w:pPr>
+      <w:proofErr w:type="gramStart"/>
+      <w:r>
+        <w:rPr>
+          <w:rFonts w:ascii="Times New Roman" w:hAnsi="Times New Roman" w:cs="Times New Roman"/>
+          <w:sz w:val="24"/>
+          <w:szCs w:val="24"/>
+        </w:rPr>
+        <w:t>Na kraju je detaljno testirana aplikacija odnosno sve što je bilo zadato projektnim zadatkom.</w:t>
+      </w:r>
+      <w:proofErr w:type="gramEnd"/>
+      <w:r>
+        <w:rPr>
+          <w:rFonts w:ascii="Times New Roman" w:hAnsi="Times New Roman" w:cs="Times New Roman"/>
+          <w:sz w:val="24"/>
+          <w:szCs w:val="24"/>
+        </w:rPr>
+        <w:t xml:space="preserve"> </w:t>
+      </w:r>
+      <w:proofErr w:type="gramStart"/>
+      <w:r>
+        <w:rPr>
+          <w:rFonts w:ascii="Times New Roman" w:hAnsi="Times New Roman" w:cs="Times New Roman"/>
+          <w:sz w:val="24"/>
+          <w:szCs w:val="24"/>
+        </w:rPr>
+        <w:t>Izvršena su testiranja sva tri moda mjerenja kao i vremenskih parametara mjerenja.</w:t>
+      </w:r>
+      <w:proofErr w:type="gramEnd"/>
+      <w:r>
+        <w:rPr>
+          <w:rFonts w:ascii="Times New Roman" w:hAnsi="Times New Roman" w:cs="Times New Roman"/>
+          <w:sz w:val="24"/>
+          <w:szCs w:val="24"/>
+        </w:rPr>
+        <w:t xml:space="preserve"> Rezultati testiranja se slažu </w:t>
+      </w:r>
+      <w:proofErr w:type="gramStart"/>
+      <w:r>
+        <w:rPr>
+          <w:rFonts w:ascii="Times New Roman" w:hAnsi="Times New Roman" w:cs="Times New Roman"/>
+          <w:sz w:val="24"/>
+          <w:szCs w:val="24"/>
+        </w:rPr>
+        <w:t>sa</w:t>
+      </w:r>
+      <w:proofErr w:type="gramEnd"/>
+      <w:r>
+        <w:rPr>
+          <w:rFonts w:ascii="Times New Roman" w:hAnsi="Times New Roman" w:cs="Times New Roman"/>
+          <w:sz w:val="24"/>
+          <w:szCs w:val="24"/>
+        </w:rPr>
+        <w:t xml:space="preserve"> zahtjevima projektnog zadatka.</w:t>
+      </w:r>
+    </w:p>
+    <w:p>
+      <w:pPr>
+        <w:jc w:val="both"/>
+        <w:rPr>
+          <w:rFonts w:ascii="Times New Roman" w:hAnsi="Times New Roman" w:cs="Times New Roman"/>
+          <w:sz w:val="24"/>
+          <w:szCs w:val="24"/>
+        </w:rPr>
+      </w:pPr>
+      <w:proofErr w:type="gramStart"/>
       <w:r>
         <w:rPr>
           <w:rFonts w:ascii="Times New Roman" w:hAnsi="Times New Roman" w:cs="Times New Roman"/>
@@ -12511,6 +15799,7 @@
         </w:rPr>
         <w:t>Zaključak je da je projekat uspješno realizovan i da je implementirano i testirano sve što je bilo potrebno.</w:t>
       </w:r>
+      <w:proofErr w:type="gramEnd"/>
     </w:p>
     <w:p>
       <w:pPr>
@@ -12547,7 +15836,7 @@
           <w:szCs w:val="28"/>
         </w:rPr>
       </w:pPr>
-      <w:bookmarkStart w:id="18" w:name="_Toc98012286"/>
+      <w:bookmarkStart w:id="19" w:name="_Toc98012286"/>
       <w:r>
         <w:rPr>
           <w:rFonts w:cs="Times New Roman"/>
@@ -12556,7 +15845,7 @@
         <w:lastRenderedPageBreak/>
         <w:t>Literatura</w:t>
       </w:r>
-      <w:bookmarkEnd w:id="18"/>
+      <w:bookmarkEnd w:id="19"/>
     </w:p>
     <w:p>
       <w:pPr>
@@ -12577,13 +15866,23 @@
           <w:szCs w:val="24"/>
         </w:rPr>
       </w:pPr>
-      <w:r>
-        <w:rPr>
-          <w:rFonts w:ascii="Times New Roman" w:hAnsi="Times New Roman" w:cs="Times New Roman"/>
-          <w:sz w:val="24"/>
-          <w:szCs w:val="24"/>
-        </w:rPr>
-        <w:t xml:space="preserve">[ 1 ] </w:t>
+      <w:proofErr w:type="gramStart"/>
+      <w:r>
+        <w:rPr>
+          <w:rFonts w:ascii="Times New Roman" w:hAnsi="Times New Roman" w:cs="Times New Roman"/>
+          <w:sz w:val="24"/>
+          <w:szCs w:val="24"/>
+        </w:rPr>
+        <w:t>[ 1</w:t>
+      </w:r>
+      <w:proofErr w:type="gramEnd"/>
+      <w:r>
+        <w:rPr>
+          <w:rFonts w:ascii="Times New Roman" w:hAnsi="Times New Roman" w:cs="Times New Roman"/>
+          <w:sz w:val="24"/>
+          <w:szCs w:val="24"/>
+        </w:rPr>
+        <w:t xml:space="preserve"> ] </w:t>
       </w:r>
       <w:r>
         <w:rPr>
@@ -12628,13 +15927,23 @@
           <w:szCs w:val="24"/>
         </w:rPr>
       </w:pPr>
-      <w:r>
-        <w:rPr>
-          <w:rFonts w:ascii="Times New Roman" w:hAnsi="Times New Roman" w:cs="Times New Roman"/>
-          <w:sz w:val="24"/>
-          <w:szCs w:val="24"/>
-        </w:rPr>
-        <w:t xml:space="preserve">[ 2 ] </w:t>
+      <w:proofErr w:type="gramStart"/>
+      <w:r>
+        <w:rPr>
+          <w:rFonts w:ascii="Times New Roman" w:hAnsi="Times New Roman" w:cs="Times New Roman"/>
+          <w:sz w:val="24"/>
+          <w:szCs w:val="24"/>
+        </w:rPr>
+        <w:t>[ 2</w:t>
+      </w:r>
+      <w:proofErr w:type="gramEnd"/>
+      <w:r>
+        <w:rPr>
+          <w:rFonts w:ascii="Times New Roman" w:hAnsi="Times New Roman" w:cs="Times New Roman"/>
+          <w:sz w:val="24"/>
+          <w:szCs w:val="24"/>
+        </w:rPr>
+        <w:t xml:space="preserve"> ] </w:t>
       </w:r>
       <w:r>
         <w:rPr>
@@ -12679,13 +15988,23 @@
           <w:szCs w:val="24"/>
         </w:rPr>
       </w:pPr>
-      <w:r>
-        <w:rPr>
-          <w:rFonts w:ascii="Times New Roman" w:hAnsi="Times New Roman" w:cs="Times New Roman"/>
-          <w:sz w:val="24"/>
-          <w:szCs w:val="24"/>
-        </w:rPr>
-        <w:t xml:space="preserve">[ 3 ] </w:t>
+      <w:proofErr w:type="gramStart"/>
+      <w:r>
+        <w:rPr>
+          <w:rFonts w:ascii="Times New Roman" w:hAnsi="Times New Roman" w:cs="Times New Roman"/>
+          <w:sz w:val="24"/>
+          <w:szCs w:val="24"/>
+        </w:rPr>
+        <w:t>[ 3</w:t>
+      </w:r>
+      <w:proofErr w:type="gramEnd"/>
+      <w:r>
+        <w:rPr>
+          <w:rFonts w:ascii="Times New Roman" w:hAnsi="Times New Roman" w:cs="Times New Roman"/>
+          <w:sz w:val="24"/>
+          <w:szCs w:val="24"/>
+        </w:rPr>
+        <w:t xml:space="preserve"> ] </w:t>
       </w:r>
       <w:r>
         <w:rPr>
@@ -12738,13 +16057,23 @@
           <w:szCs w:val="24"/>
         </w:rPr>
       </w:pPr>
-      <w:r>
-        <w:rPr>
-          <w:rFonts w:ascii="Times New Roman" w:hAnsi="Times New Roman" w:cs="Times New Roman"/>
-          <w:sz w:val="24"/>
-          <w:szCs w:val="24"/>
-        </w:rPr>
-        <w:t xml:space="preserve">[ 4 ] </w:t>
+      <w:proofErr w:type="gramStart"/>
+      <w:r>
+        <w:rPr>
+          <w:rFonts w:ascii="Times New Roman" w:hAnsi="Times New Roman" w:cs="Times New Roman"/>
+          <w:sz w:val="24"/>
+          <w:szCs w:val="24"/>
+        </w:rPr>
+        <w:t>[ 4</w:t>
+      </w:r>
+      <w:proofErr w:type="gramEnd"/>
+      <w:r>
+        <w:rPr>
+          <w:rFonts w:ascii="Times New Roman" w:hAnsi="Times New Roman" w:cs="Times New Roman"/>
+          <w:sz w:val="24"/>
+          <w:szCs w:val="24"/>
+        </w:rPr>
+        <w:t xml:space="preserve"> ] </w:t>
       </w:r>
       <w:r>
         <w:rPr>
@@ -12789,13 +16118,23 @@
           <w:szCs w:val="24"/>
         </w:rPr>
       </w:pPr>
-      <w:r>
-        <w:rPr>
-          <w:rFonts w:ascii="Times New Roman" w:hAnsi="Times New Roman" w:cs="Times New Roman"/>
-          <w:sz w:val="24"/>
-          <w:szCs w:val="24"/>
-        </w:rPr>
-        <w:t xml:space="preserve">[ 5 ] </w:t>
+      <w:proofErr w:type="gramStart"/>
+      <w:r>
+        <w:rPr>
+          <w:rFonts w:ascii="Times New Roman" w:hAnsi="Times New Roman" w:cs="Times New Roman"/>
+          <w:sz w:val="24"/>
+          <w:szCs w:val="24"/>
+        </w:rPr>
+        <w:t>[ 5</w:t>
+      </w:r>
+      <w:proofErr w:type="gramEnd"/>
+      <w:r>
+        <w:rPr>
+          <w:rFonts w:ascii="Times New Roman" w:hAnsi="Times New Roman" w:cs="Times New Roman"/>
+          <w:sz w:val="24"/>
+          <w:szCs w:val="24"/>
+        </w:rPr>
+        <w:t xml:space="preserve"> ] </w:t>
       </w:r>
       <w:r>
         <w:rPr>
@@ -12847,6 +16186,7 @@
           <w:szCs w:val="24"/>
         </w:rPr>
       </w:pPr>
+      <w:proofErr w:type="gramStart"/>
       <w:r>
         <w:rPr>
           <w:rFonts w:ascii="Times New Roman" w:hAnsi="Times New Roman" w:cs="Times New Roman"/>
@@ -12855,6 +16195,7 @@
         </w:rPr>
         <w:t>[ 6</w:t>
       </w:r>
+      <w:proofErr w:type="gramEnd"/>
       <w:r>
         <w:rPr>
           <w:rFonts w:ascii="Times New Roman" w:hAnsi="Times New Roman" w:cs="Times New Roman"/>
@@ -12879,7 +16220,7 @@
         </w:rPr>
         <w:tab/>
       </w:r>
-      <w:hyperlink r:id="rId28" w:history="1">
+      <w:hyperlink r:id="rId29" w:history="1">
         <w:r>
           <w:rPr>
             <w:rStyle w:val="Hyperlink"/>
@@ -12921,13 +16262,23 @@
           <w:sz w:val="24"/>
         </w:rPr>
       </w:pPr>
-      <w:r>
-        <w:rPr>
-          <w:rFonts w:ascii="Times New Roman" w:hAnsi="Times New Roman" w:cs="Times New Roman"/>
-          <w:sz w:val="24"/>
-          <w:szCs w:val="24"/>
-        </w:rPr>
-        <w:t xml:space="preserve">[ 7 ] </w:t>
+      <w:proofErr w:type="gramStart"/>
+      <w:r>
+        <w:rPr>
+          <w:rFonts w:ascii="Times New Roman" w:hAnsi="Times New Roman" w:cs="Times New Roman"/>
+          <w:sz w:val="24"/>
+          <w:szCs w:val="24"/>
+        </w:rPr>
+        <w:t>[ 7</w:t>
+      </w:r>
+      <w:proofErr w:type="gramEnd"/>
+      <w:r>
+        <w:rPr>
+          <w:rFonts w:ascii="Times New Roman" w:hAnsi="Times New Roman" w:cs="Times New Roman"/>
+          <w:sz w:val="24"/>
+          <w:szCs w:val="24"/>
+        </w:rPr>
+        <w:t xml:space="preserve"> ] </w:t>
       </w:r>
       <w:r>
         <w:rPr>
@@ -12937,7 +16288,7 @@
         </w:rPr>
         <w:tab/>
       </w:r>
-      <w:hyperlink r:id="rId29" w:history="1">
+      <w:hyperlink r:id="rId30" w:history="1">
         <w:r>
           <w:rPr>
             <w:rStyle w:val="Hyperlink"/>
@@ -12978,13 +16329,23 @@
           <w:szCs w:val="24"/>
         </w:rPr>
       </w:pPr>
-      <w:r>
-        <w:rPr>
-          <w:rFonts w:ascii="Times New Roman" w:hAnsi="Times New Roman" w:cs="Times New Roman"/>
-          <w:sz w:val="24"/>
-          <w:szCs w:val="24"/>
-        </w:rPr>
-        <w:t xml:space="preserve">[ 8 ] </w:t>
+      <w:proofErr w:type="gramStart"/>
+      <w:r>
+        <w:rPr>
+          <w:rFonts w:ascii="Times New Roman" w:hAnsi="Times New Roman" w:cs="Times New Roman"/>
+          <w:sz w:val="24"/>
+          <w:szCs w:val="24"/>
+        </w:rPr>
+        <w:t>[ 8</w:t>
+      </w:r>
+      <w:proofErr w:type="gramEnd"/>
+      <w:r>
+        <w:rPr>
+          <w:rFonts w:ascii="Times New Roman" w:hAnsi="Times New Roman" w:cs="Times New Roman"/>
+          <w:sz w:val="24"/>
+          <w:szCs w:val="24"/>
+        </w:rPr>
+        <w:t xml:space="preserve"> ] </w:t>
       </w:r>
       <w:r>
         <w:rPr>
@@ -13010,8 +16371,6 @@
         </w:rPr>
         <w:t xml:space="preserve">“Distance” </w:t>
       </w:r>
-      <w:bookmarkStart w:id="19" w:name="_GoBack"/>
-      <w:bookmarkEnd w:id="19"/>
       <w:r>
         <w:rPr>
           <w:rFonts w:ascii="Times New Roman" w:hAnsi="Times New Roman" w:cs="Times New Roman"/>
@@ -13120,7 +16479,7 @@
       </w:r>
     </w:p>
     <w:sectPr>
-      <w:footerReference w:type="default" r:id="rId30"/>
+      <w:footerReference w:type="default" r:id="rId31"/>
       <w:pgSz w:w="11906" w:h="16838" w:code="9"/>
       <w:pgMar w:top="1440" w:right="1440" w:bottom="1440" w:left="1440" w:header="708" w:footer="708" w:gutter="0"/>
       <w:cols w:space="708"/>
@@ -13131,7 +16490,7 @@
 </file>
 
 <file path=word/endnotes.xml><?xml version="1.0" encoding="utf-8"?>
-<w:endnotes xmlns:wpc="http://schemas.microsoft.com/office/word/2010/wordprocessingCanvas" xmlns:cx="http://schemas.microsoft.com/office/drawing/2014/chartex" xmlns:mc="http://schemas.openxmlformats.org/markup-compatibility/2006" xmlns:o="urn:schemas-microsoft-com:office:office" xmlns:r="http://schemas.openxmlformats.org/officeDocument/2006/relationships" xmlns:m="http://schemas.openxmlformats.org/officeDocument/2006/math" xmlns:v="urn:schemas-microsoft-com:vml" xmlns:wp14="http://schemas.microsoft.com/office/word/2010/wordprocessingDrawing" xmlns:wp="http://schemas.openxmlformats.org/drawingml/2006/wordprocessingDrawing" xmlns:w10="urn:schemas-microsoft-com:office:word" xmlns:w="http://schemas.openxmlformats.org/wordprocessingml/2006/main" xmlns:w14="http://schemas.microsoft.com/office/word/2010/wordml" xmlns:w15="http://schemas.microsoft.com/office/word/2012/wordml" xmlns:w16se="http://schemas.microsoft.com/office/word/2015/wordml/symex" xmlns:wpg="http://schemas.microsoft.com/office/word/2010/wordprocessingGroup" xmlns:wpi="http://schemas.microsoft.com/office/word/2010/wordprocessingInk" xmlns:wne="http://schemas.microsoft.com/office/word/2006/wordml" xmlns:wps="http://schemas.microsoft.com/office/word/2010/wordprocessingShape" mc:Ignorable="w14 w15 w16se wp14">
+<w:endnotes xmlns:wpc="http://schemas.microsoft.com/office/word/2010/wordprocessingCanvas" xmlns:mc="http://schemas.openxmlformats.org/markup-compatibility/2006" xmlns:o="urn:schemas-microsoft-com:office:office" xmlns:r="http://schemas.openxmlformats.org/officeDocument/2006/relationships" xmlns:m="http://schemas.openxmlformats.org/officeDocument/2006/math" xmlns:v="urn:schemas-microsoft-com:vml" xmlns:wp14="http://schemas.microsoft.com/office/word/2010/wordprocessingDrawing" xmlns:wp="http://schemas.openxmlformats.org/drawingml/2006/wordprocessingDrawing" xmlns:w10="urn:schemas-microsoft-com:office:word" xmlns:w="http://schemas.openxmlformats.org/wordprocessingml/2006/main" xmlns:w14="http://schemas.microsoft.com/office/word/2010/wordml" xmlns:wpg="http://schemas.microsoft.com/office/word/2010/wordprocessingGroup" xmlns:wpi="http://schemas.microsoft.com/office/word/2010/wordprocessingInk" xmlns:wne="http://schemas.microsoft.com/office/word/2006/wordml" xmlns:wps="http://schemas.microsoft.com/office/word/2010/wordprocessingShape" mc:Ignorable="w14 wp14">
   <w:endnote w:type="separator" w:id="-1">
     <w:p>
       <w:pPr>
@@ -13156,7 +16515,7 @@
 </file>
 
 <file path=word/footer1.xml><?xml version="1.0" encoding="utf-8"?>
-<w:ftr xmlns:wpc="http://schemas.microsoft.com/office/word/2010/wordprocessingCanvas" xmlns:cx="http://schemas.microsoft.com/office/drawing/2014/chartex" xmlns:mc="http://schemas.openxmlformats.org/markup-compatibility/2006" xmlns:o="urn:schemas-microsoft-com:office:office" xmlns:r="http://schemas.openxmlformats.org/officeDocument/2006/relationships" xmlns:m="http://schemas.openxmlformats.org/officeDocument/2006/math" xmlns:v="urn:schemas-microsoft-com:vml" xmlns:wp14="http://schemas.microsoft.com/office/word/2010/wordprocessingDrawing" xmlns:wp="http://schemas.openxmlformats.org/drawingml/2006/wordprocessingDrawing" xmlns:w10="urn:schemas-microsoft-com:office:word" xmlns:w="http://schemas.openxmlformats.org/wordprocessingml/2006/main" xmlns:w14="http://schemas.microsoft.com/office/word/2010/wordml" xmlns:w15="http://schemas.microsoft.com/office/word/2012/wordml" xmlns:w16se="http://schemas.microsoft.com/office/word/2015/wordml/symex" xmlns:wpg="http://schemas.microsoft.com/office/word/2010/wordprocessingGroup" xmlns:wpi="http://schemas.microsoft.com/office/word/2010/wordprocessingInk" xmlns:wne="http://schemas.microsoft.com/office/word/2006/wordml" xmlns:wps="http://schemas.microsoft.com/office/word/2010/wordprocessingShape" mc:Ignorable="w14 w15 w16se wp14">
+<w:ftr xmlns:wpc="http://schemas.microsoft.com/office/word/2010/wordprocessingCanvas" xmlns:mc="http://schemas.openxmlformats.org/markup-compatibility/2006" xmlns:o="urn:schemas-microsoft-com:office:office" xmlns:r="http://schemas.openxmlformats.org/officeDocument/2006/relationships" xmlns:m="http://schemas.openxmlformats.org/officeDocument/2006/math" xmlns:v="urn:schemas-microsoft-com:vml" xmlns:wp14="http://schemas.microsoft.com/office/word/2010/wordprocessingDrawing" xmlns:wp="http://schemas.openxmlformats.org/drawingml/2006/wordprocessingDrawing" xmlns:w10="urn:schemas-microsoft-com:office:word" xmlns:w="http://schemas.openxmlformats.org/wordprocessingml/2006/main" xmlns:w14="http://schemas.microsoft.com/office/word/2010/wordml" xmlns:wpg="http://schemas.microsoft.com/office/word/2010/wordprocessingGroup" xmlns:wpi="http://schemas.microsoft.com/office/word/2010/wordprocessingInk" xmlns:wne="http://schemas.microsoft.com/office/word/2006/wordml" xmlns:wps="http://schemas.microsoft.com/office/word/2010/wordprocessingShape" mc:Ignorable="w14 wp14">
   <w:sdt>
     <w:sdtPr>
       <w:id w:val="661105916"/>
@@ -13205,7 +16564,7 @@
 </file>
 
 <file path=word/footnotes.xml><?xml version="1.0" encoding="utf-8"?>
-<w:footnotes xmlns:wpc="http://schemas.microsoft.com/office/word/2010/wordprocessingCanvas" xmlns:cx="http://schemas.microsoft.com/office/drawing/2014/chartex" xmlns:mc="http://schemas.openxmlformats.org/markup-compatibility/2006" xmlns:o="urn:schemas-microsoft-com:office:office" xmlns:r="http://schemas.openxmlformats.org/officeDocument/2006/relationships" xmlns:m="http://schemas.openxmlformats.org/officeDocument/2006/math" xmlns:v="urn:schemas-microsoft-com:vml" xmlns:wp14="http://schemas.microsoft.com/office/word/2010/wordprocessingDrawing" xmlns:wp="http://schemas.openxmlformats.org/drawingml/2006/wordprocessingDrawing" xmlns:w10="urn:schemas-microsoft-com:office:word" xmlns:w="http://schemas.openxmlformats.org/wordprocessingml/2006/main" xmlns:w14="http://schemas.microsoft.com/office/word/2010/wordml" xmlns:w15="http://schemas.microsoft.com/office/word/2012/wordml" xmlns:w16se="http://schemas.microsoft.com/office/word/2015/wordml/symex" xmlns:wpg="http://schemas.microsoft.com/office/word/2010/wordprocessingGroup" xmlns:wpi="http://schemas.microsoft.com/office/word/2010/wordprocessingInk" xmlns:wne="http://schemas.microsoft.com/office/word/2006/wordml" xmlns:wps="http://schemas.microsoft.com/office/word/2010/wordprocessingShape" mc:Ignorable="w14 w15 w16se wp14">
+<w:footnotes xmlns:wpc="http://schemas.microsoft.com/office/word/2010/wordprocessingCanvas" xmlns:mc="http://schemas.openxmlformats.org/markup-compatibility/2006" xmlns:o="urn:schemas-microsoft-com:office:office" xmlns:r="http://schemas.openxmlformats.org/officeDocument/2006/relationships" xmlns:m="http://schemas.openxmlformats.org/officeDocument/2006/math" xmlns:v="urn:schemas-microsoft-com:vml" xmlns:wp14="http://schemas.microsoft.com/office/word/2010/wordprocessingDrawing" xmlns:wp="http://schemas.openxmlformats.org/drawingml/2006/wordprocessingDrawing" xmlns:w10="urn:schemas-microsoft-com:office:word" xmlns:w="http://schemas.openxmlformats.org/wordprocessingml/2006/main" xmlns:w14="http://schemas.microsoft.com/office/word/2010/wordml" xmlns:wpg="http://schemas.microsoft.com/office/word/2010/wordprocessingGroup" xmlns:wpi="http://schemas.microsoft.com/office/word/2010/wordprocessingInk" xmlns:wne="http://schemas.microsoft.com/office/word/2006/wordml" xmlns:wps="http://schemas.microsoft.com/office/word/2010/wordprocessingShape" mc:Ignorable="w14 wp14">
   <w:footnote w:type="separator" w:id="-1">
     <w:p>
       <w:pPr>
@@ -13230,8 +16589,8 @@
 </file>
 
 <file path=word/numbering.xml><?xml version="1.0" encoding="utf-8"?>
-<w:numbering xmlns:wpc="http://schemas.microsoft.com/office/word/2010/wordprocessingCanvas" xmlns:cx="http://schemas.microsoft.com/office/drawing/2014/chartex" xmlns:mc="http://schemas.openxmlformats.org/markup-compatibility/2006" xmlns:o="urn:schemas-microsoft-com:office:office" xmlns:r="http://schemas.openxmlformats.org/officeDocument/2006/relationships" xmlns:m="http://schemas.openxmlformats.org/officeDocument/2006/math" xmlns:v="urn:schemas-microsoft-com:vml" xmlns:wp14="http://schemas.microsoft.com/office/word/2010/wordprocessingDrawing" xmlns:wp="http://schemas.openxmlformats.org/drawingml/2006/wordprocessingDrawing" xmlns:w10="urn:schemas-microsoft-com:office:word" xmlns:w="http://schemas.openxmlformats.org/wordprocessingml/2006/main" xmlns:w14="http://schemas.microsoft.com/office/word/2010/wordml" xmlns:w15="http://schemas.microsoft.com/office/word/2012/wordml" xmlns:w16se="http://schemas.microsoft.com/office/word/2015/wordml/symex" xmlns:wpg="http://schemas.microsoft.com/office/word/2010/wordprocessingGroup" xmlns:wpi="http://schemas.microsoft.com/office/word/2010/wordprocessingInk" xmlns:wne="http://schemas.microsoft.com/office/word/2006/wordml" xmlns:wps="http://schemas.microsoft.com/office/word/2010/wordprocessingShape" mc:Ignorable="w14 w15 w16se wp14">
-  <w:abstractNum w:abstractNumId="0" w15:restartNumberingAfterBreak="0">
+<w:numbering xmlns:wpc="http://schemas.microsoft.com/office/word/2010/wordprocessingCanvas" xmlns:mc="http://schemas.openxmlformats.org/markup-compatibility/2006" xmlns:o="urn:schemas-microsoft-com:office:office" xmlns:r="http://schemas.openxmlformats.org/officeDocument/2006/relationships" xmlns:m="http://schemas.openxmlformats.org/officeDocument/2006/math" xmlns:v="urn:schemas-microsoft-com:vml" xmlns:wp14="http://schemas.microsoft.com/office/word/2010/wordprocessingDrawing" xmlns:wp="http://schemas.openxmlformats.org/drawingml/2006/wordprocessingDrawing" xmlns:w10="urn:schemas-microsoft-com:office:word" xmlns:w="http://schemas.openxmlformats.org/wordprocessingml/2006/main" xmlns:w14="http://schemas.microsoft.com/office/word/2010/wordml" xmlns:wpg="http://schemas.microsoft.com/office/word/2010/wordprocessingGroup" xmlns:wpi="http://schemas.microsoft.com/office/word/2010/wordprocessingInk" xmlns:wne="http://schemas.microsoft.com/office/word/2006/wordml" xmlns:wps="http://schemas.microsoft.com/office/word/2010/wordprocessingShape" mc:Ignorable="w14 wp14">
+  <w:abstractNum w:abstractNumId="0">
     <w:nsid w:val="2FDD7B59"/>
     <w:multiLevelType w:val="hybridMultilevel"/>
     <w:tmpl w:val="1E7A893E"/>
@@ -13320,7 +16679,7 @@
       </w:pPr>
     </w:lvl>
   </w:abstractNum>
-  <w:abstractNum w:abstractNumId="1" w15:restartNumberingAfterBreak="0">
+  <w:abstractNum w:abstractNumId="1">
     <w:nsid w:val="31E721E7"/>
     <w:multiLevelType w:val="hybridMultilevel"/>
     <w:tmpl w:val="F29E5748"/>
@@ -13410,7 +16769,7 @@
       </w:pPr>
     </w:lvl>
   </w:abstractNum>
-  <w:abstractNum w:abstractNumId="2" w15:restartNumberingAfterBreak="0">
+  <w:abstractNum w:abstractNumId="2">
     <w:nsid w:val="3B8F19B6"/>
     <w:multiLevelType w:val="hybridMultilevel"/>
     <w:tmpl w:val="0B0061DC"/>
@@ -13523,7 +16882,7 @@
       </w:rPr>
     </w:lvl>
   </w:abstractNum>
-  <w:abstractNum w:abstractNumId="3" w15:restartNumberingAfterBreak="0">
+  <w:abstractNum w:abstractNumId="3">
     <w:nsid w:val="42740F62"/>
     <w:multiLevelType w:val="hybridMultilevel"/>
     <w:tmpl w:val="8B6878D4"/>
@@ -13635,7 +16994,7 @@
       </w:rPr>
     </w:lvl>
   </w:abstractNum>
-  <w:abstractNum w:abstractNumId="4" w15:restartNumberingAfterBreak="0">
+  <w:abstractNum w:abstractNumId="4">
     <w:nsid w:val="57312856"/>
     <w:multiLevelType w:val="hybridMultilevel"/>
     <w:tmpl w:val="3ACE530A"/>
@@ -13748,7 +17107,7 @@
       </w:rPr>
     </w:lvl>
   </w:abstractNum>
-  <w:abstractNum w:abstractNumId="5" w15:restartNumberingAfterBreak="0">
+  <w:abstractNum w:abstractNumId="5">
     <w:nsid w:val="58950A77"/>
     <w:multiLevelType w:val="hybridMultilevel"/>
     <w:tmpl w:val="F22C2C56"/>
@@ -13860,7 +17219,7 @@
       </w:rPr>
     </w:lvl>
   </w:abstractNum>
-  <w:abstractNum w:abstractNumId="6" w15:restartNumberingAfterBreak="0">
+  <w:abstractNum w:abstractNumId="6">
     <w:nsid w:val="61320492"/>
     <w:multiLevelType w:val="hybridMultilevel"/>
     <w:tmpl w:val="34C84158"/>
@@ -13973,7 +17332,7 @@
       </w:rPr>
     </w:lvl>
   </w:abstractNum>
-  <w:abstractNum w:abstractNumId="7" w15:restartNumberingAfterBreak="0">
+  <w:abstractNum w:abstractNumId="7">
     <w:nsid w:val="653E59CA"/>
     <w:multiLevelType w:val="hybridMultilevel"/>
     <w:tmpl w:val="CE66AF18"/>
@@ -14086,7 +17445,7 @@
       </w:rPr>
     </w:lvl>
   </w:abstractNum>
-  <w:abstractNum w:abstractNumId="8" w15:restartNumberingAfterBreak="0">
+  <w:abstractNum w:abstractNumId="8">
     <w:nsid w:val="76DC379C"/>
     <w:multiLevelType w:val="hybridMultilevel"/>
     <w:tmpl w:val="1FF09AC8"/>
@@ -14198,7 +17557,7 @@
       </w:rPr>
     </w:lvl>
   </w:abstractNum>
-  <w:abstractNum w:abstractNumId="9" w15:restartNumberingAfterBreak="0">
+  <w:abstractNum w:abstractNumId="9">
     <w:nsid w:val="77EB489D"/>
     <w:multiLevelType w:val="hybridMultilevel"/>
     <w:tmpl w:val="DA1026D6"/>
@@ -14344,7 +17703,7 @@
 </file>
 
 <file path=word/styles.xml><?xml version="1.0" encoding="utf-8"?>
-<w:styles xmlns:mc="http://schemas.openxmlformats.org/markup-compatibility/2006" xmlns:r="http://schemas.openxmlformats.org/officeDocument/2006/relationships" xmlns:w="http://schemas.openxmlformats.org/wordprocessingml/2006/main" xmlns:w14="http://schemas.microsoft.com/office/word/2010/wordml" xmlns:w15="http://schemas.microsoft.com/office/word/2012/wordml" xmlns:w16se="http://schemas.microsoft.com/office/word/2015/wordml/symex" mc:Ignorable="w14 w15 w16se">
+<w:styles xmlns:mc="http://schemas.openxmlformats.org/markup-compatibility/2006" xmlns:r="http://schemas.openxmlformats.org/officeDocument/2006/relationships" xmlns:w="http://schemas.openxmlformats.org/wordprocessingml/2006/main" xmlns:w14="http://schemas.microsoft.com/office/word/2010/wordml" mc:Ignorable="w14">
   <w:docDefaults>
     <w:rPrDefault>
       <w:rPr>
@@ -14360,378 +17719,144 @@
       </w:pPr>
     </w:pPrDefault>
   </w:docDefaults>
-  <w:latentStyles w:defLockedState="0" w:defUIPriority="99" w:defSemiHidden="0" w:defUnhideWhenUsed="0" w:defQFormat="0" w:count="371">
-    <w:lsdException w:name="Normal" w:uiPriority="0" w:qFormat="1"/>
-    <w:lsdException w:name="heading 1" w:uiPriority="0" w:qFormat="1"/>
-    <w:lsdException w:name="heading 2" w:semiHidden="1" w:uiPriority="9" w:unhideWhenUsed="1" w:qFormat="1"/>
-    <w:lsdException w:name="heading 3" w:semiHidden="1" w:uiPriority="9" w:unhideWhenUsed="1" w:qFormat="1"/>
-    <w:lsdException w:name="heading 4" w:semiHidden="1" w:uiPriority="9" w:unhideWhenUsed="1" w:qFormat="1"/>
-    <w:lsdException w:name="heading 5" w:semiHidden="1" w:uiPriority="9" w:unhideWhenUsed="1" w:qFormat="1"/>
-    <w:lsdException w:name="heading 6" w:semiHidden="1" w:uiPriority="9" w:unhideWhenUsed="1" w:qFormat="1"/>
-    <w:lsdException w:name="heading 7" w:semiHidden="1" w:uiPriority="9" w:unhideWhenUsed="1" w:qFormat="1"/>
-    <w:lsdException w:name="heading 8" w:semiHidden="1" w:uiPriority="9" w:unhideWhenUsed="1" w:qFormat="1"/>
-    <w:lsdException w:name="heading 9" w:semiHidden="1" w:uiPriority="9" w:unhideWhenUsed="1" w:qFormat="1"/>
-    <w:lsdException w:name="index 1" w:semiHidden="1" w:unhideWhenUsed="1"/>
-    <w:lsdException w:name="index 2" w:semiHidden="1" w:unhideWhenUsed="1"/>
-    <w:lsdException w:name="index 3" w:semiHidden="1" w:unhideWhenUsed="1"/>
-    <w:lsdException w:name="index 4" w:semiHidden="1" w:unhideWhenUsed="1"/>
-    <w:lsdException w:name="index 5" w:semiHidden="1" w:unhideWhenUsed="1"/>
-    <w:lsdException w:name="index 6" w:semiHidden="1" w:unhideWhenUsed="1"/>
-    <w:lsdException w:name="index 7" w:semiHidden="1" w:unhideWhenUsed="1"/>
-    <w:lsdException w:name="index 8" w:semiHidden="1" w:unhideWhenUsed="1"/>
-    <w:lsdException w:name="index 9" w:semiHidden="1" w:unhideWhenUsed="1"/>
-    <w:lsdException w:name="toc 1" w:semiHidden="1" w:uiPriority="39" w:unhideWhenUsed="1"/>
-    <w:lsdException w:name="toc 2" w:semiHidden="1" w:uiPriority="39" w:unhideWhenUsed="1"/>
-    <w:lsdException w:name="toc 3" w:semiHidden="1" w:uiPriority="39" w:unhideWhenUsed="1"/>
-    <w:lsdException w:name="toc 4" w:semiHidden="1" w:uiPriority="39" w:unhideWhenUsed="1"/>
-    <w:lsdException w:name="toc 5" w:semiHidden="1" w:uiPriority="39" w:unhideWhenUsed="1"/>
-    <w:lsdException w:name="toc 6" w:semiHidden="1" w:uiPriority="39" w:unhideWhenUsed="1"/>
-    <w:lsdException w:name="toc 7" w:semiHidden="1" w:uiPriority="39" w:unhideWhenUsed="1"/>
-    <w:lsdException w:name="toc 8" w:semiHidden="1" w:uiPriority="39" w:unhideWhenUsed="1"/>
-    <w:lsdException w:name="toc 9" w:semiHidden="1" w:uiPriority="39" w:unhideWhenUsed="1"/>
-    <w:lsdException w:name="Normal Indent" w:semiHidden="1" w:unhideWhenUsed="1"/>
-    <w:lsdException w:name="footnote text" w:semiHidden="1" w:unhideWhenUsed="1"/>
-    <w:lsdException w:name="annotation text" w:semiHidden="1" w:unhideWhenUsed="1"/>
-    <w:lsdException w:name="header" w:semiHidden="1" w:unhideWhenUsed="1"/>
-    <w:lsdException w:name="footer" w:semiHidden="1" w:unhideWhenUsed="1"/>
-    <w:lsdException w:name="index heading" w:semiHidden="1" w:unhideWhenUsed="1"/>
-    <w:lsdException w:name="caption" w:semiHidden="1" w:uiPriority="0" w:unhideWhenUsed="1" w:qFormat="1"/>
-    <w:lsdException w:name="table of figures" w:semiHidden="1" w:unhideWhenUsed="1"/>
-    <w:lsdException w:name="envelope address" w:semiHidden="1" w:unhideWhenUsed="1"/>
-    <w:lsdException w:name="envelope return" w:semiHidden="1" w:unhideWhenUsed="1"/>
-    <w:lsdException w:name="footnote reference" w:semiHidden="1" w:unhideWhenUsed="1"/>
-    <w:lsdException w:name="annotation reference" w:semiHidden="1" w:unhideWhenUsed="1"/>
-    <w:lsdException w:name="line number" w:semiHidden="1" w:unhideWhenUsed="1"/>
-    <w:lsdException w:name="page number" w:semiHidden="1" w:unhideWhenUsed="1"/>
-    <w:lsdException w:name="endnote reference" w:semiHidden="1" w:unhideWhenUsed="1"/>
-    <w:lsdException w:name="endnote text" w:semiHidden="1" w:unhideWhenUsed="1"/>
-    <w:lsdException w:name="table of authorities" w:semiHidden="1" w:unhideWhenUsed="1"/>
-    <w:lsdException w:name="macro" w:semiHidden="1" w:unhideWhenUsed="1"/>
-    <w:lsdException w:name="toa heading" w:semiHidden="1" w:unhideWhenUsed="1"/>
-    <w:lsdException w:name="List" w:semiHidden="1" w:unhideWhenUsed="1"/>
-    <w:lsdException w:name="List Bullet" w:semiHidden="1" w:unhideWhenUsed="1"/>
-    <w:lsdException w:name="List Number" w:semiHidden="1" w:unhideWhenUsed="1"/>
-    <w:lsdException w:name="List 2" w:semiHidden="1" w:unhideWhenUsed="1"/>
-    <w:lsdException w:name="List 3" w:semiHidden="1" w:unhideWhenUsed="1"/>
-    <w:lsdException w:name="List 4" w:semiHidden="1" w:unhideWhenUsed="1"/>
-    <w:lsdException w:name="List 5" w:semiHidden="1" w:unhideWhenUsed="1"/>
-    <w:lsdException w:name="List Bullet 2" w:semiHidden="1" w:unhideWhenUsed="1"/>
-    <w:lsdException w:name="List Bullet 3" w:semiHidden="1" w:unhideWhenUsed="1"/>
-    <w:lsdException w:name="List Bullet 4" w:semiHidden="1" w:unhideWhenUsed="1"/>
-    <w:lsdException w:name="List Bullet 5" w:semiHidden="1" w:unhideWhenUsed="1"/>
-    <w:lsdException w:name="List Number 2" w:semiHidden="1" w:unhideWhenUsed="1"/>
-    <w:lsdException w:name="List Number 3" w:semiHidden="1" w:unhideWhenUsed="1"/>
-    <w:lsdException w:name="List Number 4" w:semiHidden="1" w:unhideWhenUsed="1"/>
-    <w:lsdException w:name="List Number 5" w:semiHidden="1" w:unhideWhenUsed="1"/>
-    <w:lsdException w:name="Title" w:uiPriority="0" w:qFormat="1"/>
-    <w:lsdException w:name="Closing" w:semiHidden="1" w:unhideWhenUsed="1"/>
-    <w:lsdException w:name="Signature" w:semiHidden="1" w:unhideWhenUsed="1"/>
-    <w:lsdException w:name="Default Paragraph Font" w:semiHidden="1" w:uiPriority="1" w:unhideWhenUsed="1"/>
-    <w:lsdException w:name="Body Text" w:semiHidden="1" w:unhideWhenUsed="1"/>
-    <w:lsdException w:name="Body Text Indent" w:semiHidden="1" w:unhideWhenUsed="1"/>
-    <w:lsdException w:name="List Continue" w:semiHidden="1" w:unhideWhenUsed="1"/>
-    <w:lsdException w:name="List Continue 2" w:semiHidden="1" w:unhideWhenUsed="1"/>
-    <w:lsdException w:name="List Continue 3" w:semiHidden="1" w:unhideWhenUsed="1"/>
-    <w:lsdException w:name="List Continue 4" w:semiHidden="1" w:unhideWhenUsed="1"/>
-    <w:lsdException w:name="List Continue 5" w:semiHidden="1" w:unhideWhenUsed="1"/>
-    <w:lsdException w:name="Message Header" w:semiHidden="1" w:unhideWhenUsed="1"/>
-    <w:lsdException w:name="Subtitle" w:uiPriority="11" w:qFormat="1"/>
-    <w:lsdException w:name="Salutation" w:semiHidden="1" w:unhideWhenUsed="1"/>
-    <w:lsdException w:name="Date" w:semiHidden="1" w:unhideWhenUsed="1"/>
-    <w:lsdException w:name="Body Text First Indent" w:semiHidden="1" w:unhideWhenUsed="1"/>
-    <w:lsdException w:name="Body Text First Indent 2" w:semiHidden="1" w:unhideWhenUsed="1"/>
-    <w:lsdException w:name="Note Heading" w:semiHidden="1" w:unhideWhenUsed="1"/>
-    <w:lsdException w:name="Body Text 2" w:semiHidden="1" w:unhideWhenUsed="1"/>
-    <w:lsdException w:name="Body Text 3" w:semiHidden="1" w:unhideWhenUsed="1"/>
-    <w:lsdException w:name="Body Text Indent 2" w:semiHidden="1" w:unhideWhenUsed="1"/>
-    <w:lsdException w:name="Body Text Indent 3" w:semiHidden="1" w:unhideWhenUsed="1"/>
-    <w:lsdException w:name="Block Text" w:semiHidden="1" w:unhideWhenUsed="1"/>
-    <w:lsdException w:name="Hyperlink" w:semiHidden="1" w:unhideWhenUsed="1"/>
-    <w:lsdException w:name="FollowedHyperlink" w:semiHidden="1" w:unhideWhenUsed="1"/>
-    <w:lsdException w:name="Strong" w:uiPriority="22" w:qFormat="1"/>
-    <w:lsdException w:name="Emphasis" w:uiPriority="20" w:qFormat="1"/>
-    <w:lsdException w:name="Document Map" w:semiHidden="1" w:unhideWhenUsed="1"/>
-    <w:lsdException w:name="Plain Text" w:semiHidden="1" w:unhideWhenUsed="1"/>
-    <w:lsdException w:name="E-mail Signature" w:semiHidden="1" w:unhideWhenUsed="1"/>
-    <w:lsdException w:name="HTML Top of Form" w:semiHidden="1" w:unhideWhenUsed="1"/>
-    <w:lsdException w:name="HTML Bottom of Form" w:semiHidden="1" w:unhideWhenUsed="1"/>
-    <w:lsdException w:name="Normal (Web)" w:semiHidden="1" w:unhideWhenUsed="1"/>
-    <w:lsdException w:name="HTML Acronym" w:semiHidden="1" w:unhideWhenUsed="1"/>
-    <w:lsdException w:name="HTML Address" w:semiHidden="1" w:unhideWhenUsed="1"/>
-    <w:lsdException w:name="HTML Cite" w:semiHidden="1" w:unhideWhenUsed="1"/>
-    <w:lsdException w:name="HTML Code" w:semiHidden="1" w:unhideWhenUsed="1"/>
-    <w:lsdException w:name="HTML Definition" w:semiHidden="1" w:unhideWhenUsed="1"/>
-    <w:lsdException w:name="HTML Keyboard" w:semiHidden="1" w:unhideWhenUsed="1"/>
-    <w:lsdException w:name="HTML Preformatted" w:semiHidden="1" w:unhideWhenUsed="1"/>
-    <w:lsdException w:name="HTML Sample" w:semiHidden="1" w:unhideWhenUsed="1"/>
-    <w:lsdException w:name="HTML Typewriter" w:semiHidden="1" w:unhideWhenUsed="1"/>
-    <w:lsdException w:name="HTML Variable" w:semiHidden="1" w:unhideWhenUsed="1"/>
-    <w:lsdException w:name="Normal Table" w:semiHidden="1" w:unhideWhenUsed="1"/>
-    <w:lsdException w:name="annotation subject" w:semiHidden="1" w:unhideWhenUsed="1"/>
-    <w:lsdException w:name="No List" w:semiHidden="1" w:unhideWhenUsed="1"/>
-    <w:lsdException w:name="Outline List 1" w:semiHidden="1" w:unhideWhenUsed="1"/>
-    <w:lsdException w:name="Outline List 2" w:semiHidden="1" w:unhideWhenUsed="1"/>
-    <w:lsdException w:name="Outline List 3" w:semiHidden="1" w:unhideWhenUsed="1"/>
-    <w:lsdException w:name="Table Simple 1" w:semiHidden="1" w:unhideWhenUsed="1"/>
-    <w:lsdException w:name="Table Simple 2" w:semiHidden="1" w:unhideWhenUsed="1"/>
-    <w:lsdException w:name="Table Simple 3" w:semiHidden="1" w:unhideWhenUsed="1"/>
-    <w:lsdException w:name="Table Classic 1" w:semiHidden="1" w:unhideWhenUsed="1"/>
-    <w:lsdException w:name="Table Classic 2" w:semiHidden="1" w:unhideWhenUsed="1"/>
-    <w:lsdException w:name="Table Classic 3" w:semiHidden="1" w:unhideWhenUsed="1"/>
-    <w:lsdException w:name="Table Classic 4" w:semiHidden="1" w:unhideWhenUsed="1"/>
-    <w:lsdException w:name="Table Colorful 1" w:semiHidden="1" w:unhideWhenUsed="1"/>
-    <w:lsdException w:name="Table Colorful 2" w:semiHidden="1" w:unhideWhenUsed="1"/>
-    <w:lsdException w:name="Table Colorful 3" w:semiHidden="1" w:unhideWhenUsed="1"/>
-    <w:lsdException w:name="Table Columns 1" w:semiHidden="1" w:unhideWhenUsed="1"/>
-    <w:lsdException w:name="Table Columns 2" w:semiHidden="1" w:unhideWhenUsed="1"/>
-    <w:lsdException w:name="Table Columns 3" w:semiHidden="1" w:unhideWhenUsed="1"/>
-    <w:lsdException w:name="Table Columns 4" w:semiHidden="1" w:unhideWhenUsed="1"/>
-    <w:lsdException w:name="Table Columns 5" w:semiHidden="1" w:unhideWhenUsed="1"/>
-    <w:lsdException w:name="Table Grid 1" w:semiHidden="1" w:unhideWhenUsed="1"/>
-    <w:lsdException w:name="Table Grid 2" w:semiHidden="1" w:unhideWhenUsed="1"/>
-    <w:lsdException w:name="Table Grid 3" w:semiHidden="1" w:unhideWhenUsed="1"/>
-    <w:lsdException w:name="Table Grid 4" w:semiHidden="1" w:unhideWhenUsed="1"/>
-    <w:lsdException w:name="Table Grid 5" w:semiHidden="1" w:unhideWhenUsed="1"/>
-    <w:lsdException w:name="Table Grid 6" w:semiHidden="1" w:unhideWhenUsed="1"/>
-    <w:lsdException w:name="Table Grid 7" w:semiHidden="1" w:unhideWhenUsed="1"/>
-    <w:lsdException w:name="Table Grid 8" w:semiHidden="1" w:unhideWhenUsed="1"/>
-    <w:lsdException w:name="Table List 1" w:semiHidden="1" w:unhideWhenUsed="1"/>
-    <w:lsdException w:name="Table List 2" w:semiHidden="1" w:unhideWhenUsed="1"/>
-    <w:lsdException w:name="Table List 3" w:semiHidden="1" w:unhideWhenUsed="1"/>
-    <w:lsdException w:name="Table List 4" w:semiHidden="1" w:unhideWhenUsed="1"/>
-    <w:lsdException w:name="Table List 5" w:semiHidden="1" w:unhideWhenUsed="1"/>
-    <w:lsdException w:name="Table List 6" w:semiHidden="1" w:unhideWhenUsed="1"/>
-    <w:lsdException w:name="Table List 7" w:semiHidden="1" w:unhideWhenUsed="1"/>
-    <w:lsdException w:name="Table List 8" w:semiHidden="1" w:unhideWhenUsed="1"/>
-    <w:lsdException w:name="Table 3D effects 1" w:semiHidden="1" w:unhideWhenUsed="1"/>
-    <w:lsdException w:name="Table 3D effects 2" w:semiHidden="1" w:unhideWhenUsed="1"/>
-    <w:lsdException w:name="Table 3D effects 3" w:semiHidden="1" w:unhideWhenUsed="1"/>
-    <w:lsdException w:name="Table Contemporary" w:semiHidden="1" w:unhideWhenUsed="1"/>
-    <w:lsdException w:name="Table Elegant" w:semiHidden="1" w:unhideWhenUsed="1"/>
-    <w:lsdException w:name="Table Professional" w:semiHidden="1" w:unhideWhenUsed="1"/>
-    <w:lsdException w:name="Table Subtle 1" w:semiHidden="1" w:unhideWhenUsed="1"/>
-    <w:lsdException w:name="Table Subtle 2" w:semiHidden="1" w:unhideWhenUsed="1"/>
-    <w:lsdException w:name="Table Web 1" w:semiHidden="1" w:unhideWhenUsed="1"/>
-    <w:lsdException w:name="Table Web 2" w:semiHidden="1" w:unhideWhenUsed="1"/>
-    <w:lsdException w:name="Table Web 3" w:semiHidden="1" w:unhideWhenUsed="1"/>
-    <w:lsdException w:name="Balloon Text" w:semiHidden="1" w:unhideWhenUsed="1"/>
-    <w:lsdException w:name="Table Grid" w:uiPriority="0"/>
-    <w:lsdException w:name="Table Theme" w:semiHidden="1" w:unhideWhenUsed="1"/>
-    <w:lsdException w:name="Placeholder Text" w:semiHidden="1"/>
-    <w:lsdException w:name="No Spacing" w:uiPriority="1" w:qFormat="1"/>
-    <w:lsdException w:name="Light Shading" w:uiPriority="60"/>
-    <w:lsdException w:name="Light List" w:uiPriority="61"/>
-    <w:lsdException w:name="Light Grid" w:uiPriority="62"/>
-    <w:lsdException w:name="Medium Shading 1" w:uiPriority="63"/>
-    <w:lsdException w:name="Medium Shading 2" w:uiPriority="64"/>
-    <w:lsdException w:name="Medium List 1" w:uiPriority="65"/>
-    <w:lsdException w:name="Medium List 2" w:uiPriority="66"/>
-    <w:lsdException w:name="Medium Grid 1" w:uiPriority="67"/>
-    <w:lsdException w:name="Medium Grid 2" w:uiPriority="68"/>
-    <w:lsdException w:name="Medium Grid 3" w:uiPriority="69"/>
-    <w:lsdException w:name="Dark List" w:uiPriority="70"/>
-    <w:lsdException w:name="Colorful Shading" w:uiPriority="71"/>
-    <w:lsdException w:name="Colorful List" w:uiPriority="72"/>
-    <w:lsdException w:name="Colorful Grid" w:uiPriority="73"/>
-    <w:lsdException w:name="Light Shading Accent 1" w:uiPriority="60"/>
-    <w:lsdException w:name="Light List Accent 1" w:uiPriority="61"/>
-    <w:lsdException w:name="Light Grid Accent 1" w:uiPriority="62"/>
-    <w:lsdException w:name="Medium Shading 1 Accent 1" w:uiPriority="63"/>
-    <w:lsdException w:name="Medium Shading 2 Accent 1" w:uiPriority="64"/>
-    <w:lsdException w:name="Medium List 1 Accent 1" w:uiPriority="65"/>
-    <w:lsdException w:name="Revision" w:semiHidden="1"/>
-    <w:lsdException w:name="List Paragraph" w:uiPriority="34" w:qFormat="1"/>
-    <w:lsdException w:name="Quote" w:uiPriority="29" w:qFormat="1"/>
-    <w:lsdException w:name="Intense Quote" w:uiPriority="30" w:qFormat="1"/>
-    <w:lsdException w:name="Medium List 2 Accent 1" w:uiPriority="66"/>
-    <w:lsdException w:name="Medium Grid 1 Accent 1" w:uiPriority="67"/>
-    <w:lsdException w:name="Medium Grid 2 Accent 1" w:uiPriority="68"/>
-    <w:lsdException w:name="Medium Grid 3 Accent 1" w:uiPriority="69"/>
-    <w:lsdException w:name="Dark List Accent 1" w:uiPriority="70"/>
-    <w:lsdException w:name="Colorful Shading Accent 1" w:uiPriority="71"/>
-    <w:lsdException w:name="Colorful List Accent 1" w:uiPriority="72"/>
-    <w:lsdException w:name="Colorful Grid Accent 1" w:uiPriority="73"/>
-    <w:lsdException w:name="Light Shading Accent 2" w:uiPriority="60"/>
-    <w:lsdException w:name="Light List Accent 2" w:uiPriority="61"/>
-    <w:lsdException w:name="Light Grid Accent 2" w:uiPriority="62"/>
-    <w:lsdException w:name="Medium Shading 1 Accent 2" w:uiPriority="63"/>
-    <w:lsdException w:name="Medium Shading 2 Accent 2" w:uiPriority="64"/>
-    <w:lsdException w:name="Medium List 1 Accent 2" w:uiPriority="65"/>
-    <w:lsdException w:name="Medium List 2 Accent 2" w:uiPriority="66"/>
-    <w:lsdException w:name="Medium Grid 1 Accent 2" w:uiPriority="67"/>
-    <w:lsdException w:name="Medium Grid 2 Accent 2" w:uiPriority="68"/>
-    <w:lsdException w:name="Medium Grid 3 Accent 2" w:uiPriority="69"/>
-    <w:lsdException w:name="Dark List Accent 2" w:uiPriority="70"/>
-    <w:lsdException w:name="Colorful Shading Accent 2" w:uiPriority="71"/>
-    <w:lsdException w:name="Colorful List Accent 2" w:uiPriority="72"/>
-    <w:lsdException w:name="Colorful Grid Accent 2" w:uiPriority="73"/>
-    <w:lsdException w:name="Light Shading Accent 3" w:uiPriority="60"/>
-    <w:lsdException w:name="Light List Accent 3" w:uiPriority="61"/>
-    <w:lsdException w:name="Light Grid Accent 3" w:uiPriority="62"/>
-    <w:lsdException w:name="Medium Shading 1 Accent 3" w:uiPriority="63"/>
-    <w:lsdException w:name="Medium Shading 2 Accent 3" w:uiPriority="64"/>
-    <w:lsdException w:name="Medium List 1 Accent 3" w:uiPriority="65"/>
-    <w:lsdException w:name="Medium List 2 Accent 3" w:uiPriority="66"/>
-    <w:lsdException w:name="Medium Grid 1 Accent 3" w:uiPriority="67"/>
-    <w:lsdException w:name="Medium Grid 2 Accent 3" w:uiPriority="68"/>
-    <w:lsdException w:name="Medium Grid 3 Accent 3" w:uiPriority="69"/>
-    <w:lsdException w:name="Dark List Accent 3" w:uiPriority="70"/>
-    <w:lsdException w:name="Colorful Shading Accent 3" w:uiPriority="71"/>
-    <w:lsdException w:name="Colorful List Accent 3" w:uiPriority="72"/>
-    <w:lsdException w:name="Colorful Grid Accent 3" w:uiPriority="73"/>
-    <w:lsdException w:name="Light Shading Accent 4" w:uiPriority="60"/>
-    <w:lsdException w:name="Light List Accent 4" w:uiPriority="61"/>
-    <w:lsdException w:name="Light Grid Accent 4" w:uiPriority="62"/>
-    <w:lsdException w:name="Medium Shading 1 Accent 4" w:uiPriority="63"/>
-    <w:lsdException w:name="Medium Shading 2 Accent 4" w:uiPriority="64"/>
-    <w:lsdException w:name="Medium List 1 Accent 4" w:uiPriority="65"/>
-    <w:lsdException w:name="Medium List 2 Accent 4" w:uiPriority="66"/>
-    <w:lsdException w:name="Medium Grid 1 Accent 4" w:uiPriority="67"/>
-    <w:lsdException w:name="Medium Grid 2 Accent 4" w:uiPriority="68"/>
-    <w:lsdException w:name="Medium Grid 3 Accent 4" w:uiPriority="69"/>
-    <w:lsdException w:name="Dark List Accent 4" w:uiPriority="70"/>
-    <w:lsdException w:name="Colorful Shading Accent 4" w:uiPriority="71"/>
-    <w:lsdException w:name="Colorful List Accent 4" w:uiPriority="72"/>
-    <w:lsdException w:name="Colorful Grid Accent 4" w:uiPriority="73"/>
-    <w:lsdException w:name="Light Shading Accent 5" w:uiPriority="60"/>
-    <w:lsdException w:name="Light List Accent 5" w:uiPriority="61"/>
-    <w:lsdException w:name="Light Grid Accent 5" w:uiPriority="62"/>
-    <w:lsdException w:name="Medium Shading 1 Accent 5" w:uiPriority="63"/>
-    <w:lsdException w:name="Medium Shading 2 Accent 5" w:uiPriority="64"/>
-    <w:lsdException w:name="Medium List 1 Accent 5" w:uiPriority="65"/>
-    <w:lsdException w:name="Medium List 2 Accent 5" w:uiPriority="66"/>
-    <w:lsdException w:name="Medium Grid 1 Accent 5" w:uiPriority="67"/>
-    <w:lsdException w:name="Medium Grid 2 Accent 5" w:uiPriority="68"/>
-    <w:lsdException w:name="Medium Grid 3 Accent 5" w:uiPriority="69"/>
-    <w:lsdException w:name="Dark List Accent 5" w:uiPriority="70"/>
-    <w:lsdException w:name="Colorful Shading Accent 5" w:uiPriority="71"/>
-    <w:lsdException w:name="Colorful List Accent 5" w:uiPriority="72"/>
-    <w:lsdException w:name="Colorful Grid Accent 5" w:uiPriority="73"/>
-    <w:lsdException w:name="Light Shading Accent 6" w:uiPriority="60"/>
-    <w:lsdException w:name="Light List Accent 6" w:uiPriority="61"/>
-    <w:lsdException w:name="Light Grid Accent 6" w:uiPriority="62"/>
-    <w:lsdException w:name="Medium Shading 1 Accent 6" w:uiPriority="63"/>
-    <w:lsdException w:name="Medium Shading 2 Accent 6" w:uiPriority="64"/>
-    <w:lsdException w:name="Medium List 1 Accent 6" w:uiPriority="65"/>
-    <w:lsdException w:name="Medium List 2 Accent 6" w:uiPriority="66"/>
-    <w:lsdException w:name="Medium Grid 1 Accent 6" w:uiPriority="67"/>
-    <w:lsdException w:name="Medium Grid 2 Accent 6" w:uiPriority="68"/>
-    <w:lsdException w:name="Medium Grid 3 Accent 6" w:uiPriority="69"/>
-    <w:lsdException w:name="Dark List Accent 6" w:uiPriority="70"/>
-    <w:lsdException w:name="Colorful Shading Accent 6" w:uiPriority="71"/>
-    <w:lsdException w:name="Colorful List Accent 6" w:uiPriority="72"/>
-    <w:lsdException w:name="Colorful Grid Accent 6" w:uiPriority="73"/>
-    <w:lsdException w:name="Subtle Emphasis" w:uiPriority="19" w:qFormat="1"/>
-    <w:lsdException w:name="Intense Emphasis" w:uiPriority="21" w:qFormat="1"/>
-    <w:lsdException w:name="Subtle Reference" w:uiPriority="31" w:qFormat="1"/>
-    <w:lsdException w:name="Intense Reference" w:uiPriority="32" w:qFormat="1"/>
-    <w:lsdException w:name="Book Title" w:uiPriority="33" w:qFormat="1"/>
-    <w:lsdException w:name="Bibliography" w:semiHidden="1" w:uiPriority="37" w:unhideWhenUsed="1"/>
-    <w:lsdException w:name="TOC Heading" w:semiHidden="1" w:uiPriority="39" w:unhideWhenUsed="1" w:qFormat="1"/>
-    <w:lsdException w:name="Plain Table 1" w:uiPriority="41"/>
-    <w:lsdException w:name="Plain Table 2" w:uiPriority="42"/>
-    <w:lsdException w:name="Plain Table 3" w:uiPriority="43"/>
-    <w:lsdException w:name="Plain Table 4" w:uiPriority="44"/>
-    <w:lsdException w:name="Plain Table 5" w:uiPriority="45"/>
-    <w:lsdException w:name="Grid Table Light" w:uiPriority="40"/>
-    <w:lsdException w:name="Grid Table 1 Light" w:uiPriority="46"/>
-    <w:lsdException w:name="Grid Table 2" w:uiPriority="47"/>
-    <w:lsdException w:name="Grid Table 3" w:uiPriority="48"/>
-    <w:lsdException w:name="Grid Table 4" w:uiPriority="49"/>
-    <w:lsdException w:name="Grid Table 5 Dark" w:uiPriority="50"/>
-    <w:lsdException w:name="Grid Table 6 Colorful" w:uiPriority="51"/>
-    <w:lsdException w:name="Grid Table 7 Colorful" w:uiPriority="52"/>
-    <w:lsdException w:name="Grid Table 1 Light Accent 1" w:uiPriority="46"/>
-    <w:lsdException w:name="Grid Table 2 Accent 1" w:uiPriority="47"/>
-    <w:lsdException w:name="Grid Table 3 Accent 1" w:uiPriority="48"/>
-    <w:lsdException w:name="Grid Table 4 Accent 1" w:uiPriority="49"/>
-    <w:lsdException w:name="Grid Table 5 Dark Accent 1" w:uiPriority="50"/>
-    <w:lsdException w:name="Grid Table 6 Colorful Accent 1" w:uiPriority="51"/>
-    <w:lsdException w:name="Grid Table 7 Colorful Accent 1" w:uiPriority="52"/>
-    <w:lsdException w:name="Grid Table 1 Light Accent 2" w:uiPriority="46"/>
-    <w:lsdException w:name="Grid Table 2 Accent 2" w:uiPriority="47"/>
-    <w:lsdException w:name="Grid Table 3 Accent 2" w:uiPriority="48"/>
-    <w:lsdException w:name="Grid Table 4 Accent 2" w:uiPriority="49"/>
-    <w:lsdException w:name="Grid Table 5 Dark Accent 2" w:uiPriority="50"/>
-    <w:lsdException w:name="Grid Table 6 Colorful Accent 2" w:uiPriority="51"/>
-    <w:lsdException w:name="Grid Table 7 Colorful Accent 2" w:uiPriority="52"/>
-    <w:lsdException w:name="Grid Table 1 Light Accent 3" w:uiPriority="46"/>
-    <w:lsdException w:name="Grid Table 2 Accent 3" w:uiPriority="47"/>
-    <w:lsdException w:name="Grid Table 3 Accent 3" w:uiPriority="48"/>
-    <w:lsdException w:name="Grid Table 4 Accent 3" w:uiPriority="49"/>
-    <w:lsdException w:name="Grid Table 5 Dark Accent 3" w:uiPriority="50"/>
-    <w:lsdException w:name="Grid Table 6 Colorful Accent 3" w:uiPriority="51"/>
-    <w:lsdException w:name="Grid Table 7 Colorful Accent 3" w:uiPriority="52"/>
-    <w:lsdException w:name="Grid Table 1 Light Accent 4" w:uiPriority="46"/>
-    <w:lsdException w:name="Grid Table 2 Accent 4" w:uiPriority="47"/>
-    <w:lsdException w:name="Grid Table 3 Accent 4" w:uiPriority="48"/>
-    <w:lsdException w:name="Grid Table 4 Accent 4" w:uiPriority="49"/>
-    <w:lsdException w:name="Grid Table 5 Dark Accent 4" w:uiPriority="50"/>
-    <w:lsdException w:name="Grid Table 6 Colorful Accent 4" w:uiPriority="51"/>
-    <w:lsdException w:name="Grid Table 7 Colorful Accent 4" w:uiPriority="52"/>
-    <w:lsdException w:name="Grid Table 1 Light Accent 5" w:uiPriority="46"/>
-    <w:lsdException w:name="Grid Table 2 Accent 5" w:uiPriority="47"/>
-    <w:lsdException w:name="Grid Table 3 Accent 5" w:uiPriority="48"/>
-    <w:lsdException w:name="Grid Table 4 Accent 5" w:uiPriority="49"/>
-    <w:lsdException w:name="Grid Table 5 Dark Accent 5" w:uiPriority="50"/>
-    <w:lsdException w:name="Grid Table 6 Colorful Accent 5" w:uiPriority="51"/>
-    <w:lsdException w:name="Grid Table 7 Colorful Accent 5" w:uiPriority="52"/>
-    <w:lsdException w:name="Grid Table 1 Light Accent 6" w:uiPriority="46"/>
-    <w:lsdException w:name="Grid Table 2 Accent 6" w:uiPriority="47"/>
-    <w:lsdException w:name="Grid Table 3 Accent 6" w:uiPriority="48"/>
-    <w:lsdException w:name="Grid Table 4 Accent 6" w:uiPriority="49"/>
-    <w:lsdException w:name="Grid Table 5 Dark Accent 6" w:uiPriority="50"/>
-    <w:lsdException w:name="Grid Table 6 Colorful Accent 6" w:uiPriority="51"/>
-    <w:lsdException w:name="Grid Table 7 Colorful Accent 6" w:uiPriority="52"/>
-    <w:lsdException w:name="List Table 1 Light" w:uiPriority="46"/>
-    <w:lsdException w:name="List Table 2" w:uiPriority="47"/>
-    <w:lsdException w:name="List Table 3" w:uiPriority="48"/>
-    <w:lsdException w:name="List Table 4" w:uiPriority="49"/>
-    <w:lsdException w:name="List Table 5 Dark" w:uiPriority="50"/>
-    <w:lsdException w:name="List Table 6 Colorful" w:uiPriority="51"/>
-    <w:lsdException w:name="List Table 7 Colorful" w:uiPriority="52"/>
-    <w:lsdException w:name="List Table 1 Light Accent 1" w:uiPriority="46"/>
-    <w:lsdException w:name="List Table 2 Accent 1" w:uiPriority="47"/>
-    <w:lsdException w:name="List Table 3 Accent 1" w:uiPriority="48"/>
-    <w:lsdException w:name="List Table 4 Accent 1" w:uiPriority="49"/>
-    <w:lsdException w:name="List Table 5 Dark Accent 1" w:uiPriority="50"/>
-    <w:lsdException w:name="List Table 6 Colorful Accent 1" w:uiPriority="51"/>
-    <w:lsdException w:name="List Table 7 Colorful Accent 1" w:uiPriority="52"/>
-    <w:lsdException w:name="List Table 1 Light Accent 2" w:uiPriority="46"/>
-    <w:lsdException w:name="List Table 2 Accent 2" w:uiPriority="47"/>
-    <w:lsdException w:name="List Table 3 Accent 2" w:uiPriority="48"/>
-    <w:lsdException w:name="List Table 4 Accent 2" w:uiPriority="49"/>
-    <w:lsdException w:name="List Table 5 Dark Accent 2" w:uiPriority="50"/>
-    <w:lsdException w:name="List Table 6 Colorful Accent 2" w:uiPriority="51"/>
-    <w:lsdException w:name="List Table 7 Colorful Accent 2" w:uiPriority="52"/>
-    <w:lsdException w:name="List Table 1 Light Accent 3" w:uiPriority="46"/>
-    <w:lsdException w:name="List Table 2 Accent 3" w:uiPriority="47"/>
-    <w:lsdException w:name="List Table 3 Accent 3" w:uiPriority="48"/>
-    <w:lsdException w:name="List Table 4 Accent 3" w:uiPriority="49"/>
-    <w:lsdException w:name="List Table 5 Dark Accent 3" w:uiPriority="50"/>
-    <w:lsdException w:name="List Table 6 Colorful Accent 3" w:uiPriority="51"/>
-    <w:lsdException w:name="List Table 7 Colorful Accent 3" w:uiPriority="52"/>
-    <w:lsdException w:name="List Table 1 Light Accent 4" w:uiPriority="46"/>
-    <w:lsdException w:name="List Table 2 Accent 4" w:uiPriority="47"/>
-    <w:lsdException w:name="List Table 3 Accent 4" w:uiPriority="48"/>
-    <w:lsdException w:name="List Table 4 Accent 4" w:uiPriority="49"/>
-    <w:lsdException w:name="List Table 5 Dark Accent 4" w:uiPriority="50"/>
-    <w:lsdException w:name="List Table 6 Colorful Accent 4" w:uiPriority="51"/>
-    <w:lsdException w:name="List Table 7 Colorful Accent 4" w:uiPriority="52"/>
-    <w:lsdException w:name="List Table 1 Light Accent 5" w:uiPriority="46"/>
-    <w:lsdException w:name="List Table 2 Accent 5" w:uiPriority="47"/>
-    <w:lsdException w:name="List Table 3 Accent 5" w:uiPriority="48"/>
-    <w:lsdException w:name="List Table 4 Accent 5" w:uiPriority="49"/>
-    <w:lsdException w:name="List Table 5 Dark Accent 5" w:uiPriority="50"/>
-    <w:lsdException w:name="List Table 6 Colorful Accent 5" w:uiPriority="51"/>
-    <w:lsdException w:name="List Table 7 Colorful Accent 5" w:uiPriority="52"/>
-    <w:lsdException w:name="List Table 1 Light Accent 6" w:uiPriority="46"/>
-    <w:lsdException w:name="List Table 2 Accent 6" w:uiPriority="47"/>
-    <w:lsdException w:name="List Table 3 Accent 6" w:uiPriority="48"/>
-    <w:lsdException w:name="List Table 4 Accent 6" w:uiPriority="49"/>
-    <w:lsdException w:name="List Table 5 Dark Accent 6" w:uiPriority="50"/>
-    <w:lsdException w:name="List Table 6 Colorful Accent 6" w:uiPriority="51"/>
-    <w:lsdException w:name="List Table 7 Colorful Accent 6" w:uiPriority="52"/>
+  <w:latentStyles w:defLockedState="0" w:defUIPriority="99" w:defSemiHidden="1" w:defUnhideWhenUsed="1" w:defQFormat="0" w:count="267">
+    <w:lsdException w:name="Normal" w:semiHidden="0" w:uiPriority="0" w:unhideWhenUsed="0" w:qFormat="1"/>
+    <w:lsdException w:name="heading 1" w:semiHidden="0" w:uiPriority="0" w:unhideWhenUsed="0" w:qFormat="1"/>
+    <w:lsdException w:name="heading 2" w:uiPriority="9" w:qFormat="1"/>
+    <w:lsdException w:name="heading 3" w:uiPriority="9" w:qFormat="1"/>
+    <w:lsdException w:name="heading 4" w:uiPriority="9" w:qFormat="1"/>
+    <w:lsdException w:name="heading 5" w:uiPriority="9" w:qFormat="1"/>
+    <w:lsdException w:name="heading 6" w:uiPriority="9" w:qFormat="1"/>
+    <w:lsdException w:name="heading 7" w:uiPriority="9" w:qFormat="1"/>
+    <w:lsdException w:name="heading 8" w:uiPriority="9" w:qFormat="1"/>
+    <w:lsdException w:name="heading 9" w:uiPriority="9" w:qFormat="1"/>
+    <w:lsdException w:name="toc 1" w:uiPriority="39"/>
+    <w:lsdException w:name="toc 2" w:uiPriority="39"/>
+    <w:lsdException w:name="toc 3" w:uiPriority="39"/>
+    <w:lsdException w:name="toc 4" w:uiPriority="39"/>
+    <w:lsdException w:name="toc 5" w:uiPriority="39"/>
+    <w:lsdException w:name="toc 6" w:uiPriority="39"/>
+    <w:lsdException w:name="toc 7" w:uiPriority="39"/>
+    <w:lsdException w:name="toc 8" w:uiPriority="39"/>
+    <w:lsdException w:name="toc 9" w:uiPriority="39"/>
+    <w:lsdException w:name="caption" w:uiPriority="0" w:qFormat="1"/>
+    <w:lsdException w:name="Title" w:semiHidden="0" w:uiPriority="0" w:unhideWhenUsed="0" w:qFormat="1"/>
+    <w:lsdException w:name="Default Paragraph Font" w:uiPriority="1"/>
+    <w:lsdException w:name="Subtitle" w:semiHidden="0" w:uiPriority="11" w:unhideWhenUsed="0" w:qFormat="1"/>
+    <w:lsdException w:name="Strong" w:semiHidden="0" w:uiPriority="22" w:unhideWhenUsed="0" w:qFormat="1"/>
+    <w:lsdException w:name="Emphasis" w:semiHidden="0" w:uiPriority="20" w:unhideWhenUsed="0" w:qFormat="1"/>
+    <w:lsdException w:name="Table Grid" w:semiHidden="0" w:uiPriority="0" w:unhideWhenUsed="0"/>
+    <w:lsdException w:name="Placeholder Text" w:unhideWhenUsed="0"/>
+    <w:lsdException w:name="No Spacing" w:semiHidden="0" w:uiPriority="1" w:unhideWhenUsed="0" w:qFormat="1"/>
+    <w:lsdException w:name="Light Shading" w:semiHidden="0" w:uiPriority="60" w:unhideWhenUsed="0"/>
+    <w:lsdException w:name="Light List" w:semiHidden="0" w:uiPriority="61" w:unhideWhenUsed="0"/>
+    <w:lsdException w:name="Light Grid" w:semiHidden="0" w:uiPriority="62" w:unhideWhenUsed="0"/>
+    <w:lsdException w:name="Medium Shading 1" w:semiHidden="0" w:uiPriority="63" w:unhideWhenUsed="0"/>
+    <w:lsdException w:name="Medium Shading 2" w:semiHidden="0" w:uiPriority="64" w:unhideWhenUsed="0"/>
+    <w:lsdException w:name="Medium List 1" w:semiHidden="0" w:uiPriority="65" w:unhideWhenUsed="0"/>
+    <w:lsdException w:name="Medium List 2" w:semiHidden="0" w:uiPriority="66" w:unhideWhenUsed="0"/>
+    <w:lsdException w:name="Medium Grid 1" w:semiHidden="0" w:uiPriority="67" w:unhideWhenUsed="0"/>
+    <w:lsdException w:name="Medium Grid 2" w:semiHidden="0" w:uiPriority="68" w:unhideWhenUsed="0"/>
+    <w:lsdException w:name="Medium Grid 3" w:semiHidden="0" w:uiPriority="69" w:unhideWhenUsed="0"/>
+    <w:lsdException w:name="Dark List" w:semiHidden="0" w:uiPriority="70" w:unhideWhenUsed="0"/>
+    <w:lsdException w:name="Colorful Shading" w:semiHidden="0" w:uiPriority="71" w:unhideWhenUsed="0"/>
+    <w:lsdException w:name="Colorful List" w:semiHidden="0" w:uiPriority="72" w:unhideWhenUsed="0"/>
+    <w:lsdException w:name="Colorful Grid" w:semiHidden="0" w:uiPriority="73" w:unhideWhenUsed="0"/>
+    <w:lsdException w:name="Light Shading Accent 1" w:semiHidden="0" w:uiPriority="60" w:unhideWhenUsed="0"/>
+    <w:lsdException w:name="Light List Accent 1" w:semiHidden="0" w:uiPriority="61" w:unhideWhenUsed="0"/>
+    <w:lsdException w:name="Light Grid Accent 1" w:semiHidden="0" w:uiPriority="62" w:unhideWhenUsed="0"/>
+    <w:lsdException w:name="Medium Shading 1 Accent 1" w:semiHidden="0" w:uiPriority="63" w:unhideWhenUsed="0"/>
+    <w:lsdException w:name="Medium Shading 2 Accent 1" w:semiHidden="0" w:uiPriority="64" w:unhideWhenUsed="0"/>
+    <w:lsdException w:name="Medium List 1 Accent 1" w:semiHidden="0" w:uiPriority="65" w:unhideWhenUsed="0"/>
+    <w:lsdException w:name="Revision" w:unhideWhenUsed="0"/>
+    <w:lsdException w:name="List Paragraph" w:semiHidden="0" w:uiPriority="34" w:unhideWhenUsed="0" w:qFormat="1"/>
+    <w:lsdException w:name="Quote" w:semiHidden="0" w:uiPriority="29" w:unhideWhenUsed="0" w:qFormat="1"/>
+    <w:lsdException w:name="Intense Quote" w:semiHidden="0" w:uiPriority="30" w:unhideWhenUsed="0" w:qFormat="1"/>
+    <w:lsdException w:name="Medium List 2 Accent 1" w:semiHidden="0" w:uiPriority="66" w:unhideWhenUsed="0"/>
+    <w:lsdException w:name="Medium Grid 1 Accent 1" w:semiHidden="0" w:uiPriority="67" w:unhideWhenUsed="0"/>
+    <w:lsdException w:name="Medium Grid 2 Accent 1" w:semiHidden="0" w:uiPriority="68" w:unhideWhenUsed="0"/>
+    <w:lsdException w:name="Medium Grid 3 Accent 1" w:semiHidden="0" w:uiPriority="69" w:unhideWhenUsed="0"/>
+    <w:lsdException w:name="Dark List Accent 1" w:semiHidden="0" w:uiPriority="70" w:unhideWhenUsed="0"/>
+    <w:lsdException w:name="Colorful Shading Accent 1" w:semiHidden="0" w:uiPriority="71" w:unhideWhenUsed="0"/>
+    <w:lsdException w:name="Colorful List Accent 1" w:semiHidden="0" w:uiPriority="72" w:unhideWhenUsed="0"/>
+    <w:lsdException w:name="Colorful Grid Accent 1" w:semiHidden="0" w:uiPriority="73" w:unhideWhenUsed="0"/>
+    <w:lsdException w:name="Light Shading Accent 2" w:semiHidden="0" w:uiPriority="60" w:unhideWhenUsed="0"/>
+    <w:lsdException w:name="Light List Accent 2" w:semiHidden="0" w:uiPriority="61" w:unhideWhenUsed="0"/>
+    <w:lsdException w:name="Light Grid Accent 2" w:semiHidden="0" w:uiPriority="62" w:unhideWhenUsed="0"/>
+    <w:lsdException w:name="Medium Shading 1 Accent 2" w:semiHidden="0" w:uiPriority="63" w:unhideWhenUsed="0"/>
+    <w:lsdException w:name="Medium Shading 2 Accent 2" w:semiHidden="0" w:uiPriority="64" w:unhideWhenUsed="0"/>
+    <w:lsdException w:name="Medium List 1 Accent 2" w:semiHidden="0" w:uiPriority="65" w:unhideWhenUsed="0"/>
+    <w:lsdException w:name="Medium List 2 Accent 2" w:semiHidden="0" w:uiPriority="66" w:unhideWhenUsed="0"/>
+    <w:lsdException w:name="Medium Grid 1 Accent 2" w:semiHidden="0" w:uiPriority="67" w:unhideWhenUsed="0"/>
+    <w:lsdException w:name="Medium Grid 2 Accent 2" w:semiHidden="0" w:uiPriority="68" w:unhideWhenUsed="0"/>
+    <w:lsdException w:name="Medium Grid 3 Accent 2" w:semiHidden="0" w:uiPriority="69" w:unhideWhenUsed="0"/>
+    <w:lsdException w:name="Dark List Accent 2" w:semiHidden="0" w:uiPriority="70" w:unhideWhenUsed="0"/>
+    <w:lsdException w:name="Colorful Shading Accent 2" w:semiHidden="0" w:uiPriority="71" w:unhideWhenUsed="0"/>
+    <w:lsdException w:name="Colorful List Accent 2" w:semiHidden="0" w:uiPriority="72" w:unhideWhenUsed="0"/>
+    <w:lsdException w:name="Colorful Grid Accent 2" w:semiHidden="0" w:uiPriority="73" w:unhideWhenUsed="0"/>
+    <w:lsdException w:name="Light Shading Accent 3" w:semiHidden="0" w:uiPriority="60" w:unhideWhenUsed="0"/>
+    <w:lsdException w:name="Light List Accent 3" w:semiHidden="0" w:uiPriority="61" w:unhideWhenUsed="0"/>
+    <w:lsdException w:name="Light Grid Accent 3" w:semiHidden="0" w:uiPriority="62" w:unhideWhenUsed="0"/>
+    <w:lsdException w:name="Medium Shading 1 Accent 3" w:semiHidden="0" w:uiPriority="63" w:unhideWhenUsed="0"/>
+    <w:lsdException w:name="Medium Shading 2 Accent 3" w:semiHidden="0" w:uiPriority="64" w:unhideWhenUsed="0"/>
+    <w:lsdException w:name="Medium List 1 Accent 3" w:semiHidden="0" w:uiPriority="65" w:unhideWhenUsed="0"/>
+    <w:lsdException w:name="Medium List 2 Accent 3" w:semiHidden="0" w:uiPriority="66" w:unhideWhenUsed="0"/>
+    <w:lsdException w:name="Medium Grid 1 Accent 3" w:semiHidden="0" w:uiPriority="67" w:unhideWhenUsed="0"/>
+    <w:lsdException w:name="Medium Grid 2 Accent 3" w:semiHidden="0" w:uiPriority="68" w:unhideWhenUsed="0"/>
+    <w:lsdException w:name="Medium Grid 3 Accent 3" w:semiHidden="0" w:uiPriority="69" w:unhideWhenUsed="0"/>
+    <w:lsdException w:name="Dark List Accent 3" w:semiHidden="0" w:uiPriority="70" w:unhideWhenUsed="0"/>
+    <w:lsdException w:name="Colorful Shading Accent 3" w:semiHidden="0" w:uiPriority="71" w:unhideWhenUsed="0"/>
+    <w:lsdException w:name="Colorful List Accent 3" w:semiHidden="0" w:uiPriority="72" w:unhideWhenUsed="0"/>
+    <w:lsdException w:name="Colorful Grid Accent 3" w:semiHidden="0" w:uiPriority="73" w:unhideWhenUsed="0"/>
+    <w:lsdException w:name="Light Shading Accent 4" w:semiHidden="0" w:uiPriority="60" w:unhideWhenUsed="0"/>
+    <w:lsdException w:name="Light List Accent 4" w:semiHidden="0" w:uiPriority="61" w:unhideWhenUsed="0"/>
+    <w:lsdException w:name="Light Grid Accent 4" w:semiHidden="0" w:uiPriority="62" w:unhideWhenUsed="0"/>
+    <w:lsdException w:name="Medium Shading 1 Accent 4" w:semiHidden="0" w:uiPriority="63" w:unhideWhenUsed="0"/>
+    <w:lsdException w:name="Medium Shading 2 Accent 4" w:semiHidden="0" w:uiPriority="64" w:unhideWhenUsed="0"/>
+    <w:lsdException w:name="Medium List 1 Accent 4" w:semiHidden="0" w:uiPriority="65" w:unhideWhenUsed="0"/>
+    <w:lsdException w:name="Medium List 2 Accent 4" w:semiHidden="0" w:uiPriority="66" w:unhideWhenUsed="0"/>
+    <w:lsdException w:name="Medium Grid 1 Accent 4" w:semiHidden="0" w:uiPriority="67" w:unhideWhenUsed="0"/>
+    <w:lsdException w:name="Medium Grid 2 Accent 4" w:semiHidden="0" w:uiPriority="68" w:unhideWhenUsed="0"/>
+    <w:lsdException w:name="Medium Grid 3 Accent 4" w:semiHidden="0" w:uiPriority="69" w:unhideWhenUsed="0"/>
+    <w:lsdException w:name="Dark List Accent 4" w:semiHidden="0" w:uiPriority="70" w:unhideWhenUsed="0"/>
+    <w:lsdException w:name="Colorful Shading Accent 4" w:semiHidden="0" w:uiPriority="71" w:unhideWhenUsed="0"/>
+    <w:lsdException w:name="Colorful List Accent 4" w:semiHidden="0" w:uiPriority="72" w:unhideWhenUsed="0"/>
+    <w:lsdException w:name="Colorful Grid Accent 4" w:semiHidden="0" w:uiPriority="73" w:unhideWhenUsed="0"/>
+    <w:lsdException w:name="Light Shading Accent 5" w:semiHidden="0" w:uiPriority="60" w:unhideWhenUsed="0"/>
+    <w:lsdException w:name="Light List Accent 5" w:semiHidden="0" w:uiPriority="61" w:unhideWhenUsed="0"/>
+    <w:lsdException w:name="Light Grid Accent 5" w:semiHidden="0" w:uiPriority="62" w:unhideWhenUsed="0"/>
+    <w:lsdException w:name="Medium Shading 1 Accent 5" w:semiHidden="0" w:uiPriority="63" w:unhideWhenUsed="0"/>
+    <w:lsdException w:name="Medium Shading 2 Accent 5" w:semiHidden="0" w:uiPriority="64" w:unhideWhenUsed="0"/>
+    <w:lsdException w:name="Medium List 1 Accent 5" w:semiHidden="0" w:uiPriority="65" w:unhideWhenUsed="0"/>
+    <w:lsdException w:name="Medium List 2 Accent 5" w:semiHidden="0" w:uiPriority="66" w:unhideWhenUsed="0"/>
+    <w:lsdException w:name="Medium Grid 1 Accent 5" w:semiHidden="0" w:uiPriority="67" w:unhideWhenUsed="0"/>
+    <w:lsdException w:name="Medium Grid 2 Accent 5" w:semiHidden="0" w:uiPriority="68" w:unhideWhenUsed="0"/>
+    <w:lsdException w:name="Medium Grid 3 Accent 5" w:semiHidden="0" w:uiPriority="69" w:unhideWhenUsed="0"/>
+    <w:lsdException w:name="Dark List Accent 5" w:semiHidden="0" w:uiPriority="70" w:unhideWhenUsed="0"/>
+    <w:lsdException w:name="Colorful Shading Accent 5" w:semiHidden="0" w:uiPriority="71" w:unhideWhenUsed="0"/>
+    <w:lsdException w:name="Colorful List Accent 5" w:semiHidden="0" w:uiPriority="72" w:unhideWhenUsed="0"/>
+    <w:lsdException w:name="Colorful Grid Accent 5" w:semiHidden="0" w:uiPriority="73" w:unhideWhenUsed="0"/>
+    <w:lsdException w:name="Light Shading Accent 6" w:semiHidden="0" w:uiPriority="60" w:unhideWhenUsed="0"/>
+    <w:lsdException w:name="Light List Accent 6" w:semiHidden="0" w:uiPriority="61" w:unhideWhenUsed="0"/>
+    <w:lsdException w:name="Light Grid Accent 6" w:semiHidden="0" w:uiPriority="62" w:unhideWhenUsed="0"/>
+    <w:lsdException w:name="Medium Shading 1 Accent 6" w:semiHidden="0" w:uiPriority="63" w:unhideWhenUsed="0"/>
+    <w:lsdException w:name="Medium Shading 2 Accent 6" w:semiHidden="0" w:uiPriority="64" w:unhideWhenUsed="0"/>
+    <w:lsdException w:name="Medium List 1 Accent 6" w:semiHidden="0" w:uiPriority="65" w:unhideWhenUsed="0"/>
+    <w:lsdException w:name="Medium List 2 Accent 6" w:semiHidden="0" w:uiPriority="66" w:unhideWhenUsed="0"/>
+    <w:lsdException w:name="Medium Grid 1 Accent 6" w:semiHidden="0" w:uiPriority="67" w:unhideWhenUsed="0"/>
+    <w:lsdException w:name="Medium Grid 2 Accent 6" w:semiHidden="0" w:uiPriority="68" w:unhideWhenUsed="0"/>
+    <w:lsdException w:name="Medium Grid 3 Accent 6" w:semiHidden="0" w:uiPriority="69" w:unhideWhenUsed="0"/>
+    <w:lsdException w:name="Dark List Accent 6" w:semiHidden="0" w:uiPriority="70" w:unhideWhenUsed="0"/>
+    <w:lsdException w:name="Colorful Shading Accent 6" w:semiHidden="0" w:uiPriority="71" w:unhideWhenUsed="0"/>
+    <w:lsdException w:name="Colorful List Accent 6" w:semiHidden="0" w:uiPriority="72" w:unhideWhenUsed="0"/>
+    <w:lsdException w:name="Colorful Grid Accent 6" w:semiHidden="0" w:uiPriority="73" w:unhideWhenUsed="0"/>
+    <w:lsdException w:name="Subtle Emphasis" w:semiHidden="0" w:uiPriority="19" w:unhideWhenUsed="0" w:qFormat="1"/>
+    <w:lsdException w:name="Intense Emphasis" w:semiHidden="0" w:uiPriority="21" w:unhideWhenUsed="0" w:qFormat="1"/>
+    <w:lsdException w:name="Subtle Reference" w:semiHidden="0" w:uiPriority="31" w:unhideWhenUsed="0" w:qFormat="1"/>
+    <w:lsdException w:name="Intense Reference" w:semiHidden="0" w:uiPriority="32" w:unhideWhenUsed="0" w:qFormat="1"/>
+    <w:lsdException w:name="Book Title" w:semiHidden="0" w:uiPriority="33" w:unhideWhenUsed="0" w:qFormat="1"/>
+    <w:lsdException w:name="Bibliography" w:uiPriority="37"/>
+    <w:lsdException w:name="TOC Heading" w:uiPriority="39" w:qFormat="1"/>
   </w:latentStyles>
   <w:style w:type="paragraph" w:default="1" w:styleId="Normal">
     <w:name w:val="Normal"/>
@@ -15100,6 +18225,7 @@
       <w:spacing w:after="0" w:line="240" w:lineRule="auto"/>
     </w:pPr>
     <w:tblPr>
+      <w:tblInd w:w="0" w:type="dxa"/>
       <w:tblBorders>
         <w:top w:val="single" w:sz="4" w:space="0" w:color="auto"/>
         <w:left w:val="single" w:sz="4" w:space="0" w:color="auto"/>
@@ -15108,6 +18234,647 @@
         <w:insideH w:val="single" w:sz="4" w:space="0" w:color="auto"/>
         <w:insideV w:val="single" w:sz="4" w:space="0" w:color="auto"/>
       </w:tblBorders>
+      <w:tblCellMar>
+        <w:top w:w="0" w:type="dxa"/>
+        <w:left w:w="108" w:type="dxa"/>
+        <w:bottom w:w="0" w:type="dxa"/>
+        <w:right w:w="108" w:type="dxa"/>
+      </w:tblCellMar>
+    </w:tblPr>
+  </w:style>
+  <w:style w:type="paragraph" w:styleId="NoSpacing">
+    <w:name w:val="No Spacing"/>
+    <w:uiPriority w:val="1"/>
+    <w:qFormat/>
+    <w:rsid w:val="003F0946"/>
+    <w:pPr>
+      <w:spacing w:after="0" w:line="240" w:lineRule="auto"/>
+    </w:pPr>
+  </w:style>
+  <w:style w:type="character" w:customStyle="1" w:styleId="Heading2Char">
+    <w:name w:val="Heading 2 Char"/>
+    <w:basedOn w:val="DefaultParagraphFont"/>
+    <w:link w:val="Heading2"/>
+    <w:uiPriority w:val="9"/>
+    <w:rsid w:val="00971236"/>
+    <w:rPr>
+      <w:rFonts w:ascii="Times New Roman" w:eastAsiaTheme="majorEastAsia" w:hAnsi="Times New Roman" w:cstheme="majorBidi"/>
+      <w:b/>
+      <w:bCs/>
+      <w:color w:val="000000" w:themeColor="text1"/>
+      <w:sz w:val="26"/>
+      <w:szCs w:val="26"/>
+    </w:rPr>
+  </w:style>
+  <w:style w:type="paragraph" w:customStyle="1" w:styleId="text">
+    <w:name w:val="text"/>
+    <w:basedOn w:val="Normal"/>
+    <w:link w:val="textChar"/>
+    <w:rsid w:val="00AC473E"/>
+    <w:pPr>
+      <w:spacing w:before="120" w:after="0" w:line="240" w:lineRule="auto"/>
+      <w:ind w:left="142" w:right="142" w:firstLine="567"/>
+      <w:jc w:val="both"/>
+    </w:pPr>
+    <w:rPr>
+      <w:rFonts w:ascii="CHelvPlain" w:eastAsia="Times New Roman" w:hAnsi="CHelvPlain" w:cs="Times New Roman"/>
+      <w:kern w:val="20"/>
+      <w:sz w:val="22"/>
+      <w:szCs w:val="20"/>
+    </w:rPr>
+  </w:style>
+  <w:style w:type="character" w:customStyle="1" w:styleId="textChar">
+    <w:name w:val="text Char"/>
+    <w:basedOn w:val="DefaultParagraphFont"/>
+    <w:link w:val="text"/>
+    <w:rsid w:val="00AC473E"/>
+    <w:rPr>
+      <w:rFonts w:ascii="CHelvPlain" w:eastAsia="Times New Roman" w:hAnsi="CHelvPlain" w:cs="Times New Roman"/>
+      <w:kern w:val="20"/>
+      <w:szCs w:val="20"/>
+    </w:rPr>
+  </w:style>
+  <w:style w:type="paragraph" w:styleId="TOC2">
+    <w:name w:val="toc 2"/>
+    <w:basedOn w:val="Normal"/>
+    <w:next w:val="Normal"/>
+    <w:autoRedefine/>
+    <w:uiPriority w:val="39"/>
+    <w:unhideWhenUsed/>
+    <w:rsid w:val="006D2528"/>
+    <w:pPr>
+      <w:spacing w:after="100"/>
+      <w:ind w:left="280"/>
+    </w:pPr>
+  </w:style>
+  <w:style w:type="character" w:styleId="FollowedHyperlink">
+    <w:name w:val="FollowedHyperlink"/>
+    <w:basedOn w:val="DefaultParagraphFont"/>
+    <w:uiPriority w:val="99"/>
+    <w:semiHidden/>
+    <w:unhideWhenUsed/>
+    <w:rsid w:val="00A0180A"/>
+    <w:rPr>
+      <w:color w:val="800080" w:themeColor="followedHyperlink"/>
+      <w:u w:val="single"/>
+    </w:rPr>
+  </w:style>
+  <w:style w:type="character" w:customStyle="1" w:styleId="pl-c1">
+    <w:name w:val="pl-c1"/>
+    <w:basedOn w:val="DefaultParagraphFont"/>
+    <w:rsid w:val="005D2E72"/>
+  </w:style>
+  <w:style w:type="character" w:customStyle="1" w:styleId="pl-c">
+    <w:name w:val="pl-c"/>
+    <w:basedOn w:val="DefaultParagraphFont"/>
+    <w:rsid w:val="004766A0"/>
+  </w:style>
+  <w:style w:type="character" w:customStyle="1" w:styleId="pl-smi">
+    <w:name w:val="pl-smi"/>
+    <w:basedOn w:val="DefaultParagraphFont"/>
+    <w:rsid w:val="00767487"/>
+  </w:style>
+</w:styles>
+</file>
+
+<file path=word/stylesWithEffects.xml><?xml version="1.0" encoding="utf-8"?>
+<w:styles xmlns:wpc="http://schemas.microsoft.com/office/word/2010/wordprocessingCanvas" xmlns:mc="http://schemas.openxmlformats.org/markup-compatibility/2006" xmlns:o="urn:schemas-microsoft-com:office:office" xmlns:r="http://schemas.openxmlformats.org/officeDocument/2006/relationships" xmlns:m="http://schemas.openxmlformats.org/officeDocument/2006/math" xmlns:v="urn:schemas-microsoft-com:vml" xmlns:wp14="http://schemas.microsoft.com/office/word/2010/wordprocessingDrawing" xmlns:wp="http://schemas.openxmlformats.org/drawingml/2006/wordprocessingDrawing" xmlns:w10="urn:schemas-microsoft-com:office:word" xmlns:w="http://schemas.openxmlformats.org/wordprocessingml/2006/main" xmlns:w14="http://schemas.microsoft.com/office/word/2010/wordml" xmlns:wpg="http://schemas.microsoft.com/office/word/2010/wordprocessingGroup" xmlns:wpi="http://schemas.microsoft.com/office/word/2010/wordprocessingInk" xmlns:wne="http://schemas.microsoft.com/office/word/2006/wordml" xmlns:wps="http://schemas.microsoft.com/office/word/2010/wordprocessingShape" mc:Ignorable="w14 wp14">
+  <w:docDefaults>
+    <w:rPrDefault>
+      <w:rPr>
+        <w:rFonts w:asciiTheme="minorHAnsi" w:eastAsiaTheme="minorEastAsia" w:hAnsiTheme="minorHAnsi" w:cstheme="minorBidi"/>
+        <w:sz w:val="22"/>
+        <w:szCs w:val="22"/>
+        <w:lang w:val="en-US" w:eastAsia="en-US" w:bidi="ar-SA"/>
+      </w:rPr>
+    </w:rPrDefault>
+    <w:pPrDefault>
+      <w:pPr>
+        <w:spacing w:after="200" w:line="276" w:lineRule="auto"/>
+      </w:pPr>
+    </w:pPrDefault>
+  </w:docDefaults>
+  <w:latentStyles w:defLockedState="0" w:defUIPriority="99" w:defSemiHidden="1" w:defUnhideWhenUsed="1" w:defQFormat="0" w:count="267">
+    <w:lsdException w:name="Normal" w:semiHidden="0" w:uiPriority="0" w:unhideWhenUsed="0" w:qFormat="1"/>
+    <w:lsdException w:name="heading 1" w:semiHidden="0" w:uiPriority="0" w:unhideWhenUsed="0" w:qFormat="1"/>
+    <w:lsdException w:name="heading 2" w:uiPriority="9" w:qFormat="1"/>
+    <w:lsdException w:name="heading 3" w:uiPriority="9" w:qFormat="1"/>
+    <w:lsdException w:name="heading 4" w:uiPriority="9" w:qFormat="1"/>
+    <w:lsdException w:name="heading 5" w:uiPriority="9" w:qFormat="1"/>
+    <w:lsdException w:name="heading 6" w:uiPriority="9" w:qFormat="1"/>
+    <w:lsdException w:name="heading 7" w:uiPriority="9" w:qFormat="1"/>
+    <w:lsdException w:name="heading 8" w:uiPriority="9" w:qFormat="1"/>
+    <w:lsdException w:name="heading 9" w:uiPriority="9" w:qFormat="1"/>
+    <w:lsdException w:name="toc 1" w:uiPriority="39"/>
+    <w:lsdException w:name="toc 2" w:uiPriority="39"/>
+    <w:lsdException w:name="toc 3" w:uiPriority="39"/>
+    <w:lsdException w:name="toc 4" w:uiPriority="39"/>
+    <w:lsdException w:name="toc 5" w:uiPriority="39"/>
+    <w:lsdException w:name="toc 6" w:uiPriority="39"/>
+    <w:lsdException w:name="toc 7" w:uiPriority="39"/>
+    <w:lsdException w:name="toc 8" w:uiPriority="39"/>
+    <w:lsdException w:name="toc 9" w:uiPriority="39"/>
+    <w:lsdException w:name="caption" w:uiPriority="0" w:qFormat="1"/>
+    <w:lsdException w:name="Title" w:semiHidden="0" w:uiPriority="0" w:unhideWhenUsed="0" w:qFormat="1"/>
+    <w:lsdException w:name="Default Paragraph Font" w:uiPriority="1"/>
+    <w:lsdException w:name="Subtitle" w:semiHidden="0" w:uiPriority="11" w:unhideWhenUsed="0" w:qFormat="1"/>
+    <w:lsdException w:name="Strong" w:semiHidden="0" w:uiPriority="22" w:unhideWhenUsed="0" w:qFormat="1"/>
+    <w:lsdException w:name="Emphasis" w:semiHidden="0" w:uiPriority="20" w:unhideWhenUsed="0" w:qFormat="1"/>
+    <w:lsdException w:name="Table Grid" w:semiHidden="0" w:uiPriority="0" w:unhideWhenUsed="0"/>
+    <w:lsdException w:name="Placeholder Text" w:unhideWhenUsed="0"/>
+    <w:lsdException w:name="No Spacing" w:semiHidden="0" w:uiPriority="1" w:unhideWhenUsed="0" w:qFormat="1"/>
+    <w:lsdException w:name="Light Shading" w:semiHidden="0" w:uiPriority="60" w:unhideWhenUsed="0"/>
+    <w:lsdException w:name="Light List" w:semiHidden="0" w:uiPriority="61" w:unhideWhenUsed="0"/>
+    <w:lsdException w:name="Light Grid" w:semiHidden="0" w:uiPriority="62" w:unhideWhenUsed="0"/>
+    <w:lsdException w:name="Medium Shading 1" w:semiHidden="0" w:uiPriority="63" w:unhideWhenUsed="0"/>
+    <w:lsdException w:name="Medium Shading 2" w:semiHidden="0" w:uiPriority="64" w:unhideWhenUsed="0"/>
+    <w:lsdException w:name="Medium List 1" w:semiHidden="0" w:uiPriority="65" w:unhideWhenUsed="0"/>
+    <w:lsdException w:name="Medium List 2" w:semiHidden="0" w:uiPriority="66" w:unhideWhenUsed="0"/>
+    <w:lsdException w:name="Medium Grid 1" w:semiHidden="0" w:uiPriority="67" w:unhideWhenUsed="0"/>
+    <w:lsdException w:name="Medium Grid 2" w:semiHidden="0" w:uiPriority="68" w:unhideWhenUsed="0"/>
+    <w:lsdException w:name="Medium Grid 3" w:semiHidden="0" w:uiPriority="69" w:unhideWhenUsed="0"/>
+    <w:lsdException w:name="Dark List" w:semiHidden="0" w:uiPriority="70" w:unhideWhenUsed="0"/>
+    <w:lsdException w:name="Colorful Shading" w:semiHidden="0" w:uiPriority="71" w:unhideWhenUsed="0"/>
+    <w:lsdException w:name="Colorful List" w:semiHidden="0" w:uiPriority="72" w:unhideWhenUsed="0"/>
+    <w:lsdException w:name="Colorful Grid" w:semiHidden="0" w:uiPriority="73" w:unhideWhenUsed="0"/>
+    <w:lsdException w:name="Light Shading Accent 1" w:semiHidden="0" w:uiPriority="60" w:unhideWhenUsed="0"/>
+    <w:lsdException w:name="Light List Accent 1" w:semiHidden="0" w:uiPriority="61" w:unhideWhenUsed="0"/>
+    <w:lsdException w:name="Light Grid Accent 1" w:semiHidden="0" w:uiPriority="62" w:unhideWhenUsed="0"/>
+    <w:lsdException w:name="Medium Shading 1 Accent 1" w:semiHidden="0" w:uiPriority="63" w:unhideWhenUsed="0"/>
+    <w:lsdException w:name="Medium Shading 2 Accent 1" w:semiHidden="0" w:uiPriority="64" w:unhideWhenUsed="0"/>
+    <w:lsdException w:name="Medium List 1 Accent 1" w:semiHidden="0" w:uiPriority="65" w:unhideWhenUsed="0"/>
+    <w:lsdException w:name="Revision" w:unhideWhenUsed="0"/>
+    <w:lsdException w:name="List Paragraph" w:semiHidden="0" w:uiPriority="34" w:unhideWhenUsed="0" w:qFormat="1"/>
+    <w:lsdException w:name="Quote" w:semiHidden="0" w:uiPriority="29" w:unhideWhenUsed="0" w:qFormat="1"/>
+    <w:lsdException w:name="Intense Quote" w:semiHidden="0" w:uiPriority="30" w:unhideWhenUsed="0" w:qFormat="1"/>
+    <w:lsdException w:name="Medium List 2 Accent 1" w:semiHidden="0" w:uiPriority="66" w:unhideWhenUsed="0"/>
+    <w:lsdException w:name="Medium Grid 1 Accent 1" w:semiHidden="0" w:uiPriority="67" w:unhideWhenUsed="0"/>
+    <w:lsdException w:name="Medium Grid 2 Accent 1" w:semiHidden="0" w:uiPriority="68" w:unhideWhenUsed="0"/>
+    <w:lsdException w:name="Medium Grid 3 Accent 1" w:semiHidden="0" w:uiPriority="69" w:unhideWhenUsed="0"/>
+    <w:lsdException w:name="Dark List Accent 1" w:semiHidden="0" w:uiPriority="70" w:unhideWhenUsed="0"/>
+    <w:lsdException w:name="Colorful Shading Accent 1" w:semiHidden="0" w:uiPriority="71" w:unhideWhenUsed="0"/>
+    <w:lsdException w:name="Colorful List Accent 1" w:semiHidden="0" w:uiPriority="72" w:unhideWhenUsed="0"/>
+    <w:lsdException w:name="Colorful Grid Accent 1" w:semiHidden="0" w:uiPriority="73" w:unhideWhenUsed="0"/>
+    <w:lsdException w:name="Light Shading Accent 2" w:semiHidden="0" w:uiPriority="60" w:unhideWhenUsed="0"/>
+    <w:lsdException w:name="Light List Accent 2" w:semiHidden="0" w:uiPriority="61" w:unhideWhenUsed="0"/>
+    <w:lsdException w:name="Light Grid Accent 2" w:semiHidden="0" w:uiPriority="62" w:unhideWhenUsed="0"/>
+    <w:lsdException w:name="Medium Shading 1 Accent 2" w:semiHidden="0" w:uiPriority="63" w:unhideWhenUsed="0"/>
+    <w:lsdException w:name="Medium Shading 2 Accent 2" w:semiHidden="0" w:uiPriority="64" w:unhideWhenUsed="0"/>
+    <w:lsdException w:name="Medium List 1 Accent 2" w:semiHidden="0" w:uiPriority="65" w:unhideWhenUsed="0"/>
+    <w:lsdException w:name="Medium List 2 Accent 2" w:semiHidden="0" w:uiPriority="66" w:unhideWhenUsed="0"/>
+    <w:lsdException w:name="Medium Grid 1 Accent 2" w:semiHidden="0" w:uiPriority="67" w:unhideWhenUsed="0"/>
+    <w:lsdException w:name="Medium Grid 2 Accent 2" w:semiHidden="0" w:uiPriority="68" w:unhideWhenUsed="0"/>
+    <w:lsdException w:name="Medium Grid 3 Accent 2" w:semiHidden="0" w:uiPriority="69" w:unhideWhenUsed="0"/>
+    <w:lsdException w:name="Dark List Accent 2" w:semiHidden="0" w:uiPriority="70" w:unhideWhenUsed="0"/>
+    <w:lsdException w:name="Colorful Shading Accent 2" w:semiHidden="0" w:uiPriority="71" w:unhideWhenUsed="0"/>
+    <w:lsdException w:name="Colorful List Accent 2" w:semiHidden="0" w:uiPriority="72" w:unhideWhenUsed="0"/>
+    <w:lsdException w:name="Colorful Grid Accent 2" w:semiHidden="0" w:uiPriority="73" w:unhideWhenUsed="0"/>
+    <w:lsdException w:name="Light Shading Accent 3" w:semiHidden="0" w:uiPriority="60" w:unhideWhenUsed="0"/>
+    <w:lsdException w:name="Light List Accent 3" w:semiHidden="0" w:uiPriority="61" w:unhideWhenUsed="0"/>
+    <w:lsdException w:name="Light Grid Accent 3" w:semiHidden="0" w:uiPriority="62" w:unhideWhenUsed="0"/>
+    <w:lsdException w:name="Medium Shading 1 Accent 3" w:semiHidden="0" w:uiPriority="63" w:unhideWhenUsed="0"/>
+    <w:lsdException w:name="Medium Shading 2 Accent 3" w:semiHidden="0" w:uiPriority="64" w:unhideWhenUsed="0"/>
+    <w:lsdException w:name="Medium List 1 Accent 3" w:semiHidden="0" w:uiPriority="65" w:unhideWhenUsed="0"/>
+    <w:lsdException w:name="Medium List 2 Accent 3" w:semiHidden="0" w:uiPriority="66" w:unhideWhenUsed="0"/>
+    <w:lsdException w:name="Medium Grid 1 Accent 3" w:semiHidden="0" w:uiPriority="67" w:unhideWhenUsed="0"/>
+    <w:lsdException w:name="Medium Grid 2 Accent 3" w:semiHidden="0" w:uiPriority="68" w:unhideWhenUsed="0"/>
+    <w:lsdException w:name="Medium Grid 3 Accent 3" w:semiHidden="0" w:uiPriority="69" w:unhideWhenUsed="0"/>
+    <w:lsdException w:name="Dark List Accent 3" w:semiHidden="0" w:uiPriority="70" w:unhideWhenUsed="0"/>
+    <w:lsdException w:name="Colorful Shading Accent 3" w:semiHidden="0" w:uiPriority="71" w:unhideWhenUsed="0"/>
+    <w:lsdException w:name="Colorful List Accent 3" w:semiHidden="0" w:uiPriority="72" w:unhideWhenUsed="0"/>
+    <w:lsdException w:name="Colorful Grid Accent 3" w:semiHidden="0" w:uiPriority="73" w:unhideWhenUsed="0"/>
+    <w:lsdException w:name="Light Shading Accent 4" w:semiHidden="0" w:uiPriority="60" w:unhideWhenUsed="0"/>
+    <w:lsdException w:name="Light List Accent 4" w:semiHidden="0" w:uiPriority="61" w:unhideWhenUsed="0"/>
+    <w:lsdException w:name="Light Grid Accent 4" w:semiHidden="0" w:uiPriority="62" w:unhideWhenUsed="0"/>
+    <w:lsdException w:name="Medium Shading 1 Accent 4" w:semiHidden="0" w:uiPriority="63" w:unhideWhenUsed="0"/>
+    <w:lsdException w:name="Medium Shading 2 Accent 4" w:semiHidden="0" w:uiPriority="64" w:unhideWhenUsed="0"/>
+    <w:lsdException w:name="Medium List 1 Accent 4" w:semiHidden="0" w:uiPriority="65" w:unhideWhenUsed="0"/>
+    <w:lsdException w:name="Medium List 2 Accent 4" w:semiHidden="0" w:uiPriority="66" w:unhideWhenUsed="0"/>
+    <w:lsdException w:name="Medium Grid 1 Accent 4" w:semiHidden="0" w:uiPriority="67" w:unhideWhenUsed="0"/>
+    <w:lsdException w:name="Medium Grid 2 Accent 4" w:semiHidden="0" w:uiPriority="68" w:unhideWhenUsed="0"/>
+    <w:lsdException w:name="Medium Grid 3 Accent 4" w:semiHidden="0" w:uiPriority="69" w:unhideWhenUsed="0"/>
+    <w:lsdException w:name="Dark List Accent 4" w:semiHidden="0" w:uiPriority="70" w:unhideWhenUsed="0"/>
+    <w:lsdException w:name="Colorful Shading Accent 4" w:semiHidden="0" w:uiPriority="71" w:unhideWhenUsed="0"/>
+    <w:lsdException w:name="Colorful List Accent 4" w:semiHidden="0" w:uiPriority="72" w:unhideWhenUsed="0"/>
+    <w:lsdException w:name="Colorful Grid Accent 4" w:semiHidden="0" w:uiPriority="73" w:unhideWhenUsed="0"/>
+    <w:lsdException w:name="Light Shading Accent 5" w:semiHidden="0" w:uiPriority="60" w:unhideWhenUsed="0"/>
+    <w:lsdException w:name="Light List Accent 5" w:semiHidden="0" w:uiPriority="61" w:unhideWhenUsed="0"/>
+    <w:lsdException w:name="Light Grid Accent 5" w:semiHidden="0" w:uiPriority="62" w:unhideWhenUsed="0"/>
+    <w:lsdException w:name="Medium Shading 1 Accent 5" w:semiHidden="0" w:uiPriority="63" w:unhideWhenUsed="0"/>
+    <w:lsdException w:name="Medium Shading 2 Accent 5" w:semiHidden="0" w:uiPriority="64" w:unhideWhenUsed="0"/>
+    <w:lsdException w:name="Medium List 1 Accent 5" w:semiHidden="0" w:uiPriority="65" w:unhideWhenUsed="0"/>
+    <w:lsdException w:name="Medium List 2 Accent 5" w:semiHidden="0" w:uiPriority="66" w:unhideWhenUsed="0"/>
+    <w:lsdException w:name="Medium Grid 1 Accent 5" w:semiHidden="0" w:uiPriority="67" w:unhideWhenUsed="0"/>
+    <w:lsdException w:name="Medium Grid 2 Accent 5" w:semiHidden="0" w:uiPriority="68" w:unhideWhenUsed="0"/>
+    <w:lsdException w:name="Medium Grid 3 Accent 5" w:semiHidden="0" w:uiPriority="69" w:unhideWhenUsed="0"/>
+    <w:lsdException w:name="Dark List Accent 5" w:semiHidden="0" w:uiPriority="70" w:unhideWhenUsed="0"/>
+    <w:lsdException w:name="Colorful Shading Accent 5" w:semiHidden="0" w:uiPriority="71" w:unhideWhenUsed="0"/>
+    <w:lsdException w:name="Colorful List Accent 5" w:semiHidden="0" w:uiPriority="72" w:unhideWhenUsed="0"/>
+    <w:lsdException w:name="Colorful Grid Accent 5" w:semiHidden="0" w:uiPriority="73" w:unhideWhenUsed="0"/>
+    <w:lsdException w:name="Light Shading Accent 6" w:semiHidden="0" w:uiPriority="60" w:unhideWhenUsed="0"/>
+    <w:lsdException w:name="Light List Accent 6" w:semiHidden="0" w:uiPriority="61" w:unhideWhenUsed="0"/>
+    <w:lsdException w:name="Light Grid Accent 6" w:semiHidden="0" w:uiPriority="62" w:unhideWhenUsed="0"/>
+    <w:lsdException w:name="Medium Shading 1 Accent 6" w:semiHidden="0" w:uiPriority="63" w:unhideWhenUsed="0"/>
+    <w:lsdException w:name="Medium Shading 2 Accent 6" w:semiHidden="0" w:uiPriority="64" w:unhideWhenUsed="0"/>
+    <w:lsdException w:name="Medium List 1 Accent 6" w:semiHidden="0" w:uiPriority="65" w:unhideWhenUsed="0"/>
+    <w:lsdException w:name="Medium List 2 Accent 6" w:semiHidden="0" w:uiPriority="66" w:unhideWhenUsed="0"/>
+    <w:lsdException w:name="Medium Grid 1 Accent 6" w:semiHidden="0" w:uiPriority="67" w:unhideWhenUsed="0"/>
+    <w:lsdException w:name="Medium Grid 2 Accent 6" w:semiHidden="0" w:uiPriority="68" w:unhideWhenUsed="0"/>
+    <w:lsdException w:name="Medium Grid 3 Accent 6" w:semiHidden="0" w:uiPriority="69" w:unhideWhenUsed="0"/>
+    <w:lsdException w:name="Dark List Accent 6" w:semiHidden="0" w:uiPriority="70" w:unhideWhenUsed="0"/>
+    <w:lsdException w:name="Colorful Shading Accent 6" w:semiHidden="0" w:uiPriority="71" w:unhideWhenUsed="0"/>
+    <w:lsdException w:name="Colorful List Accent 6" w:semiHidden="0" w:uiPriority="72" w:unhideWhenUsed="0"/>
+    <w:lsdException w:name="Colorful Grid Accent 6" w:semiHidden="0" w:uiPriority="73" w:unhideWhenUsed="0"/>
+    <w:lsdException w:name="Subtle Emphasis" w:semiHidden="0" w:uiPriority="19" w:unhideWhenUsed="0" w:qFormat="1"/>
+    <w:lsdException w:name="Intense Emphasis" w:semiHidden="0" w:uiPriority="21" w:unhideWhenUsed="0" w:qFormat="1"/>
+    <w:lsdException w:name="Subtle Reference" w:semiHidden="0" w:uiPriority="31" w:unhideWhenUsed="0" w:qFormat="1"/>
+    <w:lsdException w:name="Intense Reference" w:semiHidden="0" w:uiPriority="32" w:unhideWhenUsed="0" w:qFormat="1"/>
+    <w:lsdException w:name="Book Title" w:semiHidden="0" w:uiPriority="33" w:unhideWhenUsed="0" w:qFormat="1"/>
+    <w:lsdException w:name="Bibliography" w:uiPriority="37"/>
+    <w:lsdException w:name="TOC Heading" w:uiPriority="39" w:qFormat="1"/>
+  </w:latentStyles>
+  <w:style w:type="paragraph" w:default="1" w:styleId="Normal">
+    <w:name w:val="Normal"/>
+    <w:qFormat/>
+    <w:rsid w:val="00BB0CE9"/>
+    <w:pPr>
+      <w:ind w:firstLine="357"/>
+    </w:pPr>
+    <w:rPr>
+      <w:sz w:val="28"/>
+    </w:rPr>
+  </w:style>
+  <w:style w:type="paragraph" w:styleId="Heading1">
+    <w:name w:val="heading 1"/>
+    <w:basedOn w:val="Normal"/>
+    <w:next w:val="BodyText"/>
+    <w:link w:val="Heading1Char"/>
+    <w:qFormat/>
+    <w:rsid w:val="00B07164"/>
+    <w:pPr>
+      <w:keepNext/>
+      <w:tabs>
+        <w:tab w:val="num" w:pos="360"/>
+      </w:tabs>
+      <w:suppressAutoHyphens/>
+      <w:spacing w:before="240" w:after="60" w:line="240" w:lineRule="auto"/>
+      <w:ind w:left="360" w:hanging="360"/>
+      <w:outlineLvl w:val="0"/>
+    </w:pPr>
+    <w:rPr>
+      <w:rFonts w:ascii="Times New Roman" w:eastAsia="Times New Roman" w:hAnsi="Times New Roman" w:cs="Arial"/>
+      <w:b/>
+      <w:bCs/>
+      <w:kern w:val="1"/>
+      <w:szCs w:val="32"/>
+    </w:rPr>
+  </w:style>
+  <w:style w:type="paragraph" w:styleId="Heading2">
+    <w:name w:val="heading 2"/>
+    <w:basedOn w:val="Normal"/>
+    <w:next w:val="Normal"/>
+    <w:link w:val="Heading2Char"/>
+    <w:uiPriority w:val="9"/>
+    <w:unhideWhenUsed/>
+    <w:qFormat/>
+    <w:rsid w:val="00971236"/>
+    <w:pPr>
+      <w:keepNext/>
+      <w:keepLines/>
+      <w:spacing w:before="200" w:after="0"/>
+      <w:outlineLvl w:val="1"/>
+    </w:pPr>
+    <w:rPr>
+      <w:rFonts w:ascii="Times New Roman" w:eastAsiaTheme="majorEastAsia" w:hAnsi="Times New Roman" w:cstheme="majorBidi"/>
+      <w:b/>
+      <w:bCs/>
+      <w:color w:val="000000" w:themeColor="text1"/>
+      <w:sz w:val="26"/>
+      <w:szCs w:val="26"/>
+    </w:rPr>
+  </w:style>
+  <w:style w:type="character" w:default="1" w:styleId="DefaultParagraphFont">
+    <w:name w:val="Default Paragraph Font"/>
+    <w:uiPriority w:val="1"/>
+    <w:semiHidden/>
+    <w:unhideWhenUsed/>
+  </w:style>
+  <w:style w:type="table" w:default="1" w:styleId="TableNormal">
+    <w:name w:val="Normal Table"/>
+    <w:uiPriority w:val="99"/>
+    <w:semiHidden/>
+    <w:unhideWhenUsed/>
+    <w:tblPr>
+      <w:tblInd w:w="0" w:type="dxa"/>
+      <w:tblCellMar>
+        <w:top w:w="0" w:type="dxa"/>
+        <w:left w:w="108" w:type="dxa"/>
+        <w:bottom w:w="0" w:type="dxa"/>
+        <w:right w:w="108" w:type="dxa"/>
+      </w:tblCellMar>
+    </w:tblPr>
+  </w:style>
+  <w:style w:type="numbering" w:default="1" w:styleId="NoList">
+    <w:name w:val="No List"/>
+    <w:uiPriority w:val="99"/>
+    <w:semiHidden/>
+    <w:unhideWhenUsed/>
+  </w:style>
+  <w:style w:type="paragraph" w:styleId="Title">
+    <w:name w:val="Title"/>
+    <w:basedOn w:val="Normal"/>
+    <w:next w:val="Normal"/>
+    <w:link w:val="TitleChar"/>
+    <w:qFormat/>
+    <w:rsid w:val="006811F0"/>
+    <w:pPr>
+      <w:suppressAutoHyphens/>
+      <w:spacing w:before="1134" w:after="1134" w:line="240" w:lineRule="auto"/>
+      <w:jc w:val="center"/>
+    </w:pPr>
+    <w:rPr>
+      <w:rFonts w:ascii="Arial" w:eastAsia="Times New Roman" w:hAnsi="Arial" w:cs="Arial"/>
+      <w:b/>
+      <w:bCs/>
+      <w:kern w:val="1"/>
+      <w:sz w:val="44"/>
+      <w:szCs w:val="32"/>
+      <w:lang w:val="sr-Latn-CS"/>
+    </w:rPr>
+  </w:style>
+  <w:style w:type="character" w:customStyle="1" w:styleId="TitleChar">
+    <w:name w:val="Title Char"/>
+    <w:basedOn w:val="DefaultParagraphFont"/>
+    <w:link w:val="Title"/>
+    <w:rsid w:val="006811F0"/>
+    <w:rPr>
+      <w:rFonts w:ascii="Arial" w:eastAsia="Times New Roman" w:hAnsi="Arial" w:cs="Arial"/>
+      <w:b/>
+      <w:bCs/>
+      <w:kern w:val="1"/>
+      <w:sz w:val="44"/>
+      <w:szCs w:val="32"/>
+      <w:lang w:val="sr-Latn-CS"/>
+    </w:rPr>
+  </w:style>
+  <w:style w:type="paragraph" w:customStyle="1" w:styleId="FrontBoxTitle">
+    <w:name w:val="FrontBoxTitle"/>
+    <w:basedOn w:val="BodyText"/>
+    <w:rsid w:val="006811F0"/>
+    <w:pPr>
+      <w:suppressAutoHyphens/>
+      <w:spacing w:line="240" w:lineRule="auto"/>
+      <w:ind w:firstLine="720"/>
+      <w:jc w:val="both"/>
+    </w:pPr>
+    <w:rPr>
+      <w:rFonts w:ascii="Arial" w:eastAsia="Times New Roman" w:hAnsi="Arial" w:cs="Arial"/>
+      <w:b/>
+      <w:sz w:val="24"/>
+      <w:szCs w:val="24"/>
+      <w:lang w:val="sr-Latn-CS"/>
+    </w:rPr>
+  </w:style>
+  <w:style w:type="paragraph" w:customStyle="1" w:styleId="FrontBoxContent">
+    <w:name w:val="FrontBoxContent"/>
+    <w:basedOn w:val="BodyText"/>
+    <w:rsid w:val="006811F0"/>
+    <w:pPr>
+      <w:pBdr>
+        <w:top w:val="single" w:sz="8" w:space="1" w:color="000000"/>
+        <w:left w:val="single" w:sz="8" w:space="4" w:color="000000"/>
+        <w:bottom w:val="single" w:sz="8" w:space="14" w:color="000000"/>
+        <w:right w:val="single" w:sz="8" w:space="4" w:color="000000"/>
+      </w:pBdr>
+      <w:suppressAutoHyphens/>
+      <w:spacing w:line="240" w:lineRule="auto"/>
+      <w:ind w:firstLine="720"/>
+      <w:jc w:val="both"/>
+    </w:pPr>
+    <w:rPr>
+      <w:rFonts w:ascii="Times New Roman" w:eastAsia="Times New Roman" w:hAnsi="Times New Roman" w:cs="Times New Roman"/>
+      <w:sz w:val="24"/>
+      <w:szCs w:val="24"/>
+      <w:lang w:val="sr-Latn-CS"/>
+    </w:rPr>
+  </w:style>
+  <w:style w:type="paragraph" w:styleId="BodyText">
+    <w:name w:val="Body Text"/>
+    <w:basedOn w:val="Normal"/>
+    <w:link w:val="BodyTextChar"/>
+    <w:uiPriority w:val="99"/>
+    <w:unhideWhenUsed/>
+    <w:rsid w:val="006811F0"/>
+    <w:pPr>
+      <w:spacing w:after="120"/>
+    </w:pPr>
+  </w:style>
+  <w:style w:type="character" w:customStyle="1" w:styleId="BodyTextChar">
+    <w:name w:val="Body Text Char"/>
+    <w:basedOn w:val="DefaultParagraphFont"/>
+    <w:link w:val="BodyText"/>
+    <w:uiPriority w:val="99"/>
+    <w:rsid w:val="006811F0"/>
+  </w:style>
+  <w:style w:type="character" w:customStyle="1" w:styleId="Heading1Char">
+    <w:name w:val="Heading 1 Char"/>
+    <w:basedOn w:val="DefaultParagraphFont"/>
+    <w:link w:val="Heading1"/>
+    <w:rsid w:val="00B07164"/>
+    <w:rPr>
+      <w:rFonts w:ascii="Times New Roman" w:eastAsia="Times New Roman" w:hAnsi="Times New Roman" w:cs="Arial"/>
+      <w:b/>
+      <w:bCs/>
+      <w:kern w:val="1"/>
+      <w:sz w:val="28"/>
+      <w:szCs w:val="32"/>
+    </w:rPr>
+  </w:style>
+  <w:style w:type="paragraph" w:styleId="Caption">
+    <w:name w:val="caption"/>
+    <w:basedOn w:val="Normal"/>
+    <w:next w:val="Normal"/>
+    <w:qFormat/>
+    <w:rsid w:val="006811F0"/>
+    <w:pPr>
+      <w:suppressAutoHyphens/>
+      <w:spacing w:before="120" w:after="120" w:line="240" w:lineRule="auto"/>
+    </w:pPr>
+    <w:rPr>
+      <w:rFonts w:ascii="Times New Roman" w:eastAsia="Times New Roman" w:hAnsi="Times New Roman" w:cs="Times New Roman"/>
+      <w:b/>
+      <w:bCs/>
+      <w:sz w:val="20"/>
+      <w:szCs w:val="20"/>
+    </w:rPr>
+  </w:style>
+  <w:style w:type="character" w:styleId="PlaceholderText">
+    <w:name w:val="Placeholder Text"/>
+    <w:basedOn w:val="DefaultParagraphFont"/>
+    <w:uiPriority w:val="99"/>
+    <w:semiHidden/>
+    <w:rsid w:val="00EF7411"/>
+    <w:rPr>
+      <w:color w:val="808080"/>
+    </w:rPr>
+  </w:style>
+  <w:style w:type="paragraph" w:styleId="BalloonText">
+    <w:name w:val="Balloon Text"/>
+    <w:basedOn w:val="Normal"/>
+    <w:link w:val="BalloonTextChar"/>
+    <w:uiPriority w:val="99"/>
+    <w:semiHidden/>
+    <w:unhideWhenUsed/>
+    <w:rsid w:val="00EF7411"/>
+    <w:pPr>
+      <w:spacing w:after="0" w:line="240" w:lineRule="auto"/>
+    </w:pPr>
+    <w:rPr>
+      <w:rFonts w:ascii="Tahoma" w:hAnsi="Tahoma" w:cs="Tahoma"/>
+      <w:sz w:val="16"/>
+      <w:szCs w:val="16"/>
+    </w:rPr>
+  </w:style>
+  <w:style w:type="character" w:customStyle="1" w:styleId="BalloonTextChar">
+    <w:name w:val="Balloon Text Char"/>
+    <w:basedOn w:val="DefaultParagraphFont"/>
+    <w:link w:val="BalloonText"/>
+    <w:uiPriority w:val="99"/>
+    <w:semiHidden/>
+    <w:rsid w:val="00EF7411"/>
+    <w:rPr>
+      <w:rFonts w:ascii="Tahoma" w:hAnsi="Tahoma" w:cs="Tahoma"/>
+      <w:sz w:val="16"/>
+      <w:szCs w:val="16"/>
+    </w:rPr>
+  </w:style>
+  <w:style w:type="paragraph" w:styleId="TOCHeading">
+    <w:name w:val="TOC Heading"/>
+    <w:basedOn w:val="Heading1"/>
+    <w:next w:val="Normal"/>
+    <w:uiPriority w:val="39"/>
+    <w:semiHidden/>
+    <w:unhideWhenUsed/>
+    <w:qFormat/>
+    <w:rsid w:val="005D0411"/>
+    <w:pPr>
+      <w:keepLines/>
+      <w:tabs>
+        <w:tab w:val="clear" w:pos="360"/>
+      </w:tabs>
+      <w:suppressAutoHyphens w:val="0"/>
+      <w:spacing w:before="480" w:after="0" w:line="276" w:lineRule="auto"/>
+      <w:ind w:left="0" w:firstLine="0"/>
+      <w:outlineLvl w:val="9"/>
+    </w:pPr>
+    <w:rPr>
+      <w:rFonts w:asciiTheme="majorHAnsi" w:eastAsiaTheme="majorEastAsia" w:hAnsiTheme="majorHAnsi" w:cstheme="majorBidi"/>
+      <w:color w:val="365F91" w:themeColor="accent1" w:themeShade="BF"/>
+      <w:kern w:val="0"/>
+      <w:szCs w:val="28"/>
+    </w:rPr>
+  </w:style>
+  <w:style w:type="paragraph" w:styleId="TOC1">
+    <w:name w:val="toc 1"/>
+    <w:basedOn w:val="Normal"/>
+    <w:next w:val="Normal"/>
+    <w:autoRedefine/>
+    <w:uiPriority w:val="39"/>
+    <w:unhideWhenUsed/>
+    <w:rsid w:val="005D0411"/>
+    <w:pPr>
+      <w:spacing w:after="100"/>
+    </w:pPr>
+  </w:style>
+  <w:style w:type="character" w:styleId="Hyperlink">
+    <w:name w:val="Hyperlink"/>
+    <w:basedOn w:val="DefaultParagraphFont"/>
+    <w:uiPriority w:val="99"/>
+    <w:unhideWhenUsed/>
+    <w:rsid w:val="005D0411"/>
+    <w:rPr>
+      <w:color w:val="0000FF" w:themeColor="hyperlink"/>
+      <w:u w:val="single"/>
+    </w:rPr>
+  </w:style>
+  <w:style w:type="paragraph" w:styleId="Header">
+    <w:name w:val="header"/>
+    <w:basedOn w:val="Normal"/>
+    <w:link w:val="HeaderChar"/>
+    <w:uiPriority w:val="99"/>
+    <w:unhideWhenUsed/>
+    <w:rsid w:val="005D0411"/>
+    <w:pPr>
+      <w:tabs>
+        <w:tab w:val="center" w:pos="4680"/>
+        <w:tab w:val="right" w:pos="9360"/>
+      </w:tabs>
+      <w:spacing w:after="0" w:line="240" w:lineRule="auto"/>
+    </w:pPr>
+  </w:style>
+  <w:style w:type="character" w:customStyle="1" w:styleId="HeaderChar">
+    <w:name w:val="Header Char"/>
+    <w:basedOn w:val="DefaultParagraphFont"/>
+    <w:link w:val="Header"/>
+    <w:uiPriority w:val="99"/>
+    <w:rsid w:val="005D0411"/>
+  </w:style>
+  <w:style w:type="paragraph" w:styleId="Footer">
+    <w:name w:val="footer"/>
+    <w:basedOn w:val="Normal"/>
+    <w:link w:val="FooterChar"/>
+    <w:uiPriority w:val="99"/>
+    <w:unhideWhenUsed/>
+    <w:rsid w:val="005D0411"/>
+    <w:pPr>
+      <w:tabs>
+        <w:tab w:val="center" w:pos="4680"/>
+        <w:tab w:val="right" w:pos="9360"/>
+      </w:tabs>
+      <w:spacing w:after="0" w:line="240" w:lineRule="auto"/>
+    </w:pPr>
+  </w:style>
+  <w:style w:type="character" w:customStyle="1" w:styleId="FooterChar">
+    <w:name w:val="Footer Char"/>
+    <w:basedOn w:val="DefaultParagraphFont"/>
+    <w:link w:val="Footer"/>
+    <w:uiPriority w:val="99"/>
+    <w:rsid w:val="005D0411"/>
+  </w:style>
+  <w:style w:type="paragraph" w:styleId="ListParagraph">
+    <w:name w:val="List Paragraph"/>
+    <w:basedOn w:val="Normal"/>
+    <w:uiPriority w:val="34"/>
+    <w:qFormat/>
+    <w:rsid w:val="00C1319B"/>
+    <w:pPr>
+      <w:ind w:left="720"/>
+      <w:contextualSpacing/>
+    </w:pPr>
+  </w:style>
+  <w:style w:type="table" w:styleId="TableGrid">
+    <w:name w:val="Table Grid"/>
+    <w:basedOn w:val="TableNormal"/>
+    <w:rsid w:val="00060694"/>
+    <w:pPr>
+      <w:spacing w:after="0" w:line="240" w:lineRule="auto"/>
+    </w:pPr>
+    <w:tblPr>
+      <w:tblInd w:w="0" w:type="dxa"/>
+      <w:tblBorders>
+        <w:top w:val="single" w:sz="4" w:space="0" w:color="auto"/>
+        <w:left w:val="single" w:sz="4" w:space="0" w:color="auto"/>
+        <w:bottom w:val="single" w:sz="4" w:space="0" w:color="auto"/>
+        <w:right w:val="single" w:sz="4" w:space="0" w:color="auto"/>
+        <w:insideH w:val="single" w:sz="4" w:space="0" w:color="auto"/>
+        <w:insideV w:val="single" w:sz="4" w:space="0" w:color="auto"/>
+      </w:tblBorders>
+      <w:tblCellMar>
+        <w:top w:w="0" w:type="dxa"/>
+        <w:left w:w="108" w:type="dxa"/>
+        <w:bottom w:w="0" w:type="dxa"/>
+        <w:right w:w="108" w:type="dxa"/>
+      </w:tblCellMar>
     </w:tblPr>
   </w:style>
   <w:style w:type="paragraph" w:styleId="NoSpacing">
@@ -15493,7 +19260,7 @@
 </file>
 
 <file path=customXml/itemProps1.xml><?xml version="1.0" encoding="utf-8"?>
-<ds:datastoreItem xmlns:ds="http://schemas.openxmlformats.org/officeDocument/2006/customXml" ds:itemID="{DAB443FD-F075-47DC-BA7F-9BD5F7BEC9AF}">
+<ds:datastoreItem xmlns:ds="http://schemas.openxmlformats.org/officeDocument/2006/customXml" ds:itemID="{C047A372-E9BA-4705-BD0B-B3818B197380}">
   <ds:schemaRefs>
     <ds:schemaRef ds:uri="http://schemas.openxmlformats.org/officeDocument/2006/bibliography"/>
   </ds:schemaRefs>
